--- a/設計メモ.docx
+++ b/設計メモ.docx
@@ -2,213 +2,7987 @@
 <file path=word/document.xml><?xml version="1.0" encoding="utf-8"?>
 <w:document xmlns:wpc="http://schemas.microsoft.com/office/word/2010/wordprocessingCanvas" xmlns:cx="http://schemas.microsoft.com/office/drawing/2014/chartex" xmlns:cx1="http://schemas.microsoft.com/office/drawing/2015/9/8/chartex" xmlns:cx2="http://schemas.microsoft.com/office/drawing/2015/10/21/chartex" xmlns:cx3="http://schemas.microsoft.com/office/drawing/2016/5/9/chartex" xmlns:cx4="http://schemas.microsoft.com/office/drawing/2016/5/10/chartex" xmlns:cx5="http://schemas.microsoft.com/office/drawing/2016/5/11/chartex" xmlns:cx6="http://schemas.microsoft.com/office/drawing/2016/5/12/chartex" xmlns:cx7="http://schemas.microsoft.com/office/drawing/2016/5/13/chartex" xmlns:cx8="http://schemas.microsoft.com/office/drawing/2016/5/14/chartex" xmlns:mc="http://schemas.openxmlformats.org/markup-compatibility/2006" xmlns:aink="http://schemas.microsoft.com/office/drawing/2016/ink" xmlns:am3d="http://schemas.microsoft.com/office/drawing/2017/model3d" xmlns:o="urn:schemas-microsoft-com:office:office" xmlns:r="http://schemas.openxmlformats.org/officeDocument/2006/relationships" xmlns:m="http://schemas.openxmlformats.org/officeDocument/2006/math" xmlns:v="urn:schemas-microsoft-com:vml" xmlns:wp14="http://schemas.microsoft.com/office/word/2010/wordprocessingDrawing" xmlns:wp="http://schemas.openxmlformats.org/drawingml/2006/wordprocessingDrawing" xmlns:w10="urn:schemas-microsoft-com:office:word" xmlns:w="http://schemas.openxmlformats.org/wordprocessingml/2006/main" xmlns:w14="http://schemas.microsoft.com/office/word/2010/wordml" xmlns:w15="http://schemas.microsoft.com/office/word/2012/wordml" xmlns:w16cid="http://schemas.microsoft.com/office/word/2016/wordml/cid" xmlns:w16se="http://schemas.microsoft.com/office/word/2015/wordml/symex" xmlns:wpg="http://schemas.microsoft.com/office/word/2010/wordprocessingGroup" xmlns:wpi="http://schemas.microsoft.com/office/word/2010/wordprocessingInk" xmlns:wne="http://schemas.microsoft.com/office/word/2006/wordml" xmlns:wps="http://schemas.microsoft.com/office/word/2010/wordprocessingShape" mc:Ignorable="w14 w15 w16se w16cid wp14">
   <w:body>
+    <w:sdt>
+      <w:sdtPr>
+        <w:id w:val="1814064219"/>
+        <w:docPartObj>
+          <w:docPartGallery w:val="Cover Pages"/>
+          <w:docPartUnique/>
+        </w:docPartObj>
+      </w:sdtPr>
+      <w:sdtContent>
+        <w:p/>
+        <w:p>
+          <w:pPr>
+            <w:widowControl/>
+            <w:jc w:val="left"/>
+          </w:pPr>
+          <w:r>
+            <w:rPr>
+              <w:noProof/>
+            </w:rPr>
+            <mc:AlternateContent>
+              <mc:Choice Requires="wps">
+                <w:drawing>
+                  <wp:anchor distT="0" distB="0" distL="182880" distR="182880" simplePos="0" relativeHeight="251660288" behindDoc="0" locked="0" layoutInCell="1" allowOverlap="1" wp14:anchorId="773C90FD" wp14:editId="69933E88">
+                    <wp:simplePos x="0" y="0"/>
+                    <mc:AlternateContent>
+                      <mc:Choice Requires="wp14">
+                        <wp:positionH relativeFrom="margin">
+                          <wp14:pctPosHOffset>7700</wp14:pctPosHOffset>
+                        </wp:positionH>
+                      </mc:Choice>
+                      <mc:Fallback>
+                        <wp:positionH relativeFrom="page">
+                          <wp:posOffset>1495425</wp:posOffset>
+                        </wp:positionH>
+                      </mc:Fallback>
+                    </mc:AlternateContent>
+                    <mc:AlternateContent>
+                      <mc:Choice Requires="wp14">
+                        <wp:positionV relativeFrom="page">
+                          <wp14:pctPosVOffset>54000</wp14:pctPosVOffset>
+                        </wp:positionV>
+                      </mc:Choice>
+                      <mc:Fallback>
+                        <wp:positionV relativeFrom="page">
+                          <wp:posOffset>5773420</wp:posOffset>
+                        </wp:positionV>
+                      </mc:Fallback>
+                    </mc:AlternateContent>
+                    <wp:extent cx="4686300" cy="6720840"/>
+                    <wp:effectExtent l="0" t="0" r="10160" b="3810"/>
+                    <wp:wrapSquare wrapText="bothSides"/>
+                    <wp:docPr id="131" name="テキスト ボックス 131"/>
+                    <wp:cNvGraphicFramePr/>
+                    <a:graphic xmlns:a="http://schemas.openxmlformats.org/drawingml/2006/main">
+                      <a:graphicData uri="http://schemas.microsoft.com/office/word/2010/wordprocessingShape">
+                        <wps:wsp>
+                          <wps:cNvSpPr txBox="1"/>
+                          <wps:spPr>
+                            <a:xfrm>
+                              <a:off x="0" y="0"/>
+                              <a:ext cx="4686300" cy="6720840"/>
+                            </a:xfrm>
+                            <a:prstGeom prst="rect">
+                              <a:avLst/>
+                            </a:prstGeom>
+                            <a:noFill/>
+                            <a:ln w="6350">
+                              <a:noFill/>
+                            </a:ln>
+                            <a:effectLst/>
+                          </wps:spPr>
+                          <wps:style>
+                            <a:lnRef idx="0">
+                              <a:schemeClr val="accent1"/>
+                            </a:lnRef>
+                            <a:fillRef idx="0">
+                              <a:schemeClr val="accent1"/>
+                            </a:fillRef>
+                            <a:effectRef idx="0">
+                              <a:schemeClr val="accent1"/>
+                            </a:effectRef>
+                            <a:fontRef idx="minor">
+                              <a:schemeClr val="dk1"/>
+                            </a:fontRef>
+                          </wps:style>
+                          <wps:txbx>
+                            <w:txbxContent>
+                              <w:p>
+                                <w:pPr>
+                                  <w:pStyle w:val="aa"/>
+                                  <w:spacing w:before="40" w:after="560" w:line="216" w:lineRule="auto"/>
+                                  <w:rPr>
+                                    <w:color w:val="4472C4" w:themeColor="accent1"/>
+                                    <w:sz w:val="72"/>
+                                    <w:szCs w:val="72"/>
+                                  </w:rPr>
+                                </w:pPr>
+                                <w:sdt>
+                                  <w:sdtPr>
+                                    <w:rPr>
+                                      <w:color w:val="4472C4" w:themeColor="accent1"/>
+                                      <w:sz w:val="72"/>
+                                      <w:szCs w:val="72"/>
+                                    </w:rPr>
+                                    <w:alias w:val="タイトル"/>
+                                    <w:tag w:val=""/>
+                                    <w:id w:val="151731938"/>
+                                    <w:dataBinding w:prefixMappings="xmlns:ns0='http://purl.org/dc/elements/1.1/' xmlns:ns1='http://schemas.openxmlformats.org/package/2006/metadata/core-properties' " w:xpath="/ns1:coreProperties[1]/ns0:title[1]" w:storeItemID="{6C3C8BC8-F283-45AE-878A-BAB7291924A1}"/>
+                                    <w:text/>
+                                  </w:sdtPr>
+                                  <w:sdtContent>
+                                    <w:r>
+                                      <w:rPr>
+                                        <w:rFonts w:hint="eastAsia"/>
+                                        <w:color w:val="4472C4" w:themeColor="accent1"/>
+                                        <w:sz w:val="72"/>
+                                        <w:szCs w:val="72"/>
+                                      </w:rPr>
+                                      <w:t>出退勤管理システム</w:t>
+                                    </w:r>
+                                  </w:sdtContent>
+                                </w:sdt>
+                              </w:p>
+                              <w:sdt>
+                                <w:sdtPr>
+                                  <w:rPr>
+                                    <w:caps/>
+                                    <w:color w:val="1F4E79" w:themeColor="accent5" w:themeShade="80"/>
+                                    <w:sz w:val="28"/>
+                                    <w:szCs w:val="28"/>
+                                  </w:rPr>
+                                  <w:alias w:val="サブタイトル"/>
+                                  <w:tag w:val=""/>
+                                  <w:id w:val="-2090151685"/>
+                                  <w:dataBinding w:prefixMappings="xmlns:ns0='http://purl.org/dc/elements/1.1/' xmlns:ns1='http://schemas.openxmlformats.org/package/2006/metadata/core-properties' " w:xpath="/ns1:coreProperties[1]/ns0:subject[1]" w:storeItemID="{6C3C8BC8-F283-45AE-878A-BAB7291924A1}"/>
+                                  <w:text/>
+                                </w:sdtPr>
+                                <w:sdtContent>
+                                  <w:p>
+                                    <w:pPr>
+                                      <w:pStyle w:val="aa"/>
+                                      <w:spacing w:before="40" w:after="40"/>
+                                      <w:rPr>
+                                        <w:caps/>
+                                        <w:color w:val="1F4E79" w:themeColor="accent5" w:themeShade="80"/>
+                                        <w:sz w:val="28"/>
+                                        <w:szCs w:val="28"/>
+                                      </w:rPr>
+                                    </w:pPr>
+                                    <w:r>
+                                      <w:rPr>
+                                        <w:caps/>
+                                        <w:color w:val="1F4E79" w:themeColor="accent5" w:themeShade="80"/>
+                                        <w:sz w:val="28"/>
+                                        <w:szCs w:val="28"/>
+                                      </w:rPr>
+                                      <w:t>water drop</w:t>
+                                    </w:r>
+                                  </w:p>
+                                </w:sdtContent>
+                              </w:sdt>
+                              <w:p>
+                                <w:pPr>
+                                  <w:pStyle w:val="aa"/>
+                                  <w:spacing w:before="80" w:after="40"/>
+                                  <w:rPr>
+                                    <w:rFonts w:hint="eastAsia"/>
+                                    <w:caps/>
+                                    <w:color w:val="5B9BD5" w:themeColor="accent5"/>
+                                    <w:sz w:val="24"/>
+                                    <w:szCs w:val="24"/>
+                                  </w:rPr>
+                                </w:pPr>
+                                <w:sdt>
+                                  <w:sdtPr>
+                                    <w:rPr>
+                                      <w:caps/>
+                                      <w:color w:val="5B9BD5" w:themeColor="accent5"/>
+                                      <w:sz w:val="24"/>
+                                      <w:szCs w:val="24"/>
+                                    </w:rPr>
+                                    <w:alias w:val="作成者"/>
+                                    <w:tag w:val=""/>
+                                    <w:id w:val="-1536112409"/>
+                                    <w:dataBinding w:prefixMappings="xmlns:ns0='http://purl.org/dc/elements/1.1/' xmlns:ns1='http://schemas.openxmlformats.org/package/2006/metadata/core-properties' " w:xpath="/ns1:coreProperties[1]/ns0:creator[1]" w:storeItemID="{6C3C8BC8-F283-45AE-878A-BAB7291924A1}"/>
+                                    <w:text/>
+                                  </w:sdtPr>
+                                  <w:sdtContent>
+                                    <w:r>
+                                      <w:rPr>
+                                        <w:rFonts w:hint="eastAsia"/>
+                                        <w:caps/>
+                                        <w:color w:val="5B9BD5" w:themeColor="accent5"/>
+                                        <w:sz w:val="24"/>
+                                        <w:szCs w:val="24"/>
+                                      </w:rPr>
+                                      <w:t>小西　孝海</w:t>
+                                    </w:r>
+                                  </w:sdtContent>
+                                </w:sdt>
+                              </w:p>
+                            </w:txbxContent>
+                          </wps:txbx>
+                          <wps:bodyPr rot="0" spcFirstLastPara="0" vertOverflow="overflow" horzOverflow="overflow" vert="horz" wrap="square" lIns="0" tIns="0" rIns="0" bIns="0" numCol="1" spcCol="0" rtlCol="0" fromWordArt="0" anchor="t" anchorCtr="0" forceAA="0" compatLnSpc="1">
+                            <a:prstTxWarp prst="textNoShape">
+                              <a:avLst/>
+                            </a:prstTxWarp>
+                            <a:spAutoFit/>
+                          </wps:bodyPr>
+                        </wps:wsp>
+                      </a:graphicData>
+                    </a:graphic>
+                    <wp14:sizeRelH relativeFrom="margin">
+                      <wp14:pctWidth>79000</wp14:pctWidth>
+                    </wp14:sizeRelH>
+                    <wp14:sizeRelV relativeFrom="page">
+                      <wp14:pctHeight>35000</wp14:pctHeight>
+                    </wp14:sizeRelV>
+                  </wp:anchor>
+                </w:drawing>
+              </mc:Choice>
+              <mc:Fallback>
+                <w:pict>
+                  <v:shapetype w14:anchorId="773C90FD" id="_x0000_t202" coordsize="21600,21600" o:spt="202" path="m,l,21600r21600,l21600,xe">
+                    <v:stroke joinstyle="miter"/>
+                    <v:path gradientshapeok="t" o:connecttype="rect"/>
+                  </v:shapetype>
+                  <v:shape id="テキスト ボックス 131" o:spid="_x0000_s1026" type="#_x0000_t202" style="position:absolute;margin-left:0;margin-top:0;width:369pt;height:529.2pt;z-index:251660288;visibility:visible;mso-wrap-style:square;mso-width-percent:790;mso-height-percent:350;mso-left-percent:77;mso-top-percent:540;mso-wrap-distance-left:14.4pt;mso-wrap-distance-top:0;mso-wrap-distance-right:14.4pt;mso-wrap-distance-bottom:0;mso-position-horizontal-relative:margin;mso-position-vertical-relative:page;mso-width-percent:790;mso-height-percent:350;mso-left-percent:77;mso-top-percent:540;mso-width-relative:margin;mso-height-relative:page;v-text-anchor:top" o:gfxdata="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" filled="f" stroked="f" strokeweight=".5pt">
+                    <v:textbox style="mso-fit-shape-to-text:t" inset="0,0,0,0">
+                      <w:txbxContent>
+                        <w:p>
+                          <w:pPr>
+                            <w:pStyle w:val="aa"/>
+                            <w:spacing w:before="40" w:after="560" w:line="216" w:lineRule="auto"/>
+                            <w:rPr>
+                              <w:color w:val="4472C4" w:themeColor="accent1"/>
+                              <w:sz w:val="72"/>
+                              <w:szCs w:val="72"/>
+                            </w:rPr>
+                          </w:pPr>
+                          <w:sdt>
+                            <w:sdtPr>
+                              <w:rPr>
+                                <w:color w:val="4472C4" w:themeColor="accent1"/>
+                                <w:sz w:val="72"/>
+                                <w:szCs w:val="72"/>
+                              </w:rPr>
+                              <w:alias w:val="タイトル"/>
+                              <w:tag w:val=""/>
+                              <w:id w:val="151731938"/>
+                              <w:dataBinding w:prefixMappings="xmlns:ns0='http://purl.org/dc/elements/1.1/' xmlns:ns1='http://schemas.openxmlformats.org/package/2006/metadata/core-properties' " w:xpath="/ns1:coreProperties[1]/ns0:title[1]" w:storeItemID="{6C3C8BC8-F283-45AE-878A-BAB7291924A1}"/>
+                              <w:text/>
+                            </w:sdtPr>
+                            <w:sdtContent>
+                              <w:r>
+                                <w:rPr>
+                                  <w:rFonts w:hint="eastAsia"/>
+                                  <w:color w:val="4472C4" w:themeColor="accent1"/>
+                                  <w:sz w:val="72"/>
+                                  <w:szCs w:val="72"/>
+                                </w:rPr>
+                                <w:t>出退勤管理システム</w:t>
+                              </w:r>
+                            </w:sdtContent>
+                          </w:sdt>
+                        </w:p>
+                        <w:sdt>
+                          <w:sdtPr>
+                            <w:rPr>
+                              <w:caps/>
+                              <w:color w:val="1F4E79" w:themeColor="accent5" w:themeShade="80"/>
+                              <w:sz w:val="28"/>
+                              <w:szCs w:val="28"/>
+                            </w:rPr>
+                            <w:alias w:val="サブタイトル"/>
+                            <w:tag w:val=""/>
+                            <w:id w:val="-2090151685"/>
+                            <w:dataBinding w:prefixMappings="xmlns:ns0='http://purl.org/dc/elements/1.1/' xmlns:ns1='http://schemas.openxmlformats.org/package/2006/metadata/core-properties' " w:xpath="/ns1:coreProperties[1]/ns0:subject[1]" w:storeItemID="{6C3C8BC8-F283-45AE-878A-BAB7291924A1}"/>
+                            <w:text/>
+                          </w:sdtPr>
+                          <w:sdtContent>
+                            <w:p>
+                              <w:pPr>
+                                <w:pStyle w:val="aa"/>
+                                <w:spacing w:before="40" w:after="40"/>
+                                <w:rPr>
+                                  <w:caps/>
+                                  <w:color w:val="1F4E79" w:themeColor="accent5" w:themeShade="80"/>
+                                  <w:sz w:val="28"/>
+                                  <w:szCs w:val="28"/>
+                                </w:rPr>
+                              </w:pPr>
+                              <w:r>
+                                <w:rPr>
+                                  <w:caps/>
+                                  <w:color w:val="1F4E79" w:themeColor="accent5" w:themeShade="80"/>
+                                  <w:sz w:val="28"/>
+                                  <w:szCs w:val="28"/>
+                                </w:rPr>
+                                <w:t>water drop</w:t>
+                              </w:r>
+                            </w:p>
+                          </w:sdtContent>
+                        </w:sdt>
+                        <w:p>
+                          <w:pPr>
+                            <w:pStyle w:val="aa"/>
+                            <w:spacing w:before="80" w:after="40"/>
+                            <w:rPr>
+                              <w:rFonts w:hint="eastAsia"/>
+                              <w:caps/>
+                              <w:color w:val="5B9BD5" w:themeColor="accent5"/>
+                              <w:sz w:val="24"/>
+                              <w:szCs w:val="24"/>
+                            </w:rPr>
+                          </w:pPr>
+                          <w:sdt>
+                            <w:sdtPr>
+                              <w:rPr>
+                                <w:caps/>
+                                <w:color w:val="5B9BD5" w:themeColor="accent5"/>
+                                <w:sz w:val="24"/>
+                                <w:szCs w:val="24"/>
+                              </w:rPr>
+                              <w:alias w:val="作成者"/>
+                              <w:tag w:val=""/>
+                              <w:id w:val="-1536112409"/>
+                              <w:dataBinding w:prefixMappings="xmlns:ns0='http://purl.org/dc/elements/1.1/' xmlns:ns1='http://schemas.openxmlformats.org/package/2006/metadata/core-properties' " w:xpath="/ns1:coreProperties[1]/ns0:creator[1]" w:storeItemID="{6C3C8BC8-F283-45AE-878A-BAB7291924A1}"/>
+                              <w:text/>
+                            </w:sdtPr>
+                            <w:sdtContent>
+                              <w:r>
+                                <w:rPr>
+                                  <w:rFonts w:hint="eastAsia"/>
+                                  <w:caps/>
+                                  <w:color w:val="5B9BD5" w:themeColor="accent5"/>
+                                  <w:sz w:val="24"/>
+                                  <w:szCs w:val="24"/>
+                                </w:rPr>
+                                <w:t>小西　孝海</w:t>
+                              </w:r>
+                            </w:sdtContent>
+                          </w:sdt>
+                        </w:p>
+                      </w:txbxContent>
+                    </v:textbox>
+                    <w10:wrap type="square" anchorx="margin" anchory="page"/>
+                  </v:shape>
+                </w:pict>
+              </mc:Fallback>
+            </mc:AlternateContent>
+          </w:r>
+          <w:r>
+            <w:rPr>
+              <w:noProof/>
+            </w:rPr>
+            <mc:AlternateContent>
+              <mc:Choice Requires="wps">
+                <w:drawing>
+                  <wp:anchor distT="0" distB="0" distL="114300" distR="114300" simplePos="0" relativeHeight="251659264" behindDoc="0" locked="0" layoutInCell="1" allowOverlap="1" wp14:anchorId="50D2D4BA" wp14:editId="4337BDEF">
+                    <wp:simplePos x="0" y="0"/>
+                    <wp:positionH relativeFrom="margin">
+                      <wp:align>right</wp:align>
+                    </wp:positionH>
+                    <mc:AlternateContent>
+                      <mc:Choice Requires="wp14">
+                        <wp:positionV relativeFrom="page">
+                          <wp14:pctPosVOffset>2300</wp14:pctPosVOffset>
+                        </wp:positionV>
+                      </mc:Choice>
+                      <mc:Fallback>
+                        <wp:positionV relativeFrom="page">
+                          <wp:posOffset>245745</wp:posOffset>
+                        </wp:positionV>
+                      </mc:Fallback>
+                    </mc:AlternateContent>
+                    <wp:extent cx="594360" cy="987552"/>
+                    <wp:effectExtent l="0" t="0" r="0" b="5080"/>
+                    <wp:wrapNone/>
+                    <wp:docPr id="132" name="四角形 132"/>
+                    <wp:cNvGraphicFramePr>
+                      <a:graphicFrameLocks xmlns:a="http://schemas.openxmlformats.org/drawingml/2006/main" noChangeAspect="1"/>
+                    </wp:cNvGraphicFramePr>
+                    <a:graphic xmlns:a="http://schemas.openxmlformats.org/drawingml/2006/main">
+                      <a:graphicData uri="http://schemas.microsoft.com/office/word/2010/wordprocessingShape">
+                        <wps:wsp>
+                          <wps:cNvSpPr>
+                            <a:spLocks noChangeAspect="1"/>
+                          </wps:cNvSpPr>
+                          <wps:spPr>
+                            <a:xfrm>
+                              <a:off x="0" y="0"/>
+                              <a:ext cx="594360" cy="987552"/>
+                            </a:xfrm>
+                            <a:prstGeom prst="rect">
+                              <a:avLst/>
+                            </a:prstGeom>
+                            <a:ln>
+                              <a:noFill/>
+                            </a:ln>
+                          </wps:spPr>
+                          <wps:style>
+                            <a:lnRef idx="2">
+                              <a:schemeClr val="accent1">
+                                <a:shade val="50000"/>
+                              </a:schemeClr>
+                            </a:lnRef>
+                            <a:fillRef idx="1">
+                              <a:schemeClr val="accent1"/>
+                            </a:fillRef>
+                            <a:effectRef idx="0">
+                              <a:schemeClr val="accent1"/>
+                            </a:effectRef>
+                            <a:fontRef idx="minor">
+                              <a:schemeClr val="lt1"/>
+                            </a:fontRef>
+                          </wps:style>
+                          <wps:txbx>
+                            <w:txbxContent>
+                              <w:sdt>
+                                <w:sdtPr>
+                                  <w:rPr>
+                                    <w:color w:val="FFFFFF" w:themeColor="background1"/>
+                                    <w:sz w:val="24"/>
+                                    <w:szCs w:val="24"/>
+                                  </w:rPr>
+                                  <w:alias w:val="年"/>
+                                  <w:tag w:val=""/>
+                                  <w:id w:val="-785116381"/>
+                                  <w:dataBinding w:prefixMappings="xmlns:ns0='http://schemas.microsoft.com/office/2006/coverPageProps' " w:xpath="/ns0:CoverPageProperties[1]/ns0:PublishDate[1]" w:storeItemID="{55AF091B-3C7A-41E3-B477-F2FDAA23CFDA}"/>
+                                  <w:date w:fullDate="2018-09-24T00:00:00Z">
+                                    <w:dateFormat w:val="yyyy"/>
+                                    <w:lid w:val="ja-JP"/>
+                                    <w:storeMappedDataAs w:val="dateTime"/>
+                                    <w:calendar w:val="gregorian"/>
+                                  </w:date>
+                                </w:sdtPr>
+                                <w:sdtContent>
+                                  <w:p>
+                                    <w:pPr>
+                                      <w:pStyle w:val="aa"/>
+                                      <w:jc w:val="right"/>
+                                      <w:rPr>
+                                        <w:color w:val="FFFFFF" w:themeColor="background1"/>
+                                        <w:sz w:val="24"/>
+                                        <w:szCs w:val="24"/>
+                                      </w:rPr>
+                                    </w:pPr>
+                                    <w:r>
+                                      <w:rPr>
+                                        <w:rFonts w:hint="eastAsia"/>
+                                        <w:color w:val="FFFFFF" w:themeColor="background1"/>
+                                        <w:sz w:val="24"/>
+                                        <w:szCs w:val="24"/>
+                                      </w:rPr>
+                                      <w:t>2018</w:t>
+                                    </w:r>
+                                  </w:p>
+                                </w:sdtContent>
+                              </w:sdt>
+                            </w:txbxContent>
+                          </wps:txbx>
+                          <wps:bodyPr rot="0" spcFirstLastPara="0" vertOverflow="overflow" horzOverflow="overflow" vert="horz" wrap="square" lIns="45720" tIns="45720" rIns="45720" bIns="45720" numCol="1" spcCol="0" rtlCol="0" fromWordArt="0" anchor="b" anchorCtr="0" forceAA="0" compatLnSpc="1">
+                            <a:prstTxWarp prst="textNoShape">
+                              <a:avLst/>
+                            </a:prstTxWarp>
+                            <a:noAutofit/>
+                          </wps:bodyPr>
+                        </wps:wsp>
+                      </a:graphicData>
+                    </a:graphic>
+                    <wp14:sizeRelH relativeFrom="page">
+                      <wp14:pctWidth>7600</wp14:pctWidth>
+                    </wp14:sizeRelH>
+                    <wp14:sizeRelV relativeFrom="page">
+                      <wp14:pctHeight>9800</wp14:pctHeight>
+                    </wp14:sizeRelV>
+                  </wp:anchor>
+                </w:drawing>
+              </mc:Choice>
+              <mc:Fallback>
+                <w:pict>
+                  <v:rect w14:anchorId="50D2D4BA" id="四角形 132" o:spid="_x0000_s1027" style="position:absolute;margin-left:-4.4pt;margin-top:0;width:46.8pt;height:77.75pt;z-index:251659264;visibility:visible;mso-wrap-style:square;mso-width-percent:76;mso-height-percent:98;mso-top-percent:23;mso-wrap-distance-left:9pt;mso-wrap-distance-top:0;mso-wrap-distance-right:9pt;mso-wrap-distance-bottom:0;mso-position-horizontal:right;mso-position-horizontal-relative:margin;mso-position-vertical-relative:page;mso-width-percent:76;mso-height-percent:98;mso-top-percent:23;mso-width-relative:page;mso-height-relative:page;v-text-anchor:bottom" o:gfxdata="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" fillcolor="#4472c4 [3204]" stroked="f" strokeweight="1pt">
+                    <o:lock v:ext="edit" aspectratio="t"/>
+                    <v:textbox inset="3.6pt,,3.6pt">
+                      <w:txbxContent>
+                        <w:sdt>
+                          <w:sdtPr>
+                            <w:rPr>
+                              <w:color w:val="FFFFFF" w:themeColor="background1"/>
+                              <w:sz w:val="24"/>
+                              <w:szCs w:val="24"/>
+                            </w:rPr>
+                            <w:alias w:val="年"/>
+                            <w:tag w:val=""/>
+                            <w:id w:val="-785116381"/>
+                            <w:dataBinding w:prefixMappings="xmlns:ns0='http://schemas.microsoft.com/office/2006/coverPageProps' " w:xpath="/ns0:CoverPageProperties[1]/ns0:PublishDate[1]" w:storeItemID="{55AF091B-3C7A-41E3-B477-F2FDAA23CFDA}"/>
+                            <w:date w:fullDate="2018-09-24T00:00:00Z">
+                              <w:dateFormat w:val="yyyy"/>
+                              <w:lid w:val="ja-JP"/>
+                              <w:storeMappedDataAs w:val="dateTime"/>
+                              <w:calendar w:val="gregorian"/>
+                            </w:date>
+                          </w:sdtPr>
+                          <w:sdtContent>
+                            <w:p>
+                              <w:pPr>
+                                <w:pStyle w:val="aa"/>
+                                <w:jc w:val="right"/>
+                                <w:rPr>
+                                  <w:color w:val="FFFFFF" w:themeColor="background1"/>
+                                  <w:sz w:val="24"/>
+                                  <w:szCs w:val="24"/>
+                                </w:rPr>
+                              </w:pPr>
+                              <w:r>
+                                <w:rPr>
+                                  <w:rFonts w:hint="eastAsia"/>
+                                  <w:color w:val="FFFFFF" w:themeColor="background1"/>
+                                  <w:sz w:val="24"/>
+                                  <w:szCs w:val="24"/>
+                                </w:rPr>
+                                <w:t>2018</w:t>
+                              </w:r>
+                            </w:p>
+                          </w:sdtContent>
+                        </w:sdt>
+                      </w:txbxContent>
+                    </v:textbox>
+                    <w10:wrap anchorx="margin" anchory="page"/>
+                  </v:rect>
+                </w:pict>
+              </mc:Fallback>
+            </mc:AlternateContent>
+          </w:r>
+          <w:r>
+            <w:br w:type="page"/>
+          </w:r>
+        </w:p>
+      </w:sdtContent>
+    </w:sdt>
+    <w:sdt>
+      <w:sdtPr>
+        <w:rPr>
+          <w:lang w:val="ja-JP"/>
+        </w:rPr>
+        <w:id w:val="542405169"/>
+        <w:docPartObj>
+          <w:docPartGallery w:val="Table of Contents"/>
+          <w:docPartUnique/>
+        </w:docPartObj>
+      </w:sdtPr>
+      <w:sdtEndPr>
+        <w:rPr>
+          <w:rFonts w:asciiTheme="minorHAnsi" w:eastAsiaTheme="minorEastAsia" w:hAnsiTheme="minorHAnsi" w:cstheme="minorBidi"/>
+          <w:b/>
+          <w:bCs/>
+          <w:color w:val="auto"/>
+          <w:kern w:val="2"/>
+          <w:sz w:val="21"/>
+          <w:szCs w:val="22"/>
+        </w:rPr>
+      </w:sdtEndPr>
+      <w:sdtContent>
+        <w:p>
+          <w:pPr>
+            <w:pStyle w:val="ac"/>
+          </w:pPr>
+          <w:r>
+            <w:rPr>
+              <w:lang w:val="ja-JP"/>
+            </w:rPr>
+            <w:t>内容</w:t>
+          </w:r>
+        </w:p>
+        <w:p>
+          <w:pPr>
+            <w:pStyle w:val="12"/>
+            <w:tabs>
+              <w:tab w:val="left" w:pos="420"/>
+              <w:tab w:val="right" w:leader="dot" w:pos="8494"/>
+            </w:tabs>
+            <w:rPr>
+              <w:noProof/>
+            </w:rPr>
+          </w:pPr>
+          <w:r>
+            <w:rPr>
+              <w:b/>
+              <w:bCs/>
+              <w:lang w:val="ja-JP"/>
+            </w:rPr>
+            <w:fldChar w:fldCharType="begin"/>
+          </w:r>
+          <w:r>
+            <w:rPr>
+              <w:b/>
+              <w:bCs/>
+              <w:lang w:val="ja-JP"/>
+            </w:rPr>
+            <w:instrText xml:space="preserve"> TOC \o "1-3" \h \z \u </w:instrText>
+          </w:r>
+          <w:r>
+            <w:rPr>
+              <w:b/>
+              <w:bCs/>
+              <w:lang w:val="ja-JP"/>
+            </w:rPr>
+            <w:fldChar w:fldCharType="separate"/>
+          </w:r>
+          <w:hyperlink w:anchor="_Toc525591870" w:history="1">
+            <w:r>
+              <w:rPr>
+                <w:rStyle w:val="ad"/>
+                <w:noProof/>
+              </w:rPr>
+              <w:t>1.</w:t>
+            </w:r>
+            <w:r>
+              <w:rPr>
+                <w:noProof/>
+              </w:rPr>
+              <w:tab/>
+            </w:r>
+            <w:r>
+              <w:rPr>
+                <w:rStyle w:val="ad"/>
+                <w:noProof/>
+              </w:rPr>
+              <w:t>はじめに</w:t>
+            </w:r>
+            <w:r>
+              <w:rPr>
+                <w:noProof/>
+                <w:webHidden/>
+              </w:rPr>
+              <w:tab/>
+            </w:r>
+            <w:r>
+              <w:rPr>
+                <w:noProof/>
+                <w:webHidden/>
+              </w:rPr>
+              <w:fldChar w:fldCharType="begin"/>
+            </w:r>
+            <w:r>
+              <w:rPr>
+                <w:noProof/>
+                <w:webHidden/>
+              </w:rPr>
+              <w:instrText xml:space="preserve"> PAGEREF _Toc525591870 \h </w:instrText>
+            </w:r>
+            <w:r>
+              <w:rPr>
+                <w:noProof/>
+                <w:webHidden/>
+              </w:rPr>
+            </w:r>
+            <w:r>
+              <w:rPr>
+                <w:noProof/>
+                <w:webHidden/>
+              </w:rPr>
+              <w:fldChar w:fldCharType="separate"/>
+            </w:r>
+            <w:r>
+              <w:rPr>
+                <w:noProof/>
+                <w:webHidden/>
+              </w:rPr>
+              <w:t>2</w:t>
+            </w:r>
+            <w:r>
+              <w:rPr>
+                <w:noProof/>
+                <w:webHidden/>
+              </w:rPr>
+              <w:fldChar w:fldCharType="end"/>
+            </w:r>
+          </w:hyperlink>
+        </w:p>
+        <w:p>
+          <w:pPr>
+            <w:pStyle w:val="12"/>
+            <w:tabs>
+              <w:tab w:val="left" w:pos="420"/>
+              <w:tab w:val="right" w:leader="dot" w:pos="8494"/>
+            </w:tabs>
+            <w:rPr>
+              <w:noProof/>
+            </w:rPr>
+          </w:pPr>
+          <w:hyperlink w:anchor="_Toc525591871" w:history="1">
+            <w:r>
+              <w:rPr>
+                <w:rStyle w:val="ad"/>
+                <w:noProof/>
+              </w:rPr>
+              <w:t>2.</w:t>
+            </w:r>
+            <w:r>
+              <w:rPr>
+                <w:noProof/>
+              </w:rPr>
+              <w:tab/>
+            </w:r>
+            <w:r>
+              <w:rPr>
+                <w:rStyle w:val="ad"/>
+                <w:noProof/>
+              </w:rPr>
+              <w:t>目的</w:t>
+            </w:r>
+            <w:r>
+              <w:rPr>
+                <w:noProof/>
+                <w:webHidden/>
+              </w:rPr>
+              <w:tab/>
+            </w:r>
+            <w:r>
+              <w:rPr>
+                <w:noProof/>
+                <w:webHidden/>
+              </w:rPr>
+              <w:fldChar w:fldCharType="begin"/>
+            </w:r>
+            <w:r>
+              <w:rPr>
+                <w:noProof/>
+                <w:webHidden/>
+              </w:rPr>
+              <w:instrText xml:space="preserve"> PAGEREF _Toc525591871 \h </w:instrText>
+            </w:r>
+            <w:r>
+              <w:rPr>
+                <w:noProof/>
+                <w:webHidden/>
+              </w:rPr>
+            </w:r>
+            <w:r>
+              <w:rPr>
+                <w:noProof/>
+                <w:webHidden/>
+              </w:rPr>
+              <w:fldChar w:fldCharType="separate"/>
+            </w:r>
+            <w:r>
+              <w:rPr>
+                <w:noProof/>
+                <w:webHidden/>
+              </w:rPr>
+              <w:t>2</w:t>
+            </w:r>
+            <w:r>
+              <w:rPr>
+                <w:noProof/>
+                <w:webHidden/>
+              </w:rPr>
+              <w:fldChar w:fldCharType="end"/>
+            </w:r>
+          </w:hyperlink>
+        </w:p>
+        <w:p>
+          <w:pPr>
+            <w:pStyle w:val="12"/>
+            <w:tabs>
+              <w:tab w:val="left" w:pos="420"/>
+              <w:tab w:val="right" w:leader="dot" w:pos="8494"/>
+            </w:tabs>
+            <w:rPr>
+              <w:noProof/>
+            </w:rPr>
+          </w:pPr>
+          <w:hyperlink w:anchor="_Toc525591872" w:history="1">
+            <w:r>
+              <w:rPr>
+                <w:rStyle w:val="ad"/>
+                <w:noProof/>
+              </w:rPr>
+              <w:t>3.</w:t>
+            </w:r>
+            <w:r>
+              <w:rPr>
+                <w:noProof/>
+              </w:rPr>
+              <w:tab/>
+            </w:r>
+            <w:r>
+              <w:rPr>
+                <w:rStyle w:val="ad"/>
+                <w:noProof/>
+              </w:rPr>
+              <w:t>WaterDropとは</w:t>
+            </w:r>
+            <w:r>
+              <w:rPr>
+                <w:noProof/>
+                <w:webHidden/>
+              </w:rPr>
+              <w:tab/>
+            </w:r>
+            <w:r>
+              <w:rPr>
+                <w:noProof/>
+                <w:webHidden/>
+              </w:rPr>
+              <w:fldChar w:fldCharType="begin"/>
+            </w:r>
+            <w:r>
+              <w:rPr>
+                <w:noProof/>
+                <w:webHidden/>
+              </w:rPr>
+              <w:instrText xml:space="preserve"> PAGEREF _Toc525591872 \h </w:instrText>
+            </w:r>
+            <w:r>
+              <w:rPr>
+                <w:noProof/>
+                <w:webHidden/>
+              </w:rPr>
+            </w:r>
+            <w:r>
+              <w:rPr>
+                <w:noProof/>
+                <w:webHidden/>
+              </w:rPr>
+              <w:fldChar w:fldCharType="separate"/>
+            </w:r>
+            <w:r>
+              <w:rPr>
+                <w:noProof/>
+                <w:webHidden/>
+              </w:rPr>
+              <w:t>2</w:t>
+            </w:r>
+            <w:r>
+              <w:rPr>
+                <w:noProof/>
+                <w:webHidden/>
+              </w:rPr>
+              <w:fldChar w:fldCharType="end"/>
+            </w:r>
+          </w:hyperlink>
+        </w:p>
+        <w:p>
+          <w:pPr>
+            <w:pStyle w:val="12"/>
+            <w:tabs>
+              <w:tab w:val="left" w:pos="420"/>
+              <w:tab w:val="right" w:leader="dot" w:pos="8494"/>
+            </w:tabs>
+            <w:rPr>
+              <w:noProof/>
+            </w:rPr>
+          </w:pPr>
+          <w:hyperlink w:anchor="_Toc525591873" w:history="1">
+            <w:r>
+              <w:rPr>
+                <w:rStyle w:val="ad"/>
+                <w:noProof/>
+              </w:rPr>
+              <w:t>4.</w:t>
+            </w:r>
+            <w:r>
+              <w:rPr>
+                <w:noProof/>
+              </w:rPr>
+              <w:tab/>
+            </w:r>
+            <w:r>
+              <w:rPr>
+                <w:rStyle w:val="ad"/>
+                <w:noProof/>
+              </w:rPr>
+              <w:t>用語の定義</w:t>
+            </w:r>
+            <w:r>
+              <w:rPr>
+                <w:noProof/>
+                <w:webHidden/>
+              </w:rPr>
+              <w:tab/>
+            </w:r>
+            <w:r>
+              <w:rPr>
+                <w:noProof/>
+                <w:webHidden/>
+              </w:rPr>
+              <w:fldChar w:fldCharType="begin"/>
+            </w:r>
+            <w:r>
+              <w:rPr>
+                <w:noProof/>
+                <w:webHidden/>
+              </w:rPr>
+              <w:instrText xml:space="preserve"> PAGEREF _Toc525591873 \h </w:instrText>
+            </w:r>
+            <w:r>
+              <w:rPr>
+                <w:noProof/>
+                <w:webHidden/>
+              </w:rPr>
+            </w:r>
+            <w:r>
+              <w:rPr>
+                <w:noProof/>
+                <w:webHidden/>
+              </w:rPr>
+              <w:fldChar w:fldCharType="separate"/>
+            </w:r>
+            <w:r>
+              <w:rPr>
+                <w:noProof/>
+                <w:webHidden/>
+              </w:rPr>
+              <w:t>3</w:t>
+            </w:r>
+            <w:r>
+              <w:rPr>
+                <w:noProof/>
+                <w:webHidden/>
+              </w:rPr>
+              <w:fldChar w:fldCharType="end"/>
+            </w:r>
+          </w:hyperlink>
+        </w:p>
+        <w:p>
+          <w:pPr>
+            <w:pStyle w:val="12"/>
+            <w:tabs>
+              <w:tab w:val="left" w:pos="420"/>
+              <w:tab w:val="right" w:leader="dot" w:pos="8494"/>
+            </w:tabs>
+            <w:rPr>
+              <w:noProof/>
+            </w:rPr>
+          </w:pPr>
+          <w:hyperlink w:anchor="_Toc525591874" w:history="1">
+            <w:r>
+              <w:rPr>
+                <w:rStyle w:val="ad"/>
+                <w:noProof/>
+              </w:rPr>
+              <w:t>5.</w:t>
+            </w:r>
+            <w:r>
+              <w:rPr>
+                <w:noProof/>
+              </w:rPr>
+              <w:tab/>
+            </w:r>
+            <w:r>
+              <w:rPr>
+                <w:rStyle w:val="ad"/>
+                <w:noProof/>
+              </w:rPr>
+              <w:t>機能概要</w:t>
+            </w:r>
+            <w:r>
+              <w:rPr>
+                <w:noProof/>
+                <w:webHidden/>
+              </w:rPr>
+              <w:tab/>
+            </w:r>
+            <w:r>
+              <w:rPr>
+                <w:noProof/>
+                <w:webHidden/>
+              </w:rPr>
+              <w:fldChar w:fldCharType="begin"/>
+            </w:r>
+            <w:r>
+              <w:rPr>
+                <w:noProof/>
+                <w:webHidden/>
+              </w:rPr>
+              <w:instrText xml:space="preserve"> PAGEREF _Toc525591874 \h </w:instrText>
+            </w:r>
+            <w:r>
+              <w:rPr>
+                <w:noProof/>
+                <w:webHidden/>
+              </w:rPr>
+            </w:r>
+            <w:r>
+              <w:rPr>
+                <w:noProof/>
+                <w:webHidden/>
+              </w:rPr>
+              <w:fldChar w:fldCharType="separate"/>
+            </w:r>
+            <w:r>
+              <w:rPr>
+                <w:noProof/>
+                <w:webHidden/>
+              </w:rPr>
+              <w:t>3</w:t>
+            </w:r>
+            <w:r>
+              <w:rPr>
+                <w:noProof/>
+                <w:webHidden/>
+              </w:rPr>
+              <w:fldChar w:fldCharType="end"/>
+            </w:r>
+          </w:hyperlink>
+        </w:p>
+        <w:p>
+          <w:pPr>
+            <w:pStyle w:val="21"/>
+            <w:tabs>
+              <w:tab w:val="left" w:pos="840"/>
+              <w:tab w:val="right" w:leader="dot" w:pos="8494"/>
+            </w:tabs>
+            <w:rPr>
+              <w:noProof/>
+            </w:rPr>
+          </w:pPr>
+          <w:hyperlink w:anchor="_Toc525591880" w:history="1">
+            <w:r>
+              <w:rPr>
+                <w:rStyle w:val="ad"/>
+                <w:noProof/>
+              </w:rPr>
+              <w:t>5.1.</w:t>
+            </w:r>
+            <w:r>
+              <w:rPr>
+                <w:noProof/>
+              </w:rPr>
+              <w:tab/>
+            </w:r>
+            <w:r>
+              <w:rPr>
+                <w:rStyle w:val="ad"/>
+                <w:noProof/>
+              </w:rPr>
+              <w:t>出退勤データ管理機能</w:t>
+            </w:r>
+            <w:r>
+              <w:rPr>
+                <w:noProof/>
+                <w:webHidden/>
+              </w:rPr>
+              <w:tab/>
+            </w:r>
+            <w:r>
+              <w:rPr>
+                <w:noProof/>
+                <w:webHidden/>
+              </w:rPr>
+              <w:fldChar w:fldCharType="begin"/>
+            </w:r>
+            <w:r>
+              <w:rPr>
+                <w:noProof/>
+                <w:webHidden/>
+              </w:rPr>
+              <w:instrText xml:space="preserve"> PAGEREF _Toc525591880 \h </w:instrText>
+            </w:r>
+            <w:r>
+              <w:rPr>
+                <w:noProof/>
+                <w:webHidden/>
+              </w:rPr>
+            </w:r>
+            <w:r>
+              <w:rPr>
+                <w:noProof/>
+                <w:webHidden/>
+              </w:rPr>
+              <w:fldChar w:fldCharType="separate"/>
+            </w:r>
+            <w:r>
+              <w:rPr>
+                <w:noProof/>
+                <w:webHidden/>
+              </w:rPr>
+              <w:t>3</w:t>
+            </w:r>
+            <w:r>
+              <w:rPr>
+                <w:noProof/>
+                <w:webHidden/>
+              </w:rPr>
+              <w:fldChar w:fldCharType="end"/>
+            </w:r>
+          </w:hyperlink>
+        </w:p>
+        <w:p>
+          <w:pPr>
+            <w:pStyle w:val="32"/>
+            <w:tabs>
+              <w:tab w:val="left" w:pos="1260"/>
+              <w:tab w:val="right" w:leader="dot" w:pos="8494"/>
+            </w:tabs>
+            <w:rPr>
+              <w:noProof/>
+            </w:rPr>
+          </w:pPr>
+          <w:hyperlink w:anchor="_Toc525591881" w:history="1">
+            <w:r>
+              <w:rPr>
+                <w:rStyle w:val="ad"/>
+                <w:noProof/>
+              </w:rPr>
+              <w:t>5.1.1.</w:t>
+            </w:r>
+            <w:r>
+              <w:rPr>
+                <w:noProof/>
+              </w:rPr>
+              <w:tab/>
+            </w:r>
+            <w:r>
+              <w:rPr>
+                <w:rStyle w:val="ad"/>
+                <w:noProof/>
+              </w:rPr>
+              <w:t>タイムカード機能</w:t>
+            </w:r>
+            <w:r>
+              <w:rPr>
+                <w:noProof/>
+                <w:webHidden/>
+              </w:rPr>
+              <w:tab/>
+            </w:r>
+            <w:r>
+              <w:rPr>
+                <w:noProof/>
+                <w:webHidden/>
+              </w:rPr>
+              <w:fldChar w:fldCharType="begin"/>
+            </w:r>
+            <w:r>
+              <w:rPr>
+                <w:noProof/>
+                <w:webHidden/>
+              </w:rPr>
+              <w:instrText xml:space="preserve"> PAGEREF _Toc525591881 \h </w:instrText>
+            </w:r>
+            <w:r>
+              <w:rPr>
+                <w:noProof/>
+                <w:webHidden/>
+              </w:rPr>
+            </w:r>
+            <w:r>
+              <w:rPr>
+                <w:noProof/>
+                <w:webHidden/>
+              </w:rPr>
+              <w:fldChar w:fldCharType="separate"/>
+            </w:r>
+            <w:r>
+              <w:rPr>
+                <w:noProof/>
+                <w:webHidden/>
+              </w:rPr>
+              <w:t>3</w:t>
+            </w:r>
+            <w:r>
+              <w:rPr>
+                <w:noProof/>
+                <w:webHidden/>
+              </w:rPr>
+              <w:fldChar w:fldCharType="end"/>
+            </w:r>
+          </w:hyperlink>
+        </w:p>
+        <w:p>
+          <w:pPr>
+            <w:pStyle w:val="32"/>
+            <w:tabs>
+              <w:tab w:val="left" w:pos="1260"/>
+              <w:tab w:val="right" w:leader="dot" w:pos="8494"/>
+            </w:tabs>
+            <w:rPr>
+              <w:noProof/>
+            </w:rPr>
+          </w:pPr>
+          <w:hyperlink w:anchor="_Toc525591882" w:history="1">
+            <w:r>
+              <w:rPr>
+                <w:rStyle w:val="ad"/>
+                <w:noProof/>
+              </w:rPr>
+              <w:t>5.1.2.</w:t>
+            </w:r>
+            <w:r>
+              <w:rPr>
+                <w:noProof/>
+              </w:rPr>
+              <w:tab/>
+            </w:r>
+            <w:r>
+              <w:rPr>
+                <w:rStyle w:val="ad"/>
+                <w:noProof/>
+              </w:rPr>
+              <w:t>有休管理機能</w:t>
+            </w:r>
+            <w:r>
+              <w:rPr>
+                <w:noProof/>
+                <w:webHidden/>
+              </w:rPr>
+              <w:tab/>
+            </w:r>
+            <w:r>
+              <w:rPr>
+                <w:noProof/>
+                <w:webHidden/>
+              </w:rPr>
+              <w:fldChar w:fldCharType="begin"/>
+            </w:r>
+            <w:r>
+              <w:rPr>
+                <w:noProof/>
+                <w:webHidden/>
+              </w:rPr>
+              <w:instrText xml:space="preserve"> PAGEREF _Toc525591882 \h </w:instrText>
+            </w:r>
+            <w:r>
+              <w:rPr>
+                <w:noProof/>
+                <w:webHidden/>
+              </w:rPr>
+            </w:r>
+            <w:r>
+              <w:rPr>
+                <w:noProof/>
+                <w:webHidden/>
+              </w:rPr>
+              <w:fldChar w:fldCharType="separate"/>
+            </w:r>
+            <w:r>
+              <w:rPr>
+                <w:noProof/>
+                <w:webHidden/>
+              </w:rPr>
+              <w:t>4</w:t>
+            </w:r>
+            <w:r>
+              <w:rPr>
+                <w:noProof/>
+                <w:webHidden/>
+              </w:rPr>
+              <w:fldChar w:fldCharType="end"/>
+            </w:r>
+          </w:hyperlink>
+        </w:p>
+        <w:p>
+          <w:pPr>
+            <w:pStyle w:val="32"/>
+            <w:tabs>
+              <w:tab w:val="left" w:pos="1260"/>
+              <w:tab w:val="right" w:leader="dot" w:pos="8494"/>
+            </w:tabs>
+            <w:rPr>
+              <w:noProof/>
+            </w:rPr>
+          </w:pPr>
+          <w:hyperlink w:anchor="_Toc525591883" w:history="1">
+            <w:r>
+              <w:rPr>
+                <w:rStyle w:val="ad"/>
+                <w:noProof/>
+              </w:rPr>
+              <w:t>5.1.3.</w:t>
+            </w:r>
+            <w:r>
+              <w:rPr>
+                <w:noProof/>
+              </w:rPr>
+              <w:tab/>
+            </w:r>
+            <w:r>
+              <w:rPr>
+                <w:rStyle w:val="ad"/>
+                <w:noProof/>
+              </w:rPr>
+              <w:t>作業内容管理機能</w:t>
+            </w:r>
+            <w:r>
+              <w:rPr>
+                <w:noProof/>
+                <w:webHidden/>
+              </w:rPr>
+              <w:tab/>
+            </w:r>
+            <w:r>
+              <w:rPr>
+                <w:noProof/>
+                <w:webHidden/>
+              </w:rPr>
+              <w:fldChar w:fldCharType="begin"/>
+            </w:r>
+            <w:r>
+              <w:rPr>
+                <w:noProof/>
+                <w:webHidden/>
+              </w:rPr>
+              <w:instrText xml:space="preserve"> PAGEREF _Toc525591883 \h </w:instrText>
+            </w:r>
+            <w:r>
+              <w:rPr>
+                <w:noProof/>
+                <w:webHidden/>
+              </w:rPr>
+            </w:r>
+            <w:r>
+              <w:rPr>
+                <w:noProof/>
+                <w:webHidden/>
+              </w:rPr>
+              <w:fldChar w:fldCharType="separate"/>
+            </w:r>
+            <w:r>
+              <w:rPr>
+                <w:noProof/>
+                <w:webHidden/>
+              </w:rPr>
+              <w:t>4</w:t>
+            </w:r>
+            <w:r>
+              <w:rPr>
+                <w:noProof/>
+                <w:webHidden/>
+              </w:rPr>
+              <w:fldChar w:fldCharType="end"/>
+            </w:r>
+          </w:hyperlink>
+        </w:p>
+        <w:p>
+          <w:pPr>
+            <w:pStyle w:val="32"/>
+            <w:tabs>
+              <w:tab w:val="left" w:pos="1260"/>
+              <w:tab w:val="right" w:leader="dot" w:pos="8494"/>
+            </w:tabs>
+            <w:rPr>
+              <w:noProof/>
+            </w:rPr>
+          </w:pPr>
+          <w:hyperlink w:anchor="_Toc525591884" w:history="1">
+            <w:r>
+              <w:rPr>
+                <w:rStyle w:val="ad"/>
+                <w:noProof/>
+              </w:rPr>
+              <w:t>5.1.4.</w:t>
+            </w:r>
+            <w:r>
+              <w:rPr>
+                <w:noProof/>
+              </w:rPr>
+              <w:tab/>
+            </w:r>
+            <w:r>
+              <w:rPr>
+                <w:rStyle w:val="ad"/>
+                <w:noProof/>
+              </w:rPr>
+              <w:t>給与明細作成機能</w:t>
+            </w:r>
+            <w:r>
+              <w:rPr>
+                <w:noProof/>
+                <w:webHidden/>
+              </w:rPr>
+              <w:tab/>
+            </w:r>
+            <w:r>
+              <w:rPr>
+                <w:noProof/>
+                <w:webHidden/>
+              </w:rPr>
+              <w:fldChar w:fldCharType="begin"/>
+            </w:r>
+            <w:r>
+              <w:rPr>
+                <w:noProof/>
+                <w:webHidden/>
+              </w:rPr>
+              <w:instrText xml:space="preserve"> PAGEREF _Toc525591884 \h </w:instrText>
+            </w:r>
+            <w:r>
+              <w:rPr>
+                <w:noProof/>
+                <w:webHidden/>
+              </w:rPr>
+            </w:r>
+            <w:r>
+              <w:rPr>
+                <w:noProof/>
+                <w:webHidden/>
+              </w:rPr>
+              <w:fldChar w:fldCharType="separate"/>
+            </w:r>
+            <w:r>
+              <w:rPr>
+                <w:noProof/>
+                <w:webHidden/>
+              </w:rPr>
+              <w:t>5</w:t>
+            </w:r>
+            <w:r>
+              <w:rPr>
+                <w:noProof/>
+                <w:webHidden/>
+              </w:rPr>
+              <w:fldChar w:fldCharType="end"/>
+            </w:r>
+          </w:hyperlink>
+        </w:p>
+        <w:p>
+          <w:pPr>
+            <w:pStyle w:val="21"/>
+            <w:tabs>
+              <w:tab w:val="left" w:pos="840"/>
+              <w:tab w:val="right" w:leader="dot" w:pos="8494"/>
+            </w:tabs>
+            <w:rPr>
+              <w:noProof/>
+            </w:rPr>
+          </w:pPr>
+          <w:hyperlink w:anchor="_Toc525591885" w:history="1">
+            <w:r>
+              <w:rPr>
+                <w:rStyle w:val="ad"/>
+                <w:noProof/>
+              </w:rPr>
+              <w:t>5.2.</w:t>
+            </w:r>
+            <w:r>
+              <w:rPr>
+                <w:noProof/>
+              </w:rPr>
+              <w:tab/>
+            </w:r>
+            <w:r>
+              <w:rPr>
+                <w:rStyle w:val="ad"/>
+                <w:noProof/>
+              </w:rPr>
+              <w:t>交通費管理機能</w:t>
+            </w:r>
+            <w:r>
+              <w:rPr>
+                <w:noProof/>
+                <w:webHidden/>
+              </w:rPr>
+              <w:tab/>
+            </w:r>
+            <w:r>
+              <w:rPr>
+                <w:noProof/>
+                <w:webHidden/>
+              </w:rPr>
+              <w:fldChar w:fldCharType="begin"/>
+            </w:r>
+            <w:r>
+              <w:rPr>
+                <w:noProof/>
+                <w:webHidden/>
+              </w:rPr>
+              <w:instrText xml:space="preserve"> PAGEREF _Toc525591885 \h </w:instrText>
+            </w:r>
+            <w:r>
+              <w:rPr>
+                <w:noProof/>
+                <w:webHidden/>
+              </w:rPr>
+            </w:r>
+            <w:r>
+              <w:rPr>
+                <w:noProof/>
+                <w:webHidden/>
+              </w:rPr>
+              <w:fldChar w:fldCharType="separate"/>
+            </w:r>
+            <w:r>
+              <w:rPr>
+                <w:noProof/>
+                <w:webHidden/>
+              </w:rPr>
+              <w:t>5</w:t>
+            </w:r>
+            <w:r>
+              <w:rPr>
+                <w:noProof/>
+                <w:webHidden/>
+              </w:rPr>
+              <w:fldChar w:fldCharType="end"/>
+            </w:r>
+          </w:hyperlink>
+        </w:p>
+        <w:p>
+          <w:pPr>
+            <w:pStyle w:val="21"/>
+            <w:tabs>
+              <w:tab w:val="left" w:pos="840"/>
+              <w:tab w:val="right" w:leader="dot" w:pos="8494"/>
+            </w:tabs>
+            <w:rPr>
+              <w:noProof/>
+            </w:rPr>
+          </w:pPr>
+          <w:hyperlink w:anchor="_Toc525591886" w:history="1">
+            <w:r>
+              <w:rPr>
+                <w:rStyle w:val="ad"/>
+                <w:noProof/>
+              </w:rPr>
+              <w:t>5.3.</w:t>
+            </w:r>
+            <w:r>
+              <w:rPr>
+                <w:noProof/>
+              </w:rPr>
+              <w:tab/>
+            </w:r>
+            <w:r>
+              <w:rPr>
+                <w:rStyle w:val="ad"/>
+                <w:noProof/>
+              </w:rPr>
+              <w:t>システム管理機能</w:t>
+            </w:r>
+            <w:r>
+              <w:rPr>
+                <w:noProof/>
+                <w:webHidden/>
+              </w:rPr>
+              <w:tab/>
+            </w:r>
+            <w:r>
+              <w:rPr>
+                <w:noProof/>
+                <w:webHidden/>
+              </w:rPr>
+              <w:fldChar w:fldCharType="begin"/>
+            </w:r>
+            <w:r>
+              <w:rPr>
+                <w:noProof/>
+                <w:webHidden/>
+              </w:rPr>
+              <w:instrText xml:space="preserve"> PAGEREF _Toc525591886 \h </w:instrText>
+            </w:r>
+            <w:r>
+              <w:rPr>
+                <w:noProof/>
+                <w:webHidden/>
+              </w:rPr>
+            </w:r>
+            <w:r>
+              <w:rPr>
+                <w:noProof/>
+                <w:webHidden/>
+              </w:rPr>
+              <w:fldChar w:fldCharType="separate"/>
+            </w:r>
+            <w:r>
+              <w:rPr>
+                <w:noProof/>
+                <w:webHidden/>
+              </w:rPr>
+              <w:t>5</w:t>
+            </w:r>
+            <w:r>
+              <w:rPr>
+                <w:noProof/>
+                <w:webHidden/>
+              </w:rPr>
+              <w:fldChar w:fldCharType="end"/>
+            </w:r>
+          </w:hyperlink>
+        </w:p>
+        <w:p>
+          <w:pPr>
+            <w:pStyle w:val="32"/>
+            <w:tabs>
+              <w:tab w:val="left" w:pos="1260"/>
+              <w:tab w:val="right" w:leader="dot" w:pos="8494"/>
+            </w:tabs>
+            <w:rPr>
+              <w:noProof/>
+            </w:rPr>
+          </w:pPr>
+          <w:hyperlink w:anchor="_Toc525591889" w:history="1">
+            <w:r>
+              <w:rPr>
+                <w:rStyle w:val="ad"/>
+                <w:noProof/>
+              </w:rPr>
+              <w:t>5.3.1.</w:t>
+            </w:r>
+            <w:r>
+              <w:rPr>
+                <w:noProof/>
+              </w:rPr>
+              <w:tab/>
+            </w:r>
+            <w:r>
+              <w:rPr>
+                <w:rStyle w:val="ad"/>
+                <w:noProof/>
+              </w:rPr>
+              <w:t>カレンダー作成機能</w:t>
+            </w:r>
+            <w:r>
+              <w:rPr>
+                <w:noProof/>
+                <w:webHidden/>
+              </w:rPr>
+              <w:tab/>
+            </w:r>
+            <w:r>
+              <w:rPr>
+                <w:noProof/>
+                <w:webHidden/>
+              </w:rPr>
+              <w:fldChar w:fldCharType="begin"/>
+            </w:r>
+            <w:r>
+              <w:rPr>
+                <w:noProof/>
+                <w:webHidden/>
+              </w:rPr>
+              <w:instrText xml:space="preserve"> PAGEREF _Toc525591889 \h </w:instrText>
+            </w:r>
+            <w:r>
+              <w:rPr>
+                <w:noProof/>
+                <w:webHidden/>
+              </w:rPr>
+            </w:r>
+            <w:r>
+              <w:rPr>
+                <w:noProof/>
+                <w:webHidden/>
+              </w:rPr>
+              <w:fldChar w:fldCharType="separate"/>
+            </w:r>
+            <w:r>
+              <w:rPr>
+                <w:noProof/>
+                <w:webHidden/>
+              </w:rPr>
+              <w:t>5</w:t>
+            </w:r>
+            <w:r>
+              <w:rPr>
+                <w:noProof/>
+                <w:webHidden/>
+              </w:rPr>
+              <w:fldChar w:fldCharType="end"/>
+            </w:r>
+          </w:hyperlink>
+        </w:p>
+        <w:p>
+          <w:pPr>
+            <w:pStyle w:val="32"/>
+            <w:tabs>
+              <w:tab w:val="left" w:pos="1260"/>
+              <w:tab w:val="right" w:leader="dot" w:pos="8494"/>
+            </w:tabs>
+            <w:rPr>
+              <w:noProof/>
+            </w:rPr>
+          </w:pPr>
+          <w:hyperlink w:anchor="_Toc525591890" w:history="1">
+            <w:r>
+              <w:rPr>
+                <w:rStyle w:val="ad"/>
+                <w:noProof/>
+              </w:rPr>
+              <w:t>5.3.2.</w:t>
+            </w:r>
+            <w:r>
+              <w:rPr>
+                <w:noProof/>
+              </w:rPr>
+              <w:tab/>
+            </w:r>
+            <w:r>
+              <w:rPr>
+                <w:rStyle w:val="ad"/>
+                <w:noProof/>
+              </w:rPr>
+              <w:t>インポート機能</w:t>
+            </w:r>
+            <w:r>
+              <w:rPr>
+                <w:noProof/>
+                <w:webHidden/>
+              </w:rPr>
+              <w:tab/>
+            </w:r>
+            <w:r>
+              <w:rPr>
+                <w:noProof/>
+                <w:webHidden/>
+              </w:rPr>
+              <w:fldChar w:fldCharType="begin"/>
+            </w:r>
+            <w:r>
+              <w:rPr>
+                <w:noProof/>
+                <w:webHidden/>
+              </w:rPr>
+              <w:instrText xml:space="preserve"> PAGEREF _Toc525591890 \h </w:instrText>
+            </w:r>
+            <w:r>
+              <w:rPr>
+                <w:noProof/>
+                <w:webHidden/>
+              </w:rPr>
+            </w:r>
+            <w:r>
+              <w:rPr>
+                <w:noProof/>
+                <w:webHidden/>
+              </w:rPr>
+              <w:fldChar w:fldCharType="separate"/>
+            </w:r>
+            <w:r>
+              <w:rPr>
+                <w:noProof/>
+                <w:webHidden/>
+              </w:rPr>
+              <w:t>5</w:t>
+            </w:r>
+            <w:r>
+              <w:rPr>
+                <w:noProof/>
+                <w:webHidden/>
+              </w:rPr>
+              <w:fldChar w:fldCharType="end"/>
+            </w:r>
+          </w:hyperlink>
+        </w:p>
+        <w:p>
+          <w:pPr>
+            <w:pStyle w:val="32"/>
+            <w:tabs>
+              <w:tab w:val="left" w:pos="1260"/>
+              <w:tab w:val="right" w:leader="dot" w:pos="8494"/>
+            </w:tabs>
+            <w:rPr>
+              <w:noProof/>
+            </w:rPr>
+          </w:pPr>
+          <w:hyperlink w:anchor="_Toc525591891" w:history="1">
+            <w:r>
+              <w:rPr>
+                <w:rStyle w:val="ad"/>
+                <w:noProof/>
+              </w:rPr>
+              <w:t>5.3.3.</w:t>
+            </w:r>
+            <w:r>
+              <w:rPr>
+                <w:noProof/>
+              </w:rPr>
+              <w:tab/>
+            </w:r>
+            <w:r>
+              <w:rPr>
+                <w:rStyle w:val="ad"/>
+                <w:noProof/>
+              </w:rPr>
+              <w:t>エクスポート機能</w:t>
+            </w:r>
+            <w:r>
+              <w:rPr>
+                <w:noProof/>
+                <w:webHidden/>
+              </w:rPr>
+              <w:tab/>
+            </w:r>
+            <w:r>
+              <w:rPr>
+                <w:noProof/>
+                <w:webHidden/>
+              </w:rPr>
+              <w:fldChar w:fldCharType="begin"/>
+            </w:r>
+            <w:r>
+              <w:rPr>
+                <w:noProof/>
+                <w:webHidden/>
+              </w:rPr>
+              <w:instrText xml:space="preserve"> PAGEREF _Toc525591891 \h </w:instrText>
+            </w:r>
+            <w:r>
+              <w:rPr>
+                <w:noProof/>
+                <w:webHidden/>
+              </w:rPr>
+            </w:r>
+            <w:r>
+              <w:rPr>
+                <w:noProof/>
+                <w:webHidden/>
+              </w:rPr>
+              <w:fldChar w:fldCharType="separate"/>
+            </w:r>
+            <w:r>
+              <w:rPr>
+                <w:noProof/>
+                <w:webHidden/>
+              </w:rPr>
+              <w:t>6</w:t>
+            </w:r>
+            <w:r>
+              <w:rPr>
+                <w:noProof/>
+                <w:webHidden/>
+              </w:rPr>
+              <w:fldChar w:fldCharType="end"/>
+            </w:r>
+          </w:hyperlink>
+        </w:p>
+        <w:p>
+          <w:pPr>
+            <w:pStyle w:val="32"/>
+            <w:tabs>
+              <w:tab w:val="left" w:pos="1260"/>
+              <w:tab w:val="right" w:leader="dot" w:pos="8494"/>
+            </w:tabs>
+            <w:rPr>
+              <w:noProof/>
+            </w:rPr>
+          </w:pPr>
+          <w:hyperlink w:anchor="_Toc525591892" w:history="1">
+            <w:r>
+              <w:rPr>
+                <w:rStyle w:val="ad"/>
+                <w:noProof/>
+              </w:rPr>
+              <w:t>5.3.4.</w:t>
+            </w:r>
+            <w:r>
+              <w:rPr>
+                <w:noProof/>
+              </w:rPr>
+              <w:tab/>
+            </w:r>
+            <w:r>
+              <w:rPr>
+                <w:rStyle w:val="ad"/>
+                <w:noProof/>
+              </w:rPr>
+              <w:t>バックアップ機能</w:t>
+            </w:r>
+            <w:r>
+              <w:rPr>
+                <w:noProof/>
+                <w:webHidden/>
+              </w:rPr>
+              <w:tab/>
+            </w:r>
+            <w:r>
+              <w:rPr>
+                <w:noProof/>
+                <w:webHidden/>
+              </w:rPr>
+              <w:fldChar w:fldCharType="begin"/>
+            </w:r>
+            <w:r>
+              <w:rPr>
+                <w:noProof/>
+                <w:webHidden/>
+              </w:rPr>
+              <w:instrText xml:space="preserve"> PAGEREF _Toc525591892 \h </w:instrText>
+            </w:r>
+            <w:r>
+              <w:rPr>
+                <w:noProof/>
+                <w:webHidden/>
+              </w:rPr>
+            </w:r>
+            <w:r>
+              <w:rPr>
+                <w:noProof/>
+                <w:webHidden/>
+              </w:rPr>
+              <w:fldChar w:fldCharType="separate"/>
+            </w:r>
+            <w:r>
+              <w:rPr>
+                <w:noProof/>
+                <w:webHidden/>
+              </w:rPr>
+              <w:t>6</w:t>
+            </w:r>
+            <w:r>
+              <w:rPr>
+                <w:noProof/>
+                <w:webHidden/>
+              </w:rPr>
+              <w:fldChar w:fldCharType="end"/>
+            </w:r>
+          </w:hyperlink>
+        </w:p>
+        <w:p>
+          <w:pPr>
+            <w:pStyle w:val="12"/>
+            <w:tabs>
+              <w:tab w:val="left" w:pos="420"/>
+              <w:tab w:val="right" w:leader="dot" w:pos="8494"/>
+            </w:tabs>
+            <w:rPr>
+              <w:noProof/>
+            </w:rPr>
+          </w:pPr>
+          <w:hyperlink w:anchor="_Toc525591893" w:history="1">
+            <w:r>
+              <w:rPr>
+                <w:rStyle w:val="ad"/>
+                <w:noProof/>
+              </w:rPr>
+              <w:t>6.</w:t>
+            </w:r>
+            <w:r>
+              <w:rPr>
+                <w:noProof/>
+              </w:rPr>
+              <w:tab/>
+            </w:r>
+            <w:r>
+              <w:rPr>
+                <w:rStyle w:val="ad"/>
+                <w:noProof/>
+              </w:rPr>
+              <w:t>メモ</w:t>
+            </w:r>
+            <w:r>
+              <w:rPr>
+                <w:noProof/>
+                <w:webHidden/>
+              </w:rPr>
+              <w:tab/>
+            </w:r>
+            <w:r>
+              <w:rPr>
+                <w:noProof/>
+                <w:webHidden/>
+              </w:rPr>
+              <w:fldChar w:fldCharType="begin"/>
+            </w:r>
+            <w:r>
+              <w:rPr>
+                <w:noProof/>
+                <w:webHidden/>
+              </w:rPr>
+              <w:instrText xml:space="preserve"> PAGEREF _Toc525591893 \h </w:instrText>
+            </w:r>
+            <w:r>
+              <w:rPr>
+                <w:noProof/>
+                <w:webHidden/>
+              </w:rPr>
+            </w:r>
+            <w:r>
+              <w:rPr>
+                <w:noProof/>
+                <w:webHidden/>
+              </w:rPr>
+              <w:fldChar w:fldCharType="separate"/>
+            </w:r>
+            <w:r>
+              <w:rPr>
+                <w:noProof/>
+                <w:webHidden/>
+              </w:rPr>
+              <w:t>6</w:t>
+            </w:r>
+            <w:r>
+              <w:rPr>
+                <w:noProof/>
+                <w:webHidden/>
+              </w:rPr>
+              <w:fldChar w:fldCharType="end"/>
+            </w:r>
+          </w:hyperlink>
+        </w:p>
+        <w:p>
+          <w:r>
+            <w:rPr>
+              <w:b/>
+              <w:bCs/>
+              <w:lang w:val="ja-JP"/>
+            </w:rPr>
+            <w:fldChar w:fldCharType="end"/>
+          </w:r>
+        </w:p>
+      </w:sdtContent>
+    </w:sdt>
+    <w:p/>
     <w:p>
       <w:pPr>
-        <w:pStyle w:val="1"/>
-      </w:pPr>
-      <w:r>
-        <w:rPr>
-          <w:rFonts w:hint="eastAsia"/>
-        </w:rPr>
-        <w:t>はじめに</w:t>
+        <w:widowControl/>
+        <w:jc w:val="left"/>
+      </w:pPr>
+      <w:r>
+        <w:br w:type="page"/>
       </w:r>
     </w:p>
     <w:p>
-      <w:r>
-        <w:rPr>
-          <w:rFonts w:hint="eastAsia"/>
-        </w:rPr>
-        <w:t>中小企業向け出退勤サービス。</w:t>
-      </w:r>
+      <w:pPr>
+        <w:rPr>
+          <w:rFonts w:hint="eastAsia"/>
+        </w:rPr>
+      </w:pPr>
     </w:p>
     <w:p>
       <w:pPr>
-        <w:rPr>
-          <w:rFonts w:hint="eastAsia"/>
-        </w:rPr>
-      </w:pPr>
+        <w:pStyle w:val="1"/>
+      </w:pPr>
+      <w:bookmarkStart w:id="0" w:name="_Toc525591870"/>
+      <w:r>
+        <w:rPr>
+          <w:rFonts w:hint="eastAsia"/>
+        </w:rPr>
+        <w:t>はじめに</w:t>
+      </w:r>
+      <w:bookmarkEnd w:id="0"/>
+    </w:p>
+    <w:p>
+      <w:r>
+        <w:rPr>
+          <w:rFonts w:hint="eastAsia"/>
+        </w:rPr>
+        <w:t>本書は出退勤管理</w:t>
+      </w:r>
+      <w:r>
+        <w:rPr>
+          <w:rFonts w:hint="eastAsia"/>
+        </w:rPr>
+        <w:t>サービス</w:t>
+      </w:r>
+      <w:r>
+        <w:rPr>
+          <w:rFonts w:hint="eastAsia"/>
+        </w:rPr>
+        <w:t>の基本設計書である。</w:t>
+      </w:r>
     </w:p>
     <w:p/>
     <w:p>
       <w:pPr>
-        <w:pStyle w:val="2"/>
+        <w:pStyle w:val="1"/>
+      </w:pPr>
+      <w:bookmarkStart w:id="1" w:name="_Toc525591871"/>
+      <w:r>
+        <w:rPr>
+          <w:rFonts w:hint="eastAsia"/>
+        </w:rPr>
+        <w:t>目的</w:t>
+      </w:r>
+      <w:bookmarkEnd w:id="1"/>
+    </w:p>
+    <w:p>
+      <w:pPr>
+        <w:rPr>
+          <w:rFonts w:hint="eastAsia"/>
+        </w:rPr>
+      </w:pPr>
+      <w:r>
+        <w:rPr>
+          <w:rFonts w:hint="eastAsia"/>
+        </w:rPr>
+        <w:t>RPAで自動化したいが、それ以前にIT化されていない企業がまだまだ日本には残っている。IT化されていない企業が最初に取り組むべきことは、紙ベースで管理している出退勤システムをWEB化することである。本システムを無料で導入してもらうことでIT化のメリットを感じてもらうことが目的。</w:t>
+      </w:r>
+      <w:r>
+        <w:rPr>
+          <w:rFonts w:hint="eastAsia"/>
+        </w:rPr>
+        <w:t>そして，以降システムの導入はベイシスで請け負うことが目的。</w:t>
+      </w:r>
+    </w:p>
+    <w:p/>
+    <w:p>
+      <w:pPr>
+        <w:pStyle w:val="1"/>
+      </w:pPr>
+      <w:bookmarkStart w:id="2" w:name="_Toc525591872"/>
+      <w:r>
+        <w:rPr>
+          <w:rFonts w:hint="eastAsia"/>
+        </w:rPr>
+        <w:t>WaterDropとは</w:t>
+      </w:r>
+      <w:bookmarkEnd w:id="2"/>
+    </w:p>
+    <w:p>
+      <w:r>
+        <w:rPr>
+          <w:rFonts w:hint="eastAsia"/>
+        </w:rPr>
+        <w:t>WEBベースの出退勤管理サービスである。WaterDropを使用することで、今までタイムカードなどの紙ベースで社員の出退勤を管理していたものを電子化し、勤怠管理や給与計算など、今まで人が行っていた作業を自動化する。本サービスは無料提供する点が他社とは異なる。</w:t>
+      </w:r>
+    </w:p>
+    <w:p>
+      <w:r>
+        <w:rPr>
+          <w:rFonts w:hint="eastAsia"/>
+        </w:rPr>
+        <w:t>本サービスは「システム管理者」，「</w:t>
+      </w:r>
+      <w:r>
+        <w:rPr>
+          <w:rFonts w:hint="eastAsia"/>
+        </w:rPr>
+        <w:t>承認者</w:t>
+      </w:r>
+      <w:r>
+        <w:rPr>
+          <w:rFonts w:hint="eastAsia"/>
+        </w:rPr>
+        <w:t>」，「社員」の3種類のユーザが存在する。</w:t>
+      </w:r>
+    </w:p>
+    <w:p>
+      <w:r>
+        <w:rPr>
+          <w:rFonts w:hint="eastAsia"/>
+        </w:rPr>
+        <w:t>システム管理者とはWaterDropのインストールや、システムのメンテナンス、緊急時にデータを修正するなど、システムの全権限を持つユーザを指す。</w:t>
+      </w:r>
+    </w:p>
+    <w:p>
+      <w:r>
+        <w:rPr>
+          <w:rFonts w:hint="eastAsia"/>
+        </w:rPr>
+        <w:t>承認者</w:t>
+      </w:r>
+      <w:r>
+        <w:rPr>
+          <w:rFonts w:hint="eastAsia"/>
+        </w:rPr>
+        <w:t>とは</w:t>
+      </w:r>
+      <w:r>
+        <w:rPr>
+          <w:rFonts w:hint="eastAsia"/>
+        </w:rPr>
+        <w:t>社員から申請された</w:t>
+      </w:r>
+      <w:r>
+        <w:rPr>
+          <w:rFonts w:hint="eastAsia"/>
+        </w:rPr>
+        <w:t>出退勤や交通費の</w:t>
+      </w:r>
+      <w:r>
+        <w:rPr>
+          <w:rFonts w:hint="eastAsia"/>
+        </w:rPr>
+        <w:t>入力</w:t>
+      </w:r>
+      <w:r>
+        <w:rPr>
+          <w:rFonts w:hint="eastAsia"/>
+        </w:rPr>
+        <w:t>に誤りがないかを確認</w:t>
+      </w:r>
+      <w:r>
+        <w:rPr>
+          <w:rFonts w:hint="eastAsia"/>
+        </w:rPr>
+        <w:t>する権限を持つユーザのことである。データに誤り</w:t>
+      </w:r>
+      <w:r>
+        <w:rPr>
+          <w:rFonts w:hint="eastAsia"/>
+        </w:rPr>
+        <w:t>がなければシステムに対し</w:t>
+      </w:r>
+      <w:r>
+        <w:rPr>
+          <w:rFonts w:hint="eastAsia"/>
+        </w:rPr>
+        <w:t>データを確定させることができる。本システムは報告者がほとんど不要になるくらいの入力ミスを削減してみせる。</w:t>
+      </w:r>
+    </w:p>
+    <w:p>
+      <w:r>
+        <w:rPr>
+          <w:rFonts w:hint="eastAsia"/>
+        </w:rPr>
+        <w:t>社員とは、出退勤や交通費のデータを日々入力する人のことである。報告者も社員である。</w:t>
+      </w:r>
+    </w:p>
+    <w:p>
+      <w:pPr>
+        <w:rPr>
+          <w:rFonts w:hint="eastAsia"/>
+        </w:rPr>
+      </w:pPr>
+    </w:p>
+    <w:tbl>
+      <w:tblPr>
+        <w:tblStyle w:val="11"/>
+        <w:tblW w:w="0" w:type="auto"/>
+        <w:tblLook w:val="04A0" w:firstRow="1" w:lastRow="0" w:firstColumn="1" w:lastColumn="0" w:noHBand="0" w:noVBand="1"/>
+      </w:tblPr>
+      <w:tblGrid>
+        <w:gridCol w:w="562"/>
+        <w:gridCol w:w="2410"/>
+        <w:gridCol w:w="5522"/>
+      </w:tblGrid>
+      <w:tr>
+        <w:trPr>
+          <w:cnfStyle w:val="100000000000" w:firstRow="1" w:lastRow="0" w:firstColumn="0" w:lastColumn="0" w:oddVBand="0" w:evenVBand="0" w:oddHBand="0" w:evenHBand="0" w:firstRowFirstColumn="0" w:firstRowLastColumn="0" w:lastRowFirstColumn="0" w:lastRowLastColumn="0"/>
+        </w:trPr>
+        <w:tc>
+          <w:tcPr>
+            <w:cnfStyle w:val="001000000000" w:firstRow="0" w:lastRow="0" w:firstColumn="1" w:lastColumn="0" w:oddVBand="0" w:evenVBand="0" w:oddHBand="0" w:evenHBand="0" w:firstRowFirstColumn="0" w:firstRowLastColumn="0" w:lastRowFirstColumn="0" w:lastRowLastColumn="0"/>
+            <w:tcW w:w="562" w:type="dxa"/>
+          </w:tcPr>
+          <w:p>
+            <w:r>
+              <w:rPr>
+                <w:rFonts w:hint="eastAsia"/>
+              </w:rPr>
+              <w:t>#</w:t>
+            </w:r>
+          </w:p>
+        </w:tc>
+        <w:tc>
+          <w:tcPr>
+            <w:tcW w:w="2410" w:type="dxa"/>
+          </w:tcPr>
+          <w:p>
+            <w:pPr>
+              <w:cnfStyle w:val="100000000000" w:firstRow="1" w:lastRow="0" w:firstColumn="0" w:lastColumn="0" w:oddVBand="0" w:evenVBand="0" w:oddHBand="0" w:evenHBand="0" w:firstRowFirstColumn="0" w:firstRowLastColumn="0" w:lastRowFirstColumn="0" w:lastRowLastColumn="0"/>
+            </w:pPr>
+            <w:r>
+              <w:rPr>
+                <w:rFonts w:hint="eastAsia"/>
+              </w:rPr>
+              <w:t>できること</w:t>
+            </w:r>
+          </w:p>
+        </w:tc>
+        <w:tc>
+          <w:tcPr>
+            <w:tcW w:w="5522" w:type="dxa"/>
+          </w:tcPr>
+          <w:p>
+            <w:pPr>
+              <w:cnfStyle w:val="100000000000" w:firstRow="1" w:lastRow="0" w:firstColumn="0" w:lastColumn="0" w:oddVBand="0" w:evenVBand="0" w:oddHBand="0" w:evenHBand="0" w:firstRowFirstColumn="0" w:firstRowLastColumn="0" w:lastRowFirstColumn="0" w:lastRowLastColumn="0"/>
+            </w:pPr>
+            <w:r>
+              <w:rPr>
+                <w:rFonts w:hint="eastAsia"/>
+              </w:rPr>
+              <w:t>説明</w:t>
+            </w:r>
+          </w:p>
+        </w:tc>
+      </w:tr>
+      <w:tr>
+        <w:tc>
+          <w:tcPr>
+            <w:cnfStyle w:val="001000000000" w:firstRow="0" w:lastRow="0" w:firstColumn="1" w:lastColumn="0" w:oddVBand="0" w:evenVBand="0" w:oddHBand="0" w:evenHBand="0" w:firstRowFirstColumn="0" w:firstRowLastColumn="0" w:lastRowFirstColumn="0" w:lastRowLastColumn="0"/>
+            <w:tcW w:w="562" w:type="dxa"/>
+          </w:tcPr>
+          <w:p>
+            <w:pPr>
+              <w:pStyle w:val="a3"/>
+              <w:numPr>
+                <w:ilvl w:val="0"/>
+                <w:numId w:val="5"/>
+              </w:numPr>
+              <w:ind w:leftChars="0"/>
+            </w:pPr>
+          </w:p>
+        </w:tc>
+        <w:tc>
+          <w:tcPr>
+            <w:tcW w:w="2410" w:type="dxa"/>
+          </w:tcPr>
+          <w:p>
+            <w:pPr>
+              <w:cnfStyle w:val="000000000000" w:firstRow="0" w:lastRow="0" w:firstColumn="0" w:lastColumn="0" w:oddVBand="0" w:evenVBand="0" w:oddHBand="0" w:evenHBand="0" w:firstRowFirstColumn="0" w:firstRowLastColumn="0" w:lastRowFirstColumn="0" w:lastRowLastColumn="0"/>
+            </w:pPr>
+            <w:r>
+              <w:rPr>
+                <w:rFonts w:hint="eastAsia"/>
+              </w:rPr>
+              <w:t>出退勤</w:t>
+            </w:r>
+            <w:r>
+              <w:rPr>
+                <w:rFonts w:hint="eastAsia"/>
+              </w:rPr>
+              <w:t>情報</w:t>
+            </w:r>
+            <w:r>
+              <w:rPr>
+                <w:rFonts w:hint="eastAsia"/>
+              </w:rPr>
+              <w:t>の管理</w:t>
+            </w:r>
+          </w:p>
+        </w:tc>
+        <w:tc>
+          <w:tcPr>
+            <w:tcW w:w="5522" w:type="dxa"/>
+          </w:tcPr>
+          <w:p>
+            <w:pPr>
+              <w:cnfStyle w:val="000000000000" w:firstRow="0" w:lastRow="0" w:firstColumn="0" w:lastColumn="0" w:oddVBand="0" w:evenVBand="0" w:oddHBand="0" w:evenHBand="0" w:firstRowFirstColumn="0" w:firstRowLastColumn="0" w:lastRowFirstColumn="0" w:lastRowLastColumn="0"/>
+            </w:pPr>
+            <w:r>
+              <w:rPr>
+                <w:rFonts w:hint="eastAsia"/>
+              </w:rPr>
+              <w:t>出退勤データを</w:t>
+            </w:r>
+            <w:r>
+              <w:rPr>
+                <w:rFonts w:hint="eastAsia"/>
+              </w:rPr>
+              <w:t>管理</w:t>
+            </w:r>
+            <w:r>
+              <w:rPr>
+                <w:rFonts w:hint="eastAsia"/>
+              </w:rPr>
+              <w:t>する機能</w:t>
+            </w:r>
+          </w:p>
+        </w:tc>
+      </w:tr>
+      <w:tr>
+        <w:tc>
+          <w:tcPr>
+            <w:cnfStyle w:val="001000000000" w:firstRow="0" w:lastRow="0" w:firstColumn="1" w:lastColumn="0" w:oddVBand="0" w:evenVBand="0" w:oddHBand="0" w:evenHBand="0" w:firstRowFirstColumn="0" w:firstRowLastColumn="0" w:lastRowFirstColumn="0" w:lastRowLastColumn="0"/>
+            <w:tcW w:w="562" w:type="dxa"/>
+          </w:tcPr>
+          <w:p>
+            <w:pPr>
+              <w:pStyle w:val="a3"/>
+              <w:numPr>
+                <w:ilvl w:val="0"/>
+                <w:numId w:val="5"/>
+              </w:numPr>
+              <w:ind w:leftChars="0"/>
+            </w:pPr>
+          </w:p>
+        </w:tc>
+        <w:tc>
+          <w:tcPr>
+            <w:tcW w:w="2410" w:type="dxa"/>
+          </w:tcPr>
+          <w:p>
+            <w:pPr>
+              <w:cnfStyle w:val="000000000000" w:firstRow="0" w:lastRow="0" w:firstColumn="0" w:lastColumn="0" w:oddVBand="0" w:evenVBand="0" w:oddHBand="0" w:evenHBand="0" w:firstRowFirstColumn="0" w:firstRowLastColumn="0" w:lastRowFirstColumn="0" w:lastRowLastColumn="0"/>
+            </w:pPr>
+            <w:r>
+              <w:rPr>
+                <w:rFonts w:hint="eastAsia"/>
+              </w:rPr>
+              <w:t>交通費の管理</w:t>
+            </w:r>
+          </w:p>
+        </w:tc>
+        <w:tc>
+          <w:tcPr>
+            <w:tcW w:w="5522" w:type="dxa"/>
+          </w:tcPr>
+          <w:p>
+            <w:pPr>
+              <w:cnfStyle w:val="000000000000" w:firstRow="0" w:lastRow="0" w:firstColumn="0" w:lastColumn="0" w:oddVBand="0" w:evenVBand="0" w:oddHBand="0" w:evenHBand="0" w:firstRowFirstColumn="0" w:firstRowLastColumn="0" w:lastRowFirstColumn="0" w:lastRowLastColumn="0"/>
+            </w:pPr>
+            <w:r>
+              <w:rPr>
+                <w:rFonts w:hint="eastAsia"/>
+              </w:rPr>
+              <w:t>交通費データを管理する機能</w:t>
+            </w:r>
+          </w:p>
+        </w:tc>
+      </w:tr>
+      <w:tr>
+        <w:tc>
+          <w:tcPr>
+            <w:cnfStyle w:val="001000000000" w:firstRow="0" w:lastRow="0" w:firstColumn="1" w:lastColumn="0" w:oddVBand="0" w:evenVBand="0" w:oddHBand="0" w:evenHBand="0" w:firstRowFirstColumn="0" w:firstRowLastColumn="0" w:lastRowFirstColumn="0" w:lastRowLastColumn="0"/>
+            <w:tcW w:w="562" w:type="dxa"/>
+          </w:tcPr>
+          <w:p>
+            <w:pPr>
+              <w:pStyle w:val="a3"/>
+              <w:numPr>
+                <w:ilvl w:val="0"/>
+                <w:numId w:val="5"/>
+              </w:numPr>
+              <w:ind w:leftChars="0"/>
+            </w:pPr>
+          </w:p>
+        </w:tc>
+        <w:tc>
+          <w:tcPr>
+            <w:tcW w:w="2410" w:type="dxa"/>
+          </w:tcPr>
+          <w:p>
+            <w:pPr>
+              <w:cnfStyle w:val="000000000000" w:firstRow="0" w:lastRow="0" w:firstColumn="0" w:lastColumn="0" w:oddVBand="0" w:evenVBand="0" w:oddHBand="0" w:evenHBand="0" w:firstRowFirstColumn="0" w:firstRowLastColumn="0" w:lastRowFirstColumn="0" w:lastRowLastColumn="0"/>
+              <w:rPr>
+                <w:rFonts w:hint="eastAsia"/>
+              </w:rPr>
+            </w:pPr>
+            <w:r>
+              <w:rPr>
+                <w:rFonts w:hint="eastAsia"/>
+              </w:rPr>
+              <w:t>システム管理</w:t>
+            </w:r>
+          </w:p>
+        </w:tc>
+        <w:tc>
+          <w:tcPr>
+            <w:tcW w:w="5522" w:type="dxa"/>
+          </w:tcPr>
+          <w:p>
+            <w:pPr>
+              <w:cnfStyle w:val="000000000000" w:firstRow="0" w:lastRow="0" w:firstColumn="0" w:lastColumn="0" w:oddVBand="0" w:evenVBand="0" w:oddHBand="0" w:evenHBand="0" w:firstRowFirstColumn="0" w:firstRowLastColumn="0" w:lastRowFirstColumn="0" w:lastRowLastColumn="0"/>
+              <w:rPr>
+                <w:rFonts w:hint="eastAsia"/>
+              </w:rPr>
+            </w:pPr>
+            <w:r>
+              <w:rPr>
+                <w:rFonts w:hint="eastAsia"/>
+              </w:rPr>
+              <w:t>システムの各種設定やデータを管理する機能。システム管理者だけがアクセスできる。</w:t>
+            </w:r>
+          </w:p>
+        </w:tc>
+      </w:tr>
+      <w:tr>
+        <w:tc>
+          <w:tcPr>
+            <w:cnfStyle w:val="001000000000" w:firstRow="0" w:lastRow="0" w:firstColumn="1" w:lastColumn="0" w:oddVBand="0" w:evenVBand="0" w:oddHBand="0" w:evenHBand="0" w:firstRowFirstColumn="0" w:firstRowLastColumn="0" w:lastRowFirstColumn="0" w:lastRowLastColumn="0"/>
+            <w:tcW w:w="562" w:type="dxa"/>
+          </w:tcPr>
+          <w:p>
+            <w:pPr>
+              <w:pStyle w:val="a3"/>
+              <w:numPr>
+                <w:ilvl w:val="0"/>
+                <w:numId w:val="5"/>
+              </w:numPr>
+              <w:ind w:leftChars="0"/>
+            </w:pPr>
+          </w:p>
+        </w:tc>
+        <w:tc>
+          <w:tcPr>
+            <w:tcW w:w="2410" w:type="dxa"/>
+          </w:tcPr>
+          <w:p>
+            <w:pPr>
+              <w:cnfStyle w:val="000000000000" w:firstRow="0" w:lastRow="0" w:firstColumn="0" w:lastColumn="0" w:oddVBand="0" w:evenVBand="0" w:oddHBand="0" w:evenHBand="0" w:firstRowFirstColumn="0" w:firstRowLastColumn="0" w:lastRowFirstColumn="0" w:lastRowLastColumn="0"/>
+              <w:rPr>
+                <w:rFonts w:hint="eastAsia"/>
+              </w:rPr>
+            </w:pPr>
+            <w:r>
+              <w:rPr>
+                <w:rFonts w:hint="eastAsia"/>
+              </w:rPr>
+              <w:t>RPA抑止機能</w:t>
+            </w:r>
+          </w:p>
+        </w:tc>
+        <w:tc>
+          <w:tcPr>
+            <w:tcW w:w="5522" w:type="dxa"/>
+          </w:tcPr>
+          <w:p>
+            <w:pPr>
+              <w:cnfStyle w:val="000000000000" w:firstRow="0" w:lastRow="0" w:firstColumn="0" w:lastColumn="0" w:oddVBand="0" w:evenVBand="0" w:oddHBand="0" w:evenHBand="0" w:firstRowFirstColumn="0" w:firstRowLastColumn="0" w:lastRowFirstColumn="0" w:lastRowLastColumn="0"/>
+              <w:rPr>
+                <w:rFonts w:hint="eastAsia"/>
+              </w:rPr>
+            </w:pPr>
+            <w:r>
+              <w:rPr>
+                <w:rFonts w:hint="eastAsia"/>
+              </w:rPr>
+              <w:t>特別に認可されたRPA以外は，本システムにアクセスした場合にロボット確認を行う。他社のRPAにより無計画にWaterDropにアクセスし，システムがスローダウンすることを防止する目的。</w:t>
+            </w:r>
+          </w:p>
+        </w:tc>
+      </w:tr>
+    </w:tbl>
+    <w:p/>
+    <w:p>
+      <w:pPr>
+        <w:pStyle w:val="1"/>
+      </w:pPr>
+      <w:bookmarkStart w:id="3" w:name="_Toc525591873"/>
+      <w:r>
+        <w:rPr>
+          <w:rFonts w:hint="eastAsia"/>
+        </w:rPr>
+        <w:t>用語の定義</w:t>
+      </w:r>
+      <w:bookmarkEnd w:id="3"/>
+    </w:p>
+    <w:p/>
+    <w:p>
+      <w:pPr>
+        <w:pStyle w:val="a5"/>
+        <w:keepNext/>
+      </w:pPr>
+      <w:r>
+        <w:t xml:space="preserve">表 </w:t>
+      </w:r>
+      <w:r>
+        <w:fldChar w:fldCharType="begin"/>
+      </w:r>
+      <w:r>
+        <w:instrText xml:space="preserve"> STYLEREF 1 \s </w:instrText>
+      </w:r>
+      <w:r>
+        <w:fldChar w:fldCharType="separate"/>
+      </w:r>
+      <w:r>
+        <w:rPr>
+          <w:noProof/>
+        </w:rPr>
+        <w:t>4</w:t>
+      </w:r>
+      <w:r>
+        <w:fldChar w:fldCharType="end"/>
+      </w:r>
+      <w:r>
+        <w:t>.</w:t>
+      </w:r>
+      <w:r>
+        <w:fldChar w:fldCharType="begin"/>
+      </w:r>
+      <w:r>
+        <w:instrText xml:space="preserve"> SEQ 表 \* ARABIC \s 1 </w:instrText>
+      </w:r>
+      <w:r>
+        <w:fldChar w:fldCharType="separate"/>
+      </w:r>
+      <w:r>
+        <w:rPr>
+          <w:noProof/>
+        </w:rPr>
+        <w:t>1</w:t>
+      </w:r>
+      <w:r>
+        <w:fldChar w:fldCharType="end"/>
+      </w:r>
+      <w:r>
+        <w:t xml:space="preserve"> </w:t>
+      </w:r>
+      <w:r>
+        <w:rPr>
+          <w:rFonts w:hint="eastAsia"/>
+        </w:rPr>
+        <w:t>用語の定義</w:t>
+      </w:r>
+    </w:p>
+    <w:tbl>
+      <w:tblPr>
+        <w:tblStyle w:val="11"/>
+        <w:tblW w:w="0" w:type="auto"/>
+        <w:tblLook w:val="04A0" w:firstRow="1" w:lastRow="0" w:firstColumn="1" w:lastColumn="0" w:noHBand="0" w:noVBand="1"/>
+      </w:tblPr>
+      <w:tblGrid>
+        <w:gridCol w:w="562"/>
+        <w:gridCol w:w="2127"/>
+        <w:gridCol w:w="5805"/>
+      </w:tblGrid>
+      <w:tr>
+        <w:trPr>
+          <w:cnfStyle w:val="100000000000" w:firstRow="1" w:lastRow="0" w:firstColumn="0" w:lastColumn="0" w:oddVBand="0" w:evenVBand="0" w:oddHBand="0" w:evenHBand="0" w:firstRowFirstColumn="0" w:firstRowLastColumn="0" w:lastRowFirstColumn="0" w:lastRowLastColumn="0"/>
+        </w:trPr>
+        <w:tc>
+          <w:tcPr>
+            <w:cnfStyle w:val="001000000000" w:firstRow="0" w:lastRow="0" w:firstColumn="1" w:lastColumn="0" w:oddVBand="0" w:evenVBand="0" w:oddHBand="0" w:evenHBand="0" w:firstRowFirstColumn="0" w:firstRowLastColumn="0" w:lastRowFirstColumn="0" w:lastRowLastColumn="0"/>
+            <w:tcW w:w="562" w:type="dxa"/>
+          </w:tcPr>
+          <w:p>
+            <w:pPr>
+              <w:rPr>
+                <w:rFonts w:hint="eastAsia"/>
+              </w:rPr>
+            </w:pPr>
+            <w:r>
+              <w:rPr>
+                <w:rFonts w:hint="eastAsia"/>
+              </w:rPr>
+              <w:t>#</w:t>
+            </w:r>
+          </w:p>
+        </w:tc>
+        <w:tc>
+          <w:tcPr>
+            <w:tcW w:w="2127" w:type="dxa"/>
+          </w:tcPr>
+          <w:p>
+            <w:pPr>
+              <w:cnfStyle w:val="100000000000" w:firstRow="1" w:lastRow="0" w:firstColumn="0" w:lastColumn="0" w:oddVBand="0" w:evenVBand="0" w:oddHBand="0" w:evenHBand="0" w:firstRowFirstColumn="0" w:firstRowLastColumn="0" w:lastRowFirstColumn="0" w:lastRowLastColumn="0"/>
+              <w:rPr>
+                <w:rFonts w:hint="eastAsia"/>
+              </w:rPr>
+            </w:pPr>
+            <w:r>
+              <w:rPr>
+                <w:rFonts w:hint="eastAsia"/>
+              </w:rPr>
+              <w:t>用語</w:t>
+            </w:r>
+          </w:p>
+        </w:tc>
+        <w:tc>
+          <w:tcPr>
+            <w:tcW w:w="5805" w:type="dxa"/>
+          </w:tcPr>
+          <w:p>
+            <w:pPr>
+              <w:cnfStyle w:val="100000000000" w:firstRow="1" w:lastRow="0" w:firstColumn="0" w:lastColumn="0" w:oddVBand="0" w:evenVBand="0" w:oddHBand="0" w:evenHBand="0" w:firstRowFirstColumn="0" w:firstRowLastColumn="0" w:lastRowFirstColumn="0" w:lastRowLastColumn="0"/>
+              <w:rPr>
+                <w:rFonts w:hint="eastAsia"/>
+              </w:rPr>
+            </w:pPr>
+            <w:r>
+              <w:rPr>
+                <w:rFonts w:hint="eastAsia"/>
+              </w:rPr>
+              <w:t>説明</w:t>
+            </w:r>
+          </w:p>
+        </w:tc>
+      </w:tr>
+      <w:tr>
+        <w:tc>
+          <w:tcPr>
+            <w:cnfStyle w:val="001000000000" w:firstRow="0" w:lastRow="0" w:firstColumn="1" w:lastColumn="0" w:oddVBand="0" w:evenVBand="0" w:oddHBand="0" w:evenHBand="0" w:firstRowFirstColumn="0" w:firstRowLastColumn="0" w:lastRowFirstColumn="0" w:lastRowLastColumn="0"/>
+            <w:tcW w:w="562" w:type="dxa"/>
+          </w:tcPr>
+          <w:p>
+            <w:pPr>
+              <w:pStyle w:val="a3"/>
+              <w:numPr>
+                <w:ilvl w:val="0"/>
+                <w:numId w:val="4"/>
+              </w:numPr>
+              <w:ind w:leftChars="0"/>
+              <w:rPr>
+                <w:rFonts w:hint="eastAsia"/>
+              </w:rPr>
+            </w:pPr>
+          </w:p>
+        </w:tc>
+        <w:tc>
+          <w:tcPr>
+            <w:tcW w:w="2127" w:type="dxa"/>
+          </w:tcPr>
+          <w:p>
+            <w:pPr>
+              <w:cnfStyle w:val="000000000000" w:firstRow="0" w:lastRow="0" w:firstColumn="0" w:lastColumn="0" w:oddVBand="0" w:evenVBand="0" w:oddHBand="0" w:evenHBand="0" w:firstRowFirstColumn="0" w:firstRowLastColumn="0" w:lastRowFirstColumn="0" w:lastRowLastColumn="0"/>
+              <w:rPr>
+                <w:rFonts w:hint="eastAsia"/>
+              </w:rPr>
+            </w:pPr>
+            <w:r>
+              <w:rPr>
+                <w:rFonts w:hint="eastAsia"/>
+              </w:rPr>
+              <w:t>システム管理者</w:t>
+            </w:r>
+          </w:p>
+        </w:tc>
+        <w:tc>
+          <w:tcPr>
+            <w:tcW w:w="5805" w:type="dxa"/>
+          </w:tcPr>
+          <w:p>
+            <w:pPr>
+              <w:cnfStyle w:val="000000000000" w:firstRow="0" w:lastRow="0" w:firstColumn="0" w:lastColumn="0" w:oddVBand="0" w:evenVBand="0" w:oddHBand="0" w:evenHBand="0" w:firstRowFirstColumn="0" w:firstRowLastColumn="0" w:lastRowFirstColumn="0" w:lastRowLastColumn="0"/>
+              <w:rPr>
+                <w:rFonts w:hint="eastAsia"/>
+              </w:rPr>
+            </w:pPr>
+            <w:r>
+              <w:rPr>
+                <w:rFonts w:hint="eastAsia"/>
+              </w:rPr>
+              <w:t>W</w:t>
+            </w:r>
+            <w:r>
+              <w:t>aterDrop</w:t>
+            </w:r>
+            <w:r>
+              <w:rPr>
+                <w:rFonts w:hint="eastAsia"/>
+              </w:rPr>
+              <w:t>のインストールや設定を行う人。</w:t>
+            </w:r>
+          </w:p>
+        </w:tc>
+      </w:tr>
+      <w:tr>
+        <w:tc>
+          <w:tcPr>
+            <w:cnfStyle w:val="001000000000" w:firstRow="0" w:lastRow="0" w:firstColumn="1" w:lastColumn="0" w:oddVBand="0" w:evenVBand="0" w:oddHBand="0" w:evenHBand="0" w:firstRowFirstColumn="0" w:firstRowLastColumn="0" w:lastRowFirstColumn="0" w:lastRowLastColumn="0"/>
+            <w:tcW w:w="562" w:type="dxa"/>
+          </w:tcPr>
+          <w:p>
+            <w:pPr>
+              <w:pStyle w:val="a3"/>
+              <w:numPr>
+                <w:ilvl w:val="0"/>
+                <w:numId w:val="4"/>
+              </w:numPr>
+              <w:ind w:leftChars="0"/>
+              <w:rPr>
+                <w:rFonts w:hint="eastAsia"/>
+              </w:rPr>
+            </w:pPr>
+          </w:p>
+        </w:tc>
+        <w:tc>
+          <w:tcPr>
+            <w:tcW w:w="2127" w:type="dxa"/>
+          </w:tcPr>
+          <w:p>
+            <w:pPr>
+              <w:cnfStyle w:val="000000000000" w:firstRow="0" w:lastRow="0" w:firstColumn="0" w:lastColumn="0" w:oddVBand="0" w:evenVBand="0" w:oddHBand="0" w:evenHBand="0" w:firstRowFirstColumn="0" w:firstRowLastColumn="0" w:lastRowFirstColumn="0" w:lastRowLastColumn="0"/>
+              <w:rPr>
+                <w:rFonts w:hint="eastAsia"/>
+              </w:rPr>
+            </w:pPr>
+            <w:r>
+              <w:rPr>
+                <w:rFonts w:hint="eastAsia"/>
+              </w:rPr>
+              <w:t>承認者</w:t>
+            </w:r>
+          </w:p>
+        </w:tc>
+        <w:tc>
+          <w:tcPr>
+            <w:tcW w:w="5805" w:type="dxa"/>
+          </w:tcPr>
+          <w:p>
+            <w:pPr>
+              <w:cnfStyle w:val="000000000000" w:firstRow="0" w:lastRow="0" w:firstColumn="0" w:lastColumn="0" w:oddVBand="0" w:evenVBand="0" w:oddHBand="0" w:evenHBand="0" w:firstRowFirstColumn="0" w:firstRowLastColumn="0" w:lastRowFirstColumn="0" w:lastRowLastColumn="0"/>
+              <w:rPr>
+                <w:rFonts w:hint="eastAsia"/>
+              </w:rPr>
+            </w:pPr>
+            <w:r>
+              <w:rPr>
+                <w:rFonts w:hint="eastAsia"/>
+              </w:rPr>
+              <w:t>社員の出退勤や交通費を</w:t>
+            </w:r>
+            <w:r>
+              <w:rPr>
+                <w:rFonts w:hint="eastAsia"/>
+              </w:rPr>
+              <w:t>承認</w:t>
+            </w:r>
+            <w:r>
+              <w:rPr>
+                <w:rFonts w:hint="eastAsia"/>
+              </w:rPr>
+              <w:t>する人。</w:t>
+            </w:r>
+          </w:p>
+        </w:tc>
+      </w:tr>
+      <w:tr>
+        <w:tc>
+          <w:tcPr>
+            <w:cnfStyle w:val="001000000000" w:firstRow="0" w:lastRow="0" w:firstColumn="1" w:lastColumn="0" w:oddVBand="0" w:evenVBand="0" w:oddHBand="0" w:evenHBand="0" w:firstRowFirstColumn="0" w:firstRowLastColumn="0" w:lastRowFirstColumn="0" w:lastRowLastColumn="0"/>
+            <w:tcW w:w="562" w:type="dxa"/>
+          </w:tcPr>
+          <w:p>
+            <w:pPr>
+              <w:pStyle w:val="a3"/>
+              <w:numPr>
+                <w:ilvl w:val="0"/>
+                <w:numId w:val="4"/>
+              </w:numPr>
+              <w:ind w:leftChars="0"/>
+              <w:rPr>
+                <w:rFonts w:hint="eastAsia"/>
+              </w:rPr>
+            </w:pPr>
+          </w:p>
+        </w:tc>
+        <w:tc>
+          <w:tcPr>
+            <w:tcW w:w="2127" w:type="dxa"/>
+          </w:tcPr>
+          <w:p>
+            <w:pPr>
+              <w:cnfStyle w:val="000000000000" w:firstRow="0" w:lastRow="0" w:firstColumn="0" w:lastColumn="0" w:oddVBand="0" w:evenVBand="0" w:oddHBand="0" w:evenHBand="0" w:firstRowFirstColumn="0" w:firstRowLastColumn="0" w:lastRowFirstColumn="0" w:lastRowLastColumn="0"/>
+              <w:rPr>
+                <w:rFonts w:hint="eastAsia"/>
+              </w:rPr>
+            </w:pPr>
+            <w:r>
+              <w:rPr>
+                <w:rFonts w:hint="eastAsia"/>
+              </w:rPr>
+              <w:t>社員</w:t>
+            </w:r>
+          </w:p>
+        </w:tc>
+        <w:tc>
+          <w:tcPr>
+            <w:tcW w:w="5805" w:type="dxa"/>
+          </w:tcPr>
+          <w:p>
+            <w:pPr>
+              <w:cnfStyle w:val="000000000000" w:firstRow="0" w:lastRow="0" w:firstColumn="0" w:lastColumn="0" w:oddVBand="0" w:evenVBand="0" w:oddHBand="0" w:evenHBand="0" w:firstRowFirstColumn="0" w:firstRowLastColumn="0" w:lastRowFirstColumn="0" w:lastRowLastColumn="0"/>
+              <w:rPr>
+                <w:rFonts w:hint="eastAsia"/>
+              </w:rPr>
+            </w:pPr>
+            <w:r>
+              <w:rPr>
+                <w:rFonts w:hint="eastAsia"/>
+              </w:rPr>
+              <w:t>出退勤情報や交通費の申請を行う人。</w:t>
+            </w:r>
+          </w:p>
+        </w:tc>
+      </w:tr>
+      <w:tr>
+        <w:tc>
+          <w:tcPr>
+            <w:cnfStyle w:val="001000000000" w:firstRow="0" w:lastRow="0" w:firstColumn="1" w:lastColumn="0" w:oddVBand="0" w:evenVBand="0" w:oddHBand="0" w:evenHBand="0" w:firstRowFirstColumn="0" w:firstRowLastColumn="0" w:lastRowFirstColumn="0" w:lastRowLastColumn="0"/>
+            <w:tcW w:w="562" w:type="dxa"/>
+          </w:tcPr>
+          <w:p>
+            <w:pPr>
+              <w:pStyle w:val="a3"/>
+              <w:numPr>
+                <w:ilvl w:val="0"/>
+                <w:numId w:val="4"/>
+              </w:numPr>
+              <w:ind w:leftChars="0"/>
+              <w:rPr>
+                <w:rFonts w:hint="eastAsia"/>
+              </w:rPr>
+            </w:pPr>
+          </w:p>
+        </w:tc>
+        <w:tc>
+          <w:tcPr>
+            <w:tcW w:w="2127" w:type="dxa"/>
+          </w:tcPr>
+          <w:p>
+            <w:pPr>
+              <w:cnfStyle w:val="000000000000" w:firstRow="0" w:lastRow="0" w:firstColumn="0" w:lastColumn="0" w:oddVBand="0" w:evenVBand="0" w:oddHBand="0" w:evenHBand="0" w:firstRowFirstColumn="0" w:firstRowLastColumn="0" w:lastRowFirstColumn="0" w:lastRowLastColumn="0"/>
+              <w:rPr>
+                <w:rFonts w:hint="eastAsia"/>
+              </w:rPr>
+            </w:pPr>
+            <w:r>
+              <w:rPr>
+                <w:rFonts w:hint="eastAsia"/>
+              </w:rPr>
+              <w:t>承認依頼</w:t>
+            </w:r>
+          </w:p>
+        </w:tc>
+        <w:tc>
+          <w:tcPr>
+            <w:tcW w:w="5805" w:type="dxa"/>
+          </w:tcPr>
+          <w:p>
+            <w:pPr>
+              <w:cnfStyle w:val="000000000000" w:firstRow="0" w:lastRow="0" w:firstColumn="0" w:lastColumn="0" w:oddVBand="0" w:evenVBand="0" w:oddHBand="0" w:evenHBand="0" w:firstRowFirstColumn="0" w:firstRowLastColumn="0" w:lastRowFirstColumn="0" w:lastRowLastColumn="0"/>
+              <w:rPr>
+                <w:rFonts w:hint="eastAsia"/>
+              </w:rPr>
+            </w:pPr>
+            <w:r>
+              <w:rPr>
+                <w:rFonts w:hint="eastAsia"/>
+              </w:rPr>
+              <w:t>データ</w:t>
+            </w:r>
+          </w:p>
+        </w:tc>
+      </w:tr>
+      <w:tr>
+        <w:tc>
+          <w:tcPr>
+            <w:cnfStyle w:val="001000000000" w:firstRow="0" w:lastRow="0" w:firstColumn="1" w:lastColumn="0" w:oddVBand="0" w:evenVBand="0" w:oddHBand="0" w:evenHBand="0" w:firstRowFirstColumn="0" w:firstRowLastColumn="0" w:lastRowFirstColumn="0" w:lastRowLastColumn="0"/>
+            <w:tcW w:w="562" w:type="dxa"/>
+          </w:tcPr>
+          <w:p>
+            <w:pPr>
+              <w:pStyle w:val="a3"/>
+              <w:numPr>
+                <w:ilvl w:val="0"/>
+                <w:numId w:val="4"/>
+              </w:numPr>
+              <w:ind w:leftChars="0"/>
+              <w:rPr>
+                <w:rFonts w:hint="eastAsia"/>
+              </w:rPr>
+            </w:pPr>
+          </w:p>
+        </w:tc>
+        <w:tc>
+          <w:tcPr>
+            <w:tcW w:w="2127" w:type="dxa"/>
+          </w:tcPr>
+          <w:p>
+            <w:pPr>
+              <w:cnfStyle w:val="000000000000" w:firstRow="0" w:lastRow="0" w:firstColumn="0" w:lastColumn="0" w:oddVBand="0" w:evenVBand="0" w:oddHBand="0" w:evenHBand="0" w:firstRowFirstColumn="0" w:firstRowLastColumn="0" w:lastRowFirstColumn="0" w:lastRowLastColumn="0"/>
+              <w:rPr>
+                <w:rFonts w:hint="eastAsia"/>
+              </w:rPr>
+            </w:pPr>
+            <w:r>
+              <w:rPr>
+                <w:rFonts w:hint="eastAsia"/>
+              </w:rPr>
+              <w:t>承認</w:t>
+            </w:r>
+          </w:p>
+        </w:tc>
+        <w:tc>
+          <w:tcPr>
+            <w:tcW w:w="5805" w:type="dxa"/>
+          </w:tcPr>
+          <w:p>
+            <w:pPr>
+              <w:cnfStyle w:val="000000000000" w:firstRow="0" w:lastRow="0" w:firstColumn="0" w:lastColumn="0" w:oddVBand="0" w:evenVBand="0" w:oddHBand="0" w:evenHBand="0" w:firstRowFirstColumn="0" w:firstRowLastColumn="0" w:lastRowFirstColumn="0" w:lastRowLastColumn="0"/>
+            </w:pPr>
+            <w:r>
+              <w:rPr>
+                <w:rFonts w:hint="eastAsia"/>
+              </w:rPr>
+              <w:t>承認はシステムに対してコミットすることを指す。</w:t>
+            </w:r>
+          </w:p>
+          <w:p>
+            <w:pPr>
+              <w:cnfStyle w:val="000000000000" w:firstRow="0" w:lastRow="0" w:firstColumn="0" w:lastColumn="0" w:oddVBand="0" w:evenVBand="0" w:oddHBand="0" w:evenHBand="0" w:firstRowFirstColumn="0" w:firstRowLastColumn="0" w:lastRowFirstColumn="0" w:lastRowLastColumn="0"/>
+              <w:rPr>
+                <w:rFonts w:hint="eastAsia"/>
+              </w:rPr>
+            </w:pPr>
+            <w:r>
+              <w:rPr>
+                <w:rFonts w:hint="eastAsia"/>
+              </w:rPr>
+              <w:t>コミット後は、社員はデータを変更できない。</w:t>
+            </w:r>
+          </w:p>
+        </w:tc>
+      </w:tr>
+      <w:tr>
+        <w:tc>
+          <w:tcPr>
+            <w:cnfStyle w:val="001000000000" w:firstRow="0" w:lastRow="0" w:firstColumn="1" w:lastColumn="0" w:oddVBand="0" w:evenVBand="0" w:oddHBand="0" w:evenHBand="0" w:firstRowFirstColumn="0" w:firstRowLastColumn="0" w:lastRowFirstColumn="0" w:lastRowLastColumn="0"/>
+            <w:tcW w:w="562" w:type="dxa"/>
+          </w:tcPr>
+          <w:p>
+            <w:pPr>
+              <w:pStyle w:val="a3"/>
+              <w:numPr>
+                <w:ilvl w:val="0"/>
+                <w:numId w:val="4"/>
+              </w:numPr>
+              <w:ind w:leftChars="0"/>
+              <w:rPr>
+                <w:rFonts w:hint="eastAsia"/>
+              </w:rPr>
+            </w:pPr>
+          </w:p>
+        </w:tc>
+        <w:tc>
+          <w:tcPr>
+            <w:tcW w:w="2127" w:type="dxa"/>
+          </w:tcPr>
+          <w:p>
+            <w:pPr>
+              <w:cnfStyle w:val="000000000000" w:firstRow="0" w:lastRow="0" w:firstColumn="0" w:lastColumn="0" w:oddVBand="0" w:evenVBand="0" w:oddHBand="0" w:evenHBand="0" w:firstRowFirstColumn="0" w:firstRowLastColumn="0" w:lastRowFirstColumn="0" w:lastRowLastColumn="0"/>
+              <w:rPr>
+                <w:rFonts w:hint="eastAsia"/>
+              </w:rPr>
+            </w:pPr>
+            <w:r>
+              <w:rPr>
+                <w:rFonts w:hint="eastAsia"/>
+              </w:rPr>
+              <w:t>却下</w:t>
+            </w:r>
+          </w:p>
+        </w:tc>
+        <w:tc>
+          <w:tcPr>
+            <w:tcW w:w="5805" w:type="dxa"/>
+          </w:tcPr>
+          <w:p>
+            <w:pPr>
+              <w:cnfStyle w:val="000000000000" w:firstRow="0" w:lastRow="0" w:firstColumn="0" w:lastColumn="0" w:oddVBand="0" w:evenVBand="0" w:oddHBand="0" w:evenHBand="0" w:firstRowFirstColumn="0" w:firstRowLastColumn="0" w:lastRowFirstColumn="0" w:lastRowLastColumn="0"/>
+              <w:rPr>
+                <w:rFonts w:hint="eastAsia"/>
+              </w:rPr>
+            </w:pPr>
+            <w:r>
+              <w:rPr>
+                <w:rFonts w:hint="eastAsia"/>
+              </w:rPr>
+              <w:t>承認依頼を拒否する場合は却下。</w:t>
+            </w:r>
+          </w:p>
+        </w:tc>
+      </w:tr>
+      <w:tr>
+        <w:tc>
+          <w:tcPr>
+            <w:cnfStyle w:val="001000000000" w:firstRow="0" w:lastRow="0" w:firstColumn="1" w:lastColumn="0" w:oddVBand="0" w:evenVBand="0" w:oddHBand="0" w:evenHBand="0" w:firstRowFirstColumn="0" w:firstRowLastColumn="0" w:lastRowFirstColumn="0" w:lastRowLastColumn="0"/>
+            <w:tcW w:w="562" w:type="dxa"/>
+          </w:tcPr>
+          <w:p>
+            <w:pPr>
+              <w:pStyle w:val="a3"/>
+              <w:numPr>
+                <w:ilvl w:val="0"/>
+                <w:numId w:val="4"/>
+              </w:numPr>
+              <w:ind w:leftChars="0"/>
+              <w:rPr>
+                <w:rFonts w:hint="eastAsia"/>
+              </w:rPr>
+            </w:pPr>
+          </w:p>
+        </w:tc>
+        <w:tc>
+          <w:tcPr>
+            <w:tcW w:w="2127" w:type="dxa"/>
+          </w:tcPr>
+          <w:p>
+            <w:pPr>
+              <w:cnfStyle w:val="000000000000" w:firstRow="0" w:lastRow="0" w:firstColumn="0" w:lastColumn="0" w:oddVBand="0" w:evenVBand="0" w:oddHBand="0" w:evenHBand="0" w:firstRowFirstColumn="0" w:firstRowLastColumn="0" w:lastRowFirstColumn="0" w:lastRowLastColumn="0"/>
+              <w:rPr>
+                <w:rFonts w:hint="eastAsia"/>
+              </w:rPr>
+            </w:pPr>
+            <w:r>
+              <w:rPr>
+                <w:rFonts w:hint="eastAsia"/>
+              </w:rPr>
+              <w:t>プロジェクト番号</w:t>
+            </w:r>
+          </w:p>
+        </w:tc>
+        <w:tc>
+          <w:tcPr>
+            <w:tcW w:w="5805" w:type="dxa"/>
+          </w:tcPr>
+          <w:p>
+            <w:pPr>
+              <w:cnfStyle w:val="000000000000" w:firstRow="0" w:lastRow="0" w:firstColumn="0" w:lastColumn="0" w:oddVBand="0" w:evenVBand="0" w:oddHBand="0" w:evenHBand="0" w:firstRowFirstColumn="0" w:firstRowLastColumn="0" w:lastRowFirstColumn="0" w:lastRowLastColumn="0"/>
+              <w:rPr>
+                <w:rFonts w:hint="eastAsia"/>
+              </w:rPr>
+            </w:pPr>
+            <w:r>
+              <w:rPr>
+                <w:rFonts w:hint="eastAsia"/>
+              </w:rPr>
+              <w:t>作業</w:t>
+            </w:r>
+          </w:p>
+        </w:tc>
+      </w:tr>
+      <w:tr>
+        <w:tc>
+          <w:tcPr>
+            <w:cnfStyle w:val="001000000000" w:firstRow="0" w:lastRow="0" w:firstColumn="1" w:lastColumn="0" w:oddVBand="0" w:evenVBand="0" w:oddHBand="0" w:evenHBand="0" w:firstRowFirstColumn="0" w:firstRowLastColumn="0" w:lastRowFirstColumn="0" w:lastRowLastColumn="0"/>
+            <w:tcW w:w="562" w:type="dxa"/>
+          </w:tcPr>
+          <w:p>
+            <w:pPr>
+              <w:pStyle w:val="a3"/>
+              <w:numPr>
+                <w:ilvl w:val="0"/>
+                <w:numId w:val="4"/>
+              </w:numPr>
+              <w:ind w:leftChars="0"/>
+              <w:rPr>
+                <w:rFonts w:hint="eastAsia"/>
+              </w:rPr>
+            </w:pPr>
+          </w:p>
+        </w:tc>
+        <w:tc>
+          <w:tcPr>
+            <w:tcW w:w="2127" w:type="dxa"/>
+          </w:tcPr>
+          <w:p>
+            <w:pPr>
+              <w:cnfStyle w:val="000000000000" w:firstRow="0" w:lastRow="0" w:firstColumn="0" w:lastColumn="0" w:oddVBand="0" w:evenVBand="0" w:oddHBand="0" w:evenHBand="0" w:firstRowFirstColumn="0" w:firstRowLastColumn="0" w:lastRowFirstColumn="0" w:lastRowLastColumn="0"/>
+              <w:rPr>
+                <w:rFonts w:hint="eastAsia"/>
+              </w:rPr>
+            </w:pPr>
+            <w:r>
+              <w:rPr>
+                <w:rFonts w:hint="eastAsia"/>
+              </w:rPr>
+              <w:t>社員番号</w:t>
+            </w:r>
+          </w:p>
+        </w:tc>
+        <w:tc>
+          <w:tcPr>
+            <w:tcW w:w="5805" w:type="dxa"/>
+          </w:tcPr>
+          <w:p>
+            <w:pPr>
+              <w:cnfStyle w:val="000000000000" w:firstRow="0" w:lastRow="0" w:firstColumn="0" w:lastColumn="0" w:oddVBand="0" w:evenVBand="0" w:oddHBand="0" w:evenHBand="0" w:firstRowFirstColumn="0" w:firstRowLastColumn="0" w:lastRowFirstColumn="0" w:lastRowLastColumn="0"/>
+              <w:rPr>
+                <w:rFonts w:hint="eastAsia"/>
+              </w:rPr>
+            </w:pPr>
+            <w:r>
+              <w:rPr>
+                <w:rFonts w:hint="eastAsia"/>
+              </w:rPr>
+              <w:t>社員に割り振られた、会社内でユニークとなるIDのこと。WaterDropでは英数字を2</w:t>
+            </w:r>
+            <w:r>
+              <w:t>0</w:t>
+            </w:r>
+            <w:r>
+              <w:rPr>
+                <w:rFonts w:hint="eastAsia"/>
+              </w:rPr>
+              <w:t>文字まで指定できる。</w:t>
+            </w:r>
+          </w:p>
+        </w:tc>
+      </w:tr>
+    </w:tbl>
+    <w:p>
+      <w:pPr>
+        <w:widowControl/>
+        <w:jc w:val="left"/>
+      </w:pPr>
+    </w:p>
+    <w:p>
+      <w:pPr>
+        <w:pStyle w:val="1"/>
+      </w:pPr>
+      <w:bookmarkStart w:id="4" w:name="_Toc525591874"/>
+      <w:r>
+        <w:rPr>
+          <w:rFonts w:hint="eastAsia"/>
+        </w:rPr>
+        <w:t>機能</w:t>
+      </w:r>
+      <w:r>
+        <w:rPr>
+          <w:rFonts w:hint="eastAsia"/>
+        </w:rPr>
+        <w:t>概要</w:t>
+      </w:r>
+      <w:bookmarkEnd w:id="4"/>
+    </w:p>
+    <w:p>
+      <w:r>
+        <w:rPr>
+          <w:rFonts w:hint="eastAsia"/>
+        </w:rPr>
+        <w:t>本章ではWaterDropの機能について記す</w:t>
+      </w:r>
+      <w:r>
+        <w:rPr>
+          <w:rFonts w:hint="eastAsia"/>
+        </w:rPr>
+        <w:t>。</w:t>
+      </w:r>
+      <w:r>
+        <w:rPr>
+          <w:rFonts w:hint="eastAsia"/>
+        </w:rPr>
+        <w:t>機能一覧を</w:t>
+      </w:r>
+      <w:r>
+        <w:fldChar w:fldCharType="begin"/>
+      </w:r>
+      <w:r>
+        <w:instrText xml:space="preserve"> </w:instrText>
+      </w:r>
+      <w:r>
+        <w:rPr>
+          <w:rFonts w:hint="eastAsia"/>
+        </w:rPr>
+        <w:instrText>REF _Ref525593506 \h</w:instrText>
+      </w:r>
+      <w:r>
+        <w:instrText xml:space="preserve"> </w:instrText>
+      </w:r>
+      <w:r>
+        <w:fldChar w:fldCharType="separate"/>
+      </w:r>
+      <w:r>
+        <w:t xml:space="preserve">表 </w:t>
+      </w:r>
+      <w:r>
+        <w:rPr>
+          <w:noProof/>
+        </w:rPr>
+        <w:t>5</w:t>
+      </w:r>
+      <w:r>
+        <w:t>.</w:t>
+      </w:r>
+      <w:r>
+        <w:rPr>
+          <w:noProof/>
+        </w:rPr>
+        <w:t>1</w:t>
+      </w:r>
+      <w:r>
+        <w:fldChar w:fldCharType="end"/>
+      </w:r>
+      <w:r>
+        <w:rPr>
+          <w:rFonts w:hint="eastAsia"/>
+        </w:rPr>
+        <w:t>に記す。</w:t>
+      </w:r>
+    </w:p>
+    <w:p/>
+    <w:p>
+      <w:pPr>
+        <w:pStyle w:val="a5"/>
+        <w:keepNext/>
+      </w:pPr>
+      <w:bookmarkStart w:id="5" w:name="_Ref525593506"/>
+      <w:r>
+        <w:t xml:space="preserve">表 </w:t>
+      </w:r>
+      <w:r>
+        <w:fldChar w:fldCharType="begin"/>
+      </w:r>
+      <w:r>
+        <w:instrText xml:space="preserve"> STYLEREF 1 \s </w:instrText>
+      </w:r>
+      <w:r>
+        <w:fldChar w:fldCharType="separate"/>
+      </w:r>
+      <w:r>
+        <w:rPr>
+          <w:noProof/>
+        </w:rPr>
+        <w:t>5</w:t>
+      </w:r>
+      <w:r>
+        <w:fldChar w:fldCharType="end"/>
+      </w:r>
+      <w:r>
+        <w:t>.</w:t>
+      </w:r>
+      <w:r>
+        <w:fldChar w:fldCharType="begin"/>
+      </w:r>
+      <w:r>
+        <w:instrText xml:space="preserve"> SEQ 表 \* ARABIC \s 1 </w:instrText>
+      </w:r>
+      <w:r>
+        <w:fldChar w:fldCharType="separate"/>
+      </w:r>
+      <w:r>
+        <w:rPr>
+          <w:noProof/>
+        </w:rPr>
+        <w:t>1</w:t>
+      </w:r>
+      <w:r>
+        <w:fldChar w:fldCharType="end"/>
+      </w:r>
+      <w:bookmarkEnd w:id="5"/>
+      <w:r>
+        <w:t xml:space="preserve"> </w:t>
+      </w:r>
+      <w:r>
+        <w:rPr>
+          <w:rFonts w:hint="eastAsia"/>
+        </w:rPr>
+        <w:t>機能一覧</w:t>
+      </w:r>
+    </w:p>
+    <w:tbl>
+      <w:tblPr>
+        <w:tblStyle w:val="11"/>
+        <w:tblW w:w="0" w:type="auto"/>
+        <w:tblLook w:val="04A0" w:firstRow="1" w:lastRow="0" w:firstColumn="1" w:lastColumn="0" w:noHBand="0" w:noVBand="1"/>
+      </w:tblPr>
+      <w:tblGrid>
+        <w:gridCol w:w="562"/>
+        <w:gridCol w:w="2977"/>
+        <w:gridCol w:w="4955"/>
+      </w:tblGrid>
+      <w:tr>
+        <w:trPr>
+          <w:cnfStyle w:val="100000000000" w:firstRow="1" w:lastRow="0" w:firstColumn="0" w:lastColumn="0" w:oddVBand="0" w:evenVBand="0" w:oddHBand="0" w:evenHBand="0" w:firstRowFirstColumn="0" w:firstRowLastColumn="0" w:lastRowFirstColumn="0" w:lastRowLastColumn="0"/>
+        </w:trPr>
+        <w:tc>
+          <w:tcPr>
+            <w:cnfStyle w:val="001000000000" w:firstRow="0" w:lastRow="0" w:firstColumn="1" w:lastColumn="0" w:oddVBand="0" w:evenVBand="0" w:oddHBand="0" w:evenHBand="0" w:firstRowFirstColumn="0" w:firstRowLastColumn="0" w:lastRowFirstColumn="0" w:lastRowLastColumn="0"/>
+            <w:tcW w:w="562" w:type="dxa"/>
+          </w:tcPr>
+          <w:p>
+            <w:pPr>
+              <w:rPr>
+                <w:rFonts w:hint="eastAsia"/>
+              </w:rPr>
+            </w:pPr>
+            <w:r>
+              <w:rPr>
+                <w:rFonts w:hint="eastAsia"/>
+              </w:rPr>
+              <w:t>#</w:t>
+            </w:r>
+          </w:p>
+        </w:tc>
+        <w:tc>
+          <w:tcPr>
+            <w:tcW w:w="2977" w:type="dxa"/>
+          </w:tcPr>
+          <w:p>
+            <w:pPr>
+              <w:cnfStyle w:val="100000000000" w:firstRow="1" w:lastRow="0" w:firstColumn="0" w:lastColumn="0" w:oddVBand="0" w:evenVBand="0" w:oddHBand="0" w:evenHBand="0" w:firstRowFirstColumn="0" w:firstRowLastColumn="0" w:lastRowFirstColumn="0" w:lastRowLastColumn="0"/>
+              <w:rPr>
+                <w:rFonts w:hint="eastAsia"/>
+              </w:rPr>
+            </w:pPr>
+            <w:r>
+              <w:rPr>
+                <w:rFonts w:hint="eastAsia"/>
+              </w:rPr>
+              <w:t>機能名</w:t>
+            </w:r>
+          </w:p>
+        </w:tc>
+        <w:tc>
+          <w:tcPr>
+            <w:tcW w:w="4955" w:type="dxa"/>
+          </w:tcPr>
+          <w:p>
+            <w:pPr>
+              <w:cnfStyle w:val="100000000000" w:firstRow="1" w:lastRow="0" w:firstColumn="0" w:lastColumn="0" w:oddVBand="0" w:evenVBand="0" w:oddHBand="0" w:evenHBand="0" w:firstRowFirstColumn="0" w:firstRowLastColumn="0" w:lastRowFirstColumn="0" w:lastRowLastColumn="0"/>
+              <w:rPr>
+                <w:rFonts w:hint="eastAsia"/>
+              </w:rPr>
+            </w:pPr>
+            <w:r>
+              <w:rPr>
+                <w:rFonts w:hint="eastAsia"/>
+              </w:rPr>
+              <w:t>参照先</w:t>
+            </w:r>
+          </w:p>
+        </w:tc>
+      </w:tr>
+      <w:tr>
+        <w:tc>
+          <w:tcPr>
+            <w:cnfStyle w:val="001000000000" w:firstRow="0" w:lastRow="0" w:firstColumn="1" w:lastColumn="0" w:oddVBand="0" w:evenVBand="0" w:oddHBand="0" w:evenHBand="0" w:firstRowFirstColumn="0" w:firstRowLastColumn="0" w:lastRowFirstColumn="0" w:lastRowLastColumn="0"/>
+            <w:tcW w:w="562" w:type="dxa"/>
+          </w:tcPr>
+          <w:p>
+            <w:pPr>
+              <w:pStyle w:val="a3"/>
+              <w:numPr>
+                <w:ilvl w:val="0"/>
+                <w:numId w:val="9"/>
+              </w:numPr>
+              <w:ind w:leftChars="0"/>
+              <w:rPr>
+                <w:rFonts w:hint="eastAsia"/>
+              </w:rPr>
+            </w:pPr>
+          </w:p>
+        </w:tc>
+        <w:tc>
+          <w:tcPr>
+            <w:tcW w:w="2977" w:type="dxa"/>
+          </w:tcPr>
+          <w:p>
+            <w:pPr>
+              <w:cnfStyle w:val="000000000000" w:firstRow="0" w:lastRow="0" w:firstColumn="0" w:lastColumn="0" w:oddVBand="0" w:evenVBand="0" w:oddHBand="0" w:evenHBand="0" w:firstRowFirstColumn="0" w:firstRowLastColumn="0" w:lastRowFirstColumn="0" w:lastRowLastColumn="0"/>
+              <w:rPr>
+                <w:rFonts w:hint="eastAsia"/>
+              </w:rPr>
+            </w:pPr>
+            <w:r>
+              <w:rPr>
+                <w:rFonts w:hint="eastAsia"/>
+              </w:rPr>
+              <w:t>認証</w:t>
+            </w:r>
+            <w:r>
+              <w:rPr>
+                <w:rFonts w:hint="eastAsia"/>
+              </w:rPr>
+              <w:t>機能</w:t>
+            </w:r>
+          </w:p>
+        </w:tc>
+        <w:tc>
+          <w:tcPr>
+            <w:tcW w:w="4955" w:type="dxa"/>
+          </w:tcPr>
+          <w:p>
+            <w:pPr>
+              <w:cnfStyle w:val="000000000000" w:firstRow="0" w:lastRow="0" w:firstColumn="0" w:lastColumn="0" w:oddVBand="0" w:evenVBand="0" w:oddHBand="0" w:evenHBand="0" w:firstRowFirstColumn="0" w:firstRowLastColumn="0" w:lastRowFirstColumn="0" w:lastRowLastColumn="0"/>
+              <w:rPr>
+                <w:rFonts w:hint="eastAsia"/>
+              </w:rPr>
+            </w:pPr>
+          </w:p>
+        </w:tc>
+      </w:tr>
+      <w:tr>
+        <w:tc>
+          <w:tcPr>
+            <w:cnfStyle w:val="001000000000" w:firstRow="0" w:lastRow="0" w:firstColumn="1" w:lastColumn="0" w:oddVBand="0" w:evenVBand="0" w:oddHBand="0" w:evenHBand="0" w:firstRowFirstColumn="0" w:firstRowLastColumn="0" w:lastRowFirstColumn="0" w:lastRowLastColumn="0"/>
+            <w:tcW w:w="562" w:type="dxa"/>
+          </w:tcPr>
+          <w:p>
+            <w:pPr>
+              <w:pStyle w:val="a3"/>
+              <w:numPr>
+                <w:ilvl w:val="0"/>
+                <w:numId w:val="9"/>
+              </w:numPr>
+              <w:ind w:leftChars="0"/>
+              <w:rPr>
+                <w:rFonts w:hint="eastAsia"/>
+              </w:rPr>
+            </w:pPr>
+          </w:p>
+        </w:tc>
+        <w:tc>
+          <w:tcPr>
+            <w:tcW w:w="2977" w:type="dxa"/>
+          </w:tcPr>
+          <w:p>
+            <w:pPr>
+              <w:cnfStyle w:val="000000000000" w:firstRow="0" w:lastRow="0" w:firstColumn="0" w:lastColumn="0" w:oddVBand="0" w:evenVBand="0" w:oddHBand="0" w:evenHBand="0" w:firstRowFirstColumn="0" w:firstRowLastColumn="0" w:lastRowFirstColumn="0" w:lastRowLastColumn="0"/>
+              <w:rPr>
+                <w:rFonts w:hint="eastAsia"/>
+              </w:rPr>
+            </w:pPr>
+            <w:r>
+              <w:rPr>
+                <w:rFonts w:hint="eastAsia"/>
+              </w:rPr>
+              <w:t>権限管理</w:t>
+            </w:r>
+            <w:r>
+              <w:rPr>
+                <w:rFonts w:hint="eastAsia"/>
+              </w:rPr>
+              <w:t>機能</w:t>
+            </w:r>
+          </w:p>
+        </w:tc>
+        <w:tc>
+          <w:tcPr>
+            <w:tcW w:w="4955" w:type="dxa"/>
+          </w:tcPr>
+          <w:p>
+            <w:pPr>
+              <w:cnfStyle w:val="000000000000" w:firstRow="0" w:lastRow="0" w:firstColumn="0" w:lastColumn="0" w:oddVBand="0" w:evenVBand="0" w:oddHBand="0" w:evenHBand="0" w:firstRowFirstColumn="0" w:firstRowLastColumn="0" w:lastRowFirstColumn="0" w:lastRowLastColumn="0"/>
+              <w:rPr>
+                <w:rFonts w:hint="eastAsia"/>
+              </w:rPr>
+            </w:pPr>
+          </w:p>
+        </w:tc>
+      </w:tr>
+      <w:tr>
+        <w:tc>
+          <w:tcPr>
+            <w:cnfStyle w:val="001000000000" w:firstRow="0" w:lastRow="0" w:firstColumn="1" w:lastColumn="0" w:oddVBand="0" w:evenVBand="0" w:oddHBand="0" w:evenHBand="0" w:firstRowFirstColumn="0" w:firstRowLastColumn="0" w:lastRowFirstColumn="0" w:lastRowLastColumn="0"/>
+            <w:tcW w:w="562" w:type="dxa"/>
+          </w:tcPr>
+          <w:p>
+            <w:pPr>
+              <w:pStyle w:val="a3"/>
+              <w:numPr>
+                <w:ilvl w:val="0"/>
+                <w:numId w:val="9"/>
+              </w:numPr>
+              <w:ind w:leftChars="0"/>
+              <w:rPr>
+                <w:rFonts w:hint="eastAsia"/>
+              </w:rPr>
+            </w:pPr>
+          </w:p>
+        </w:tc>
+        <w:tc>
+          <w:tcPr>
+            <w:tcW w:w="2977" w:type="dxa"/>
+          </w:tcPr>
+          <w:p>
+            <w:pPr>
+              <w:cnfStyle w:val="000000000000" w:firstRow="0" w:lastRow="0" w:firstColumn="0" w:lastColumn="0" w:oddVBand="0" w:evenVBand="0" w:oddHBand="0" w:evenHBand="0" w:firstRowFirstColumn="0" w:firstRowLastColumn="0" w:lastRowFirstColumn="0" w:lastRowLastColumn="0"/>
+              <w:rPr>
+                <w:rFonts w:hint="eastAsia"/>
+              </w:rPr>
+            </w:pPr>
+            <w:r>
+              <w:rPr>
+                <w:rFonts w:hint="eastAsia"/>
+              </w:rPr>
+              <w:t>出退勤データ管理機能</w:t>
+            </w:r>
+          </w:p>
+        </w:tc>
+        <w:tc>
+          <w:tcPr>
+            <w:tcW w:w="4955" w:type="dxa"/>
+          </w:tcPr>
+          <w:p>
+            <w:pPr>
+              <w:cnfStyle w:val="000000000000" w:firstRow="0" w:lastRow="0" w:firstColumn="0" w:lastColumn="0" w:oddVBand="0" w:evenVBand="0" w:oddHBand="0" w:evenHBand="0" w:firstRowFirstColumn="0" w:firstRowLastColumn="0" w:lastRowFirstColumn="0" w:lastRowLastColumn="0"/>
+              <w:rPr>
+                <w:rFonts w:hint="eastAsia"/>
+              </w:rPr>
+            </w:pPr>
+          </w:p>
+        </w:tc>
+      </w:tr>
+      <w:tr>
+        <w:tc>
+          <w:tcPr>
+            <w:cnfStyle w:val="001000000000" w:firstRow="0" w:lastRow="0" w:firstColumn="1" w:lastColumn="0" w:oddVBand="0" w:evenVBand="0" w:oddHBand="0" w:evenHBand="0" w:firstRowFirstColumn="0" w:firstRowLastColumn="0" w:lastRowFirstColumn="0" w:lastRowLastColumn="0"/>
+            <w:tcW w:w="562" w:type="dxa"/>
+          </w:tcPr>
+          <w:p>
+            <w:pPr>
+              <w:pStyle w:val="a3"/>
+              <w:numPr>
+                <w:ilvl w:val="0"/>
+                <w:numId w:val="9"/>
+              </w:numPr>
+              <w:ind w:leftChars="0"/>
+              <w:rPr>
+                <w:rFonts w:hint="eastAsia"/>
+              </w:rPr>
+            </w:pPr>
+          </w:p>
+        </w:tc>
+        <w:tc>
+          <w:tcPr>
+            <w:tcW w:w="2977" w:type="dxa"/>
+          </w:tcPr>
+          <w:p>
+            <w:pPr>
+              <w:cnfStyle w:val="000000000000" w:firstRow="0" w:lastRow="0" w:firstColumn="0" w:lastColumn="0" w:oddVBand="0" w:evenVBand="0" w:oddHBand="0" w:evenHBand="0" w:firstRowFirstColumn="0" w:firstRowLastColumn="0" w:lastRowFirstColumn="0" w:lastRowLastColumn="0"/>
+              <w:rPr>
+                <w:rFonts w:hint="eastAsia"/>
+              </w:rPr>
+            </w:pPr>
+            <w:r>
+              <w:rPr>
+                <w:rFonts w:hint="eastAsia"/>
+              </w:rPr>
+              <w:t>交通費管理機能</w:t>
+            </w:r>
+          </w:p>
+        </w:tc>
+        <w:tc>
+          <w:tcPr>
+            <w:tcW w:w="4955" w:type="dxa"/>
+          </w:tcPr>
+          <w:p>
+            <w:pPr>
+              <w:cnfStyle w:val="000000000000" w:firstRow="0" w:lastRow="0" w:firstColumn="0" w:lastColumn="0" w:oddVBand="0" w:evenVBand="0" w:oddHBand="0" w:evenHBand="0" w:firstRowFirstColumn="0" w:firstRowLastColumn="0" w:lastRowFirstColumn="0" w:lastRowLastColumn="0"/>
+              <w:rPr>
+                <w:rFonts w:hint="eastAsia"/>
+              </w:rPr>
+            </w:pPr>
+          </w:p>
+        </w:tc>
+      </w:tr>
+      <w:tr>
+        <w:tc>
+          <w:tcPr>
+            <w:cnfStyle w:val="001000000000" w:firstRow="0" w:lastRow="0" w:firstColumn="1" w:lastColumn="0" w:oddVBand="0" w:evenVBand="0" w:oddHBand="0" w:evenHBand="0" w:firstRowFirstColumn="0" w:firstRowLastColumn="0" w:lastRowFirstColumn="0" w:lastRowLastColumn="0"/>
+            <w:tcW w:w="562" w:type="dxa"/>
+          </w:tcPr>
+          <w:p>
+            <w:pPr>
+              <w:pStyle w:val="a3"/>
+              <w:numPr>
+                <w:ilvl w:val="0"/>
+                <w:numId w:val="9"/>
+              </w:numPr>
+              <w:ind w:leftChars="0"/>
+              <w:rPr>
+                <w:rFonts w:hint="eastAsia"/>
+              </w:rPr>
+            </w:pPr>
+          </w:p>
+        </w:tc>
+        <w:tc>
+          <w:tcPr>
+            <w:tcW w:w="2977" w:type="dxa"/>
+          </w:tcPr>
+          <w:p>
+            <w:pPr>
+              <w:cnfStyle w:val="000000000000" w:firstRow="0" w:lastRow="0" w:firstColumn="0" w:lastColumn="0" w:oddVBand="0" w:evenVBand="0" w:oddHBand="0" w:evenHBand="0" w:firstRowFirstColumn="0" w:firstRowLastColumn="0" w:lastRowFirstColumn="0" w:lastRowLastColumn="0"/>
+              <w:rPr>
+                <w:rFonts w:hint="eastAsia"/>
+              </w:rPr>
+            </w:pPr>
+            <w:r>
+              <w:rPr>
+                <w:rFonts w:hint="eastAsia"/>
+              </w:rPr>
+              <w:t>システム管理機能</w:t>
+            </w:r>
+          </w:p>
+        </w:tc>
+        <w:tc>
+          <w:tcPr>
+            <w:tcW w:w="4955" w:type="dxa"/>
+          </w:tcPr>
+          <w:p>
+            <w:pPr>
+              <w:cnfStyle w:val="000000000000" w:firstRow="0" w:lastRow="0" w:firstColumn="0" w:lastColumn="0" w:oddVBand="0" w:evenVBand="0" w:oddHBand="0" w:evenHBand="0" w:firstRowFirstColumn="0" w:firstRowLastColumn="0" w:lastRowFirstColumn="0" w:lastRowLastColumn="0"/>
+              <w:rPr>
+                <w:rFonts w:hint="eastAsia"/>
+              </w:rPr>
+            </w:pPr>
+          </w:p>
+        </w:tc>
+      </w:tr>
+    </w:tbl>
+    <w:p>
+      <w:pPr>
+        <w:rPr>
+          <w:rFonts w:hint="eastAsia"/>
+        </w:rPr>
+      </w:pPr>
+    </w:p>
+    <w:p>
+      <w:pPr>
+        <w:pStyle w:val="a3"/>
+        <w:keepNext/>
         <w:numPr>
-          <w:ilvl w:val="1"/>
+          <w:ilvl w:val="0"/>
           <w:numId w:val="1"/>
         </w:numPr>
         <w:pBdr>
           <w:bottom w:val="single" w:sz="4" w:space="1" w:color="auto"/>
         </w:pBdr>
-        <w:rPr>
+        <w:ind w:leftChars="0"/>
+        <w:outlineLvl w:val="1"/>
+        <w:rPr>
+          <w:rFonts w:asciiTheme="majorHAnsi" w:eastAsiaTheme="majorEastAsia" w:hAnsiTheme="majorHAnsi" w:cstheme="majorBidi" w:hint="eastAsia"/>
           <w:b/>
-        </w:rPr>
-      </w:pPr>
-      <w:r>
-        <w:rPr>
-          <w:rFonts w:hint="eastAsia"/>
-          <w:b/>
-        </w:rPr>
-        <w:t>かきくけこ</w:t>
-      </w:r>
+          <w:vanish/>
+        </w:rPr>
+      </w:pPr>
+      <w:bookmarkStart w:id="6" w:name="_Toc525591371"/>
+      <w:bookmarkStart w:id="7" w:name="_Toc525591875"/>
+      <w:bookmarkEnd w:id="6"/>
+      <w:bookmarkEnd w:id="7"/>
     </w:p>
     <w:p>
       <w:pPr>
-        <w:rPr>
-          <w:rFonts w:hint="eastAsia"/>
-        </w:rPr>
-      </w:pPr>
+        <w:pStyle w:val="a3"/>
+        <w:keepNext/>
+        <w:numPr>
+          <w:ilvl w:val="0"/>
+          <w:numId w:val="1"/>
+        </w:numPr>
+        <w:pBdr>
+          <w:bottom w:val="single" w:sz="4" w:space="1" w:color="auto"/>
+        </w:pBdr>
+        <w:ind w:leftChars="0"/>
+        <w:outlineLvl w:val="1"/>
+        <w:rPr>
+          <w:rFonts w:asciiTheme="majorHAnsi" w:eastAsiaTheme="majorEastAsia" w:hAnsiTheme="majorHAnsi" w:cstheme="majorBidi" w:hint="eastAsia"/>
+          <w:b/>
+          <w:vanish/>
+        </w:rPr>
+      </w:pPr>
+      <w:bookmarkStart w:id="8" w:name="_Toc525591372"/>
+      <w:bookmarkStart w:id="9" w:name="_Toc525591876"/>
+      <w:bookmarkEnd w:id="8"/>
+      <w:bookmarkEnd w:id="9"/>
+    </w:p>
+    <w:p>
+      <w:pPr>
+        <w:pStyle w:val="a3"/>
+        <w:keepNext/>
+        <w:numPr>
+          <w:ilvl w:val="0"/>
+          <w:numId w:val="1"/>
+        </w:numPr>
+        <w:pBdr>
+          <w:bottom w:val="single" w:sz="4" w:space="1" w:color="auto"/>
+        </w:pBdr>
+        <w:ind w:leftChars="0"/>
+        <w:outlineLvl w:val="1"/>
+        <w:rPr>
+          <w:rFonts w:asciiTheme="majorHAnsi" w:eastAsiaTheme="majorEastAsia" w:hAnsiTheme="majorHAnsi" w:cstheme="majorBidi" w:hint="eastAsia"/>
+          <w:b/>
+          <w:vanish/>
+        </w:rPr>
+      </w:pPr>
+      <w:bookmarkStart w:id="10" w:name="_Toc525591373"/>
+      <w:bookmarkStart w:id="11" w:name="_Toc525591877"/>
+      <w:bookmarkEnd w:id="10"/>
+      <w:bookmarkEnd w:id="11"/>
+    </w:p>
+    <w:p>
+      <w:pPr>
+        <w:pStyle w:val="a3"/>
+        <w:keepNext/>
+        <w:numPr>
+          <w:ilvl w:val="0"/>
+          <w:numId w:val="1"/>
+        </w:numPr>
+        <w:pBdr>
+          <w:bottom w:val="single" w:sz="4" w:space="1" w:color="auto"/>
+        </w:pBdr>
+        <w:ind w:leftChars="0"/>
+        <w:outlineLvl w:val="1"/>
+        <w:rPr>
+          <w:rFonts w:asciiTheme="majorHAnsi" w:eastAsiaTheme="majorEastAsia" w:hAnsiTheme="majorHAnsi" w:cstheme="majorBidi" w:hint="eastAsia"/>
+          <w:b/>
+          <w:vanish/>
+        </w:rPr>
+      </w:pPr>
+      <w:bookmarkStart w:id="12" w:name="_Toc525591374"/>
+      <w:bookmarkStart w:id="13" w:name="_Toc525591878"/>
+      <w:bookmarkEnd w:id="12"/>
+      <w:bookmarkEnd w:id="13"/>
+    </w:p>
+    <w:p>
+      <w:pPr>
+        <w:pStyle w:val="a3"/>
+        <w:keepNext/>
+        <w:numPr>
+          <w:ilvl w:val="0"/>
+          <w:numId w:val="1"/>
+        </w:numPr>
+        <w:pBdr>
+          <w:bottom w:val="single" w:sz="4" w:space="1" w:color="auto"/>
+        </w:pBdr>
+        <w:ind w:leftChars="0"/>
+        <w:outlineLvl w:val="1"/>
+        <w:rPr>
+          <w:rFonts w:asciiTheme="majorHAnsi" w:eastAsiaTheme="majorEastAsia" w:hAnsiTheme="majorHAnsi" w:cstheme="majorBidi" w:hint="eastAsia"/>
+          <w:b/>
+          <w:vanish/>
+        </w:rPr>
+      </w:pPr>
+      <w:bookmarkStart w:id="14" w:name="_Toc525591375"/>
+      <w:bookmarkStart w:id="15" w:name="_Toc525591879"/>
+      <w:bookmarkEnd w:id="14"/>
+      <w:bookmarkEnd w:id="15"/>
+    </w:p>
+    <w:p>
+      <w:pPr>
+        <w:pStyle w:val="2"/>
+      </w:pPr>
+      <w:bookmarkStart w:id="16" w:name="_Toc525591880"/>
+      <w:r>
+        <w:rPr>
+          <w:rFonts w:hint="eastAsia"/>
+        </w:rPr>
+        <w:t>認証機能</w:t>
+      </w:r>
+    </w:p>
+    <w:p>
+      <w:r>
+        <w:rPr>
+          <w:rFonts w:hint="eastAsia"/>
+        </w:rPr>
+        <w:t>ユーザがWaterDropにアクセスするには必ずユーザ名とパスワードで認証を行い，WaterDropに登録されているユーザだけが本システムを使用できる。</w:t>
+      </w:r>
+      <w:r>
+        <w:rPr>
+          <w:rFonts w:hint="eastAsia"/>
+        </w:rPr>
+        <w:t>ユーザ情報は，システム管理者が登録する。</w:t>
+      </w:r>
+      <w:r>
+        <w:rPr>
+          <w:rFonts w:hint="eastAsia"/>
+        </w:rPr>
+        <w:t>登録する</w:t>
+      </w:r>
+      <w:r>
+        <w:rPr>
+          <w:rFonts w:hint="eastAsia"/>
+        </w:rPr>
+        <w:t>ユーザ情報</w:t>
+      </w:r>
+      <w:r>
+        <w:rPr>
+          <w:rFonts w:hint="eastAsia"/>
+        </w:rPr>
+        <w:t>を</w:t>
+      </w:r>
+      <w:r>
+        <w:fldChar w:fldCharType="begin"/>
+      </w:r>
+      <w:r>
+        <w:instrText xml:space="preserve"> </w:instrText>
+      </w:r>
+      <w:r>
+        <w:rPr>
+          <w:rFonts w:hint="eastAsia"/>
+        </w:rPr>
+        <w:instrText>REF _Ref525592759 \h</w:instrText>
+      </w:r>
+      <w:r>
+        <w:instrText xml:space="preserve"> </w:instrText>
+      </w:r>
+      <w:r>
+        <w:fldChar w:fldCharType="separate"/>
+      </w:r>
+      <w:r>
+        <w:t xml:space="preserve">表 </w:t>
+      </w:r>
+      <w:r>
+        <w:rPr>
+          <w:noProof/>
+        </w:rPr>
+        <w:t>5</w:t>
+      </w:r>
+      <w:r>
+        <w:t>.</w:t>
+      </w:r>
+      <w:r>
+        <w:rPr>
+          <w:noProof/>
+        </w:rPr>
+        <w:t>2</w:t>
+      </w:r>
+      <w:r>
+        <w:fldChar w:fldCharType="end"/>
+      </w:r>
+      <w:r>
+        <w:rPr>
+          <w:rFonts w:hint="eastAsia"/>
+        </w:rPr>
+        <w:t>に記す。</w:t>
+      </w:r>
     </w:p>
     <w:p/>
     <w:p>
       <w:pPr>
-        <w:pStyle w:val="3"/>
+        <w:rPr>
+          <w:rFonts w:hint="eastAsia"/>
+        </w:rPr>
+      </w:pPr>
+    </w:p>
+    <w:p>
+      <w:pPr>
+        <w:pStyle w:val="a5"/>
+        <w:keepNext/>
+      </w:pPr>
+      <w:bookmarkStart w:id="17" w:name="_Ref525592759"/>
+      <w:r>
+        <w:lastRenderedPageBreak/>
+        <w:t xml:space="preserve">表 </w:t>
+      </w:r>
+      <w:r>
+        <w:fldChar w:fldCharType="begin"/>
+      </w:r>
+      <w:r>
+        <w:instrText xml:space="preserve"> STYLEREF 1 \s </w:instrText>
+      </w:r>
+      <w:r>
+        <w:fldChar w:fldCharType="separate"/>
+      </w:r>
+      <w:r>
+        <w:rPr>
+          <w:noProof/>
+        </w:rPr>
+        <w:t>5</w:t>
+      </w:r>
+      <w:r>
+        <w:fldChar w:fldCharType="end"/>
+      </w:r>
+      <w:r>
+        <w:t>.</w:t>
+      </w:r>
+      <w:r>
+        <w:fldChar w:fldCharType="begin"/>
+      </w:r>
+      <w:r>
+        <w:instrText xml:space="preserve"> SEQ 表 \* ARABIC \s 1 </w:instrText>
+      </w:r>
+      <w:r>
+        <w:fldChar w:fldCharType="separate"/>
+      </w:r>
+      <w:r>
+        <w:rPr>
+          <w:noProof/>
+        </w:rPr>
+        <w:t>2</w:t>
+      </w:r>
+      <w:r>
+        <w:fldChar w:fldCharType="end"/>
+      </w:r>
+      <w:bookmarkEnd w:id="17"/>
+      <w:r>
+        <w:t xml:space="preserve"> </w:t>
+      </w:r>
+      <w:r>
+        <w:rPr>
+          <w:rFonts w:hint="eastAsia"/>
+        </w:rPr>
+        <w:t>ユーザ情報</w:t>
+      </w:r>
+    </w:p>
+    <w:tbl>
+      <w:tblPr>
+        <w:tblStyle w:val="11"/>
+        <w:tblW w:w="0" w:type="auto"/>
+        <w:tblLook w:val="04A0" w:firstRow="1" w:lastRow="0" w:firstColumn="1" w:lastColumn="0" w:noHBand="0" w:noVBand="1"/>
+      </w:tblPr>
+      <w:tblGrid>
+        <w:gridCol w:w="378"/>
+        <w:gridCol w:w="1460"/>
+        <w:gridCol w:w="3337"/>
+        <w:gridCol w:w="3319"/>
+      </w:tblGrid>
+      <w:tr>
+        <w:trPr>
+          <w:cnfStyle w:val="100000000000" w:firstRow="1" w:lastRow="0" w:firstColumn="0" w:lastColumn="0" w:oddVBand="0" w:evenVBand="0" w:oddHBand="0" w:evenHBand="0" w:firstRowFirstColumn="0" w:firstRowLastColumn="0" w:lastRowFirstColumn="0" w:lastRowLastColumn="0"/>
+        </w:trPr>
+        <w:tc>
+          <w:tcPr>
+            <w:cnfStyle w:val="001000000000" w:firstRow="0" w:lastRow="0" w:firstColumn="1" w:lastColumn="0" w:oddVBand="0" w:evenVBand="0" w:oddHBand="0" w:evenHBand="0" w:firstRowFirstColumn="0" w:firstRowLastColumn="0" w:lastRowFirstColumn="0" w:lastRowLastColumn="0"/>
+            <w:tcW w:w="378" w:type="dxa"/>
+          </w:tcPr>
+          <w:p>
+            <w:pPr>
+              <w:rPr>
+                <w:rFonts w:hint="eastAsia"/>
+              </w:rPr>
+            </w:pPr>
+            <w:r>
+              <w:rPr>
+                <w:rFonts w:hint="eastAsia"/>
+              </w:rPr>
+              <w:t>#</w:t>
+            </w:r>
+          </w:p>
+        </w:tc>
+        <w:tc>
+          <w:tcPr>
+            <w:tcW w:w="1460" w:type="dxa"/>
+          </w:tcPr>
+          <w:p>
+            <w:pPr>
+              <w:cnfStyle w:val="100000000000" w:firstRow="1" w:lastRow="0" w:firstColumn="0" w:lastColumn="0" w:oddVBand="0" w:evenVBand="0" w:oddHBand="0" w:evenHBand="0" w:firstRowFirstColumn="0" w:firstRowLastColumn="0" w:lastRowFirstColumn="0" w:lastRowLastColumn="0"/>
+              <w:rPr>
+                <w:rFonts w:hint="eastAsia"/>
+              </w:rPr>
+            </w:pPr>
+            <w:r>
+              <w:rPr>
+                <w:rFonts w:hint="eastAsia"/>
+              </w:rPr>
+              <w:t>データ</w:t>
+            </w:r>
+          </w:p>
+        </w:tc>
+        <w:tc>
+          <w:tcPr>
+            <w:tcW w:w="3337" w:type="dxa"/>
+          </w:tcPr>
+          <w:p>
+            <w:pPr>
+              <w:cnfStyle w:val="100000000000" w:firstRow="1" w:lastRow="0" w:firstColumn="0" w:lastColumn="0" w:oddVBand="0" w:evenVBand="0" w:oddHBand="0" w:evenHBand="0" w:firstRowFirstColumn="0" w:firstRowLastColumn="0" w:lastRowFirstColumn="0" w:lastRowLastColumn="0"/>
+              <w:rPr>
+                <w:rFonts w:hint="eastAsia"/>
+              </w:rPr>
+            </w:pPr>
+            <w:r>
+              <w:rPr>
+                <w:rFonts w:hint="eastAsia"/>
+              </w:rPr>
+              <w:t>説明</w:t>
+            </w:r>
+          </w:p>
+        </w:tc>
+        <w:tc>
+          <w:tcPr>
+            <w:tcW w:w="3319" w:type="dxa"/>
+          </w:tcPr>
+          <w:p>
+            <w:pPr>
+              <w:cnfStyle w:val="100000000000" w:firstRow="1" w:lastRow="0" w:firstColumn="0" w:lastColumn="0" w:oddVBand="0" w:evenVBand="0" w:oddHBand="0" w:evenHBand="0" w:firstRowFirstColumn="0" w:firstRowLastColumn="0" w:lastRowFirstColumn="0" w:lastRowLastColumn="0"/>
+              <w:rPr>
+                <w:rFonts w:hint="eastAsia"/>
+              </w:rPr>
+            </w:pPr>
+            <w:r>
+              <w:rPr>
+                <w:rFonts w:hint="eastAsia"/>
+              </w:rPr>
+              <w:t>備考</w:t>
+            </w:r>
+          </w:p>
+        </w:tc>
+      </w:tr>
+      <w:tr>
+        <w:tc>
+          <w:tcPr>
+            <w:cnfStyle w:val="001000000000" w:firstRow="0" w:lastRow="0" w:firstColumn="1" w:lastColumn="0" w:oddVBand="0" w:evenVBand="0" w:oddHBand="0" w:evenHBand="0" w:firstRowFirstColumn="0" w:firstRowLastColumn="0" w:lastRowFirstColumn="0" w:lastRowLastColumn="0"/>
+            <w:tcW w:w="378" w:type="dxa"/>
+          </w:tcPr>
+          <w:p>
+            <w:pPr>
+              <w:pStyle w:val="a3"/>
+              <w:numPr>
+                <w:ilvl w:val="0"/>
+                <w:numId w:val="8"/>
+              </w:numPr>
+              <w:ind w:leftChars="0"/>
+              <w:rPr>
+                <w:rFonts w:hint="eastAsia"/>
+              </w:rPr>
+            </w:pPr>
+          </w:p>
+        </w:tc>
+        <w:tc>
+          <w:tcPr>
+            <w:tcW w:w="1460" w:type="dxa"/>
+          </w:tcPr>
+          <w:p>
+            <w:pPr>
+              <w:cnfStyle w:val="000000000000" w:firstRow="0" w:lastRow="0" w:firstColumn="0" w:lastColumn="0" w:oddVBand="0" w:evenVBand="0" w:oddHBand="0" w:evenHBand="0" w:firstRowFirstColumn="0" w:firstRowLastColumn="0" w:lastRowFirstColumn="0" w:lastRowLastColumn="0"/>
+              <w:rPr>
+                <w:rFonts w:hint="eastAsia"/>
+              </w:rPr>
+            </w:pPr>
+            <w:r>
+              <w:rPr>
+                <w:rFonts w:hint="eastAsia"/>
+              </w:rPr>
+              <w:t>社員番号</w:t>
+            </w:r>
+          </w:p>
+        </w:tc>
+        <w:tc>
+          <w:tcPr>
+            <w:tcW w:w="3337" w:type="dxa"/>
+          </w:tcPr>
+          <w:p>
+            <w:pPr>
+              <w:cnfStyle w:val="000000000000" w:firstRow="0" w:lastRow="0" w:firstColumn="0" w:lastColumn="0" w:oddVBand="0" w:evenVBand="0" w:oddHBand="0" w:evenHBand="0" w:firstRowFirstColumn="0" w:firstRowLastColumn="0" w:lastRowFirstColumn="0" w:lastRowLastColumn="0"/>
+              <w:rPr>
+                <w:rFonts w:hint="eastAsia"/>
+              </w:rPr>
+            </w:pPr>
+            <w:r>
+              <w:rPr>
+                <w:rFonts w:hint="eastAsia"/>
+              </w:rPr>
+              <w:t>会社内でユニークとなるID。英数字２０文字以内で指定する。</w:t>
+            </w:r>
+          </w:p>
+        </w:tc>
+        <w:tc>
+          <w:tcPr>
+            <w:tcW w:w="3319" w:type="dxa"/>
+          </w:tcPr>
+          <w:p>
+            <w:pPr>
+              <w:cnfStyle w:val="000000000000" w:firstRow="0" w:lastRow="0" w:firstColumn="0" w:lastColumn="0" w:oddVBand="0" w:evenVBand="0" w:oddHBand="0" w:evenHBand="0" w:firstRowFirstColumn="0" w:firstRowLastColumn="0" w:lastRowFirstColumn="0" w:lastRowLastColumn="0"/>
+              <w:rPr>
+                <w:rFonts w:hint="eastAsia"/>
+              </w:rPr>
+            </w:pPr>
+            <w:r>
+              <w:rPr>
+                <w:rFonts w:hint="eastAsia"/>
+              </w:rPr>
+              <w:t>省略不可。</w:t>
+            </w:r>
+          </w:p>
+        </w:tc>
+      </w:tr>
+      <w:tr>
+        <w:tc>
+          <w:tcPr>
+            <w:cnfStyle w:val="001000000000" w:firstRow="0" w:lastRow="0" w:firstColumn="1" w:lastColumn="0" w:oddVBand="0" w:evenVBand="0" w:oddHBand="0" w:evenHBand="0" w:firstRowFirstColumn="0" w:firstRowLastColumn="0" w:lastRowFirstColumn="0" w:lastRowLastColumn="0"/>
+            <w:tcW w:w="378" w:type="dxa"/>
+          </w:tcPr>
+          <w:p>
+            <w:pPr>
+              <w:pStyle w:val="a3"/>
+              <w:numPr>
+                <w:ilvl w:val="0"/>
+                <w:numId w:val="8"/>
+              </w:numPr>
+              <w:ind w:leftChars="0"/>
+              <w:rPr>
+                <w:rFonts w:hint="eastAsia"/>
+              </w:rPr>
+            </w:pPr>
+          </w:p>
+        </w:tc>
+        <w:tc>
+          <w:tcPr>
+            <w:tcW w:w="1460" w:type="dxa"/>
+          </w:tcPr>
+          <w:p>
+            <w:pPr>
+              <w:cnfStyle w:val="000000000000" w:firstRow="0" w:lastRow="0" w:firstColumn="0" w:lastColumn="0" w:oddVBand="0" w:evenVBand="0" w:oddHBand="0" w:evenHBand="0" w:firstRowFirstColumn="0" w:firstRowLastColumn="0" w:lastRowFirstColumn="0" w:lastRowLastColumn="0"/>
+              <w:rPr>
+                <w:rFonts w:hint="eastAsia"/>
+              </w:rPr>
+            </w:pPr>
+            <w:r>
+              <w:rPr>
+                <w:rFonts w:hint="eastAsia"/>
+              </w:rPr>
+              <w:t>パスワード</w:t>
+            </w:r>
+          </w:p>
+        </w:tc>
+        <w:tc>
+          <w:tcPr>
+            <w:tcW w:w="3337" w:type="dxa"/>
+          </w:tcPr>
+          <w:p>
+            <w:pPr>
+              <w:cnfStyle w:val="000000000000" w:firstRow="0" w:lastRow="0" w:firstColumn="0" w:lastColumn="0" w:oddVBand="0" w:evenVBand="0" w:oddHBand="0" w:evenHBand="0" w:firstRowFirstColumn="0" w:firstRowLastColumn="0" w:lastRowFirstColumn="0" w:lastRowLastColumn="0"/>
+              <w:rPr>
+                <w:rFonts w:hint="eastAsia"/>
+              </w:rPr>
+            </w:pPr>
+            <w:r>
+              <w:rPr>
+                <w:rFonts w:hint="eastAsia"/>
+              </w:rPr>
+              <w:t>英数字，特殊記号で8文字以上，6</w:t>
+            </w:r>
+            <w:r>
+              <w:t>4</w:t>
+            </w:r>
+            <w:r>
+              <w:rPr>
+                <w:rFonts w:hint="eastAsia"/>
+              </w:rPr>
+              <w:t>文字以内で指定する。</w:t>
+            </w:r>
+          </w:p>
+        </w:tc>
+        <w:tc>
+          <w:tcPr>
+            <w:tcW w:w="3319" w:type="dxa"/>
+          </w:tcPr>
+          <w:p>
+            <w:pPr>
+              <w:cnfStyle w:val="000000000000" w:firstRow="0" w:lastRow="0" w:firstColumn="0" w:lastColumn="0" w:oddVBand="0" w:evenVBand="0" w:oddHBand="0" w:evenHBand="0" w:firstRowFirstColumn="0" w:firstRowLastColumn="0" w:lastRowFirstColumn="0" w:lastRowLastColumn="0"/>
+              <w:rPr>
+                <w:rFonts w:hint="eastAsia"/>
+              </w:rPr>
+            </w:pPr>
+            <w:r>
+              <w:rPr>
+                <w:rFonts w:hint="eastAsia"/>
+              </w:rPr>
+              <w:t>省略不可。</w:t>
+            </w:r>
+          </w:p>
+        </w:tc>
+      </w:tr>
+      <w:tr>
+        <w:tc>
+          <w:tcPr>
+            <w:cnfStyle w:val="001000000000" w:firstRow="0" w:lastRow="0" w:firstColumn="1" w:lastColumn="0" w:oddVBand="0" w:evenVBand="0" w:oddHBand="0" w:evenHBand="0" w:firstRowFirstColumn="0" w:firstRowLastColumn="0" w:lastRowFirstColumn="0" w:lastRowLastColumn="0"/>
+            <w:tcW w:w="378" w:type="dxa"/>
+          </w:tcPr>
+          <w:p>
+            <w:pPr>
+              <w:pStyle w:val="a3"/>
+              <w:numPr>
+                <w:ilvl w:val="0"/>
+                <w:numId w:val="8"/>
+              </w:numPr>
+              <w:ind w:leftChars="0"/>
+              <w:rPr>
+                <w:rFonts w:hint="eastAsia"/>
+              </w:rPr>
+            </w:pPr>
+          </w:p>
+        </w:tc>
+        <w:tc>
+          <w:tcPr>
+            <w:tcW w:w="1460" w:type="dxa"/>
+          </w:tcPr>
+          <w:p>
+            <w:pPr>
+              <w:cnfStyle w:val="000000000000" w:firstRow="0" w:lastRow="0" w:firstColumn="0" w:lastColumn="0" w:oddVBand="0" w:evenVBand="0" w:oddHBand="0" w:evenHBand="0" w:firstRowFirstColumn="0" w:firstRowLastColumn="0" w:lastRowFirstColumn="0" w:lastRowLastColumn="0"/>
+              <w:rPr>
+                <w:rFonts w:hint="eastAsia"/>
+              </w:rPr>
+            </w:pPr>
+            <w:r>
+              <w:rPr>
+                <w:rFonts w:hint="eastAsia"/>
+              </w:rPr>
+              <w:t>社員名</w:t>
+            </w:r>
+          </w:p>
+        </w:tc>
+        <w:tc>
+          <w:tcPr>
+            <w:tcW w:w="3337" w:type="dxa"/>
+          </w:tcPr>
+          <w:p>
+            <w:pPr>
+              <w:cnfStyle w:val="000000000000" w:firstRow="0" w:lastRow="0" w:firstColumn="0" w:lastColumn="0" w:oddVBand="0" w:evenVBand="0" w:oddHBand="0" w:evenHBand="0" w:firstRowFirstColumn="0" w:firstRowLastColumn="0" w:lastRowFirstColumn="0" w:lastRowLastColumn="0"/>
+              <w:rPr>
+                <w:rFonts w:hint="eastAsia"/>
+              </w:rPr>
+            </w:pPr>
+            <w:r>
+              <w:rPr>
+                <w:rFonts w:hint="eastAsia"/>
+              </w:rPr>
+              <w:t>全角文字，または英字で6</w:t>
+            </w:r>
+            <w:r>
+              <w:t>4</w:t>
+            </w:r>
+            <w:r>
+              <w:rPr>
+                <w:rFonts w:hint="eastAsia"/>
+              </w:rPr>
+              <w:t>文字以内で指定する。</w:t>
+            </w:r>
+          </w:p>
+        </w:tc>
+        <w:tc>
+          <w:tcPr>
+            <w:tcW w:w="3319" w:type="dxa"/>
+          </w:tcPr>
+          <w:p>
+            <w:pPr>
+              <w:cnfStyle w:val="000000000000" w:firstRow="0" w:lastRow="0" w:firstColumn="0" w:lastColumn="0" w:oddVBand="0" w:evenVBand="0" w:oddHBand="0" w:evenHBand="0" w:firstRowFirstColumn="0" w:firstRowLastColumn="0" w:lastRowFirstColumn="0" w:lastRowLastColumn="0"/>
+              <w:rPr>
+                <w:rFonts w:hint="eastAsia"/>
+              </w:rPr>
+            </w:pPr>
+            <w:r>
+              <w:rPr>
+                <w:rFonts w:hint="eastAsia"/>
+              </w:rPr>
+              <w:t>省略不可。</w:t>
+            </w:r>
+          </w:p>
+        </w:tc>
+      </w:tr>
+      <w:tr>
+        <w:tc>
+          <w:tcPr>
+            <w:cnfStyle w:val="001000000000" w:firstRow="0" w:lastRow="0" w:firstColumn="1" w:lastColumn="0" w:oddVBand="0" w:evenVBand="0" w:oddHBand="0" w:evenHBand="0" w:firstRowFirstColumn="0" w:firstRowLastColumn="0" w:lastRowFirstColumn="0" w:lastRowLastColumn="0"/>
+            <w:tcW w:w="378" w:type="dxa"/>
+          </w:tcPr>
+          <w:p>
+            <w:pPr>
+              <w:pStyle w:val="a3"/>
+              <w:numPr>
+                <w:ilvl w:val="0"/>
+                <w:numId w:val="8"/>
+              </w:numPr>
+              <w:ind w:leftChars="0"/>
+              <w:rPr>
+                <w:rFonts w:hint="eastAsia"/>
+              </w:rPr>
+            </w:pPr>
+          </w:p>
+        </w:tc>
+        <w:tc>
+          <w:tcPr>
+            <w:tcW w:w="1460" w:type="dxa"/>
+          </w:tcPr>
+          <w:p>
+            <w:pPr>
+              <w:cnfStyle w:val="000000000000" w:firstRow="0" w:lastRow="0" w:firstColumn="0" w:lastColumn="0" w:oddVBand="0" w:evenVBand="0" w:oddHBand="0" w:evenHBand="0" w:firstRowFirstColumn="0" w:firstRowLastColumn="0" w:lastRowFirstColumn="0" w:lastRowLastColumn="0"/>
+              <w:rPr>
+                <w:rFonts w:hint="eastAsia"/>
+              </w:rPr>
+            </w:pPr>
+            <w:r>
+              <w:rPr>
+                <w:rFonts w:hint="eastAsia"/>
+              </w:rPr>
+              <w:t>入社年月日</w:t>
+            </w:r>
+          </w:p>
+        </w:tc>
+        <w:tc>
+          <w:tcPr>
+            <w:tcW w:w="3337" w:type="dxa"/>
+          </w:tcPr>
+          <w:p>
+            <w:pPr>
+              <w:cnfStyle w:val="000000000000" w:firstRow="0" w:lastRow="0" w:firstColumn="0" w:lastColumn="0" w:oddVBand="0" w:evenVBand="0" w:oddHBand="0" w:evenHBand="0" w:firstRowFirstColumn="0" w:firstRowLastColumn="0" w:lastRowFirstColumn="0" w:lastRowLastColumn="0"/>
+              <w:rPr>
+                <w:rFonts w:hint="eastAsia"/>
+              </w:rPr>
+            </w:pPr>
+            <w:r>
+              <w:rPr>
+                <w:rFonts w:hint="eastAsia"/>
+              </w:rPr>
+              <w:t>y</w:t>
+            </w:r>
+            <w:r>
+              <w:t>yyy-mm-dd</w:t>
+            </w:r>
+            <w:r>
+              <w:rPr>
+                <w:rFonts w:hint="eastAsia"/>
+              </w:rPr>
+              <w:t>の形式で指定する。</w:t>
+            </w:r>
+          </w:p>
+        </w:tc>
+        <w:tc>
+          <w:tcPr>
+            <w:tcW w:w="3319" w:type="dxa"/>
+          </w:tcPr>
+          <w:p>
+            <w:pPr>
+              <w:cnfStyle w:val="000000000000" w:firstRow="0" w:lastRow="0" w:firstColumn="0" w:lastColumn="0" w:oddVBand="0" w:evenVBand="0" w:oddHBand="0" w:evenHBand="0" w:firstRowFirstColumn="0" w:firstRowLastColumn="0" w:lastRowFirstColumn="0" w:lastRowLastColumn="0"/>
+              <w:rPr>
+                <w:rFonts w:hint="eastAsia"/>
+              </w:rPr>
+            </w:pPr>
+            <w:r>
+              <w:rPr>
+                <w:rFonts w:hint="eastAsia"/>
+              </w:rPr>
+              <w:t>省略不可。</w:t>
+            </w:r>
+          </w:p>
+        </w:tc>
+      </w:tr>
+      <w:tr>
+        <w:tc>
+          <w:tcPr>
+            <w:cnfStyle w:val="001000000000" w:firstRow="0" w:lastRow="0" w:firstColumn="1" w:lastColumn="0" w:oddVBand="0" w:evenVBand="0" w:oddHBand="0" w:evenHBand="0" w:firstRowFirstColumn="0" w:firstRowLastColumn="0" w:lastRowFirstColumn="0" w:lastRowLastColumn="0"/>
+            <w:tcW w:w="378" w:type="dxa"/>
+          </w:tcPr>
+          <w:p>
+            <w:pPr>
+              <w:pStyle w:val="a3"/>
+              <w:numPr>
+                <w:ilvl w:val="0"/>
+                <w:numId w:val="8"/>
+              </w:numPr>
+              <w:ind w:leftChars="0"/>
+              <w:rPr>
+                <w:rFonts w:hint="eastAsia"/>
+              </w:rPr>
+            </w:pPr>
+          </w:p>
+        </w:tc>
+        <w:tc>
+          <w:tcPr>
+            <w:tcW w:w="1460" w:type="dxa"/>
+          </w:tcPr>
+          <w:p>
+            <w:pPr>
+              <w:cnfStyle w:val="000000000000" w:firstRow="0" w:lastRow="0" w:firstColumn="0" w:lastColumn="0" w:oddVBand="0" w:evenVBand="0" w:oddHBand="0" w:evenHBand="0" w:firstRowFirstColumn="0" w:firstRowLastColumn="0" w:lastRowFirstColumn="0" w:lastRowLastColumn="0"/>
+              <w:rPr>
+                <w:rFonts w:hint="eastAsia"/>
+              </w:rPr>
+            </w:pPr>
+            <w:r>
+              <w:rPr>
+                <w:rFonts w:hint="eastAsia"/>
+              </w:rPr>
+              <w:t>権限</w:t>
+            </w:r>
+          </w:p>
+        </w:tc>
+        <w:tc>
+          <w:tcPr>
+            <w:tcW w:w="3337" w:type="dxa"/>
+          </w:tcPr>
+          <w:p>
+            <w:pPr>
+              <w:cnfStyle w:val="000000000000" w:firstRow="0" w:lastRow="0" w:firstColumn="0" w:lastColumn="0" w:oddVBand="0" w:evenVBand="0" w:oddHBand="0" w:evenHBand="0" w:firstRowFirstColumn="0" w:firstRowLastColumn="0" w:lastRowFirstColumn="0" w:lastRowLastColumn="0"/>
+              <w:rPr>
+                <w:rFonts w:hint="eastAsia"/>
+              </w:rPr>
+            </w:pPr>
+            <w:r>
+              <w:rPr>
+                <w:rFonts w:hint="eastAsia"/>
+              </w:rPr>
+              <w:t>社員、承認者、システム管理者のいずれかを設定する。</w:t>
+            </w:r>
+          </w:p>
+        </w:tc>
+        <w:tc>
+          <w:tcPr>
+            <w:tcW w:w="3319" w:type="dxa"/>
+          </w:tcPr>
+          <w:p>
+            <w:pPr>
+              <w:cnfStyle w:val="000000000000" w:firstRow="0" w:lastRow="0" w:firstColumn="0" w:lastColumn="0" w:oddVBand="0" w:evenVBand="0" w:oddHBand="0" w:evenHBand="0" w:firstRowFirstColumn="0" w:firstRowLastColumn="0" w:lastRowFirstColumn="0" w:lastRowLastColumn="0"/>
+              <w:rPr>
+                <w:rFonts w:hint="eastAsia"/>
+              </w:rPr>
+            </w:pPr>
+            <w:r>
+              <w:rPr>
+                <w:rFonts w:hint="eastAsia"/>
+              </w:rPr>
+              <w:t>省略した場合，デフォルトで社員の権限を設定する。</w:t>
+            </w:r>
+          </w:p>
+        </w:tc>
+      </w:tr>
+    </w:tbl>
+    <w:p/>
+    <w:p>
+      <w:pPr>
+        <w:rPr>
+          <w:rFonts w:hint="eastAsia"/>
+        </w:rPr>
+      </w:pPr>
+      <w:r>
+        <w:rPr>
+          <w:rFonts w:hint="eastAsia"/>
+        </w:rPr>
+        <w:t>社員は，WaterDropには社員番号とパスワードでログインする。</w:t>
+      </w:r>
+    </w:p>
+    <w:p>
+      <w:r>
+        <w:rPr>
+          <w:rFonts w:hint="eastAsia"/>
+        </w:rPr>
+        <w:t>システムに登録されていないユーザ名を指定されたり，パスワードが誤っているなどして一定回数ログインに失敗した場合は，一定時間アカウントロックを行う。また，ユーザが一定期間パスワードを更新していない場合もアカウントロックを行う。失敗回数，アカウントロックの期間，パスワードの更新頻度は</w:t>
+      </w:r>
+      <w:r>
+        <w:rPr>
+          <w:rFonts w:hint="eastAsia"/>
+        </w:rPr>
+        <w:t>システム管理機能</w:t>
+      </w:r>
+      <w:r>
+        <w:rPr>
+          <w:rFonts w:hint="eastAsia"/>
+        </w:rPr>
+        <w:t>で</w:t>
+      </w:r>
+      <w:r>
+        <w:rPr>
+          <w:rFonts w:hint="eastAsia"/>
+        </w:rPr>
+        <w:t>変更できる。</w:t>
+      </w:r>
+    </w:p>
+    <w:p>
+      <w:pPr>
+        <w:rPr>
+          <w:rFonts w:hint="eastAsia"/>
+        </w:rPr>
+      </w:pPr>
+    </w:p>
+    <w:p>
+      <w:pPr>
+        <w:pStyle w:val="2"/>
+        <w:rPr>
+          <w:rFonts w:hint="eastAsia"/>
+        </w:rPr>
+      </w:pPr>
+      <w:r>
+        <w:rPr>
+          <w:rFonts w:hint="eastAsia"/>
+        </w:rPr>
+        <w:t>権限管理機能</w:t>
+      </w:r>
+    </w:p>
+    <w:p>
+      <w:r>
+        <w:rPr>
+          <w:rFonts w:hint="eastAsia"/>
+        </w:rPr>
+        <w:t>WaterDropでは，３種類の</w:t>
+      </w:r>
+      <w:r>
+        <w:rPr>
+          <w:rFonts w:hint="eastAsia"/>
+        </w:rPr>
+        <w:t>ユーザを前提とする</w:t>
+      </w:r>
+      <w:r>
+        <w:rPr>
+          <w:rFonts w:hint="eastAsia"/>
+        </w:rPr>
+        <w:t>。</w:t>
+      </w:r>
+      <w:r>
+        <w:rPr>
+          <w:rFonts w:hint="eastAsia"/>
+        </w:rPr>
+        <w:t>WaterDropで扱うユーザの種類と</w:t>
+      </w:r>
+      <w:r>
+        <w:rPr>
+          <w:rFonts w:hint="eastAsia"/>
+        </w:rPr>
+        <w:t>権限について</w:t>
+      </w:r>
+      <w:r>
+        <w:fldChar w:fldCharType="begin"/>
+      </w:r>
+      <w:r>
+        <w:instrText xml:space="preserve"> </w:instrText>
+      </w:r>
+      <w:r>
+        <w:rPr>
+          <w:rFonts w:hint="eastAsia"/>
+        </w:rPr>
+        <w:instrText>REF _Ref525594364 \h</w:instrText>
+      </w:r>
+      <w:r>
+        <w:instrText xml:space="preserve"> </w:instrText>
+      </w:r>
+      <w:r>
+        <w:fldChar w:fldCharType="separate"/>
+      </w:r>
+      <w:r>
+        <w:t xml:space="preserve">表 </w:t>
+      </w:r>
+      <w:r>
+        <w:rPr>
+          <w:noProof/>
+        </w:rPr>
+        <w:t>5</w:t>
+      </w:r>
+      <w:r>
+        <w:t>.</w:t>
+      </w:r>
+      <w:r>
+        <w:rPr>
+          <w:noProof/>
+        </w:rPr>
+        <w:t>3</w:t>
+      </w:r>
+      <w:r>
+        <w:fldChar w:fldCharType="end"/>
+      </w:r>
+      <w:r>
+        <w:rPr>
+          <w:rFonts w:hint="eastAsia"/>
+        </w:rPr>
+        <w:t>に記す。</w:t>
+      </w:r>
+    </w:p>
+    <w:p>
+      <w:pPr>
+        <w:pStyle w:val="a5"/>
+        <w:keepNext/>
+      </w:pPr>
+      <w:bookmarkStart w:id="18" w:name="_Ref525594364"/>
+      <w:r>
+        <w:t xml:space="preserve">表 </w:t>
+      </w:r>
+      <w:r>
+        <w:fldChar w:fldCharType="begin"/>
+      </w:r>
+      <w:r>
+        <w:instrText xml:space="preserve"> STYLEREF 1 \s </w:instrText>
+      </w:r>
+      <w:r>
+        <w:fldChar w:fldCharType="separate"/>
+      </w:r>
+      <w:r>
+        <w:rPr>
+          <w:noProof/>
+        </w:rPr>
+        <w:t>5</w:t>
+      </w:r>
+      <w:r>
+        <w:fldChar w:fldCharType="end"/>
+      </w:r>
+      <w:r>
+        <w:t>.</w:t>
+      </w:r>
+      <w:r>
+        <w:fldChar w:fldCharType="begin"/>
+      </w:r>
+      <w:r>
+        <w:instrText xml:space="preserve"> SEQ 表 \* ARABIC \s 1 </w:instrText>
+      </w:r>
+      <w:r>
+        <w:fldChar w:fldCharType="separate"/>
+      </w:r>
+      <w:r>
+        <w:rPr>
+          <w:noProof/>
+        </w:rPr>
+        <w:t>3</w:t>
+      </w:r>
+      <w:r>
+        <w:fldChar w:fldCharType="end"/>
+      </w:r>
+      <w:bookmarkEnd w:id="18"/>
+      <w:r>
+        <w:t xml:space="preserve"> </w:t>
+      </w:r>
+      <w:r>
+        <w:rPr>
+          <w:rFonts w:hint="eastAsia"/>
+        </w:rPr>
+        <w:t>ユーザの種類と権限</w:t>
+      </w:r>
+    </w:p>
+    <w:tbl>
+      <w:tblPr>
+        <w:tblStyle w:val="11"/>
+        <w:tblW w:w="0" w:type="auto"/>
+        <w:tblLook w:val="04A0" w:firstRow="1" w:lastRow="0" w:firstColumn="1" w:lastColumn="0" w:noHBand="0" w:noVBand="1"/>
+      </w:tblPr>
+      <w:tblGrid>
+        <w:gridCol w:w="704"/>
+        <w:gridCol w:w="2126"/>
+        <w:gridCol w:w="5664"/>
+      </w:tblGrid>
+      <w:tr>
+        <w:trPr>
+          <w:cnfStyle w:val="100000000000" w:firstRow="1" w:lastRow="0" w:firstColumn="0" w:lastColumn="0" w:oddVBand="0" w:evenVBand="0" w:oddHBand="0" w:evenHBand="0" w:firstRowFirstColumn="0" w:firstRowLastColumn="0" w:lastRowFirstColumn="0" w:lastRowLastColumn="0"/>
+        </w:trPr>
+        <w:tc>
+          <w:tcPr>
+            <w:cnfStyle w:val="001000000000" w:firstRow="0" w:lastRow="0" w:firstColumn="1" w:lastColumn="0" w:oddVBand="0" w:evenVBand="0" w:oddHBand="0" w:evenHBand="0" w:firstRowFirstColumn="0" w:firstRowLastColumn="0" w:lastRowFirstColumn="0" w:lastRowLastColumn="0"/>
+            <w:tcW w:w="704" w:type="dxa"/>
+          </w:tcPr>
+          <w:p>
+            <w:pPr>
+              <w:rPr>
+                <w:rFonts w:hint="eastAsia"/>
+              </w:rPr>
+            </w:pPr>
+            <w:r>
+              <w:rPr>
+                <w:rFonts w:hint="eastAsia"/>
+              </w:rPr>
+              <w:t>#</w:t>
+            </w:r>
+          </w:p>
+        </w:tc>
+        <w:tc>
+          <w:tcPr>
+            <w:tcW w:w="2126" w:type="dxa"/>
+          </w:tcPr>
+          <w:p>
+            <w:pPr>
+              <w:cnfStyle w:val="100000000000" w:firstRow="1" w:lastRow="0" w:firstColumn="0" w:lastColumn="0" w:oddVBand="0" w:evenVBand="0" w:oddHBand="0" w:evenHBand="0" w:firstRowFirstColumn="0" w:firstRowLastColumn="0" w:lastRowFirstColumn="0" w:lastRowLastColumn="0"/>
+              <w:rPr>
+                <w:rFonts w:hint="eastAsia"/>
+              </w:rPr>
+            </w:pPr>
+            <w:r>
+              <w:rPr>
+                <w:rFonts w:hint="eastAsia"/>
+              </w:rPr>
+              <w:t>ユーザの種類</w:t>
+            </w:r>
+          </w:p>
+        </w:tc>
+        <w:tc>
+          <w:tcPr>
+            <w:tcW w:w="5664" w:type="dxa"/>
+          </w:tcPr>
+          <w:p>
+            <w:pPr>
+              <w:cnfStyle w:val="100000000000" w:firstRow="1" w:lastRow="0" w:firstColumn="0" w:lastColumn="0" w:oddVBand="0" w:evenVBand="0" w:oddHBand="0" w:evenHBand="0" w:firstRowFirstColumn="0" w:firstRowLastColumn="0" w:lastRowFirstColumn="0" w:lastRowLastColumn="0"/>
+              <w:rPr>
+                <w:rFonts w:hint="eastAsia"/>
+              </w:rPr>
+            </w:pPr>
+            <w:r>
+              <w:rPr>
+                <w:rFonts w:hint="eastAsia"/>
+              </w:rPr>
+              <w:t>権限</w:t>
+            </w:r>
+          </w:p>
+        </w:tc>
+      </w:tr>
+      <w:tr>
+        <w:tc>
+          <w:tcPr>
+            <w:cnfStyle w:val="001000000000" w:firstRow="0" w:lastRow="0" w:firstColumn="1" w:lastColumn="0" w:oddVBand="0" w:evenVBand="0" w:oddHBand="0" w:evenHBand="0" w:firstRowFirstColumn="0" w:firstRowLastColumn="0" w:lastRowFirstColumn="0" w:lastRowLastColumn="0"/>
+            <w:tcW w:w="704" w:type="dxa"/>
+          </w:tcPr>
+          <w:p>
+            <w:pPr>
+              <w:pStyle w:val="a3"/>
+              <w:numPr>
+                <w:ilvl w:val="0"/>
+                <w:numId w:val="10"/>
+              </w:numPr>
+              <w:ind w:leftChars="0"/>
+              <w:rPr>
+                <w:rFonts w:hint="eastAsia"/>
+              </w:rPr>
+            </w:pPr>
+          </w:p>
+        </w:tc>
+        <w:tc>
+          <w:tcPr>
+            <w:tcW w:w="2126" w:type="dxa"/>
+          </w:tcPr>
+          <w:p>
+            <w:pPr>
+              <w:cnfStyle w:val="000000000000" w:firstRow="0" w:lastRow="0" w:firstColumn="0" w:lastColumn="0" w:oddVBand="0" w:evenVBand="0" w:oddHBand="0" w:evenHBand="0" w:firstRowFirstColumn="0" w:firstRowLastColumn="0" w:lastRowFirstColumn="0" w:lastRowLastColumn="0"/>
+              <w:rPr>
+                <w:rFonts w:hint="eastAsia"/>
+              </w:rPr>
+            </w:pPr>
+            <w:r>
+              <w:rPr>
+                <w:rFonts w:hint="eastAsia"/>
+              </w:rPr>
+              <w:t>社員</w:t>
+            </w:r>
+          </w:p>
+        </w:tc>
+        <w:tc>
+          <w:tcPr>
+            <w:tcW w:w="5664" w:type="dxa"/>
+          </w:tcPr>
+          <w:p>
+            <w:pPr>
+              <w:cnfStyle w:val="000000000000" w:firstRow="0" w:lastRow="0" w:firstColumn="0" w:lastColumn="0" w:oddVBand="0" w:evenVBand="0" w:oddHBand="0" w:evenHBand="0" w:firstRowFirstColumn="0" w:firstRowLastColumn="0" w:lastRowFirstColumn="0" w:lastRowLastColumn="0"/>
+              <w:rPr>
+                <w:rFonts w:hint="eastAsia"/>
+              </w:rPr>
+            </w:pPr>
+            <w:r>
+              <w:rPr>
+                <w:rFonts w:hint="eastAsia"/>
+              </w:rPr>
+              <w:t>出退勤や交通費申請を行える権限。</w:t>
+            </w:r>
+          </w:p>
+        </w:tc>
+      </w:tr>
+      <w:tr>
+        <w:tc>
+          <w:tcPr>
+            <w:cnfStyle w:val="001000000000" w:firstRow="0" w:lastRow="0" w:firstColumn="1" w:lastColumn="0" w:oddVBand="0" w:evenVBand="0" w:oddHBand="0" w:evenHBand="0" w:firstRowFirstColumn="0" w:firstRowLastColumn="0" w:lastRowFirstColumn="0" w:lastRowLastColumn="0"/>
+            <w:tcW w:w="704" w:type="dxa"/>
+          </w:tcPr>
+          <w:p>
+            <w:pPr>
+              <w:pStyle w:val="a3"/>
+              <w:numPr>
+                <w:ilvl w:val="0"/>
+                <w:numId w:val="10"/>
+              </w:numPr>
+              <w:ind w:leftChars="0"/>
+              <w:rPr>
+                <w:rFonts w:hint="eastAsia"/>
+              </w:rPr>
+            </w:pPr>
+          </w:p>
+        </w:tc>
+        <w:tc>
+          <w:tcPr>
+            <w:tcW w:w="2126" w:type="dxa"/>
+          </w:tcPr>
+          <w:p>
+            <w:pPr>
+              <w:cnfStyle w:val="000000000000" w:firstRow="0" w:lastRow="0" w:firstColumn="0" w:lastColumn="0" w:oddVBand="0" w:evenVBand="0" w:oddHBand="0" w:evenHBand="0" w:firstRowFirstColumn="0" w:firstRowLastColumn="0" w:lastRowFirstColumn="0" w:lastRowLastColumn="0"/>
+              <w:rPr>
+                <w:rFonts w:hint="eastAsia"/>
+              </w:rPr>
+            </w:pPr>
+            <w:r>
+              <w:rPr>
+                <w:rFonts w:hint="eastAsia"/>
+              </w:rPr>
+              <w:t>承認者</w:t>
+            </w:r>
+          </w:p>
+        </w:tc>
+        <w:tc>
+          <w:tcPr>
+            <w:tcW w:w="5664" w:type="dxa"/>
+          </w:tcPr>
+          <w:p>
+            <w:pPr>
+              <w:cnfStyle w:val="000000000000" w:firstRow="0" w:lastRow="0" w:firstColumn="0" w:lastColumn="0" w:oddVBand="0" w:evenVBand="0" w:oddHBand="0" w:evenHBand="0" w:firstRowFirstColumn="0" w:firstRowLastColumn="0" w:lastRowFirstColumn="0" w:lastRowLastColumn="0"/>
+              <w:rPr>
+                <w:rFonts w:hint="eastAsia"/>
+              </w:rPr>
+            </w:pPr>
+            <w:r>
+              <w:rPr>
+                <w:rFonts w:hint="eastAsia"/>
+              </w:rPr>
+              <w:t>社員の出退勤や交通費を</w:t>
+            </w:r>
+            <w:r>
+              <w:rPr>
+                <w:rFonts w:hint="eastAsia"/>
+              </w:rPr>
+              <w:t>確定させる権限を持つ。</w:t>
+            </w:r>
+          </w:p>
+        </w:tc>
+      </w:tr>
+      <w:tr>
+        <w:tc>
+          <w:tcPr>
+            <w:cnfStyle w:val="001000000000" w:firstRow="0" w:lastRow="0" w:firstColumn="1" w:lastColumn="0" w:oddVBand="0" w:evenVBand="0" w:oddHBand="0" w:evenHBand="0" w:firstRowFirstColumn="0" w:firstRowLastColumn="0" w:lastRowFirstColumn="0" w:lastRowLastColumn="0"/>
+            <w:tcW w:w="704" w:type="dxa"/>
+          </w:tcPr>
+          <w:p>
+            <w:pPr>
+              <w:pStyle w:val="a3"/>
+              <w:numPr>
+                <w:ilvl w:val="0"/>
+                <w:numId w:val="10"/>
+              </w:numPr>
+              <w:ind w:leftChars="0"/>
+              <w:rPr>
+                <w:rFonts w:hint="eastAsia"/>
+              </w:rPr>
+            </w:pPr>
+          </w:p>
+        </w:tc>
+        <w:tc>
+          <w:tcPr>
+            <w:tcW w:w="2126" w:type="dxa"/>
+          </w:tcPr>
+          <w:p>
+            <w:pPr>
+              <w:cnfStyle w:val="000000000000" w:firstRow="0" w:lastRow="0" w:firstColumn="0" w:lastColumn="0" w:oddVBand="0" w:evenVBand="0" w:oddHBand="0" w:evenHBand="0" w:firstRowFirstColumn="0" w:firstRowLastColumn="0" w:lastRowFirstColumn="0" w:lastRowLastColumn="0"/>
+              <w:rPr>
+                <w:rFonts w:hint="eastAsia"/>
+              </w:rPr>
+            </w:pPr>
+            <w:r>
+              <w:rPr>
+                <w:rFonts w:hint="eastAsia"/>
+              </w:rPr>
+              <w:t>システム管理者</w:t>
+            </w:r>
+          </w:p>
+        </w:tc>
+        <w:tc>
+          <w:tcPr>
+            <w:tcW w:w="5664" w:type="dxa"/>
+          </w:tcPr>
+          <w:p>
+            <w:pPr>
+              <w:cnfStyle w:val="000000000000" w:firstRow="0" w:lastRow="0" w:firstColumn="0" w:lastColumn="0" w:oddVBand="0" w:evenVBand="0" w:oddHBand="0" w:evenHBand="0" w:firstRowFirstColumn="0" w:firstRowLastColumn="0" w:lastRowFirstColumn="0" w:lastRowLastColumn="0"/>
+              <w:rPr>
+                <w:rFonts w:hint="eastAsia"/>
+              </w:rPr>
+            </w:pPr>
+            <w:r>
+              <w:rPr>
+                <w:rFonts w:hint="eastAsia"/>
+              </w:rPr>
+              <w:t>WaterDropの設定などすべてのデータにアクセスする権限を持つ。</w:t>
+            </w:r>
+            <w:r>
+              <w:rPr>
+                <w:rFonts w:hint="eastAsia"/>
+              </w:rPr>
+              <w:t>承認者，社員の権限はシステム管理者が割り当てる。</w:t>
+            </w:r>
+            <w:bookmarkStart w:id="19" w:name="_GoBack"/>
+            <w:bookmarkEnd w:id="19"/>
+          </w:p>
+        </w:tc>
+      </w:tr>
+    </w:tbl>
+    <w:p>
+      <w:pPr>
+        <w:rPr>
+          <w:rFonts w:hint="eastAsia"/>
+        </w:rPr>
+      </w:pPr>
+    </w:p>
+    <w:p>
+      <w:pPr>
+        <w:rPr>
+          <w:rFonts w:hint="eastAsia"/>
+        </w:rPr>
+      </w:pPr>
+    </w:p>
+    <w:p>
+      <w:pPr>
+        <w:pStyle w:val="2"/>
+      </w:pPr>
+      <w:r>
+        <w:rPr>
+          <w:rFonts w:hint="eastAsia"/>
+        </w:rPr>
+        <w:t>出退勤データ管理機能</w:t>
+      </w:r>
+      <w:bookmarkEnd w:id="16"/>
+    </w:p>
+    <w:p>
+      <w:r>
+        <w:rPr>
+          <w:rFonts w:hint="eastAsia"/>
+        </w:rPr>
+        <w:t>出退勤データ管理機能では，従来タイムカードで管理していた出退勤データを電子化し，管理する。</w:t>
+      </w:r>
+      <w:r>
+        <w:rPr>
+          <w:rFonts w:hint="eastAsia"/>
+        </w:rPr>
+        <w:t>出退勤を管理することで，社員の給与計算を行うことができる。</w:t>
+      </w:r>
+      <w:r>
+        <w:rPr>
+          <w:rFonts w:hint="eastAsia"/>
+        </w:rPr>
+        <w:t>また，社員の行った作業がどのプロジェクトに関する作業で，かつ，どのような作業を行ったかも管理できる。</w:t>
+      </w:r>
+    </w:p>
+    <w:p>
+      <w:r>
+        <w:rPr>
+          <w:rFonts w:hint="eastAsia"/>
+        </w:rPr>
+        <w:t>出退勤データ管理機能は以下の機能で構成される。</w:t>
+      </w:r>
+    </w:p>
+    <w:tbl>
+      <w:tblPr>
+        <w:tblStyle w:val="a4"/>
+        <w:tblW w:w="0" w:type="auto"/>
+        <w:tblLook w:val="04A0" w:firstRow="1" w:lastRow="0" w:firstColumn="1" w:lastColumn="0" w:noHBand="0" w:noVBand="1"/>
+      </w:tblPr>
+      <w:tblGrid>
+        <w:gridCol w:w="562"/>
+        <w:gridCol w:w="7932"/>
+      </w:tblGrid>
+      <w:tr>
+        <w:tc>
+          <w:tcPr>
+            <w:tcW w:w="562" w:type="dxa"/>
+          </w:tcPr>
+          <w:p>
+            <w:pPr>
+              <w:rPr>
+                <w:rFonts w:hint="eastAsia"/>
+              </w:rPr>
+            </w:pPr>
+            <w:r>
+              <w:rPr>
+                <w:rFonts w:hint="eastAsia"/>
+              </w:rPr>
+              <w:lastRenderedPageBreak/>
+              <w:t>#</w:t>
+            </w:r>
+          </w:p>
+        </w:tc>
+        <w:tc>
+          <w:tcPr>
+            <w:tcW w:w="7932" w:type="dxa"/>
+          </w:tcPr>
+          <w:p>
+            <w:pPr>
+              <w:rPr>
+                <w:rFonts w:hint="eastAsia"/>
+              </w:rPr>
+            </w:pPr>
+            <w:r>
+              <w:rPr>
+                <w:rFonts w:hint="eastAsia"/>
+              </w:rPr>
+              <w:t>機能</w:t>
+            </w:r>
+          </w:p>
+        </w:tc>
+      </w:tr>
+      <w:tr>
+        <w:tc>
+          <w:tcPr>
+            <w:tcW w:w="562" w:type="dxa"/>
+          </w:tcPr>
+          <w:p>
+            <w:pPr>
+              <w:pStyle w:val="a3"/>
+              <w:numPr>
+                <w:ilvl w:val="0"/>
+                <w:numId w:val="7"/>
+              </w:numPr>
+              <w:ind w:leftChars="0"/>
+              <w:rPr>
+                <w:rFonts w:hint="eastAsia"/>
+              </w:rPr>
+            </w:pPr>
+          </w:p>
+        </w:tc>
+        <w:tc>
+          <w:tcPr>
+            <w:tcW w:w="7932" w:type="dxa"/>
+          </w:tcPr>
+          <w:p>
+            <w:pPr>
+              <w:rPr>
+                <w:rFonts w:hint="eastAsia"/>
+              </w:rPr>
+            </w:pPr>
+            <w:r>
+              <w:rPr>
+                <w:rFonts w:hint="eastAsia"/>
+              </w:rPr>
+              <w:t>社員データ管理機能</w:t>
+            </w:r>
+          </w:p>
+        </w:tc>
+      </w:tr>
+      <w:tr>
+        <w:tc>
+          <w:tcPr>
+            <w:tcW w:w="562" w:type="dxa"/>
+          </w:tcPr>
+          <w:p>
+            <w:pPr>
+              <w:pStyle w:val="a3"/>
+              <w:numPr>
+                <w:ilvl w:val="0"/>
+                <w:numId w:val="7"/>
+              </w:numPr>
+              <w:ind w:leftChars="0"/>
+              <w:rPr>
+                <w:rFonts w:hint="eastAsia"/>
+              </w:rPr>
+            </w:pPr>
+          </w:p>
+        </w:tc>
+        <w:tc>
+          <w:tcPr>
+            <w:tcW w:w="7932" w:type="dxa"/>
+          </w:tcPr>
+          <w:p>
+            <w:pPr>
+              <w:rPr>
+                <w:rFonts w:hint="eastAsia"/>
+              </w:rPr>
+            </w:pPr>
+            <w:r>
+              <w:rPr>
+                <w:rFonts w:hint="eastAsia"/>
+              </w:rPr>
+              <w:t>タイムカード機能</w:t>
+            </w:r>
+          </w:p>
+        </w:tc>
+      </w:tr>
+      <w:tr>
+        <w:tc>
+          <w:tcPr>
+            <w:tcW w:w="562" w:type="dxa"/>
+          </w:tcPr>
+          <w:p>
+            <w:pPr>
+              <w:pStyle w:val="a3"/>
+              <w:numPr>
+                <w:ilvl w:val="0"/>
+                <w:numId w:val="7"/>
+              </w:numPr>
+              <w:ind w:leftChars="0"/>
+              <w:rPr>
+                <w:rFonts w:hint="eastAsia"/>
+              </w:rPr>
+            </w:pPr>
+          </w:p>
+        </w:tc>
+        <w:tc>
+          <w:tcPr>
+            <w:tcW w:w="7932" w:type="dxa"/>
+          </w:tcPr>
+          <w:p>
+            <w:pPr>
+              <w:rPr>
+                <w:rFonts w:hint="eastAsia"/>
+              </w:rPr>
+            </w:pPr>
+            <w:r>
+              <w:rPr>
+                <w:rFonts w:hint="eastAsia"/>
+              </w:rPr>
+              <w:t>作業内容管理機能</w:t>
+            </w:r>
+          </w:p>
+        </w:tc>
+      </w:tr>
+      <w:tr>
+        <w:tc>
+          <w:tcPr>
+            <w:tcW w:w="562" w:type="dxa"/>
+          </w:tcPr>
+          <w:p>
+            <w:pPr>
+              <w:pStyle w:val="a3"/>
+              <w:numPr>
+                <w:ilvl w:val="0"/>
+                <w:numId w:val="7"/>
+              </w:numPr>
+              <w:ind w:leftChars="0"/>
+              <w:rPr>
+                <w:rFonts w:hint="eastAsia"/>
+              </w:rPr>
+            </w:pPr>
+          </w:p>
+        </w:tc>
+        <w:tc>
+          <w:tcPr>
+            <w:tcW w:w="7932" w:type="dxa"/>
+          </w:tcPr>
+          <w:p>
+            <w:pPr>
+              <w:rPr>
+                <w:rFonts w:hint="eastAsia"/>
+              </w:rPr>
+            </w:pPr>
+            <w:r>
+              <w:rPr>
+                <w:rFonts w:hint="eastAsia"/>
+              </w:rPr>
+              <w:t>有休管理機能</w:t>
+            </w:r>
+          </w:p>
+        </w:tc>
+      </w:tr>
+      <w:tr>
+        <w:tc>
+          <w:tcPr>
+            <w:tcW w:w="562" w:type="dxa"/>
+          </w:tcPr>
+          <w:p>
+            <w:pPr>
+              <w:pStyle w:val="a3"/>
+              <w:numPr>
+                <w:ilvl w:val="0"/>
+                <w:numId w:val="7"/>
+              </w:numPr>
+              <w:ind w:leftChars="0"/>
+              <w:rPr>
+                <w:rFonts w:hint="eastAsia"/>
+              </w:rPr>
+            </w:pPr>
+          </w:p>
+        </w:tc>
+        <w:tc>
+          <w:tcPr>
+            <w:tcW w:w="7932" w:type="dxa"/>
+          </w:tcPr>
+          <w:p>
+            <w:pPr>
+              <w:rPr>
+                <w:rFonts w:hint="eastAsia"/>
+              </w:rPr>
+            </w:pPr>
+            <w:r>
+              <w:rPr>
+                <w:rFonts w:hint="eastAsia"/>
+              </w:rPr>
+              <w:t>カレンダー機能</w:t>
+            </w:r>
+          </w:p>
+        </w:tc>
+      </w:tr>
+      <w:tr>
+        <w:tc>
+          <w:tcPr>
+            <w:tcW w:w="562" w:type="dxa"/>
+          </w:tcPr>
+          <w:p>
+            <w:pPr>
+              <w:pStyle w:val="a3"/>
+              <w:numPr>
+                <w:ilvl w:val="0"/>
+                <w:numId w:val="7"/>
+              </w:numPr>
+              <w:ind w:leftChars="0"/>
+              <w:rPr>
+                <w:rFonts w:hint="eastAsia"/>
+              </w:rPr>
+            </w:pPr>
+          </w:p>
+        </w:tc>
+        <w:tc>
+          <w:tcPr>
+            <w:tcW w:w="7932" w:type="dxa"/>
+          </w:tcPr>
+          <w:p>
+            <w:pPr>
+              <w:rPr>
+                <w:rFonts w:hint="eastAsia"/>
+              </w:rPr>
+            </w:pPr>
+            <w:r>
+              <w:rPr>
+                <w:rFonts w:hint="eastAsia"/>
+              </w:rPr>
+              <w:t>勤務区分管理機能</w:t>
+            </w:r>
+          </w:p>
+        </w:tc>
+      </w:tr>
+      <w:tr>
+        <w:tc>
+          <w:tcPr>
+            <w:tcW w:w="562" w:type="dxa"/>
+          </w:tcPr>
+          <w:p>
+            <w:pPr>
+              <w:pStyle w:val="a3"/>
+              <w:numPr>
+                <w:ilvl w:val="0"/>
+                <w:numId w:val="7"/>
+              </w:numPr>
+              <w:ind w:leftChars="0"/>
+              <w:rPr>
+                <w:rFonts w:hint="eastAsia"/>
+              </w:rPr>
+            </w:pPr>
+          </w:p>
+        </w:tc>
+        <w:tc>
+          <w:tcPr>
+            <w:tcW w:w="7932" w:type="dxa"/>
+          </w:tcPr>
+          <w:p>
+            <w:pPr>
+              <w:rPr>
+                <w:rFonts w:hint="eastAsia"/>
+              </w:rPr>
+            </w:pPr>
+          </w:p>
+        </w:tc>
+      </w:tr>
+    </w:tbl>
+    <w:p>
+      <w:pPr>
+        <w:rPr>
+          <w:rFonts w:hint="eastAsia"/>
+        </w:rPr>
+      </w:pPr>
+    </w:p>
+    <w:p>
+      <w:pPr>
+        <w:pStyle w:val="a3"/>
+        <w:keepNext/>
         <w:numPr>
-          <w:ilvl w:val="2"/>
+          <w:ilvl w:val="1"/>
           <w:numId w:val="3"/>
         </w:numPr>
         <w:pBdr>
           <w:bottom w:val="single" w:sz="4" w:space="1" w:color="auto"/>
         </w:pBdr>
         <w:ind w:leftChars="0"/>
-        <w:rPr>
+        <w:outlineLvl w:val="0"/>
+        <w:rPr>
+          <w:rFonts w:asciiTheme="majorHAnsi" w:eastAsiaTheme="majorEastAsia" w:hAnsiTheme="majorHAnsi" w:cstheme="majorBidi" w:hint="eastAsia"/>
           <w:b/>
-        </w:rPr>
-      </w:pPr>
-      <w:r>
-        <w:rPr>
-          <w:rFonts w:hint="eastAsia"/>
+          <w:vanish/>
+          <w:sz w:val="24"/>
+          <w:szCs w:val="24"/>
+        </w:rPr>
+      </w:pPr>
+    </w:p>
+    <w:p>
+      <w:pPr>
+        <w:pStyle w:val="a3"/>
+        <w:keepNext/>
+        <w:numPr>
+          <w:ilvl w:val="1"/>
+          <w:numId w:val="3"/>
+        </w:numPr>
+        <w:pBdr>
+          <w:bottom w:val="single" w:sz="4" w:space="1" w:color="auto"/>
+        </w:pBdr>
+        <w:ind w:leftChars="0"/>
+        <w:outlineLvl w:val="0"/>
+        <w:rPr>
+          <w:rFonts w:asciiTheme="majorHAnsi" w:eastAsiaTheme="majorEastAsia" w:hAnsiTheme="majorHAnsi" w:cstheme="majorBidi" w:hint="eastAsia"/>
           <w:b/>
-        </w:rPr>
-        <w:t>さしすせそ</w:t>
+          <w:vanish/>
+          <w:sz w:val="24"/>
+          <w:szCs w:val="24"/>
+        </w:rPr>
+      </w:pPr>
+    </w:p>
+    <w:p>
+      <w:pPr>
+        <w:pStyle w:val="a3"/>
+        <w:keepNext/>
+        <w:numPr>
+          <w:ilvl w:val="1"/>
+          <w:numId w:val="3"/>
+        </w:numPr>
+        <w:pBdr>
+          <w:bottom w:val="single" w:sz="4" w:space="1" w:color="auto"/>
+        </w:pBdr>
+        <w:ind w:leftChars="0"/>
+        <w:outlineLvl w:val="0"/>
+        <w:rPr>
+          <w:rFonts w:asciiTheme="majorHAnsi" w:eastAsiaTheme="majorEastAsia" w:hAnsiTheme="majorHAnsi" w:cstheme="majorBidi" w:hint="eastAsia"/>
+          <w:b/>
+          <w:vanish/>
+          <w:sz w:val="24"/>
+          <w:szCs w:val="24"/>
+        </w:rPr>
+      </w:pPr>
+    </w:p>
+    <w:p>
+      <w:pPr>
+        <w:pStyle w:val="3"/>
+      </w:pPr>
+      <w:r>
+        <w:rPr>
+          <w:rFonts w:hint="eastAsia"/>
+        </w:rPr>
+        <w:t>社員データ管理機能</w:t>
+      </w:r>
+    </w:p>
+    <w:p>
+      <w:r>
+        <w:rPr>
+          <w:rFonts w:hint="eastAsia"/>
+        </w:rPr>
+        <w:t>WaterDropでは，に記す内容を社員データとして管理する。</w:t>
+      </w:r>
+      <w:r>
+        <w:rPr>
+          <w:rFonts w:hint="eastAsia"/>
+        </w:rPr>
+        <w:t>社員データはシステム管理者が設定する。</w:t>
+      </w:r>
+      <w:r>
+        <w:rPr>
+          <w:rFonts w:hint="eastAsia"/>
+        </w:rPr>
+        <w:t>社員データの内容を</w:t>
+      </w:r>
+      <w:r>
+        <w:fldChar w:fldCharType="begin"/>
+      </w:r>
+      <w:r>
+        <w:instrText xml:space="preserve"> </w:instrText>
+      </w:r>
+      <w:r>
+        <w:rPr>
+          <w:rFonts w:hint="eastAsia"/>
+        </w:rPr>
+        <w:instrText>REF _Ref525592759 \h</w:instrText>
+      </w:r>
+      <w:r>
+        <w:instrText xml:space="preserve"> </w:instrText>
+      </w:r>
+      <w:r>
+        <w:fldChar w:fldCharType="separate"/>
+      </w:r>
+      <w:r>
+        <w:t xml:space="preserve">表 </w:t>
+      </w:r>
+      <w:r>
+        <w:rPr>
+          <w:noProof/>
+        </w:rPr>
+        <w:t>5</w:t>
+      </w:r>
+      <w:r>
+        <w:t>.</w:t>
+      </w:r>
+      <w:r>
+        <w:rPr>
+          <w:noProof/>
+        </w:rPr>
+        <w:t>1</w:t>
+      </w:r>
+      <w:r>
+        <w:fldChar w:fldCharType="end"/>
+      </w:r>
+      <w:r>
+        <w:rPr>
+          <w:rFonts w:hint="eastAsia"/>
+        </w:rPr>
+        <w:t>に記す。</w:t>
+      </w:r>
+    </w:p>
+    <w:p/>
+    <w:tbl>
+      <w:tblPr>
+        <w:tblStyle w:val="a4"/>
+        <w:tblW w:w="0" w:type="auto"/>
+        <w:tblLook w:val="04A0" w:firstRow="1" w:lastRow="0" w:firstColumn="1" w:lastColumn="0" w:noHBand="0" w:noVBand="1"/>
+      </w:tblPr>
+      <w:tblGrid>
+        <w:gridCol w:w="8494"/>
+      </w:tblGrid>
+      <w:tr>
+        <w:tc>
+          <w:tcPr>
+            <w:tcW w:w="8494" w:type="dxa"/>
+          </w:tcPr>
+          <w:p>
+            <w:pPr>
+              <w:rPr>
+                <w:rFonts w:hint="eastAsia"/>
+              </w:rPr>
+            </w:pPr>
+            <w:r>
+              <w:rPr>
+                <w:rFonts w:hint="eastAsia"/>
+              </w:rPr>
+              <w:t>設計メモ</w:t>
+            </w:r>
+          </w:p>
+        </w:tc>
+      </w:tr>
+      <w:tr>
+        <w:tc>
+          <w:tcPr>
+            <w:tcW w:w="8494" w:type="dxa"/>
+          </w:tcPr>
+          <w:p>
+            <w:pPr>
+              <w:rPr>
+                <w:rFonts w:hint="eastAsia"/>
+              </w:rPr>
+            </w:pPr>
+            <w:r>
+              <w:rPr>
+                <w:rFonts w:hint="eastAsia"/>
+              </w:rPr>
+              <w:t>クラウドで管理するなら２段認証があるほうがよいが，とりあえず今はやらない、やれない。SSLでユーザ名とパスワードをガードするので盗まれない。</w:t>
+            </w:r>
+            <w:r>
+              <w:rPr>
+                <w:rFonts w:hint="eastAsia"/>
+              </w:rPr>
+              <w:t>でもアタックは防げないからアカウントロックで耐える。</w:t>
+            </w:r>
+          </w:p>
+        </w:tc>
+      </w:tr>
+    </w:tbl>
+    <w:p>
+      <w:pPr>
+        <w:rPr>
+          <w:rFonts w:hint="eastAsia"/>
+        </w:rPr>
+      </w:pPr>
+    </w:p>
+    <w:p>
+      <w:pPr>
+        <w:pStyle w:val="3"/>
+      </w:pPr>
+      <w:bookmarkStart w:id="20" w:name="_Toc525591881"/>
+      <w:r>
+        <w:rPr>
+          <w:rFonts w:hint="eastAsia"/>
+        </w:rPr>
+        <w:t>タイムカード機能</w:t>
+      </w:r>
+      <w:bookmarkEnd w:id="20"/>
+    </w:p>
+    <w:p>
+      <w:pPr>
+        <w:rPr>
+          <w:rFonts w:hint="eastAsia"/>
+        </w:rPr>
+      </w:pPr>
+      <w:r>
+        <w:rPr>
+          <w:rFonts w:hint="eastAsia"/>
+        </w:rPr>
+        <w:t>タイムカード機能では</w:t>
+      </w:r>
+      <w:r>
+        <w:rPr>
+          <w:rFonts w:hint="eastAsia"/>
+        </w:rPr>
+        <w:t>社員の出退勤の情報を管理する。</w:t>
+      </w:r>
+      <w:r>
+        <w:rPr>
+          <w:rFonts w:hint="eastAsia"/>
+        </w:rPr>
+        <w:t>出退勤には日付，社員番号，作業開始</w:t>
+      </w:r>
+      <w:r>
+        <w:rPr>
+          <w:rFonts w:hint="eastAsia"/>
+        </w:rPr>
+        <w:t>日時</w:t>
+      </w:r>
+      <w:r>
+        <w:rPr>
+          <w:rFonts w:hint="eastAsia"/>
+        </w:rPr>
+        <w:t>，作業終了</w:t>
+      </w:r>
+      <w:r>
+        <w:rPr>
+          <w:rFonts w:hint="eastAsia"/>
+        </w:rPr>
+        <w:t>日時</w:t>
+      </w:r>
+      <w:r>
+        <w:rPr>
+          <w:rFonts w:hint="eastAsia"/>
+        </w:rPr>
+        <w:t>を管理する。</w:t>
+      </w:r>
+      <w:r>
+        <w:rPr>
+          <w:rFonts w:hint="eastAsia"/>
+        </w:rPr>
+        <w:t>作業開始時間，作業終了時間は分単位で指定する。</w:t>
+      </w:r>
+      <w:r>
+        <w:rPr>
+          <w:rFonts w:hint="eastAsia"/>
+        </w:rPr>
+        <w:t>休んだ場合は</w:t>
+      </w:r>
+      <w:r>
+        <w:rPr>
+          <w:rFonts w:hint="eastAsia"/>
+        </w:rPr>
+        <w:t>，社員が</w:t>
+      </w:r>
+      <w:r>
+        <w:rPr>
+          <w:rFonts w:hint="eastAsia"/>
+        </w:rPr>
+        <w:t>後日出社したときに有休，または欠勤などを指定する。ただし，会社が定める休暇の場合はシステムが休暇として扱う。</w:t>
+      </w:r>
+      <w:r>
+        <w:rPr>
+          <w:rFonts w:hint="eastAsia"/>
+        </w:rPr>
+        <w:t>会社が定める休日に関してはカレンダー機能を参照。</w:t>
       </w:r>
     </w:p>
     <w:p/>
     <w:p>
-      <w:pPr>
-        <w:pStyle w:val="1"/>
-      </w:pPr>
-      <w:r>
-        <w:rPr>
-          <w:rFonts w:hint="eastAsia"/>
-        </w:rPr>
-        <w:t>本アプリでできること</w:t>
+      <w:r>
+        <w:rPr>
+          <w:rFonts w:hint="eastAsia"/>
+        </w:rPr>
+        <w:t>秒は管理しない（切り捨て）。本機能と，作業内容管理機能を連携させることで，より詳細に作業内容を管理することができる。</w:t>
       </w:r>
     </w:p>
     <w:p>
-      <w:r>
-        <w:rPr>
-          <w:rFonts w:hint="eastAsia"/>
-        </w:rPr>
-        <w:t>社員の出退勤を管理できる</w:t>
+      <w:pPr>
+        <w:rPr>
+          <w:rFonts w:hint="eastAsia"/>
+        </w:rPr>
+      </w:pPr>
+    </w:p>
+    <w:tbl>
+      <w:tblPr>
+        <w:tblStyle w:val="11"/>
+        <w:tblW w:w="0" w:type="auto"/>
+        <w:tblLook w:val="04A0" w:firstRow="1" w:lastRow="0" w:firstColumn="1" w:lastColumn="0" w:noHBand="0" w:noVBand="1"/>
+      </w:tblPr>
+      <w:tblGrid>
+        <w:gridCol w:w="562"/>
+        <w:gridCol w:w="1843"/>
+        <w:gridCol w:w="1701"/>
+        <w:gridCol w:w="1559"/>
+        <w:gridCol w:w="2829"/>
+      </w:tblGrid>
+      <w:tr>
+        <w:trPr>
+          <w:cnfStyle w:val="100000000000" w:firstRow="1" w:lastRow="0" w:firstColumn="0" w:lastColumn="0" w:oddVBand="0" w:evenVBand="0" w:oddHBand="0" w:evenHBand="0" w:firstRowFirstColumn="0" w:firstRowLastColumn="0" w:lastRowFirstColumn="0" w:lastRowLastColumn="0"/>
+        </w:trPr>
+        <w:tc>
+          <w:tcPr>
+            <w:cnfStyle w:val="001000000000" w:firstRow="0" w:lastRow="0" w:firstColumn="1" w:lastColumn="0" w:oddVBand="0" w:evenVBand="0" w:oddHBand="0" w:evenHBand="0" w:firstRowFirstColumn="0" w:firstRowLastColumn="0" w:lastRowFirstColumn="0" w:lastRowLastColumn="0"/>
+            <w:tcW w:w="562" w:type="dxa"/>
+          </w:tcPr>
+          <w:p>
+            <w:pPr>
+              <w:rPr>
+                <w:rFonts w:hint="eastAsia"/>
+              </w:rPr>
+            </w:pPr>
+            <w:r>
+              <w:rPr>
+                <w:rFonts w:hint="eastAsia"/>
+              </w:rPr>
+              <w:t>#</w:t>
+            </w:r>
+          </w:p>
+        </w:tc>
+        <w:tc>
+          <w:tcPr>
+            <w:tcW w:w="1843" w:type="dxa"/>
+            <w:tcBorders>
+              <w:right w:val="double" w:sz="4" w:space="0" w:color="auto"/>
+            </w:tcBorders>
+          </w:tcPr>
+          <w:p>
+            <w:pPr>
+              <w:jc w:val="center"/>
+              <w:cnfStyle w:val="100000000000" w:firstRow="1" w:lastRow="0" w:firstColumn="0" w:lastColumn="0" w:oddVBand="0" w:evenVBand="0" w:oddHBand="0" w:evenHBand="0" w:firstRowFirstColumn="0" w:firstRowLastColumn="0" w:lastRowFirstColumn="0" w:lastRowLastColumn="0"/>
+              <w:rPr>
+                <w:rFonts w:hint="eastAsia"/>
+              </w:rPr>
+            </w:pPr>
+            <w:r>
+              <w:rPr>
+                <w:rFonts w:hint="eastAsia"/>
+              </w:rPr>
+              <w:t>操作</w:t>
+            </w:r>
+          </w:p>
+        </w:tc>
+        <w:tc>
+          <w:tcPr>
+            <w:tcW w:w="1701" w:type="dxa"/>
+            <w:tcBorders>
+              <w:left w:val="double" w:sz="4" w:space="0" w:color="auto"/>
+            </w:tcBorders>
+          </w:tcPr>
+          <w:p>
+            <w:pPr>
+              <w:jc w:val="center"/>
+              <w:cnfStyle w:val="100000000000" w:firstRow="1" w:lastRow="0" w:firstColumn="0" w:lastColumn="0" w:oddVBand="0" w:evenVBand="0" w:oddHBand="0" w:evenHBand="0" w:firstRowFirstColumn="0" w:firstRowLastColumn="0" w:lastRowFirstColumn="0" w:lastRowLastColumn="0"/>
+              <w:rPr>
+                <w:rFonts w:hint="eastAsia"/>
+              </w:rPr>
+            </w:pPr>
+            <w:r>
+              <w:rPr>
+                <w:rFonts w:hint="eastAsia"/>
+              </w:rPr>
+              <w:t>社員</w:t>
+            </w:r>
+          </w:p>
+        </w:tc>
+        <w:tc>
+          <w:tcPr>
+            <w:tcW w:w="1559" w:type="dxa"/>
+          </w:tcPr>
+          <w:p>
+            <w:pPr>
+              <w:jc w:val="center"/>
+              <w:cnfStyle w:val="100000000000" w:firstRow="1" w:lastRow="0" w:firstColumn="0" w:lastColumn="0" w:oddVBand="0" w:evenVBand="0" w:oddHBand="0" w:evenHBand="0" w:firstRowFirstColumn="0" w:firstRowLastColumn="0" w:lastRowFirstColumn="0" w:lastRowLastColumn="0"/>
+              <w:rPr>
+                <w:rFonts w:hint="eastAsia"/>
+              </w:rPr>
+            </w:pPr>
+            <w:r>
+              <w:rPr>
+                <w:rFonts w:hint="eastAsia"/>
+              </w:rPr>
+              <w:t>承認者</w:t>
+            </w:r>
+          </w:p>
+        </w:tc>
+        <w:tc>
+          <w:tcPr>
+            <w:tcW w:w="2829" w:type="dxa"/>
+          </w:tcPr>
+          <w:p>
+            <w:pPr>
+              <w:jc w:val="center"/>
+              <w:cnfStyle w:val="100000000000" w:firstRow="1" w:lastRow="0" w:firstColumn="0" w:lastColumn="0" w:oddVBand="0" w:evenVBand="0" w:oddHBand="0" w:evenHBand="0" w:firstRowFirstColumn="0" w:firstRowLastColumn="0" w:lastRowFirstColumn="0" w:lastRowLastColumn="0"/>
+              <w:rPr>
+                <w:rFonts w:hint="eastAsia"/>
+              </w:rPr>
+            </w:pPr>
+            <w:r>
+              <w:rPr>
+                <w:rFonts w:hint="eastAsia"/>
+              </w:rPr>
+              <w:t>システム管理者</w:t>
+            </w:r>
+          </w:p>
+        </w:tc>
+      </w:tr>
+      <w:tr>
+        <w:tc>
+          <w:tcPr>
+            <w:cnfStyle w:val="001000000000" w:firstRow="0" w:lastRow="0" w:firstColumn="1" w:lastColumn="0" w:oddVBand="0" w:evenVBand="0" w:oddHBand="0" w:evenHBand="0" w:firstRowFirstColumn="0" w:firstRowLastColumn="0" w:lastRowFirstColumn="0" w:lastRowLastColumn="0"/>
+            <w:tcW w:w="562" w:type="dxa"/>
+          </w:tcPr>
+          <w:p>
+            <w:pPr>
+              <w:pStyle w:val="a3"/>
+              <w:numPr>
+                <w:ilvl w:val="0"/>
+                <w:numId w:val="6"/>
+              </w:numPr>
+              <w:ind w:leftChars="0"/>
+              <w:rPr>
+                <w:rFonts w:hint="eastAsia"/>
+              </w:rPr>
+            </w:pPr>
+          </w:p>
+        </w:tc>
+        <w:tc>
+          <w:tcPr>
+            <w:tcW w:w="1843" w:type="dxa"/>
+            <w:tcBorders>
+              <w:right w:val="double" w:sz="4" w:space="0" w:color="auto"/>
+            </w:tcBorders>
+          </w:tcPr>
+          <w:p>
+            <w:pPr>
+              <w:cnfStyle w:val="000000000000" w:firstRow="0" w:lastRow="0" w:firstColumn="0" w:lastColumn="0" w:oddVBand="0" w:evenVBand="0" w:oddHBand="0" w:evenHBand="0" w:firstRowFirstColumn="0" w:firstRowLastColumn="0" w:lastRowFirstColumn="0" w:lastRowLastColumn="0"/>
+              <w:rPr>
+                <w:rFonts w:hint="eastAsia"/>
+              </w:rPr>
+            </w:pPr>
+            <w:r>
+              <w:rPr>
+                <w:rFonts w:hint="eastAsia"/>
+              </w:rPr>
+              <w:t>出退勤の登録</w:t>
+            </w:r>
+          </w:p>
+        </w:tc>
+        <w:tc>
+          <w:tcPr>
+            <w:tcW w:w="1701" w:type="dxa"/>
+            <w:tcBorders>
+              <w:left w:val="double" w:sz="4" w:space="0" w:color="auto"/>
+            </w:tcBorders>
+          </w:tcPr>
+          <w:p>
+            <w:pPr>
+              <w:cnfStyle w:val="000000000000" w:firstRow="0" w:lastRow="0" w:firstColumn="0" w:lastColumn="0" w:oddVBand="0" w:evenVBand="0" w:oddHBand="0" w:evenHBand="0" w:firstRowFirstColumn="0" w:firstRowLastColumn="0" w:lastRowFirstColumn="0" w:lastRowLastColumn="0"/>
+              <w:rPr>
+                <w:rFonts w:hint="eastAsia"/>
+              </w:rPr>
+            </w:pPr>
+            <w:r>
+              <w:rPr>
+                <w:rFonts w:hint="eastAsia"/>
+              </w:rPr>
+              <w:t>〇</w:t>
+            </w:r>
+          </w:p>
+        </w:tc>
+        <w:tc>
+          <w:tcPr>
+            <w:tcW w:w="1559" w:type="dxa"/>
+          </w:tcPr>
+          <w:p>
+            <w:pPr>
+              <w:cnfStyle w:val="000000000000" w:firstRow="0" w:lastRow="0" w:firstColumn="0" w:lastColumn="0" w:oddVBand="0" w:evenVBand="0" w:oddHBand="0" w:evenHBand="0" w:firstRowFirstColumn="0" w:firstRowLastColumn="0" w:lastRowFirstColumn="0" w:lastRowLastColumn="0"/>
+              <w:rPr>
+                <w:rFonts w:hint="eastAsia"/>
+              </w:rPr>
+            </w:pPr>
+            <w:r>
+              <w:rPr>
+                <w:rFonts w:hint="eastAsia"/>
+              </w:rPr>
+              <w:t>×</w:t>
+            </w:r>
+          </w:p>
+        </w:tc>
+        <w:tc>
+          <w:tcPr>
+            <w:tcW w:w="2829" w:type="dxa"/>
+          </w:tcPr>
+          <w:p>
+            <w:pPr>
+              <w:cnfStyle w:val="000000000000" w:firstRow="0" w:lastRow="0" w:firstColumn="0" w:lastColumn="0" w:oddVBand="0" w:evenVBand="0" w:oddHBand="0" w:evenHBand="0" w:firstRowFirstColumn="0" w:firstRowLastColumn="0" w:lastRowFirstColumn="0" w:lastRowLastColumn="0"/>
+              <w:rPr>
+                <w:rFonts w:hint="eastAsia"/>
+              </w:rPr>
+            </w:pPr>
+            <w:r>
+              <w:rPr>
+                <w:rFonts w:hint="eastAsia"/>
+              </w:rPr>
+              <w:t>〇</w:t>
+            </w:r>
+          </w:p>
+        </w:tc>
+      </w:tr>
+      <w:tr>
+        <w:tc>
+          <w:tcPr>
+            <w:cnfStyle w:val="001000000000" w:firstRow="0" w:lastRow="0" w:firstColumn="1" w:lastColumn="0" w:oddVBand="0" w:evenVBand="0" w:oddHBand="0" w:evenHBand="0" w:firstRowFirstColumn="0" w:firstRowLastColumn="0" w:lastRowFirstColumn="0" w:lastRowLastColumn="0"/>
+            <w:tcW w:w="562" w:type="dxa"/>
+          </w:tcPr>
+          <w:p>
+            <w:pPr>
+              <w:pStyle w:val="a3"/>
+              <w:numPr>
+                <w:ilvl w:val="0"/>
+                <w:numId w:val="6"/>
+              </w:numPr>
+              <w:ind w:leftChars="0"/>
+              <w:rPr>
+                <w:rFonts w:hint="eastAsia"/>
+              </w:rPr>
+            </w:pPr>
+          </w:p>
+        </w:tc>
+        <w:tc>
+          <w:tcPr>
+            <w:tcW w:w="1843" w:type="dxa"/>
+            <w:tcBorders>
+              <w:right w:val="double" w:sz="4" w:space="0" w:color="auto"/>
+            </w:tcBorders>
+          </w:tcPr>
+          <w:p>
+            <w:pPr>
+              <w:cnfStyle w:val="000000000000" w:firstRow="0" w:lastRow="0" w:firstColumn="0" w:lastColumn="0" w:oddVBand="0" w:evenVBand="0" w:oddHBand="0" w:evenHBand="0" w:firstRowFirstColumn="0" w:firstRowLastColumn="0" w:lastRowFirstColumn="0" w:lastRowLastColumn="0"/>
+              <w:rPr>
+                <w:rFonts w:hint="eastAsia"/>
+              </w:rPr>
+            </w:pPr>
+            <w:r>
+              <w:rPr>
+                <w:rFonts w:hint="eastAsia"/>
+              </w:rPr>
+              <w:t>出退勤の編集</w:t>
+            </w:r>
+          </w:p>
+        </w:tc>
+        <w:tc>
+          <w:tcPr>
+            <w:tcW w:w="1701" w:type="dxa"/>
+            <w:tcBorders>
+              <w:left w:val="double" w:sz="4" w:space="0" w:color="auto"/>
+            </w:tcBorders>
+          </w:tcPr>
+          <w:p>
+            <w:pPr>
+              <w:cnfStyle w:val="000000000000" w:firstRow="0" w:lastRow="0" w:firstColumn="0" w:lastColumn="0" w:oddVBand="0" w:evenVBand="0" w:oddHBand="0" w:evenHBand="0" w:firstRowFirstColumn="0" w:firstRowLastColumn="0" w:lastRowFirstColumn="0" w:lastRowLastColumn="0"/>
+              <w:rPr>
+                <w:rFonts w:hint="eastAsia"/>
+              </w:rPr>
+            </w:pPr>
+            <w:r>
+              <w:rPr>
+                <w:rFonts w:hint="eastAsia"/>
+              </w:rPr>
+              <w:t>〇</w:t>
+            </w:r>
+          </w:p>
+        </w:tc>
+        <w:tc>
+          <w:tcPr>
+            <w:tcW w:w="1559" w:type="dxa"/>
+          </w:tcPr>
+          <w:p>
+            <w:pPr>
+              <w:cnfStyle w:val="000000000000" w:firstRow="0" w:lastRow="0" w:firstColumn="0" w:lastColumn="0" w:oddVBand="0" w:evenVBand="0" w:oddHBand="0" w:evenHBand="0" w:firstRowFirstColumn="0" w:firstRowLastColumn="0" w:lastRowFirstColumn="0" w:lastRowLastColumn="0"/>
+              <w:rPr>
+                <w:rFonts w:hint="eastAsia"/>
+              </w:rPr>
+            </w:pPr>
+            <w:r>
+              <w:rPr>
+                <w:rFonts w:hint="eastAsia"/>
+              </w:rPr>
+              <w:t>×</w:t>
+            </w:r>
+          </w:p>
+        </w:tc>
+        <w:tc>
+          <w:tcPr>
+            <w:tcW w:w="2829" w:type="dxa"/>
+          </w:tcPr>
+          <w:p>
+            <w:pPr>
+              <w:cnfStyle w:val="000000000000" w:firstRow="0" w:lastRow="0" w:firstColumn="0" w:lastColumn="0" w:oddVBand="0" w:evenVBand="0" w:oddHBand="0" w:evenHBand="0" w:firstRowFirstColumn="0" w:firstRowLastColumn="0" w:lastRowFirstColumn="0" w:lastRowLastColumn="0"/>
+              <w:rPr>
+                <w:rFonts w:hint="eastAsia"/>
+              </w:rPr>
+            </w:pPr>
+            <w:r>
+              <w:rPr>
+                <w:rFonts w:hint="eastAsia"/>
+              </w:rPr>
+              <w:t>〇</w:t>
+            </w:r>
+          </w:p>
+        </w:tc>
+      </w:tr>
+      <w:tr>
+        <w:tc>
+          <w:tcPr>
+            <w:cnfStyle w:val="001000000000" w:firstRow="0" w:lastRow="0" w:firstColumn="1" w:lastColumn="0" w:oddVBand="0" w:evenVBand="0" w:oddHBand="0" w:evenHBand="0" w:firstRowFirstColumn="0" w:firstRowLastColumn="0" w:lastRowFirstColumn="0" w:lastRowLastColumn="0"/>
+            <w:tcW w:w="562" w:type="dxa"/>
+          </w:tcPr>
+          <w:p>
+            <w:pPr>
+              <w:pStyle w:val="a3"/>
+              <w:numPr>
+                <w:ilvl w:val="0"/>
+                <w:numId w:val="6"/>
+              </w:numPr>
+              <w:ind w:leftChars="0"/>
+              <w:rPr>
+                <w:rFonts w:hint="eastAsia"/>
+              </w:rPr>
+            </w:pPr>
+          </w:p>
+        </w:tc>
+        <w:tc>
+          <w:tcPr>
+            <w:tcW w:w="1843" w:type="dxa"/>
+            <w:tcBorders>
+              <w:right w:val="double" w:sz="4" w:space="0" w:color="auto"/>
+            </w:tcBorders>
+          </w:tcPr>
+          <w:p>
+            <w:pPr>
+              <w:cnfStyle w:val="000000000000" w:firstRow="0" w:lastRow="0" w:firstColumn="0" w:lastColumn="0" w:oddVBand="0" w:evenVBand="0" w:oddHBand="0" w:evenHBand="0" w:firstRowFirstColumn="0" w:firstRowLastColumn="0" w:lastRowFirstColumn="0" w:lastRowLastColumn="0"/>
+              <w:rPr>
+                <w:rFonts w:hint="eastAsia"/>
+              </w:rPr>
+            </w:pPr>
+            <w:r>
+              <w:rPr>
+                <w:rFonts w:hint="eastAsia"/>
+              </w:rPr>
+              <w:t>承認依頼</w:t>
+            </w:r>
+          </w:p>
+        </w:tc>
+        <w:tc>
+          <w:tcPr>
+            <w:tcW w:w="1701" w:type="dxa"/>
+            <w:tcBorders>
+              <w:left w:val="double" w:sz="4" w:space="0" w:color="auto"/>
+            </w:tcBorders>
+          </w:tcPr>
+          <w:p>
+            <w:pPr>
+              <w:cnfStyle w:val="000000000000" w:firstRow="0" w:lastRow="0" w:firstColumn="0" w:lastColumn="0" w:oddVBand="0" w:evenVBand="0" w:oddHBand="0" w:evenHBand="0" w:firstRowFirstColumn="0" w:firstRowLastColumn="0" w:lastRowFirstColumn="0" w:lastRowLastColumn="0"/>
+              <w:rPr>
+                <w:rFonts w:hint="eastAsia"/>
+              </w:rPr>
+            </w:pPr>
+            <w:r>
+              <w:rPr>
+                <w:rFonts w:hint="eastAsia"/>
+              </w:rPr>
+              <w:t>〇</w:t>
+            </w:r>
+          </w:p>
+        </w:tc>
+        <w:tc>
+          <w:tcPr>
+            <w:tcW w:w="1559" w:type="dxa"/>
+          </w:tcPr>
+          <w:p>
+            <w:pPr>
+              <w:cnfStyle w:val="000000000000" w:firstRow="0" w:lastRow="0" w:firstColumn="0" w:lastColumn="0" w:oddVBand="0" w:evenVBand="0" w:oddHBand="0" w:evenHBand="0" w:firstRowFirstColumn="0" w:firstRowLastColumn="0" w:lastRowFirstColumn="0" w:lastRowLastColumn="0"/>
+              <w:rPr>
+                <w:rFonts w:hint="eastAsia"/>
+              </w:rPr>
+            </w:pPr>
+            <w:r>
+              <w:rPr>
+                <w:rFonts w:hint="eastAsia"/>
+              </w:rPr>
+              <w:t>×</w:t>
+            </w:r>
+          </w:p>
+        </w:tc>
+        <w:tc>
+          <w:tcPr>
+            <w:tcW w:w="2829" w:type="dxa"/>
+          </w:tcPr>
+          <w:p>
+            <w:pPr>
+              <w:cnfStyle w:val="000000000000" w:firstRow="0" w:lastRow="0" w:firstColumn="0" w:lastColumn="0" w:oddVBand="0" w:evenVBand="0" w:oddHBand="0" w:evenHBand="0" w:firstRowFirstColumn="0" w:firstRowLastColumn="0" w:lastRowFirstColumn="0" w:lastRowLastColumn="0"/>
+              <w:rPr>
+                <w:rFonts w:hint="eastAsia"/>
+              </w:rPr>
+            </w:pPr>
+            <w:r>
+              <w:rPr>
+                <w:rFonts w:hint="eastAsia"/>
+              </w:rPr>
+              <w:t>〇</w:t>
+            </w:r>
+          </w:p>
+        </w:tc>
+      </w:tr>
+      <w:tr>
+        <w:tc>
+          <w:tcPr>
+            <w:cnfStyle w:val="001000000000" w:firstRow="0" w:lastRow="0" w:firstColumn="1" w:lastColumn="0" w:oddVBand="0" w:evenVBand="0" w:oddHBand="0" w:evenHBand="0" w:firstRowFirstColumn="0" w:firstRowLastColumn="0" w:lastRowFirstColumn="0" w:lastRowLastColumn="0"/>
+            <w:tcW w:w="562" w:type="dxa"/>
+          </w:tcPr>
+          <w:p>
+            <w:pPr>
+              <w:pStyle w:val="a3"/>
+              <w:numPr>
+                <w:ilvl w:val="0"/>
+                <w:numId w:val="6"/>
+              </w:numPr>
+              <w:ind w:leftChars="0"/>
+              <w:rPr>
+                <w:rFonts w:hint="eastAsia"/>
+              </w:rPr>
+            </w:pPr>
+          </w:p>
+        </w:tc>
+        <w:tc>
+          <w:tcPr>
+            <w:tcW w:w="1843" w:type="dxa"/>
+            <w:tcBorders>
+              <w:right w:val="double" w:sz="4" w:space="0" w:color="auto"/>
+            </w:tcBorders>
+          </w:tcPr>
+          <w:p>
+            <w:pPr>
+              <w:cnfStyle w:val="000000000000" w:firstRow="0" w:lastRow="0" w:firstColumn="0" w:lastColumn="0" w:oddVBand="0" w:evenVBand="0" w:oddHBand="0" w:evenHBand="0" w:firstRowFirstColumn="0" w:firstRowLastColumn="0" w:lastRowFirstColumn="0" w:lastRowLastColumn="0"/>
+              <w:rPr>
+                <w:rFonts w:hint="eastAsia"/>
+              </w:rPr>
+            </w:pPr>
+            <w:r>
+              <w:rPr>
+                <w:rFonts w:hint="eastAsia"/>
+              </w:rPr>
+              <w:t>承認</w:t>
+            </w:r>
+          </w:p>
+        </w:tc>
+        <w:tc>
+          <w:tcPr>
+            <w:tcW w:w="1701" w:type="dxa"/>
+            <w:tcBorders>
+              <w:left w:val="double" w:sz="4" w:space="0" w:color="auto"/>
+            </w:tcBorders>
+          </w:tcPr>
+          <w:p>
+            <w:pPr>
+              <w:cnfStyle w:val="000000000000" w:firstRow="0" w:lastRow="0" w:firstColumn="0" w:lastColumn="0" w:oddVBand="0" w:evenVBand="0" w:oddHBand="0" w:evenHBand="0" w:firstRowFirstColumn="0" w:firstRowLastColumn="0" w:lastRowFirstColumn="0" w:lastRowLastColumn="0"/>
+              <w:rPr>
+                <w:rFonts w:hint="eastAsia"/>
+              </w:rPr>
+            </w:pPr>
+            <w:r>
+              <w:rPr>
+                <w:rFonts w:hint="eastAsia"/>
+              </w:rPr>
+              <w:t>×</w:t>
+            </w:r>
+          </w:p>
+        </w:tc>
+        <w:tc>
+          <w:tcPr>
+            <w:tcW w:w="1559" w:type="dxa"/>
+          </w:tcPr>
+          <w:p>
+            <w:pPr>
+              <w:cnfStyle w:val="000000000000" w:firstRow="0" w:lastRow="0" w:firstColumn="0" w:lastColumn="0" w:oddVBand="0" w:evenVBand="0" w:oddHBand="0" w:evenHBand="0" w:firstRowFirstColumn="0" w:firstRowLastColumn="0" w:lastRowFirstColumn="0" w:lastRowLastColumn="0"/>
+              <w:rPr>
+                <w:rFonts w:hint="eastAsia"/>
+              </w:rPr>
+            </w:pPr>
+            <w:r>
+              <w:rPr>
+                <w:rFonts w:hint="eastAsia"/>
+              </w:rPr>
+              <w:t>〇</w:t>
+            </w:r>
+          </w:p>
+        </w:tc>
+        <w:tc>
+          <w:tcPr>
+            <w:tcW w:w="2829" w:type="dxa"/>
+          </w:tcPr>
+          <w:p>
+            <w:pPr>
+              <w:cnfStyle w:val="000000000000" w:firstRow="0" w:lastRow="0" w:firstColumn="0" w:lastColumn="0" w:oddVBand="0" w:evenVBand="0" w:oddHBand="0" w:evenHBand="0" w:firstRowFirstColumn="0" w:firstRowLastColumn="0" w:lastRowFirstColumn="0" w:lastRowLastColumn="0"/>
+              <w:rPr>
+                <w:rFonts w:hint="eastAsia"/>
+              </w:rPr>
+            </w:pPr>
+            <w:r>
+              <w:rPr>
+                <w:rFonts w:hint="eastAsia"/>
+              </w:rPr>
+              <w:t>〇</w:t>
+            </w:r>
+          </w:p>
+        </w:tc>
+      </w:tr>
+      <w:tr>
+        <w:tc>
+          <w:tcPr>
+            <w:cnfStyle w:val="001000000000" w:firstRow="0" w:lastRow="0" w:firstColumn="1" w:lastColumn="0" w:oddVBand="0" w:evenVBand="0" w:oddHBand="0" w:evenHBand="0" w:firstRowFirstColumn="0" w:firstRowLastColumn="0" w:lastRowFirstColumn="0" w:lastRowLastColumn="0"/>
+            <w:tcW w:w="562" w:type="dxa"/>
+          </w:tcPr>
+          <w:p>
+            <w:pPr>
+              <w:pStyle w:val="a3"/>
+              <w:numPr>
+                <w:ilvl w:val="0"/>
+                <w:numId w:val="6"/>
+              </w:numPr>
+              <w:ind w:leftChars="0"/>
+              <w:rPr>
+                <w:rFonts w:hint="eastAsia"/>
+              </w:rPr>
+            </w:pPr>
+          </w:p>
+        </w:tc>
+        <w:tc>
+          <w:tcPr>
+            <w:tcW w:w="1843" w:type="dxa"/>
+            <w:tcBorders>
+              <w:right w:val="double" w:sz="4" w:space="0" w:color="auto"/>
+            </w:tcBorders>
+          </w:tcPr>
+          <w:p>
+            <w:pPr>
+              <w:cnfStyle w:val="000000000000" w:firstRow="0" w:lastRow="0" w:firstColumn="0" w:lastColumn="0" w:oddVBand="0" w:evenVBand="0" w:oddHBand="0" w:evenHBand="0" w:firstRowFirstColumn="0" w:firstRowLastColumn="0" w:lastRowFirstColumn="0" w:lastRowLastColumn="0"/>
+              <w:rPr>
+                <w:rFonts w:hint="eastAsia"/>
+              </w:rPr>
+            </w:pPr>
+            <w:r>
+              <w:rPr>
+                <w:rFonts w:hint="eastAsia"/>
+              </w:rPr>
+              <w:t>却下</w:t>
+            </w:r>
+          </w:p>
+        </w:tc>
+        <w:tc>
+          <w:tcPr>
+            <w:tcW w:w="1701" w:type="dxa"/>
+            <w:tcBorders>
+              <w:left w:val="double" w:sz="4" w:space="0" w:color="auto"/>
+            </w:tcBorders>
+          </w:tcPr>
+          <w:p>
+            <w:pPr>
+              <w:cnfStyle w:val="000000000000" w:firstRow="0" w:lastRow="0" w:firstColumn="0" w:lastColumn="0" w:oddVBand="0" w:evenVBand="0" w:oddHBand="0" w:evenHBand="0" w:firstRowFirstColumn="0" w:firstRowLastColumn="0" w:lastRowFirstColumn="0" w:lastRowLastColumn="0"/>
+              <w:rPr>
+                <w:rFonts w:hint="eastAsia"/>
+              </w:rPr>
+            </w:pPr>
+            <w:r>
+              <w:rPr>
+                <w:rFonts w:hint="eastAsia"/>
+              </w:rPr>
+              <w:t>×</w:t>
+            </w:r>
+          </w:p>
+        </w:tc>
+        <w:tc>
+          <w:tcPr>
+            <w:tcW w:w="1559" w:type="dxa"/>
+          </w:tcPr>
+          <w:p>
+            <w:pPr>
+              <w:cnfStyle w:val="000000000000" w:firstRow="0" w:lastRow="0" w:firstColumn="0" w:lastColumn="0" w:oddVBand="0" w:evenVBand="0" w:oddHBand="0" w:evenHBand="0" w:firstRowFirstColumn="0" w:firstRowLastColumn="0" w:lastRowFirstColumn="0" w:lastRowLastColumn="0"/>
+              <w:rPr>
+                <w:rFonts w:hint="eastAsia"/>
+              </w:rPr>
+            </w:pPr>
+            <w:r>
+              <w:rPr>
+                <w:rFonts w:hint="eastAsia"/>
+              </w:rPr>
+              <w:t>〇</w:t>
+            </w:r>
+          </w:p>
+        </w:tc>
+        <w:tc>
+          <w:tcPr>
+            <w:tcW w:w="2829" w:type="dxa"/>
+          </w:tcPr>
+          <w:p>
+            <w:pPr>
+              <w:cnfStyle w:val="000000000000" w:firstRow="0" w:lastRow="0" w:firstColumn="0" w:lastColumn="0" w:oddVBand="0" w:evenVBand="0" w:oddHBand="0" w:evenHBand="0" w:firstRowFirstColumn="0" w:firstRowLastColumn="0" w:lastRowFirstColumn="0" w:lastRowLastColumn="0"/>
+              <w:rPr>
+                <w:rFonts w:hint="eastAsia"/>
+              </w:rPr>
+            </w:pPr>
+            <w:r>
+              <w:rPr>
+                <w:rFonts w:hint="eastAsia"/>
+              </w:rPr>
+              <w:t>〇</w:t>
+            </w:r>
+          </w:p>
+        </w:tc>
+      </w:tr>
+    </w:tbl>
+    <w:p/>
+    <w:p>
+      <w:pPr>
+        <w:rPr>
+          <w:rFonts w:hint="eastAsia"/>
+        </w:rPr>
+      </w:pPr>
+      <w:r>
+        <w:rPr>
+          <w:rFonts w:hint="eastAsia"/>
+        </w:rPr>
+        <w:lastRenderedPageBreak/>
+        <w:t>作業者が入院などで有休を設定できない場合はどうするか？</w:t>
       </w:r>
     </w:p>
     <w:p>
-      <w:r>
-        <w:rPr>
-          <w:rFonts w:hint="eastAsia"/>
-        </w:rPr>
-        <w:t>休日出勤の計算</w:t>
+      <w:pPr>
+        <w:rPr>
+          <w:rFonts w:hint="eastAsia"/>
+        </w:rPr>
+      </w:pPr>
+      <w:r>
+        <w:rPr>
+          <w:rFonts w:hint="eastAsia"/>
+        </w:rPr>
+        <w:t>勤務時間には同じ日に作業が終わる日勤と，日をまたいで勤務する夜勤がある。</w:t>
       </w:r>
     </w:p>
     <w:p>
-      <w:pPr>
-        <w:rPr>
-          <w:rFonts w:hint="eastAsia"/>
-        </w:rPr>
-      </w:pPr>
-      <w:r>
-        <w:rPr>
-          <w:rFonts w:hint="eastAsia"/>
-        </w:rPr>
-        <w:t>基本労働時間の設定</w:t>
-      </w:r>
-      <w:bookmarkStart w:id="0" w:name="_GoBack"/>
-      <w:bookmarkEnd w:id="0"/>
+      <w:r>
+        <w:rPr>
+          <w:rFonts w:hint="eastAsia"/>
+        </w:rPr>
+        <w:t>また日勤でも緊急時で２４時間以上労働する場合もある。この場合も日またがりは発生する。</w:t>
+      </w:r>
+    </w:p>
+    <w:p/>
+    <w:p>
+      <w:pPr>
+        <w:pStyle w:val="3"/>
+      </w:pPr>
+      <w:bookmarkStart w:id="21" w:name="_Toc525591882"/>
+      <w:r>
+        <w:rPr>
+          <w:rFonts w:hint="eastAsia"/>
+        </w:rPr>
+        <w:t>有休管理機能</w:t>
+      </w:r>
+      <w:bookmarkEnd w:id="21"/>
     </w:p>
     <w:p>
       <w:r>
         <w:rPr>
           <w:rFonts w:hint="eastAsia"/>
         </w:rPr>
-        <w:t>残業時間の計算</w:t>
+        <w:t>各社員が取得できる有休の回数を管理する。有休には午前半休，午後半休，年休の３種類が存在する。各有休の使用回数の上限は会社のルールに応じて上限を更新することができる。ルールはシステム管理者が設定する。</w:t>
       </w:r>
     </w:p>
     <w:p>
-      <w:r>
-        <w:rPr>
-          <w:rFonts w:hint="eastAsia"/>
-        </w:rPr>
-        <w:t>カレンダーによる休日の設定</w:t>
-      </w:r>
+      <w:pPr>
+        <w:rPr>
+          <w:rFonts w:hint="eastAsia"/>
+        </w:rPr>
+      </w:pPr>
     </w:p>
     <w:p>
-      <w:r>
-        <w:rPr>
-          <w:rFonts w:hint="eastAsia"/>
-        </w:rPr>
-        <w:t>有休の計算</w:t>
-      </w:r>
+      <w:pPr>
+        <w:pStyle w:val="3"/>
+      </w:pPr>
+      <w:bookmarkStart w:id="22" w:name="_Toc525591883"/>
+      <w:r>
+        <w:rPr>
+          <w:rFonts w:hint="eastAsia"/>
+        </w:rPr>
+        <w:t>作業内容管理機能</w:t>
+      </w:r>
+      <w:bookmarkEnd w:id="22"/>
     </w:p>
     <w:p>
-      <w:r>
-        <w:rPr>
-          <w:rFonts w:hint="eastAsia"/>
-        </w:rPr>
-        <w:t>承認ルートの作成</w:t>
+      <w:pPr>
+        <w:rPr>
+          <w:rFonts w:hint="eastAsia"/>
+        </w:rPr>
+      </w:pPr>
+      <w:r>
+        <w:rPr>
+          <w:rFonts w:hint="eastAsia"/>
+        </w:rPr>
+        <w:t>WaterDropでの作業についての考え方を説明する。社員は一つ以上のプロジェクトに所属する。社員は所属するプロジェクトに応じた作業を行う。作業には複数の種類があり，社員は一日のうちに一つ以上の作業を行う。時間は一つ一つの作業に割り振られ，合計時間が１日の勤務時間となる</w:t>
+      </w:r>
+      <w:r>
+        <w:t>(</w:t>
+      </w:r>
+      <w:r>
+        <w:fldChar w:fldCharType="begin"/>
+      </w:r>
+      <w:r>
+        <w:instrText xml:space="preserve"> </w:instrText>
+      </w:r>
+      <w:r>
+        <w:rPr>
+          <w:rFonts w:hint="eastAsia"/>
+        </w:rPr>
+        <w:instrText>REF _Ref525576694 \h</w:instrText>
+      </w:r>
+      <w:r>
+        <w:instrText xml:space="preserve"> </w:instrText>
+      </w:r>
+      <w:r>
+        <w:fldChar w:fldCharType="separate"/>
+      </w:r>
+      <w:r>
+        <w:t xml:space="preserve">図 </w:t>
+      </w:r>
+      <w:r>
+        <w:rPr>
+          <w:noProof/>
+        </w:rPr>
+        <w:t>5</w:t>
+      </w:r>
+      <w:r>
+        <w:t>.</w:t>
+      </w:r>
+      <w:r>
+        <w:rPr>
+          <w:noProof/>
+        </w:rPr>
+        <w:t>1</w:t>
+      </w:r>
+      <w:r>
+        <w:fldChar w:fldCharType="end"/>
+      </w:r>
+      <w:r>
+        <w:rPr>
+          <w:rFonts w:hint="eastAsia"/>
+        </w:rPr>
+        <w:t>)。</w:t>
       </w:r>
     </w:p>
     <w:p>
-      <w:r>
-        <w:rPr>
-          <w:rFonts w:hint="eastAsia"/>
-        </w:rPr>
-        <w:t>給料計算？</w:t>
+      <w:pPr>
+        <w:keepNext/>
+      </w:pPr>
+      <w:r>
+        <w:rPr>
+          <w:rFonts w:hint="eastAsia"/>
+          <w:noProof/>
+        </w:rPr>
+        <mc:AlternateContent>
+          <mc:Choice Requires="wpc">
+            <w:drawing>
+              <wp:inline distT="0" distB="0" distL="0" distR="0" wp14:anchorId="22146362" wp14:editId="420F2260">
+                <wp:extent cx="5400040" cy="3086100"/>
+                <wp:effectExtent l="0" t="0" r="10160" b="19050"/>
+                <wp:docPr id="1" name="キャンバス 1"/>
+                <wp:cNvGraphicFramePr>
+                  <a:graphicFrameLocks xmlns:a="http://schemas.openxmlformats.org/drawingml/2006/main" noChangeAspect="1"/>
+                </wp:cNvGraphicFramePr>
+                <a:graphic xmlns:a="http://schemas.openxmlformats.org/drawingml/2006/main">
+                  <a:graphicData uri="http://schemas.microsoft.com/office/word/2010/wordprocessingCanvas">
+                    <wpc:wpc>
+                      <wpc:bg/>
+                      <wpc:whole>
+                        <a:ln>
+                          <a:solidFill>
+                            <a:schemeClr val="accent1"/>
+                          </a:solidFill>
+                        </a:ln>
+                      </wpc:whole>
+                      <wps:wsp>
+                        <wps:cNvPr id="2" name="正方形/長方形 2"/>
+                        <wps:cNvSpPr/>
+                        <wps:spPr>
+                          <a:xfrm>
+                            <a:off x="1554480" y="480060"/>
+                            <a:ext cx="1173480" cy="373380"/>
+                          </a:xfrm>
+                          <a:prstGeom prst="rect">
+                            <a:avLst/>
+                          </a:prstGeom>
+                        </wps:spPr>
+                        <wps:style>
+                          <a:lnRef idx="2">
+                            <a:schemeClr val="accent1">
+                              <a:shade val="50000"/>
+                            </a:schemeClr>
+                          </a:lnRef>
+                          <a:fillRef idx="1">
+                            <a:schemeClr val="accent1"/>
+                          </a:fillRef>
+                          <a:effectRef idx="0">
+                            <a:schemeClr val="accent1"/>
+                          </a:effectRef>
+                          <a:fontRef idx="minor">
+                            <a:schemeClr val="lt1"/>
+                          </a:fontRef>
+                        </wps:style>
+                        <wps:txbx>
+                          <w:txbxContent>
+                            <w:p>
+                              <w:pPr>
+                                <w:jc w:val="center"/>
+                              </w:pPr>
+                              <w:r>
+                                <w:rPr>
+                                  <w:rFonts w:hint="eastAsia"/>
+                                </w:rPr>
+                                <w:t>プロジェクト1</w:t>
+                              </w:r>
+                            </w:p>
+                          </w:txbxContent>
+                        </wps:txbx>
+                        <wps:bodyPr rot="0" spcFirstLastPara="0" vertOverflow="overflow" horzOverflow="overflow" vert="horz" wrap="square" lIns="91440" tIns="45720" rIns="91440" bIns="45720" numCol="1" spcCol="0" rtlCol="0" fromWordArt="0" anchor="ctr" anchorCtr="0" forceAA="0" compatLnSpc="1">
+                          <a:prstTxWarp prst="textNoShape">
+                            <a:avLst/>
+                          </a:prstTxWarp>
+                          <a:noAutofit/>
+                        </wps:bodyPr>
+                      </wps:wsp>
+                      <wps:wsp>
+                        <wps:cNvPr id="3" name="正方形/長方形 3"/>
+                        <wps:cNvSpPr/>
+                        <wps:spPr>
+                          <a:xfrm>
+                            <a:off x="3266100" y="149520"/>
+                            <a:ext cx="734400" cy="373380"/>
+                          </a:xfrm>
+                          <a:prstGeom prst="rect">
+                            <a:avLst/>
+                          </a:prstGeom>
+                        </wps:spPr>
+                        <wps:style>
+                          <a:lnRef idx="2">
+                            <a:schemeClr val="accent1">
+                              <a:shade val="50000"/>
+                            </a:schemeClr>
+                          </a:lnRef>
+                          <a:fillRef idx="1">
+                            <a:schemeClr val="accent1"/>
+                          </a:fillRef>
+                          <a:effectRef idx="0">
+                            <a:schemeClr val="accent1"/>
+                          </a:effectRef>
+                          <a:fontRef idx="minor">
+                            <a:schemeClr val="lt1"/>
+                          </a:fontRef>
+                        </wps:style>
+                        <wps:txbx>
+                          <w:txbxContent>
+                            <w:p>
+                              <w:pPr>
+                                <w:pStyle w:val="Web"/>
+                                <w:spacing w:before="0" w:beforeAutospacing="0" w:after="0" w:afterAutospacing="0"/>
+                                <w:jc w:val="center"/>
+                              </w:pPr>
+                              <w:r>
+                                <w:rPr>
+                                  <w:rFonts w:ascii="游明朝" w:eastAsia="游明朝" w:hAnsi="游明朝" w:cs="Times New Roman" w:hint="eastAsia"/>
+                                  <w:kern w:val="2"/>
+                                  <w:sz w:val="21"/>
+                                  <w:szCs w:val="21"/>
+                                </w:rPr>
+                                <w:t>作業A</w:t>
+                              </w:r>
+                            </w:p>
+                          </w:txbxContent>
+                        </wps:txbx>
+                        <wps:bodyPr rot="0" spcFirstLastPara="0" vert="horz" wrap="square" lIns="91440" tIns="45720" rIns="91440" bIns="45720" numCol="1" spcCol="0" rtlCol="0" fromWordArt="0" anchor="ctr" anchorCtr="0" forceAA="0" compatLnSpc="1">
+                          <a:prstTxWarp prst="textNoShape">
+                            <a:avLst/>
+                          </a:prstTxWarp>
+                          <a:noAutofit/>
+                        </wps:bodyPr>
+                      </wps:wsp>
+                      <wps:wsp>
+                        <wps:cNvPr id="4" name="正方形/長方形 4"/>
+                        <wps:cNvSpPr/>
+                        <wps:spPr>
+                          <a:xfrm>
+                            <a:off x="3258480" y="721020"/>
+                            <a:ext cx="742020" cy="373380"/>
+                          </a:xfrm>
+                          <a:prstGeom prst="rect">
+                            <a:avLst/>
+                          </a:prstGeom>
+                        </wps:spPr>
+                        <wps:style>
+                          <a:lnRef idx="2">
+                            <a:schemeClr val="accent1">
+                              <a:shade val="50000"/>
+                            </a:schemeClr>
+                          </a:lnRef>
+                          <a:fillRef idx="1">
+                            <a:schemeClr val="accent1"/>
+                          </a:fillRef>
+                          <a:effectRef idx="0">
+                            <a:schemeClr val="accent1"/>
+                          </a:effectRef>
+                          <a:fontRef idx="minor">
+                            <a:schemeClr val="lt1"/>
+                          </a:fontRef>
+                        </wps:style>
+                        <wps:txbx>
+                          <w:txbxContent>
+                            <w:p>
+                              <w:pPr>
+                                <w:pStyle w:val="Web"/>
+                                <w:spacing w:before="0" w:beforeAutospacing="0" w:after="0" w:afterAutospacing="0"/>
+                                <w:jc w:val="center"/>
+                                <w:rPr>
+                                  <w:rFonts w:ascii="游明朝" w:eastAsia="游明朝" w:hAnsi="游明朝" w:cs="Times New Roman"/>
+                                  <w:kern w:val="2"/>
+                                  <w:sz w:val="21"/>
+                                  <w:szCs w:val="21"/>
+                                </w:rPr>
+                              </w:pPr>
+                              <w:r>
+                                <w:rPr>
+                                  <w:rFonts w:ascii="游明朝" w:eastAsia="游明朝" w:hAnsi="游明朝" w:cs="Times New Roman" w:hint="eastAsia"/>
+                                  <w:kern w:val="2"/>
+                                  <w:sz w:val="21"/>
+                                  <w:szCs w:val="21"/>
+                                </w:rPr>
+                                <w:t>作業</w:t>
+                              </w:r>
+                              <w:r>
+                                <w:rPr>
+                                  <w:rFonts w:ascii="游明朝" w:eastAsia="游明朝" w:hAnsi="游明朝" w:cs="Times New Roman"/>
+                                  <w:kern w:val="2"/>
+                                  <w:sz w:val="21"/>
+                                  <w:szCs w:val="21"/>
+                                </w:rPr>
+                                <w:t>B</w:t>
+                              </w:r>
+                            </w:p>
+                            <w:p>
+                              <w:pPr>
+                                <w:pStyle w:val="Web"/>
+                                <w:spacing w:before="0" w:beforeAutospacing="0" w:after="0" w:afterAutospacing="0"/>
+                                <w:rPr>
+                                  <w:rFonts w:hint="eastAsia"/>
+                                </w:rPr>
+                              </w:pPr>
+                            </w:p>
+                          </w:txbxContent>
+                        </wps:txbx>
+                        <wps:bodyPr rot="0" spcFirstLastPara="0" vert="horz" wrap="square" lIns="91440" tIns="45720" rIns="91440" bIns="45720" numCol="1" spcCol="0" rtlCol="0" fromWordArt="0" anchor="ctr" anchorCtr="0" forceAA="0" compatLnSpc="1">
+                          <a:prstTxWarp prst="textNoShape">
+                            <a:avLst/>
+                          </a:prstTxWarp>
+                          <a:noAutofit/>
+                        </wps:bodyPr>
+                      </wps:wsp>
+                      <wps:wsp>
+                        <wps:cNvPr id="5" name="正方形/長方形 5"/>
+                        <wps:cNvSpPr/>
+                        <wps:spPr>
+                          <a:xfrm>
+                            <a:off x="1554480" y="1892640"/>
+                            <a:ext cx="1173480" cy="373380"/>
+                          </a:xfrm>
+                          <a:prstGeom prst="rect">
+                            <a:avLst/>
+                          </a:prstGeom>
+                        </wps:spPr>
+                        <wps:style>
+                          <a:lnRef idx="2">
+                            <a:schemeClr val="accent1">
+                              <a:shade val="50000"/>
+                            </a:schemeClr>
+                          </a:lnRef>
+                          <a:fillRef idx="1">
+                            <a:schemeClr val="accent1"/>
+                          </a:fillRef>
+                          <a:effectRef idx="0">
+                            <a:schemeClr val="accent1"/>
+                          </a:effectRef>
+                          <a:fontRef idx="minor">
+                            <a:schemeClr val="lt1"/>
+                          </a:fontRef>
+                        </wps:style>
+                        <wps:txbx>
+                          <w:txbxContent>
+                            <w:p>
+                              <w:pPr>
+                                <w:jc w:val="center"/>
+                              </w:pPr>
+                              <w:r>
+                                <w:rPr>
+                                  <w:rFonts w:hint="eastAsia"/>
+                                </w:rPr>
+                                <w:t>プロジェクト</w:t>
+                              </w:r>
+                              <w:r>
+                                <w:t>2</w:t>
+                              </w:r>
+                            </w:p>
+                          </w:txbxContent>
+                        </wps:txbx>
+                        <wps:bodyPr rot="0" spcFirstLastPara="0" vertOverflow="overflow" horzOverflow="overflow" vert="horz" wrap="square" lIns="91440" tIns="45720" rIns="91440" bIns="45720" numCol="1" spcCol="0" rtlCol="0" fromWordArt="0" anchor="ctr" anchorCtr="0" forceAA="0" compatLnSpc="1">
+                          <a:prstTxWarp prst="textNoShape">
+                            <a:avLst/>
+                          </a:prstTxWarp>
+                          <a:noAutofit/>
+                        </wps:bodyPr>
+                      </wps:wsp>
+                      <wps:wsp>
+                        <wps:cNvPr id="6" name="正方形/長方形 6"/>
+                        <wps:cNvSpPr/>
+                        <wps:spPr>
+                          <a:xfrm>
+                            <a:off x="3258480" y="1592579"/>
+                            <a:ext cx="749640" cy="373380"/>
+                          </a:xfrm>
+                          <a:prstGeom prst="rect">
+                            <a:avLst/>
+                          </a:prstGeom>
+                        </wps:spPr>
+                        <wps:style>
+                          <a:lnRef idx="2">
+                            <a:schemeClr val="accent1">
+                              <a:shade val="50000"/>
+                            </a:schemeClr>
+                          </a:lnRef>
+                          <a:fillRef idx="1">
+                            <a:schemeClr val="accent1"/>
+                          </a:fillRef>
+                          <a:effectRef idx="0">
+                            <a:schemeClr val="accent1"/>
+                          </a:effectRef>
+                          <a:fontRef idx="minor">
+                            <a:schemeClr val="lt1"/>
+                          </a:fontRef>
+                        </wps:style>
+                        <wps:txbx>
+                          <w:txbxContent>
+                            <w:p>
+                              <w:pPr>
+                                <w:pStyle w:val="Web"/>
+                                <w:spacing w:before="0" w:beforeAutospacing="0" w:after="0" w:afterAutospacing="0"/>
+                                <w:jc w:val="center"/>
+                              </w:pPr>
+                              <w:r>
+                                <w:rPr>
+                                  <w:rFonts w:ascii="游明朝" w:eastAsia="游明朝" w:hAnsi="游明朝" w:cs="Times New Roman" w:hint="eastAsia"/>
+                                  <w:kern w:val="2"/>
+                                  <w:sz w:val="21"/>
+                                  <w:szCs w:val="21"/>
+                                </w:rPr>
+                                <w:t>作業</w:t>
+                              </w:r>
+                              <w:r>
+                                <w:rPr>
+                                  <w:rFonts w:ascii="游明朝" w:eastAsia="游明朝" w:hAnsi="游明朝" w:cs="Times New Roman"/>
+                                  <w:kern w:val="2"/>
+                                  <w:sz w:val="21"/>
+                                  <w:szCs w:val="21"/>
+                                </w:rPr>
+                                <w:t>C</w:t>
+                              </w:r>
+                            </w:p>
+                          </w:txbxContent>
+                        </wps:txbx>
+                        <wps:bodyPr rot="0" spcFirstLastPara="0" vert="horz" wrap="square" lIns="91440" tIns="45720" rIns="91440" bIns="45720" numCol="1" spcCol="0" rtlCol="0" fromWordArt="0" anchor="ctr" anchorCtr="0" forceAA="0" compatLnSpc="1">
+                          <a:prstTxWarp prst="textNoShape">
+                            <a:avLst/>
+                          </a:prstTxWarp>
+                          <a:noAutofit/>
+                        </wps:bodyPr>
+                      </wps:wsp>
+                      <wps:wsp>
+                        <wps:cNvPr id="7" name="正方形/長方形 7"/>
+                        <wps:cNvSpPr/>
+                        <wps:spPr>
+                          <a:xfrm>
+                            <a:off x="3258480" y="2228849"/>
+                            <a:ext cx="757260" cy="373380"/>
+                          </a:xfrm>
+                          <a:prstGeom prst="rect">
+                            <a:avLst/>
+                          </a:prstGeom>
+                        </wps:spPr>
+                        <wps:style>
+                          <a:lnRef idx="2">
+                            <a:schemeClr val="accent1">
+                              <a:shade val="50000"/>
+                            </a:schemeClr>
+                          </a:lnRef>
+                          <a:fillRef idx="1">
+                            <a:schemeClr val="accent1"/>
+                          </a:fillRef>
+                          <a:effectRef idx="0">
+                            <a:schemeClr val="accent1"/>
+                          </a:effectRef>
+                          <a:fontRef idx="minor">
+                            <a:schemeClr val="lt1"/>
+                          </a:fontRef>
+                        </wps:style>
+                        <wps:txbx>
+                          <w:txbxContent>
+                            <w:p>
+                              <w:pPr>
+                                <w:pStyle w:val="Web"/>
+                                <w:spacing w:before="0" w:beforeAutospacing="0" w:after="0" w:afterAutospacing="0"/>
+                                <w:jc w:val="center"/>
+                                <w:rPr>
+                                  <w:rFonts w:ascii="游明朝" w:eastAsia="游明朝" w:hAnsi="游明朝" w:cs="Times New Roman"/>
+                                  <w:kern w:val="2"/>
+                                  <w:sz w:val="21"/>
+                                  <w:szCs w:val="21"/>
+                                </w:rPr>
+                              </w:pPr>
+                              <w:r>
+                                <w:rPr>
+                                  <w:rFonts w:ascii="游明朝" w:eastAsia="游明朝" w:hAnsi="游明朝" w:cs="Times New Roman" w:hint="eastAsia"/>
+                                  <w:kern w:val="2"/>
+                                  <w:sz w:val="21"/>
+                                  <w:szCs w:val="21"/>
+                                </w:rPr>
+                                <w:t>作業</w:t>
+                              </w:r>
+                              <w:r>
+                                <w:rPr>
+                                  <w:rFonts w:ascii="游明朝" w:eastAsia="游明朝" w:hAnsi="游明朝" w:cs="Times New Roman"/>
+                                  <w:kern w:val="2"/>
+                                  <w:sz w:val="21"/>
+                                  <w:szCs w:val="21"/>
+                                </w:rPr>
+                                <w:t>D</w:t>
+                              </w:r>
+                            </w:p>
+                            <w:p>
+                              <w:pPr>
+                                <w:pStyle w:val="Web"/>
+                                <w:spacing w:before="0" w:beforeAutospacing="0" w:after="0" w:afterAutospacing="0"/>
+                                <w:rPr>
+                                  <w:rFonts w:hint="eastAsia"/>
+                                </w:rPr>
+                              </w:pPr>
+                            </w:p>
+                          </w:txbxContent>
+                        </wps:txbx>
+                        <wps:bodyPr rot="0" spcFirstLastPara="0" vert="horz" wrap="square" lIns="91440" tIns="45720" rIns="91440" bIns="45720" numCol="1" spcCol="0" rtlCol="0" fromWordArt="0" anchor="ctr" anchorCtr="0" forceAA="0" compatLnSpc="1">
+                          <a:prstTxWarp prst="textNoShape">
+                            <a:avLst/>
+                          </a:prstTxWarp>
+                          <a:noAutofit/>
+                        </wps:bodyPr>
+                      </wps:wsp>
+                      <wps:wsp>
+                        <wps:cNvPr id="8" name="正方形/長方形 8"/>
+                        <wps:cNvSpPr/>
+                        <wps:spPr>
+                          <a:xfrm>
+                            <a:off x="236220" y="1219200"/>
+                            <a:ext cx="937260" cy="373380"/>
+                          </a:xfrm>
+                          <a:prstGeom prst="rect">
+                            <a:avLst/>
+                          </a:prstGeom>
+                        </wps:spPr>
+                        <wps:style>
+                          <a:lnRef idx="2">
+                            <a:schemeClr val="accent1">
+                              <a:shade val="50000"/>
+                            </a:schemeClr>
+                          </a:lnRef>
+                          <a:fillRef idx="1">
+                            <a:schemeClr val="accent1"/>
+                          </a:fillRef>
+                          <a:effectRef idx="0">
+                            <a:schemeClr val="accent1"/>
+                          </a:effectRef>
+                          <a:fontRef idx="minor">
+                            <a:schemeClr val="lt1"/>
+                          </a:fontRef>
+                        </wps:style>
+                        <wps:txbx>
+                          <w:txbxContent>
+                            <w:p>
+                              <w:pPr>
+                                <w:jc w:val="center"/>
+                              </w:pPr>
+                              <w:r>
+                                <w:rPr>
+                                  <w:rFonts w:hint="eastAsia"/>
+                                </w:rPr>
+                                <w:t>社員</w:t>
+                              </w:r>
+                            </w:p>
+                          </w:txbxContent>
+                        </wps:txbx>
+                        <wps:bodyPr rot="0" spcFirstLastPara="0" vertOverflow="overflow" horzOverflow="overflow" vert="horz" wrap="square" lIns="91440" tIns="45720" rIns="91440" bIns="45720" numCol="1" spcCol="0" rtlCol="0" fromWordArt="0" anchor="ctr" anchorCtr="0" forceAA="0" compatLnSpc="1">
+                          <a:prstTxWarp prst="textNoShape">
+                            <a:avLst/>
+                          </a:prstTxWarp>
+                          <a:noAutofit/>
+                        </wps:bodyPr>
+                      </wps:wsp>
+                      <wps:wsp>
+                        <wps:cNvPr id="9" name="コネクタ: カギ線 9"/>
+                        <wps:cNvCnPr>
+                          <a:stCxn id="8" idx="3"/>
+                          <a:endCxn id="2" idx="1"/>
+                        </wps:cNvCnPr>
+                        <wps:spPr>
+                          <a:xfrm flipV="1">
+                            <a:off x="1173480" y="666750"/>
+                            <a:ext cx="381000" cy="739140"/>
+                          </a:xfrm>
+                          <a:prstGeom prst="bentConnector3">
+                            <a:avLst/>
+                          </a:prstGeom>
+                        </wps:spPr>
+                        <wps:style>
+                          <a:lnRef idx="1">
+                            <a:schemeClr val="accent1"/>
+                          </a:lnRef>
+                          <a:fillRef idx="0">
+                            <a:schemeClr val="accent1"/>
+                          </a:fillRef>
+                          <a:effectRef idx="0">
+                            <a:schemeClr val="accent1"/>
+                          </a:effectRef>
+                          <a:fontRef idx="minor">
+                            <a:schemeClr val="tx1"/>
+                          </a:fontRef>
+                        </wps:style>
+                        <wps:bodyPr/>
+                      </wps:wsp>
+                      <wps:wsp>
+                        <wps:cNvPr id="10" name="コネクタ: カギ線 10"/>
+                        <wps:cNvCnPr>
+                          <a:stCxn id="8" idx="3"/>
+                          <a:endCxn id="5" idx="1"/>
+                        </wps:cNvCnPr>
+                        <wps:spPr>
+                          <a:xfrm>
+                            <a:off x="1173480" y="1405890"/>
+                            <a:ext cx="381000" cy="673440"/>
+                          </a:xfrm>
+                          <a:prstGeom prst="bentConnector3">
+                            <a:avLst/>
+                          </a:prstGeom>
+                        </wps:spPr>
+                        <wps:style>
+                          <a:lnRef idx="1">
+                            <a:schemeClr val="accent1"/>
+                          </a:lnRef>
+                          <a:fillRef idx="0">
+                            <a:schemeClr val="accent1"/>
+                          </a:fillRef>
+                          <a:effectRef idx="0">
+                            <a:schemeClr val="accent1"/>
+                          </a:effectRef>
+                          <a:fontRef idx="minor">
+                            <a:schemeClr val="tx1"/>
+                          </a:fontRef>
+                        </wps:style>
+                        <wps:bodyPr/>
+                      </wps:wsp>
+                      <wps:wsp>
+                        <wps:cNvPr id="11" name="コネクタ: カギ線 11"/>
+                        <wps:cNvCnPr>
+                          <a:stCxn id="2" idx="3"/>
+                          <a:endCxn id="3" idx="1"/>
+                        </wps:cNvCnPr>
+                        <wps:spPr>
+                          <a:xfrm flipV="1">
+                            <a:off x="2727960" y="336210"/>
+                            <a:ext cx="538140" cy="330540"/>
+                          </a:xfrm>
+                          <a:prstGeom prst="bentConnector3">
+                            <a:avLst>
+                              <a:gd name="adj1" fmla="val 50000"/>
+                            </a:avLst>
+                          </a:prstGeom>
+                        </wps:spPr>
+                        <wps:style>
+                          <a:lnRef idx="1">
+                            <a:schemeClr val="accent1"/>
+                          </a:lnRef>
+                          <a:fillRef idx="0">
+                            <a:schemeClr val="accent1"/>
+                          </a:fillRef>
+                          <a:effectRef idx="0">
+                            <a:schemeClr val="accent1"/>
+                          </a:effectRef>
+                          <a:fontRef idx="minor">
+                            <a:schemeClr val="tx1"/>
+                          </a:fontRef>
+                        </wps:style>
+                        <wps:bodyPr/>
+                      </wps:wsp>
+                      <wps:wsp>
+                        <wps:cNvPr id="13" name="コネクタ: カギ線 13"/>
+                        <wps:cNvCnPr>
+                          <a:stCxn id="5" idx="3"/>
+                          <a:endCxn id="7" idx="1"/>
+                        </wps:cNvCnPr>
+                        <wps:spPr>
+                          <a:xfrm>
+                            <a:off x="2727960" y="2079330"/>
+                            <a:ext cx="530520" cy="336209"/>
+                          </a:xfrm>
+                          <a:prstGeom prst="bentConnector3">
+                            <a:avLst>
+                              <a:gd name="adj1" fmla="val 50000"/>
+                            </a:avLst>
+                          </a:prstGeom>
+                        </wps:spPr>
+                        <wps:style>
+                          <a:lnRef idx="1">
+                            <a:schemeClr val="accent1"/>
+                          </a:lnRef>
+                          <a:fillRef idx="0">
+                            <a:schemeClr val="accent1"/>
+                          </a:fillRef>
+                          <a:effectRef idx="0">
+                            <a:schemeClr val="accent1"/>
+                          </a:effectRef>
+                          <a:fontRef idx="minor">
+                            <a:schemeClr val="tx1"/>
+                          </a:fontRef>
+                        </wps:style>
+                        <wps:bodyPr/>
+                      </wps:wsp>
+                      <wps:wsp>
+                        <wps:cNvPr id="15" name="コネクタ: カギ線 15"/>
+                        <wps:cNvCnPr>
+                          <a:stCxn id="5" idx="3"/>
+                          <a:endCxn id="6" idx="1"/>
+                        </wps:cNvCnPr>
+                        <wps:spPr>
+                          <a:xfrm flipV="1">
+                            <a:off x="2727960" y="1779269"/>
+                            <a:ext cx="530520" cy="300061"/>
+                          </a:xfrm>
+                          <a:prstGeom prst="bentConnector3">
+                            <a:avLst/>
+                          </a:prstGeom>
+                        </wps:spPr>
+                        <wps:style>
+                          <a:lnRef idx="1">
+                            <a:schemeClr val="accent1"/>
+                          </a:lnRef>
+                          <a:fillRef idx="0">
+                            <a:schemeClr val="accent1"/>
+                          </a:fillRef>
+                          <a:effectRef idx="0">
+                            <a:schemeClr val="accent1"/>
+                          </a:effectRef>
+                          <a:fontRef idx="minor">
+                            <a:schemeClr val="tx1"/>
+                          </a:fontRef>
+                        </wps:style>
+                        <wps:bodyPr/>
+                      </wps:wsp>
+                      <wps:wsp>
+                        <wps:cNvPr id="16" name="コネクタ: カギ線 16"/>
+                        <wps:cNvCnPr>
+                          <a:stCxn id="2" idx="3"/>
+                          <a:endCxn id="4" idx="1"/>
+                        </wps:cNvCnPr>
+                        <wps:spPr>
+                          <a:xfrm>
+                            <a:off x="2727960" y="666750"/>
+                            <a:ext cx="530520" cy="240960"/>
+                          </a:xfrm>
+                          <a:prstGeom prst="bentConnector3">
+                            <a:avLst/>
+                          </a:prstGeom>
+                        </wps:spPr>
+                        <wps:style>
+                          <a:lnRef idx="1">
+                            <a:schemeClr val="accent1"/>
+                          </a:lnRef>
+                          <a:fillRef idx="0">
+                            <a:schemeClr val="accent1"/>
+                          </a:fillRef>
+                          <a:effectRef idx="0">
+                            <a:schemeClr val="accent1"/>
+                          </a:effectRef>
+                          <a:fontRef idx="minor">
+                            <a:schemeClr val="tx1"/>
+                          </a:fontRef>
+                        </wps:style>
+                        <wps:bodyPr/>
+                      </wps:wsp>
+                      <wps:wsp>
+                        <wps:cNvPr id="17" name="正方形/長方形 17"/>
+                        <wps:cNvSpPr/>
+                        <wps:spPr>
+                          <a:xfrm>
+                            <a:off x="4386240" y="149520"/>
+                            <a:ext cx="734400" cy="373380"/>
+                          </a:xfrm>
+                          <a:prstGeom prst="rect">
+                            <a:avLst/>
+                          </a:prstGeom>
+                        </wps:spPr>
+                        <wps:style>
+                          <a:lnRef idx="2">
+                            <a:schemeClr val="accent1">
+                              <a:shade val="50000"/>
+                            </a:schemeClr>
+                          </a:lnRef>
+                          <a:fillRef idx="1">
+                            <a:schemeClr val="accent1"/>
+                          </a:fillRef>
+                          <a:effectRef idx="0">
+                            <a:schemeClr val="accent1"/>
+                          </a:effectRef>
+                          <a:fontRef idx="minor">
+                            <a:schemeClr val="lt1"/>
+                          </a:fontRef>
+                        </wps:style>
+                        <wps:txbx>
+                          <w:txbxContent>
+                            <w:p>
+                              <w:pPr>
+                                <w:pStyle w:val="Web"/>
+                                <w:spacing w:before="0" w:beforeAutospacing="0" w:after="0" w:afterAutospacing="0"/>
+                                <w:jc w:val="center"/>
+                              </w:pPr>
+                              <w:r>
+                                <w:rPr>
+                                  <w:rFonts w:ascii="游明朝" w:eastAsia="游明朝" w:hAnsi="游明朝" w:cs="Times New Roman" w:hint="eastAsia"/>
+                                  <w:kern w:val="2"/>
+                                  <w:sz w:val="21"/>
+                                  <w:szCs w:val="21"/>
+                                </w:rPr>
+                                <w:t>時間</w:t>
+                              </w:r>
+                            </w:p>
+                          </w:txbxContent>
+                        </wps:txbx>
+                        <wps:bodyPr rot="0" spcFirstLastPara="0" vert="horz" wrap="square" lIns="91440" tIns="45720" rIns="91440" bIns="45720" numCol="1" spcCol="0" rtlCol="0" fromWordArt="0" anchor="ctr" anchorCtr="0" forceAA="0" compatLnSpc="1">
+                          <a:prstTxWarp prst="textNoShape">
+                            <a:avLst/>
+                          </a:prstTxWarp>
+                          <a:noAutofit/>
+                        </wps:bodyPr>
+                      </wps:wsp>
+                      <wps:wsp>
+                        <wps:cNvPr id="18" name="正方形/長方形 18"/>
+                        <wps:cNvSpPr/>
+                        <wps:spPr>
+                          <a:xfrm>
+                            <a:off x="4393860" y="721020"/>
+                            <a:ext cx="734400" cy="373380"/>
+                          </a:xfrm>
+                          <a:prstGeom prst="rect">
+                            <a:avLst/>
+                          </a:prstGeom>
+                        </wps:spPr>
+                        <wps:style>
+                          <a:lnRef idx="2">
+                            <a:schemeClr val="accent1">
+                              <a:shade val="50000"/>
+                            </a:schemeClr>
+                          </a:lnRef>
+                          <a:fillRef idx="1">
+                            <a:schemeClr val="accent1"/>
+                          </a:fillRef>
+                          <a:effectRef idx="0">
+                            <a:schemeClr val="accent1"/>
+                          </a:effectRef>
+                          <a:fontRef idx="minor">
+                            <a:schemeClr val="lt1"/>
+                          </a:fontRef>
+                        </wps:style>
+                        <wps:txbx>
+                          <w:txbxContent>
+                            <w:p>
+                              <w:pPr>
+                                <w:pStyle w:val="Web"/>
+                                <w:spacing w:before="0" w:beforeAutospacing="0" w:after="0" w:afterAutospacing="0"/>
+                                <w:jc w:val="center"/>
+                              </w:pPr>
+                              <w:r>
+                                <w:rPr>
+                                  <w:rFonts w:ascii="游明朝" w:eastAsia="游明朝" w:hAnsi="游明朝" w:cs="Times New Roman" w:hint="eastAsia"/>
+                                  <w:kern w:val="2"/>
+                                  <w:sz w:val="21"/>
+                                  <w:szCs w:val="21"/>
+                                </w:rPr>
+                                <w:t>時間</w:t>
+                              </w:r>
+                            </w:p>
+                          </w:txbxContent>
+                        </wps:txbx>
+                        <wps:bodyPr rot="0" spcFirstLastPara="0" vert="horz" wrap="square" lIns="91440" tIns="45720" rIns="91440" bIns="45720" numCol="1" spcCol="0" rtlCol="0" fromWordArt="0" anchor="ctr" anchorCtr="0" forceAA="0" compatLnSpc="1">
+                          <a:prstTxWarp prst="textNoShape">
+                            <a:avLst/>
+                          </a:prstTxWarp>
+                          <a:noAutofit/>
+                        </wps:bodyPr>
+                      </wps:wsp>
+                      <wps:wsp>
+                        <wps:cNvPr id="19" name="正方形/長方形 19"/>
+                        <wps:cNvSpPr/>
+                        <wps:spPr>
+                          <a:xfrm>
+                            <a:off x="4386240" y="1589700"/>
+                            <a:ext cx="734400" cy="373380"/>
+                          </a:xfrm>
+                          <a:prstGeom prst="rect">
+                            <a:avLst/>
+                          </a:prstGeom>
+                        </wps:spPr>
+                        <wps:style>
+                          <a:lnRef idx="2">
+                            <a:schemeClr val="accent1">
+                              <a:shade val="50000"/>
+                            </a:schemeClr>
+                          </a:lnRef>
+                          <a:fillRef idx="1">
+                            <a:schemeClr val="accent1"/>
+                          </a:fillRef>
+                          <a:effectRef idx="0">
+                            <a:schemeClr val="accent1"/>
+                          </a:effectRef>
+                          <a:fontRef idx="minor">
+                            <a:schemeClr val="lt1"/>
+                          </a:fontRef>
+                        </wps:style>
+                        <wps:txbx>
+                          <w:txbxContent>
+                            <w:p>
+                              <w:pPr>
+                                <w:pStyle w:val="Web"/>
+                                <w:spacing w:before="0" w:beforeAutospacing="0" w:after="0" w:afterAutospacing="0"/>
+                                <w:jc w:val="center"/>
+                              </w:pPr>
+                              <w:r>
+                                <w:rPr>
+                                  <w:rFonts w:ascii="游明朝" w:eastAsia="游明朝" w:hAnsi="游明朝" w:cs="Times New Roman" w:hint="eastAsia"/>
+                                  <w:kern w:val="2"/>
+                                  <w:sz w:val="21"/>
+                                  <w:szCs w:val="21"/>
+                                </w:rPr>
+                                <w:t>時間</w:t>
+                              </w:r>
+                            </w:p>
+                          </w:txbxContent>
+                        </wps:txbx>
+                        <wps:bodyPr rot="0" spcFirstLastPara="0" vert="horz" wrap="square" lIns="91440" tIns="45720" rIns="91440" bIns="45720" numCol="1" spcCol="0" rtlCol="0" fromWordArt="0" anchor="ctr" anchorCtr="0" forceAA="0" compatLnSpc="1">
+                          <a:prstTxWarp prst="textNoShape">
+                            <a:avLst/>
+                          </a:prstTxWarp>
+                          <a:noAutofit/>
+                        </wps:bodyPr>
+                      </wps:wsp>
+                      <wps:wsp>
+                        <wps:cNvPr id="20" name="正方形/長方形 20"/>
+                        <wps:cNvSpPr/>
+                        <wps:spPr>
+                          <a:xfrm>
+                            <a:off x="4393860" y="2229780"/>
+                            <a:ext cx="734400" cy="373380"/>
+                          </a:xfrm>
+                          <a:prstGeom prst="rect">
+                            <a:avLst/>
+                          </a:prstGeom>
+                        </wps:spPr>
+                        <wps:style>
+                          <a:lnRef idx="2">
+                            <a:schemeClr val="accent1">
+                              <a:shade val="50000"/>
+                            </a:schemeClr>
+                          </a:lnRef>
+                          <a:fillRef idx="1">
+                            <a:schemeClr val="accent1"/>
+                          </a:fillRef>
+                          <a:effectRef idx="0">
+                            <a:schemeClr val="accent1"/>
+                          </a:effectRef>
+                          <a:fontRef idx="minor">
+                            <a:schemeClr val="lt1"/>
+                          </a:fontRef>
+                        </wps:style>
+                        <wps:txbx>
+                          <w:txbxContent>
+                            <w:p>
+                              <w:pPr>
+                                <w:pStyle w:val="Web"/>
+                                <w:spacing w:before="0" w:beforeAutospacing="0" w:after="0" w:afterAutospacing="0"/>
+                                <w:jc w:val="center"/>
+                              </w:pPr>
+                              <w:r>
+                                <w:rPr>
+                                  <w:rFonts w:ascii="游明朝" w:eastAsia="游明朝" w:hAnsi="游明朝" w:cs="Times New Roman" w:hint="eastAsia"/>
+                                  <w:kern w:val="2"/>
+                                  <w:sz w:val="21"/>
+                                  <w:szCs w:val="21"/>
+                                </w:rPr>
+                                <w:t>時間</w:t>
+                              </w:r>
+                            </w:p>
+                          </w:txbxContent>
+                        </wps:txbx>
+                        <wps:bodyPr rot="0" spcFirstLastPara="0" vert="horz" wrap="square" lIns="91440" tIns="45720" rIns="91440" bIns="45720" numCol="1" spcCol="0" rtlCol="0" fromWordArt="0" anchor="ctr" anchorCtr="0" forceAA="0" compatLnSpc="1">
+                          <a:prstTxWarp prst="textNoShape">
+                            <a:avLst/>
+                          </a:prstTxWarp>
+                          <a:noAutofit/>
+                        </wps:bodyPr>
+                      </wps:wsp>
+                      <wps:wsp>
+                        <wps:cNvPr id="21" name="直線コネクタ 21"/>
+                        <wps:cNvCnPr>
+                          <a:stCxn id="3" idx="3"/>
+                          <a:endCxn id="17" idx="1"/>
+                        </wps:cNvCnPr>
+                        <wps:spPr>
+                          <a:xfrm>
+                            <a:off x="4000500" y="336210"/>
+                            <a:ext cx="385740" cy="0"/>
+                          </a:xfrm>
+                          <a:prstGeom prst="line">
+                            <a:avLst/>
+                          </a:prstGeom>
+                        </wps:spPr>
+                        <wps:style>
+                          <a:lnRef idx="1">
+                            <a:schemeClr val="accent1"/>
+                          </a:lnRef>
+                          <a:fillRef idx="0">
+                            <a:schemeClr val="accent1"/>
+                          </a:fillRef>
+                          <a:effectRef idx="0">
+                            <a:schemeClr val="accent1"/>
+                          </a:effectRef>
+                          <a:fontRef idx="minor">
+                            <a:schemeClr val="tx1"/>
+                          </a:fontRef>
+                        </wps:style>
+                        <wps:bodyPr/>
+                      </wps:wsp>
+                      <wps:wsp>
+                        <wps:cNvPr id="22" name="直線コネクタ 22"/>
+                        <wps:cNvCnPr>
+                          <a:stCxn id="4" idx="3"/>
+                          <a:endCxn id="18" idx="1"/>
+                        </wps:cNvCnPr>
+                        <wps:spPr>
+                          <a:xfrm>
+                            <a:off x="4000500" y="907710"/>
+                            <a:ext cx="393360" cy="0"/>
+                          </a:xfrm>
+                          <a:prstGeom prst="line">
+                            <a:avLst/>
+                          </a:prstGeom>
+                        </wps:spPr>
+                        <wps:style>
+                          <a:lnRef idx="1">
+                            <a:schemeClr val="accent1"/>
+                          </a:lnRef>
+                          <a:fillRef idx="0">
+                            <a:schemeClr val="accent1"/>
+                          </a:fillRef>
+                          <a:effectRef idx="0">
+                            <a:schemeClr val="accent1"/>
+                          </a:effectRef>
+                          <a:fontRef idx="minor">
+                            <a:schemeClr val="tx1"/>
+                          </a:fontRef>
+                        </wps:style>
+                        <wps:bodyPr/>
+                      </wps:wsp>
+                      <wps:wsp>
+                        <wps:cNvPr id="23" name="直線コネクタ 23"/>
+                        <wps:cNvCnPr>
+                          <a:stCxn id="6" idx="3"/>
+                          <a:endCxn id="19" idx="1"/>
+                        </wps:cNvCnPr>
+                        <wps:spPr>
+                          <a:xfrm flipV="1">
+                            <a:off x="4008120" y="1776390"/>
+                            <a:ext cx="378120" cy="2879"/>
+                          </a:xfrm>
+                          <a:prstGeom prst="line">
+                            <a:avLst/>
+                          </a:prstGeom>
+                        </wps:spPr>
+                        <wps:style>
+                          <a:lnRef idx="1">
+                            <a:schemeClr val="accent1"/>
+                          </a:lnRef>
+                          <a:fillRef idx="0">
+                            <a:schemeClr val="accent1"/>
+                          </a:fillRef>
+                          <a:effectRef idx="0">
+                            <a:schemeClr val="accent1"/>
+                          </a:effectRef>
+                          <a:fontRef idx="minor">
+                            <a:schemeClr val="tx1"/>
+                          </a:fontRef>
+                        </wps:style>
+                        <wps:bodyPr/>
+                      </wps:wsp>
+                      <wps:wsp>
+                        <wps:cNvPr id="24" name="直線コネクタ 24"/>
+                        <wps:cNvCnPr>
+                          <a:stCxn id="7" idx="3"/>
+                          <a:endCxn id="20" idx="1"/>
+                        </wps:cNvCnPr>
+                        <wps:spPr>
+                          <a:xfrm>
+                            <a:off x="4015740" y="2415539"/>
+                            <a:ext cx="378120" cy="931"/>
+                          </a:xfrm>
+                          <a:prstGeom prst="line">
+                            <a:avLst/>
+                          </a:prstGeom>
+                        </wps:spPr>
+                        <wps:style>
+                          <a:lnRef idx="1">
+                            <a:schemeClr val="accent1"/>
+                          </a:lnRef>
+                          <a:fillRef idx="0">
+                            <a:schemeClr val="accent1"/>
+                          </a:fillRef>
+                          <a:effectRef idx="0">
+                            <a:schemeClr val="accent1"/>
+                          </a:effectRef>
+                          <a:fontRef idx="minor">
+                            <a:schemeClr val="tx1"/>
+                          </a:fontRef>
+                        </wps:style>
+                        <wps:bodyPr/>
+                      </wps:wsp>
+                      <wps:wsp>
+                        <wps:cNvPr id="25" name="正方形/長方形 25"/>
+                        <wps:cNvSpPr/>
+                        <wps:spPr>
+                          <a:xfrm>
+                            <a:off x="4259580" y="38100"/>
+                            <a:ext cx="1005840" cy="2727960"/>
+                          </a:xfrm>
+                          <a:prstGeom prst="rect">
+                            <a:avLst/>
+                          </a:prstGeom>
+                          <a:noFill/>
+                          <a:ln>
+                            <a:prstDash val="dash"/>
+                          </a:ln>
+                        </wps:spPr>
+                        <wps:style>
+                          <a:lnRef idx="2">
+                            <a:schemeClr val="accent1">
+                              <a:shade val="50000"/>
+                            </a:schemeClr>
+                          </a:lnRef>
+                          <a:fillRef idx="1">
+                            <a:schemeClr val="accent1"/>
+                          </a:fillRef>
+                          <a:effectRef idx="0">
+                            <a:schemeClr val="accent1"/>
+                          </a:effectRef>
+                          <a:fontRef idx="minor">
+                            <a:schemeClr val="lt1"/>
+                          </a:fontRef>
+                        </wps:style>
+                        <wps:bodyPr rot="0" spcFirstLastPara="0" vertOverflow="overflow" horzOverflow="overflow" vert="horz" wrap="square" lIns="91440" tIns="45720" rIns="91440" bIns="45720" numCol="1" spcCol="0" rtlCol="0" fromWordArt="0" anchor="ctr" anchorCtr="0" forceAA="0" compatLnSpc="1">
+                          <a:prstTxWarp prst="textNoShape">
+                            <a:avLst/>
+                          </a:prstTxWarp>
+                          <a:noAutofit/>
+                        </wps:bodyPr>
+                      </wps:wsp>
+                      <wps:wsp>
+                        <wps:cNvPr id="26" name="テキスト ボックス 26"/>
+                        <wps:cNvSpPr txBox="1"/>
+                        <wps:spPr>
+                          <a:xfrm>
+                            <a:off x="4191000" y="2804160"/>
+                            <a:ext cx="1173480" cy="281940"/>
+                          </a:xfrm>
+                          <a:prstGeom prst="rect">
+                            <a:avLst/>
+                          </a:prstGeom>
+                          <a:solidFill>
+                            <a:schemeClr val="lt1"/>
+                          </a:solidFill>
+                          <a:ln w="6350">
+                            <a:noFill/>
+                          </a:ln>
+                        </wps:spPr>
+                        <wps:txbx>
+                          <w:txbxContent>
+                            <w:p>
+                              <w:pPr>
+                                <w:rPr>
+                                  <w:rFonts w:hint="eastAsia"/>
+                                </w:rPr>
+                              </w:pPr>
+                              <w:r>
+                                <w:rPr>
+                                  <w:rFonts w:hint="eastAsia"/>
+                                </w:rPr>
+                                <w:t>合計が勤務時間</w:t>
+                              </w:r>
+                            </w:p>
+                          </w:txbxContent>
+                        </wps:txbx>
+                        <wps:bodyPr rot="0" spcFirstLastPara="0" vertOverflow="overflow" horzOverflow="overflow" vert="horz" wrap="square" lIns="91440" tIns="45720" rIns="91440" bIns="45720" numCol="1" spcCol="0" rtlCol="0" fromWordArt="0" anchor="t" anchorCtr="0" forceAA="0" compatLnSpc="1">
+                          <a:prstTxWarp prst="textNoShape">
+                            <a:avLst/>
+                          </a:prstTxWarp>
+                          <a:noAutofit/>
+                        </wps:bodyPr>
+                      </wps:wsp>
+                    </wpc:wpc>
+                  </a:graphicData>
+                </a:graphic>
+              </wp:inline>
+            </w:drawing>
+          </mc:Choice>
+          <mc:Fallback>
+            <w:pict>
+              <v:group w14:anchorId="22146362" id="キャンバス 1" o:spid="_x0000_s1028" editas="canvas" style="width:425.2pt;height:243pt;mso-position-horizontal-relative:char;mso-position-vertical-relative:line" coordsize="54000,30861" o:gfxdata="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">
+                <v:shapetype id="_x0000_t75" coordsize="21600,21600" o:spt="75" o:preferrelative="t" path="m@4@5l@4@11@9@11@9@5xe" filled="f" stroked="f">
+                  <v:stroke joinstyle="miter"/>
+                  <v:formulas>
+                    <v:f eqn="if lineDrawn pixelLineWidth 0"/>
+                    <v:f eqn="sum @0 1 0"/>
+                    <v:f eqn="sum 0 0 @1"/>
+                    <v:f eqn="prod @2 1 2"/>
+                    <v:f eqn="prod @3 21600 pixelWidth"/>
+                    <v:f eqn="prod @3 21600 pixelHeight"/>
+                    <v:f eqn="sum @0 0 1"/>
+                    <v:f eqn="prod @6 1 2"/>
+                    <v:f eqn="prod @7 21600 pixelWidth"/>
+                    <v:f eqn="sum @8 21600 0"/>
+                    <v:f eqn="prod @7 21600 pixelHeight"/>
+                    <v:f eqn="sum @10 21600 0"/>
+                  </v:formulas>
+                  <v:path o:extrusionok="f" gradientshapeok="t" o:connecttype="rect"/>
+                  <o:lock v:ext="edit" aspectratio="t"/>
+                </v:shapetype>
+                <v:shape id="_x0000_s1029" type="#_x0000_t75" style="position:absolute;width:54000;height:30861;visibility:visible;mso-wrap-style:square" stroked="t" strokecolor="#4472c4 [3204]">
+                  <v:fill o:detectmouseclick="t"/>
+                  <v:path o:connecttype="none"/>
+                </v:shape>
+                <v:rect id="正方形/長方形 2" o:spid="_x0000_s1030" style="position:absolute;left:15544;top:4800;width:11735;height:3734;visibility:visible;mso-wrap-style:square;v-text-anchor:middle" o:gfxdata="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" fillcolor="#4472c4 [3204]" strokecolor="#1f3763 [1604]" strokeweight="1pt">
+                  <v:textbox>
+                    <w:txbxContent>
+                      <w:p>
+                        <w:pPr>
+                          <w:jc w:val="center"/>
+                        </w:pPr>
+                        <w:r>
+                          <w:rPr>
+                            <w:rFonts w:hint="eastAsia"/>
+                          </w:rPr>
+                          <w:t>プロジェクト1</w:t>
+                        </w:r>
+                      </w:p>
+                    </w:txbxContent>
+                  </v:textbox>
+                </v:rect>
+                <v:rect id="正方形/長方形 3" o:spid="_x0000_s1031" style="position:absolute;left:32661;top:1495;width:7344;height:3734;visibility:visible;mso-wrap-style:square;v-text-anchor:middle" o:gfxdata="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" fillcolor="#4472c4 [3204]" strokecolor="#1f3763 [1604]" strokeweight="1pt">
+                  <v:textbox>
+                    <w:txbxContent>
+                      <w:p>
+                        <w:pPr>
+                          <w:pStyle w:val="Web"/>
+                          <w:spacing w:before="0" w:beforeAutospacing="0" w:after="0" w:afterAutospacing="0"/>
+                          <w:jc w:val="center"/>
+                        </w:pPr>
+                        <w:r>
+                          <w:rPr>
+                            <w:rFonts w:ascii="游明朝" w:eastAsia="游明朝" w:hAnsi="游明朝" w:cs="Times New Roman" w:hint="eastAsia"/>
+                            <w:kern w:val="2"/>
+                            <w:sz w:val="21"/>
+                            <w:szCs w:val="21"/>
+                          </w:rPr>
+                          <w:t>作業A</w:t>
+                        </w:r>
+                      </w:p>
+                    </w:txbxContent>
+                  </v:textbox>
+                </v:rect>
+                <v:rect id="正方形/長方形 4" o:spid="_x0000_s1032" style="position:absolute;left:32584;top:7210;width:7421;height:3734;visibility:visible;mso-wrap-style:square;v-text-anchor:middle" o:gfxdata="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" fillcolor="#4472c4 [3204]" strokecolor="#1f3763 [1604]" strokeweight="1pt">
+                  <v:textbox>
+                    <w:txbxContent>
+                      <w:p>
+                        <w:pPr>
+                          <w:pStyle w:val="Web"/>
+                          <w:spacing w:before="0" w:beforeAutospacing="0" w:after="0" w:afterAutospacing="0"/>
+                          <w:jc w:val="center"/>
+                          <w:rPr>
+                            <w:rFonts w:ascii="游明朝" w:eastAsia="游明朝" w:hAnsi="游明朝" w:cs="Times New Roman"/>
+                            <w:kern w:val="2"/>
+                            <w:sz w:val="21"/>
+                            <w:szCs w:val="21"/>
+                          </w:rPr>
+                        </w:pPr>
+                        <w:r>
+                          <w:rPr>
+                            <w:rFonts w:ascii="游明朝" w:eastAsia="游明朝" w:hAnsi="游明朝" w:cs="Times New Roman" w:hint="eastAsia"/>
+                            <w:kern w:val="2"/>
+                            <w:sz w:val="21"/>
+                            <w:szCs w:val="21"/>
+                          </w:rPr>
+                          <w:t>作業</w:t>
+                        </w:r>
+                        <w:r>
+                          <w:rPr>
+                            <w:rFonts w:ascii="游明朝" w:eastAsia="游明朝" w:hAnsi="游明朝" w:cs="Times New Roman"/>
+                            <w:kern w:val="2"/>
+                            <w:sz w:val="21"/>
+                            <w:szCs w:val="21"/>
+                          </w:rPr>
+                          <w:t>B</w:t>
+                        </w:r>
+                      </w:p>
+                      <w:p>
+                        <w:pPr>
+                          <w:pStyle w:val="Web"/>
+                          <w:spacing w:before="0" w:beforeAutospacing="0" w:after="0" w:afterAutospacing="0"/>
+                          <w:rPr>
+                            <w:rFonts w:hint="eastAsia"/>
+                          </w:rPr>
+                        </w:pPr>
+                      </w:p>
+                    </w:txbxContent>
+                  </v:textbox>
+                </v:rect>
+                <v:rect id="正方形/長方形 5" o:spid="_x0000_s1033" style="position:absolute;left:15544;top:18926;width:11735;height:3734;visibility:visible;mso-wrap-style:square;v-text-anchor:middle" o:gfxdata="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" fillcolor="#4472c4 [3204]" strokecolor="#1f3763 [1604]" strokeweight="1pt">
+                  <v:textbox>
+                    <w:txbxContent>
+                      <w:p>
+                        <w:pPr>
+                          <w:jc w:val="center"/>
+                        </w:pPr>
+                        <w:r>
+                          <w:rPr>
+                            <w:rFonts w:hint="eastAsia"/>
+                          </w:rPr>
+                          <w:t>プロジェクト</w:t>
+                        </w:r>
+                        <w:r>
+                          <w:t>2</w:t>
+                        </w:r>
+                      </w:p>
+                    </w:txbxContent>
+                  </v:textbox>
+                </v:rect>
+                <v:rect id="正方形/長方形 6" o:spid="_x0000_s1034" style="position:absolute;left:32584;top:15925;width:7497;height:3734;visibility:visible;mso-wrap-style:square;v-text-anchor:middle" o:gfxdata="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" fillcolor="#4472c4 [3204]" strokecolor="#1f3763 [1604]" strokeweight="1pt">
+                  <v:textbox>
+                    <w:txbxContent>
+                      <w:p>
+                        <w:pPr>
+                          <w:pStyle w:val="Web"/>
+                          <w:spacing w:before="0" w:beforeAutospacing="0" w:after="0" w:afterAutospacing="0"/>
+                          <w:jc w:val="center"/>
+                        </w:pPr>
+                        <w:r>
+                          <w:rPr>
+                            <w:rFonts w:ascii="游明朝" w:eastAsia="游明朝" w:hAnsi="游明朝" w:cs="Times New Roman" w:hint="eastAsia"/>
+                            <w:kern w:val="2"/>
+                            <w:sz w:val="21"/>
+                            <w:szCs w:val="21"/>
+                          </w:rPr>
+                          <w:t>作業</w:t>
+                        </w:r>
+                        <w:r>
+                          <w:rPr>
+                            <w:rFonts w:ascii="游明朝" w:eastAsia="游明朝" w:hAnsi="游明朝" w:cs="Times New Roman"/>
+                            <w:kern w:val="2"/>
+                            <w:sz w:val="21"/>
+                            <w:szCs w:val="21"/>
+                          </w:rPr>
+                          <w:t>C</w:t>
+                        </w:r>
+                      </w:p>
+                    </w:txbxContent>
+                  </v:textbox>
+                </v:rect>
+                <v:rect id="正方形/長方形 7" o:spid="_x0000_s1035" style="position:absolute;left:32584;top:22288;width:7573;height:3734;visibility:visible;mso-wrap-style:square;v-text-anchor:middle" o:gfxdata="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" fillcolor="#4472c4 [3204]" strokecolor="#1f3763 [1604]" strokeweight="1pt">
+                  <v:textbox>
+                    <w:txbxContent>
+                      <w:p>
+                        <w:pPr>
+                          <w:pStyle w:val="Web"/>
+                          <w:spacing w:before="0" w:beforeAutospacing="0" w:after="0" w:afterAutospacing="0"/>
+                          <w:jc w:val="center"/>
+                          <w:rPr>
+                            <w:rFonts w:ascii="游明朝" w:eastAsia="游明朝" w:hAnsi="游明朝" w:cs="Times New Roman"/>
+                            <w:kern w:val="2"/>
+                            <w:sz w:val="21"/>
+                            <w:szCs w:val="21"/>
+                          </w:rPr>
+                        </w:pPr>
+                        <w:r>
+                          <w:rPr>
+                            <w:rFonts w:ascii="游明朝" w:eastAsia="游明朝" w:hAnsi="游明朝" w:cs="Times New Roman" w:hint="eastAsia"/>
+                            <w:kern w:val="2"/>
+                            <w:sz w:val="21"/>
+                            <w:szCs w:val="21"/>
+                          </w:rPr>
+                          <w:t>作業</w:t>
+                        </w:r>
+                        <w:r>
+                          <w:rPr>
+                            <w:rFonts w:ascii="游明朝" w:eastAsia="游明朝" w:hAnsi="游明朝" w:cs="Times New Roman"/>
+                            <w:kern w:val="2"/>
+                            <w:sz w:val="21"/>
+                            <w:szCs w:val="21"/>
+                          </w:rPr>
+                          <w:t>D</w:t>
+                        </w:r>
+                      </w:p>
+                      <w:p>
+                        <w:pPr>
+                          <w:pStyle w:val="Web"/>
+                          <w:spacing w:before="0" w:beforeAutospacing="0" w:after="0" w:afterAutospacing="0"/>
+                          <w:rPr>
+                            <w:rFonts w:hint="eastAsia"/>
+                          </w:rPr>
+                        </w:pPr>
+                      </w:p>
+                    </w:txbxContent>
+                  </v:textbox>
+                </v:rect>
+                <v:rect id="正方形/長方形 8" o:spid="_x0000_s1036" style="position:absolute;left:2362;top:12192;width:9372;height:3733;visibility:visible;mso-wrap-style:square;v-text-anchor:middle" o:gfxdata="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" fillcolor="#4472c4 [3204]" strokecolor="#1f3763 [1604]" strokeweight="1pt">
+                  <v:textbox>
+                    <w:txbxContent>
+                      <w:p>
+                        <w:pPr>
+                          <w:jc w:val="center"/>
+                        </w:pPr>
+                        <w:r>
+                          <w:rPr>
+                            <w:rFonts w:hint="eastAsia"/>
+                          </w:rPr>
+                          <w:t>社員</w:t>
+                        </w:r>
+                      </w:p>
+                    </w:txbxContent>
+                  </v:textbox>
+                </v:rect>
+                <v:shapetype id="_x0000_t34" coordsize="21600,21600" o:spt="34" o:oned="t" adj="10800" path="m,l@0,0@0,21600,21600,21600e" filled="f">
+                  <v:stroke joinstyle="miter"/>
+                  <v:formulas>
+                    <v:f eqn="val #0"/>
+                  </v:formulas>
+                  <v:path arrowok="t" fillok="f" o:connecttype="none"/>
+                  <v:handles>
+                    <v:h position="#0,center"/>
+                  </v:handles>
+                  <o:lock v:ext="edit" shapetype="t"/>
+                </v:shapetype>
+                <v:shape id="コネクタ: カギ線 9" o:spid="_x0000_s1037" type="#_x0000_t34" style="position:absolute;left:11734;top:6667;width:3810;height:7391;flip:y;visibility:visible;mso-wrap-style:square" o:connectortype="elbow" o:gfxdata="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" strokecolor="#4472c4 [3204]" strokeweight=".5pt"/>
+                <v:shape id="コネクタ: カギ線 10" o:spid="_x0000_s1038" type="#_x0000_t34" style="position:absolute;left:11734;top:14058;width:3810;height:6735;visibility:visible;mso-wrap-style:square" o:connectortype="elbow" o:gfxdata="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" strokecolor="#4472c4 [3204]" strokeweight=".5pt"/>
+                <v:shape id="コネクタ: カギ線 11" o:spid="_x0000_s1039" type="#_x0000_t34" style="position:absolute;left:27279;top:3362;width:5382;height:3305;flip:y;visibility:visible;mso-wrap-style:square" o:connectortype="elbow" o:gfxdata="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" strokecolor="#4472c4 [3204]" strokeweight=".5pt"/>
+                <v:shape id="コネクタ: カギ線 13" o:spid="_x0000_s1040" type="#_x0000_t34" style="position:absolute;left:27279;top:20793;width:5305;height:3362;visibility:visible;mso-wrap-style:square" o:connectortype="elbow" o:gfxdata="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" strokecolor="#4472c4 [3204]" strokeweight=".5pt"/>
+                <v:shape id="コネクタ: カギ線 15" o:spid="_x0000_s1041" type="#_x0000_t34" style="position:absolute;left:27279;top:17792;width:5305;height:3001;flip:y;visibility:visible;mso-wrap-style:square" o:connectortype="elbow" o:gfxdata="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" strokecolor="#4472c4 [3204]" strokeweight=".5pt"/>
+                <v:shape id="コネクタ: カギ線 16" o:spid="_x0000_s1042" type="#_x0000_t34" style="position:absolute;left:27279;top:6667;width:5305;height:2410;visibility:visible;mso-wrap-style:square" o:connectortype="elbow" o:gfxdata="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" strokecolor="#4472c4 [3204]" strokeweight=".5pt"/>
+                <v:rect id="正方形/長方形 17" o:spid="_x0000_s1043" style="position:absolute;left:43862;top:1495;width:7344;height:3734;visibility:visible;mso-wrap-style:square;v-text-anchor:middle" o:gfxdata="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" fillcolor="#4472c4 [3204]" strokecolor="#1f3763 [1604]" strokeweight="1pt">
+                  <v:textbox>
+                    <w:txbxContent>
+                      <w:p>
+                        <w:pPr>
+                          <w:pStyle w:val="Web"/>
+                          <w:spacing w:before="0" w:beforeAutospacing="0" w:after="0" w:afterAutospacing="0"/>
+                          <w:jc w:val="center"/>
+                        </w:pPr>
+                        <w:r>
+                          <w:rPr>
+                            <w:rFonts w:ascii="游明朝" w:eastAsia="游明朝" w:hAnsi="游明朝" w:cs="Times New Roman" w:hint="eastAsia"/>
+                            <w:kern w:val="2"/>
+                            <w:sz w:val="21"/>
+                            <w:szCs w:val="21"/>
+                          </w:rPr>
+                          <w:t>時間</w:t>
+                        </w:r>
+                      </w:p>
+                    </w:txbxContent>
+                  </v:textbox>
+                </v:rect>
+                <v:rect id="正方形/長方形 18" o:spid="_x0000_s1044" style="position:absolute;left:43938;top:7210;width:7344;height:3734;visibility:visible;mso-wrap-style:square;v-text-anchor:middle" o:gfxdata="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" fillcolor="#4472c4 [3204]" strokecolor="#1f3763 [1604]" strokeweight="1pt">
+                  <v:textbox>
+                    <w:txbxContent>
+                      <w:p>
+                        <w:pPr>
+                          <w:pStyle w:val="Web"/>
+                          <w:spacing w:before="0" w:beforeAutospacing="0" w:after="0" w:afterAutospacing="0"/>
+                          <w:jc w:val="center"/>
+                        </w:pPr>
+                        <w:r>
+                          <w:rPr>
+                            <w:rFonts w:ascii="游明朝" w:eastAsia="游明朝" w:hAnsi="游明朝" w:cs="Times New Roman" w:hint="eastAsia"/>
+                            <w:kern w:val="2"/>
+                            <w:sz w:val="21"/>
+                            <w:szCs w:val="21"/>
+                          </w:rPr>
+                          <w:t>時間</w:t>
+                        </w:r>
+                      </w:p>
+                    </w:txbxContent>
+                  </v:textbox>
+                </v:rect>
+                <v:rect id="正方形/長方形 19" o:spid="_x0000_s1045" style="position:absolute;left:43862;top:15897;width:7344;height:3733;visibility:visible;mso-wrap-style:square;v-text-anchor:middle" o:gfxdata="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" fillcolor="#4472c4 [3204]" strokecolor="#1f3763 [1604]" strokeweight="1pt">
+                  <v:textbox>
+                    <w:txbxContent>
+                      <w:p>
+                        <w:pPr>
+                          <w:pStyle w:val="Web"/>
+                          <w:spacing w:before="0" w:beforeAutospacing="0" w:after="0" w:afterAutospacing="0"/>
+                          <w:jc w:val="center"/>
+                        </w:pPr>
+                        <w:r>
+                          <w:rPr>
+                            <w:rFonts w:ascii="游明朝" w:eastAsia="游明朝" w:hAnsi="游明朝" w:cs="Times New Roman" w:hint="eastAsia"/>
+                            <w:kern w:val="2"/>
+                            <w:sz w:val="21"/>
+                            <w:szCs w:val="21"/>
+                          </w:rPr>
+                          <w:t>時間</w:t>
+                        </w:r>
+                      </w:p>
+                    </w:txbxContent>
+                  </v:textbox>
+                </v:rect>
+                <v:rect id="正方形/長方形 20" o:spid="_x0000_s1046" style="position:absolute;left:43938;top:22297;width:7344;height:3734;visibility:visible;mso-wrap-style:square;v-text-anchor:middle" o:gfxdata="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" fillcolor="#4472c4 [3204]" strokecolor="#1f3763 [1604]" strokeweight="1pt">
+                  <v:textbox>
+                    <w:txbxContent>
+                      <w:p>
+                        <w:pPr>
+                          <w:pStyle w:val="Web"/>
+                          <w:spacing w:before="0" w:beforeAutospacing="0" w:after="0" w:afterAutospacing="0"/>
+                          <w:jc w:val="center"/>
+                        </w:pPr>
+                        <w:r>
+                          <w:rPr>
+                            <w:rFonts w:ascii="游明朝" w:eastAsia="游明朝" w:hAnsi="游明朝" w:cs="Times New Roman" w:hint="eastAsia"/>
+                            <w:kern w:val="2"/>
+                            <w:sz w:val="21"/>
+                            <w:szCs w:val="21"/>
+                          </w:rPr>
+                          <w:t>時間</w:t>
+                        </w:r>
+                      </w:p>
+                    </w:txbxContent>
+                  </v:textbox>
+                </v:rect>
+                <v:line id="直線コネクタ 21" o:spid="_x0000_s1047" style="position:absolute;visibility:visible;mso-wrap-style:square" from="40005,3362" to="43862,3362" o:connectortype="straight" o:gfxdata="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" strokecolor="#4472c4 [3204]" strokeweight=".5pt">
+                  <v:stroke joinstyle="miter"/>
+                </v:line>
+                <v:line id="直線コネクタ 22" o:spid="_x0000_s1048" style="position:absolute;visibility:visible;mso-wrap-style:square" from="40005,9077" to="43938,9077" o:connectortype="straight" o:gfxdata="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" strokecolor="#4472c4 [3204]" strokeweight=".5pt">
+                  <v:stroke joinstyle="miter"/>
+                </v:line>
+                <v:line id="直線コネクタ 23" o:spid="_x0000_s1049" style="position:absolute;flip:y;visibility:visible;mso-wrap-style:square" from="40081,17763" to="43862,17792" o:connectortype="straight" o:gfxdata="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" strokecolor="#4472c4 [3204]" strokeweight=".5pt">
+                  <v:stroke joinstyle="miter"/>
+                </v:line>
+                <v:line id="直線コネクタ 24" o:spid="_x0000_s1050" style="position:absolute;visibility:visible;mso-wrap-style:square" from="40157,24155" to="43938,24164" o:connectortype="straight" o:gfxdata="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" strokecolor="#4472c4 [3204]" strokeweight=".5pt">
+                  <v:stroke joinstyle="miter"/>
+                </v:line>
+                <v:rect id="正方形/長方形 25" o:spid="_x0000_s1051" style="position:absolute;left:42595;top:381;width:10059;height:27279;visibility:visible;mso-wrap-style:square;v-text-anchor:middle" o:gfxdata="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" filled="f" strokecolor="#1f3763 [1604]" strokeweight="1pt">
+                  <v:stroke dashstyle="dash"/>
+                </v:rect>
+                <v:shape id="テキスト ボックス 26" o:spid="_x0000_s1052" type="#_x0000_t202" style="position:absolute;left:41910;top:28041;width:11734;height:2820;visibility:visible;mso-wrap-style:square;v-text-anchor:top" o:gfxdata="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" fillcolor="white [3201]" stroked="f" strokeweight=".5pt">
+                  <v:textbox>
+                    <w:txbxContent>
+                      <w:p>
+                        <w:pPr>
+                          <w:rPr>
+                            <w:rFonts w:hint="eastAsia"/>
+                          </w:rPr>
+                        </w:pPr>
+                        <w:r>
+                          <w:rPr>
+                            <w:rFonts w:hint="eastAsia"/>
+                          </w:rPr>
+                          <w:t>合計が勤務時間</w:t>
+                        </w:r>
+                      </w:p>
+                    </w:txbxContent>
+                  </v:textbox>
+                </v:shape>
+                <w10:anchorlock/>
+              </v:group>
+            </w:pict>
+          </mc:Fallback>
+        </mc:AlternateContent>
       </w:r>
     </w:p>
     <w:p>
-      <w:r>
-        <w:rPr>
-          <w:rFonts w:hint="eastAsia"/>
-        </w:rPr>
-        <w:t>作業コードの作成</w:t>
+      <w:pPr>
+        <w:pStyle w:val="a5"/>
+        <w:jc w:val="center"/>
+        <w:rPr>
+          <w:rFonts w:hint="eastAsia"/>
+        </w:rPr>
+      </w:pPr>
+      <w:bookmarkStart w:id="23" w:name="_Ref525576694"/>
+      <w:r>
+        <w:t xml:space="preserve">図 </w:t>
+      </w:r>
+      <w:r>
+        <w:fldChar w:fldCharType="begin"/>
+      </w:r>
+      <w:r>
+        <w:instrText xml:space="preserve"> STYLEREF 1 \s </w:instrText>
+      </w:r>
+      <w:r>
+        <w:fldChar w:fldCharType="separate"/>
+      </w:r>
+      <w:r>
+        <w:rPr>
+          <w:noProof/>
+        </w:rPr>
+        <w:t>5</w:t>
+      </w:r>
+      <w:r>
+        <w:fldChar w:fldCharType="end"/>
+      </w:r>
+      <w:r>
+        <w:t>.</w:t>
+      </w:r>
+      <w:r>
+        <w:fldChar w:fldCharType="begin"/>
+      </w:r>
+      <w:r>
+        <w:instrText xml:space="preserve"> SEQ 図 \* ARABIC \s 1 </w:instrText>
+      </w:r>
+      <w:r>
+        <w:fldChar w:fldCharType="separate"/>
+      </w:r>
+      <w:r>
+        <w:rPr>
+          <w:noProof/>
+        </w:rPr>
+        <w:t>1</w:t>
+      </w:r>
+      <w:r>
+        <w:fldChar w:fldCharType="end"/>
+      </w:r>
+      <w:bookmarkEnd w:id="23"/>
+      <w:r>
+        <w:rPr>
+          <w:rFonts w:hint="eastAsia"/>
+        </w:rPr>
+        <w:t xml:space="preserve"> WaterDropの作業の考え方</w:t>
       </w:r>
     </w:p>
     <w:p>
-      <w:r>
-        <w:rPr>
-          <w:rFonts w:hint="eastAsia"/>
-        </w:rPr>
-        <w:t>詳細コードの設定とか</w:t>
-      </w:r>
+      <w:pPr>
+        <w:rPr>
+          <w:rFonts w:hint="eastAsia"/>
+        </w:rPr>
+      </w:pPr>
     </w:p>
     <w:p>
-      <w:r>
-        <w:rPr>
-          <w:rFonts w:hint="eastAsia"/>
-        </w:rPr>
-        <w:t>報告書の作成</w:t>
-      </w:r>
+      <w:pPr>
+        <w:rPr>
+          <w:rFonts w:hint="eastAsia"/>
+        </w:rPr>
+      </w:pPr>
     </w:p>
     <w:p>
       <w:pPr>
-        <w:rPr>
-          <w:rFonts w:hint="eastAsia"/>
-        </w:rPr>
-      </w:pPr>
+        <w:pStyle w:val="3"/>
+      </w:pPr>
+      <w:bookmarkStart w:id="24" w:name="_Toc525591884"/>
+      <w:r>
+        <w:rPr>
+          <w:rFonts w:hint="eastAsia"/>
+        </w:rPr>
+        <w:t>給与明細作成機能</w:t>
+      </w:r>
+      <w:bookmarkEnd w:id="24"/>
+    </w:p>
+    <w:p/>
+    <w:p>
+      <w:pPr>
+        <w:pStyle w:val="2"/>
+      </w:pPr>
+      <w:bookmarkStart w:id="25" w:name="_Toc525591885"/>
+      <w:r>
+        <w:rPr>
+          <w:rFonts w:hint="eastAsia"/>
+        </w:rPr>
+        <w:t>交通費管理機能</w:t>
+      </w:r>
+      <w:bookmarkEnd w:id="25"/>
     </w:p>
     <w:p>
-      <w:pPr>
-        <w:rPr>
-          <w:rFonts w:hint="eastAsia"/>
-        </w:rPr>
-      </w:pPr>
+      <w:r>
+        <w:rPr>
+          <w:rFonts w:hint="eastAsia"/>
+        </w:rPr>
+        <w:t>交通費関連の機能について説明する。</w:t>
+      </w:r>
+    </w:p>
+    <w:p/>
+    <w:p>
+      <w:pPr>
+        <w:pStyle w:val="2"/>
+      </w:pPr>
+      <w:bookmarkStart w:id="26" w:name="_Toc525591886"/>
+      <w:r>
+        <w:rPr>
+          <w:rFonts w:hint="eastAsia"/>
+        </w:rPr>
+        <w:t>システム</w:t>
+      </w:r>
+      <w:r>
+        <w:rPr>
+          <w:rFonts w:hint="eastAsia"/>
+        </w:rPr>
+        <w:t>管理機能</w:t>
+      </w:r>
+      <w:bookmarkEnd w:id="26"/>
+      <w:r>
+        <w:rPr>
+          <w:rFonts w:hint="eastAsia"/>
+        </w:rPr>
+        <w:t>（ここのボリュームがやばいことになりそう）</w:t>
+      </w:r>
     </w:p>
     <w:p>
-      <w:pPr>
-        <w:rPr>
-          <w:rFonts w:hint="eastAsia"/>
-        </w:rPr>
-      </w:pPr>
+      <w:r>
+        <w:rPr>
+          <w:rFonts w:hint="eastAsia"/>
+        </w:rPr>
+        <w:t>システム管理機能は，勤怠や交通費を管理する上で必要な設定や，トラブル発生時にデータを修復したり，DBのバックアップを行ったりする機能である。システム管理機能に属する機能はすべてシステム管理者だけが設定できる。</w:t>
+      </w:r>
     </w:p>
     <w:p>
       <w:pPr>
@@ -218,34 +7992,730 @@
       </w:pPr>
     </w:p>
     <w:p>
-      <w:pPr>
-        <w:rPr>
-          <w:rFonts w:hint="eastAsia"/>
-        </w:rPr>
-      </w:pPr>
-      <w:r>
-        <w:rPr>
-          <w:rFonts w:hint="eastAsia"/>
-        </w:rPr>
-        <w:t>テーブル設計</w:t>
+      <w:r>
+        <w:rPr>
+          <w:rFonts w:hint="eastAsia"/>
+        </w:rPr>
+        <w:t>ユーザ管理機能とかログ機能とか</w:t>
+      </w:r>
+      <w:r>
+        <w:rPr>
+          <w:rFonts w:hint="eastAsia"/>
+        </w:rPr>
+        <w:t>カレンダー設定機能とか権限設定機能とか。</w:t>
+      </w:r>
+    </w:p>
+    <w:p>
+      <w:pPr>
+        <w:rPr>
+          <w:rFonts w:hint="eastAsia"/>
+        </w:rPr>
+      </w:pPr>
+    </w:p>
+    <w:p>
+      <w:pPr>
+        <w:rPr>
+          <w:rFonts w:hint="eastAsia"/>
+        </w:rPr>
+      </w:pPr>
+      <w:bookmarkStart w:id="27" w:name="_Toc525591383"/>
+      <w:bookmarkStart w:id="28" w:name="_Toc525591887"/>
+      <w:bookmarkEnd w:id="27"/>
+      <w:bookmarkEnd w:id="28"/>
+    </w:p>
+    <w:p>
+      <w:pPr>
+        <w:pStyle w:val="a3"/>
+        <w:keepNext/>
+        <w:numPr>
+          <w:ilvl w:val="1"/>
+          <w:numId w:val="3"/>
+        </w:numPr>
+        <w:pBdr>
+          <w:bottom w:val="single" w:sz="4" w:space="1" w:color="auto"/>
+        </w:pBdr>
+        <w:ind w:leftChars="0"/>
+        <w:outlineLvl w:val="0"/>
+        <w:rPr>
+          <w:rFonts w:asciiTheme="majorHAnsi" w:eastAsiaTheme="majorEastAsia" w:hAnsiTheme="majorHAnsi" w:cstheme="majorBidi" w:hint="eastAsia"/>
+          <w:b/>
+          <w:vanish/>
+          <w:sz w:val="24"/>
+          <w:szCs w:val="24"/>
+        </w:rPr>
+      </w:pPr>
+      <w:bookmarkStart w:id="29" w:name="_Toc525591889"/>
+    </w:p>
+    <w:p>
+      <w:pPr>
+        <w:pStyle w:val="a3"/>
+        <w:keepNext/>
+        <w:numPr>
+          <w:ilvl w:val="1"/>
+          <w:numId w:val="3"/>
+        </w:numPr>
+        <w:pBdr>
+          <w:bottom w:val="single" w:sz="4" w:space="1" w:color="auto"/>
+        </w:pBdr>
+        <w:ind w:leftChars="0"/>
+        <w:outlineLvl w:val="0"/>
+        <w:rPr>
+          <w:rFonts w:asciiTheme="majorHAnsi" w:eastAsiaTheme="majorEastAsia" w:hAnsiTheme="majorHAnsi" w:cstheme="majorBidi" w:hint="eastAsia"/>
+          <w:b/>
+          <w:vanish/>
+          <w:sz w:val="24"/>
+          <w:szCs w:val="24"/>
+        </w:rPr>
+      </w:pPr>
+    </w:p>
+    <w:p>
+      <w:pPr>
+        <w:pStyle w:val="3"/>
+      </w:pPr>
+      <w:r>
+        <w:rPr>
+          <w:rFonts w:hint="eastAsia"/>
+        </w:rPr>
+        <w:t>カレンダー作成機能</w:t>
+      </w:r>
+      <w:bookmarkEnd w:id="29"/>
+    </w:p>
+    <w:p>
+      <w:pPr>
+        <w:rPr>
+          <w:rFonts w:hint="eastAsia"/>
+        </w:rPr>
+      </w:pPr>
+      <w:r>
+        <w:rPr>
+          <w:rFonts w:hint="eastAsia"/>
+        </w:rPr>
+        <w:t>複数の事務所で会社を運営している場合，事務所によって休日の区分が異なる場合がある。事務所単位にカレンダーを作成できる機能である。システム管理者が作成する。</w:t>
+      </w:r>
+    </w:p>
+    <w:p/>
+    <w:p>
+      <w:pPr>
+        <w:pStyle w:val="3"/>
+      </w:pPr>
+      <w:bookmarkStart w:id="30" w:name="_Toc525591890"/>
+      <w:r>
+        <w:rPr>
+          <w:rFonts w:hint="eastAsia"/>
+        </w:rPr>
+        <w:t>インポート機能</w:t>
+      </w:r>
+      <w:bookmarkEnd w:id="30"/>
+    </w:p>
+    <w:p>
+      <w:pPr>
+        <w:rPr>
+          <w:rFonts w:hint="eastAsia"/>
+        </w:rPr>
+      </w:pPr>
+      <w:r>
+        <w:rPr>
+          <w:rFonts w:hint="eastAsia"/>
+        </w:rPr>
+        <w:t>DBの設定をCSVなどから一括でインポートする機能。インポートできるテーブル、できないテーブルを明記すること。</w:t>
+      </w:r>
+    </w:p>
+    <w:p>
+      <w:pPr>
+        <w:pStyle w:val="3"/>
+      </w:pPr>
+      <w:bookmarkStart w:id="31" w:name="_Toc525591891"/>
+      <w:r>
+        <w:rPr>
+          <w:rFonts w:hint="eastAsia"/>
+        </w:rPr>
+        <w:t>エクスポート機能</w:t>
+      </w:r>
+      <w:bookmarkEnd w:id="31"/>
+    </w:p>
+    <w:p>
+      <w:r>
+        <w:rPr>
+          <w:rFonts w:hint="eastAsia"/>
+        </w:rPr>
+        <w:t>DBのレコードをエクスポートする機能。エクスポートできるテーブル、できないテーブルを明記すること。</w:t>
+      </w:r>
+    </w:p>
+    <w:p/>
+    <w:p>
+      <w:pPr>
+        <w:pStyle w:val="3"/>
+      </w:pPr>
+      <w:bookmarkStart w:id="32" w:name="_Toc525591892"/>
+      <w:r>
+        <w:rPr>
+          <w:rFonts w:hint="eastAsia"/>
+        </w:rPr>
+        <w:t>バックアップ機能</w:t>
+      </w:r>
+      <w:bookmarkEnd w:id="32"/>
+    </w:p>
+    <w:p>
+      <w:pPr>
+        <w:rPr>
+          <w:rFonts w:hint="eastAsia"/>
+        </w:rPr>
+      </w:pPr>
+      <w:r>
+        <w:rPr>
+          <w:rFonts w:hint="eastAsia"/>
+        </w:rPr>
+        <w:t>データ破壊に対してDBをバックアップする機能。</w:t>
+      </w:r>
+    </w:p>
+    <w:p>
+      <w:pPr>
+        <w:rPr>
+          <w:rFonts w:hint="eastAsia"/>
+        </w:rPr>
+      </w:pPr>
+    </w:p>
+    <w:p>
+      <w:pPr>
+        <w:pStyle w:val="2"/>
+      </w:pPr>
+      <w:r>
+        <w:rPr>
+          <w:rFonts w:hint="eastAsia"/>
+        </w:rPr>
+        <w:t>RPA抑止機能</w:t>
+      </w:r>
+    </w:p>
+    <w:p>
+      <w:r>
+        <w:rPr>
+          <w:rFonts w:hint="eastAsia"/>
+        </w:rPr>
+        <w:t>ベイシス</w:t>
+      </w:r>
+      <w:r>
+        <w:rPr>
+          <w:rFonts w:hint="eastAsia"/>
+        </w:rPr>
+        <w:t>のRPA</w:t>
+      </w:r>
+      <w:r>
+        <w:rPr>
+          <w:rFonts w:hint="eastAsia"/>
+        </w:rPr>
+        <w:t>しかアクセスできないようにしておく機能。</w:t>
+      </w:r>
+    </w:p>
+    <w:p>
+      <w:pPr>
+        <w:rPr>
+          <w:rFonts w:hint="eastAsia"/>
+        </w:rPr>
+      </w:pPr>
+    </w:p>
+    <w:p>
+      <w:pPr>
+        <w:pStyle w:val="1"/>
+      </w:pPr>
+      <w:bookmarkStart w:id="33" w:name="_Toc525591893"/>
+      <w:r>
+        <w:rPr>
+          <w:rFonts w:hint="eastAsia"/>
+        </w:rPr>
+        <w:t>メモ</w:t>
+      </w:r>
+      <w:bookmarkEnd w:id="33"/>
+    </w:p>
+    <w:p>
+      <w:r>
+        <w:rPr>
+          <w:rFonts w:hint="eastAsia"/>
+        </w:rPr>
+        <w:t>社員の出退勤を管理できる</w:t>
+      </w:r>
+    </w:p>
+    <w:p>
+      <w:r>
+        <w:rPr>
+          <w:rFonts w:hint="eastAsia"/>
+        </w:rPr>
+        <w:t>休日出勤の計算</w:t>
+      </w:r>
+    </w:p>
+    <w:p>
+      <w:r>
+        <w:rPr>
+          <w:rFonts w:hint="eastAsia"/>
+        </w:rPr>
+        <w:t>基本労働時間の設定</w:t>
+      </w:r>
+    </w:p>
+    <w:p>
+      <w:r>
+        <w:rPr>
+          <w:rFonts w:hint="eastAsia"/>
+        </w:rPr>
+        <w:t>残業時間の計算</w:t>
+      </w:r>
+    </w:p>
+    <w:p>
+      <w:r>
+        <w:rPr>
+          <w:rFonts w:hint="eastAsia"/>
+        </w:rPr>
+        <w:t>カレンダーによる休日の設定</w:t>
+      </w:r>
+    </w:p>
+    <w:p>
+      <w:r>
+        <w:rPr>
+          <w:rFonts w:hint="eastAsia"/>
+        </w:rPr>
+        <w:t>有休の計算</w:t>
+      </w:r>
+    </w:p>
+    <w:p>
+      <w:r>
+        <w:rPr>
+          <w:rFonts w:hint="eastAsia"/>
+        </w:rPr>
+        <w:t>承認ルートの作成</w:t>
+      </w:r>
+    </w:p>
+    <w:p>
+      <w:r>
+        <w:rPr>
+          <w:rFonts w:hint="eastAsia"/>
+        </w:rPr>
+        <w:lastRenderedPageBreak/>
+        <w:t>給料計算？</w:t>
+      </w:r>
+    </w:p>
+    <w:p>
+      <w:r>
+        <w:rPr>
+          <w:rFonts w:hint="eastAsia"/>
+        </w:rPr>
+        <w:t>作業コードの作成</w:t>
+      </w:r>
+    </w:p>
+    <w:p>
+      <w:r>
+        <w:rPr>
+          <w:rFonts w:hint="eastAsia"/>
+        </w:rPr>
+        <w:t>詳細コードの設定とか</w:t>
+      </w:r>
+    </w:p>
+    <w:p>
+      <w:r>
+        <w:rPr>
+          <w:rFonts w:hint="eastAsia"/>
+        </w:rPr>
+        <w:t>報告書の作成</w:t>
+      </w:r>
+    </w:p>
+    <w:p/>
+    <w:p>
+      <w:r>
+        <w:rPr>
+          <w:rFonts w:hint="eastAsia"/>
+        </w:rPr>
+        <w:t>出退勤管理機能</w:t>
+      </w:r>
+    </w:p>
+    <w:p/>
+    <w:p>
+      <w:r>
+        <w:rPr>
+          <w:rFonts w:hint="eastAsia"/>
+        </w:rPr>
+        <w:t>交通費管理機能</w:t>
+      </w:r>
+    </w:p>
+    <w:p/>
+    <w:p>
+      <w:r>
+        <w:rPr>
+          <w:rFonts w:hint="eastAsia"/>
+        </w:rPr>
+        <w:t>休日設定機能</w:t>
+      </w:r>
+    </w:p>
+    <w:p/>
+    <w:p>
+      <w:pPr>
+        <w:rPr>
+          <w:rFonts w:hint="eastAsia"/>
+        </w:rPr>
+      </w:pPr>
+      <w:r>
+        <w:rPr>
+          <w:rFonts w:hint="eastAsia"/>
+        </w:rPr>
+        <w:t>ユーザ管理機能</w:t>
       </w:r>
     </w:p>
     <w:sectPr>
+      <w:footerReference w:type="default" r:id="rId9"/>
       <w:pgSz w:w="11906" w:h="16838"/>
       <w:pgMar w:top="1985" w:right="1701" w:bottom="1701" w:left="1701" w:header="851" w:footer="992" w:gutter="0"/>
+      <w:pgNumType w:start="0"/>
       <w:cols w:space="425"/>
+      <w:titlePg/>
       <w:docGrid w:type="lines" w:linePitch="360"/>
     </w:sectPr>
   </w:body>
 </w:document>
 </file>
 
+<file path=word/endnotes.xml><?xml version="1.0" encoding="utf-8"?>
+<w:endnotes xmlns:wpc="http://schemas.microsoft.com/office/word/2010/wordprocessingCanvas" xmlns:cx="http://schemas.microsoft.com/office/drawing/2014/chartex" xmlns:cx1="http://schemas.microsoft.com/office/drawing/2015/9/8/chartex" xmlns:cx2="http://schemas.microsoft.com/office/drawing/2015/10/21/chartex" xmlns:cx3="http://schemas.microsoft.com/office/drawing/2016/5/9/chartex" xmlns:cx4="http://schemas.microsoft.com/office/drawing/2016/5/10/chartex" xmlns:cx5="http://schemas.microsoft.com/office/drawing/2016/5/11/chartex" xmlns:cx6="http://schemas.microsoft.com/office/drawing/2016/5/12/chartex" xmlns:cx7="http://schemas.microsoft.com/office/drawing/2016/5/13/chartex" xmlns:cx8="http://schemas.microsoft.com/office/drawing/2016/5/14/chartex" xmlns:mc="http://schemas.openxmlformats.org/markup-compatibility/2006" xmlns:aink="http://schemas.microsoft.com/office/drawing/2016/ink" xmlns:am3d="http://schemas.microsoft.com/office/drawing/2017/model3d" xmlns:o="urn:schemas-microsoft-com:office:office" xmlns:r="http://schemas.openxmlformats.org/officeDocument/2006/relationships" xmlns:m="http://schemas.openxmlformats.org/officeDocument/2006/math" xmlns:v="urn:schemas-microsoft-com:vml" xmlns:wp14="http://schemas.microsoft.com/office/word/2010/wordprocessingDrawing" xmlns:wp="http://schemas.openxmlformats.org/drawingml/2006/wordprocessingDrawing" xmlns:w10="urn:schemas-microsoft-com:office:word" xmlns:w="http://schemas.openxmlformats.org/wordprocessingml/2006/main" xmlns:w14="http://schemas.microsoft.com/office/word/2010/wordml" xmlns:w15="http://schemas.microsoft.com/office/word/2012/wordml" xmlns:w16cid="http://schemas.microsoft.com/office/word/2016/wordml/cid" xmlns:w16se="http://schemas.microsoft.com/office/word/2015/wordml/symex" xmlns:wpg="http://schemas.microsoft.com/office/word/2010/wordprocessingGroup" xmlns:wpi="http://schemas.microsoft.com/office/word/2010/wordprocessingInk" xmlns:wne="http://schemas.microsoft.com/office/word/2006/wordml" xmlns:wps="http://schemas.microsoft.com/office/word/2010/wordprocessingShape" mc:Ignorable="w14 w15 w16se w16cid wp14">
+  <w:endnote w:type="separator" w:id="-1">
+    <w:p>
+      <w:r>
+        <w:separator/>
+      </w:r>
+    </w:p>
+  </w:endnote>
+  <w:endnote w:type="continuationSeparator" w:id="0">
+    <w:p>
+      <w:r>
+        <w:continuationSeparator/>
+      </w:r>
+    </w:p>
+  </w:endnote>
+</w:endnotes>
+</file>
+
+<file path=word/footer1.xml><?xml version="1.0" encoding="utf-8"?>
+<w:ftr xmlns:wpc="http://schemas.microsoft.com/office/word/2010/wordprocessingCanvas" xmlns:cx="http://schemas.microsoft.com/office/drawing/2014/chartex" xmlns:cx1="http://schemas.microsoft.com/office/drawing/2015/9/8/chartex" xmlns:cx2="http://schemas.microsoft.com/office/drawing/2015/10/21/chartex" xmlns:cx3="http://schemas.microsoft.com/office/drawing/2016/5/9/chartex" xmlns:cx4="http://schemas.microsoft.com/office/drawing/2016/5/10/chartex" xmlns:cx5="http://schemas.microsoft.com/office/drawing/2016/5/11/chartex" xmlns:cx6="http://schemas.microsoft.com/office/drawing/2016/5/12/chartex" xmlns:cx7="http://schemas.microsoft.com/office/drawing/2016/5/13/chartex" xmlns:cx8="http://schemas.microsoft.com/office/drawing/2016/5/14/chartex" xmlns:mc="http://schemas.openxmlformats.org/markup-compatibility/2006" xmlns:aink="http://schemas.microsoft.com/office/drawing/2016/ink" xmlns:am3d="http://schemas.microsoft.com/office/drawing/2017/model3d" xmlns:o="urn:schemas-microsoft-com:office:office" xmlns:r="http://schemas.openxmlformats.org/officeDocument/2006/relationships" xmlns:m="http://schemas.openxmlformats.org/officeDocument/2006/math" xmlns:v="urn:schemas-microsoft-com:vml" xmlns:wp14="http://schemas.microsoft.com/office/word/2010/wordprocessingDrawing" xmlns:wp="http://schemas.openxmlformats.org/drawingml/2006/wordprocessingDrawing" xmlns:w10="urn:schemas-microsoft-com:office:word" xmlns:w="http://schemas.openxmlformats.org/wordprocessingml/2006/main" xmlns:w14="http://schemas.microsoft.com/office/word/2010/wordml" xmlns:w15="http://schemas.microsoft.com/office/word/2012/wordml" xmlns:w16cid="http://schemas.microsoft.com/office/word/2016/wordml/cid" xmlns:w16se="http://schemas.microsoft.com/office/word/2015/wordml/symex" xmlns:wpg="http://schemas.microsoft.com/office/word/2010/wordprocessingGroup" xmlns:wpi="http://schemas.microsoft.com/office/word/2010/wordprocessingInk" xmlns:wne="http://schemas.microsoft.com/office/word/2006/wordml" xmlns:wps="http://schemas.microsoft.com/office/word/2010/wordprocessingShape" mc:Ignorable="w14 w15 w16se w16cid wp14">
+  <w:sdt>
+    <w:sdtPr>
+      <w:id w:val="-1905212214"/>
+      <w:docPartObj>
+        <w:docPartGallery w:val="Page Numbers (Bottom of Page)"/>
+        <w:docPartUnique/>
+      </w:docPartObj>
+    </w:sdtPr>
+    <w:sdtContent>
+      <w:p>
+        <w:pPr>
+          <w:pStyle w:val="a8"/>
+          <w:jc w:val="center"/>
+        </w:pPr>
+        <w:r>
+          <w:fldChar w:fldCharType="begin"/>
+        </w:r>
+        <w:r>
+          <w:instrText>PAGE   \* MERGEFORMAT</w:instrText>
+        </w:r>
+        <w:r>
+          <w:fldChar w:fldCharType="separate"/>
+        </w:r>
+        <w:r>
+          <w:rPr>
+            <w:lang w:val="ja-JP"/>
+          </w:rPr>
+          <w:t>2</w:t>
+        </w:r>
+        <w:r>
+          <w:fldChar w:fldCharType="end"/>
+        </w:r>
+      </w:p>
+    </w:sdtContent>
+  </w:sdt>
+  <w:p>
+    <w:pPr>
+      <w:pStyle w:val="a8"/>
+    </w:pPr>
+  </w:p>
+</w:ftr>
+</file>
+
+<file path=word/footnotes.xml><?xml version="1.0" encoding="utf-8"?>
+<w:footnotes xmlns:wpc="http://schemas.microsoft.com/office/word/2010/wordprocessingCanvas" xmlns:cx="http://schemas.microsoft.com/office/drawing/2014/chartex" xmlns:cx1="http://schemas.microsoft.com/office/drawing/2015/9/8/chartex" xmlns:cx2="http://schemas.microsoft.com/office/drawing/2015/10/21/chartex" xmlns:cx3="http://schemas.microsoft.com/office/drawing/2016/5/9/chartex" xmlns:cx4="http://schemas.microsoft.com/office/drawing/2016/5/10/chartex" xmlns:cx5="http://schemas.microsoft.com/office/drawing/2016/5/11/chartex" xmlns:cx6="http://schemas.microsoft.com/office/drawing/2016/5/12/chartex" xmlns:cx7="http://schemas.microsoft.com/office/drawing/2016/5/13/chartex" xmlns:cx8="http://schemas.microsoft.com/office/drawing/2016/5/14/chartex" xmlns:mc="http://schemas.openxmlformats.org/markup-compatibility/2006" xmlns:aink="http://schemas.microsoft.com/office/drawing/2016/ink" xmlns:am3d="http://schemas.microsoft.com/office/drawing/2017/model3d" xmlns:o="urn:schemas-microsoft-com:office:office" xmlns:r="http://schemas.openxmlformats.org/officeDocument/2006/relationships" xmlns:m="http://schemas.openxmlformats.org/officeDocument/2006/math" xmlns:v="urn:schemas-microsoft-com:vml" xmlns:wp14="http://schemas.microsoft.com/office/word/2010/wordprocessingDrawing" xmlns:wp="http://schemas.openxmlformats.org/drawingml/2006/wordprocessingDrawing" xmlns:w10="urn:schemas-microsoft-com:office:word" xmlns:w="http://schemas.openxmlformats.org/wordprocessingml/2006/main" xmlns:w14="http://schemas.microsoft.com/office/word/2010/wordml" xmlns:w15="http://schemas.microsoft.com/office/word/2012/wordml" xmlns:w16cid="http://schemas.microsoft.com/office/word/2016/wordml/cid" xmlns:w16se="http://schemas.microsoft.com/office/word/2015/wordml/symex" xmlns:wpg="http://schemas.microsoft.com/office/word/2010/wordprocessingGroup" xmlns:wpi="http://schemas.microsoft.com/office/word/2010/wordprocessingInk" xmlns:wne="http://schemas.microsoft.com/office/word/2006/wordml" xmlns:wps="http://schemas.microsoft.com/office/word/2010/wordprocessingShape" mc:Ignorable="w14 w15 w16se w16cid wp14">
+  <w:footnote w:type="separator" w:id="-1">
+    <w:p>
+      <w:r>
+        <w:separator/>
+      </w:r>
+    </w:p>
+  </w:footnote>
+  <w:footnote w:type="continuationSeparator" w:id="0">
+    <w:p>
+      <w:r>
+        <w:continuationSeparator/>
+      </w:r>
+    </w:p>
+  </w:footnote>
+</w:footnotes>
+</file>
+
 <file path=word/numbering.xml><?xml version="1.0" encoding="utf-8"?>
 <w:numbering xmlns:wpc="http://schemas.microsoft.com/office/word/2010/wordprocessingCanvas" xmlns:cx="http://schemas.microsoft.com/office/drawing/2014/chartex" xmlns:cx1="http://schemas.microsoft.com/office/drawing/2015/9/8/chartex" xmlns:cx2="http://schemas.microsoft.com/office/drawing/2015/10/21/chartex" xmlns:cx3="http://schemas.microsoft.com/office/drawing/2016/5/9/chartex" xmlns:cx4="http://schemas.microsoft.com/office/drawing/2016/5/10/chartex" xmlns:cx5="http://schemas.microsoft.com/office/drawing/2016/5/11/chartex" xmlns:cx6="http://schemas.microsoft.com/office/drawing/2016/5/12/chartex" xmlns:cx7="http://schemas.microsoft.com/office/drawing/2016/5/13/chartex" xmlns:cx8="http://schemas.microsoft.com/office/drawing/2016/5/14/chartex" xmlns:mc="http://schemas.openxmlformats.org/markup-compatibility/2006" xmlns:aink="http://schemas.microsoft.com/office/drawing/2016/ink" xmlns:am3d="http://schemas.microsoft.com/office/drawing/2017/model3d" xmlns:o="urn:schemas-microsoft-com:office:office" xmlns:r="http://schemas.openxmlformats.org/officeDocument/2006/relationships" xmlns:m="http://schemas.openxmlformats.org/officeDocument/2006/math" xmlns:v="urn:schemas-microsoft-com:vml" xmlns:wp14="http://schemas.microsoft.com/office/word/2010/wordprocessingDrawing" xmlns:wp="http://schemas.openxmlformats.org/drawingml/2006/wordprocessingDrawing" xmlns:w10="urn:schemas-microsoft-com:office:word" xmlns:w="http://schemas.openxmlformats.org/wordprocessingml/2006/main" xmlns:w14="http://schemas.microsoft.com/office/word/2010/wordml" xmlns:w15="http://schemas.microsoft.com/office/word/2012/wordml" xmlns:w16cid="http://schemas.microsoft.com/office/word/2016/wordml/cid" xmlns:w16se="http://schemas.microsoft.com/office/word/2015/wordml/symex" xmlns:wpg="http://schemas.microsoft.com/office/word/2010/wordprocessingGroup" xmlns:wpi="http://schemas.microsoft.com/office/word/2010/wordprocessingInk" xmlns:wne="http://schemas.microsoft.com/office/word/2006/wordml" xmlns:wps="http://schemas.microsoft.com/office/word/2010/wordprocessingShape" mc:Ignorable="w14 w15 w16se w16cid wp14">
   <w:abstractNum w:abstractNumId="0" w15:restartNumberingAfterBreak="0">
+    <w:nsid w:val="0D286C38"/>
+    <w:multiLevelType w:val="hybridMultilevel"/>
+    <w:tmpl w:val="6DE0C56A"/>
+    <w:lvl w:ilvl="0" w:tplc="0409000F">
+      <w:start w:val="1"/>
+      <w:numFmt w:val="decimal"/>
+      <w:lvlText w:val="%1."/>
+      <w:lvlJc w:val="left"/>
+      <w:pPr>
+        <w:ind w:left="420" w:hanging="420"/>
+      </w:pPr>
+    </w:lvl>
+    <w:lvl w:ilvl="1" w:tplc="04090017" w:tentative="1">
+      <w:start w:val="1"/>
+      <w:numFmt w:val="aiueoFullWidth"/>
+      <w:lvlText w:val="(%2)"/>
+      <w:lvlJc w:val="left"/>
+      <w:pPr>
+        <w:ind w:left="840" w:hanging="420"/>
+      </w:pPr>
+    </w:lvl>
+    <w:lvl w:ilvl="2" w:tplc="04090011" w:tentative="1">
+      <w:start w:val="1"/>
+      <w:numFmt w:val="decimalEnclosedCircle"/>
+      <w:lvlText w:val="%3"/>
+      <w:lvlJc w:val="left"/>
+      <w:pPr>
+        <w:ind w:left="1260" w:hanging="420"/>
+      </w:pPr>
+    </w:lvl>
+    <w:lvl w:ilvl="3" w:tplc="0409000F" w:tentative="1">
+      <w:start w:val="1"/>
+      <w:numFmt w:val="decimal"/>
+      <w:lvlText w:val="%4."/>
+      <w:lvlJc w:val="left"/>
+      <w:pPr>
+        <w:ind w:left="1680" w:hanging="420"/>
+      </w:pPr>
+    </w:lvl>
+    <w:lvl w:ilvl="4" w:tplc="04090017" w:tentative="1">
+      <w:start w:val="1"/>
+      <w:numFmt w:val="aiueoFullWidth"/>
+      <w:lvlText w:val="(%5)"/>
+      <w:lvlJc w:val="left"/>
+      <w:pPr>
+        <w:ind w:left="2100" w:hanging="420"/>
+      </w:pPr>
+    </w:lvl>
+    <w:lvl w:ilvl="5" w:tplc="04090011" w:tentative="1">
+      <w:start w:val="1"/>
+      <w:numFmt w:val="decimalEnclosedCircle"/>
+      <w:lvlText w:val="%6"/>
+      <w:lvlJc w:val="left"/>
+      <w:pPr>
+        <w:ind w:left="2520" w:hanging="420"/>
+      </w:pPr>
+    </w:lvl>
+    <w:lvl w:ilvl="6" w:tplc="0409000F" w:tentative="1">
+      <w:start w:val="1"/>
+      <w:numFmt w:val="decimal"/>
+      <w:lvlText w:val="%7."/>
+      <w:lvlJc w:val="left"/>
+      <w:pPr>
+        <w:ind w:left="2940" w:hanging="420"/>
+      </w:pPr>
+    </w:lvl>
+    <w:lvl w:ilvl="7" w:tplc="04090017" w:tentative="1">
+      <w:start w:val="1"/>
+      <w:numFmt w:val="aiueoFullWidth"/>
+      <w:lvlText w:val="(%8)"/>
+      <w:lvlJc w:val="left"/>
+      <w:pPr>
+        <w:ind w:left="3360" w:hanging="420"/>
+      </w:pPr>
+    </w:lvl>
+    <w:lvl w:ilvl="8" w:tplc="04090011" w:tentative="1">
+      <w:start w:val="1"/>
+      <w:numFmt w:val="decimalEnclosedCircle"/>
+      <w:lvlText w:val="%9"/>
+      <w:lvlJc w:val="left"/>
+      <w:pPr>
+        <w:ind w:left="3780" w:hanging="420"/>
+      </w:pPr>
+    </w:lvl>
+  </w:abstractNum>
+  <w:abstractNum w:abstractNumId="1" w15:restartNumberingAfterBreak="0">
+    <w:nsid w:val="214B031F"/>
+    <w:multiLevelType w:val="hybridMultilevel"/>
+    <w:tmpl w:val="DF0695FE"/>
+    <w:lvl w:ilvl="0" w:tplc="0409000F">
+      <w:start w:val="1"/>
+      <w:numFmt w:val="decimal"/>
+      <w:lvlText w:val="%1."/>
+      <w:lvlJc w:val="left"/>
+      <w:pPr>
+        <w:ind w:left="420" w:hanging="420"/>
+      </w:pPr>
+    </w:lvl>
+    <w:lvl w:ilvl="1" w:tplc="04090017" w:tentative="1">
+      <w:start w:val="1"/>
+      <w:numFmt w:val="aiueoFullWidth"/>
+      <w:lvlText w:val="(%2)"/>
+      <w:lvlJc w:val="left"/>
+      <w:pPr>
+        <w:ind w:left="840" w:hanging="420"/>
+      </w:pPr>
+    </w:lvl>
+    <w:lvl w:ilvl="2" w:tplc="04090011" w:tentative="1">
+      <w:start w:val="1"/>
+      <w:numFmt w:val="decimalEnclosedCircle"/>
+      <w:lvlText w:val="%3"/>
+      <w:lvlJc w:val="left"/>
+      <w:pPr>
+        <w:ind w:left="1260" w:hanging="420"/>
+      </w:pPr>
+    </w:lvl>
+    <w:lvl w:ilvl="3" w:tplc="0409000F" w:tentative="1">
+      <w:start w:val="1"/>
+      <w:numFmt w:val="decimal"/>
+      <w:lvlText w:val="%4."/>
+      <w:lvlJc w:val="left"/>
+      <w:pPr>
+        <w:ind w:left="1680" w:hanging="420"/>
+      </w:pPr>
+    </w:lvl>
+    <w:lvl w:ilvl="4" w:tplc="04090017" w:tentative="1">
+      <w:start w:val="1"/>
+      <w:numFmt w:val="aiueoFullWidth"/>
+      <w:lvlText w:val="(%5)"/>
+      <w:lvlJc w:val="left"/>
+      <w:pPr>
+        <w:ind w:left="2100" w:hanging="420"/>
+      </w:pPr>
+    </w:lvl>
+    <w:lvl w:ilvl="5" w:tplc="04090011" w:tentative="1">
+      <w:start w:val="1"/>
+      <w:numFmt w:val="decimalEnclosedCircle"/>
+      <w:lvlText w:val="%6"/>
+      <w:lvlJc w:val="left"/>
+      <w:pPr>
+        <w:ind w:left="2520" w:hanging="420"/>
+      </w:pPr>
+    </w:lvl>
+    <w:lvl w:ilvl="6" w:tplc="0409000F" w:tentative="1">
+      <w:start w:val="1"/>
+      <w:numFmt w:val="decimal"/>
+      <w:lvlText w:val="%7."/>
+      <w:lvlJc w:val="left"/>
+      <w:pPr>
+        <w:ind w:left="2940" w:hanging="420"/>
+      </w:pPr>
+    </w:lvl>
+    <w:lvl w:ilvl="7" w:tplc="04090017" w:tentative="1">
+      <w:start w:val="1"/>
+      <w:numFmt w:val="aiueoFullWidth"/>
+      <w:lvlText w:val="(%8)"/>
+      <w:lvlJc w:val="left"/>
+      <w:pPr>
+        <w:ind w:left="3360" w:hanging="420"/>
+      </w:pPr>
+    </w:lvl>
+    <w:lvl w:ilvl="8" w:tplc="04090011" w:tentative="1">
+      <w:start w:val="1"/>
+      <w:numFmt w:val="decimalEnclosedCircle"/>
+      <w:lvlText w:val="%9"/>
+      <w:lvlJc w:val="left"/>
+      <w:pPr>
+        <w:ind w:left="3780" w:hanging="420"/>
+      </w:pPr>
+    </w:lvl>
+  </w:abstractNum>
+  <w:abstractNum w:abstractNumId="2" w15:restartNumberingAfterBreak="0">
+    <w:nsid w:val="329B3018"/>
+    <w:multiLevelType w:val="hybridMultilevel"/>
+    <w:tmpl w:val="83AA9C9A"/>
+    <w:lvl w:ilvl="0" w:tplc="0409000F">
+      <w:start w:val="1"/>
+      <w:numFmt w:val="decimal"/>
+      <w:lvlText w:val="%1."/>
+      <w:lvlJc w:val="left"/>
+      <w:pPr>
+        <w:ind w:left="420" w:hanging="420"/>
+      </w:pPr>
+    </w:lvl>
+    <w:lvl w:ilvl="1" w:tplc="04090017" w:tentative="1">
+      <w:start w:val="1"/>
+      <w:numFmt w:val="aiueoFullWidth"/>
+      <w:lvlText w:val="(%2)"/>
+      <w:lvlJc w:val="left"/>
+      <w:pPr>
+        <w:ind w:left="840" w:hanging="420"/>
+      </w:pPr>
+    </w:lvl>
+    <w:lvl w:ilvl="2" w:tplc="04090011" w:tentative="1">
+      <w:start w:val="1"/>
+      <w:numFmt w:val="decimalEnclosedCircle"/>
+      <w:lvlText w:val="%3"/>
+      <w:lvlJc w:val="left"/>
+      <w:pPr>
+        <w:ind w:left="1260" w:hanging="420"/>
+      </w:pPr>
+    </w:lvl>
+    <w:lvl w:ilvl="3" w:tplc="0409000F" w:tentative="1">
+      <w:start w:val="1"/>
+      <w:numFmt w:val="decimal"/>
+      <w:lvlText w:val="%4."/>
+      <w:lvlJc w:val="left"/>
+      <w:pPr>
+        <w:ind w:left="1680" w:hanging="420"/>
+      </w:pPr>
+    </w:lvl>
+    <w:lvl w:ilvl="4" w:tplc="04090017" w:tentative="1">
+      <w:start w:val="1"/>
+      <w:numFmt w:val="aiueoFullWidth"/>
+      <w:lvlText w:val="(%5)"/>
+      <w:lvlJc w:val="left"/>
+      <w:pPr>
+        <w:ind w:left="2100" w:hanging="420"/>
+      </w:pPr>
+    </w:lvl>
+    <w:lvl w:ilvl="5" w:tplc="04090011" w:tentative="1">
+      <w:start w:val="1"/>
+      <w:numFmt w:val="decimalEnclosedCircle"/>
+      <w:lvlText w:val="%6"/>
+      <w:lvlJc w:val="left"/>
+      <w:pPr>
+        <w:ind w:left="2520" w:hanging="420"/>
+      </w:pPr>
+    </w:lvl>
+    <w:lvl w:ilvl="6" w:tplc="0409000F" w:tentative="1">
+      <w:start w:val="1"/>
+      <w:numFmt w:val="decimal"/>
+      <w:lvlText w:val="%7."/>
+      <w:lvlJc w:val="left"/>
+      <w:pPr>
+        <w:ind w:left="2940" w:hanging="420"/>
+      </w:pPr>
+    </w:lvl>
+    <w:lvl w:ilvl="7" w:tplc="04090017" w:tentative="1">
+      <w:start w:val="1"/>
+      <w:numFmt w:val="aiueoFullWidth"/>
+      <w:lvlText w:val="(%8)"/>
+      <w:lvlJc w:val="left"/>
+      <w:pPr>
+        <w:ind w:left="3360" w:hanging="420"/>
+      </w:pPr>
+    </w:lvl>
+    <w:lvl w:ilvl="8" w:tplc="04090011" w:tentative="1">
+      <w:start w:val="1"/>
+      <w:numFmt w:val="decimalEnclosedCircle"/>
+      <w:lvlText w:val="%9"/>
+      <w:lvlJc w:val="left"/>
+      <w:pPr>
+        <w:ind w:left="3780" w:hanging="420"/>
+      </w:pPr>
+    </w:lvl>
+  </w:abstractNum>
+  <w:abstractNum w:abstractNumId="3" w15:restartNumberingAfterBreak="0">
     <w:nsid w:val="40C222FF"/>
     <w:multiLevelType w:val="multilevel"/>
-    <w:tmpl w:val="F31AE5CE"/>
+    <w:tmpl w:val="4F12C53E"/>
     <w:lvl w:ilvl="0">
       <w:start w:val="1"/>
       <w:numFmt w:val="decimal"/>
@@ -258,6 +8728,7 @@
     <w:lvl w:ilvl="1">
       <w:start w:val="1"/>
       <w:numFmt w:val="decimal"/>
+      <w:pStyle w:val="2"/>
       <w:lvlText w:val="%1.%2."/>
       <w:lvlJc w:val="left"/>
       <w:pPr>
@@ -328,7 +8799,93 @@
       </w:pPr>
     </w:lvl>
   </w:abstractNum>
-  <w:abstractNum w:abstractNumId="1" w15:restartNumberingAfterBreak="0">
+  <w:abstractNum w:abstractNumId="4" w15:restartNumberingAfterBreak="0">
+    <w:nsid w:val="4594148C"/>
+    <w:multiLevelType w:val="hybridMultilevel"/>
+    <w:tmpl w:val="DF0695FE"/>
+    <w:lvl w:ilvl="0" w:tplc="0409000F">
+      <w:start w:val="1"/>
+      <w:numFmt w:val="decimal"/>
+      <w:lvlText w:val="%1."/>
+      <w:lvlJc w:val="left"/>
+      <w:pPr>
+        <w:ind w:left="420" w:hanging="420"/>
+      </w:pPr>
+    </w:lvl>
+    <w:lvl w:ilvl="1" w:tplc="04090017" w:tentative="1">
+      <w:start w:val="1"/>
+      <w:numFmt w:val="aiueoFullWidth"/>
+      <w:lvlText w:val="(%2)"/>
+      <w:lvlJc w:val="left"/>
+      <w:pPr>
+        <w:ind w:left="840" w:hanging="420"/>
+      </w:pPr>
+    </w:lvl>
+    <w:lvl w:ilvl="2" w:tplc="04090011" w:tentative="1">
+      <w:start w:val="1"/>
+      <w:numFmt w:val="decimalEnclosedCircle"/>
+      <w:lvlText w:val="%3"/>
+      <w:lvlJc w:val="left"/>
+      <w:pPr>
+        <w:ind w:left="1260" w:hanging="420"/>
+      </w:pPr>
+    </w:lvl>
+    <w:lvl w:ilvl="3" w:tplc="0409000F" w:tentative="1">
+      <w:start w:val="1"/>
+      <w:numFmt w:val="decimal"/>
+      <w:lvlText w:val="%4."/>
+      <w:lvlJc w:val="left"/>
+      <w:pPr>
+        <w:ind w:left="1680" w:hanging="420"/>
+      </w:pPr>
+    </w:lvl>
+    <w:lvl w:ilvl="4" w:tplc="04090017" w:tentative="1">
+      <w:start w:val="1"/>
+      <w:numFmt w:val="aiueoFullWidth"/>
+      <w:lvlText w:val="(%5)"/>
+      <w:lvlJc w:val="left"/>
+      <w:pPr>
+        <w:ind w:left="2100" w:hanging="420"/>
+      </w:pPr>
+    </w:lvl>
+    <w:lvl w:ilvl="5" w:tplc="04090011" w:tentative="1">
+      <w:start w:val="1"/>
+      <w:numFmt w:val="decimalEnclosedCircle"/>
+      <w:lvlText w:val="%6"/>
+      <w:lvlJc w:val="left"/>
+      <w:pPr>
+        <w:ind w:left="2520" w:hanging="420"/>
+      </w:pPr>
+    </w:lvl>
+    <w:lvl w:ilvl="6" w:tplc="0409000F" w:tentative="1">
+      <w:start w:val="1"/>
+      <w:numFmt w:val="decimal"/>
+      <w:lvlText w:val="%7."/>
+      <w:lvlJc w:val="left"/>
+      <w:pPr>
+        <w:ind w:left="2940" w:hanging="420"/>
+      </w:pPr>
+    </w:lvl>
+    <w:lvl w:ilvl="7" w:tplc="04090017" w:tentative="1">
+      <w:start w:val="1"/>
+      <w:numFmt w:val="aiueoFullWidth"/>
+      <w:lvlText w:val="(%8)"/>
+      <w:lvlJc w:val="left"/>
+      <w:pPr>
+        <w:ind w:left="3360" w:hanging="420"/>
+      </w:pPr>
+    </w:lvl>
+    <w:lvl w:ilvl="8" w:tplc="04090011" w:tentative="1">
+      <w:start w:val="1"/>
+      <w:numFmt w:val="decimalEnclosedCircle"/>
+      <w:lvlText w:val="%9"/>
+      <w:lvlJc w:val="left"/>
+      <w:pPr>
+        <w:ind w:left="3780" w:hanging="420"/>
+      </w:pPr>
+    </w:lvl>
+  </w:abstractNum>
+  <w:abstractNum w:abstractNumId="5" w15:restartNumberingAfterBreak="0">
     <w:nsid w:val="53B872F5"/>
     <w:multiLevelType w:val="multilevel"/>
     <w:tmpl w:val="11A8C56E"/>
@@ -414,10 +8971,182 @@
       </w:pPr>
     </w:lvl>
   </w:abstractNum>
-  <w:abstractNum w:abstractNumId="2" w15:restartNumberingAfterBreak="0">
+  <w:abstractNum w:abstractNumId="6" w15:restartNumberingAfterBreak="0">
+    <w:nsid w:val="544A5C05"/>
+    <w:multiLevelType w:val="hybridMultilevel"/>
+    <w:tmpl w:val="CF2A2D26"/>
+    <w:lvl w:ilvl="0" w:tplc="0409000F">
+      <w:start w:val="1"/>
+      <w:numFmt w:val="decimal"/>
+      <w:lvlText w:val="%1."/>
+      <w:lvlJc w:val="left"/>
+      <w:pPr>
+        <w:ind w:left="420" w:hanging="420"/>
+      </w:pPr>
+    </w:lvl>
+    <w:lvl w:ilvl="1" w:tplc="04090017" w:tentative="1">
+      <w:start w:val="1"/>
+      <w:numFmt w:val="aiueoFullWidth"/>
+      <w:lvlText w:val="(%2)"/>
+      <w:lvlJc w:val="left"/>
+      <w:pPr>
+        <w:ind w:left="840" w:hanging="420"/>
+      </w:pPr>
+    </w:lvl>
+    <w:lvl w:ilvl="2" w:tplc="04090011" w:tentative="1">
+      <w:start w:val="1"/>
+      <w:numFmt w:val="decimalEnclosedCircle"/>
+      <w:lvlText w:val="%3"/>
+      <w:lvlJc w:val="left"/>
+      <w:pPr>
+        <w:ind w:left="1260" w:hanging="420"/>
+      </w:pPr>
+    </w:lvl>
+    <w:lvl w:ilvl="3" w:tplc="0409000F" w:tentative="1">
+      <w:start w:val="1"/>
+      <w:numFmt w:val="decimal"/>
+      <w:lvlText w:val="%4."/>
+      <w:lvlJc w:val="left"/>
+      <w:pPr>
+        <w:ind w:left="1680" w:hanging="420"/>
+      </w:pPr>
+    </w:lvl>
+    <w:lvl w:ilvl="4" w:tplc="04090017" w:tentative="1">
+      <w:start w:val="1"/>
+      <w:numFmt w:val="aiueoFullWidth"/>
+      <w:lvlText w:val="(%5)"/>
+      <w:lvlJc w:val="left"/>
+      <w:pPr>
+        <w:ind w:left="2100" w:hanging="420"/>
+      </w:pPr>
+    </w:lvl>
+    <w:lvl w:ilvl="5" w:tplc="04090011" w:tentative="1">
+      <w:start w:val="1"/>
+      <w:numFmt w:val="decimalEnclosedCircle"/>
+      <w:lvlText w:val="%6"/>
+      <w:lvlJc w:val="left"/>
+      <w:pPr>
+        <w:ind w:left="2520" w:hanging="420"/>
+      </w:pPr>
+    </w:lvl>
+    <w:lvl w:ilvl="6" w:tplc="0409000F" w:tentative="1">
+      <w:start w:val="1"/>
+      <w:numFmt w:val="decimal"/>
+      <w:lvlText w:val="%7."/>
+      <w:lvlJc w:val="left"/>
+      <w:pPr>
+        <w:ind w:left="2940" w:hanging="420"/>
+      </w:pPr>
+    </w:lvl>
+    <w:lvl w:ilvl="7" w:tplc="04090017" w:tentative="1">
+      <w:start w:val="1"/>
+      <w:numFmt w:val="aiueoFullWidth"/>
+      <w:lvlText w:val="(%8)"/>
+      <w:lvlJc w:val="left"/>
+      <w:pPr>
+        <w:ind w:left="3360" w:hanging="420"/>
+      </w:pPr>
+    </w:lvl>
+    <w:lvl w:ilvl="8" w:tplc="04090011" w:tentative="1">
+      <w:start w:val="1"/>
+      <w:numFmt w:val="decimalEnclosedCircle"/>
+      <w:lvlText w:val="%9"/>
+      <w:lvlJc w:val="left"/>
+      <w:pPr>
+        <w:ind w:left="3780" w:hanging="420"/>
+      </w:pPr>
+    </w:lvl>
+  </w:abstractNum>
+  <w:abstractNum w:abstractNumId="7" w15:restartNumberingAfterBreak="0">
+    <w:nsid w:val="68C64349"/>
+    <w:multiLevelType w:val="hybridMultilevel"/>
+    <w:tmpl w:val="128A9552"/>
+    <w:lvl w:ilvl="0" w:tplc="0409000F">
+      <w:start w:val="1"/>
+      <w:numFmt w:val="decimal"/>
+      <w:lvlText w:val="%1."/>
+      <w:lvlJc w:val="left"/>
+      <w:pPr>
+        <w:ind w:left="420" w:hanging="420"/>
+      </w:pPr>
+    </w:lvl>
+    <w:lvl w:ilvl="1" w:tplc="04090017" w:tentative="1">
+      <w:start w:val="1"/>
+      <w:numFmt w:val="aiueoFullWidth"/>
+      <w:lvlText w:val="(%2)"/>
+      <w:lvlJc w:val="left"/>
+      <w:pPr>
+        <w:ind w:left="840" w:hanging="420"/>
+      </w:pPr>
+    </w:lvl>
+    <w:lvl w:ilvl="2" w:tplc="04090011" w:tentative="1">
+      <w:start w:val="1"/>
+      <w:numFmt w:val="decimalEnclosedCircle"/>
+      <w:lvlText w:val="%3"/>
+      <w:lvlJc w:val="left"/>
+      <w:pPr>
+        <w:ind w:left="1260" w:hanging="420"/>
+      </w:pPr>
+    </w:lvl>
+    <w:lvl w:ilvl="3" w:tplc="0409000F" w:tentative="1">
+      <w:start w:val="1"/>
+      <w:numFmt w:val="decimal"/>
+      <w:lvlText w:val="%4."/>
+      <w:lvlJc w:val="left"/>
+      <w:pPr>
+        <w:ind w:left="1680" w:hanging="420"/>
+      </w:pPr>
+    </w:lvl>
+    <w:lvl w:ilvl="4" w:tplc="04090017" w:tentative="1">
+      <w:start w:val="1"/>
+      <w:numFmt w:val="aiueoFullWidth"/>
+      <w:lvlText w:val="(%5)"/>
+      <w:lvlJc w:val="left"/>
+      <w:pPr>
+        <w:ind w:left="2100" w:hanging="420"/>
+      </w:pPr>
+    </w:lvl>
+    <w:lvl w:ilvl="5" w:tplc="04090011" w:tentative="1">
+      <w:start w:val="1"/>
+      <w:numFmt w:val="decimalEnclosedCircle"/>
+      <w:lvlText w:val="%6"/>
+      <w:lvlJc w:val="left"/>
+      <w:pPr>
+        <w:ind w:left="2520" w:hanging="420"/>
+      </w:pPr>
+    </w:lvl>
+    <w:lvl w:ilvl="6" w:tplc="0409000F" w:tentative="1">
+      <w:start w:val="1"/>
+      <w:numFmt w:val="decimal"/>
+      <w:lvlText w:val="%7."/>
+      <w:lvlJc w:val="left"/>
+      <w:pPr>
+        <w:ind w:left="2940" w:hanging="420"/>
+      </w:pPr>
+    </w:lvl>
+    <w:lvl w:ilvl="7" w:tplc="04090017" w:tentative="1">
+      <w:start w:val="1"/>
+      <w:numFmt w:val="aiueoFullWidth"/>
+      <w:lvlText w:val="(%8)"/>
+      <w:lvlJc w:val="left"/>
+      <w:pPr>
+        <w:ind w:left="3360" w:hanging="420"/>
+      </w:pPr>
+    </w:lvl>
+    <w:lvl w:ilvl="8" w:tplc="04090011" w:tentative="1">
+      <w:start w:val="1"/>
+      <w:numFmt w:val="decimalEnclosedCircle"/>
+      <w:lvlText w:val="%9"/>
+      <w:lvlJc w:val="left"/>
+      <w:pPr>
+        <w:ind w:left="3780" w:hanging="420"/>
+      </w:pPr>
+    </w:lvl>
+  </w:abstractNum>
+  <w:abstractNum w:abstractNumId="8" w15:restartNumberingAfterBreak="0">
     <w:nsid w:val="69830B56"/>
     <w:multiLevelType w:val="multilevel"/>
-    <w:tmpl w:val="90C45A22"/>
+    <w:tmpl w:val="7348188C"/>
     <w:lvl w:ilvl="0">
       <w:start w:val="1"/>
       <w:numFmt w:val="decimal"/>
@@ -440,6 +9169,7 @@
     <w:lvl w:ilvl="2">
       <w:start w:val="1"/>
       <w:numFmt w:val="decimal"/>
+      <w:pStyle w:val="3"/>
       <w:lvlText w:val="%1.%2.%3."/>
       <w:lvlJc w:val="left"/>
       <w:pPr>
@@ -501,14 +9231,121 @@
       </w:pPr>
     </w:lvl>
   </w:abstractNum>
+  <w:abstractNum w:abstractNumId="9" w15:restartNumberingAfterBreak="0">
+    <w:nsid w:val="704425DB"/>
+    <w:multiLevelType w:val="hybridMultilevel"/>
+    <w:tmpl w:val="CF2A2D26"/>
+    <w:lvl w:ilvl="0" w:tplc="0409000F">
+      <w:start w:val="1"/>
+      <w:numFmt w:val="decimal"/>
+      <w:lvlText w:val="%1."/>
+      <w:lvlJc w:val="left"/>
+      <w:pPr>
+        <w:ind w:left="420" w:hanging="420"/>
+      </w:pPr>
+    </w:lvl>
+    <w:lvl w:ilvl="1" w:tplc="04090017" w:tentative="1">
+      <w:start w:val="1"/>
+      <w:numFmt w:val="aiueoFullWidth"/>
+      <w:lvlText w:val="(%2)"/>
+      <w:lvlJc w:val="left"/>
+      <w:pPr>
+        <w:ind w:left="840" w:hanging="420"/>
+      </w:pPr>
+    </w:lvl>
+    <w:lvl w:ilvl="2" w:tplc="04090011" w:tentative="1">
+      <w:start w:val="1"/>
+      <w:numFmt w:val="decimalEnclosedCircle"/>
+      <w:lvlText w:val="%3"/>
+      <w:lvlJc w:val="left"/>
+      <w:pPr>
+        <w:ind w:left="1260" w:hanging="420"/>
+      </w:pPr>
+    </w:lvl>
+    <w:lvl w:ilvl="3" w:tplc="0409000F" w:tentative="1">
+      <w:start w:val="1"/>
+      <w:numFmt w:val="decimal"/>
+      <w:lvlText w:val="%4."/>
+      <w:lvlJc w:val="left"/>
+      <w:pPr>
+        <w:ind w:left="1680" w:hanging="420"/>
+      </w:pPr>
+    </w:lvl>
+    <w:lvl w:ilvl="4" w:tplc="04090017" w:tentative="1">
+      <w:start w:val="1"/>
+      <w:numFmt w:val="aiueoFullWidth"/>
+      <w:lvlText w:val="(%5)"/>
+      <w:lvlJc w:val="left"/>
+      <w:pPr>
+        <w:ind w:left="2100" w:hanging="420"/>
+      </w:pPr>
+    </w:lvl>
+    <w:lvl w:ilvl="5" w:tplc="04090011" w:tentative="1">
+      <w:start w:val="1"/>
+      <w:numFmt w:val="decimalEnclosedCircle"/>
+      <w:lvlText w:val="%6"/>
+      <w:lvlJc w:val="left"/>
+      <w:pPr>
+        <w:ind w:left="2520" w:hanging="420"/>
+      </w:pPr>
+    </w:lvl>
+    <w:lvl w:ilvl="6" w:tplc="0409000F" w:tentative="1">
+      <w:start w:val="1"/>
+      <w:numFmt w:val="decimal"/>
+      <w:lvlText w:val="%7."/>
+      <w:lvlJc w:val="left"/>
+      <w:pPr>
+        <w:ind w:left="2940" w:hanging="420"/>
+      </w:pPr>
+    </w:lvl>
+    <w:lvl w:ilvl="7" w:tplc="04090017" w:tentative="1">
+      <w:start w:val="1"/>
+      <w:numFmt w:val="aiueoFullWidth"/>
+      <w:lvlText w:val="(%8)"/>
+      <w:lvlJc w:val="left"/>
+      <w:pPr>
+        <w:ind w:left="3360" w:hanging="420"/>
+      </w:pPr>
+    </w:lvl>
+    <w:lvl w:ilvl="8" w:tplc="04090011" w:tentative="1">
+      <w:start w:val="1"/>
+      <w:numFmt w:val="decimalEnclosedCircle"/>
+      <w:lvlText w:val="%9"/>
+      <w:lvlJc w:val="left"/>
+      <w:pPr>
+        <w:ind w:left="3780" w:hanging="420"/>
+      </w:pPr>
+    </w:lvl>
+  </w:abstractNum>
   <w:num w:numId="1">
+    <w:abstractNumId w:val="3"/>
+  </w:num>
+  <w:num w:numId="2">
+    <w:abstractNumId w:val="5"/>
+  </w:num>
+  <w:num w:numId="3">
+    <w:abstractNumId w:val="8"/>
+  </w:num>
+  <w:num w:numId="4">
+    <w:abstractNumId w:val="6"/>
+  </w:num>
+  <w:num w:numId="5">
+    <w:abstractNumId w:val="2"/>
+  </w:num>
+  <w:num w:numId="6">
+    <w:abstractNumId w:val="7"/>
+  </w:num>
+  <w:num w:numId="7">
     <w:abstractNumId w:val="0"/>
   </w:num>
-  <w:num w:numId="2">
+  <w:num w:numId="8">
     <w:abstractNumId w:val="1"/>
   </w:num>
-  <w:num w:numId="3">
-    <w:abstractNumId w:val="2"/>
+  <w:num w:numId="9">
+    <w:abstractNumId w:val="9"/>
+  </w:num>
+  <w:num w:numId="10">
+    <w:abstractNumId w:val="4"/>
   </w:num>
 </w:numbering>
 </file>
@@ -945,13 +9782,21 @@
     <w:uiPriority w:val="9"/>
     <w:unhideWhenUsed/>
     <w:qFormat/>
-    <w:rsid w:val="00DA3018"/>
+    <w:rsid w:val="002C3F80"/>
     <w:pPr>
       <w:keepNext/>
+      <w:numPr>
+        <w:ilvl w:val="1"/>
+        <w:numId w:val="1"/>
+      </w:numPr>
+      <w:pBdr>
+        <w:bottom w:val="single" w:sz="4" w:space="1" w:color="auto"/>
+      </w:pBdr>
       <w:outlineLvl w:val="1"/>
     </w:pPr>
     <w:rPr>
       <w:rFonts w:asciiTheme="majorHAnsi" w:eastAsiaTheme="majorEastAsia" w:hAnsiTheme="majorHAnsi" w:cstheme="majorBidi"/>
+      <w:b/>
     </w:rPr>
   </w:style>
   <w:style w:type="paragraph" w:styleId="3">
@@ -962,14 +9807,21 @@
     <w:uiPriority w:val="9"/>
     <w:unhideWhenUsed/>
     <w:qFormat/>
-    <w:rsid w:val="00DA3018"/>
+    <w:rsid w:val="002C3F80"/>
     <w:pPr>
       <w:keepNext/>
-      <w:ind w:leftChars="400" w:left="400"/>
+      <w:numPr>
+        <w:ilvl w:val="2"/>
+        <w:numId w:val="3"/>
+      </w:numPr>
+      <w:pBdr>
+        <w:bottom w:val="single" w:sz="4" w:space="1" w:color="auto"/>
+      </w:pBdr>
       <w:outlineLvl w:val="2"/>
     </w:pPr>
     <w:rPr>
       <w:rFonts w:asciiTheme="majorHAnsi" w:eastAsiaTheme="majorEastAsia" w:hAnsiTheme="majorHAnsi" w:cstheme="majorBidi"/>
+      <w:b/>
     </w:rPr>
   </w:style>
   <w:style w:type="character" w:default="1" w:styleId="a0">
@@ -1017,9 +9869,10 @@
     <w:basedOn w:val="a0"/>
     <w:link w:val="2"/>
     <w:uiPriority w:val="9"/>
-    <w:rsid w:val="00DA3018"/>
+    <w:rsid w:val="002C3F80"/>
     <w:rPr>
       <w:rFonts w:asciiTheme="majorHAnsi" w:eastAsiaTheme="majorEastAsia" w:hAnsiTheme="majorHAnsi" w:cstheme="majorBidi"/>
+      <w:b/>
     </w:rPr>
   </w:style>
   <w:style w:type="character" w:customStyle="1" w:styleId="30">
@@ -1027,9 +9880,352 @@
     <w:basedOn w:val="a0"/>
     <w:link w:val="3"/>
     <w:uiPriority w:val="9"/>
-    <w:rsid w:val="00DA3018"/>
+    <w:rsid w:val="002C3F80"/>
     <w:rPr>
       <w:rFonts w:asciiTheme="majorHAnsi" w:eastAsiaTheme="majorEastAsia" w:hAnsiTheme="majorHAnsi" w:cstheme="majorBidi"/>
+      <w:b/>
+    </w:rPr>
+  </w:style>
+  <w:style w:type="paragraph" w:styleId="a3">
+    <w:name w:val="List Paragraph"/>
+    <w:basedOn w:val="a"/>
+    <w:uiPriority w:val="34"/>
+    <w:qFormat/>
+    <w:rsid w:val="002C3F80"/>
+    <w:pPr>
+      <w:ind w:leftChars="400" w:left="840"/>
+    </w:pPr>
+  </w:style>
+  <w:style w:type="table" w:styleId="a4">
+    <w:name w:val="Table Grid"/>
+    <w:basedOn w:val="a1"/>
+    <w:uiPriority w:val="39"/>
+    <w:rsid w:val="00755773"/>
+    <w:tblPr>
+      <w:tblBorders>
+        <w:top w:val="single" w:sz="4" w:space="0" w:color="auto"/>
+        <w:left w:val="single" w:sz="4" w:space="0" w:color="auto"/>
+        <w:bottom w:val="single" w:sz="4" w:space="0" w:color="auto"/>
+        <w:right w:val="single" w:sz="4" w:space="0" w:color="auto"/>
+        <w:insideH w:val="single" w:sz="4" w:space="0" w:color="auto"/>
+        <w:insideV w:val="single" w:sz="4" w:space="0" w:color="auto"/>
+      </w:tblBorders>
+    </w:tblPr>
+  </w:style>
+  <w:style w:type="table" w:styleId="11">
+    <w:name w:val="Grid Table 1 Light"/>
+    <w:basedOn w:val="a1"/>
+    <w:uiPriority w:val="46"/>
+    <w:rsid w:val="00755773"/>
+    <w:tblPr>
+      <w:tblStyleRowBandSize w:val="1"/>
+      <w:tblStyleColBandSize w:val="1"/>
+      <w:tblBorders>
+        <w:top w:val="single" w:sz="4" w:space="0" w:color="999999" w:themeColor="text1" w:themeTint="66"/>
+        <w:left w:val="single" w:sz="4" w:space="0" w:color="999999" w:themeColor="text1" w:themeTint="66"/>
+        <w:bottom w:val="single" w:sz="4" w:space="0" w:color="999999" w:themeColor="text1" w:themeTint="66"/>
+        <w:right w:val="single" w:sz="4" w:space="0" w:color="999999" w:themeColor="text1" w:themeTint="66"/>
+        <w:insideH w:val="single" w:sz="4" w:space="0" w:color="999999" w:themeColor="text1" w:themeTint="66"/>
+        <w:insideV w:val="single" w:sz="4" w:space="0" w:color="999999" w:themeColor="text1" w:themeTint="66"/>
+      </w:tblBorders>
+    </w:tblPr>
+    <w:tblStylePr w:type="firstRow">
+      <w:rPr>
+        <w:b/>
+        <w:bCs/>
+      </w:rPr>
+      <w:tblPr/>
+      <w:tcPr>
+        <w:tcBorders>
+          <w:bottom w:val="single" w:sz="12" w:space="0" w:color="666666" w:themeColor="text1" w:themeTint="99"/>
+        </w:tcBorders>
+      </w:tcPr>
+    </w:tblStylePr>
+    <w:tblStylePr w:type="lastRow">
+      <w:rPr>
+        <w:b/>
+        <w:bCs/>
+      </w:rPr>
+      <w:tblPr/>
+      <w:tcPr>
+        <w:tcBorders>
+          <w:top w:val="double" w:sz="2" w:space="0" w:color="666666" w:themeColor="text1" w:themeTint="99"/>
+        </w:tcBorders>
+      </w:tcPr>
+    </w:tblStylePr>
+    <w:tblStylePr w:type="firstCol">
+      <w:rPr>
+        <w:b/>
+        <w:bCs/>
+      </w:rPr>
+    </w:tblStylePr>
+    <w:tblStylePr w:type="lastCol">
+      <w:rPr>
+        <w:b/>
+        <w:bCs/>
+      </w:rPr>
+    </w:tblStylePr>
+  </w:style>
+  <w:style w:type="paragraph" w:styleId="a5">
+    <w:name w:val="caption"/>
+    <w:basedOn w:val="a"/>
+    <w:next w:val="a"/>
+    <w:uiPriority w:val="35"/>
+    <w:unhideWhenUsed/>
+    <w:qFormat/>
+    <w:rsid w:val="00755773"/>
+    <w:rPr>
+      <w:b/>
+      <w:bCs/>
+      <w:szCs w:val="21"/>
+    </w:rPr>
+  </w:style>
+  <w:style w:type="paragraph" w:styleId="Web">
+    <w:name w:val="Normal (Web)"/>
+    <w:basedOn w:val="a"/>
+    <w:uiPriority w:val="99"/>
+    <w:semiHidden/>
+    <w:unhideWhenUsed/>
+    <w:rsid w:val="00D93033"/>
+    <w:pPr>
+      <w:widowControl/>
+      <w:spacing w:before="100" w:beforeAutospacing="1" w:after="100" w:afterAutospacing="1"/>
+      <w:jc w:val="left"/>
+    </w:pPr>
+    <w:rPr>
+      <w:rFonts w:ascii="ＭＳ Ｐゴシック" w:eastAsia="ＭＳ Ｐゴシック" w:hAnsi="ＭＳ Ｐゴシック" w:cs="ＭＳ Ｐゴシック"/>
+      <w:kern w:val="0"/>
+      <w:sz w:val="24"/>
+      <w:szCs w:val="24"/>
+    </w:rPr>
+  </w:style>
+  <w:style w:type="table" w:styleId="31">
+    <w:name w:val="Plain Table 3"/>
+    <w:basedOn w:val="a1"/>
+    <w:uiPriority w:val="43"/>
+    <w:rsid w:val="002D6F6A"/>
+    <w:tblPr>
+      <w:tblStyleRowBandSize w:val="1"/>
+      <w:tblStyleColBandSize w:val="1"/>
+    </w:tblPr>
+    <w:tblStylePr w:type="firstRow">
+      <w:rPr>
+        <w:b/>
+        <w:bCs/>
+        <w:caps/>
+      </w:rPr>
+      <w:tblPr/>
+      <w:tcPr>
+        <w:tcBorders>
+          <w:bottom w:val="single" w:sz="4" w:space="0" w:color="7F7F7F" w:themeColor="text1" w:themeTint="80"/>
+        </w:tcBorders>
+      </w:tcPr>
+    </w:tblStylePr>
+    <w:tblStylePr w:type="lastRow">
+      <w:rPr>
+        <w:b/>
+        <w:bCs/>
+        <w:caps/>
+      </w:rPr>
+      <w:tblPr/>
+      <w:tcPr>
+        <w:tcBorders>
+          <w:top w:val="nil"/>
+        </w:tcBorders>
+      </w:tcPr>
+    </w:tblStylePr>
+    <w:tblStylePr w:type="firstCol">
+      <w:rPr>
+        <w:b/>
+        <w:bCs/>
+        <w:caps/>
+      </w:rPr>
+      <w:tblPr/>
+      <w:tcPr>
+        <w:tcBorders>
+          <w:right w:val="single" w:sz="4" w:space="0" w:color="7F7F7F" w:themeColor="text1" w:themeTint="80"/>
+        </w:tcBorders>
+      </w:tcPr>
+    </w:tblStylePr>
+    <w:tblStylePr w:type="lastCol">
+      <w:rPr>
+        <w:b/>
+        <w:bCs/>
+        <w:caps/>
+      </w:rPr>
+      <w:tblPr/>
+      <w:tcPr>
+        <w:tcBorders>
+          <w:left w:val="nil"/>
+        </w:tcBorders>
+      </w:tcPr>
+    </w:tblStylePr>
+    <w:tblStylePr w:type="band1Vert">
+      <w:tblPr/>
+      <w:tcPr>
+        <w:shd w:val="clear" w:color="auto" w:fill="F2F2F2" w:themeFill="background1" w:themeFillShade="F2"/>
+      </w:tcPr>
+    </w:tblStylePr>
+    <w:tblStylePr w:type="band1Horz">
+      <w:tblPr/>
+      <w:tcPr>
+        <w:shd w:val="clear" w:color="auto" w:fill="F2F2F2" w:themeFill="background1" w:themeFillShade="F2"/>
+      </w:tcPr>
+    </w:tblStylePr>
+    <w:tblStylePr w:type="neCell">
+      <w:tblPr/>
+      <w:tcPr>
+        <w:tcBorders>
+          <w:left w:val="nil"/>
+        </w:tcBorders>
+      </w:tcPr>
+    </w:tblStylePr>
+    <w:tblStylePr w:type="nwCell">
+      <w:tblPr/>
+      <w:tcPr>
+        <w:tcBorders>
+          <w:right w:val="nil"/>
+        </w:tcBorders>
+      </w:tcPr>
+    </w:tblStylePr>
+  </w:style>
+  <w:style w:type="paragraph" w:styleId="a6">
+    <w:name w:val="header"/>
+    <w:basedOn w:val="a"/>
+    <w:link w:val="a7"/>
+    <w:uiPriority w:val="99"/>
+    <w:unhideWhenUsed/>
+    <w:rsid w:val="00382E26"/>
+    <w:pPr>
+      <w:tabs>
+        <w:tab w:val="center" w:pos="4252"/>
+        <w:tab w:val="right" w:pos="8504"/>
+      </w:tabs>
+      <w:snapToGrid w:val="0"/>
+    </w:pPr>
+  </w:style>
+  <w:style w:type="character" w:customStyle="1" w:styleId="a7">
+    <w:name w:val="ヘッダー (文字)"/>
+    <w:basedOn w:val="a0"/>
+    <w:link w:val="a6"/>
+    <w:uiPriority w:val="99"/>
+    <w:rsid w:val="00382E26"/>
+  </w:style>
+  <w:style w:type="paragraph" w:styleId="a8">
+    <w:name w:val="footer"/>
+    <w:basedOn w:val="a"/>
+    <w:link w:val="a9"/>
+    <w:uiPriority w:val="99"/>
+    <w:unhideWhenUsed/>
+    <w:rsid w:val="00382E26"/>
+    <w:pPr>
+      <w:tabs>
+        <w:tab w:val="center" w:pos="4252"/>
+        <w:tab w:val="right" w:pos="8504"/>
+      </w:tabs>
+      <w:snapToGrid w:val="0"/>
+    </w:pPr>
+  </w:style>
+  <w:style w:type="character" w:customStyle="1" w:styleId="a9">
+    <w:name w:val="フッター (文字)"/>
+    <w:basedOn w:val="a0"/>
+    <w:link w:val="a8"/>
+    <w:uiPriority w:val="99"/>
+    <w:rsid w:val="00382E26"/>
+  </w:style>
+  <w:style w:type="paragraph" w:styleId="aa">
+    <w:name w:val="No Spacing"/>
+    <w:link w:val="ab"/>
+    <w:uiPriority w:val="1"/>
+    <w:qFormat/>
+    <w:rsid w:val="00382E26"/>
+    <w:rPr>
+      <w:kern w:val="0"/>
+      <w:sz w:val="22"/>
+    </w:rPr>
+  </w:style>
+  <w:style w:type="character" w:customStyle="1" w:styleId="ab">
+    <w:name w:val="行間詰め (文字)"/>
+    <w:basedOn w:val="a0"/>
+    <w:link w:val="aa"/>
+    <w:uiPriority w:val="1"/>
+    <w:rsid w:val="00382E26"/>
+    <w:rPr>
+      <w:kern w:val="0"/>
+      <w:sz w:val="22"/>
+    </w:rPr>
+  </w:style>
+  <w:style w:type="paragraph" w:styleId="ac">
+    <w:name w:val="TOC Heading"/>
+    <w:basedOn w:val="1"/>
+    <w:next w:val="a"/>
+    <w:uiPriority w:val="39"/>
+    <w:unhideWhenUsed/>
+    <w:qFormat/>
+    <w:rsid w:val="00837374"/>
+    <w:pPr>
+      <w:keepLines/>
+      <w:widowControl/>
+      <w:numPr>
+        <w:numId w:val="0"/>
+      </w:numPr>
+      <w:pBdr>
+        <w:bottom w:val="none" w:sz="0" w:space="0" w:color="auto"/>
+      </w:pBdr>
+      <w:spacing w:before="240" w:line="259" w:lineRule="auto"/>
+      <w:jc w:val="left"/>
+      <w:outlineLvl w:val="9"/>
+    </w:pPr>
+    <w:rPr>
+      <w:b w:val="0"/>
+      <w:color w:val="2F5496" w:themeColor="accent1" w:themeShade="BF"/>
+      <w:kern w:val="0"/>
+      <w:sz w:val="32"/>
+      <w:szCs w:val="32"/>
+    </w:rPr>
+  </w:style>
+  <w:style w:type="paragraph" w:styleId="12">
+    <w:name w:val="toc 1"/>
+    <w:basedOn w:val="a"/>
+    <w:next w:val="a"/>
+    <w:autoRedefine/>
+    <w:uiPriority w:val="39"/>
+    <w:unhideWhenUsed/>
+    <w:rsid w:val="00837374"/>
+  </w:style>
+  <w:style w:type="paragraph" w:styleId="21">
+    <w:name w:val="toc 2"/>
+    <w:basedOn w:val="a"/>
+    <w:next w:val="a"/>
+    <w:autoRedefine/>
+    <w:uiPriority w:val="39"/>
+    <w:unhideWhenUsed/>
+    <w:rsid w:val="00837374"/>
+    <w:pPr>
+      <w:ind w:leftChars="100" w:left="210"/>
+    </w:pPr>
+  </w:style>
+  <w:style w:type="paragraph" w:styleId="32">
+    <w:name w:val="toc 3"/>
+    <w:basedOn w:val="a"/>
+    <w:next w:val="a"/>
+    <w:autoRedefine/>
+    <w:uiPriority w:val="39"/>
+    <w:unhideWhenUsed/>
+    <w:rsid w:val="00837374"/>
+    <w:pPr>
+      <w:ind w:leftChars="200" w:left="420"/>
+    </w:pPr>
+  </w:style>
+  <w:style w:type="character" w:styleId="ad">
+    <w:name w:val="Hyperlink"/>
+    <w:basedOn w:val="a0"/>
+    <w:uiPriority w:val="99"/>
+    <w:unhideWhenUsed/>
+    <w:rsid w:val="00837374"/>
+    <w:rPr>
+      <w:color w:val="0563C1" w:themeColor="hyperlink"/>
+      <w:u w:val="single"/>
     </w:rPr>
   </w:style>
 </w:styles>
@@ -1328,4 +10524,35 @@
     </a:ext>
   </a:extLst>
 </a:theme>
+</file>
+
+<file path=customXml/item1.xml><?xml version="1.0" encoding="utf-8"?>
+<CoverPageProperties xmlns="http://schemas.microsoft.com/office/2006/coverPageProps">
+  <PublishDate>2018-09-24T00:00:00</PublishDate>
+  <Abstract/>
+  <CompanyAddress/>
+  <CompanyPhone/>
+  <CompanyFax/>
+  <CompanyEmail/>
+</CoverPageProperties>
+</file>
+
+<file path=customXml/item2.xml><?xml version="1.0" encoding="utf-8"?>
+<b:Sources xmlns:b="http://schemas.openxmlformats.org/officeDocument/2006/bibliography" xmlns="http://schemas.openxmlformats.org/officeDocument/2006/bibliography" SelectedStyle="\APASixthEditionOfficeOnline.xsl" StyleName="APA" Version="6"/>
+</file>
+
+<file path=customXml/itemProps1.xml><?xml version="1.0" encoding="utf-8"?>
+<ds:datastoreItem xmlns:ds="http://schemas.openxmlformats.org/officeDocument/2006/customXml" ds:itemID="{55AF091B-3C7A-41E3-B477-F2FDAA23CFDA}">
+  <ds:schemaRefs>
+    <ds:schemaRef ds:uri="http://schemas.microsoft.com/office/2006/coverPageProps"/>
+  </ds:schemaRefs>
+</ds:datastoreItem>
+</file>
+
+<file path=customXml/itemProps2.xml><?xml version="1.0" encoding="utf-8"?>
+<ds:datastoreItem xmlns:ds="http://schemas.openxmlformats.org/officeDocument/2006/customXml" ds:itemID="{5CF8C091-D39D-4A63-B980-61B052FB84C4}">
+  <ds:schemaRefs>
+    <ds:schemaRef ds:uri="http://schemas.openxmlformats.org/officeDocument/2006/bibliography"/>
+  </ds:schemaRefs>
+</ds:datastoreItem>
 </file>
--- a/設計メモ.docx
+++ b/設計メモ.docx
@@ -168,7 +168,6 @@
                                   <w:pStyle w:val="aa"/>
                                   <w:spacing w:before="80" w:after="40"/>
                                   <w:rPr>
-                                    <w:rFonts w:hint="eastAsia"/>
                                     <w:caps/>
                                     <w:color w:val="5B9BD5" w:themeColor="accent5"/>
                                     <w:sz w:val="24"/>
@@ -311,7 +310,6 @@
                             <w:pStyle w:val="aa"/>
                             <w:spacing w:before="80" w:after="40"/>
                             <w:rPr>
-                              <w:rFonts w:hint="eastAsia"/>
                               <w:caps/>
                               <w:color w:val="5B9BD5" w:themeColor="accent5"/>
                               <w:sz w:val="24"/>
@@ -546,6 +544,11 @@
     <w:sdt>
       <w:sdtPr>
         <w:rPr>
+          <w:rFonts w:asciiTheme="minorHAnsi" w:eastAsiaTheme="minorEastAsia" w:hAnsiTheme="minorHAnsi" w:cstheme="minorBidi"/>
+          <w:color w:val="auto"/>
+          <w:kern w:val="2"/>
+          <w:sz w:val="21"/>
+          <w:szCs w:val="22"/>
           <w:lang w:val="ja-JP"/>
         </w:rPr>
         <w:id w:val="542405169"/>
@@ -556,13 +559,8 @@
       </w:sdtPr>
       <w:sdtEndPr>
         <w:rPr>
-          <w:rFonts w:asciiTheme="minorHAnsi" w:eastAsiaTheme="minorEastAsia" w:hAnsiTheme="minorHAnsi" w:cstheme="minorBidi"/>
           <w:b/>
           <w:bCs/>
-          <w:color w:val="auto"/>
-          <w:kern w:val="2"/>
-          <w:sz w:val="21"/>
-          <w:szCs w:val="22"/>
         </w:rPr>
       </w:sdtEndPr>
       <w:sdtContent>
@@ -2017,13 +2015,7 @@
         <w:br w:type="page"/>
       </w:r>
     </w:p>
-    <w:p>
-      <w:pPr>
-        <w:rPr>
-          <w:rFonts w:hint="eastAsia"/>
-        </w:rPr>
-      </w:pPr>
-    </w:p>
+    <w:p/>
     <w:p>
       <w:pPr>
         <w:pStyle w:val="1"/>
@@ -2072,22 +2064,23 @@
       <w:bookmarkEnd w:id="1"/>
     </w:p>
     <w:p>
-      <w:pPr>
-        <w:rPr>
-          <w:rFonts w:hint="eastAsia"/>
-        </w:rPr>
-      </w:pPr>
-      <w:r>
-        <w:rPr>
-          <w:rFonts w:hint="eastAsia"/>
-        </w:rPr>
-        <w:t>RPAで自動化したいが、それ以前にIT化されていない企業がまだまだ日本には残っている。IT化されていない企業が最初に取り組むべきことは、紙ベースで管理している出退勤システムをWEB化することである。本システムを無料で導入してもらうことでIT化のメリットを感じてもらうことが目的。</w:t>
-      </w:r>
-      <w:r>
-        <w:rPr>
-          <w:rFonts w:hint="eastAsia"/>
-        </w:rPr>
-        <w:t>そして，以降システムの導入はベイシスで請け負うことが目的。</w:t>
+      <w:r>
+        <w:rPr>
+          <w:rFonts w:hint="eastAsia"/>
+        </w:rPr>
+        <w:t>RPAで自動化したいが、それ以前にIT化されていない企業がまだまだ日本には残っている。IT化されていない企業が最初に取り組むべきことは、紙ベースで管理している出退勤システムを</w:t>
+      </w:r>
+      <w:r>
+        <w:rPr>
+          <w:rFonts w:hint="eastAsia"/>
+        </w:rPr>
+        <w:t>導入</w:t>
+      </w:r>
+      <w:r>
+        <w:rPr>
+          <w:rFonts w:hint="eastAsia"/>
+        </w:rPr>
+        <w:t>することである。本システムを無料で導入してもらうことでIT化のメリットを感じてもらうことが目的。</w:t>
       </w:r>
     </w:p>
     <w:p/>
@@ -2136,14 +2129,22 @@
       <w:r>
         <w:rPr>
           <w:rFonts w:hint="eastAsia"/>
-        </w:rPr>
-        <w:t>システム管理者とはWaterDropのインストールや、システムのメンテナンス、緊急時にデータを修正するなど、システムの全権限を持つユーザを指す。</w:t>
+          <w:b/>
+        </w:rPr>
+        <w:t>システム管理者</w:t>
+      </w:r>
+      <w:r>
+        <w:rPr>
+          <w:rFonts w:hint="eastAsia"/>
+        </w:rPr>
+        <w:t>とはWaterDropのインストールや、システムのメンテナンス、緊急時にデータを修正するなど、システムの全権限を持つユーザを指す。</w:t>
       </w:r>
     </w:p>
     <w:p>
       <w:r>
         <w:rPr>
           <w:rFonts w:hint="eastAsia"/>
+          <w:b/>
         </w:rPr>
         <w:t>承認者</w:t>
       </w:r>
@@ -2200,17 +2201,18 @@
       <w:r>
         <w:rPr>
           <w:rFonts w:hint="eastAsia"/>
-        </w:rPr>
-        <w:t>社員とは、出退勤や交通費のデータを日々入力する人のことである。報告者も社員である。</w:t>
+          <w:b/>
+        </w:rPr>
+        <w:t>社員</w:t>
+      </w:r>
+      <w:r>
+        <w:rPr>
+          <w:rFonts w:hint="eastAsia"/>
+        </w:rPr>
+        <w:t>とは、出退勤や交通費のデータを日々入力する人のことである。報告者も社員である。</w:t>
       </w:r>
     </w:p>
-    <w:p>
-      <w:pPr>
-        <w:rPr>
-          <w:rFonts w:hint="eastAsia"/>
-        </w:rPr>
-      </w:pPr>
-    </w:p>
+    <w:p/>
     <w:tbl>
       <w:tblPr>
         <w:tblStyle w:val="11"/>
@@ -2421,9 +2423,6 @@
           <w:p>
             <w:pPr>
               <w:cnfStyle w:val="000000000000" w:firstRow="0" w:lastRow="0" w:firstColumn="0" w:lastColumn="0" w:oddVBand="0" w:evenVBand="0" w:oddHBand="0" w:evenHBand="0" w:firstRowFirstColumn="0" w:firstRowLastColumn="0" w:lastRowFirstColumn="0" w:lastRowLastColumn="0"/>
-              <w:rPr>
-                <w:rFonts w:hint="eastAsia"/>
-              </w:rPr>
             </w:pPr>
             <w:r>
               <w:rPr>
@@ -2440,9 +2439,6 @@
           <w:p>
             <w:pPr>
               <w:cnfStyle w:val="000000000000" w:firstRow="0" w:lastRow="0" w:firstColumn="0" w:lastColumn="0" w:oddVBand="0" w:evenVBand="0" w:oddHBand="0" w:evenHBand="0" w:firstRowFirstColumn="0" w:firstRowLastColumn="0" w:lastRowFirstColumn="0" w:lastRowLastColumn="0"/>
-              <w:rPr>
-                <w:rFonts w:hint="eastAsia"/>
-              </w:rPr>
             </w:pPr>
             <w:r>
               <w:rPr>
@@ -2477,9 +2473,6 @@
           <w:p>
             <w:pPr>
               <w:cnfStyle w:val="000000000000" w:firstRow="0" w:lastRow="0" w:firstColumn="0" w:lastColumn="0" w:oddVBand="0" w:evenVBand="0" w:oddHBand="0" w:evenHBand="0" w:firstRowFirstColumn="0" w:firstRowLastColumn="0" w:lastRowFirstColumn="0" w:lastRowLastColumn="0"/>
-              <w:rPr>
-                <w:rFonts w:hint="eastAsia"/>
-              </w:rPr>
             </w:pPr>
             <w:r>
               <w:rPr>
@@ -2496,9 +2489,6 @@
           <w:p>
             <w:pPr>
               <w:cnfStyle w:val="000000000000" w:firstRow="0" w:lastRow="0" w:firstColumn="0" w:lastColumn="0" w:oddVBand="0" w:evenVBand="0" w:oddHBand="0" w:evenHBand="0" w:firstRowFirstColumn="0" w:firstRowLastColumn="0" w:lastRowFirstColumn="0" w:lastRowLastColumn="0"/>
-              <w:rPr>
-                <w:rFonts w:hint="eastAsia"/>
-              </w:rPr>
             </w:pPr>
             <w:r>
               <w:rPr>
@@ -2520,6 +2510,7 @@
         <w:rPr>
           <w:rFonts w:hint="eastAsia"/>
         </w:rPr>
+        <w:lastRenderedPageBreak/>
         <w:t>用語の定義</w:t>
       </w:r>
       <w:bookmarkEnd w:id="3"/>
@@ -2533,45 +2524,25 @@
       <w:r>
         <w:t xml:space="preserve">表 </w:t>
       </w:r>
-      <w:r>
-        <w:fldChar w:fldCharType="begin"/>
-      </w:r>
-      <w:r>
-        <w:instrText xml:space="preserve"> STYLEREF 1 \s </w:instrText>
-      </w:r>
-      <w:r>
-        <w:fldChar w:fldCharType="separate"/>
-      </w:r>
-      <w:r>
-        <w:rPr>
-          <w:noProof/>
-        </w:rPr>
-        <w:t>4</w:t>
-      </w:r>
-      <w:r>
-        <w:fldChar w:fldCharType="end"/>
-      </w:r>
+      <w:fldSimple w:instr=" STYLEREF 1 \s ">
+        <w:r>
+          <w:rPr>
+            <w:noProof/>
+          </w:rPr>
+          <w:t>4</w:t>
+        </w:r>
+      </w:fldSimple>
       <w:r>
         <w:t>.</w:t>
       </w:r>
-      <w:r>
-        <w:fldChar w:fldCharType="begin"/>
-      </w:r>
-      <w:r>
-        <w:instrText xml:space="preserve"> SEQ 表 \* ARABIC \s 1 </w:instrText>
-      </w:r>
-      <w:r>
-        <w:fldChar w:fldCharType="separate"/>
-      </w:r>
-      <w:r>
-        <w:rPr>
-          <w:noProof/>
-        </w:rPr>
-        <w:t>1</w:t>
-      </w:r>
-      <w:r>
-        <w:fldChar w:fldCharType="end"/>
-      </w:r>
+      <w:fldSimple w:instr=" SEQ 表 \* ARABIC \s 1 ">
+        <w:r>
+          <w:rPr>
+            <w:noProof/>
+          </w:rPr>
+          <w:t>1</w:t>
+        </w:r>
+      </w:fldSimple>
       <w:r>
         <w:t xml:space="preserve"> </w:t>
       </w:r>
@@ -2603,11 +2574,6 @@
             <w:tcW w:w="562" w:type="dxa"/>
           </w:tcPr>
           <w:p>
-            <w:pPr>
-              <w:rPr>
-                <w:rFonts w:hint="eastAsia"/>
-              </w:rPr>
-            </w:pPr>
             <w:r>
               <w:rPr>
                 <w:rFonts w:hint="eastAsia"/>
@@ -2623,9 +2589,6 @@
           <w:p>
             <w:pPr>
               <w:cnfStyle w:val="100000000000" w:firstRow="1" w:lastRow="0" w:firstColumn="0" w:lastColumn="0" w:oddVBand="0" w:evenVBand="0" w:oddHBand="0" w:evenHBand="0" w:firstRowFirstColumn="0" w:firstRowLastColumn="0" w:lastRowFirstColumn="0" w:lastRowLastColumn="0"/>
-              <w:rPr>
-                <w:rFonts w:hint="eastAsia"/>
-              </w:rPr>
             </w:pPr>
             <w:r>
               <w:rPr>
@@ -2642,9 +2605,6 @@
           <w:p>
             <w:pPr>
               <w:cnfStyle w:val="100000000000" w:firstRow="1" w:lastRow="0" w:firstColumn="0" w:lastColumn="0" w:oddVBand="0" w:evenVBand="0" w:oddHBand="0" w:evenHBand="0" w:firstRowFirstColumn="0" w:firstRowLastColumn="0" w:lastRowFirstColumn="0" w:lastRowLastColumn="0"/>
-              <w:rPr>
-                <w:rFonts w:hint="eastAsia"/>
-              </w:rPr>
             </w:pPr>
             <w:r>
               <w:rPr>
@@ -2669,9 +2629,6 @@
                 <w:numId w:val="4"/>
               </w:numPr>
               <w:ind w:leftChars="0"/>
-              <w:rPr>
-                <w:rFonts w:hint="eastAsia"/>
-              </w:rPr>
             </w:pPr>
           </w:p>
         </w:tc>
@@ -2682,9 +2639,6 @@
           <w:p>
             <w:pPr>
               <w:cnfStyle w:val="000000000000" w:firstRow="0" w:lastRow="0" w:firstColumn="0" w:lastColumn="0" w:oddVBand="0" w:evenVBand="0" w:oddHBand="0" w:evenHBand="0" w:firstRowFirstColumn="0" w:firstRowLastColumn="0" w:lastRowFirstColumn="0" w:lastRowLastColumn="0"/>
-              <w:rPr>
-                <w:rFonts w:hint="eastAsia"/>
-              </w:rPr>
             </w:pPr>
             <w:r>
               <w:rPr>
@@ -2701,9 +2655,6 @@
           <w:p>
             <w:pPr>
               <w:cnfStyle w:val="000000000000" w:firstRow="0" w:lastRow="0" w:firstColumn="0" w:lastColumn="0" w:oddVBand="0" w:evenVBand="0" w:oddHBand="0" w:evenHBand="0" w:firstRowFirstColumn="0" w:firstRowLastColumn="0" w:lastRowFirstColumn="0" w:lastRowLastColumn="0"/>
-              <w:rPr>
-                <w:rFonts w:hint="eastAsia"/>
-              </w:rPr>
             </w:pPr>
             <w:r>
               <w:rPr>
@@ -2737,9 +2688,6 @@
                 <w:numId w:val="4"/>
               </w:numPr>
               <w:ind w:leftChars="0"/>
-              <w:rPr>
-                <w:rFonts w:hint="eastAsia"/>
-              </w:rPr>
             </w:pPr>
           </w:p>
         </w:tc>
@@ -2750,9 +2698,6 @@
           <w:p>
             <w:pPr>
               <w:cnfStyle w:val="000000000000" w:firstRow="0" w:lastRow="0" w:firstColumn="0" w:lastColumn="0" w:oddVBand="0" w:evenVBand="0" w:oddHBand="0" w:evenHBand="0" w:firstRowFirstColumn="0" w:firstRowLastColumn="0" w:lastRowFirstColumn="0" w:lastRowLastColumn="0"/>
-              <w:rPr>
-                <w:rFonts w:hint="eastAsia"/>
-              </w:rPr>
             </w:pPr>
             <w:r>
               <w:rPr>
@@ -2769,9 +2714,6 @@
           <w:p>
             <w:pPr>
               <w:cnfStyle w:val="000000000000" w:firstRow="0" w:lastRow="0" w:firstColumn="0" w:lastColumn="0" w:oddVBand="0" w:evenVBand="0" w:oddHBand="0" w:evenHBand="0" w:firstRowFirstColumn="0" w:firstRowLastColumn="0" w:lastRowFirstColumn="0" w:lastRowLastColumn="0"/>
-              <w:rPr>
-                <w:rFonts w:hint="eastAsia"/>
-              </w:rPr>
             </w:pPr>
             <w:r>
               <w:rPr>
@@ -2808,9 +2750,6 @@
                 <w:numId w:val="4"/>
               </w:numPr>
               <w:ind w:leftChars="0"/>
-              <w:rPr>
-                <w:rFonts w:hint="eastAsia"/>
-              </w:rPr>
             </w:pPr>
           </w:p>
         </w:tc>
@@ -2821,9 +2760,6 @@
           <w:p>
             <w:pPr>
               <w:cnfStyle w:val="000000000000" w:firstRow="0" w:lastRow="0" w:firstColumn="0" w:lastColumn="0" w:oddVBand="0" w:evenVBand="0" w:oddHBand="0" w:evenHBand="0" w:firstRowFirstColumn="0" w:firstRowLastColumn="0" w:lastRowFirstColumn="0" w:lastRowLastColumn="0"/>
-              <w:rPr>
-                <w:rFonts w:hint="eastAsia"/>
-              </w:rPr>
             </w:pPr>
             <w:r>
               <w:rPr>
@@ -2840,9 +2776,6 @@
           <w:p>
             <w:pPr>
               <w:cnfStyle w:val="000000000000" w:firstRow="0" w:lastRow="0" w:firstColumn="0" w:lastColumn="0" w:oddVBand="0" w:evenVBand="0" w:oddHBand="0" w:evenHBand="0" w:firstRowFirstColumn="0" w:firstRowLastColumn="0" w:lastRowFirstColumn="0" w:lastRowLastColumn="0"/>
-              <w:rPr>
-                <w:rFonts w:hint="eastAsia"/>
-              </w:rPr>
             </w:pPr>
             <w:r>
               <w:rPr>
@@ -2867,9 +2800,6 @@
                 <w:numId w:val="4"/>
               </w:numPr>
               <w:ind w:leftChars="0"/>
-              <w:rPr>
-                <w:rFonts w:hint="eastAsia"/>
-              </w:rPr>
             </w:pPr>
           </w:p>
         </w:tc>
@@ -2880,9 +2810,6 @@
           <w:p>
             <w:pPr>
               <w:cnfStyle w:val="000000000000" w:firstRow="0" w:lastRow="0" w:firstColumn="0" w:lastColumn="0" w:oddVBand="0" w:evenVBand="0" w:oddHBand="0" w:evenHBand="0" w:firstRowFirstColumn="0" w:firstRowLastColumn="0" w:lastRowFirstColumn="0" w:lastRowLastColumn="0"/>
-              <w:rPr>
-                <w:rFonts w:hint="eastAsia"/>
-              </w:rPr>
             </w:pPr>
             <w:r>
               <w:rPr>
@@ -2899,9 +2826,6 @@
           <w:p>
             <w:pPr>
               <w:cnfStyle w:val="000000000000" w:firstRow="0" w:lastRow="0" w:firstColumn="0" w:lastColumn="0" w:oddVBand="0" w:evenVBand="0" w:oddHBand="0" w:evenHBand="0" w:firstRowFirstColumn="0" w:firstRowLastColumn="0" w:lastRowFirstColumn="0" w:lastRowLastColumn="0"/>
-              <w:rPr>
-                <w:rFonts w:hint="eastAsia"/>
-              </w:rPr>
             </w:pPr>
             <w:r>
               <w:rPr>
@@ -2926,9 +2850,6 @@
                 <w:numId w:val="4"/>
               </w:numPr>
               <w:ind w:leftChars="0"/>
-              <w:rPr>
-                <w:rFonts w:hint="eastAsia"/>
-              </w:rPr>
             </w:pPr>
           </w:p>
         </w:tc>
@@ -2939,9 +2860,6 @@
           <w:p>
             <w:pPr>
               <w:cnfStyle w:val="000000000000" w:firstRow="0" w:lastRow="0" w:firstColumn="0" w:lastColumn="0" w:oddVBand="0" w:evenVBand="0" w:oddHBand="0" w:evenHBand="0" w:firstRowFirstColumn="0" w:firstRowLastColumn="0" w:lastRowFirstColumn="0" w:lastRowLastColumn="0"/>
-              <w:rPr>
-                <w:rFonts w:hint="eastAsia"/>
-              </w:rPr>
             </w:pPr>
             <w:r>
               <w:rPr>
@@ -2969,9 +2887,6 @@
           <w:p>
             <w:pPr>
               <w:cnfStyle w:val="000000000000" w:firstRow="0" w:lastRow="0" w:firstColumn="0" w:lastColumn="0" w:oddVBand="0" w:evenVBand="0" w:oddHBand="0" w:evenHBand="0" w:firstRowFirstColumn="0" w:firstRowLastColumn="0" w:lastRowFirstColumn="0" w:lastRowLastColumn="0"/>
-              <w:rPr>
-                <w:rFonts w:hint="eastAsia"/>
-              </w:rPr>
             </w:pPr>
             <w:r>
               <w:rPr>
@@ -2996,9 +2911,6 @@
                 <w:numId w:val="4"/>
               </w:numPr>
               <w:ind w:leftChars="0"/>
-              <w:rPr>
-                <w:rFonts w:hint="eastAsia"/>
-              </w:rPr>
             </w:pPr>
           </w:p>
         </w:tc>
@@ -3009,9 +2921,6 @@
           <w:p>
             <w:pPr>
               <w:cnfStyle w:val="000000000000" w:firstRow="0" w:lastRow="0" w:firstColumn="0" w:lastColumn="0" w:oddVBand="0" w:evenVBand="0" w:oddHBand="0" w:evenHBand="0" w:firstRowFirstColumn="0" w:firstRowLastColumn="0" w:lastRowFirstColumn="0" w:lastRowLastColumn="0"/>
-              <w:rPr>
-                <w:rFonts w:hint="eastAsia"/>
-              </w:rPr>
             </w:pPr>
             <w:r>
               <w:rPr>
@@ -3028,9 +2937,6 @@
           <w:p>
             <w:pPr>
               <w:cnfStyle w:val="000000000000" w:firstRow="0" w:lastRow="0" w:firstColumn="0" w:lastColumn="0" w:oddVBand="0" w:evenVBand="0" w:oddHBand="0" w:evenHBand="0" w:firstRowFirstColumn="0" w:firstRowLastColumn="0" w:lastRowFirstColumn="0" w:lastRowLastColumn="0"/>
-              <w:rPr>
-                <w:rFonts w:hint="eastAsia"/>
-              </w:rPr>
             </w:pPr>
             <w:r>
               <w:rPr>
@@ -3055,9 +2961,6 @@
                 <w:numId w:val="4"/>
               </w:numPr>
               <w:ind w:leftChars="0"/>
-              <w:rPr>
-                <w:rFonts w:hint="eastAsia"/>
-              </w:rPr>
             </w:pPr>
           </w:p>
         </w:tc>
@@ -3068,9 +2971,6 @@
           <w:p>
             <w:pPr>
               <w:cnfStyle w:val="000000000000" w:firstRow="0" w:lastRow="0" w:firstColumn="0" w:lastColumn="0" w:oddVBand="0" w:evenVBand="0" w:oddHBand="0" w:evenHBand="0" w:firstRowFirstColumn="0" w:firstRowLastColumn="0" w:lastRowFirstColumn="0" w:lastRowLastColumn="0"/>
-              <w:rPr>
-                <w:rFonts w:hint="eastAsia"/>
-              </w:rPr>
             </w:pPr>
             <w:r>
               <w:rPr>
@@ -3087,9 +2987,6 @@
           <w:p>
             <w:pPr>
               <w:cnfStyle w:val="000000000000" w:firstRow="0" w:lastRow="0" w:firstColumn="0" w:lastColumn="0" w:oddVBand="0" w:evenVBand="0" w:oddHBand="0" w:evenHBand="0" w:firstRowFirstColumn="0" w:firstRowLastColumn="0" w:lastRowFirstColumn="0" w:lastRowLastColumn="0"/>
-              <w:rPr>
-                <w:rFonts w:hint="eastAsia"/>
-              </w:rPr>
             </w:pPr>
             <w:r>
               <w:rPr>
@@ -3114,9 +3011,6 @@
                 <w:numId w:val="4"/>
               </w:numPr>
               <w:ind w:leftChars="0"/>
-              <w:rPr>
-                <w:rFonts w:hint="eastAsia"/>
-              </w:rPr>
             </w:pPr>
           </w:p>
         </w:tc>
@@ -3127,9 +3021,6 @@
           <w:p>
             <w:pPr>
               <w:cnfStyle w:val="000000000000" w:firstRow="0" w:lastRow="0" w:firstColumn="0" w:lastColumn="0" w:oddVBand="0" w:evenVBand="0" w:oddHBand="0" w:evenHBand="0" w:firstRowFirstColumn="0" w:firstRowLastColumn="0" w:lastRowFirstColumn="0" w:lastRowLastColumn="0"/>
-              <w:rPr>
-                <w:rFonts w:hint="eastAsia"/>
-              </w:rPr>
             </w:pPr>
             <w:r>
               <w:rPr>
@@ -3146,9 +3037,6 @@
           <w:p>
             <w:pPr>
               <w:cnfStyle w:val="000000000000" w:firstRow="0" w:lastRow="0" w:firstColumn="0" w:lastColumn="0" w:oddVBand="0" w:evenVBand="0" w:oddHBand="0" w:evenHBand="0" w:firstRowFirstColumn="0" w:firstRowLastColumn="0" w:lastRowFirstColumn="0" w:lastRowLastColumn="0"/>
-              <w:rPr>
-                <w:rFonts w:hint="eastAsia"/>
-              </w:rPr>
             </w:pPr>
             <w:r>
               <w:rPr>
@@ -3179,39 +3067,23 @@
       <w:pPr>
         <w:pStyle w:val="1"/>
       </w:pPr>
-      <w:bookmarkStart w:id="4" w:name="_Toc525591874"/>
-      <w:r>
-        <w:rPr>
-          <w:rFonts w:hint="eastAsia"/>
-        </w:rPr>
-        <w:t>機能</w:t>
-      </w:r>
-      <w:r>
-        <w:rPr>
-          <w:rFonts w:hint="eastAsia"/>
-        </w:rPr>
-        <w:t>概要</w:t>
-      </w:r>
-      <w:bookmarkEnd w:id="4"/>
+      <w:r>
+        <w:rPr>
+          <w:rFonts w:hint="eastAsia"/>
+        </w:rPr>
+        <w:t>システム構成</w:t>
+      </w:r>
     </w:p>
     <w:p>
-      <w:r>
-        <w:rPr>
-          <w:rFonts w:hint="eastAsia"/>
-        </w:rPr>
-        <w:t>本章ではWaterDropの機能について記す</w:t>
-      </w:r>
-      <w:r>
-        <w:rPr>
-          <w:rFonts w:hint="eastAsia"/>
-        </w:rPr>
-        <w:t>。</w:t>
-      </w:r>
-      <w:r>
-        <w:rPr>
-          <w:rFonts w:hint="eastAsia"/>
-        </w:rPr>
-        <w:t>機能一覧を</w:t>
+      <w:pPr>
+        <w:widowControl/>
+        <w:jc w:val="left"/>
+      </w:pPr>
+      <w:r>
+        <w:rPr>
+          <w:rFonts w:hint="eastAsia"/>
+        </w:rPr>
+        <w:t>WaterDropはAWSで運用する前提である。AWSでの推奨構成を</w:t>
       </w:r>
       <w:r>
         <w:fldChar w:fldCharType="begin"/>
@@ -3223,7 +3095,7 @@
         <w:rPr>
           <w:rFonts w:hint="eastAsia"/>
         </w:rPr>
-        <w:instrText>REF _Ref525593506 \h</w:instrText>
+        <w:instrText>REF _Ref526063838 \h</w:instrText>
       </w:r>
       <w:r>
         <w:instrText xml:space="preserve"> </w:instrText>
@@ -3232,7 +3104,7 @@
         <w:fldChar w:fldCharType="separate"/>
       </w:r>
       <w:r>
-        <w:t xml:space="preserve">表 </w:t>
+        <w:t xml:space="preserve">図 </w:t>
       </w:r>
       <w:r>
         <w:rPr>
@@ -3256,59 +3128,1018 @@
         <w:rPr>
           <w:rFonts w:hint="eastAsia"/>
         </w:rPr>
-        <w:t>に記す。</w:t>
+        <w:t>記す。</w:t>
+      </w:r>
+    </w:p>
+    <w:p>
+      <w:pPr>
+        <w:widowControl/>
+        <w:jc w:val="left"/>
+        <w:rPr>
+          <w:rFonts w:hint="eastAsia"/>
+        </w:rPr>
+      </w:pPr>
+    </w:p>
+    <w:p>
+      <w:pPr>
+        <w:keepNext/>
+        <w:widowControl/>
+        <w:jc w:val="left"/>
+      </w:pPr>
+      <w:r>
+        <w:rPr>
+          <w:rFonts w:hint="eastAsia"/>
+          <w:noProof/>
+        </w:rPr>
+        <mc:AlternateContent>
+          <mc:Choice Requires="wpc">
+            <w:drawing>
+              <wp:inline distT="0" distB="0" distL="0" distR="0" wp14:anchorId="364FDFEF" wp14:editId="012EFAC3">
+                <wp:extent cx="5400040" cy="3150235"/>
+                <wp:effectExtent l="0" t="0" r="10160" b="12065"/>
+                <wp:docPr id="28" name="キャンバス 28"/>
+                <wp:cNvGraphicFramePr>
+                  <a:graphicFrameLocks xmlns:a="http://schemas.openxmlformats.org/drawingml/2006/main" noChangeAspect="1"/>
+                </wp:cNvGraphicFramePr>
+                <a:graphic xmlns:a="http://schemas.openxmlformats.org/drawingml/2006/main">
+                  <a:graphicData uri="http://schemas.microsoft.com/office/word/2010/wordprocessingCanvas">
+                    <wpc:wpc>
+                      <wpc:bg/>
+                      <wpc:whole>
+                        <a:ln>
+                          <a:solidFill>
+                            <a:schemeClr val="tx1"/>
+                          </a:solidFill>
+                        </a:ln>
+                      </wpc:whole>
+                      <wps:wsp>
+                        <wps:cNvPr id="40" name="正方形/長方形 40"/>
+                        <wps:cNvSpPr/>
+                        <wps:spPr>
+                          <a:xfrm>
+                            <a:off x="1120140" y="1295400"/>
+                            <a:ext cx="3886200" cy="1089660"/>
+                          </a:xfrm>
+                          <a:prstGeom prst="rect">
+                            <a:avLst/>
+                          </a:prstGeom>
+                        </wps:spPr>
+                        <wps:style>
+                          <a:lnRef idx="2">
+                            <a:schemeClr val="dk1"/>
+                          </a:lnRef>
+                          <a:fillRef idx="1">
+                            <a:schemeClr val="lt1"/>
+                          </a:fillRef>
+                          <a:effectRef idx="0">
+                            <a:schemeClr val="dk1"/>
+                          </a:effectRef>
+                          <a:fontRef idx="minor">
+                            <a:schemeClr val="dk1"/>
+                          </a:fontRef>
+                        </wps:style>
+                        <wps:bodyPr rot="0" spcFirstLastPara="0" vertOverflow="overflow" horzOverflow="overflow" vert="horz" wrap="square" lIns="91440" tIns="45720" rIns="91440" bIns="45720" numCol="1" spcCol="0" rtlCol="0" fromWordArt="0" anchor="ctr" anchorCtr="0" forceAA="0" compatLnSpc="1">
+                          <a:prstTxWarp prst="textNoShape">
+                            <a:avLst/>
+                          </a:prstTxWarp>
+                          <a:noAutofit/>
+                        </wps:bodyPr>
+                      </wps:wsp>
+                      <wps:wsp>
+                        <wps:cNvPr id="29" name="正方形/長方形 29"/>
+                        <wps:cNvSpPr/>
+                        <wps:spPr>
+                          <a:xfrm>
+                            <a:off x="1272540" y="1630680"/>
+                            <a:ext cx="708660" cy="464820"/>
+                          </a:xfrm>
+                          <a:prstGeom prst="rect">
+                            <a:avLst/>
+                          </a:prstGeom>
+                        </wps:spPr>
+                        <wps:style>
+                          <a:lnRef idx="2">
+                            <a:schemeClr val="accent1">
+                              <a:shade val="50000"/>
+                            </a:schemeClr>
+                          </a:lnRef>
+                          <a:fillRef idx="1">
+                            <a:schemeClr val="accent1"/>
+                          </a:fillRef>
+                          <a:effectRef idx="0">
+                            <a:schemeClr val="accent1"/>
+                          </a:effectRef>
+                          <a:fontRef idx="minor">
+                            <a:schemeClr val="lt1"/>
+                          </a:fontRef>
+                        </wps:style>
+                        <wps:txbx>
+                          <w:txbxContent>
+                            <w:p>
+                              <w:pPr>
+                                <w:jc w:val="center"/>
+                              </w:pPr>
+                              <w:r>
+                                <w:rPr>
+                                  <w:rFonts w:hint="eastAsia"/>
+                                </w:rPr>
+                                <w:t>ELB</w:t>
+                              </w:r>
+                            </w:p>
+                          </w:txbxContent>
+                        </wps:txbx>
+                        <wps:bodyPr rot="0" spcFirstLastPara="0" vertOverflow="overflow" horzOverflow="overflow" vert="horz" wrap="square" lIns="91440" tIns="45720" rIns="91440" bIns="45720" numCol="1" spcCol="0" rtlCol="0" fromWordArt="0" anchor="ctr" anchorCtr="0" forceAA="0" compatLnSpc="1">
+                          <a:prstTxWarp prst="textNoShape">
+                            <a:avLst/>
+                          </a:prstTxWarp>
+                          <a:noAutofit/>
+                        </wps:bodyPr>
+                      </wps:wsp>
+                      <wps:wsp>
+                        <wps:cNvPr id="36" name="正方形/長方形 36"/>
+                        <wps:cNvSpPr/>
+                        <wps:spPr>
+                          <a:xfrm>
+                            <a:off x="4305300" y="1630680"/>
+                            <a:ext cx="640080" cy="464820"/>
+                          </a:xfrm>
+                          <a:prstGeom prst="rect">
+                            <a:avLst/>
+                          </a:prstGeom>
+                        </wps:spPr>
+                        <wps:style>
+                          <a:lnRef idx="2">
+                            <a:schemeClr val="accent1">
+                              <a:shade val="50000"/>
+                            </a:schemeClr>
+                          </a:lnRef>
+                          <a:fillRef idx="1">
+                            <a:schemeClr val="accent1"/>
+                          </a:fillRef>
+                          <a:effectRef idx="0">
+                            <a:schemeClr val="accent1"/>
+                          </a:effectRef>
+                          <a:fontRef idx="minor">
+                            <a:schemeClr val="lt1"/>
+                          </a:fontRef>
+                        </wps:style>
+                        <wps:txbx>
+                          <w:txbxContent>
+                            <w:p>
+                              <w:pPr>
+                                <w:jc w:val="center"/>
+                              </w:pPr>
+                              <w:r>
+                                <w:t>AMI</w:t>
+                              </w:r>
+                            </w:p>
+                          </w:txbxContent>
+                        </wps:txbx>
+                        <wps:bodyPr rot="0" spcFirstLastPara="0" vertOverflow="overflow" horzOverflow="overflow" vert="horz" wrap="square" lIns="91440" tIns="45720" rIns="91440" bIns="45720" numCol="1" spcCol="0" rtlCol="0" fromWordArt="0" anchor="ctr" anchorCtr="0" forceAA="0" compatLnSpc="1">
+                          <a:prstTxWarp prst="textNoShape">
+                            <a:avLst/>
+                          </a:prstTxWarp>
+                          <a:noAutofit/>
+                        </wps:bodyPr>
+                      </wps:wsp>
+                      <wps:wsp>
+                        <wps:cNvPr id="37" name="正方形/長方形 37"/>
+                        <wps:cNvSpPr/>
+                        <wps:spPr>
+                          <a:xfrm>
+                            <a:off x="2293620" y="1630680"/>
+                            <a:ext cx="685800" cy="464820"/>
+                          </a:xfrm>
+                          <a:prstGeom prst="rect">
+                            <a:avLst/>
+                          </a:prstGeom>
+                        </wps:spPr>
+                        <wps:style>
+                          <a:lnRef idx="2">
+                            <a:schemeClr val="accent1">
+                              <a:shade val="50000"/>
+                            </a:schemeClr>
+                          </a:lnRef>
+                          <a:fillRef idx="1">
+                            <a:schemeClr val="accent1"/>
+                          </a:fillRef>
+                          <a:effectRef idx="0">
+                            <a:schemeClr val="accent1"/>
+                          </a:effectRef>
+                          <a:fontRef idx="minor">
+                            <a:schemeClr val="lt1"/>
+                          </a:fontRef>
+                        </wps:style>
+                        <wps:txbx>
+                          <w:txbxContent>
+                            <w:p>
+                              <w:pPr>
+                                <w:jc w:val="center"/>
+                              </w:pPr>
+                              <w:r>
+                                <w:t>FW</w:t>
+                              </w:r>
+                            </w:p>
+                          </w:txbxContent>
+                        </wps:txbx>
+                        <wps:bodyPr rot="0" spcFirstLastPara="0" vertOverflow="overflow" horzOverflow="overflow" vert="horz" wrap="square" lIns="91440" tIns="45720" rIns="91440" bIns="45720" numCol="1" spcCol="0" rtlCol="0" fromWordArt="0" anchor="ctr" anchorCtr="0" forceAA="0" compatLnSpc="1">
+                          <a:prstTxWarp prst="textNoShape">
+                            <a:avLst/>
+                          </a:prstTxWarp>
+                          <a:noAutofit/>
+                        </wps:bodyPr>
+                      </wps:wsp>
+                      <wps:wsp>
+                        <wps:cNvPr id="38" name="正方形/長方形 38"/>
+                        <wps:cNvSpPr/>
+                        <wps:spPr>
+                          <a:xfrm>
+                            <a:off x="3299460" y="1630680"/>
+                            <a:ext cx="632460" cy="464820"/>
+                          </a:xfrm>
+                          <a:prstGeom prst="rect">
+                            <a:avLst/>
+                          </a:prstGeom>
+                        </wps:spPr>
+                        <wps:style>
+                          <a:lnRef idx="2">
+                            <a:schemeClr val="accent1">
+                              <a:shade val="50000"/>
+                            </a:schemeClr>
+                          </a:lnRef>
+                          <a:fillRef idx="1">
+                            <a:schemeClr val="accent1"/>
+                          </a:fillRef>
+                          <a:effectRef idx="0">
+                            <a:schemeClr val="accent1"/>
+                          </a:effectRef>
+                          <a:fontRef idx="minor">
+                            <a:schemeClr val="lt1"/>
+                          </a:fontRef>
+                        </wps:style>
+                        <wps:txbx>
+                          <w:txbxContent>
+                            <w:p>
+                              <w:pPr>
+                                <w:jc w:val="center"/>
+                              </w:pPr>
+                              <w:r>
+                                <w:t>WAF</w:t>
+                              </w:r>
+                            </w:p>
+                          </w:txbxContent>
+                        </wps:txbx>
+                        <wps:bodyPr rot="0" spcFirstLastPara="0" vertOverflow="overflow" horzOverflow="overflow" vert="horz" wrap="square" lIns="91440" tIns="45720" rIns="91440" bIns="45720" numCol="1" spcCol="0" rtlCol="0" fromWordArt="0" anchor="ctr" anchorCtr="0" forceAA="0" compatLnSpc="1">
+                          <a:prstTxWarp prst="textNoShape">
+                            <a:avLst/>
+                          </a:prstTxWarp>
+                          <a:noAutofit/>
+                        </wps:bodyPr>
+                      </wps:wsp>
+                      <wps:wsp>
+                        <wps:cNvPr id="34" name="直線コネクタ 34"/>
+                        <wps:cNvCnPr>
+                          <a:stCxn id="29" idx="3"/>
+                          <a:endCxn id="37" idx="1"/>
+                        </wps:cNvCnPr>
+                        <wps:spPr>
+                          <a:xfrm>
+                            <a:off x="1981200" y="1863090"/>
+                            <a:ext cx="312420" cy="0"/>
+                          </a:xfrm>
+                          <a:prstGeom prst="line">
+                            <a:avLst/>
+                          </a:prstGeom>
+                        </wps:spPr>
+                        <wps:style>
+                          <a:lnRef idx="1">
+                            <a:schemeClr val="accent1"/>
+                          </a:lnRef>
+                          <a:fillRef idx="0">
+                            <a:schemeClr val="accent1"/>
+                          </a:fillRef>
+                          <a:effectRef idx="0">
+                            <a:schemeClr val="accent1"/>
+                          </a:effectRef>
+                          <a:fontRef idx="minor">
+                            <a:schemeClr val="tx1"/>
+                          </a:fontRef>
+                        </wps:style>
+                        <wps:bodyPr/>
+                      </wps:wsp>
+                      <wps:wsp>
+                        <wps:cNvPr id="35" name="直線コネクタ 35"/>
+                        <wps:cNvCnPr>
+                          <a:stCxn id="37" idx="3"/>
+                          <a:endCxn id="38" idx="1"/>
+                        </wps:cNvCnPr>
+                        <wps:spPr>
+                          <a:xfrm>
+                            <a:off x="2979420" y="1863090"/>
+                            <a:ext cx="320040" cy="0"/>
+                          </a:xfrm>
+                          <a:prstGeom prst="line">
+                            <a:avLst/>
+                          </a:prstGeom>
+                        </wps:spPr>
+                        <wps:style>
+                          <a:lnRef idx="1">
+                            <a:schemeClr val="accent1"/>
+                          </a:lnRef>
+                          <a:fillRef idx="0">
+                            <a:schemeClr val="accent1"/>
+                          </a:fillRef>
+                          <a:effectRef idx="0">
+                            <a:schemeClr val="accent1"/>
+                          </a:effectRef>
+                          <a:fontRef idx="minor">
+                            <a:schemeClr val="tx1"/>
+                          </a:fontRef>
+                        </wps:style>
+                        <wps:bodyPr/>
+                      </wps:wsp>
+                      <wps:wsp>
+                        <wps:cNvPr id="39" name="直線コネクタ 39"/>
+                        <wps:cNvCnPr>
+                          <a:stCxn id="38" idx="3"/>
+                          <a:endCxn id="36" idx="1"/>
+                        </wps:cNvCnPr>
+                        <wps:spPr>
+                          <a:xfrm>
+                            <a:off x="3931920" y="1863090"/>
+                            <a:ext cx="373380" cy="0"/>
+                          </a:xfrm>
+                          <a:prstGeom prst="line">
+                            <a:avLst/>
+                          </a:prstGeom>
+                        </wps:spPr>
+                        <wps:style>
+                          <a:lnRef idx="1">
+                            <a:schemeClr val="accent1"/>
+                          </a:lnRef>
+                          <a:fillRef idx="0">
+                            <a:schemeClr val="accent1"/>
+                          </a:fillRef>
+                          <a:effectRef idx="0">
+                            <a:schemeClr val="accent1"/>
+                          </a:effectRef>
+                          <a:fontRef idx="minor">
+                            <a:schemeClr val="tx1"/>
+                          </a:fontRef>
+                        </wps:style>
+                        <wps:bodyPr/>
+                      </wps:wsp>
+                      <wps:wsp>
+                        <wps:cNvPr id="41" name="テキスト ボックス 41"/>
+                        <wps:cNvSpPr txBox="1"/>
+                        <wps:spPr>
+                          <a:xfrm>
+                            <a:off x="1135380" y="967740"/>
+                            <a:ext cx="716280" cy="358140"/>
+                          </a:xfrm>
+                          <a:prstGeom prst="rect">
+                            <a:avLst/>
+                          </a:prstGeom>
+                          <a:noFill/>
+                          <a:ln w="6350">
+                            <a:noFill/>
+                          </a:ln>
+                        </wps:spPr>
+                        <wps:txbx>
+                          <w:txbxContent>
+                            <w:p>
+                              <w:r>
+                                <w:rPr>
+                                  <w:rFonts w:hint="eastAsia"/>
+                                </w:rPr>
+                                <w:t>AWS</w:t>
+                              </w:r>
+                            </w:p>
+                          </w:txbxContent>
+                        </wps:txbx>
+                        <wps:bodyPr rot="0" spcFirstLastPara="0" vertOverflow="overflow" horzOverflow="overflow" vert="horz" wrap="square" lIns="91440" tIns="45720" rIns="91440" bIns="45720" numCol="1" spcCol="0" rtlCol="0" fromWordArt="0" anchor="t" anchorCtr="0" forceAA="0" compatLnSpc="1">
+                          <a:prstTxWarp prst="textNoShape">
+                            <a:avLst/>
+                          </a:prstTxWarp>
+                          <a:noAutofit/>
+                        </wps:bodyPr>
+                      </wps:wsp>
+                      <wps:wsp>
+                        <wps:cNvPr id="42" name="楕円 42"/>
+                        <wps:cNvSpPr/>
+                        <wps:spPr>
+                          <a:xfrm>
+                            <a:off x="2232660" y="83820"/>
+                            <a:ext cx="2148840" cy="571500"/>
+                          </a:xfrm>
+                          <a:prstGeom prst="ellipse">
+                            <a:avLst/>
+                          </a:prstGeom>
+                        </wps:spPr>
+                        <wps:style>
+                          <a:lnRef idx="2">
+                            <a:schemeClr val="accent1">
+                              <a:shade val="50000"/>
+                            </a:schemeClr>
+                          </a:lnRef>
+                          <a:fillRef idx="1">
+                            <a:schemeClr val="accent1"/>
+                          </a:fillRef>
+                          <a:effectRef idx="0">
+                            <a:schemeClr val="accent1"/>
+                          </a:effectRef>
+                          <a:fontRef idx="minor">
+                            <a:schemeClr val="lt1"/>
+                          </a:fontRef>
+                        </wps:style>
+                        <wps:txbx>
+                          <w:txbxContent>
+                            <w:p>
+                              <w:pPr>
+                                <w:jc w:val="center"/>
+                              </w:pPr>
+                              <w:r>
+                                <w:rPr>
+                                  <w:rFonts w:hint="eastAsia"/>
+                                </w:rPr>
+                                <w:t>インターネット</w:t>
+                              </w:r>
+                            </w:p>
+                          </w:txbxContent>
+                        </wps:txbx>
+                        <wps:bodyPr rot="0" spcFirstLastPara="0" vertOverflow="overflow" horzOverflow="overflow" vert="horz" wrap="square" lIns="91440" tIns="45720" rIns="91440" bIns="45720" numCol="1" spcCol="0" rtlCol="0" fromWordArt="0" anchor="ctr" anchorCtr="0" forceAA="0" compatLnSpc="1">
+                          <a:prstTxWarp prst="textNoShape">
+                            <a:avLst/>
+                          </a:prstTxWarp>
+                          <a:noAutofit/>
+                        </wps:bodyPr>
+                      </wps:wsp>
+                      <wps:wsp>
+                        <wps:cNvPr id="43" name="直線コネクタ 43"/>
+                        <wps:cNvCnPr>
+                          <a:stCxn id="42" idx="4"/>
+                          <a:endCxn id="29" idx="0"/>
+                        </wps:cNvCnPr>
+                        <wps:spPr>
+                          <a:xfrm flipH="1">
+                            <a:off x="1626870" y="655320"/>
+                            <a:ext cx="1680210" cy="975360"/>
+                          </a:xfrm>
+                          <a:prstGeom prst="line">
+                            <a:avLst/>
+                          </a:prstGeom>
+                        </wps:spPr>
+                        <wps:style>
+                          <a:lnRef idx="1">
+                            <a:schemeClr val="accent1"/>
+                          </a:lnRef>
+                          <a:fillRef idx="0">
+                            <a:schemeClr val="accent1"/>
+                          </a:fillRef>
+                          <a:effectRef idx="0">
+                            <a:schemeClr val="accent1"/>
+                          </a:effectRef>
+                          <a:fontRef idx="minor">
+                            <a:schemeClr val="tx1"/>
+                          </a:fontRef>
+                        </wps:style>
+                        <wps:bodyPr/>
+                      </wps:wsp>
+                      <wps:wsp>
+                        <wps:cNvPr id="47" name="テキスト ボックス 47"/>
+                        <wps:cNvSpPr txBox="1"/>
+                        <wps:spPr>
+                          <a:xfrm>
+                            <a:off x="213360" y="2453640"/>
+                            <a:ext cx="5067300" cy="495300"/>
+                          </a:xfrm>
+                          <a:prstGeom prst="rect">
+                            <a:avLst/>
+                          </a:prstGeom>
+                          <a:noFill/>
+                          <a:ln w="6350">
+                            <a:noFill/>
+                          </a:ln>
+                        </wps:spPr>
+                        <wps:txbx>
+                          <w:txbxContent>
+                            <w:p>
+                              <w:pPr>
+                                <w:rPr>
+                                  <w:rFonts w:hint="eastAsia"/>
+                                </w:rPr>
+                              </w:pPr>
+                              <w:r>
+                                <w:t>ELB:</w:t>
+                              </w:r>
+                              <w:r>
+                                <w:rPr>
+                                  <w:rFonts w:hint="eastAsia"/>
+                                </w:rPr>
+                                <w:t>ロードバランサ　FW：ファイアーウォール　WAF：Webアプリファイアーウォール　AMI:アマゾンマシンイメージ</w:t>
+                              </w:r>
+                            </w:p>
+                          </w:txbxContent>
+                        </wps:txbx>
+                        <wps:bodyPr rot="0" spcFirstLastPara="0" vertOverflow="overflow" horzOverflow="overflow" vert="horz" wrap="square" lIns="91440" tIns="45720" rIns="91440" bIns="45720" numCol="1" spcCol="0" rtlCol="0" fromWordArt="0" anchor="t" anchorCtr="0" forceAA="0" compatLnSpc="1">
+                          <a:prstTxWarp prst="textNoShape">
+                            <a:avLst/>
+                          </a:prstTxWarp>
+                          <a:noAutofit/>
+                        </wps:bodyPr>
+                      </wps:wsp>
+                    </wpc:wpc>
+                  </a:graphicData>
+                </a:graphic>
+              </wp:inline>
+            </w:drawing>
+          </mc:Choice>
+          <mc:Fallback>
+            <w:pict>
+              <v:group w14:anchorId="364FDFEF" id="キャンバス 28" o:spid="_x0000_s1028" editas="canvas" style="width:425.2pt;height:248.05pt;mso-position-horizontal-relative:char;mso-position-vertical-relative:line" coordsize="54000,31502" o:gfxdata="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">
+                <v:shapetype id="_x0000_t75" coordsize="21600,21600" o:spt="75" o:preferrelative="t" path="m@4@5l@4@11@9@11@9@5xe" filled="f" stroked="f">
+                  <v:stroke joinstyle="miter"/>
+                  <v:formulas>
+                    <v:f eqn="if lineDrawn pixelLineWidth 0"/>
+                    <v:f eqn="sum @0 1 0"/>
+                    <v:f eqn="sum 0 0 @1"/>
+                    <v:f eqn="prod @2 1 2"/>
+                    <v:f eqn="prod @3 21600 pixelWidth"/>
+                    <v:f eqn="prod @3 21600 pixelHeight"/>
+                    <v:f eqn="sum @0 0 1"/>
+                    <v:f eqn="prod @6 1 2"/>
+                    <v:f eqn="prod @7 21600 pixelWidth"/>
+                    <v:f eqn="sum @8 21600 0"/>
+                    <v:f eqn="prod @7 21600 pixelHeight"/>
+                    <v:f eqn="sum @10 21600 0"/>
+                  </v:formulas>
+                  <v:path o:extrusionok="f" gradientshapeok="t" o:connecttype="rect"/>
+                  <o:lock v:ext="edit" aspectratio="t"/>
+                </v:shapetype>
+                <v:shape id="_x0000_s1029" type="#_x0000_t75" style="position:absolute;width:54000;height:31502;visibility:visible;mso-wrap-style:square" stroked="t" strokecolor="black [3213]">
+                  <v:fill o:detectmouseclick="t"/>
+                  <v:path o:connecttype="none"/>
+                </v:shape>
+                <v:rect id="正方形/長方形 40" o:spid="_x0000_s1030" style="position:absolute;left:11201;top:12954;width:38862;height:10896;visibility:visible;mso-wrap-style:square;v-text-anchor:middle" o:gfxdata="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" fillcolor="white [3201]" strokecolor="black [3200]" strokeweight="1pt"/>
+                <v:rect id="正方形/長方形 29" o:spid="_x0000_s1031" style="position:absolute;left:12725;top:16306;width:7087;height:4649;visibility:visible;mso-wrap-style:square;v-text-anchor:middle" o:gfxdata="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" fillcolor="#4472c4 [3204]" strokecolor="#1f3763 [1604]" strokeweight="1pt">
+                  <v:textbox>
+                    <w:txbxContent>
+                      <w:p>
+                        <w:pPr>
+                          <w:jc w:val="center"/>
+                        </w:pPr>
+                        <w:r>
+                          <w:rPr>
+                            <w:rFonts w:hint="eastAsia"/>
+                          </w:rPr>
+                          <w:t>ELB</w:t>
+                        </w:r>
+                      </w:p>
+                    </w:txbxContent>
+                  </v:textbox>
+                </v:rect>
+                <v:rect id="正方形/長方形 36" o:spid="_x0000_s1032" style="position:absolute;left:43053;top:16306;width:6400;height:4649;visibility:visible;mso-wrap-style:square;v-text-anchor:middle" o:gfxdata="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" fillcolor="#4472c4 [3204]" strokecolor="#1f3763 [1604]" strokeweight="1pt">
+                  <v:textbox>
+                    <w:txbxContent>
+                      <w:p>
+                        <w:pPr>
+                          <w:jc w:val="center"/>
+                        </w:pPr>
+                        <w:r>
+                          <w:t>AMI</w:t>
+                        </w:r>
+                      </w:p>
+                    </w:txbxContent>
+                  </v:textbox>
+                </v:rect>
+                <v:rect id="正方形/長方形 37" o:spid="_x0000_s1033" style="position:absolute;left:22936;top:16306;width:6858;height:4649;visibility:visible;mso-wrap-style:square;v-text-anchor:middle" o:gfxdata="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" fillcolor="#4472c4 [3204]" strokecolor="#1f3763 [1604]" strokeweight="1pt">
+                  <v:textbox>
+                    <w:txbxContent>
+                      <w:p>
+                        <w:pPr>
+                          <w:jc w:val="center"/>
+                        </w:pPr>
+                        <w:r>
+                          <w:t>FW</w:t>
+                        </w:r>
+                      </w:p>
+                    </w:txbxContent>
+                  </v:textbox>
+                </v:rect>
+                <v:rect id="正方形/長方形 38" o:spid="_x0000_s1034" style="position:absolute;left:32994;top:16306;width:6325;height:4649;visibility:visible;mso-wrap-style:square;v-text-anchor:middle" o:gfxdata="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" fillcolor="#4472c4 [3204]" strokecolor="#1f3763 [1604]" strokeweight="1pt">
+                  <v:textbox>
+                    <w:txbxContent>
+                      <w:p>
+                        <w:pPr>
+                          <w:jc w:val="center"/>
+                        </w:pPr>
+                        <w:r>
+                          <w:t>WAF</w:t>
+                        </w:r>
+                      </w:p>
+                    </w:txbxContent>
+                  </v:textbox>
+                </v:rect>
+                <v:line id="直線コネクタ 34" o:spid="_x0000_s1035" style="position:absolute;visibility:visible;mso-wrap-style:square" from="19812,18630" to="22936,18630" o:connectortype="straight" o:gfxdata="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" strokecolor="#4472c4 [3204]" strokeweight=".5pt">
+                  <v:stroke joinstyle="miter"/>
+                </v:line>
+                <v:line id="直線コネクタ 35" o:spid="_x0000_s1036" style="position:absolute;visibility:visible;mso-wrap-style:square" from="29794,18630" to="32994,18630" o:connectortype="straight" o:gfxdata="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" strokecolor="#4472c4 [3204]" strokeweight=".5pt">
+                  <v:stroke joinstyle="miter"/>
+                </v:line>
+                <v:line id="直線コネクタ 39" o:spid="_x0000_s1037" style="position:absolute;visibility:visible;mso-wrap-style:square" from="39319,18630" to="43053,18630" o:connectortype="straight" o:gfxdata="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" strokecolor="#4472c4 [3204]" strokeweight=".5pt">
+                  <v:stroke joinstyle="miter"/>
+                </v:line>
+                <v:shape id="テキスト ボックス 41" o:spid="_x0000_s1038" type="#_x0000_t202" style="position:absolute;left:11353;top:9677;width:7163;height:3581;visibility:visible;mso-wrap-style:square;v-text-anchor:top" o:gfxdata="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" filled="f" stroked="f" strokeweight=".5pt">
+                  <v:textbox>
+                    <w:txbxContent>
+                      <w:p>
+                        <w:r>
+                          <w:rPr>
+                            <w:rFonts w:hint="eastAsia"/>
+                          </w:rPr>
+                          <w:t>AWS</w:t>
+                        </w:r>
+                      </w:p>
+                    </w:txbxContent>
+                  </v:textbox>
+                </v:shape>
+                <v:oval id="楕円 42" o:spid="_x0000_s1039" style="position:absolute;left:22326;top:838;width:21489;height:5715;visibility:visible;mso-wrap-style:square;v-text-anchor:middle" o:gfxdata="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" fillcolor="#4472c4 [3204]" strokecolor="#1f3763 [1604]" strokeweight="1pt">
+                  <v:stroke joinstyle="miter"/>
+                  <v:textbox>
+                    <w:txbxContent>
+                      <w:p>
+                        <w:pPr>
+                          <w:jc w:val="center"/>
+                        </w:pPr>
+                        <w:r>
+                          <w:rPr>
+                            <w:rFonts w:hint="eastAsia"/>
+                          </w:rPr>
+                          <w:t>インターネット</w:t>
+                        </w:r>
+                      </w:p>
+                    </w:txbxContent>
+                  </v:textbox>
+                </v:oval>
+                <v:line id="直線コネクタ 43" o:spid="_x0000_s1040" style="position:absolute;flip:x;visibility:visible;mso-wrap-style:square" from="16268,6553" to="33070,16306" o:connectortype="straight" o:gfxdata="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" strokecolor="#4472c4 [3204]" strokeweight=".5pt">
+                  <v:stroke joinstyle="miter"/>
+                </v:line>
+                <v:shape id="テキスト ボックス 47" o:spid="_x0000_s1041" type="#_x0000_t202" style="position:absolute;left:2133;top:24536;width:50673;height:4953;visibility:visible;mso-wrap-style:square;v-text-anchor:top" o:gfxdata="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" filled="f" stroked="f" strokeweight=".5pt">
+                  <v:textbox>
+                    <w:txbxContent>
+                      <w:p>
+                        <w:pPr>
+                          <w:rPr>
+                            <w:rFonts w:hint="eastAsia"/>
+                          </w:rPr>
+                        </w:pPr>
+                        <w:r>
+                          <w:t>ELB:</w:t>
+                        </w:r>
+                        <w:r>
+                          <w:rPr>
+                            <w:rFonts w:hint="eastAsia"/>
+                          </w:rPr>
+                          <w:t>ロードバランサ　FW：ファイアーウォール　WAF：Webアプリファイアーウォール　AMI:アマゾンマシンイメージ</w:t>
+                        </w:r>
+                      </w:p>
+                    </w:txbxContent>
+                  </v:textbox>
+                </v:shape>
+                <w10:anchorlock/>
+              </v:group>
+            </w:pict>
+          </mc:Fallback>
+        </mc:AlternateContent>
+      </w:r>
+    </w:p>
+    <w:p>
+      <w:pPr>
+        <w:pStyle w:val="a5"/>
+        <w:jc w:val="center"/>
+        <w:rPr>
+          <w:rFonts w:hint="eastAsia"/>
+        </w:rPr>
+      </w:pPr>
+      <w:bookmarkStart w:id="4" w:name="_Ref526063838"/>
+      <w:r>
+        <w:t xml:space="preserve">図 </w:t>
+      </w:r>
+      <w:fldSimple w:instr=" STYLEREF 1 \s ">
+        <w:r>
+          <w:rPr>
+            <w:noProof/>
+          </w:rPr>
+          <w:t>5</w:t>
+        </w:r>
+      </w:fldSimple>
+      <w:r>
+        <w:t>.</w:t>
+      </w:r>
+      <w:fldSimple w:instr=" SEQ 図 \* ARABIC \s 1 ">
+        <w:r>
+          <w:rPr>
+            <w:noProof/>
+          </w:rPr>
+          <w:t>1</w:t>
+        </w:r>
+      </w:fldSimple>
+      <w:bookmarkEnd w:id="4"/>
+      <w:r>
+        <w:rPr>
+          <w:rFonts w:hint="eastAsia"/>
+        </w:rPr>
+        <w:t xml:space="preserve">　システム構成</w:t>
+      </w:r>
+    </w:p>
+    <w:p>
+      <w:pPr>
+        <w:widowControl/>
+        <w:jc w:val="left"/>
+      </w:pPr>
+      <w:r>
+        <w:rPr>
+          <w:rFonts w:hint="eastAsia"/>
+        </w:rPr>
+        <w:t>WaterDropはAMIにインストールされている。</w:t>
+      </w:r>
+    </w:p>
+    <w:p>
+      <w:pPr>
+        <w:widowControl/>
+        <w:jc w:val="left"/>
+      </w:pPr>
+      <w:r>
+        <w:rPr>
+          <w:rFonts w:hint="eastAsia"/>
+        </w:rPr>
+        <w:lastRenderedPageBreak/>
+        <w:t>インターネットからのアクセスは最初にELBが受け付ける。ELBでSSLの設定を行い，ELBとインターネット間でSSL接続を確立</w:t>
+      </w:r>
+      <w:r>
+        <w:rPr>
+          <w:rFonts w:hint="eastAsia"/>
+        </w:rPr>
+        <w:t>する。</w:t>
+      </w:r>
+      <w:r>
+        <w:rPr>
+          <w:rFonts w:hint="eastAsia"/>
+        </w:rPr>
+        <w:t>ELBとFWの間ではポート4</w:t>
+      </w:r>
+      <w:r>
+        <w:t>43</w:t>
+      </w:r>
+      <w:r>
+        <w:rPr>
+          <w:rFonts w:hint="eastAsia"/>
+        </w:rPr>
+        <w:t>からポート8</w:t>
+      </w:r>
+      <w:r>
+        <w:t>0</w:t>
+      </w:r>
+      <w:r>
+        <w:rPr>
+          <w:rFonts w:hint="eastAsia"/>
+        </w:rPr>
+        <w:t>に変換</w:t>
+      </w:r>
+      <w:r>
+        <w:rPr>
+          <w:rFonts w:hint="eastAsia"/>
+        </w:rPr>
+        <w:t>し，</w:t>
+      </w:r>
+      <w:r>
+        <w:rPr>
+          <w:rFonts w:hint="eastAsia"/>
+        </w:rPr>
+        <w:t>FWより後ろは平文による通信を行う。</w:t>
+      </w:r>
+      <w:r>
+        <w:rPr>
+          <w:rFonts w:hint="eastAsia"/>
+        </w:rPr>
+        <w:t>本来ならばELBは不要だが、CA</w:t>
+      </w:r>
+      <w:r>
+        <w:rPr>
+          <w:rFonts w:hint="eastAsia"/>
+        </w:rPr>
+        <w:t>に公開鍵を登録しなくてもよいため，事務処理が簡単になる</w:t>
+      </w:r>
+      <w:r>
+        <w:rPr>
+          <w:rFonts w:hint="eastAsia"/>
+        </w:rPr>
+        <w:t>。FWではHTTP通信だけ通すように設定する。WAFはAMIでPHPのバージョンアップに時間が掛かる場合に、暫定対策として</w:t>
+      </w:r>
+      <w:r>
+        <w:rPr>
+          <w:rFonts w:hint="eastAsia"/>
+        </w:rPr>
+        <w:t>危険な通信を遮断する役割を果たす。</w:t>
       </w:r>
     </w:p>
     <w:p/>
     <w:p>
       <w:pPr>
+        <w:pStyle w:val="1"/>
+      </w:pPr>
+      <w:r>
+        <w:rPr>
+          <w:rFonts w:hint="eastAsia"/>
+        </w:rPr>
+        <w:t>URL設計</w:t>
+      </w:r>
+    </w:p>
+    <w:p>
+      <w:pPr>
+        <w:rPr>
+          <w:rFonts w:hint="eastAsia"/>
+        </w:rPr>
+      </w:pPr>
+      <w:r>
+        <w:rPr>
+          <w:rFonts w:hint="eastAsia"/>
+        </w:rPr>
+        <w:t>以下は、こんな設計が必要だよという例。</w:t>
+      </w:r>
+    </w:p>
+    <w:p>
+      <w:pPr>
+        <w:rPr>
+          <w:rFonts w:hint="eastAsia"/>
+        </w:rPr>
+      </w:pPr>
+      <w:r>
+        <w:rPr>
+          <w:noProof/>
+        </w:rPr>
+        <w:drawing>
+          <wp:inline distT="0" distB="0" distL="0" distR="0" wp14:anchorId="30743AF9" wp14:editId="76072A29">
+            <wp:extent cx="5400040" cy="3717925"/>
+            <wp:effectExtent l="0" t="0" r="0" b="0"/>
+            <wp:docPr id="45" name="図 45"/>
+            <wp:cNvGraphicFramePr>
+              <a:graphicFrameLocks xmlns:a="http://schemas.openxmlformats.org/drawingml/2006/main" noChangeAspect="1"/>
+            </wp:cNvGraphicFramePr>
+            <a:graphic xmlns:a="http://schemas.openxmlformats.org/drawingml/2006/main">
+              <a:graphicData uri="http://schemas.openxmlformats.org/drawingml/2006/picture">
+                <pic:pic xmlns:pic="http://schemas.openxmlformats.org/drawingml/2006/picture">
+                  <pic:nvPicPr>
+                    <pic:cNvPr id="1" name=""/>
+                    <pic:cNvPicPr/>
+                  </pic:nvPicPr>
+                  <pic:blipFill>
+                    <a:blip r:embed="rId9"/>
+                    <a:stretch>
+                      <a:fillRect/>
+                    </a:stretch>
+                  </pic:blipFill>
+                  <pic:spPr>
+                    <a:xfrm>
+                      <a:off x="0" y="0"/>
+                      <a:ext cx="5400040" cy="3717925"/>
+                    </a:xfrm>
+                    <a:prstGeom prst="rect">
+                      <a:avLst/>
+                    </a:prstGeom>
+                  </pic:spPr>
+                </pic:pic>
+              </a:graphicData>
+            </a:graphic>
+          </wp:inline>
+        </w:drawing>
+      </w:r>
+    </w:p>
+    <w:p>
+      <w:pPr>
+        <w:widowControl/>
+        <w:jc w:val="left"/>
+        <w:rPr>
+          <w:rFonts w:hint="eastAsia"/>
+        </w:rPr>
+      </w:pPr>
+      <w:bookmarkStart w:id="5" w:name="_GoBack"/>
+      <w:bookmarkEnd w:id="5"/>
+    </w:p>
+    <w:p>
+      <w:pPr>
+        <w:pStyle w:val="1"/>
+      </w:pPr>
+      <w:bookmarkStart w:id="6" w:name="_Toc525591874"/>
+      <w:r>
+        <w:rPr>
+          <w:rFonts w:hint="eastAsia"/>
+        </w:rPr>
+        <w:t>機能</w:t>
+      </w:r>
+      <w:r>
+        <w:rPr>
+          <w:rFonts w:hint="eastAsia"/>
+        </w:rPr>
+        <w:t>概要</w:t>
+      </w:r>
+      <w:bookmarkEnd w:id="6"/>
+    </w:p>
+    <w:p>
+      <w:r>
+        <w:rPr>
+          <w:rFonts w:hint="eastAsia"/>
+        </w:rPr>
+        <w:t>本章ではWaterDropの機能について記す</w:t>
+      </w:r>
+      <w:r>
+        <w:rPr>
+          <w:rFonts w:hint="eastAsia"/>
+        </w:rPr>
+        <w:t>。</w:t>
+      </w:r>
+      <w:r>
+        <w:rPr>
+          <w:rFonts w:hint="eastAsia"/>
+        </w:rPr>
+        <w:t>機能一覧を</w:t>
+      </w:r>
+      <w:r>
+        <w:fldChar w:fldCharType="begin"/>
+      </w:r>
+      <w:r>
+        <w:instrText xml:space="preserve"> </w:instrText>
+      </w:r>
+      <w:r>
+        <w:rPr>
+          <w:rFonts w:hint="eastAsia"/>
+        </w:rPr>
+        <w:instrText>REF _Ref525593506 \h</w:instrText>
+      </w:r>
+      <w:r>
+        <w:instrText xml:space="preserve"> </w:instrText>
+      </w:r>
+      <w:r>
+        <w:fldChar w:fldCharType="separate"/>
+      </w:r>
+      <w:r>
+        <w:t xml:space="preserve">表 </w:t>
+      </w:r>
+      <w:r>
+        <w:rPr>
+          <w:noProof/>
+        </w:rPr>
+        <w:t>5</w:t>
+      </w:r>
+      <w:r>
+        <w:t>.</w:t>
+      </w:r>
+      <w:r>
+        <w:rPr>
+          <w:noProof/>
+        </w:rPr>
+        <w:t>1</w:t>
+      </w:r>
+      <w:r>
+        <w:fldChar w:fldCharType="end"/>
+      </w:r>
+      <w:r>
+        <w:rPr>
+          <w:rFonts w:hint="eastAsia"/>
+        </w:rPr>
+        <w:t>に記す。</w:t>
+      </w:r>
+    </w:p>
+    <w:p/>
+    <w:p>
+      <w:pPr>
         <w:pStyle w:val="a5"/>
         <w:keepNext/>
       </w:pPr>
-      <w:bookmarkStart w:id="5" w:name="_Ref525593506"/>
+      <w:bookmarkStart w:id="7" w:name="_Ref525593506"/>
       <w:r>
         <w:t xml:space="preserve">表 </w:t>
       </w:r>
-      <w:r>
-        <w:fldChar w:fldCharType="begin"/>
-      </w:r>
-      <w:r>
-        <w:instrText xml:space="preserve"> STYLEREF 1 \s </w:instrText>
-      </w:r>
-      <w:r>
-        <w:fldChar w:fldCharType="separate"/>
-      </w:r>
-      <w:r>
-        <w:rPr>
-          <w:noProof/>
-        </w:rPr>
-        <w:t>5</w:t>
-      </w:r>
-      <w:r>
-        <w:fldChar w:fldCharType="end"/>
-      </w:r>
+      <w:fldSimple w:instr=" STYLEREF 1 \s ">
+        <w:r>
+          <w:rPr>
+            <w:noProof/>
+          </w:rPr>
+          <w:t>5</w:t>
+        </w:r>
+      </w:fldSimple>
       <w:r>
         <w:t>.</w:t>
       </w:r>
-      <w:r>
-        <w:fldChar w:fldCharType="begin"/>
-      </w:r>
-      <w:r>
-        <w:instrText xml:space="preserve"> SEQ 表 \* ARABIC \s 1 </w:instrText>
-      </w:r>
-      <w:r>
-        <w:fldChar w:fldCharType="separate"/>
-      </w:r>
-      <w:r>
-        <w:rPr>
-          <w:noProof/>
-        </w:rPr>
-        <w:t>1</w:t>
-      </w:r>
-      <w:r>
-        <w:fldChar w:fldCharType="end"/>
-      </w:r>
-      <w:bookmarkEnd w:id="5"/>
+      <w:fldSimple w:instr=" SEQ 表 \* ARABIC \s 1 ">
+        <w:r>
+          <w:rPr>
+            <w:noProof/>
+          </w:rPr>
+          <w:t>1</w:t>
+        </w:r>
+      </w:fldSimple>
+      <w:bookmarkEnd w:id="7"/>
       <w:r>
         <w:t xml:space="preserve"> </w:t>
       </w:r>
@@ -3340,11 +4171,6 @@
             <w:tcW w:w="562" w:type="dxa"/>
           </w:tcPr>
           <w:p>
-            <w:pPr>
-              <w:rPr>
-                <w:rFonts w:hint="eastAsia"/>
-              </w:rPr>
-            </w:pPr>
             <w:r>
               <w:rPr>
                 <w:rFonts w:hint="eastAsia"/>
@@ -3360,9 +4186,6 @@
           <w:p>
             <w:pPr>
               <w:cnfStyle w:val="100000000000" w:firstRow="1" w:lastRow="0" w:firstColumn="0" w:lastColumn="0" w:oddVBand="0" w:evenVBand="0" w:oddHBand="0" w:evenHBand="0" w:firstRowFirstColumn="0" w:firstRowLastColumn="0" w:lastRowFirstColumn="0" w:lastRowLastColumn="0"/>
-              <w:rPr>
-                <w:rFonts w:hint="eastAsia"/>
-              </w:rPr>
             </w:pPr>
             <w:r>
               <w:rPr>
@@ -3379,9 +4202,6 @@
           <w:p>
             <w:pPr>
               <w:cnfStyle w:val="100000000000" w:firstRow="1" w:lastRow="0" w:firstColumn="0" w:lastColumn="0" w:oddVBand="0" w:evenVBand="0" w:oddHBand="0" w:evenHBand="0" w:firstRowFirstColumn="0" w:firstRowLastColumn="0" w:lastRowFirstColumn="0" w:lastRowLastColumn="0"/>
-              <w:rPr>
-                <w:rFonts w:hint="eastAsia"/>
-              </w:rPr>
             </w:pPr>
             <w:r>
               <w:rPr>
@@ -3406,9 +4226,6 @@
                 <w:numId w:val="9"/>
               </w:numPr>
               <w:ind w:leftChars="0"/>
-              <w:rPr>
-                <w:rFonts w:hint="eastAsia"/>
-              </w:rPr>
             </w:pPr>
           </w:p>
         </w:tc>
@@ -3419,9 +4236,6 @@
           <w:p>
             <w:pPr>
               <w:cnfStyle w:val="000000000000" w:firstRow="0" w:lastRow="0" w:firstColumn="0" w:lastColumn="0" w:oddVBand="0" w:evenVBand="0" w:oddHBand="0" w:evenHBand="0" w:firstRowFirstColumn="0" w:firstRowLastColumn="0" w:lastRowFirstColumn="0" w:lastRowLastColumn="0"/>
-              <w:rPr>
-                <w:rFonts w:hint="eastAsia"/>
-              </w:rPr>
             </w:pPr>
             <w:r>
               <w:rPr>
@@ -3444,9 +4258,6 @@
           <w:p>
             <w:pPr>
               <w:cnfStyle w:val="000000000000" w:firstRow="0" w:lastRow="0" w:firstColumn="0" w:lastColumn="0" w:oddVBand="0" w:evenVBand="0" w:oddHBand="0" w:evenHBand="0" w:firstRowFirstColumn="0" w:firstRowLastColumn="0" w:lastRowFirstColumn="0" w:lastRowLastColumn="0"/>
-              <w:rPr>
-                <w:rFonts w:hint="eastAsia"/>
-              </w:rPr>
             </w:pPr>
           </w:p>
         </w:tc>
@@ -3465,9 +4276,6 @@
                 <w:numId w:val="9"/>
               </w:numPr>
               <w:ind w:leftChars="0"/>
-              <w:rPr>
-                <w:rFonts w:hint="eastAsia"/>
-              </w:rPr>
             </w:pPr>
           </w:p>
         </w:tc>
@@ -3478,9 +4286,6 @@
           <w:p>
             <w:pPr>
               <w:cnfStyle w:val="000000000000" w:firstRow="0" w:lastRow="0" w:firstColumn="0" w:lastColumn="0" w:oddVBand="0" w:evenVBand="0" w:oddHBand="0" w:evenHBand="0" w:firstRowFirstColumn="0" w:firstRowLastColumn="0" w:lastRowFirstColumn="0" w:lastRowLastColumn="0"/>
-              <w:rPr>
-                <w:rFonts w:hint="eastAsia"/>
-              </w:rPr>
             </w:pPr>
             <w:r>
               <w:rPr>
@@ -3503,9 +4308,6 @@
           <w:p>
             <w:pPr>
               <w:cnfStyle w:val="000000000000" w:firstRow="0" w:lastRow="0" w:firstColumn="0" w:lastColumn="0" w:oddVBand="0" w:evenVBand="0" w:oddHBand="0" w:evenHBand="0" w:firstRowFirstColumn="0" w:firstRowLastColumn="0" w:lastRowFirstColumn="0" w:lastRowLastColumn="0"/>
-              <w:rPr>
-                <w:rFonts w:hint="eastAsia"/>
-              </w:rPr>
             </w:pPr>
           </w:p>
         </w:tc>
@@ -3524,9 +4326,6 @@
                 <w:numId w:val="9"/>
               </w:numPr>
               <w:ind w:leftChars="0"/>
-              <w:rPr>
-                <w:rFonts w:hint="eastAsia"/>
-              </w:rPr>
             </w:pPr>
           </w:p>
         </w:tc>
@@ -3537,9 +4336,6 @@
           <w:p>
             <w:pPr>
               <w:cnfStyle w:val="000000000000" w:firstRow="0" w:lastRow="0" w:firstColumn="0" w:lastColumn="0" w:oddVBand="0" w:evenVBand="0" w:oddHBand="0" w:evenHBand="0" w:firstRowFirstColumn="0" w:firstRowLastColumn="0" w:lastRowFirstColumn="0" w:lastRowLastColumn="0"/>
-              <w:rPr>
-                <w:rFonts w:hint="eastAsia"/>
-              </w:rPr>
             </w:pPr>
             <w:r>
               <w:rPr>
@@ -3556,9 +4352,6 @@
           <w:p>
             <w:pPr>
               <w:cnfStyle w:val="000000000000" w:firstRow="0" w:lastRow="0" w:firstColumn="0" w:lastColumn="0" w:oddVBand="0" w:evenVBand="0" w:oddHBand="0" w:evenHBand="0" w:firstRowFirstColumn="0" w:firstRowLastColumn="0" w:lastRowFirstColumn="0" w:lastRowLastColumn="0"/>
-              <w:rPr>
-                <w:rFonts w:hint="eastAsia"/>
-              </w:rPr>
             </w:pPr>
           </w:p>
         </w:tc>
@@ -3577,9 +4370,6 @@
                 <w:numId w:val="9"/>
               </w:numPr>
               <w:ind w:leftChars="0"/>
-              <w:rPr>
-                <w:rFonts w:hint="eastAsia"/>
-              </w:rPr>
             </w:pPr>
           </w:p>
         </w:tc>
@@ -3590,9 +4380,6 @@
           <w:p>
             <w:pPr>
               <w:cnfStyle w:val="000000000000" w:firstRow="0" w:lastRow="0" w:firstColumn="0" w:lastColumn="0" w:oddVBand="0" w:evenVBand="0" w:oddHBand="0" w:evenHBand="0" w:firstRowFirstColumn="0" w:firstRowLastColumn="0" w:lastRowFirstColumn="0" w:lastRowLastColumn="0"/>
-              <w:rPr>
-                <w:rFonts w:hint="eastAsia"/>
-              </w:rPr>
             </w:pPr>
             <w:r>
               <w:rPr>
@@ -3609,9 +4396,6 @@
           <w:p>
             <w:pPr>
               <w:cnfStyle w:val="000000000000" w:firstRow="0" w:lastRow="0" w:firstColumn="0" w:lastColumn="0" w:oddVBand="0" w:evenVBand="0" w:oddHBand="0" w:evenHBand="0" w:firstRowFirstColumn="0" w:firstRowLastColumn="0" w:lastRowFirstColumn="0" w:lastRowLastColumn="0"/>
-              <w:rPr>
-                <w:rFonts w:hint="eastAsia"/>
-              </w:rPr>
             </w:pPr>
           </w:p>
         </w:tc>
@@ -3630,9 +4414,6 @@
                 <w:numId w:val="9"/>
               </w:numPr>
               <w:ind w:leftChars="0"/>
-              <w:rPr>
-                <w:rFonts w:hint="eastAsia"/>
-              </w:rPr>
             </w:pPr>
           </w:p>
         </w:tc>
@@ -3643,9 +4424,6 @@
           <w:p>
             <w:pPr>
               <w:cnfStyle w:val="000000000000" w:firstRow="0" w:lastRow="0" w:firstColumn="0" w:lastColumn="0" w:oddVBand="0" w:evenVBand="0" w:oddHBand="0" w:evenHBand="0" w:firstRowFirstColumn="0" w:firstRowLastColumn="0" w:lastRowFirstColumn="0" w:lastRowLastColumn="0"/>
-              <w:rPr>
-                <w:rFonts w:hint="eastAsia"/>
-              </w:rPr>
             </w:pPr>
             <w:r>
               <w:rPr>
@@ -3662,21 +4440,12 @@
           <w:p>
             <w:pPr>
               <w:cnfStyle w:val="000000000000" w:firstRow="0" w:lastRow="0" w:firstColumn="0" w:lastColumn="0" w:oddVBand="0" w:evenVBand="0" w:oddHBand="0" w:evenHBand="0" w:firstRowFirstColumn="0" w:firstRowLastColumn="0" w:lastRowFirstColumn="0" w:lastRowLastColumn="0"/>
-              <w:rPr>
-                <w:rFonts w:hint="eastAsia"/>
-              </w:rPr>
             </w:pPr>
           </w:p>
         </w:tc>
       </w:tr>
     </w:tbl>
-    <w:p>
-      <w:pPr>
-        <w:rPr>
-          <w:rFonts w:hint="eastAsia"/>
-        </w:rPr>
-      </w:pPr>
-    </w:p>
+    <w:p/>
     <w:p>
       <w:pPr>
         <w:pStyle w:val="a3"/>
@@ -3691,15 +4460,15 @@
         <w:ind w:leftChars="0"/>
         <w:outlineLvl w:val="1"/>
         <w:rPr>
-          <w:rFonts w:asciiTheme="majorHAnsi" w:eastAsiaTheme="majorEastAsia" w:hAnsiTheme="majorHAnsi" w:cstheme="majorBidi" w:hint="eastAsia"/>
+          <w:rFonts w:asciiTheme="majorHAnsi" w:eastAsiaTheme="majorEastAsia" w:hAnsiTheme="majorHAnsi" w:cstheme="majorBidi"/>
           <w:b/>
           <w:vanish/>
         </w:rPr>
       </w:pPr>
-      <w:bookmarkStart w:id="6" w:name="_Toc525591371"/>
-      <w:bookmarkStart w:id="7" w:name="_Toc525591875"/>
-      <w:bookmarkEnd w:id="6"/>
-      <w:bookmarkEnd w:id="7"/>
+      <w:bookmarkStart w:id="8" w:name="_Toc525591371"/>
+      <w:bookmarkStart w:id="9" w:name="_Toc525591875"/>
+      <w:bookmarkEnd w:id="8"/>
+      <w:bookmarkEnd w:id="9"/>
     </w:p>
     <w:p>
       <w:pPr>
@@ -3715,15 +4484,15 @@
         <w:ind w:leftChars="0"/>
         <w:outlineLvl w:val="1"/>
         <w:rPr>
-          <w:rFonts w:asciiTheme="majorHAnsi" w:eastAsiaTheme="majorEastAsia" w:hAnsiTheme="majorHAnsi" w:cstheme="majorBidi" w:hint="eastAsia"/>
+          <w:rFonts w:asciiTheme="majorHAnsi" w:eastAsiaTheme="majorEastAsia" w:hAnsiTheme="majorHAnsi" w:cstheme="majorBidi"/>
           <w:b/>
           <w:vanish/>
         </w:rPr>
       </w:pPr>
-      <w:bookmarkStart w:id="8" w:name="_Toc525591372"/>
-      <w:bookmarkStart w:id="9" w:name="_Toc525591876"/>
-      <w:bookmarkEnd w:id="8"/>
-      <w:bookmarkEnd w:id="9"/>
+      <w:bookmarkStart w:id="10" w:name="_Toc525591372"/>
+      <w:bookmarkStart w:id="11" w:name="_Toc525591876"/>
+      <w:bookmarkEnd w:id="10"/>
+      <w:bookmarkEnd w:id="11"/>
     </w:p>
     <w:p>
       <w:pPr>
@@ -3739,15 +4508,15 @@
         <w:ind w:leftChars="0"/>
         <w:outlineLvl w:val="1"/>
         <w:rPr>
-          <w:rFonts w:asciiTheme="majorHAnsi" w:eastAsiaTheme="majorEastAsia" w:hAnsiTheme="majorHAnsi" w:cstheme="majorBidi" w:hint="eastAsia"/>
+          <w:rFonts w:asciiTheme="majorHAnsi" w:eastAsiaTheme="majorEastAsia" w:hAnsiTheme="majorHAnsi" w:cstheme="majorBidi"/>
           <w:b/>
           <w:vanish/>
         </w:rPr>
       </w:pPr>
-      <w:bookmarkStart w:id="10" w:name="_Toc525591373"/>
-      <w:bookmarkStart w:id="11" w:name="_Toc525591877"/>
-      <w:bookmarkEnd w:id="10"/>
-      <w:bookmarkEnd w:id="11"/>
+      <w:bookmarkStart w:id="12" w:name="_Toc525591373"/>
+      <w:bookmarkStart w:id="13" w:name="_Toc525591877"/>
+      <w:bookmarkEnd w:id="12"/>
+      <w:bookmarkEnd w:id="13"/>
     </w:p>
     <w:p>
       <w:pPr>
@@ -3763,15 +4532,15 @@
         <w:ind w:leftChars="0"/>
         <w:outlineLvl w:val="1"/>
         <w:rPr>
-          <w:rFonts w:asciiTheme="majorHAnsi" w:eastAsiaTheme="majorEastAsia" w:hAnsiTheme="majorHAnsi" w:cstheme="majorBidi" w:hint="eastAsia"/>
+          <w:rFonts w:asciiTheme="majorHAnsi" w:eastAsiaTheme="majorEastAsia" w:hAnsiTheme="majorHAnsi" w:cstheme="majorBidi"/>
           <w:b/>
           <w:vanish/>
         </w:rPr>
       </w:pPr>
-      <w:bookmarkStart w:id="12" w:name="_Toc525591374"/>
-      <w:bookmarkStart w:id="13" w:name="_Toc525591878"/>
-      <w:bookmarkEnd w:id="12"/>
-      <w:bookmarkEnd w:id="13"/>
+      <w:bookmarkStart w:id="14" w:name="_Toc525591374"/>
+      <w:bookmarkStart w:id="15" w:name="_Toc525591878"/>
+      <w:bookmarkEnd w:id="14"/>
+      <w:bookmarkEnd w:id="15"/>
     </w:p>
     <w:p>
       <w:pPr>
@@ -3787,21 +4556,21 @@
         <w:ind w:leftChars="0"/>
         <w:outlineLvl w:val="1"/>
         <w:rPr>
-          <w:rFonts w:asciiTheme="majorHAnsi" w:eastAsiaTheme="majorEastAsia" w:hAnsiTheme="majorHAnsi" w:cstheme="majorBidi" w:hint="eastAsia"/>
+          <w:rFonts w:asciiTheme="majorHAnsi" w:eastAsiaTheme="majorEastAsia" w:hAnsiTheme="majorHAnsi" w:cstheme="majorBidi"/>
           <w:b/>
           <w:vanish/>
         </w:rPr>
       </w:pPr>
-      <w:bookmarkStart w:id="14" w:name="_Toc525591375"/>
-      <w:bookmarkStart w:id="15" w:name="_Toc525591879"/>
-      <w:bookmarkEnd w:id="14"/>
-      <w:bookmarkEnd w:id="15"/>
+      <w:bookmarkStart w:id="16" w:name="_Toc525591375"/>
+      <w:bookmarkStart w:id="17" w:name="_Toc525591879"/>
+      <w:bookmarkEnd w:id="16"/>
+      <w:bookmarkEnd w:id="17"/>
     </w:p>
     <w:p>
       <w:pPr>
         <w:pStyle w:val="2"/>
       </w:pPr>
-      <w:bookmarkStart w:id="16" w:name="_Toc525591880"/>
+      <w:bookmarkStart w:id="18" w:name="_Toc525591880"/>
       <w:r>
         <w:rPr>
           <w:rFonts w:hint="eastAsia"/>
@@ -3887,63 +4656,36 @@
       </w:r>
     </w:p>
     <w:p/>
-    <w:p>
-      <w:pPr>
-        <w:rPr>
-          <w:rFonts w:hint="eastAsia"/>
-        </w:rPr>
-      </w:pPr>
-    </w:p>
+    <w:p/>
     <w:p>
       <w:pPr>
         <w:pStyle w:val="a5"/>
         <w:keepNext/>
       </w:pPr>
-      <w:bookmarkStart w:id="17" w:name="_Ref525592759"/>
-      <w:r>
-        <w:lastRenderedPageBreak/>
+      <w:bookmarkStart w:id="19" w:name="_Ref525592759"/>
+      <w:r>
         <w:t xml:space="preserve">表 </w:t>
       </w:r>
-      <w:r>
-        <w:fldChar w:fldCharType="begin"/>
-      </w:r>
-      <w:r>
-        <w:instrText xml:space="preserve"> STYLEREF 1 \s </w:instrText>
-      </w:r>
-      <w:r>
-        <w:fldChar w:fldCharType="separate"/>
-      </w:r>
-      <w:r>
-        <w:rPr>
-          <w:noProof/>
-        </w:rPr>
-        <w:t>5</w:t>
-      </w:r>
-      <w:r>
-        <w:fldChar w:fldCharType="end"/>
-      </w:r>
+      <w:fldSimple w:instr=" STYLEREF 1 \s ">
+        <w:r>
+          <w:rPr>
+            <w:noProof/>
+          </w:rPr>
+          <w:t>5</w:t>
+        </w:r>
+      </w:fldSimple>
       <w:r>
         <w:t>.</w:t>
       </w:r>
-      <w:r>
-        <w:fldChar w:fldCharType="begin"/>
-      </w:r>
-      <w:r>
-        <w:instrText xml:space="preserve"> SEQ 表 \* ARABIC \s 1 </w:instrText>
-      </w:r>
-      <w:r>
-        <w:fldChar w:fldCharType="separate"/>
-      </w:r>
-      <w:r>
-        <w:rPr>
-          <w:noProof/>
-        </w:rPr>
-        <w:t>2</w:t>
-      </w:r>
-      <w:r>
-        <w:fldChar w:fldCharType="end"/>
-      </w:r>
-      <w:bookmarkEnd w:id="17"/>
+      <w:fldSimple w:instr=" SEQ 表 \* ARABIC \s 1 ">
+        <w:r>
+          <w:rPr>
+            <w:noProof/>
+          </w:rPr>
+          <w:t>2</w:t>
+        </w:r>
+      </w:fldSimple>
+      <w:bookmarkEnd w:id="19"/>
       <w:r>
         <w:t xml:space="preserve"> </w:t>
       </w:r>
@@ -3976,11 +4718,6 @@
             <w:tcW w:w="378" w:type="dxa"/>
           </w:tcPr>
           <w:p>
-            <w:pPr>
-              <w:rPr>
-                <w:rFonts w:hint="eastAsia"/>
-              </w:rPr>
-            </w:pPr>
             <w:r>
               <w:rPr>
                 <w:rFonts w:hint="eastAsia"/>
@@ -3996,9 +4733,6 @@
           <w:p>
             <w:pPr>
               <w:cnfStyle w:val="100000000000" w:firstRow="1" w:lastRow="0" w:firstColumn="0" w:lastColumn="0" w:oddVBand="0" w:evenVBand="0" w:oddHBand="0" w:evenHBand="0" w:firstRowFirstColumn="0" w:firstRowLastColumn="0" w:lastRowFirstColumn="0" w:lastRowLastColumn="0"/>
-              <w:rPr>
-                <w:rFonts w:hint="eastAsia"/>
-              </w:rPr>
             </w:pPr>
             <w:r>
               <w:rPr>
@@ -4015,9 +4749,6 @@
           <w:p>
             <w:pPr>
               <w:cnfStyle w:val="100000000000" w:firstRow="1" w:lastRow="0" w:firstColumn="0" w:lastColumn="0" w:oddVBand="0" w:evenVBand="0" w:oddHBand="0" w:evenHBand="0" w:firstRowFirstColumn="0" w:firstRowLastColumn="0" w:lastRowFirstColumn="0" w:lastRowLastColumn="0"/>
-              <w:rPr>
-                <w:rFonts w:hint="eastAsia"/>
-              </w:rPr>
             </w:pPr>
             <w:r>
               <w:rPr>
@@ -4034,9 +4765,6 @@
           <w:p>
             <w:pPr>
               <w:cnfStyle w:val="100000000000" w:firstRow="1" w:lastRow="0" w:firstColumn="0" w:lastColumn="0" w:oddVBand="0" w:evenVBand="0" w:oddHBand="0" w:evenHBand="0" w:firstRowFirstColumn="0" w:firstRowLastColumn="0" w:lastRowFirstColumn="0" w:lastRowLastColumn="0"/>
-              <w:rPr>
-                <w:rFonts w:hint="eastAsia"/>
-              </w:rPr>
             </w:pPr>
             <w:r>
               <w:rPr>
@@ -4061,9 +4789,6 @@
                 <w:numId w:val="8"/>
               </w:numPr>
               <w:ind w:leftChars="0"/>
-              <w:rPr>
-                <w:rFonts w:hint="eastAsia"/>
-              </w:rPr>
             </w:pPr>
           </w:p>
         </w:tc>
@@ -4074,9 +4799,6 @@
           <w:p>
             <w:pPr>
               <w:cnfStyle w:val="000000000000" w:firstRow="0" w:lastRow="0" w:firstColumn="0" w:lastColumn="0" w:oddVBand="0" w:evenVBand="0" w:oddHBand="0" w:evenHBand="0" w:firstRowFirstColumn="0" w:firstRowLastColumn="0" w:lastRowFirstColumn="0" w:lastRowLastColumn="0"/>
-              <w:rPr>
-                <w:rFonts w:hint="eastAsia"/>
-              </w:rPr>
             </w:pPr>
             <w:r>
               <w:rPr>
@@ -4093,9 +4815,6 @@
           <w:p>
             <w:pPr>
               <w:cnfStyle w:val="000000000000" w:firstRow="0" w:lastRow="0" w:firstColumn="0" w:lastColumn="0" w:oddVBand="0" w:evenVBand="0" w:oddHBand="0" w:evenHBand="0" w:firstRowFirstColumn="0" w:firstRowLastColumn="0" w:lastRowFirstColumn="0" w:lastRowLastColumn="0"/>
-              <w:rPr>
-                <w:rFonts w:hint="eastAsia"/>
-              </w:rPr>
             </w:pPr>
             <w:r>
               <w:rPr>
@@ -4112,9 +4831,6 @@
           <w:p>
             <w:pPr>
               <w:cnfStyle w:val="000000000000" w:firstRow="0" w:lastRow="0" w:firstColumn="0" w:lastColumn="0" w:oddVBand="0" w:evenVBand="0" w:oddHBand="0" w:evenHBand="0" w:firstRowFirstColumn="0" w:firstRowLastColumn="0" w:lastRowFirstColumn="0" w:lastRowLastColumn="0"/>
-              <w:rPr>
-                <w:rFonts w:hint="eastAsia"/>
-              </w:rPr>
             </w:pPr>
             <w:r>
               <w:rPr>
@@ -4139,9 +4855,6 @@
                 <w:numId w:val="8"/>
               </w:numPr>
               <w:ind w:leftChars="0"/>
-              <w:rPr>
-                <w:rFonts w:hint="eastAsia"/>
-              </w:rPr>
             </w:pPr>
           </w:p>
         </w:tc>
@@ -4152,9 +4865,6 @@
           <w:p>
             <w:pPr>
               <w:cnfStyle w:val="000000000000" w:firstRow="0" w:lastRow="0" w:firstColumn="0" w:lastColumn="0" w:oddVBand="0" w:evenVBand="0" w:oddHBand="0" w:evenHBand="0" w:firstRowFirstColumn="0" w:firstRowLastColumn="0" w:lastRowFirstColumn="0" w:lastRowLastColumn="0"/>
-              <w:rPr>
-                <w:rFonts w:hint="eastAsia"/>
-              </w:rPr>
             </w:pPr>
             <w:r>
               <w:rPr>
@@ -4171,9 +4881,6 @@
           <w:p>
             <w:pPr>
               <w:cnfStyle w:val="000000000000" w:firstRow="0" w:lastRow="0" w:firstColumn="0" w:lastColumn="0" w:oddVBand="0" w:evenVBand="0" w:oddHBand="0" w:evenHBand="0" w:firstRowFirstColumn="0" w:firstRowLastColumn="0" w:lastRowFirstColumn="0" w:lastRowLastColumn="0"/>
-              <w:rPr>
-                <w:rFonts w:hint="eastAsia"/>
-              </w:rPr>
             </w:pPr>
             <w:r>
               <w:rPr>
@@ -4199,9 +4906,6 @@
           <w:p>
             <w:pPr>
               <w:cnfStyle w:val="000000000000" w:firstRow="0" w:lastRow="0" w:firstColumn="0" w:lastColumn="0" w:oddVBand="0" w:evenVBand="0" w:oddHBand="0" w:evenHBand="0" w:firstRowFirstColumn="0" w:firstRowLastColumn="0" w:lastRowFirstColumn="0" w:lastRowLastColumn="0"/>
-              <w:rPr>
-                <w:rFonts w:hint="eastAsia"/>
-              </w:rPr>
             </w:pPr>
             <w:r>
               <w:rPr>
@@ -4226,9 +4930,6 @@
                 <w:numId w:val="8"/>
               </w:numPr>
               <w:ind w:leftChars="0"/>
-              <w:rPr>
-                <w:rFonts w:hint="eastAsia"/>
-              </w:rPr>
             </w:pPr>
           </w:p>
         </w:tc>
@@ -4239,9 +4940,6 @@
           <w:p>
             <w:pPr>
               <w:cnfStyle w:val="000000000000" w:firstRow="0" w:lastRow="0" w:firstColumn="0" w:lastColumn="0" w:oddVBand="0" w:evenVBand="0" w:oddHBand="0" w:evenHBand="0" w:firstRowFirstColumn="0" w:firstRowLastColumn="0" w:lastRowFirstColumn="0" w:lastRowLastColumn="0"/>
-              <w:rPr>
-                <w:rFonts w:hint="eastAsia"/>
-              </w:rPr>
             </w:pPr>
             <w:r>
               <w:rPr>
@@ -4258,9 +4956,6 @@
           <w:p>
             <w:pPr>
               <w:cnfStyle w:val="000000000000" w:firstRow="0" w:lastRow="0" w:firstColumn="0" w:lastColumn="0" w:oddVBand="0" w:evenVBand="0" w:oddHBand="0" w:evenHBand="0" w:firstRowFirstColumn="0" w:firstRowLastColumn="0" w:lastRowFirstColumn="0" w:lastRowLastColumn="0"/>
-              <w:rPr>
-                <w:rFonts w:hint="eastAsia"/>
-              </w:rPr>
             </w:pPr>
             <w:r>
               <w:rPr>
@@ -4286,9 +4981,6 @@
           <w:p>
             <w:pPr>
               <w:cnfStyle w:val="000000000000" w:firstRow="0" w:lastRow="0" w:firstColumn="0" w:lastColumn="0" w:oddVBand="0" w:evenVBand="0" w:oddHBand="0" w:evenHBand="0" w:firstRowFirstColumn="0" w:firstRowLastColumn="0" w:lastRowFirstColumn="0" w:lastRowLastColumn="0"/>
-              <w:rPr>
-                <w:rFonts w:hint="eastAsia"/>
-              </w:rPr>
             </w:pPr>
             <w:r>
               <w:rPr>
@@ -4313,9 +5005,6 @@
                 <w:numId w:val="8"/>
               </w:numPr>
               <w:ind w:leftChars="0"/>
-              <w:rPr>
-                <w:rFonts w:hint="eastAsia"/>
-              </w:rPr>
             </w:pPr>
           </w:p>
         </w:tc>
@@ -4326,15 +5015,12 @@
           <w:p>
             <w:pPr>
               <w:cnfStyle w:val="000000000000" w:firstRow="0" w:lastRow="0" w:firstColumn="0" w:lastColumn="0" w:oddVBand="0" w:evenVBand="0" w:oddHBand="0" w:evenHBand="0" w:firstRowFirstColumn="0" w:firstRowLastColumn="0" w:lastRowFirstColumn="0" w:lastRowLastColumn="0"/>
-              <w:rPr>
-                <w:rFonts w:hint="eastAsia"/>
-              </w:rPr>
-            </w:pPr>
-            <w:r>
-              <w:rPr>
-                <w:rFonts w:hint="eastAsia"/>
-              </w:rPr>
-              <w:t>入社年月日</w:t>
+            </w:pPr>
+            <w:r>
+              <w:rPr>
+                <w:rFonts w:hint="eastAsia"/>
+              </w:rPr>
+              <w:t>権限</w:t>
             </w:r>
           </w:p>
         </w:tc>
@@ -4345,24 +5031,12 @@
           <w:p>
             <w:pPr>
               <w:cnfStyle w:val="000000000000" w:firstRow="0" w:lastRow="0" w:firstColumn="0" w:lastColumn="0" w:oddVBand="0" w:evenVBand="0" w:oddHBand="0" w:evenHBand="0" w:firstRowFirstColumn="0" w:firstRowLastColumn="0" w:lastRowFirstColumn="0" w:lastRowLastColumn="0"/>
-              <w:rPr>
-                <w:rFonts w:hint="eastAsia"/>
-              </w:rPr>
-            </w:pPr>
-            <w:r>
-              <w:rPr>
-                <w:rFonts w:hint="eastAsia"/>
-              </w:rPr>
-              <w:t>y</w:t>
-            </w:r>
-            <w:r>
-              <w:t>yyy-mm-dd</w:t>
-            </w:r>
-            <w:r>
-              <w:rPr>
-                <w:rFonts w:hint="eastAsia"/>
-              </w:rPr>
-              <w:t>の形式で指定する。</w:t>
+            </w:pPr>
+            <w:r>
+              <w:rPr>
+                <w:rFonts w:hint="eastAsia"/>
+              </w:rPr>
+              <w:t>社員、承認者、システム管理者のいずれかを設定する。</w:t>
             </w:r>
           </w:p>
         </w:tc>
@@ -4373,87 +5047,6 @@
           <w:p>
             <w:pPr>
               <w:cnfStyle w:val="000000000000" w:firstRow="0" w:lastRow="0" w:firstColumn="0" w:lastColumn="0" w:oddVBand="0" w:evenVBand="0" w:oddHBand="0" w:evenHBand="0" w:firstRowFirstColumn="0" w:firstRowLastColumn="0" w:lastRowFirstColumn="0" w:lastRowLastColumn="0"/>
-              <w:rPr>
-                <w:rFonts w:hint="eastAsia"/>
-              </w:rPr>
-            </w:pPr>
-            <w:r>
-              <w:rPr>
-                <w:rFonts w:hint="eastAsia"/>
-              </w:rPr>
-              <w:t>省略不可。</w:t>
-            </w:r>
-          </w:p>
-        </w:tc>
-      </w:tr>
-      <w:tr>
-        <w:tc>
-          <w:tcPr>
-            <w:cnfStyle w:val="001000000000" w:firstRow="0" w:lastRow="0" w:firstColumn="1" w:lastColumn="0" w:oddVBand="0" w:evenVBand="0" w:oddHBand="0" w:evenHBand="0" w:firstRowFirstColumn="0" w:firstRowLastColumn="0" w:lastRowFirstColumn="0" w:lastRowLastColumn="0"/>
-            <w:tcW w:w="378" w:type="dxa"/>
-          </w:tcPr>
-          <w:p>
-            <w:pPr>
-              <w:pStyle w:val="a3"/>
-              <w:numPr>
-                <w:ilvl w:val="0"/>
-                <w:numId w:val="8"/>
-              </w:numPr>
-              <w:ind w:leftChars="0"/>
-              <w:rPr>
-                <w:rFonts w:hint="eastAsia"/>
-              </w:rPr>
-            </w:pPr>
-          </w:p>
-        </w:tc>
-        <w:tc>
-          <w:tcPr>
-            <w:tcW w:w="1460" w:type="dxa"/>
-          </w:tcPr>
-          <w:p>
-            <w:pPr>
-              <w:cnfStyle w:val="000000000000" w:firstRow="0" w:lastRow="0" w:firstColumn="0" w:lastColumn="0" w:oddVBand="0" w:evenVBand="0" w:oddHBand="0" w:evenHBand="0" w:firstRowFirstColumn="0" w:firstRowLastColumn="0" w:lastRowFirstColumn="0" w:lastRowLastColumn="0"/>
-              <w:rPr>
-                <w:rFonts w:hint="eastAsia"/>
-              </w:rPr>
-            </w:pPr>
-            <w:r>
-              <w:rPr>
-                <w:rFonts w:hint="eastAsia"/>
-              </w:rPr>
-              <w:t>権限</w:t>
-            </w:r>
-          </w:p>
-        </w:tc>
-        <w:tc>
-          <w:tcPr>
-            <w:tcW w:w="3337" w:type="dxa"/>
-          </w:tcPr>
-          <w:p>
-            <w:pPr>
-              <w:cnfStyle w:val="000000000000" w:firstRow="0" w:lastRow="0" w:firstColumn="0" w:lastColumn="0" w:oddVBand="0" w:evenVBand="0" w:oddHBand="0" w:evenHBand="0" w:firstRowFirstColumn="0" w:firstRowLastColumn="0" w:lastRowFirstColumn="0" w:lastRowLastColumn="0"/>
-              <w:rPr>
-                <w:rFonts w:hint="eastAsia"/>
-              </w:rPr>
-            </w:pPr>
-            <w:r>
-              <w:rPr>
-                <w:rFonts w:hint="eastAsia"/>
-              </w:rPr>
-              <w:t>社員、承認者、システム管理者のいずれかを設定する。</w:t>
-            </w:r>
-          </w:p>
-        </w:tc>
-        <w:tc>
-          <w:tcPr>
-            <w:tcW w:w="3319" w:type="dxa"/>
-          </w:tcPr>
-          <w:p>
-            <w:pPr>
-              <w:cnfStyle w:val="000000000000" w:firstRow="0" w:lastRow="0" w:firstColumn="0" w:lastColumn="0" w:oddVBand="0" w:evenVBand="0" w:oddHBand="0" w:evenHBand="0" w:firstRowFirstColumn="0" w:firstRowLastColumn="0" w:lastRowFirstColumn="0" w:lastRowLastColumn="0"/>
-              <w:rPr>
-                <w:rFonts w:hint="eastAsia"/>
-              </w:rPr>
             </w:pPr>
             <w:r>
               <w:rPr>
@@ -4467,16 +5060,11 @@
     </w:tbl>
     <w:p/>
     <w:p>
-      <w:pPr>
-        <w:rPr>
-          <w:rFonts w:hint="eastAsia"/>
-        </w:rPr>
-      </w:pPr>
-      <w:r>
-        <w:rPr>
-          <w:rFonts w:hint="eastAsia"/>
-        </w:rPr>
-        <w:t>社員は，WaterDropには社員番号とパスワードでログインする。</w:t>
+      <w:r>
+        <w:rPr>
+          <w:rFonts w:hint="eastAsia"/>
+        </w:rPr>
+        <w:t>社員は，WaterDropに社員番号とパスワードでログインする。</w:t>
       </w:r>
     </w:p>
     <w:p>
@@ -4484,7 +5072,25 @@
         <w:rPr>
           <w:rFonts w:hint="eastAsia"/>
         </w:rPr>
-        <w:t>システムに登録されていないユーザ名を指定されたり，パスワードが誤っているなどして一定回数ログインに失敗した場合は，一定時間アカウントロックを行う。また，ユーザが一定期間パスワードを更新していない場合もアカウントロックを行う。失敗回数，アカウントロックの期間，パスワードの更新頻度は</w:t>
+        <w:t>誤った</w:t>
+      </w:r>
+      <w:r>
+        <w:rPr>
+          <w:rFonts w:hint="eastAsia"/>
+        </w:rPr>
+        <w:t>パスワード</w:t>
+      </w:r>
+      <w:r>
+        <w:rPr>
+          <w:rFonts w:hint="eastAsia"/>
+        </w:rPr>
+        <w:t>を指定し，</w:t>
+      </w:r>
+      <w:r>
+        <w:rPr>
+          <w:rFonts w:hint="eastAsia"/>
+        </w:rPr>
+        <w:t>一定回数ログインに失敗した場合は一定時間アカウントロックを行う。また，ユーザが一定期間パスワードを更新していない場合もアカウントロックを行う。失敗回数，アカウントロックの期間，パスワードの更新頻度は</w:t>
       </w:r>
       <w:r>
         <w:rPr>
@@ -4503,155 +5109,126 @@
           <w:rFonts w:hint="eastAsia"/>
         </w:rPr>
         <w:t>変更できる。</w:t>
+      </w:r>
+    </w:p>
+    <w:p/>
+    <w:p>
+      <w:pPr>
+        <w:pStyle w:val="2"/>
+      </w:pPr>
+      <w:r>
+        <w:rPr>
+          <w:rFonts w:hint="eastAsia"/>
+        </w:rPr>
+        <w:t>権限管理機能</w:t>
       </w:r>
     </w:p>
     <w:p>
-      <w:pPr>
-        <w:rPr>
-          <w:rFonts w:hint="eastAsia"/>
-        </w:rPr>
-      </w:pPr>
+      <w:r>
+        <w:rPr>
+          <w:rFonts w:hint="eastAsia"/>
+        </w:rPr>
+        <w:t>WaterDropでは，３種類の</w:t>
+      </w:r>
+      <w:r>
+        <w:rPr>
+          <w:rFonts w:hint="eastAsia"/>
+        </w:rPr>
+        <w:t>ユーザを前提とする</w:t>
+      </w:r>
+      <w:r>
+        <w:rPr>
+          <w:rFonts w:hint="eastAsia"/>
+        </w:rPr>
+        <w:t>。</w:t>
+      </w:r>
+      <w:r>
+        <w:rPr>
+          <w:rFonts w:hint="eastAsia"/>
+        </w:rPr>
+        <w:t>WaterDropで扱うユーザの種類と</w:t>
+      </w:r>
+      <w:r>
+        <w:rPr>
+          <w:rFonts w:hint="eastAsia"/>
+        </w:rPr>
+        <w:t>権限について</w:t>
+      </w:r>
+      <w:r>
+        <w:fldChar w:fldCharType="begin"/>
+      </w:r>
+      <w:r>
+        <w:instrText xml:space="preserve"> </w:instrText>
+      </w:r>
+      <w:r>
+        <w:rPr>
+          <w:rFonts w:hint="eastAsia"/>
+        </w:rPr>
+        <w:instrText>REF _Ref525594364 \h</w:instrText>
+      </w:r>
+      <w:r>
+        <w:instrText xml:space="preserve"> </w:instrText>
+      </w:r>
+      <w:r>
+        <w:fldChar w:fldCharType="separate"/>
+      </w:r>
+      <w:r>
+        <w:t xml:space="preserve">表 </w:t>
+      </w:r>
+      <w:r>
+        <w:rPr>
+          <w:noProof/>
+        </w:rPr>
+        <w:t>5</w:t>
+      </w:r>
+      <w:r>
+        <w:t>.</w:t>
+      </w:r>
+      <w:r>
+        <w:rPr>
+          <w:noProof/>
+        </w:rPr>
+        <w:t>3</w:t>
+      </w:r>
+      <w:r>
+        <w:fldChar w:fldCharType="end"/>
+      </w:r>
+      <w:r>
+        <w:rPr>
+          <w:rFonts w:hint="eastAsia"/>
+        </w:rPr>
+        <w:t>に記す。</w:t>
+      </w:r>
     </w:p>
     <w:p>
       <w:pPr>
-        <w:pStyle w:val="2"/>
-        <w:rPr>
-          <w:rFonts w:hint="eastAsia"/>
-        </w:rPr>
-      </w:pPr>
-      <w:r>
-        <w:rPr>
-          <w:rFonts w:hint="eastAsia"/>
-        </w:rPr>
-        <w:t>権限管理機能</w:t>
-      </w:r>
-    </w:p>
-    <w:p>
-      <w:r>
-        <w:rPr>
-          <w:rFonts w:hint="eastAsia"/>
-        </w:rPr>
-        <w:t>WaterDropでは，３種類の</w:t>
-      </w:r>
-      <w:r>
-        <w:rPr>
-          <w:rFonts w:hint="eastAsia"/>
-        </w:rPr>
-        <w:t>ユーザを前提とする</w:t>
-      </w:r>
-      <w:r>
-        <w:rPr>
-          <w:rFonts w:hint="eastAsia"/>
-        </w:rPr>
-        <w:t>。</w:t>
-      </w:r>
-      <w:r>
-        <w:rPr>
-          <w:rFonts w:hint="eastAsia"/>
-        </w:rPr>
-        <w:t>WaterDropで扱うユーザの種類と</w:t>
-      </w:r>
-      <w:r>
-        <w:rPr>
-          <w:rFonts w:hint="eastAsia"/>
-        </w:rPr>
-        <w:t>権限について</w:t>
-      </w:r>
-      <w:r>
-        <w:fldChar w:fldCharType="begin"/>
-      </w:r>
-      <w:r>
-        <w:instrText xml:space="preserve"> </w:instrText>
-      </w:r>
-      <w:r>
-        <w:rPr>
-          <w:rFonts w:hint="eastAsia"/>
-        </w:rPr>
-        <w:instrText>REF _Ref525594364 \h</w:instrText>
-      </w:r>
-      <w:r>
-        <w:instrText xml:space="preserve"> </w:instrText>
-      </w:r>
-      <w:r>
-        <w:fldChar w:fldCharType="separate"/>
-      </w:r>
-      <w:r>
-        <w:t xml:space="preserve">表 </w:t>
-      </w:r>
-      <w:r>
-        <w:rPr>
-          <w:noProof/>
-        </w:rPr>
-        <w:t>5</w:t>
-      </w:r>
-      <w:r>
-        <w:t>.</w:t>
-      </w:r>
-      <w:r>
-        <w:rPr>
-          <w:noProof/>
-        </w:rPr>
-        <w:t>3</w:t>
-      </w:r>
-      <w:r>
-        <w:fldChar w:fldCharType="end"/>
-      </w:r>
-      <w:r>
-        <w:rPr>
-          <w:rFonts w:hint="eastAsia"/>
-        </w:rPr>
-        <w:t>に記す。</w:t>
-      </w:r>
-    </w:p>
-    <w:p>
-      <w:pPr>
         <w:pStyle w:val="a5"/>
         <w:keepNext/>
       </w:pPr>
-      <w:bookmarkStart w:id="18" w:name="_Ref525594364"/>
+      <w:bookmarkStart w:id="20" w:name="_Ref525594364"/>
       <w:r>
         <w:t xml:space="preserve">表 </w:t>
       </w:r>
-      <w:r>
-        <w:fldChar w:fldCharType="begin"/>
-      </w:r>
-      <w:r>
-        <w:instrText xml:space="preserve"> STYLEREF 1 \s </w:instrText>
-      </w:r>
-      <w:r>
-        <w:fldChar w:fldCharType="separate"/>
-      </w:r>
-      <w:r>
-        <w:rPr>
-          <w:noProof/>
-        </w:rPr>
-        <w:t>5</w:t>
-      </w:r>
-      <w:r>
-        <w:fldChar w:fldCharType="end"/>
-      </w:r>
+      <w:fldSimple w:instr=" STYLEREF 1 \s ">
+        <w:r>
+          <w:rPr>
+            <w:noProof/>
+          </w:rPr>
+          <w:t>5</w:t>
+        </w:r>
+      </w:fldSimple>
       <w:r>
         <w:t>.</w:t>
       </w:r>
-      <w:r>
-        <w:fldChar w:fldCharType="begin"/>
-      </w:r>
-      <w:r>
-        <w:instrText xml:space="preserve"> SEQ 表 \* ARABIC \s 1 </w:instrText>
-      </w:r>
-      <w:r>
-        <w:fldChar w:fldCharType="separate"/>
-      </w:r>
-      <w:r>
-        <w:rPr>
-          <w:noProof/>
-        </w:rPr>
-        <w:t>3</w:t>
-      </w:r>
-      <w:r>
-        <w:fldChar w:fldCharType="end"/>
-      </w:r>
-      <w:bookmarkEnd w:id="18"/>
+      <w:fldSimple w:instr=" SEQ 表 \* ARABIC \s 1 ">
+        <w:r>
+          <w:rPr>
+            <w:noProof/>
+          </w:rPr>
+          <w:t>3</w:t>
+        </w:r>
+      </w:fldSimple>
+      <w:bookmarkEnd w:id="20"/>
       <w:r>
         <w:t xml:space="preserve"> </w:t>
       </w:r>
@@ -4683,11 +5260,6 @@
             <w:tcW w:w="704" w:type="dxa"/>
           </w:tcPr>
           <w:p>
-            <w:pPr>
-              <w:rPr>
-                <w:rFonts w:hint="eastAsia"/>
-              </w:rPr>
-            </w:pPr>
             <w:r>
               <w:rPr>
                 <w:rFonts w:hint="eastAsia"/>
@@ -4703,9 +5275,6 @@
           <w:p>
             <w:pPr>
               <w:cnfStyle w:val="100000000000" w:firstRow="1" w:lastRow="0" w:firstColumn="0" w:lastColumn="0" w:oddVBand="0" w:evenVBand="0" w:oddHBand="0" w:evenHBand="0" w:firstRowFirstColumn="0" w:firstRowLastColumn="0" w:lastRowFirstColumn="0" w:lastRowLastColumn="0"/>
-              <w:rPr>
-                <w:rFonts w:hint="eastAsia"/>
-              </w:rPr>
             </w:pPr>
             <w:r>
               <w:rPr>
@@ -4722,9 +5291,6 @@
           <w:p>
             <w:pPr>
               <w:cnfStyle w:val="100000000000" w:firstRow="1" w:lastRow="0" w:firstColumn="0" w:lastColumn="0" w:oddVBand="0" w:evenVBand="0" w:oddHBand="0" w:evenHBand="0" w:firstRowFirstColumn="0" w:firstRowLastColumn="0" w:lastRowFirstColumn="0" w:lastRowLastColumn="0"/>
-              <w:rPr>
-                <w:rFonts w:hint="eastAsia"/>
-              </w:rPr>
             </w:pPr>
             <w:r>
               <w:rPr>
@@ -4749,9 +5315,6 @@
                 <w:numId w:val="10"/>
               </w:numPr>
               <w:ind w:leftChars="0"/>
-              <w:rPr>
-                <w:rFonts w:hint="eastAsia"/>
-              </w:rPr>
             </w:pPr>
           </w:p>
         </w:tc>
@@ -4762,9 +5325,6 @@
           <w:p>
             <w:pPr>
               <w:cnfStyle w:val="000000000000" w:firstRow="0" w:lastRow="0" w:firstColumn="0" w:lastColumn="0" w:oddVBand="0" w:evenVBand="0" w:oddHBand="0" w:evenHBand="0" w:firstRowFirstColumn="0" w:firstRowLastColumn="0" w:lastRowFirstColumn="0" w:lastRowLastColumn="0"/>
-              <w:rPr>
-                <w:rFonts w:hint="eastAsia"/>
-              </w:rPr>
             </w:pPr>
             <w:r>
               <w:rPr>
@@ -4781,9 +5341,6 @@
           <w:p>
             <w:pPr>
               <w:cnfStyle w:val="000000000000" w:firstRow="0" w:lastRow="0" w:firstColumn="0" w:lastColumn="0" w:oddVBand="0" w:evenVBand="0" w:oddHBand="0" w:evenHBand="0" w:firstRowFirstColumn="0" w:firstRowLastColumn="0" w:lastRowFirstColumn="0" w:lastRowLastColumn="0"/>
-              <w:rPr>
-                <w:rFonts w:hint="eastAsia"/>
-              </w:rPr>
             </w:pPr>
             <w:r>
               <w:rPr>
@@ -4808,9 +5365,6 @@
                 <w:numId w:val="10"/>
               </w:numPr>
               <w:ind w:leftChars="0"/>
-              <w:rPr>
-                <w:rFonts w:hint="eastAsia"/>
-              </w:rPr>
             </w:pPr>
           </w:p>
         </w:tc>
@@ -4821,9 +5375,6 @@
           <w:p>
             <w:pPr>
               <w:cnfStyle w:val="000000000000" w:firstRow="0" w:lastRow="0" w:firstColumn="0" w:lastColumn="0" w:oddVBand="0" w:evenVBand="0" w:oddHBand="0" w:evenHBand="0" w:firstRowFirstColumn="0" w:firstRowLastColumn="0" w:lastRowFirstColumn="0" w:lastRowLastColumn="0"/>
-              <w:rPr>
-                <w:rFonts w:hint="eastAsia"/>
-              </w:rPr>
             </w:pPr>
             <w:r>
               <w:rPr>
@@ -4840,21 +5391,12 @@
           <w:p>
             <w:pPr>
               <w:cnfStyle w:val="000000000000" w:firstRow="0" w:lastRow="0" w:firstColumn="0" w:lastColumn="0" w:oddVBand="0" w:evenVBand="0" w:oddHBand="0" w:evenHBand="0" w:firstRowFirstColumn="0" w:firstRowLastColumn="0" w:lastRowFirstColumn="0" w:lastRowLastColumn="0"/>
-              <w:rPr>
-                <w:rFonts w:hint="eastAsia"/>
-              </w:rPr>
-            </w:pPr>
-            <w:r>
-              <w:rPr>
-                <w:rFonts w:hint="eastAsia"/>
-              </w:rPr>
-              <w:t>社員の出退勤や交通費を</w:t>
-            </w:r>
-            <w:r>
-              <w:rPr>
-                <w:rFonts w:hint="eastAsia"/>
-              </w:rPr>
-              <w:t>確定させる権限を持つ。</w:t>
+            </w:pPr>
+            <w:r>
+              <w:rPr>
+                <w:rFonts w:hint="eastAsia"/>
+              </w:rPr>
+              <w:t>社員の出退勤や交通費を確定させる権限を持つ。</w:t>
             </w:r>
           </w:p>
         </w:tc>
@@ -4873,9 +5415,6 @@
                 <w:numId w:val="10"/>
               </w:numPr>
               <w:ind w:leftChars="0"/>
-              <w:rPr>
-                <w:rFonts w:hint="eastAsia"/>
-              </w:rPr>
             </w:pPr>
           </w:p>
         </w:tc>
@@ -4886,9 +5425,6 @@
           <w:p>
             <w:pPr>
               <w:cnfStyle w:val="000000000000" w:firstRow="0" w:lastRow="0" w:firstColumn="0" w:lastColumn="0" w:oddVBand="0" w:evenVBand="0" w:oddHBand="0" w:evenHBand="0" w:firstRowFirstColumn="0" w:firstRowLastColumn="0" w:lastRowFirstColumn="0" w:lastRowLastColumn="0"/>
-              <w:rPr>
-                <w:rFonts w:hint="eastAsia"/>
-              </w:rPr>
             </w:pPr>
             <w:r>
               <w:rPr>
@@ -4905,15 +5441,19 @@
           <w:p>
             <w:pPr>
               <w:cnfStyle w:val="000000000000" w:firstRow="0" w:lastRow="0" w:firstColumn="0" w:lastColumn="0" w:oddVBand="0" w:evenVBand="0" w:oddHBand="0" w:evenHBand="0" w:firstRowFirstColumn="0" w:firstRowLastColumn="0" w:lastRowFirstColumn="0" w:lastRowLastColumn="0"/>
-              <w:rPr>
-                <w:rFonts w:hint="eastAsia"/>
-              </w:rPr>
-            </w:pPr>
-            <w:r>
-              <w:rPr>
-                <w:rFonts w:hint="eastAsia"/>
-              </w:rPr>
-              <w:t>WaterDropの設定などすべてのデータにアクセスする権限を持つ。</w:t>
+            </w:pPr>
+            <w:r>
+              <w:rPr>
+                <w:rFonts w:hint="eastAsia"/>
+              </w:rPr>
+              <w:t>WaterDropの設定などすべてのデータにアクセスする権</w:t>
+            </w:r>
+            <w:r>
+              <w:rPr>
+                <w:rFonts w:hint="eastAsia"/>
+              </w:rPr>
+              <w:lastRenderedPageBreak/>
+              <w:t>限を持つ。</w:t>
             </w:r>
             <w:r>
               <w:rPr>
@@ -4921,27 +5461,1478 @@
               </w:rPr>
               <w:t>承認者，社員の権限はシステム管理者が割り当てる。</w:t>
             </w:r>
-            <w:bookmarkStart w:id="19" w:name="_GoBack"/>
-            <w:bookmarkEnd w:id="19"/>
+          </w:p>
+        </w:tc>
+      </w:tr>
+    </w:tbl>
+    <w:p/>
+    <w:p>
+      <w:r>
+        <w:rPr>
+          <w:rFonts w:hint="eastAsia"/>
+        </w:rPr>
+        <w:t>権限の包含関係を</w:t>
+      </w:r>
+      <w:r>
+        <w:fldChar w:fldCharType="begin"/>
+      </w:r>
+      <w:r>
+        <w:instrText xml:space="preserve"> </w:instrText>
+      </w:r>
+      <w:r>
+        <w:rPr>
+          <w:rFonts w:hint="eastAsia"/>
+        </w:rPr>
+        <w:instrText>REF _Ref526016624 \h</w:instrText>
+      </w:r>
+      <w:r>
+        <w:instrText xml:space="preserve"> </w:instrText>
+      </w:r>
+      <w:r>
+        <w:fldChar w:fldCharType="separate"/>
+      </w:r>
+      <w:r>
+        <w:t xml:space="preserve">図 </w:t>
+      </w:r>
+      <w:r>
+        <w:rPr>
+          <w:noProof/>
+        </w:rPr>
+        <w:t>5</w:t>
+      </w:r>
+      <w:r>
+        <w:t>.</w:t>
+      </w:r>
+      <w:r>
+        <w:rPr>
+          <w:noProof/>
+        </w:rPr>
+        <w:t>1</w:t>
+      </w:r>
+      <w:r>
+        <w:fldChar w:fldCharType="end"/>
+      </w:r>
+      <w:r>
+        <w:rPr>
+          <w:rFonts w:hint="eastAsia"/>
+        </w:rPr>
+        <w:t>記す。システム管理者は，承認者の上位の権限にあたり，承認者，作業者と同じことができる権限を持つ。承認者は作業者</w:t>
+      </w:r>
+      <w:r>
+        <w:rPr>
+          <w:rFonts w:hint="eastAsia"/>
+        </w:rPr>
+        <w:t>の上位の権限にあたり，作業者が</w:t>
+      </w:r>
+      <w:r>
+        <w:rPr>
+          <w:rFonts w:hint="eastAsia"/>
+        </w:rPr>
+        <w:t>できることは承認者もできる，というように</w:t>
+      </w:r>
+      <w:r>
+        <w:rPr>
+          <w:rFonts w:hint="eastAsia"/>
+        </w:rPr>
+        <w:t>包含関係で構成される。</w:t>
+      </w:r>
+    </w:p>
+    <w:p>
+      <w:pPr>
+        <w:keepNext/>
+      </w:pPr>
+      <w:r>
+        <w:rPr>
+          <w:rFonts w:hint="eastAsia"/>
+          <w:noProof/>
+        </w:rPr>
+        <mc:AlternateContent>
+          <mc:Choice Requires="wpc">
+            <w:drawing>
+              <wp:inline distT="0" distB="0" distL="0" distR="0" wp14:anchorId="58D34F46" wp14:editId="2FB052B9">
+                <wp:extent cx="5400040" cy="3150235"/>
+                <wp:effectExtent l="0" t="0" r="10160" b="12065"/>
+                <wp:docPr id="12" name="キャンバス 12"/>
+                <wp:cNvGraphicFramePr>
+                  <a:graphicFrameLocks xmlns:a="http://schemas.openxmlformats.org/drawingml/2006/main" noChangeAspect="1"/>
+                </wp:cNvGraphicFramePr>
+                <a:graphic xmlns:a="http://schemas.openxmlformats.org/drawingml/2006/main">
+                  <a:graphicData uri="http://schemas.microsoft.com/office/word/2010/wordprocessingCanvas">
+                    <wpc:wpc>
+                      <wpc:bg/>
+                      <wpc:whole>
+                        <a:ln>
+                          <a:solidFill>
+                            <a:schemeClr val="tx1"/>
+                          </a:solidFill>
+                        </a:ln>
+                      </wpc:whole>
+                      <wps:wsp>
+                        <wps:cNvPr id="14" name="楕円 14"/>
+                        <wps:cNvSpPr/>
+                        <wps:spPr>
+                          <a:xfrm>
+                            <a:off x="1303020" y="198120"/>
+                            <a:ext cx="2828054" cy="2758440"/>
+                          </a:xfrm>
+                          <a:prstGeom prst="ellipse">
+                            <a:avLst/>
+                          </a:prstGeom>
+                        </wps:spPr>
+                        <wps:style>
+                          <a:lnRef idx="2">
+                            <a:schemeClr val="dk1"/>
+                          </a:lnRef>
+                          <a:fillRef idx="1">
+                            <a:schemeClr val="lt1"/>
+                          </a:fillRef>
+                          <a:effectRef idx="0">
+                            <a:schemeClr val="dk1"/>
+                          </a:effectRef>
+                          <a:fontRef idx="minor">
+                            <a:schemeClr val="dk1"/>
+                          </a:fontRef>
+                        </wps:style>
+                        <wps:bodyPr rot="0" spcFirstLastPara="0" vertOverflow="overflow" horzOverflow="overflow" vert="horz" wrap="square" lIns="91440" tIns="45720" rIns="91440" bIns="45720" numCol="1" spcCol="0" rtlCol="0" fromWordArt="0" anchor="ctr" anchorCtr="0" forceAA="0" compatLnSpc="1">
+                          <a:prstTxWarp prst="textNoShape">
+                            <a:avLst/>
+                          </a:prstTxWarp>
+                          <a:noAutofit/>
+                        </wps:bodyPr>
+                      </wps:wsp>
+                      <wps:wsp>
+                        <wps:cNvPr id="27" name="テキスト ボックス 27"/>
+                        <wps:cNvSpPr txBox="1"/>
+                        <wps:spPr>
+                          <a:xfrm>
+                            <a:off x="2164080" y="396240"/>
+                            <a:ext cx="1280160" cy="320040"/>
+                          </a:xfrm>
+                          <a:prstGeom prst="rect">
+                            <a:avLst/>
+                          </a:prstGeom>
+                          <a:noFill/>
+                          <a:ln w="6350">
+                            <a:noFill/>
+                          </a:ln>
+                        </wps:spPr>
+                        <wps:txbx>
+                          <w:txbxContent>
+                            <w:p>
+                              <w:r>
+                                <w:rPr>
+                                  <w:rFonts w:hint="eastAsia"/>
+                                </w:rPr>
+                                <w:t>システム管理者</w:t>
+                              </w:r>
+                            </w:p>
+                          </w:txbxContent>
+                        </wps:txbx>
+                        <wps:bodyPr rot="0" spcFirstLastPara="0" vertOverflow="overflow" horzOverflow="overflow" vert="horz" wrap="square" lIns="91440" tIns="45720" rIns="91440" bIns="45720" numCol="1" spcCol="0" rtlCol="0" fromWordArt="0" anchor="t" anchorCtr="0" forceAA="0" compatLnSpc="1">
+                          <a:prstTxWarp prst="textNoShape">
+                            <a:avLst/>
+                          </a:prstTxWarp>
+                          <a:noAutofit/>
+                        </wps:bodyPr>
+                      </wps:wsp>
+                      <wps:wsp>
+                        <wps:cNvPr id="30" name="楕円 30"/>
+                        <wps:cNvSpPr/>
+                        <wps:spPr>
+                          <a:xfrm>
+                            <a:off x="1749720" y="807720"/>
+                            <a:ext cx="1921826" cy="1874520"/>
+                          </a:xfrm>
+                          <a:prstGeom prst="ellipse">
+                            <a:avLst/>
+                          </a:prstGeom>
+                        </wps:spPr>
+                        <wps:style>
+                          <a:lnRef idx="2">
+                            <a:schemeClr val="dk1"/>
+                          </a:lnRef>
+                          <a:fillRef idx="1">
+                            <a:schemeClr val="lt1"/>
+                          </a:fillRef>
+                          <a:effectRef idx="0">
+                            <a:schemeClr val="dk1"/>
+                          </a:effectRef>
+                          <a:fontRef idx="minor">
+                            <a:schemeClr val="dk1"/>
+                          </a:fontRef>
+                        </wps:style>
+                        <wps:bodyPr rot="0" spcFirstLastPara="0" vert="horz" wrap="square" lIns="91440" tIns="45720" rIns="91440" bIns="45720" numCol="1" spcCol="0" rtlCol="0" fromWordArt="0" anchor="ctr" anchorCtr="0" forceAA="0" compatLnSpc="1">
+                          <a:prstTxWarp prst="textNoShape">
+                            <a:avLst/>
+                          </a:prstTxWarp>
+                          <a:noAutofit/>
+                        </wps:bodyPr>
+                      </wps:wsp>
+                      <wps:wsp>
+                        <wps:cNvPr id="31" name="テキスト ボックス 27"/>
+                        <wps:cNvSpPr txBox="1"/>
+                        <wps:spPr>
+                          <a:xfrm>
+                            <a:off x="2405040" y="903900"/>
+                            <a:ext cx="688680" cy="315300"/>
+                          </a:xfrm>
+                          <a:prstGeom prst="rect">
+                            <a:avLst/>
+                          </a:prstGeom>
+                          <a:noFill/>
+                          <a:ln w="6350">
+                            <a:noFill/>
+                          </a:ln>
+                        </wps:spPr>
+                        <wps:txbx>
+                          <w:txbxContent>
+                            <w:p>
+                              <w:pPr>
+                                <w:pStyle w:val="Web"/>
+                                <w:spacing w:before="0" w:beforeAutospacing="0" w:after="0" w:afterAutospacing="0"/>
+                                <w:jc w:val="both"/>
+                              </w:pPr>
+                              <w:r>
+                                <w:rPr>
+                                  <w:rFonts w:ascii="游明朝" w:eastAsia="游明朝" w:hAnsi="游明朝" w:cs="Times New Roman" w:hint="eastAsia"/>
+                                  <w:kern w:val="2"/>
+                                  <w:sz w:val="21"/>
+                                  <w:szCs w:val="21"/>
+                                </w:rPr>
+                                <w:t>承認者</w:t>
+                              </w:r>
+                            </w:p>
+                          </w:txbxContent>
+                        </wps:txbx>
+                        <wps:bodyPr rot="0" spcFirstLastPara="0" vert="horz" wrap="square" lIns="91440" tIns="45720" rIns="91440" bIns="45720" numCol="1" spcCol="0" rtlCol="0" fromWordArt="0" anchor="t" anchorCtr="0" forceAA="0" compatLnSpc="1">
+                          <a:prstTxWarp prst="textNoShape">
+                            <a:avLst/>
+                          </a:prstTxWarp>
+                          <a:noAutofit/>
+                        </wps:bodyPr>
+                      </wps:wsp>
+                      <wps:wsp>
+                        <wps:cNvPr id="32" name="楕円 32"/>
+                        <wps:cNvSpPr/>
+                        <wps:spPr>
+                          <a:xfrm>
+                            <a:off x="2092619" y="1338756"/>
+                            <a:ext cx="1174245" cy="1145363"/>
+                          </a:xfrm>
+                          <a:prstGeom prst="ellipse">
+                            <a:avLst/>
+                          </a:prstGeom>
+                        </wps:spPr>
+                        <wps:style>
+                          <a:lnRef idx="2">
+                            <a:schemeClr val="dk1"/>
+                          </a:lnRef>
+                          <a:fillRef idx="1">
+                            <a:schemeClr val="lt1"/>
+                          </a:fillRef>
+                          <a:effectRef idx="0">
+                            <a:schemeClr val="dk1"/>
+                          </a:effectRef>
+                          <a:fontRef idx="minor">
+                            <a:schemeClr val="dk1"/>
+                          </a:fontRef>
+                        </wps:style>
+                        <wps:bodyPr rot="0" spcFirstLastPara="0" vert="horz" wrap="square" lIns="91440" tIns="45720" rIns="91440" bIns="45720" numCol="1" spcCol="0" rtlCol="0" fromWordArt="0" anchor="ctr" anchorCtr="0" forceAA="0" compatLnSpc="1">
+                          <a:prstTxWarp prst="textNoShape">
+                            <a:avLst/>
+                          </a:prstTxWarp>
+                          <a:noAutofit/>
+                        </wps:bodyPr>
+                      </wps:wsp>
+                      <wps:wsp>
+                        <wps:cNvPr id="33" name="テキスト ボックス 27"/>
+                        <wps:cNvSpPr txBox="1"/>
+                        <wps:spPr>
+                          <a:xfrm>
+                            <a:off x="2458380" y="1714160"/>
+                            <a:ext cx="521040" cy="314960"/>
+                          </a:xfrm>
+                          <a:prstGeom prst="rect">
+                            <a:avLst/>
+                          </a:prstGeom>
+                          <a:noFill/>
+                          <a:ln w="6350">
+                            <a:noFill/>
+                          </a:ln>
+                        </wps:spPr>
+                        <wps:txbx>
+                          <w:txbxContent>
+                            <w:p>
+                              <w:pPr>
+                                <w:pStyle w:val="Web"/>
+                                <w:spacing w:before="0" w:beforeAutospacing="0" w:after="0" w:afterAutospacing="0"/>
+                                <w:jc w:val="both"/>
+                              </w:pPr>
+                              <w:r>
+                                <w:rPr>
+                                  <w:rFonts w:eastAsia="游明朝" w:hAnsi="游明朝" w:cs="Times New Roman" w:hint="eastAsia"/>
+                                  <w:sz w:val="21"/>
+                                  <w:szCs w:val="21"/>
+                                </w:rPr>
+                                <w:t>社員</w:t>
+                              </w:r>
+                            </w:p>
+                          </w:txbxContent>
+                        </wps:txbx>
+                        <wps:bodyPr rot="0" spcFirstLastPara="0" vert="horz" wrap="square" lIns="91440" tIns="45720" rIns="91440" bIns="45720" numCol="1" spcCol="0" rtlCol="0" fromWordArt="0" anchor="t" anchorCtr="0" forceAA="0" compatLnSpc="1">
+                          <a:prstTxWarp prst="textNoShape">
+                            <a:avLst/>
+                          </a:prstTxWarp>
+                          <a:noAutofit/>
+                        </wps:bodyPr>
+                      </wps:wsp>
+                    </wpc:wpc>
+                  </a:graphicData>
+                </a:graphic>
+              </wp:inline>
+            </w:drawing>
+          </mc:Choice>
+          <mc:Fallback>
+            <w:pict>
+              <v:group w14:anchorId="58D34F46" id="キャンバス 12" o:spid="_x0000_s1042" editas="canvas" style="width:425.2pt;height:248.05pt;mso-position-horizontal-relative:char;mso-position-vertical-relative:line" coordsize="54000,31502" o:gfxdata="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">
+                <v:shape id="_x0000_s1043" type="#_x0000_t75" style="position:absolute;width:54000;height:31502;visibility:visible;mso-wrap-style:square" stroked="t" strokecolor="black [3213]">
+                  <v:fill o:detectmouseclick="t"/>
+                  <v:path o:connecttype="none"/>
+                </v:shape>
+                <v:oval id="楕円 14" o:spid="_x0000_s1044" style="position:absolute;left:13030;top:1981;width:28280;height:27584;visibility:visible;mso-wrap-style:square;v-text-anchor:middle" o:gfxdata="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" fillcolor="white [3201]" strokecolor="black [3200]" strokeweight="1pt">
+                  <v:stroke joinstyle="miter"/>
+                </v:oval>
+                <v:shape id="テキスト ボックス 27" o:spid="_x0000_s1045" type="#_x0000_t202" style="position:absolute;left:21640;top:3962;width:12802;height:3200;visibility:visible;mso-wrap-style:square;v-text-anchor:top" o:gfxdata="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" filled="f" stroked="f" strokeweight=".5pt">
+                  <v:textbox>
+                    <w:txbxContent>
+                      <w:p>
+                        <w:r>
+                          <w:rPr>
+                            <w:rFonts w:hint="eastAsia"/>
+                          </w:rPr>
+                          <w:t>システム管理者</w:t>
+                        </w:r>
+                      </w:p>
+                    </w:txbxContent>
+                  </v:textbox>
+                </v:shape>
+                <v:oval id="楕円 30" o:spid="_x0000_s1046" style="position:absolute;left:17497;top:8077;width:19218;height:18745;visibility:visible;mso-wrap-style:square;v-text-anchor:middle" o:gfxdata="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" fillcolor="white [3201]" strokecolor="black [3200]" strokeweight="1pt">
+                  <v:stroke joinstyle="miter"/>
+                </v:oval>
+                <v:shape id="テキスト ボックス 27" o:spid="_x0000_s1047" type="#_x0000_t202" style="position:absolute;left:24050;top:9039;width:6887;height:3153;visibility:visible;mso-wrap-style:square;v-text-anchor:top" o:gfxdata="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" filled="f" stroked="f" strokeweight=".5pt">
+                  <v:textbox>
+                    <w:txbxContent>
+                      <w:p>
+                        <w:pPr>
+                          <w:pStyle w:val="Web"/>
+                          <w:spacing w:before="0" w:beforeAutospacing="0" w:after="0" w:afterAutospacing="0"/>
+                          <w:jc w:val="both"/>
+                        </w:pPr>
+                        <w:r>
+                          <w:rPr>
+                            <w:rFonts w:ascii="游明朝" w:eastAsia="游明朝" w:hAnsi="游明朝" w:cs="Times New Roman" w:hint="eastAsia"/>
+                            <w:kern w:val="2"/>
+                            <w:sz w:val="21"/>
+                            <w:szCs w:val="21"/>
+                          </w:rPr>
+                          <w:t>承認者</w:t>
+                        </w:r>
+                      </w:p>
+                    </w:txbxContent>
+                  </v:textbox>
+                </v:shape>
+                <v:oval id="楕円 32" o:spid="_x0000_s1048" style="position:absolute;left:20926;top:13387;width:11742;height:11454;visibility:visible;mso-wrap-style:square;v-text-anchor:middle" o:gfxdata="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" fillcolor="white [3201]" strokecolor="black [3200]" strokeweight="1pt">
+                  <v:stroke joinstyle="miter"/>
+                </v:oval>
+                <v:shape id="テキスト ボックス 27" o:spid="_x0000_s1049" type="#_x0000_t202" style="position:absolute;left:24583;top:17141;width:5211;height:3150;visibility:visible;mso-wrap-style:square;v-text-anchor:top" o:gfxdata="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" filled="f" stroked="f" strokeweight=".5pt">
+                  <v:textbox>
+                    <w:txbxContent>
+                      <w:p>
+                        <w:pPr>
+                          <w:pStyle w:val="Web"/>
+                          <w:spacing w:before="0" w:beforeAutospacing="0" w:after="0" w:afterAutospacing="0"/>
+                          <w:jc w:val="both"/>
+                        </w:pPr>
+                        <w:r>
+                          <w:rPr>
+                            <w:rFonts w:eastAsia="游明朝" w:hAnsi="游明朝" w:cs="Times New Roman" w:hint="eastAsia"/>
+                            <w:sz w:val="21"/>
+                            <w:szCs w:val="21"/>
+                          </w:rPr>
+                          <w:t>社員</w:t>
+                        </w:r>
+                      </w:p>
+                    </w:txbxContent>
+                  </v:textbox>
+                </v:shape>
+                <w10:anchorlock/>
+              </v:group>
+            </w:pict>
+          </mc:Fallback>
+        </mc:AlternateContent>
+      </w:r>
+    </w:p>
+    <w:p>
+      <w:pPr>
+        <w:pStyle w:val="a5"/>
+        <w:jc w:val="center"/>
+        <w:rPr>
+          <w:rFonts w:hint="eastAsia"/>
+        </w:rPr>
+      </w:pPr>
+      <w:bookmarkStart w:id="21" w:name="_Ref526016624"/>
+      <w:r>
+        <w:t xml:space="preserve">図 </w:t>
+      </w:r>
+      <w:fldSimple w:instr=" STYLEREF 1 \s ">
+        <w:r>
+          <w:rPr>
+            <w:noProof/>
+          </w:rPr>
+          <w:t>6</w:t>
+        </w:r>
+      </w:fldSimple>
+      <w:r>
+        <w:t>.</w:t>
+      </w:r>
+      <w:fldSimple w:instr=" SEQ 図 \* ARABIC \s 1 ">
+        <w:r>
+          <w:rPr>
+            <w:noProof/>
+          </w:rPr>
+          <w:t>1</w:t>
+        </w:r>
+      </w:fldSimple>
+      <w:bookmarkEnd w:id="21"/>
+      <w:r>
+        <w:rPr>
+          <w:rFonts w:hint="eastAsia"/>
+        </w:rPr>
+        <w:t xml:space="preserve">　権限の包含関係</w:t>
+      </w:r>
+    </w:p>
+    <w:p/>
+    <w:tbl>
+      <w:tblPr>
+        <w:tblStyle w:val="a4"/>
+        <w:tblW w:w="0" w:type="auto"/>
+        <w:tblLook w:val="04A0" w:firstRow="1" w:lastRow="0" w:firstColumn="1" w:lastColumn="0" w:noHBand="0" w:noVBand="1"/>
+      </w:tblPr>
+      <w:tblGrid>
+        <w:gridCol w:w="421"/>
+        <w:gridCol w:w="2693"/>
+        <w:gridCol w:w="1701"/>
+        <w:gridCol w:w="1843"/>
+        <w:gridCol w:w="1836"/>
+      </w:tblGrid>
+      <w:tr>
+        <w:tc>
+          <w:tcPr>
+            <w:tcW w:w="421" w:type="dxa"/>
+          </w:tcPr>
+          <w:p>
+            <w:pPr>
+              <w:jc w:val="center"/>
+              <w:rPr>
+                <w:rFonts w:hint="eastAsia"/>
+                <w:b/>
+              </w:rPr>
+            </w:pPr>
+            <w:r>
+              <w:rPr>
+                <w:rFonts w:hint="eastAsia"/>
+                <w:b/>
+              </w:rPr>
+              <w:t>#</w:t>
+            </w:r>
+          </w:p>
+        </w:tc>
+        <w:tc>
+          <w:tcPr>
+            <w:tcW w:w="2693" w:type="dxa"/>
+          </w:tcPr>
+          <w:p>
+            <w:pPr>
+              <w:jc w:val="center"/>
+              <w:rPr>
+                <w:rFonts w:hint="eastAsia"/>
+                <w:b/>
+              </w:rPr>
+            </w:pPr>
+          </w:p>
+        </w:tc>
+        <w:tc>
+          <w:tcPr>
+            <w:tcW w:w="1701" w:type="dxa"/>
+          </w:tcPr>
+          <w:p>
+            <w:pPr>
+              <w:jc w:val="center"/>
+              <w:rPr>
+                <w:rFonts w:hint="eastAsia"/>
+                <w:b/>
+              </w:rPr>
+            </w:pPr>
+            <w:r>
+              <w:rPr>
+                <w:rFonts w:hint="eastAsia"/>
+                <w:b/>
+              </w:rPr>
+              <w:t>システム管理者</w:t>
+            </w:r>
+          </w:p>
+        </w:tc>
+        <w:tc>
+          <w:tcPr>
+            <w:tcW w:w="1843" w:type="dxa"/>
+          </w:tcPr>
+          <w:p>
+            <w:pPr>
+              <w:jc w:val="center"/>
+              <w:rPr>
+                <w:rFonts w:hint="eastAsia"/>
+                <w:b/>
+              </w:rPr>
+            </w:pPr>
+            <w:r>
+              <w:rPr>
+                <w:rFonts w:hint="eastAsia"/>
+                <w:b/>
+              </w:rPr>
+              <w:t>承認者</w:t>
+            </w:r>
+          </w:p>
+        </w:tc>
+        <w:tc>
+          <w:tcPr>
+            <w:tcW w:w="1836" w:type="dxa"/>
+          </w:tcPr>
+          <w:p>
+            <w:pPr>
+              <w:jc w:val="center"/>
+              <w:rPr>
+                <w:rFonts w:hint="eastAsia"/>
+                <w:b/>
+              </w:rPr>
+            </w:pPr>
+            <w:r>
+              <w:rPr>
+                <w:rFonts w:hint="eastAsia"/>
+                <w:b/>
+              </w:rPr>
+              <w:t>社員</w:t>
+            </w:r>
+          </w:p>
+        </w:tc>
+      </w:tr>
+      <w:tr>
+        <w:tc>
+          <w:tcPr>
+            <w:tcW w:w="421" w:type="dxa"/>
+          </w:tcPr>
+          <w:p>
+            <w:pPr>
+              <w:pStyle w:val="a3"/>
+              <w:numPr>
+                <w:ilvl w:val="0"/>
+                <w:numId w:val="11"/>
+              </w:numPr>
+              <w:ind w:leftChars="0"/>
+              <w:rPr>
+                <w:rFonts w:hint="eastAsia"/>
+              </w:rPr>
+            </w:pPr>
+          </w:p>
+        </w:tc>
+        <w:tc>
+          <w:tcPr>
+            <w:tcW w:w="2693" w:type="dxa"/>
+          </w:tcPr>
+          <w:p>
+            <w:pPr>
+              <w:rPr>
+                <w:rFonts w:hint="eastAsia"/>
+              </w:rPr>
+            </w:pPr>
+            <w:r>
+              <w:rPr>
+                <w:rFonts w:hint="eastAsia"/>
+              </w:rPr>
+              <w:t>アカウントロックの設定</w:t>
+            </w:r>
+          </w:p>
+        </w:tc>
+        <w:tc>
+          <w:tcPr>
+            <w:tcW w:w="1701" w:type="dxa"/>
+          </w:tcPr>
+          <w:p>
+            <w:pPr>
+              <w:jc w:val="center"/>
+              <w:rPr>
+                <w:rFonts w:hint="eastAsia"/>
+              </w:rPr>
+            </w:pPr>
+            <w:r>
+              <w:rPr>
+                <w:rFonts w:hint="eastAsia"/>
+              </w:rPr>
+              <w:t>〇</w:t>
+            </w:r>
+          </w:p>
+        </w:tc>
+        <w:tc>
+          <w:tcPr>
+            <w:tcW w:w="1843" w:type="dxa"/>
+          </w:tcPr>
+          <w:p>
+            <w:pPr>
+              <w:jc w:val="center"/>
+              <w:rPr>
+                <w:rFonts w:hint="eastAsia"/>
+              </w:rPr>
+            </w:pPr>
+            <w:r>
+              <w:rPr>
+                <w:rFonts w:hint="eastAsia"/>
+              </w:rPr>
+              <w:t>×</w:t>
+            </w:r>
+          </w:p>
+        </w:tc>
+        <w:tc>
+          <w:tcPr>
+            <w:tcW w:w="1836" w:type="dxa"/>
+          </w:tcPr>
+          <w:p>
+            <w:pPr>
+              <w:jc w:val="center"/>
+              <w:rPr>
+                <w:rFonts w:hint="eastAsia"/>
+              </w:rPr>
+            </w:pPr>
+            <w:r>
+              <w:rPr>
+                <w:rFonts w:hint="eastAsia"/>
+              </w:rPr>
+              <w:t>×</w:t>
+            </w:r>
+          </w:p>
+        </w:tc>
+      </w:tr>
+      <w:tr>
+        <w:tc>
+          <w:tcPr>
+            <w:tcW w:w="421" w:type="dxa"/>
+          </w:tcPr>
+          <w:p>
+            <w:pPr>
+              <w:pStyle w:val="a3"/>
+              <w:numPr>
+                <w:ilvl w:val="0"/>
+                <w:numId w:val="11"/>
+              </w:numPr>
+              <w:ind w:leftChars="0"/>
+              <w:rPr>
+                <w:rFonts w:hint="eastAsia"/>
+              </w:rPr>
+            </w:pPr>
+          </w:p>
+        </w:tc>
+        <w:tc>
+          <w:tcPr>
+            <w:tcW w:w="2693" w:type="dxa"/>
+          </w:tcPr>
+          <w:p>
+            <w:pPr>
+              <w:rPr>
+                <w:rFonts w:hint="eastAsia"/>
+              </w:rPr>
+            </w:pPr>
+            <w:r>
+              <w:rPr>
+                <w:rFonts w:hint="eastAsia"/>
+              </w:rPr>
+              <w:t>ユーザの登録・追加・削除</w:t>
+            </w:r>
+          </w:p>
+        </w:tc>
+        <w:tc>
+          <w:tcPr>
+            <w:tcW w:w="1701" w:type="dxa"/>
+          </w:tcPr>
+          <w:p>
+            <w:pPr>
+              <w:jc w:val="center"/>
+              <w:rPr>
+                <w:rFonts w:hint="eastAsia"/>
+              </w:rPr>
+            </w:pPr>
+            <w:r>
+              <w:rPr>
+                <w:rFonts w:hint="eastAsia"/>
+              </w:rPr>
+              <w:t>〇</w:t>
+            </w:r>
+          </w:p>
+        </w:tc>
+        <w:tc>
+          <w:tcPr>
+            <w:tcW w:w="1843" w:type="dxa"/>
+          </w:tcPr>
+          <w:p>
+            <w:pPr>
+              <w:jc w:val="center"/>
+              <w:rPr>
+                <w:rFonts w:hint="eastAsia"/>
+              </w:rPr>
+            </w:pPr>
+            <w:r>
+              <w:rPr>
+                <w:rFonts w:hint="eastAsia"/>
+              </w:rPr>
+              <w:t>×</w:t>
+            </w:r>
+          </w:p>
+        </w:tc>
+        <w:tc>
+          <w:tcPr>
+            <w:tcW w:w="1836" w:type="dxa"/>
+          </w:tcPr>
+          <w:p>
+            <w:pPr>
+              <w:jc w:val="center"/>
+              <w:rPr>
+                <w:rFonts w:hint="eastAsia"/>
+              </w:rPr>
+            </w:pPr>
+            <w:r>
+              <w:rPr>
+                <w:rFonts w:hint="eastAsia"/>
+              </w:rPr>
+              <w:t>×</w:t>
+            </w:r>
+          </w:p>
+        </w:tc>
+      </w:tr>
+      <w:tr>
+        <w:tc>
+          <w:tcPr>
+            <w:tcW w:w="421" w:type="dxa"/>
+          </w:tcPr>
+          <w:p>
+            <w:pPr>
+              <w:pStyle w:val="a3"/>
+              <w:numPr>
+                <w:ilvl w:val="0"/>
+                <w:numId w:val="11"/>
+              </w:numPr>
+              <w:ind w:leftChars="0"/>
+              <w:rPr>
+                <w:rFonts w:hint="eastAsia"/>
+              </w:rPr>
+            </w:pPr>
+          </w:p>
+        </w:tc>
+        <w:tc>
+          <w:tcPr>
+            <w:tcW w:w="2693" w:type="dxa"/>
+          </w:tcPr>
+          <w:p>
+            <w:pPr>
+              <w:rPr>
+                <w:rFonts w:hint="eastAsia"/>
+              </w:rPr>
+            </w:pPr>
+          </w:p>
+        </w:tc>
+        <w:tc>
+          <w:tcPr>
+            <w:tcW w:w="1701" w:type="dxa"/>
+          </w:tcPr>
+          <w:p>
+            <w:pPr>
+              <w:rPr>
+                <w:rFonts w:hint="eastAsia"/>
+              </w:rPr>
+            </w:pPr>
+          </w:p>
+        </w:tc>
+        <w:tc>
+          <w:tcPr>
+            <w:tcW w:w="1843" w:type="dxa"/>
+          </w:tcPr>
+          <w:p>
+            <w:pPr>
+              <w:rPr>
+                <w:rFonts w:hint="eastAsia"/>
+              </w:rPr>
+            </w:pPr>
+          </w:p>
+        </w:tc>
+        <w:tc>
+          <w:tcPr>
+            <w:tcW w:w="1836" w:type="dxa"/>
+          </w:tcPr>
+          <w:p>
+            <w:pPr>
+              <w:rPr>
+                <w:rFonts w:hint="eastAsia"/>
+              </w:rPr>
+            </w:pPr>
+          </w:p>
+        </w:tc>
+      </w:tr>
+      <w:tr>
+        <w:tc>
+          <w:tcPr>
+            <w:tcW w:w="421" w:type="dxa"/>
+          </w:tcPr>
+          <w:p>
+            <w:pPr>
+              <w:pStyle w:val="a3"/>
+              <w:numPr>
+                <w:ilvl w:val="0"/>
+                <w:numId w:val="11"/>
+              </w:numPr>
+              <w:ind w:leftChars="0"/>
+              <w:rPr>
+                <w:rFonts w:hint="eastAsia"/>
+              </w:rPr>
+            </w:pPr>
+          </w:p>
+        </w:tc>
+        <w:tc>
+          <w:tcPr>
+            <w:tcW w:w="2693" w:type="dxa"/>
+          </w:tcPr>
+          <w:p>
+            <w:pPr>
+              <w:rPr>
+                <w:rFonts w:hint="eastAsia"/>
+              </w:rPr>
+            </w:pPr>
+          </w:p>
+        </w:tc>
+        <w:tc>
+          <w:tcPr>
+            <w:tcW w:w="1701" w:type="dxa"/>
+          </w:tcPr>
+          <w:p>
+            <w:pPr>
+              <w:rPr>
+                <w:rFonts w:hint="eastAsia"/>
+              </w:rPr>
+            </w:pPr>
+          </w:p>
+        </w:tc>
+        <w:tc>
+          <w:tcPr>
+            <w:tcW w:w="1843" w:type="dxa"/>
+          </w:tcPr>
+          <w:p>
+            <w:pPr>
+              <w:rPr>
+                <w:rFonts w:hint="eastAsia"/>
+              </w:rPr>
+            </w:pPr>
+          </w:p>
+        </w:tc>
+        <w:tc>
+          <w:tcPr>
+            <w:tcW w:w="1836" w:type="dxa"/>
+          </w:tcPr>
+          <w:p>
+            <w:pPr>
+              <w:rPr>
+                <w:rFonts w:hint="eastAsia"/>
+              </w:rPr>
+            </w:pPr>
+          </w:p>
+        </w:tc>
+      </w:tr>
+      <w:tr>
+        <w:tc>
+          <w:tcPr>
+            <w:tcW w:w="421" w:type="dxa"/>
+          </w:tcPr>
+          <w:p>
+            <w:pPr>
+              <w:pStyle w:val="a3"/>
+              <w:numPr>
+                <w:ilvl w:val="0"/>
+                <w:numId w:val="11"/>
+              </w:numPr>
+              <w:ind w:leftChars="0"/>
+              <w:rPr>
+                <w:rFonts w:hint="eastAsia"/>
+              </w:rPr>
+            </w:pPr>
+          </w:p>
+        </w:tc>
+        <w:tc>
+          <w:tcPr>
+            <w:tcW w:w="2693" w:type="dxa"/>
+          </w:tcPr>
+          <w:p>
+            <w:pPr>
+              <w:rPr>
+                <w:rFonts w:hint="eastAsia"/>
+              </w:rPr>
+            </w:pPr>
+            <w:r>
+              <w:rPr>
+                <w:rFonts w:hint="eastAsia"/>
+              </w:rPr>
+              <w:t>交通費の参照</w:t>
+            </w:r>
+          </w:p>
+        </w:tc>
+        <w:tc>
+          <w:tcPr>
+            <w:tcW w:w="1701" w:type="dxa"/>
+          </w:tcPr>
+          <w:p>
+            <w:pPr>
+              <w:rPr>
+                <w:rFonts w:hint="eastAsia"/>
+              </w:rPr>
+            </w:pPr>
+          </w:p>
+        </w:tc>
+        <w:tc>
+          <w:tcPr>
+            <w:tcW w:w="1843" w:type="dxa"/>
+          </w:tcPr>
+          <w:p>
+            <w:pPr>
+              <w:rPr>
+                <w:rFonts w:hint="eastAsia"/>
+              </w:rPr>
+            </w:pPr>
+            <w:r>
+              <w:rPr>
+                <w:rFonts w:hint="eastAsia"/>
+              </w:rPr>
+              <w:t>△</w:t>
+            </w:r>
+          </w:p>
+        </w:tc>
+        <w:tc>
+          <w:tcPr>
+            <w:tcW w:w="1836" w:type="dxa"/>
+          </w:tcPr>
+          <w:p>
+            <w:pPr>
+              <w:rPr>
+                <w:rFonts w:hint="eastAsia"/>
+              </w:rPr>
+            </w:pPr>
+          </w:p>
+        </w:tc>
+      </w:tr>
+      <w:tr>
+        <w:tc>
+          <w:tcPr>
+            <w:tcW w:w="421" w:type="dxa"/>
+          </w:tcPr>
+          <w:p>
+            <w:pPr>
+              <w:pStyle w:val="a3"/>
+              <w:numPr>
+                <w:ilvl w:val="0"/>
+                <w:numId w:val="11"/>
+              </w:numPr>
+              <w:ind w:leftChars="0"/>
+              <w:rPr>
+                <w:rFonts w:hint="eastAsia"/>
+              </w:rPr>
+            </w:pPr>
+          </w:p>
+        </w:tc>
+        <w:tc>
+          <w:tcPr>
+            <w:tcW w:w="2693" w:type="dxa"/>
+          </w:tcPr>
+          <w:p>
+            <w:pPr>
+              <w:rPr>
+                <w:rFonts w:hint="eastAsia"/>
+              </w:rPr>
+            </w:pPr>
+            <w:r>
+              <w:rPr>
+                <w:rFonts w:hint="eastAsia"/>
+              </w:rPr>
+              <w:t>交通費の承認</w:t>
+            </w:r>
+            <w:r>
+              <w:rPr>
+                <w:rFonts w:hint="eastAsia"/>
+              </w:rPr>
+              <w:t>・却下</w:t>
+            </w:r>
+          </w:p>
+        </w:tc>
+        <w:tc>
+          <w:tcPr>
+            <w:tcW w:w="1701" w:type="dxa"/>
+          </w:tcPr>
+          <w:p>
+            <w:pPr>
+              <w:rPr>
+                <w:rFonts w:hint="eastAsia"/>
+              </w:rPr>
+            </w:pPr>
+            <w:r>
+              <w:rPr>
+                <w:rFonts w:hint="eastAsia"/>
+              </w:rPr>
+              <w:t>〇</w:t>
+            </w:r>
+          </w:p>
+        </w:tc>
+        <w:tc>
+          <w:tcPr>
+            <w:tcW w:w="1843" w:type="dxa"/>
+          </w:tcPr>
+          <w:p>
+            <w:pPr>
+              <w:rPr>
+                <w:rFonts w:hint="eastAsia"/>
+              </w:rPr>
+            </w:pPr>
+            <w:r>
+              <w:rPr>
+                <w:rFonts w:hint="eastAsia"/>
+              </w:rPr>
+              <w:t>△</w:t>
+            </w:r>
+          </w:p>
+        </w:tc>
+        <w:tc>
+          <w:tcPr>
+            <w:tcW w:w="1836" w:type="dxa"/>
+          </w:tcPr>
+          <w:p>
+            <w:pPr>
+              <w:rPr>
+                <w:rFonts w:hint="eastAsia"/>
+              </w:rPr>
+            </w:pPr>
+            <w:r>
+              <w:rPr>
+                <w:rFonts w:hint="eastAsia"/>
+              </w:rPr>
+              <w:t>×</w:t>
+            </w:r>
+          </w:p>
+        </w:tc>
+      </w:tr>
+      <w:tr>
+        <w:tc>
+          <w:tcPr>
+            <w:tcW w:w="421" w:type="dxa"/>
+          </w:tcPr>
+          <w:p>
+            <w:pPr>
+              <w:pStyle w:val="a3"/>
+              <w:numPr>
+                <w:ilvl w:val="0"/>
+                <w:numId w:val="11"/>
+              </w:numPr>
+              <w:ind w:leftChars="0"/>
+              <w:rPr>
+                <w:rFonts w:hint="eastAsia"/>
+              </w:rPr>
+            </w:pPr>
+          </w:p>
+        </w:tc>
+        <w:tc>
+          <w:tcPr>
+            <w:tcW w:w="2693" w:type="dxa"/>
+          </w:tcPr>
+          <w:p>
+            <w:pPr>
+              <w:rPr>
+                <w:rFonts w:hint="eastAsia"/>
+              </w:rPr>
+            </w:pPr>
+            <w:r>
+              <w:rPr>
+                <w:rFonts w:hint="eastAsia"/>
+              </w:rPr>
+              <w:t>出退勤の参照</w:t>
+            </w:r>
+          </w:p>
+        </w:tc>
+        <w:tc>
+          <w:tcPr>
+            <w:tcW w:w="1701" w:type="dxa"/>
+          </w:tcPr>
+          <w:p>
+            <w:pPr>
+              <w:rPr>
+                <w:rFonts w:hint="eastAsia"/>
+              </w:rPr>
+            </w:pPr>
+            <w:r>
+              <w:rPr>
+                <w:rFonts w:hint="eastAsia"/>
+              </w:rPr>
+              <w:t>〇</w:t>
+            </w:r>
+          </w:p>
+        </w:tc>
+        <w:tc>
+          <w:tcPr>
+            <w:tcW w:w="1843" w:type="dxa"/>
+          </w:tcPr>
+          <w:p>
+            <w:pPr>
+              <w:rPr>
+                <w:rFonts w:hint="eastAsia"/>
+              </w:rPr>
+            </w:pPr>
+            <w:r>
+              <w:rPr>
+                <w:rFonts w:hint="eastAsia"/>
+              </w:rPr>
+              <w:t>△</w:t>
+            </w:r>
+          </w:p>
+        </w:tc>
+        <w:tc>
+          <w:tcPr>
+            <w:tcW w:w="1836" w:type="dxa"/>
+          </w:tcPr>
+          <w:p>
+            <w:pPr>
+              <w:rPr>
+                <w:rFonts w:hint="eastAsia"/>
+              </w:rPr>
+            </w:pPr>
+          </w:p>
+        </w:tc>
+      </w:tr>
+      <w:tr>
+        <w:tc>
+          <w:tcPr>
+            <w:tcW w:w="421" w:type="dxa"/>
+          </w:tcPr>
+          <w:p>
+            <w:pPr>
+              <w:pStyle w:val="a3"/>
+              <w:numPr>
+                <w:ilvl w:val="0"/>
+                <w:numId w:val="11"/>
+              </w:numPr>
+              <w:ind w:leftChars="0"/>
+              <w:rPr>
+                <w:rFonts w:hint="eastAsia"/>
+              </w:rPr>
+            </w:pPr>
+          </w:p>
+        </w:tc>
+        <w:tc>
+          <w:tcPr>
+            <w:tcW w:w="2693" w:type="dxa"/>
+          </w:tcPr>
+          <w:p>
+            <w:pPr>
+              <w:rPr>
+                <w:rFonts w:hint="eastAsia"/>
+              </w:rPr>
+            </w:pPr>
+            <w:r>
+              <w:rPr>
+                <w:rFonts w:hint="eastAsia"/>
+              </w:rPr>
+              <w:t>出退勤の承認</w:t>
+            </w:r>
+            <w:r>
+              <w:rPr>
+                <w:rFonts w:hint="eastAsia"/>
+              </w:rPr>
+              <w:t>・却下</w:t>
+            </w:r>
+          </w:p>
+        </w:tc>
+        <w:tc>
+          <w:tcPr>
+            <w:tcW w:w="1701" w:type="dxa"/>
+          </w:tcPr>
+          <w:p>
+            <w:pPr>
+              <w:rPr>
+                <w:rFonts w:hint="eastAsia"/>
+              </w:rPr>
+            </w:pPr>
+            <w:r>
+              <w:rPr>
+                <w:rFonts w:hint="eastAsia"/>
+              </w:rPr>
+              <w:t>〇</w:t>
+            </w:r>
+          </w:p>
+        </w:tc>
+        <w:tc>
+          <w:tcPr>
+            <w:tcW w:w="1843" w:type="dxa"/>
+          </w:tcPr>
+          <w:p>
+            <w:pPr>
+              <w:rPr>
+                <w:rFonts w:hint="eastAsia"/>
+              </w:rPr>
+            </w:pPr>
+            <w:r>
+              <w:rPr>
+                <w:rFonts w:hint="eastAsia"/>
+              </w:rPr>
+              <w:t>〇</w:t>
+            </w:r>
+          </w:p>
+        </w:tc>
+        <w:tc>
+          <w:tcPr>
+            <w:tcW w:w="1836" w:type="dxa"/>
+          </w:tcPr>
+          <w:p>
+            <w:pPr>
+              <w:rPr>
+                <w:rFonts w:hint="eastAsia"/>
+              </w:rPr>
+            </w:pPr>
+            <w:r>
+              <w:rPr>
+                <w:rFonts w:hint="eastAsia"/>
+              </w:rPr>
+              <w:t>×</w:t>
+            </w:r>
+          </w:p>
+        </w:tc>
+      </w:tr>
+      <w:tr>
+        <w:tc>
+          <w:tcPr>
+            <w:tcW w:w="421" w:type="dxa"/>
+          </w:tcPr>
+          <w:p>
+            <w:pPr>
+              <w:pStyle w:val="a3"/>
+              <w:numPr>
+                <w:ilvl w:val="0"/>
+                <w:numId w:val="11"/>
+              </w:numPr>
+              <w:ind w:leftChars="0"/>
+              <w:rPr>
+                <w:rFonts w:hint="eastAsia"/>
+              </w:rPr>
+            </w:pPr>
+          </w:p>
+        </w:tc>
+        <w:tc>
+          <w:tcPr>
+            <w:tcW w:w="2693" w:type="dxa"/>
+          </w:tcPr>
+          <w:p>
+            <w:pPr>
+              <w:rPr>
+                <w:rFonts w:hint="eastAsia"/>
+              </w:rPr>
+            </w:pPr>
+            <w:r>
+              <w:rPr>
+                <w:rFonts w:hint="eastAsia"/>
+              </w:rPr>
+              <w:t>交通費の申請</w:t>
+            </w:r>
+          </w:p>
+        </w:tc>
+        <w:tc>
+          <w:tcPr>
+            <w:tcW w:w="1701" w:type="dxa"/>
+          </w:tcPr>
+          <w:p>
+            <w:pPr>
+              <w:rPr>
+                <w:rFonts w:hint="eastAsia"/>
+              </w:rPr>
+            </w:pPr>
+            <w:r>
+              <w:rPr>
+                <w:rFonts w:hint="eastAsia"/>
+              </w:rPr>
+              <w:t>〇</w:t>
+            </w:r>
+          </w:p>
+        </w:tc>
+        <w:tc>
+          <w:tcPr>
+            <w:tcW w:w="1843" w:type="dxa"/>
+          </w:tcPr>
+          <w:p>
+            <w:pPr>
+              <w:rPr>
+                <w:rFonts w:hint="eastAsia"/>
+              </w:rPr>
+            </w:pPr>
+            <w:r>
+              <w:rPr>
+                <w:rFonts w:hint="eastAsia"/>
+              </w:rPr>
+              <w:t>〇</w:t>
+            </w:r>
+          </w:p>
+        </w:tc>
+        <w:tc>
+          <w:tcPr>
+            <w:tcW w:w="1836" w:type="dxa"/>
+          </w:tcPr>
+          <w:p>
+            <w:pPr>
+              <w:rPr>
+                <w:rFonts w:hint="eastAsia"/>
+              </w:rPr>
+            </w:pPr>
+            <w:r>
+              <w:rPr>
+                <w:rFonts w:hint="eastAsia"/>
+              </w:rPr>
+              <w:t>〇</w:t>
+            </w:r>
+          </w:p>
+        </w:tc>
+      </w:tr>
+      <w:tr>
+        <w:tc>
+          <w:tcPr>
+            <w:tcW w:w="421" w:type="dxa"/>
+          </w:tcPr>
+          <w:p>
+            <w:pPr>
+              <w:pStyle w:val="a3"/>
+              <w:numPr>
+                <w:ilvl w:val="0"/>
+                <w:numId w:val="11"/>
+              </w:numPr>
+              <w:ind w:leftChars="0"/>
+              <w:rPr>
+                <w:rFonts w:hint="eastAsia"/>
+              </w:rPr>
+            </w:pPr>
+          </w:p>
+        </w:tc>
+        <w:tc>
+          <w:tcPr>
+            <w:tcW w:w="2693" w:type="dxa"/>
+          </w:tcPr>
+          <w:p>
+            <w:pPr>
+              <w:rPr>
+                <w:rFonts w:hint="eastAsia"/>
+              </w:rPr>
+            </w:pPr>
+            <w:r>
+              <w:rPr>
+                <w:rFonts w:hint="eastAsia"/>
+              </w:rPr>
+              <w:t>出退勤の入力</w:t>
+            </w:r>
+          </w:p>
+        </w:tc>
+        <w:tc>
+          <w:tcPr>
+            <w:tcW w:w="1701" w:type="dxa"/>
+          </w:tcPr>
+          <w:p>
+            <w:pPr>
+              <w:rPr>
+                <w:rFonts w:hint="eastAsia"/>
+              </w:rPr>
+            </w:pPr>
+            <w:r>
+              <w:rPr>
+                <w:rFonts w:hint="eastAsia"/>
+              </w:rPr>
+              <w:t>〇</w:t>
+            </w:r>
+          </w:p>
+        </w:tc>
+        <w:tc>
+          <w:tcPr>
+            <w:tcW w:w="1843" w:type="dxa"/>
+          </w:tcPr>
+          <w:p>
+            <w:pPr>
+              <w:rPr>
+                <w:rFonts w:hint="eastAsia"/>
+              </w:rPr>
+            </w:pPr>
+            <w:r>
+              <w:rPr>
+                <w:rFonts w:hint="eastAsia"/>
+              </w:rPr>
+              <w:t>〇</w:t>
+            </w:r>
+          </w:p>
+        </w:tc>
+        <w:tc>
+          <w:tcPr>
+            <w:tcW w:w="1836" w:type="dxa"/>
+          </w:tcPr>
+          <w:p>
+            <w:pPr>
+              <w:rPr>
+                <w:rFonts w:hint="eastAsia"/>
+              </w:rPr>
+            </w:pPr>
+            <w:r>
+              <w:rPr>
+                <w:rFonts w:hint="eastAsia"/>
+              </w:rPr>
+              <w:t>〇</w:t>
+            </w:r>
           </w:p>
         </w:tc>
       </w:tr>
     </w:tbl>
     <w:p>
-      <w:pPr>
-        <w:rPr>
-          <w:rFonts w:hint="eastAsia"/>
-        </w:rPr>
-      </w:pPr>
+      <w:r>
+        <w:rPr>
+          <w:rFonts w:hint="eastAsia"/>
+        </w:rPr>
+        <w:t>【凡例】</w:t>
+      </w:r>
     </w:p>
     <w:p>
-      <w:pPr>
-        <w:rPr>
-          <w:rFonts w:hint="eastAsia"/>
-        </w:rPr>
-      </w:pPr>
+      <w:r>
+        <w:rPr>
+          <w:rFonts w:hint="eastAsia"/>
+        </w:rPr>
+        <w:t>〇：操作できる</w:t>
+      </w:r>
     </w:p>
     <w:p>
+      <w:r>
+        <w:rPr>
+          <w:rFonts w:hint="eastAsia"/>
+        </w:rPr>
+        <w:t>△：参照権限の与えられた社員にだけアクセスできる</w:t>
+      </w:r>
+    </w:p>
+    <w:p>
+      <w:r>
+        <w:rPr>
+          <w:rFonts w:hint="eastAsia"/>
+        </w:rPr>
+        <w:lastRenderedPageBreak/>
+        <w:t>×：操作できない</w:t>
+      </w:r>
+    </w:p>
+    <w:p/>
+    <w:p>
       <w:pPr>
         <w:pStyle w:val="2"/>
       </w:pPr>
@@ -4949,9 +6940,158 @@
         <w:rPr>
           <w:rFonts w:hint="eastAsia"/>
         </w:rPr>
+        <w:t>ログイン機能</w:t>
+      </w:r>
+    </w:p>
+    <w:p>
+      <w:r>
+        <w:rPr>
+          <w:rFonts w:hint="eastAsia"/>
+        </w:rPr>
+        <w:t>システム管理者はWaterDropインストール時にシステム管理者のユーザ名とパスワードを設定する。WaterDropにログインする際は，設定したユーザ名とパスワードでログインする。</w:t>
+      </w:r>
+    </w:p>
+    <w:p>
+      <w:r>
+        <w:rPr>
+          <w:rFonts w:hint="eastAsia"/>
+        </w:rPr>
+        <w:t>承認者，社員はシステム管理者がアカウントを発行する。アカウントはシステム管理者がアカウント設定を行う際，仮パスワードを発行する。仮パスワードはメールで社員に通知する。</w:t>
+      </w:r>
+    </w:p>
+    <w:p>
+      <w:pPr>
+        <w:rPr>
+          <w:rFonts w:hint="eastAsia"/>
+        </w:rPr>
+      </w:pPr>
+      <w:r>
+        <w:rPr>
+          <w:rFonts w:hint="eastAsia"/>
+        </w:rPr>
+        <w:t>社員はメールの支持に従い，パスワード変更完了後，WaterDropにログインできるようになる。</w:t>
+      </w:r>
+      <w:r>
+        <w:rPr>
+          <w:rFonts w:hint="eastAsia"/>
+        </w:rPr>
+        <w:t>＃システム管理者も見れないデータがない限り，仮パスワード発行に意味がないのだが・・・。</w:t>
+      </w:r>
+    </w:p>
+    <w:tbl>
+      <w:tblPr>
+        <w:tblStyle w:val="a4"/>
+        <w:tblW w:w="0" w:type="auto"/>
+        <w:tblLook w:val="04A0" w:firstRow="1" w:lastRow="0" w:firstColumn="1" w:lastColumn="0" w:noHBand="0" w:noVBand="1"/>
+      </w:tblPr>
+      <w:tblGrid>
+        <w:gridCol w:w="8494"/>
+      </w:tblGrid>
+      <w:tr>
+        <w:tc>
+          <w:tcPr>
+            <w:tcW w:w="8494" w:type="dxa"/>
+          </w:tcPr>
+          <w:p>
+            <w:pPr>
+              <w:rPr>
+                <w:rFonts w:hint="eastAsia"/>
+              </w:rPr>
+            </w:pPr>
+            <w:r>
+              <w:rPr>
+                <w:rFonts w:hint="eastAsia"/>
+              </w:rPr>
+              <w:t>アカウントロックについて</w:t>
+            </w:r>
+          </w:p>
+        </w:tc>
+      </w:tr>
+      <w:tr>
+        <w:tc>
+          <w:tcPr>
+            <w:tcW w:w="8494" w:type="dxa"/>
+          </w:tcPr>
+          <w:p>
+            <w:pPr>
+              <w:rPr>
+                <w:rFonts w:hint="eastAsia"/>
+              </w:rPr>
+            </w:pPr>
+            <w:r>
+              <w:rPr>
+                <w:rFonts w:hint="eastAsia"/>
+              </w:rPr>
+              <w:t>システム管理者のアカウントがロックされた場合，WaterDropを修正できなくなってしまう。その場合は，AMIにログインし，WaterDropが使用しているDBを変更することで回復する運用とする。</w:t>
+            </w:r>
+          </w:p>
+        </w:tc>
+      </w:tr>
+    </w:tbl>
+    <w:p>
+      <w:pPr>
+        <w:rPr>
+          <w:rFonts w:hint="eastAsia"/>
+        </w:rPr>
+      </w:pPr>
+    </w:p>
+    <w:p>
+      <w:r>
+        <w:rPr>
+          <w:rFonts w:hint="eastAsia"/>
+        </w:rPr>
+        <w:t>仮登録と本登録</w:t>
+      </w:r>
+      <w:r>
+        <w:rPr>
+          <w:rFonts w:hint="eastAsia"/>
+        </w:rPr>
+        <w:t>メール切り替えは，</w:t>
+      </w:r>
+      <w:r>
+        <w:t>DB</w:t>
+      </w:r>
+      <w:r>
+        <w:rPr>
+          <w:rFonts w:hint="eastAsia"/>
+        </w:rPr>
+        <w:t>のi</w:t>
+      </w:r>
+      <w:r>
+        <w:t>s_active</w:t>
+      </w:r>
+      <w:r>
+        <w:rPr>
+          <w:rFonts w:hint="eastAsia"/>
+        </w:rPr>
+        <w:t>属性で管理する。</w:t>
+      </w:r>
+    </w:p>
+    <w:p>
+      <w:pPr>
+        <w:rPr>
+          <w:rFonts w:hint="eastAsia"/>
+        </w:rPr>
+      </w:pPr>
+    </w:p>
+    <w:p>
+      <w:pPr>
+        <w:rPr>
+          <w:rFonts w:hint="eastAsia"/>
+        </w:rPr>
+      </w:pPr>
+    </w:p>
+    <w:p>
+      <w:pPr>
+        <w:pStyle w:val="2"/>
+      </w:pPr>
+      <w:r>
+        <w:rPr>
+          <w:rFonts w:hint="eastAsia"/>
+        </w:rPr>
         <w:t>出退勤データ管理機能</w:t>
       </w:r>
-      <w:bookmarkEnd w:id="16"/>
+      <w:bookmarkEnd w:id="18"/>
     </w:p>
     <w:p>
       <w:r>
@@ -4997,16 +7137,10 @@
             <w:tcW w:w="562" w:type="dxa"/>
           </w:tcPr>
           <w:p>
-            <w:pPr>
-              <w:rPr>
-                <w:rFonts w:hint="eastAsia"/>
-              </w:rPr>
-            </w:pPr>
-            <w:r>
-              <w:rPr>
-                <w:rFonts w:hint="eastAsia"/>
-              </w:rPr>
-              <w:lastRenderedPageBreak/>
+            <w:r>
+              <w:rPr>
+                <w:rFonts w:hint="eastAsia"/>
+              </w:rPr>
               <w:t>#</w:t>
             </w:r>
           </w:p>
@@ -5016,11 +7150,6 @@
             <w:tcW w:w="7932" w:type="dxa"/>
           </w:tcPr>
           <w:p>
-            <w:pPr>
-              <w:rPr>
-                <w:rFonts w:hint="eastAsia"/>
-              </w:rPr>
-            </w:pPr>
             <w:r>
               <w:rPr>
                 <w:rFonts w:hint="eastAsia"/>
@@ -5043,9 +7172,6 @@
                 <w:numId w:val="7"/>
               </w:numPr>
               <w:ind w:leftChars="0"/>
-              <w:rPr>
-                <w:rFonts w:hint="eastAsia"/>
-              </w:rPr>
             </w:pPr>
           </w:p>
         </w:tc>
@@ -5054,11 +7180,6 @@
             <w:tcW w:w="7932" w:type="dxa"/>
           </w:tcPr>
           <w:p>
-            <w:pPr>
-              <w:rPr>
-                <w:rFonts w:hint="eastAsia"/>
-              </w:rPr>
-            </w:pPr>
             <w:r>
               <w:rPr>
                 <w:rFonts w:hint="eastAsia"/>
@@ -5081,9 +7202,6 @@
                 <w:numId w:val="7"/>
               </w:numPr>
               <w:ind w:leftChars="0"/>
-              <w:rPr>
-                <w:rFonts w:hint="eastAsia"/>
-              </w:rPr>
             </w:pPr>
           </w:p>
         </w:tc>
@@ -5092,11 +7210,6 @@
             <w:tcW w:w="7932" w:type="dxa"/>
           </w:tcPr>
           <w:p>
-            <w:pPr>
-              <w:rPr>
-                <w:rFonts w:hint="eastAsia"/>
-              </w:rPr>
-            </w:pPr>
             <w:r>
               <w:rPr>
                 <w:rFonts w:hint="eastAsia"/>
@@ -5119,9 +7232,6 @@
                 <w:numId w:val="7"/>
               </w:numPr>
               <w:ind w:leftChars="0"/>
-              <w:rPr>
-                <w:rFonts w:hint="eastAsia"/>
-              </w:rPr>
             </w:pPr>
           </w:p>
         </w:tc>
@@ -5130,11 +7240,6 @@
             <w:tcW w:w="7932" w:type="dxa"/>
           </w:tcPr>
           <w:p>
-            <w:pPr>
-              <w:rPr>
-                <w:rFonts w:hint="eastAsia"/>
-              </w:rPr>
-            </w:pPr>
             <w:r>
               <w:rPr>
                 <w:rFonts w:hint="eastAsia"/>
@@ -5157,9 +7262,6 @@
                 <w:numId w:val="7"/>
               </w:numPr>
               <w:ind w:leftChars="0"/>
-              <w:rPr>
-                <w:rFonts w:hint="eastAsia"/>
-              </w:rPr>
             </w:pPr>
           </w:p>
         </w:tc>
@@ -5168,11 +7270,6 @@
             <w:tcW w:w="7932" w:type="dxa"/>
           </w:tcPr>
           <w:p>
-            <w:pPr>
-              <w:rPr>
-                <w:rFonts w:hint="eastAsia"/>
-              </w:rPr>
-            </w:pPr>
             <w:r>
               <w:rPr>
                 <w:rFonts w:hint="eastAsia"/>
@@ -5195,9 +7292,6 @@
                 <w:numId w:val="7"/>
               </w:numPr>
               <w:ind w:leftChars="0"/>
-              <w:rPr>
-                <w:rFonts w:hint="eastAsia"/>
-              </w:rPr>
             </w:pPr>
           </w:p>
         </w:tc>
@@ -5206,11 +7300,6 @@
             <w:tcW w:w="7932" w:type="dxa"/>
           </w:tcPr>
           <w:p>
-            <w:pPr>
-              <w:rPr>
-                <w:rFonts w:hint="eastAsia"/>
-              </w:rPr>
-            </w:pPr>
             <w:r>
               <w:rPr>
                 <w:rFonts w:hint="eastAsia"/>
@@ -5233,9 +7322,6 @@
                 <w:numId w:val="7"/>
               </w:numPr>
               <w:ind w:leftChars="0"/>
-              <w:rPr>
-                <w:rFonts w:hint="eastAsia"/>
-              </w:rPr>
             </w:pPr>
           </w:p>
         </w:tc>
@@ -5244,11 +7330,6 @@
             <w:tcW w:w="7932" w:type="dxa"/>
           </w:tcPr>
           <w:p>
-            <w:pPr>
-              <w:rPr>
-                <w:rFonts w:hint="eastAsia"/>
-              </w:rPr>
-            </w:pPr>
             <w:r>
               <w:rPr>
                 <w:rFonts w:hint="eastAsia"/>
@@ -5271,9 +7352,6 @@
                 <w:numId w:val="7"/>
               </w:numPr>
               <w:ind w:leftChars="0"/>
-              <w:rPr>
-                <w:rFonts w:hint="eastAsia"/>
-              </w:rPr>
             </w:pPr>
           </w:p>
         </w:tc>
@@ -5281,23 +7359,11 @@
           <w:tcPr>
             <w:tcW w:w="7932" w:type="dxa"/>
           </w:tcPr>
-          <w:p>
-            <w:pPr>
-              <w:rPr>
-                <w:rFonts w:hint="eastAsia"/>
-              </w:rPr>
-            </w:pPr>
-          </w:p>
+          <w:p/>
         </w:tc>
       </w:tr>
     </w:tbl>
-    <w:p>
-      <w:pPr>
-        <w:rPr>
-          <w:rFonts w:hint="eastAsia"/>
-        </w:rPr>
-      </w:pPr>
-    </w:p>
+    <w:p/>
     <w:p>
       <w:pPr>
         <w:pStyle w:val="a3"/>
@@ -5312,7 +7378,7 @@
         <w:ind w:leftChars="0"/>
         <w:outlineLvl w:val="0"/>
         <w:rPr>
-          <w:rFonts w:asciiTheme="majorHAnsi" w:eastAsiaTheme="majorEastAsia" w:hAnsiTheme="majorHAnsi" w:cstheme="majorBidi" w:hint="eastAsia"/>
+          <w:rFonts w:asciiTheme="majorHAnsi" w:eastAsiaTheme="majorEastAsia" w:hAnsiTheme="majorHAnsi" w:cstheme="majorBidi"/>
           <w:b/>
           <w:vanish/>
           <w:sz w:val="24"/>
@@ -5334,7 +7400,7 @@
         <w:ind w:leftChars="0"/>
         <w:outlineLvl w:val="0"/>
         <w:rPr>
-          <w:rFonts w:asciiTheme="majorHAnsi" w:eastAsiaTheme="majorEastAsia" w:hAnsiTheme="majorHAnsi" w:cstheme="majorBidi" w:hint="eastAsia"/>
+          <w:rFonts w:asciiTheme="majorHAnsi" w:eastAsiaTheme="majorEastAsia" w:hAnsiTheme="majorHAnsi" w:cstheme="majorBidi"/>
           <w:b/>
           <w:vanish/>
           <w:sz w:val="24"/>
@@ -5356,7 +7422,7 @@
         <w:ind w:leftChars="0"/>
         <w:outlineLvl w:val="0"/>
         <w:rPr>
-          <w:rFonts w:asciiTheme="majorHAnsi" w:eastAsiaTheme="majorEastAsia" w:hAnsiTheme="majorHAnsi" w:cstheme="majorBidi" w:hint="eastAsia"/>
+          <w:rFonts w:asciiTheme="majorHAnsi" w:eastAsiaTheme="majorEastAsia" w:hAnsiTheme="majorHAnsi" w:cstheme="majorBidi"/>
           <w:b/>
           <w:vanish/>
           <w:sz w:val="24"/>
@@ -5386,7 +7452,14 @@
         <w:rPr>
           <w:rFonts w:hint="eastAsia"/>
         </w:rPr>
-        <w:t>社員データはシステム管理者が設定する。</w:t>
+        <w:t>社員データはシステム管理者</w:t>
+      </w:r>
+      <w:r>
+        <w:rPr>
+          <w:rFonts w:hint="eastAsia"/>
+        </w:rPr>
+        <w:lastRenderedPageBreak/>
+        <w:t>が設定する。</w:t>
       </w:r>
       <w:r>
         <w:rPr>
@@ -5456,11 +7529,6 @@
             <w:tcW w:w="8494" w:type="dxa"/>
           </w:tcPr>
           <w:p>
-            <w:pPr>
-              <w:rPr>
-                <w:rFonts w:hint="eastAsia"/>
-              </w:rPr>
-            </w:pPr>
             <w:r>
               <w:rPr>
                 <w:rFonts w:hint="eastAsia"/>
@@ -5476,11 +7544,6 @@
             <w:tcW w:w="8494" w:type="dxa"/>
           </w:tcPr>
           <w:p>
-            <w:pPr>
-              <w:rPr>
-                <w:rFonts w:hint="eastAsia"/>
-              </w:rPr>
-            </w:pPr>
             <w:r>
               <w:rPr>
                 <w:rFonts w:hint="eastAsia"/>
@@ -5497,32 +7560,21 @@
         </w:tc>
       </w:tr>
     </w:tbl>
+    <w:p/>
     <w:p>
       <w:pPr>
-        <w:rPr>
-          <w:rFonts w:hint="eastAsia"/>
-        </w:rPr>
-      </w:pPr>
+        <w:pStyle w:val="3"/>
+      </w:pPr>
+      <w:bookmarkStart w:id="22" w:name="_Toc525591881"/>
+      <w:r>
+        <w:rPr>
+          <w:rFonts w:hint="eastAsia"/>
+        </w:rPr>
+        <w:t>タイムカード機能</w:t>
+      </w:r>
+      <w:bookmarkEnd w:id="22"/>
     </w:p>
     <w:p>
-      <w:pPr>
-        <w:pStyle w:val="3"/>
-      </w:pPr>
-      <w:bookmarkStart w:id="20" w:name="_Toc525591881"/>
-      <w:r>
-        <w:rPr>
-          <w:rFonts w:hint="eastAsia"/>
-        </w:rPr>
-        <w:t>タイムカード機能</w:t>
-      </w:r>
-      <w:bookmarkEnd w:id="20"/>
-    </w:p>
-    <w:p>
-      <w:pPr>
-        <w:rPr>
-          <w:rFonts w:hint="eastAsia"/>
-        </w:rPr>
-      </w:pPr>
       <w:r>
         <w:rPr>
           <w:rFonts w:hint="eastAsia"/>
@@ -5605,13 +7657,7 @@
         <w:t>秒は管理しない（切り捨て）。本機能と，作業内容管理機能を連携させることで，より詳細に作業内容を管理することができる。</w:t>
       </w:r>
     </w:p>
-    <w:p>
-      <w:pPr>
-        <w:rPr>
-          <w:rFonts w:hint="eastAsia"/>
-        </w:rPr>
-      </w:pPr>
-    </w:p>
+    <w:p/>
     <w:tbl>
       <w:tblPr>
         <w:tblStyle w:val="11"/>
@@ -5635,11 +7681,6 @@
             <w:tcW w:w="562" w:type="dxa"/>
           </w:tcPr>
           <w:p>
-            <w:pPr>
-              <w:rPr>
-                <w:rFonts w:hint="eastAsia"/>
-              </w:rPr>
-            </w:pPr>
             <w:r>
               <w:rPr>
                 <w:rFonts w:hint="eastAsia"/>
@@ -5659,9 +7700,6 @@
             <w:pPr>
               <w:jc w:val="center"/>
               <w:cnfStyle w:val="100000000000" w:firstRow="1" w:lastRow="0" w:firstColumn="0" w:lastColumn="0" w:oddVBand="0" w:evenVBand="0" w:oddHBand="0" w:evenHBand="0" w:firstRowFirstColumn="0" w:firstRowLastColumn="0" w:lastRowFirstColumn="0" w:lastRowLastColumn="0"/>
-              <w:rPr>
-                <w:rFonts w:hint="eastAsia"/>
-              </w:rPr>
             </w:pPr>
             <w:r>
               <w:rPr>
@@ -5682,9 +7720,6 @@
             <w:pPr>
               <w:jc w:val="center"/>
               <w:cnfStyle w:val="100000000000" w:firstRow="1" w:lastRow="0" w:firstColumn="0" w:lastColumn="0" w:oddVBand="0" w:evenVBand="0" w:oddHBand="0" w:evenHBand="0" w:firstRowFirstColumn="0" w:firstRowLastColumn="0" w:lastRowFirstColumn="0" w:lastRowLastColumn="0"/>
-              <w:rPr>
-                <w:rFonts w:hint="eastAsia"/>
-              </w:rPr>
             </w:pPr>
             <w:r>
               <w:rPr>
@@ -5702,9 +7737,6 @@
             <w:pPr>
               <w:jc w:val="center"/>
               <w:cnfStyle w:val="100000000000" w:firstRow="1" w:lastRow="0" w:firstColumn="0" w:lastColumn="0" w:oddVBand="0" w:evenVBand="0" w:oddHBand="0" w:evenHBand="0" w:firstRowFirstColumn="0" w:firstRowLastColumn="0" w:lastRowFirstColumn="0" w:lastRowLastColumn="0"/>
-              <w:rPr>
-                <w:rFonts w:hint="eastAsia"/>
-              </w:rPr>
             </w:pPr>
             <w:r>
               <w:rPr>
@@ -5722,9 +7754,6 @@
             <w:pPr>
               <w:jc w:val="center"/>
               <w:cnfStyle w:val="100000000000" w:firstRow="1" w:lastRow="0" w:firstColumn="0" w:lastColumn="0" w:oddVBand="0" w:evenVBand="0" w:oddHBand="0" w:evenHBand="0" w:firstRowFirstColumn="0" w:firstRowLastColumn="0" w:lastRowFirstColumn="0" w:lastRowLastColumn="0"/>
-              <w:rPr>
-                <w:rFonts w:hint="eastAsia"/>
-              </w:rPr>
             </w:pPr>
             <w:r>
               <w:rPr>
@@ -5749,9 +7778,6 @@
                 <w:numId w:val="6"/>
               </w:numPr>
               <w:ind w:leftChars="0"/>
-              <w:rPr>
-                <w:rFonts w:hint="eastAsia"/>
-              </w:rPr>
             </w:pPr>
           </w:p>
         </w:tc>
@@ -5765,9 +7791,6 @@
           <w:p>
             <w:pPr>
               <w:cnfStyle w:val="000000000000" w:firstRow="0" w:lastRow="0" w:firstColumn="0" w:lastColumn="0" w:oddVBand="0" w:evenVBand="0" w:oddHBand="0" w:evenHBand="0" w:firstRowFirstColumn="0" w:firstRowLastColumn="0" w:lastRowFirstColumn="0" w:lastRowLastColumn="0"/>
-              <w:rPr>
-                <w:rFonts w:hint="eastAsia"/>
-              </w:rPr>
             </w:pPr>
             <w:r>
               <w:rPr>
@@ -5787,9 +7810,6 @@
           <w:p>
             <w:pPr>
               <w:cnfStyle w:val="000000000000" w:firstRow="0" w:lastRow="0" w:firstColumn="0" w:lastColumn="0" w:oddVBand="0" w:evenVBand="0" w:oddHBand="0" w:evenHBand="0" w:firstRowFirstColumn="0" w:firstRowLastColumn="0" w:lastRowFirstColumn="0" w:lastRowLastColumn="0"/>
-              <w:rPr>
-                <w:rFonts w:hint="eastAsia"/>
-              </w:rPr>
             </w:pPr>
             <w:r>
               <w:rPr>
@@ -5806,9 +7826,6 @@
           <w:p>
             <w:pPr>
               <w:cnfStyle w:val="000000000000" w:firstRow="0" w:lastRow="0" w:firstColumn="0" w:lastColumn="0" w:oddVBand="0" w:evenVBand="0" w:oddHBand="0" w:evenHBand="0" w:firstRowFirstColumn="0" w:firstRowLastColumn="0" w:lastRowFirstColumn="0" w:lastRowLastColumn="0"/>
-              <w:rPr>
-                <w:rFonts w:hint="eastAsia"/>
-              </w:rPr>
             </w:pPr>
             <w:r>
               <w:rPr>
@@ -5825,9 +7842,6 @@
           <w:p>
             <w:pPr>
               <w:cnfStyle w:val="000000000000" w:firstRow="0" w:lastRow="0" w:firstColumn="0" w:lastColumn="0" w:oddVBand="0" w:evenVBand="0" w:oddHBand="0" w:evenHBand="0" w:firstRowFirstColumn="0" w:firstRowLastColumn="0" w:lastRowFirstColumn="0" w:lastRowLastColumn="0"/>
-              <w:rPr>
-                <w:rFonts w:hint="eastAsia"/>
-              </w:rPr>
             </w:pPr>
             <w:r>
               <w:rPr>
@@ -5852,9 +7866,6 @@
                 <w:numId w:val="6"/>
               </w:numPr>
               <w:ind w:leftChars="0"/>
-              <w:rPr>
-                <w:rFonts w:hint="eastAsia"/>
-              </w:rPr>
             </w:pPr>
           </w:p>
         </w:tc>
@@ -5868,9 +7879,6 @@
           <w:p>
             <w:pPr>
               <w:cnfStyle w:val="000000000000" w:firstRow="0" w:lastRow="0" w:firstColumn="0" w:lastColumn="0" w:oddVBand="0" w:evenVBand="0" w:oddHBand="0" w:evenHBand="0" w:firstRowFirstColumn="0" w:firstRowLastColumn="0" w:lastRowFirstColumn="0" w:lastRowLastColumn="0"/>
-              <w:rPr>
-                <w:rFonts w:hint="eastAsia"/>
-              </w:rPr>
             </w:pPr>
             <w:r>
               <w:rPr>
@@ -5890,9 +7898,6 @@
           <w:p>
             <w:pPr>
               <w:cnfStyle w:val="000000000000" w:firstRow="0" w:lastRow="0" w:firstColumn="0" w:lastColumn="0" w:oddVBand="0" w:evenVBand="0" w:oddHBand="0" w:evenHBand="0" w:firstRowFirstColumn="0" w:firstRowLastColumn="0" w:lastRowFirstColumn="0" w:lastRowLastColumn="0"/>
-              <w:rPr>
-                <w:rFonts w:hint="eastAsia"/>
-              </w:rPr>
             </w:pPr>
             <w:r>
               <w:rPr>
@@ -5909,9 +7914,6 @@
           <w:p>
             <w:pPr>
               <w:cnfStyle w:val="000000000000" w:firstRow="0" w:lastRow="0" w:firstColumn="0" w:lastColumn="0" w:oddVBand="0" w:evenVBand="0" w:oddHBand="0" w:evenHBand="0" w:firstRowFirstColumn="0" w:firstRowLastColumn="0" w:lastRowFirstColumn="0" w:lastRowLastColumn="0"/>
-              <w:rPr>
-                <w:rFonts w:hint="eastAsia"/>
-              </w:rPr>
             </w:pPr>
             <w:r>
               <w:rPr>
@@ -5928,9 +7930,6 @@
           <w:p>
             <w:pPr>
               <w:cnfStyle w:val="000000000000" w:firstRow="0" w:lastRow="0" w:firstColumn="0" w:lastColumn="0" w:oddVBand="0" w:evenVBand="0" w:oddHBand="0" w:evenHBand="0" w:firstRowFirstColumn="0" w:firstRowLastColumn="0" w:lastRowFirstColumn="0" w:lastRowLastColumn="0"/>
-              <w:rPr>
-                <w:rFonts w:hint="eastAsia"/>
-              </w:rPr>
             </w:pPr>
             <w:r>
               <w:rPr>
@@ -5955,9 +7954,6 @@
                 <w:numId w:val="6"/>
               </w:numPr>
               <w:ind w:leftChars="0"/>
-              <w:rPr>
-                <w:rFonts w:hint="eastAsia"/>
-              </w:rPr>
             </w:pPr>
           </w:p>
         </w:tc>
@@ -5971,9 +7967,6 @@
           <w:p>
             <w:pPr>
               <w:cnfStyle w:val="000000000000" w:firstRow="0" w:lastRow="0" w:firstColumn="0" w:lastColumn="0" w:oddVBand="0" w:evenVBand="0" w:oddHBand="0" w:evenHBand="0" w:firstRowFirstColumn="0" w:firstRowLastColumn="0" w:lastRowFirstColumn="0" w:lastRowLastColumn="0"/>
-              <w:rPr>
-                <w:rFonts w:hint="eastAsia"/>
-              </w:rPr>
             </w:pPr>
             <w:r>
               <w:rPr>
@@ -5993,9 +7986,6 @@
           <w:p>
             <w:pPr>
               <w:cnfStyle w:val="000000000000" w:firstRow="0" w:lastRow="0" w:firstColumn="0" w:lastColumn="0" w:oddVBand="0" w:evenVBand="0" w:oddHBand="0" w:evenHBand="0" w:firstRowFirstColumn="0" w:firstRowLastColumn="0" w:lastRowFirstColumn="0" w:lastRowLastColumn="0"/>
-              <w:rPr>
-                <w:rFonts w:hint="eastAsia"/>
-              </w:rPr>
             </w:pPr>
             <w:r>
               <w:rPr>
@@ -6012,9 +8002,6 @@
           <w:p>
             <w:pPr>
               <w:cnfStyle w:val="000000000000" w:firstRow="0" w:lastRow="0" w:firstColumn="0" w:lastColumn="0" w:oddVBand="0" w:evenVBand="0" w:oddHBand="0" w:evenHBand="0" w:firstRowFirstColumn="0" w:firstRowLastColumn="0" w:lastRowFirstColumn="0" w:lastRowLastColumn="0"/>
-              <w:rPr>
-                <w:rFonts w:hint="eastAsia"/>
-              </w:rPr>
             </w:pPr>
             <w:r>
               <w:rPr>
@@ -6031,9 +8018,6 @@
           <w:p>
             <w:pPr>
               <w:cnfStyle w:val="000000000000" w:firstRow="0" w:lastRow="0" w:firstColumn="0" w:lastColumn="0" w:oddVBand="0" w:evenVBand="0" w:oddHBand="0" w:evenHBand="0" w:firstRowFirstColumn="0" w:firstRowLastColumn="0" w:lastRowFirstColumn="0" w:lastRowLastColumn="0"/>
-              <w:rPr>
-                <w:rFonts w:hint="eastAsia"/>
-              </w:rPr>
             </w:pPr>
             <w:r>
               <w:rPr>
@@ -6058,9 +8042,6 @@
                 <w:numId w:val="6"/>
               </w:numPr>
               <w:ind w:leftChars="0"/>
-              <w:rPr>
-                <w:rFonts w:hint="eastAsia"/>
-              </w:rPr>
             </w:pPr>
           </w:p>
         </w:tc>
@@ -6074,9 +8055,6 @@
           <w:p>
             <w:pPr>
               <w:cnfStyle w:val="000000000000" w:firstRow="0" w:lastRow="0" w:firstColumn="0" w:lastColumn="0" w:oddVBand="0" w:evenVBand="0" w:oddHBand="0" w:evenHBand="0" w:firstRowFirstColumn="0" w:firstRowLastColumn="0" w:lastRowFirstColumn="0" w:lastRowLastColumn="0"/>
-              <w:rPr>
-                <w:rFonts w:hint="eastAsia"/>
-              </w:rPr>
             </w:pPr>
             <w:r>
               <w:rPr>
@@ -6096,9 +8074,6 @@
           <w:p>
             <w:pPr>
               <w:cnfStyle w:val="000000000000" w:firstRow="0" w:lastRow="0" w:firstColumn="0" w:lastColumn="0" w:oddVBand="0" w:evenVBand="0" w:oddHBand="0" w:evenHBand="0" w:firstRowFirstColumn="0" w:firstRowLastColumn="0" w:lastRowFirstColumn="0" w:lastRowLastColumn="0"/>
-              <w:rPr>
-                <w:rFonts w:hint="eastAsia"/>
-              </w:rPr>
             </w:pPr>
             <w:r>
               <w:rPr>
@@ -6115,9 +8090,6 @@
           <w:p>
             <w:pPr>
               <w:cnfStyle w:val="000000000000" w:firstRow="0" w:lastRow="0" w:firstColumn="0" w:lastColumn="0" w:oddVBand="0" w:evenVBand="0" w:oddHBand="0" w:evenHBand="0" w:firstRowFirstColumn="0" w:firstRowLastColumn="0" w:lastRowFirstColumn="0" w:lastRowLastColumn="0"/>
-              <w:rPr>
-                <w:rFonts w:hint="eastAsia"/>
-              </w:rPr>
             </w:pPr>
             <w:r>
               <w:rPr>
@@ -6134,9 +8106,6 @@
           <w:p>
             <w:pPr>
               <w:cnfStyle w:val="000000000000" w:firstRow="0" w:lastRow="0" w:firstColumn="0" w:lastColumn="0" w:oddVBand="0" w:evenVBand="0" w:oddHBand="0" w:evenHBand="0" w:firstRowFirstColumn="0" w:firstRowLastColumn="0" w:lastRowFirstColumn="0" w:lastRowLastColumn="0"/>
-              <w:rPr>
-                <w:rFonts w:hint="eastAsia"/>
-              </w:rPr>
             </w:pPr>
             <w:r>
               <w:rPr>
@@ -6161,9 +8130,6 @@
                 <w:numId w:val="6"/>
               </w:numPr>
               <w:ind w:leftChars="0"/>
-              <w:rPr>
-                <w:rFonts w:hint="eastAsia"/>
-              </w:rPr>
             </w:pPr>
           </w:p>
         </w:tc>
@@ -6177,9 +8143,6 @@
           <w:p>
             <w:pPr>
               <w:cnfStyle w:val="000000000000" w:firstRow="0" w:lastRow="0" w:firstColumn="0" w:lastColumn="0" w:oddVBand="0" w:evenVBand="0" w:oddHBand="0" w:evenHBand="0" w:firstRowFirstColumn="0" w:firstRowLastColumn="0" w:lastRowFirstColumn="0" w:lastRowLastColumn="0"/>
-              <w:rPr>
-                <w:rFonts w:hint="eastAsia"/>
-              </w:rPr>
             </w:pPr>
             <w:r>
               <w:rPr>
@@ -6199,9 +8162,6 @@
           <w:p>
             <w:pPr>
               <w:cnfStyle w:val="000000000000" w:firstRow="0" w:lastRow="0" w:firstColumn="0" w:lastColumn="0" w:oddVBand="0" w:evenVBand="0" w:oddHBand="0" w:evenHBand="0" w:firstRowFirstColumn="0" w:firstRowLastColumn="0" w:lastRowFirstColumn="0" w:lastRowLastColumn="0"/>
-              <w:rPr>
-                <w:rFonts w:hint="eastAsia"/>
-              </w:rPr>
             </w:pPr>
             <w:r>
               <w:rPr>
@@ -6218,9 +8178,6 @@
           <w:p>
             <w:pPr>
               <w:cnfStyle w:val="000000000000" w:firstRow="0" w:lastRow="0" w:firstColumn="0" w:lastColumn="0" w:oddVBand="0" w:evenVBand="0" w:oddHBand="0" w:evenHBand="0" w:firstRowFirstColumn="0" w:firstRowLastColumn="0" w:lastRowFirstColumn="0" w:lastRowLastColumn="0"/>
-              <w:rPr>
-                <w:rFonts w:hint="eastAsia"/>
-              </w:rPr>
             </w:pPr>
             <w:r>
               <w:rPr>
@@ -6237,9 +8194,6 @@
           <w:p>
             <w:pPr>
               <w:cnfStyle w:val="000000000000" w:firstRow="0" w:lastRow="0" w:firstColumn="0" w:lastColumn="0" w:oddVBand="0" w:evenVBand="0" w:oddHBand="0" w:evenHBand="0" w:firstRowFirstColumn="0" w:firstRowLastColumn="0" w:lastRowFirstColumn="0" w:lastRowLastColumn="0"/>
-              <w:rPr>
-                <w:rFonts w:hint="eastAsia"/>
-              </w:rPr>
             </w:pPr>
             <w:r>
               <w:rPr>
@@ -6253,25 +8207,14 @@
     </w:tbl>
     <w:p/>
     <w:p>
-      <w:pPr>
-        <w:rPr>
-          <w:rFonts w:hint="eastAsia"/>
-        </w:rPr>
-      </w:pPr>
-      <w:r>
-        <w:rPr>
-          <w:rFonts w:hint="eastAsia"/>
-        </w:rPr>
-        <w:lastRenderedPageBreak/>
+      <w:r>
+        <w:rPr>
+          <w:rFonts w:hint="eastAsia"/>
+        </w:rPr>
         <w:t>作業者が入院などで有休を設定できない場合はどうするか？</w:t>
       </w:r>
     </w:p>
     <w:p>
-      <w:pPr>
-        <w:rPr>
-          <w:rFonts w:hint="eastAsia"/>
-        </w:rPr>
-      </w:pPr>
       <w:r>
         <w:rPr>
           <w:rFonts w:hint="eastAsia"/>
@@ -6292,14 +8235,14 @@
       <w:pPr>
         <w:pStyle w:val="3"/>
       </w:pPr>
-      <w:bookmarkStart w:id="21" w:name="_Toc525591882"/>
+      <w:bookmarkStart w:id="23" w:name="_Toc525591882"/>
       <w:r>
         <w:rPr>
           <w:rFonts w:hint="eastAsia"/>
         </w:rPr>
         <w:t>有休管理機能</w:t>
       </w:r>
-      <w:bookmarkEnd w:id="21"/>
+      <w:bookmarkEnd w:id="23"/>
     </w:p>
     <w:p>
       <w:r>
@@ -6309,32 +8252,22 @@
         <w:t>各社員が取得できる有休の回数を管理する。有休には午前半休，午後半休，年休の３種類が存在する。各有休の使用回数の上限は会社のルールに応じて上限を更新することができる。ルールはシステム管理者が設定する。</w:t>
       </w:r>
     </w:p>
+    <w:p/>
     <w:p>
       <w:pPr>
-        <w:rPr>
-          <w:rFonts w:hint="eastAsia"/>
-        </w:rPr>
-      </w:pPr>
+        <w:pStyle w:val="3"/>
+      </w:pPr>
+      <w:bookmarkStart w:id="24" w:name="_Toc525591883"/>
+      <w:r>
+        <w:rPr>
+          <w:rFonts w:hint="eastAsia"/>
+        </w:rPr>
+        <w:lastRenderedPageBreak/>
+        <w:t>作業内容管理機能</w:t>
+      </w:r>
+      <w:bookmarkEnd w:id="24"/>
     </w:p>
     <w:p>
-      <w:pPr>
-        <w:pStyle w:val="3"/>
-      </w:pPr>
-      <w:bookmarkStart w:id="22" w:name="_Toc525591883"/>
-      <w:r>
-        <w:rPr>
-          <w:rFonts w:hint="eastAsia"/>
-        </w:rPr>
-        <w:t>作業内容管理機能</w:t>
-      </w:r>
-      <w:bookmarkEnd w:id="22"/>
-    </w:p>
-    <w:p>
-      <w:pPr>
-        <w:rPr>
-          <w:rFonts w:hint="eastAsia"/>
-        </w:rPr>
-      </w:pPr>
       <w:r>
         <w:rPr>
           <w:rFonts w:hint="eastAsia"/>
@@ -6590,9 +8523,6 @@
                               <w:pPr>
                                 <w:pStyle w:val="Web"/>
                                 <w:spacing w:before="0" w:beforeAutospacing="0" w:after="0" w:afterAutospacing="0"/>
-                                <w:rPr>
-                                  <w:rFonts w:hint="eastAsia"/>
-                                </w:rPr>
                               </w:pPr>
                             </w:p>
                           </w:txbxContent>
@@ -6786,9 +8716,6 @@
                               <w:pPr>
                                 <w:pStyle w:val="Web"/>
                                 <w:spacing w:before="0" w:beforeAutospacing="0" w:after="0" w:afterAutospacing="0"/>
-                                <w:rPr>
-                                  <w:rFonts w:hint="eastAsia"/>
-                                </w:rPr>
                               </w:pPr>
                             </w:p>
                           </w:txbxContent>
@@ -7444,11 +9371,6 @@
                         <wps:txbx>
                           <w:txbxContent>
                             <w:p>
-                              <w:pPr>
-                                <w:rPr>
-                                  <w:rFonts w:hint="eastAsia"/>
-                                </w:rPr>
-                              </w:pPr>
                               <w:r>
                                 <w:rPr>
                                   <w:rFonts w:hint="eastAsia"/>
@@ -7473,31 +9395,12 @@
           </mc:Choice>
           <mc:Fallback>
             <w:pict>
-              <v:group w14:anchorId="22146362" id="キャンバス 1" o:spid="_x0000_s1028" editas="canvas" style="width:425.2pt;height:243pt;mso-position-horizontal-relative:char;mso-position-vertical-relative:line" coordsize="54000,30861" o:gfxdata="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">
-                <v:shapetype id="_x0000_t75" coordsize="21600,21600" o:spt="75" o:preferrelative="t" path="m@4@5l@4@11@9@11@9@5xe" filled="f" stroked="f">
-                  <v:stroke joinstyle="miter"/>
-                  <v:formulas>
-                    <v:f eqn="if lineDrawn pixelLineWidth 0"/>
-                    <v:f eqn="sum @0 1 0"/>
-                    <v:f eqn="sum 0 0 @1"/>
-                    <v:f eqn="prod @2 1 2"/>
-                    <v:f eqn="prod @3 21600 pixelWidth"/>
-                    <v:f eqn="prod @3 21600 pixelHeight"/>
-                    <v:f eqn="sum @0 0 1"/>
-                    <v:f eqn="prod @6 1 2"/>
-                    <v:f eqn="prod @7 21600 pixelWidth"/>
-                    <v:f eqn="sum @8 21600 0"/>
-                    <v:f eqn="prod @7 21600 pixelHeight"/>
-                    <v:f eqn="sum @10 21600 0"/>
-                  </v:formulas>
-                  <v:path o:extrusionok="f" gradientshapeok="t" o:connecttype="rect"/>
-                  <o:lock v:ext="edit" aspectratio="t"/>
-                </v:shapetype>
-                <v:shape id="_x0000_s1029" type="#_x0000_t75" style="position:absolute;width:54000;height:30861;visibility:visible;mso-wrap-style:square" stroked="t" strokecolor="#4472c4 [3204]">
+              <v:group w14:anchorId="22146362" id="キャンバス 1" o:spid="_x0000_s1050" editas="canvas" style="width:425.2pt;height:243pt;mso-position-horizontal-relative:char;mso-position-vertical-relative:line" coordsize="54000,30861" o:gfxdata="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">
+                <v:shape id="_x0000_s1051" type="#_x0000_t75" style="position:absolute;width:54000;height:30861;visibility:visible;mso-wrap-style:square" stroked="t" strokecolor="#4472c4 [3204]">
                   <v:fill o:detectmouseclick="t"/>
                   <v:path o:connecttype="none"/>
                 </v:shape>
-                <v:rect id="正方形/長方形 2" o:spid="_x0000_s1030" style="position:absolute;left:15544;top:4800;width:11735;height:3734;visibility:visible;mso-wrap-style:square;v-text-anchor:middle" o:gfxdata="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" fillcolor="#4472c4 [3204]" strokecolor="#1f3763 [1604]" strokeweight="1pt">
+                <v:rect id="正方形/長方形 2" o:spid="_x0000_s1052" style="position:absolute;left:15544;top:4800;width:11735;height:3734;visibility:visible;mso-wrap-style:square;v-text-anchor:middle" o:gfxdata="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" fillcolor="#4472c4 [3204]" strokecolor="#1f3763 [1604]" strokeweight="1pt">
                   <v:textbox>
                     <w:txbxContent>
                       <w:p>
@@ -7514,7 +9417,7 @@
                     </w:txbxContent>
                   </v:textbox>
                 </v:rect>
-                <v:rect id="正方形/長方形 3" o:spid="_x0000_s1031" style="position:absolute;left:32661;top:1495;width:7344;height:3734;visibility:visible;mso-wrap-style:square;v-text-anchor:middle" o:gfxdata="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" fillcolor="#4472c4 [3204]" strokecolor="#1f3763 [1604]" strokeweight="1pt">
+                <v:rect id="正方形/長方形 3" o:spid="_x0000_s1053" style="position:absolute;left:32661;top:1495;width:7344;height:3734;visibility:visible;mso-wrap-style:square;v-text-anchor:middle" o:gfxdata="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" fillcolor="#4472c4 [3204]" strokecolor="#1f3763 [1604]" strokeweight="1pt">
                   <v:textbox>
                     <w:txbxContent>
                       <w:p>
@@ -7536,7 +9439,7 @@
                     </w:txbxContent>
                   </v:textbox>
                 </v:rect>
-                <v:rect id="正方形/長方形 4" o:spid="_x0000_s1032" style="position:absolute;left:32584;top:7210;width:7421;height:3734;visibility:visible;mso-wrap-style:square;v-text-anchor:middle" o:gfxdata="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" fillcolor="#4472c4 [3204]" strokecolor="#1f3763 [1604]" strokeweight="1pt">
+                <v:rect id="正方形/長方形 4" o:spid="_x0000_s1054" style="position:absolute;left:32584;top:7210;width:7421;height:3734;visibility:visible;mso-wrap-style:square;v-text-anchor:middle" o:gfxdata="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" fillcolor="#4472c4 [3204]" strokecolor="#1f3763 [1604]" strokeweight="1pt">
                   <v:textbox>
                     <w:txbxContent>
                       <w:p>
@@ -7574,15 +9477,12 @@
                         <w:pPr>
                           <w:pStyle w:val="Web"/>
                           <w:spacing w:before="0" w:beforeAutospacing="0" w:after="0" w:afterAutospacing="0"/>
-                          <w:rPr>
-                            <w:rFonts w:hint="eastAsia"/>
-                          </w:rPr>
                         </w:pPr>
                       </w:p>
                     </w:txbxContent>
                   </v:textbox>
                 </v:rect>
-                <v:rect id="正方形/長方形 5" o:spid="_x0000_s1033" style="position:absolute;left:15544;top:18926;width:11735;height:3734;visibility:visible;mso-wrap-style:square;v-text-anchor:middle" o:gfxdata="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" fillcolor="#4472c4 [3204]" strokecolor="#1f3763 [1604]" strokeweight="1pt">
+                <v:rect id="正方形/長方形 5" o:spid="_x0000_s1055" style="position:absolute;left:15544;top:18926;width:11735;height:3734;visibility:visible;mso-wrap-style:square;v-text-anchor:middle" o:gfxdata="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" fillcolor="#4472c4 [3204]" strokecolor="#1f3763 [1604]" strokeweight="1pt">
                   <v:textbox>
                     <w:txbxContent>
                       <w:p>
@@ -7602,7 +9502,7 @@
                     </w:txbxContent>
                   </v:textbox>
                 </v:rect>
-                <v:rect id="正方形/長方形 6" o:spid="_x0000_s1034" style="position:absolute;left:32584;top:15925;width:7497;height:3734;visibility:visible;mso-wrap-style:square;v-text-anchor:middle" o:gfxdata="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" fillcolor="#4472c4 [3204]" strokecolor="#1f3763 [1604]" strokeweight="1pt">
+                <v:rect id="正方形/長方形 6" o:spid="_x0000_s1056" style="position:absolute;left:32584;top:15925;width:7497;height:3734;visibility:visible;mso-wrap-style:square;v-text-anchor:middle" o:gfxdata="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" fillcolor="#4472c4 [3204]" strokecolor="#1f3763 [1604]" strokeweight="1pt">
                   <v:textbox>
                     <w:txbxContent>
                       <w:p>
@@ -7633,7 +9533,7 @@
                     </w:txbxContent>
                   </v:textbox>
                 </v:rect>
-                <v:rect id="正方形/長方形 7" o:spid="_x0000_s1035" style="position:absolute;left:32584;top:22288;width:7573;height:3734;visibility:visible;mso-wrap-style:square;v-text-anchor:middle" o:gfxdata="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" fillcolor="#4472c4 [3204]" strokecolor="#1f3763 [1604]" strokeweight="1pt">
+                <v:rect id="正方形/長方形 7" o:spid="_x0000_s1057" style="position:absolute;left:32584;top:22288;width:7573;height:3734;visibility:visible;mso-wrap-style:square;v-text-anchor:middle" o:gfxdata="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" fillcolor="#4472c4 [3204]" strokecolor="#1f3763 [1604]" strokeweight="1pt">
                   <v:textbox>
                     <w:txbxContent>
                       <w:p>
@@ -7671,15 +9571,12 @@
                         <w:pPr>
                           <w:pStyle w:val="Web"/>
                           <w:spacing w:before="0" w:beforeAutospacing="0" w:after="0" w:afterAutospacing="0"/>
-                          <w:rPr>
-                            <w:rFonts w:hint="eastAsia"/>
-                          </w:rPr>
                         </w:pPr>
                       </w:p>
                     </w:txbxContent>
                   </v:textbox>
                 </v:rect>
-                <v:rect id="正方形/長方形 8" o:spid="_x0000_s1036" style="position:absolute;left:2362;top:12192;width:9372;height:3733;visibility:visible;mso-wrap-style:square;v-text-anchor:middle" o:gfxdata="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" fillcolor="#4472c4 [3204]" strokecolor="#1f3763 [1604]" strokeweight="1pt">
+                <v:rect id="正方形/長方形 8" o:spid="_x0000_s1058" style="position:absolute;left:2362;top:12192;width:9372;height:3733;visibility:visible;mso-wrap-style:square;v-text-anchor:middle" o:gfxdata="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" fillcolor="#4472c4 [3204]" strokecolor="#1f3763 [1604]" strokeweight="1pt">
                   <v:textbox>
                     <w:txbxContent>
                       <w:p>
@@ -7707,13 +9604,13 @@
                   </v:handles>
                   <o:lock v:ext="edit" shapetype="t"/>
                 </v:shapetype>
-                <v:shape id="コネクタ: カギ線 9" o:spid="_x0000_s1037" type="#_x0000_t34" style="position:absolute;left:11734;top:6667;width:3810;height:7391;flip:y;visibility:visible;mso-wrap-style:square" o:connectortype="elbow" o:gfxdata="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" strokecolor="#4472c4 [3204]" strokeweight=".5pt"/>
-                <v:shape id="コネクタ: カギ線 10" o:spid="_x0000_s1038" type="#_x0000_t34" style="position:absolute;left:11734;top:14058;width:3810;height:6735;visibility:visible;mso-wrap-style:square" o:connectortype="elbow" o:gfxdata="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" strokecolor="#4472c4 [3204]" strokeweight=".5pt"/>
-                <v:shape id="コネクタ: カギ線 11" o:spid="_x0000_s1039" type="#_x0000_t34" style="position:absolute;left:27279;top:3362;width:5382;height:3305;flip:y;visibility:visible;mso-wrap-style:square" o:connectortype="elbow" o:gfxdata="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" strokecolor="#4472c4 [3204]" strokeweight=".5pt"/>
-                <v:shape id="コネクタ: カギ線 13" o:spid="_x0000_s1040" type="#_x0000_t34" style="position:absolute;left:27279;top:20793;width:5305;height:3362;visibility:visible;mso-wrap-style:square" o:connectortype="elbow" o:gfxdata="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" strokecolor="#4472c4 [3204]" strokeweight=".5pt"/>
-                <v:shape id="コネクタ: カギ線 15" o:spid="_x0000_s1041" type="#_x0000_t34" style="position:absolute;left:27279;top:17792;width:5305;height:3001;flip:y;visibility:visible;mso-wrap-style:square" o:connectortype="elbow" o:gfxdata="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" strokecolor="#4472c4 [3204]" strokeweight=".5pt"/>
-                <v:shape id="コネクタ: カギ線 16" o:spid="_x0000_s1042" type="#_x0000_t34" style="position:absolute;left:27279;top:6667;width:5305;height:2410;visibility:visible;mso-wrap-style:square" o:connectortype="elbow" o:gfxdata="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" strokecolor="#4472c4 [3204]" strokeweight=".5pt"/>
-                <v:rect id="正方形/長方形 17" o:spid="_x0000_s1043" style="position:absolute;left:43862;top:1495;width:7344;height:3734;visibility:visible;mso-wrap-style:square;v-text-anchor:middle" o:gfxdata="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" fillcolor="#4472c4 [3204]" strokecolor="#1f3763 [1604]" strokeweight="1pt">
+                <v:shape id="コネクタ: カギ線 9" o:spid="_x0000_s1059" type="#_x0000_t34" style="position:absolute;left:11734;top:6667;width:3810;height:7391;flip:y;visibility:visible;mso-wrap-style:square" o:connectortype="elbow" o:gfxdata="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" strokecolor="#4472c4 [3204]" strokeweight=".5pt"/>
+                <v:shape id="コネクタ: カギ線 10" o:spid="_x0000_s1060" type="#_x0000_t34" style="position:absolute;left:11734;top:14058;width:3810;height:6735;visibility:visible;mso-wrap-style:square" o:connectortype="elbow" o:gfxdata="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" strokecolor="#4472c4 [3204]" strokeweight=".5pt"/>
+                <v:shape id="コネクタ: カギ線 11" o:spid="_x0000_s1061" type="#_x0000_t34" style="position:absolute;left:27279;top:3362;width:5382;height:3305;flip:y;visibility:visible;mso-wrap-style:square" o:connectortype="elbow" o:gfxdata="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" strokecolor="#4472c4 [3204]" strokeweight=".5pt"/>
+                <v:shape id="コネクタ: カギ線 13" o:spid="_x0000_s1062" type="#_x0000_t34" style="position:absolute;left:27279;top:20793;width:5305;height:3362;visibility:visible;mso-wrap-style:square" o:connectortype="elbow" o:gfxdata="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" strokecolor="#4472c4 [3204]" strokeweight=".5pt"/>
+                <v:shape id="コネクタ: カギ線 15" o:spid="_x0000_s1063" type="#_x0000_t34" style="position:absolute;left:27279;top:17792;width:5305;height:3001;flip:y;visibility:visible;mso-wrap-style:square" o:connectortype="elbow" o:gfxdata="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" strokecolor="#4472c4 [3204]" strokeweight=".5pt"/>
+                <v:shape id="コネクタ: カギ線 16" o:spid="_x0000_s1064" type="#_x0000_t34" style="position:absolute;left:27279;top:6667;width:5305;height:2410;visibility:visible;mso-wrap-style:square" o:connectortype="elbow" o:gfxdata="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" strokecolor="#4472c4 [3204]" strokeweight=".5pt"/>
+                <v:rect id="正方形/長方形 17" o:spid="_x0000_s1065" style="position:absolute;left:43862;top:1495;width:7344;height:3734;visibility:visible;mso-wrap-style:square;v-text-anchor:middle" o:gfxdata="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" fillcolor="#4472c4 [3204]" strokecolor="#1f3763 [1604]" strokeweight="1pt">
                   <v:textbox>
                     <w:txbxContent>
                       <w:p>
@@ -7735,7 +9632,7 @@
                     </w:txbxContent>
                   </v:textbox>
                 </v:rect>
-                <v:rect id="正方形/長方形 18" o:spid="_x0000_s1044" style="position:absolute;left:43938;top:7210;width:7344;height:3734;visibility:visible;mso-wrap-style:square;v-text-anchor:middle" o:gfxdata="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" fillcolor="#4472c4 [3204]" strokecolor="#1f3763 [1604]" strokeweight="1pt">
+                <v:rect id="正方形/長方形 18" o:spid="_x0000_s1066" style="position:absolute;left:43938;top:7210;width:7344;height:3734;visibility:visible;mso-wrap-style:square;v-text-anchor:middle" o:gfxdata="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" fillcolor="#4472c4 [3204]" strokecolor="#1f3763 [1604]" strokeweight="1pt">
                   <v:textbox>
                     <w:txbxContent>
                       <w:p>
@@ -7757,7 +9654,7 @@
                     </w:txbxContent>
                   </v:textbox>
                 </v:rect>
-                <v:rect id="正方形/長方形 19" o:spid="_x0000_s1045" style="position:absolute;left:43862;top:15897;width:7344;height:3733;visibility:visible;mso-wrap-style:square;v-text-anchor:middle" o:gfxdata="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" fillcolor="#4472c4 [3204]" strokecolor="#1f3763 [1604]" strokeweight="1pt">
+                <v:rect id="正方形/長方形 19" o:spid="_x0000_s1067" style="position:absolute;left:43862;top:15897;width:7344;height:3733;visibility:visible;mso-wrap-style:square;v-text-anchor:middle" o:gfxdata="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" fillcolor="#4472c4 [3204]" strokecolor="#1f3763 [1604]" strokeweight="1pt">
                   <v:textbox>
                     <w:txbxContent>
                       <w:p>
@@ -7779,7 +9676,7 @@
                     </w:txbxContent>
                   </v:textbox>
                 </v:rect>
-                <v:rect id="正方形/長方形 20" o:spid="_x0000_s1046" style="position:absolute;left:43938;top:22297;width:7344;height:3734;visibility:visible;mso-wrap-style:square;v-text-anchor:middle" o:gfxdata="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" fillcolor="#4472c4 [3204]" strokecolor="#1f3763 [1604]" strokeweight="1pt">
+                <v:rect id="正方形/長方形 20" o:spid="_x0000_s1068" style="position:absolute;left:43938;top:22297;width:7344;height:3734;visibility:visible;mso-wrap-style:square;v-text-anchor:middle" o:gfxdata="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" fillcolor="#4472c4 [3204]" strokecolor="#1f3763 [1604]" strokeweight="1pt">
                   <v:textbox>
                     <w:txbxContent>
                       <w:p>
@@ -7801,30 +9698,25 @@
                     </w:txbxContent>
                   </v:textbox>
                 </v:rect>
-                <v:line id="直線コネクタ 21" o:spid="_x0000_s1047" style="position:absolute;visibility:visible;mso-wrap-style:square" from="40005,3362" to="43862,3362" o:connectortype="straight" o:gfxdata="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" strokecolor="#4472c4 [3204]" strokeweight=".5pt">
+                <v:line id="直線コネクタ 21" o:spid="_x0000_s1069" style="position:absolute;visibility:visible;mso-wrap-style:square" from="40005,3362" to="43862,3362" o:connectortype="straight" o:gfxdata="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" strokecolor="#4472c4 [3204]" strokeweight=".5pt">
                   <v:stroke joinstyle="miter"/>
                 </v:line>
-                <v:line id="直線コネクタ 22" o:spid="_x0000_s1048" style="position:absolute;visibility:visible;mso-wrap-style:square" from="40005,9077" to="43938,9077" o:connectortype="straight" o:gfxdata="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" strokecolor="#4472c4 [3204]" strokeweight=".5pt">
+                <v:line id="直線コネクタ 22" o:spid="_x0000_s1070" style="position:absolute;visibility:visible;mso-wrap-style:square" from="40005,9077" to="43938,9077" o:connectortype="straight" o:gfxdata="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" strokecolor="#4472c4 [3204]" strokeweight=".5pt">
                   <v:stroke joinstyle="miter"/>
                 </v:line>
-                <v:line id="直線コネクタ 23" o:spid="_x0000_s1049" style="position:absolute;flip:y;visibility:visible;mso-wrap-style:square" from="40081,17763" to="43862,17792" o:connectortype="straight" o:gfxdata="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" strokecolor="#4472c4 [3204]" strokeweight=".5pt">
+                <v:line id="直線コネクタ 23" o:spid="_x0000_s1071" style="position:absolute;flip:y;visibility:visible;mso-wrap-style:square" from="40081,17763" to="43862,17792" o:connectortype="straight" o:gfxdata="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" strokecolor="#4472c4 [3204]" strokeweight=".5pt">
                   <v:stroke joinstyle="miter"/>
                 </v:line>
-                <v:line id="直線コネクタ 24" o:spid="_x0000_s1050" style="position:absolute;visibility:visible;mso-wrap-style:square" from="40157,24155" to="43938,24164" o:connectortype="straight" o:gfxdata="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" strokecolor="#4472c4 [3204]" strokeweight=".5pt">
+                <v:line id="直線コネクタ 24" o:spid="_x0000_s1072" style="position:absolute;visibility:visible;mso-wrap-style:square" from="40157,24155" to="43938,24164" o:connectortype="straight" o:gfxdata="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" strokecolor="#4472c4 [3204]" strokeweight=".5pt">
                   <v:stroke joinstyle="miter"/>
                 </v:line>
-                <v:rect id="正方形/長方形 25" o:spid="_x0000_s1051" style="position:absolute;left:42595;top:381;width:10059;height:27279;visibility:visible;mso-wrap-style:square;v-text-anchor:middle" o:gfxdata="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" filled="f" strokecolor="#1f3763 [1604]" strokeweight="1pt">
+                <v:rect id="正方形/長方形 25" o:spid="_x0000_s1073" style="position:absolute;left:42595;top:381;width:10059;height:27279;visibility:visible;mso-wrap-style:square;v-text-anchor:middle" o:gfxdata="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" filled="f" strokecolor="#1f3763 [1604]" strokeweight="1pt">
                   <v:stroke dashstyle="dash"/>
                 </v:rect>
-                <v:shape id="テキスト ボックス 26" o:spid="_x0000_s1052" type="#_x0000_t202" style="position:absolute;left:41910;top:28041;width:11734;height:2820;visibility:visible;mso-wrap-style:square;v-text-anchor:top" o:gfxdata="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" fillcolor="white [3201]" stroked="f" strokeweight=".5pt">
+                <v:shape id="テキスト ボックス 26" o:spid="_x0000_s1074" type="#_x0000_t202" style="position:absolute;left:41910;top:28041;width:11734;height:2820;visibility:visible;mso-wrap-style:square;v-text-anchor:top" o:gfxdata="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" fillcolor="white [3201]" stroked="f" strokeweight=".5pt">
                   <v:textbox>
                     <w:txbxContent>
                       <w:p>
-                        <w:pPr>
-                          <w:rPr>
-                            <w:rFonts w:hint="eastAsia"/>
-                          </w:rPr>
-                        </w:pPr>
                         <w:r>
                           <w:rPr>
                             <w:rFonts w:hint="eastAsia"/>
@@ -7846,54 +9738,31 @@
       <w:pPr>
         <w:pStyle w:val="a5"/>
         <w:jc w:val="center"/>
-        <w:rPr>
-          <w:rFonts w:hint="eastAsia"/>
-        </w:rPr>
-      </w:pPr>
-      <w:bookmarkStart w:id="23" w:name="_Ref525576694"/>
+      </w:pPr>
+      <w:bookmarkStart w:id="25" w:name="_Ref525576694"/>
       <w:r>
         <w:t xml:space="preserve">図 </w:t>
       </w:r>
-      <w:r>
-        <w:fldChar w:fldCharType="begin"/>
-      </w:r>
-      <w:r>
-        <w:instrText xml:space="preserve"> STYLEREF 1 \s </w:instrText>
-      </w:r>
-      <w:r>
-        <w:fldChar w:fldCharType="separate"/>
-      </w:r>
-      <w:r>
-        <w:rPr>
-          <w:noProof/>
-        </w:rPr>
-        <w:t>5</w:t>
-      </w:r>
-      <w:r>
-        <w:fldChar w:fldCharType="end"/>
-      </w:r>
+      <w:fldSimple w:instr=" STYLEREF 1 \s ">
+        <w:r>
+          <w:rPr>
+            <w:noProof/>
+          </w:rPr>
+          <w:t>6</w:t>
+        </w:r>
+      </w:fldSimple>
       <w:r>
         <w:t>.</w:t>
       </w:r>
-      <w:r>
-        <w:fldChar w:fldCharType="begin"/>
-      </w:r>
-      <w:r>
-        <w:instrText xml:space="preserve"> SEQ 図 \* ARABIC \s 1 </w:instrText>
-      </w:r>
-      <w:r>
-        <w:fldChar w:fldCharType="separate"/>
-      </w:r>
-      <w:r>
-        <w:rPr>
-          <w:noProof/>
-        </w:rPr>
-        <w:t>1</w:t>
-      </w:r>
-      <w:r>
-        <w:fldChar w:fldCharType="end"/>
-      </w:r>
-      <w:bookmarkEnd w:id="23"/>
+      <w:fldSimple w:instr=" SEQ 図 \* ARABIC \s 1 ">
+        <w:r>
+          <w:rPr>
+            <w:noProof/>
+          </w:rPr>
+          <w:t>2</w:t>
+        </w:r>
+      </w:fldSimple>
+      <w:bookmarkEnd w:id="25"/>
       <w:r>
         <w:rPr>
           <w:rFonts w:hint="eastAsia"/>
@@ -7901,46 +9770,34 @@
         <w:t xml:space="preserve"> WaterDropの作業の考え方</w:t>
       </w:r>
     </w:p>
+    <w:p/>
+    <w:p/>
     <w:p>
       <w:pPr>
-        <w:rPr>
-          <w:rFonts w:hint="eastAsia"/>
-        </w:rPr>
-      </w:pPr>
-    </w:p>
-    <w:p>
-      <w:pPr>
-        <w:rPr>
-          <w:rFonts w:hint="eastAsia"/>
-        </w:rPr>
-      </w:pPr>
-    </w:p>
-    <w:p>
-      <w:pPr>
         <w:pStyle w:val="3"/>
       </w:pPr>
-      <w:bookmarkStart w:id="24" w:name="_Toc525591884"/>
+      <w:bookmarkStart w:id="26" w:name="_Toc525591884"/>
       <w:r>
         <w:rPr>
           <w:rFonts w:hint="eastAsia"/>
         </w:rPr>
         <w:t>給与明細作成機能</w:t>
       </w:r>
-      <w:bookmarkEnd w:id="24"/>
+      <w:bookmarkEnd w:id="26"/>
     </w:p>
     <w:p/>
     <w:p>
       <w:pPr>
         <w:pStyle w:val="2"/>
       </w:pPr>
-      <w:bookmarkStart w:id="25" w:name="_Toc525591885"/>
+      <w:bookmarkStart w:id="27" w:name="_Toc525591885"/>
       <w:r>
         <w:rPr>
           <w:rFonts w:hint="eastAsia"/>
         </w:rPr>
         <w:t>交通費管理機能</w:t>
       </w:r>
-      <w:bookmarkEnd w:id="25"/>
+      <w:bookmarkEnd w:id="27"/>
     </w:p>
     <w:p>
       <w:r>
@@ -7955,7 +9812,7 @@
       <w:pPr>
         <w:pStyle w:val="2"/>
       </w:pPr>
-      <w:bookmarkStart w:id="26" w:name="_Toc525591886"/>
+      <w:bookmarkStart w:id="28" w:name="_Toc525591886"/>
       <w:r>
         <w:rPr>
           <w:rFonts w:hint="eastAsia"/>
@@ -7968,7 +9825,7 @@
         </w:rPr>
         <w:t>管理機能</w:t>
       </w:r>
-      <w:bookmarkEnd w:id="26"/>
+      <w:bookmarkEnd w:id="28"/>
       <w:r>
         <w:rPr>
           <w:rFonts w:hint="eastAsia"/>
@@ -7984,44 +9841,27 @@
         <w:t>システム管理機能は，勤怠や交通費を管理する上で必要な設定や，トラブル発生時にデータを修復したり，DBのバックアップを行ったりする機能である。システム管理機能に属する機能はすべてシステム管理者だけが設定できる。</w:t>
       </w:r>
     </w:p>
+    <w:p/>
     <w:p>
-      <w:pPr>
-        <w:rPr>
-          <w:rFonts w:hint="eastAsia"/>
-        </w:rPr>
-      </w:pPr>
+      <w:r>
+        <w:rPr>
+          <w:rFonts w:hint="eastAsia"/>
+        </w:rPr>
+        <w:t>ユーザ管理機能とかログ機能とか</w:t>
+      </w:r>
+      <w:r>
+        <w:rPr>
+          <w:rFonts w:hint="eastAsia"/>
+        </w:rPr>
+        <w:t>カレンダー設定機能とか権限設定機能とか。</w:t>
+      </w:r>
     </w:p>
+    <w:p/>
     <w:p>
-      <w:r>
-        <w:rPr>
-          <w:rFonts w:hint="eastAsia"/>
-        </w:rPr>
-        <w:t>ユーザ管理機能とかログ機能とか</w:t>
-      </w:r>
-      <w:r>
-        <w:rPr>
-          <w:rFonts w:hint="eastAsia"/>
-        </w:rPr>
-        <w:t>カレンダー設定機能とか権限設定機能とか。</w:t>
-      </w:r>
-    </w:p>
-    <w:p>
-      <w:pPr>
-        <w:rPr>
-          <w:rFonts w:hint="eastAsia"/>
-        </w:rPr>
-      </w:pPr>
-    </w:p>
-    <w:p>
-      <w:pPr>
-        <w:rPr>
-          <w:rFonts w:hint="eastAsia"/>
-        </w:rPr>
-      </w:pPr>
-      <w:bookmarkStart w:id="27" w:name="_Toc525591383"/>
-      <w:bookmarkStart w:id="28" w:name="_Toc525591887"/>
-      <w:bookmarkEnd w:id="27"/>
-      <w:bookmarkEnd w:id="28"/>
+      <w:bookmarkStart w:id="29" w:name="_Toc525591383"/>
+      <w:bookmarkStart w:id="30" w:name="_Toc525591887"/>
+      <w:bookmarkEnd w:id="29"/>
+      <w:bookmarkEnd w:id="30"/>
     </w:p>
     <w:p>
       <w:pPr>
@@ -8037,14 +9877,14 @@
         <w:ind w:leftChars="0"/>
         <w:outlineLvl w:val="0"/>
         <w:rPr>
-          <w:rFonts w:asciiTheme="majorHAnsi" w:eastAsiaTheme="majorEastAsia" w:hAnsiTheme="majorHAnsi" w:cstheme="majorBidi" w:hint="eastAsia"/>
+          <w:rFonts w:asciiTheme="majorHAnsi" w:eastAsiaTheme="majorEastAsia" w:hAnsiTheme="majorHAnsi" w:cstheme="majorBidi"/>
           <w:b/>
           <w:vanish/>
           <w:sz w:val="24"/>
           <w:szCs w:val="24"/>
         </w:rPr>
       </w:pPr>
-      <w:bookmarkStart w:id="29" w:name="_Toc525591889"/>
+      <w:bookmarkStart w:id="31" w:name="_Toc525591889"/>
     </w:p>
     <w:p>
       <w:pPr>
@@ -8060,7 +9900,7 @@
         <w:ind w:leftChars="0"/>
         <w:outlineLvl w:val="0"/>
         <w:rPr>
-          <w:rFonts w:asciiTheme="majorHAnsi" w:eastAsiaTheme="majorEastAsia" w:hAnsiTheme="majorHAnsi" w:cstheme="majorBidi" w:hint="eastAsia"/>
+          <w:rFonts w:asciiTheme="majorHAnsi" w:eastAsiaTheme="majorEastAsia" w:hAnsiTheme="majorHAnsi" w:cstheme="majorBidi"/>
           <w:b/>
           <w:vanish/>
           <w:sz w:val="24"/>
@@ -8078,14 +9918,9 @@
         </w:rPr>
         <w:t>カレンダー作成機能</w:t>
       </w:r>
-      <w:bookmarkEnd w:id="29"/>
+      <w:bookmarkEnd w:id="31"/>
     </w:p>
     <w:p>
-      <w:pPr>
-        <w:rPr>
-          <w:rFonts w:hint="eastAsia"/>
-        </w:rPr>
-      </w:pPr>
       <w:r>
         <w:rPr>
           <w:rFonts w:hint="eastAsia"/>
@@ -8098,21 +9933,16 @@
       <w:pPr>
         <w:pStyle w:val="3"/>
       </w:pPr>
-      <w:bookmarkStart w:id="30" w:name="_Toc525591890"/>
+      <w:bookmarkStart w:id="32" w:name="_Toc525591890"/>
       <w:r>
         <w:rPr>
           <w:rFonts w:hint="eastAsia"/>
         </w:rPr>
         <w:t>インポート機能</w:t>
       </w:r>
-      <w:bookmarkEnd w:id="30"/>
+      <w:bookmarkEnd w:id="32"/>
     </w:p>
     <w:p>
-      <w:pPr>
-        <w:rPr>
-          <w:rFonts w:hint="eastAsia"/>
-        </w:rPr>
-      </w:pPr>
       <w:r>
         <w:rPr>
           <w:rFonts w:hint="eastAsia"/>
@@ -8124,14 +9954,14 @@
       <w:pPr>
         <w:pStyle w:val="3"/>
       </w:pPr>
-      <w:bookmarkStart w:id="31" w:name="_Toc525591891"/>
+      <w:bookmarkStart w:id="33" w:name="_Toc525591891"/>
       <w:r>
         <w:rPr>
           <w:rFonts w:hint="eastAsia"/>
         </w:rPr>
         <w:t>エクスポート機能</w:t>
       </w:r>
-      <w:bookmarkEnd w:id="31"/>
+      <w:bookmarkEnd w:id="33"/>
     </w:p>
     <w:p>
       <w:r>
@@ -8146,191 +9976,155 @@
       <w:pPr>
         <w:pStyle w:val="3"/>
       </w:pPr>
-      <w:bookmarkStart w:id="32" w:name="_Toc525591892"/>
+      <w:bookmarkStart w:id="34" w:name="_Toc525591892"/>
       <w:r>
         <w:rPr>
           <w:rFonts w:hint="eastAsia"/>
         </w:rPr>
         <w:t>バックアップ機能</w:t>
       </w:r>
-      <w:bookmarkEnd w:id="32"/>
+      <w:bookmarkEnd w:id="34"/>
     </w:p>
     <w:p>
-      <w:pPr>
-        <w:rPr>
-          <w:rFonts w:hint="eastAsia"/>
-        </w:rPr>
-      </w:pPr>
       <w:r>
         <w:rPr>
           <w:rFonts w:hint="eastAsia"/>
         </w:rPr>
         <w:t>データ破壊に対してDBをバックアップする機能。</w:t>
-      </w:r>
-    </w:p>
-    <w:p>
-      <w:pPr>
-        <w:rPr>
-          <w:rFonts w:hint="eastAsia"/>
-        </w:rPr>
-      </w:pPr>
-    </w:p>
-    <w:p>
-      <w:pPr>
-        <w:pStyle w:val="2"/>
-      </w:pPr>
-      <w:r>
-        <w:rPr>
-          <w:rFonts w:hint="eastAsia"/>
-        </w:rPr>
-        <w:t>RPA抑止機能</w:t>
-      </w:r>
-    </w:p>
-    <w:p>
-      <w:r>
-        <w:rPr>
-          <w:rFonts w:hint="eastAsia"/>
-        </w:rPr>
-        <w:t>ベイシス</w:t>
-      </w:r>
-      <w:r>
-        <w:rPr>
-          <w:rFonts w:hint="eastAsia"/>
-        </w:rPr>
-        <w:t>のRPA</w:t>
-      </w:r>
-      <w:r>
-        <w:rPr>
-          <w:rFonts w:hint="eastAsia"/>
-        </w:rPr>
-        <w:t>しかアクセスできないようにしておく機能。</w:t>
-      </w:r>
-    </w:p>
-    <w:p>
-      <w:pPr>
-        <w:rPr>
-          <w:rFonts w:hint="eastAsia"/>
-        </w:rPr>
-      </w:pPr>
-    </w:p>
-    <w:p>
-      <w:pPr>
-        <w:pStyle w:val="1"/>
-      </w:pPr>
-      <w:bookmarkStart w:id="33" w:name="_Toc525591893"/>
-      <w:r>
-        <w:rPr>
-          <w:rFonts w:hint="eastAsia"/>
-        </w:rPr>
-        <w:t>メモ</w:t>
-      </w:r>
-      <w:bookmarkEnd w:id="33"/>
-    </w:p>
-    <w:p>
-      <w:r>
-        <w:rPr>
-          <w:rFonts w:hint="eastAsia"/>
-        </w:rPr>
-        <w:t>社員の出退勤を管理できる</w:t>
-      </w:r>
-    </w:p>
-    <w:p>
-      <w:r>
-        <w:rPr>
-          <w:rFonts w:hint="eastAsia"/>
-        </w:rPr>
-        <w:t>休日出勤の計算</w:t>
-      </w:r>
-    </w:p>
-    <w:p>
-      <w:r>
-        <w:rPr>
-          <w:rFonts w:hint="eastAsia"/>
-        </w:rPr>
-        <w:t>基本労働時間の設定</w:t>
-      </w:r>
-    </w:p>
-    <w:p>
-      <w:r>
-        <w:rPr>
-          <w:rFonts w:hint="eastAsia"/>
-        </w:rPr>
-        <w:t>残業時間の計算</w:t>
-      </w:r>
-    </w:p>
-    <w:p>
-      <w:r>
-        <w:rPr>
-          <w:rFonts w:hint="eastAsia"/>
-        </w:rPr>
-        <w:t>カレンダーによる休日の設定</w:t>
-      </w:r>
-    </w:p>
-    <w:p>
-      <w:r>
-        <w:rPr>
-          <w:rFonts w:hint="eastAsia"/>
-        </w:rPr>
-        <w:t>有休の計算</w:t>
-      </w:r>
-    </w:p>
-    <w:p>
-      <w:r>
-        <w:rPr>
-          <w:rFonts w:hint="eastAsia"/>
-        </w:rPr>
-        <w:t>承認ルートの作成</w:t>
-      </w:r>
-    </w:p>
-    <w:p>
-      <w:r>
-        <w:rPr>
-          <w:rFonts w:hint="eastAsia"/>
-        </w:rPr>
-        <w:lastRenderedPageBreak/>
-        <w:t>給料計算？</w:t>
-      </w:r>
-    </w:p>
-    <w:p>
-      <w:r>
-        <w:rPr>
-          <w:rFonts w:hint="eastAsia"/>
-        </w:rPr>
-        <w:t>作業コードの作成</w:t>
-      </w:r>
-    </w:p>
-    <w:p>
-      <w:r>
-        <w:rPr>
-          <w:rFonts w:hint="eastAsia"/>
-        </w:rPr>
-        <w:t>詳細コードの設定とか</w:t>
-      </w:r>
-    </w:p>
-    <w:p>
-      <w:r>
-        <w:rPr>
-          <w:rFonts w:hint="eastAsia"/>
-        </w:rPr>
-        <w:t>報告書の作成</w:t>
       </w:r>
     </w:p>
     <w:p/>
     <w:p>
-      <w:r>
-        <w:rPr>
-          <w:rFonts w:hint="eastAsia"/>
-        </w:rPr>
-        <w:t>出退勤管理機能</w:t>
+      <w:pPr>
+        <w:pStyle w:val="2"/>
+      </w:pPr>
+      <w:r>
+        <w:rPr>
+          <w:rFonts w:hint="eastAsia"/>
+        </w:rPr>
+        <w:t>RPA抑止機能</w:t>
+      </w:r>
+    </w:p>
+    <w:p>
+      <w:r>
+        <w:rPr>
+          <w:rFonts w:hint="eastAsia"/>
+        </w:rPr>
+        <w:t>ベイシス</w:t>
+      </w:r>
+      <w:r>
+        <w:rPr>
+          <w:rFonts w:hint="eastAsia"/>
+        </w:rPr>
+        <w:t>のRPA</w:t>
+      </w:r>
+      <w:r>
+        <w:rPr>
+          <w:rFonts w:hint="eastAsia"/>
+        </w:rPr>
+        <w:t>しかアクセスできないようにしておく機能。</w:t>
       </w:r>
     </w:p>
     <w:p/>
     <w:p>
-      <w:r>
-        <w:rPr>
-          <w:rFonts w:hint="eastAsia"/>
-        </w:rPr>
-        <w:t>交通費管理機能</w:t>
+      <w:pPr>
+        <w:pStyle w:val="1"/>
+      </w:pPr>
+      <w:bookmarkStart w:id="35" w:name="_Toc525591893"/>
+      <w:r>
+        <w:rPr>
+          <w:rFonts w:hint="eastAsia"/>
+        </w:rPr>
+        <w:t>メモ</w:t>
+      </w:r>
+      <w:bookmarkEnd w:id="35"/>
+    </w:p>
+    <w:p>
+      <w:r>
+        <w:rPr>
+          <w:rFonts w:hint="eastAsia"/>
+        </w:rPr>
+        <w:t>社員の出退勤を管理できる</w:t>
+      </w:r>
+    </w:p>
+    <w:p>
+      <w:r>
+        <w:rPr>
+          <w:rFonts w:hint="eastAsia"/>
+        </w:rPr>
+        <w:t>休日出勤の計算</w:t>
+      </w:r>
+    </w:p>
+    <w:p>
+      <w:r>
+        <w:rPr>
+          <w:rFonts w:hint="eastAsia"/>
+        </w:rPr>
+        <w:t>基本労働時間の設定</w:t>
+      </w:r>
+    </w:p>
+    <w:p>
+      <w:r>
+        <w:rPr>
+          <w:rFonts w:hint="eastAsia"/>
+        </w:rPr>
+        <w:t>残業時間の計算</w:t>
+      </w:r>
+    </w:p>
+    <w:p>
+      <w:r>
+        <w:rPr>
+          <w:rFonts w:hint="eastAsia"/>
+        </w:rPr>
+        <w:t>カレンダーによる休日の設定</w:t>
+      </w:r>
+    </w:p>
+    <w:p>
+      <w:r>
+        <w:rPr>
+          <w:rFonts w:hint="eastAsia"/>
+        </w:rPr>
+        <w:t>有休の計算</w:t>
+      </w:r>
+    </w:p>
+    <w:p>
+      <w:r>
+        <w:rPr>
+          <w:rFonts w:hint="eastAsia"/>
+        </w:rPr>
+        <w:t>承認ルートの作成</w:t>
+      </w:r>
+    </w:p>
+    <w:p>
+      <w:r>
+        <w:rPr>
+          <w:rFonts w:hint="eastAsia"/>
+        </w:rPr>
+        <w:t>給料計算？</w:t>
+      </w:r>
+    </w:p>
+    <w:p>
+      <w:r>
+        <w:rPr>
+          <w:rFonts w:hint="eastAsia"/>
+        </w:rPr>
+        <w:t>作業コードの作成</w:t>
+      </w:r>
+    </w:p>
+    <w:p>
+      <w:r>
+        <w:rPr>
+          <w:rFonts w:hint="eastAsia"/>
+        </w:rPr>
+        <w:t>詳細コードの設定とか</w:t>
+      </w:r>
+    </w:p>
+    <w:p>
+      <w:r>
+        <w:rPr>
+          <w:rFonts w:hint="eastAsia"/>
+        </w:rPr>
+        <w:t>報告書の作成</w:t>
       </w:r>
     </w:p>
     <w:p/>
@@ -8339,16 +10133,29 @@
         <w:rPr>
           <w:rFonts w:hint="eastAsia"/>
         </w:rPr>
-        <w:t>休日設定機能</w:t>
+        <w:t>出退勤管理機能</w:t>
       </w:r>
     </w:p>
     <w:p/>
     <w:p>
-      <w:pPr>
-        <w:rPr>
-          <w:rFonts w:hint="eastAsia"/>
-        </w:rPr>
-      </w:pPr>
+      <w:r>
+        <w:rPr>
+          <w:rFonts w:hint="eastAsia"/>
+        </w:rPr>
+        <w:t>交通費管理機能</w:t>
+      </w:r>
+    </w:p>
+    <w:p/>
+    <w:p>
+      <w:r>
+        <w:rPr>
+          <w:rFonts w:hint="eastAsia"/>
+        </w:rPr>
+        <w:t>休日設定機能</w:t>
+      </w:r>
+    </w:p>
+    <w:p/>
+    <w:p>
       <w:r>
         <w:rPr>
           <w:rFonts w:hint="eastAsia"/>
@@ -8357,7 +10164,7 @@
       </w:r>
     </w:p>
     <w:sectPr>
-      <w:footerReference w:type="default" r:id="rId9"/>
+      <w:footerReference w:type="default" r:id="rId10"/>
       <w:pgSz w:w="11906" w:h="16838"/>
       <w:pgMar w:top="1985" w:right="1701" w:bottom="1701" w:left="1701" w:header="851" w:footer="992" w:gutter="0"/>
       <w:pgNumType w:start="0"/>
@@ -8541,6 +10348,92 @@
     </w:lvl>
   </w:abstractNum>
   <w:abstractNum w:abstractNumId="1" w15:restartNumberingAfterBreak="0">
+    <w:nsid w:val="16060B6E"/>
+    <w:multiLevelType w:val="hybridMultilevel"/>
+    <w:tmpl w:val="36E20098"/>
+    <w:lvl w:ilvl="0" w:tplc="0409000F">
+      <w:start w:val="1"/>
+      <w:numFmt w:val="decimal"/>
+      <w:lvlText w:val="%1."/>
+      <w:lvlJc w:val="left"/>
+      <w:pPr>
+        <w:ind w:left="420" w:hanging="420"/>
+      </w:pPr>
+    </w:lvl>
+    <w:lvl w:ilvl="1" w:tplc="04090017" w:tentative="1">
+      <w:start w:val="1"/>
+      <w:numFmt w:val="aiueoFullWidth"/>
+      <w:lvlText w:val="(%2)"/>
+      <w:lvlJc w:val="left"/>
+      <w:pPr>
+        <w:ind w:left="840" w:hanging="420"/>
+      </w:pPr>
+    </w:lvl>
+    <w:lvl w:ilvl="2" w:tplc="04090011" w:tentative="1">
+      <w:start w:val="1"/>
+      <w:numFmt w:val="decimalEnclosedCircle"/>
+      <w:lvlText w:val="%3"/>
+      <w:lvlJc w:val="left"/>
+      <w:pPr>
+        <w:ind w:left="1260" w:hanging="420"/>
+      </w:pPr>
+    </w:lvl>
+    <w:lvl w:ilvl="3" w:tplc="0409000F" w:tentative="1">
+      <w:start w:val="1"/>
+      <w:numFmt w:val="decimal"/>
+      <w:lvlText w:val="%4."/>
+      <w:lvlJc w:val="left"/>
+      <w:pPr>
+        <w:ind w:left="1680" w:hanging="420"/>
+      </w:pPr>
+    </w:lvl>
+    <w:lvl w:ilvl="4" w:tplc="04090017" w:tentative="1">
+      <w:start w:val="1"/>
+      <w:numFmt w:val="aiueoFullWidth"/>
+      <w:lvlText w:val="(%5)"/>
+      <w:lvlJc w:val="left"/>
+      <w:pPr>
+        <w:ind w:left="2100" w:hanging="420"/>
+      </w:pPr>
+    </w:lvl>
+    <w:lvl w:ilvl="5" w:tplc="04090011" w:tentative="1">
+      <w:start w:val="1"/>
+      <w:numFmt w:val="decimalEnclosedCircle"/>
+      <w:lvlText w:val="%6"/>
+      <w:lvlJc w:val="left"/>
+      <w:pPr>
+        <w:ind w:left="2520" w:hanging="420"/>
+      </w:pPr>
+    </w:lvl>
+    <w:lvl w:ilvl="6" w:tplc="0409000F" w:tentative="1">
+      <w:start w:val="1"/>
+      <w:numFmt w:val="decimal"/>
+      <w:lvlText w:val="%7."/>
+      <w:lvlJc w:val="left"/>
+      <w:pPr>
+        <w:ind w:left="2940" w:hanging="420"/>
+      </w:pPr>
+    </w:lvl>
+    <w:lvl w:ilvl="7" w:tplc="04090017" w:tentative="1">
+      <w:start w:val="1"/>
+      <w:numFmt w:val="aiueoFullWidth"/>
+      <w:lvlText w:val="(%8)"/>
+      <w:lvlJc w:val="left"/>
+      <w:pPr>
+        <w:ind w:left="3360" w:hanging="420"/>
+      </w:pPr>
+    </w:lvl>
+    <w:lvl w:ilvl="8" w:tplc="04090011" w:tentative="1">
+      <w:start w:val="1"/>
+      <w:numFmt w:val="decimalEnclosedCircle"/>
+      <w:lvlText w:val="%9"/>
+      <w:lvlJc w:val="left"/>
+      <w:pPr>
+        <w:ind w:left="3780" w:hanging="420"/>
+      </w:pPr>
+    </w:lvl>
+  </w:abstractNum>
+  <w:abstractNum w:abstractNumId="2" w15:restartNumberingAfterBreak="0">
     <w:nsid w:val="214B031F"/>
     <w:multiLevelType w:val="hybridMultilevel"/>
     <w:tmpl w:val="DF0695FE"/>
@@ -8626,7 +10519,7 @@
       </w:pPr>
     </w:lvl>
   </w:abstractNum>
-  <w:abstractNum w:abstractNumId="2" w15:restartNumberingAfterBreak="0">
+  <w:abstractNum w:abstractNumId="3" w15:restartNumberingAfterBreak="0">
     <w:nsid w:val="329B3018"/>
     <w:multiLevelType w:val="hybridMultilevel"/>
     <w:tmpl w:val="83AA9C9A"/>
@@ -8712,7 +10605,7 @@
       </w:pPr>
     </w:lvl>
   </w:abstractNum>
-  <w:abstractNum w:abstractNumId="3" w15:restartNumberingAfterBreak="0">
+  <w:abstractNum w:abstractNumId="4" w15:restartNumberingAfterBreak="0">
     <w:nsid w:val="40C222FF"/>
     <w:multiLevelType w:val="multilevel"/>
     <w:tmpl w:val="4F12C53E"/>
@@ -8799,10 +10692,10 @@
       </w:pPr>
     </w:lvl>
   </w:abstractNum>
-  <w:abstractNum w:abstractNumId="4" w15:restartNumberingAfterBreak="0">
+  <w:abstractNum w:abstractNumId="5" w15:restartNumberingAfterBreak="0">
     <w:nsid w:val="4594148C"/>
     <w:multiLevelType w:val="hybridMultilevel"/>
-    <w:tmpl w:val="DF0695FE"/>
+    <w:tmpl w:val="36E20098"/>
     <w:lvl w:ilvl="0" w:tplc="0409000F">
       <w:start w:val="1"/>
       <w:numFmt w:val="decimal"/>
@@ -8885,7 +10778,7 @@
       </w:pPr>
     </w:lvl>
   </w:abstractNum>
-  <w:abstractNum w:abstractNumId="5" w15:restartNumberingAfterBreak="0">
+  <w:abstractNum w:abstractNumId="6" w15:restartNumberingAfterBreak="0">
     <w:nsid w:val="53B872F5"/>
     <w:multiLevelType w:val="multilevel"/>
     <w:tmpl w:val="11A8C56E"/>
@@ -8971,7 +10864,7 @@
       </w:pPr>
     </w:lvl>
   </w:abstractNum>
-  <w:abstractNum w:abstractNumId="6" w15:restartNumberingAfterBreak="0">
+  <w:abstractNum w:abstractNumId="7" w15:restartNumberingAfterBreak="0">
     <w:nsid w:val="544A5C05"/>
     <w:multiLevelType w:val="hybridMultilevel"/>
     <w:tmpl w:val="CF2A2D26"/>
@@ -9057,7 +10950,7 @@
       </w:pPr>
     </w:lvl>
   </w:abstractNum>
-  <w:abstractNum w:abstractNumId="7" w15:restartNumberingAfterBreak="0">
+  <w:abstractNum w:abstractNumId="8" w15:restartNumberingAfterBreak="0">
     <w:nsid w:val="68C64349"/>
     <w:multiLevelType w:val="hybridMultilevel"/>
     <w:tmpl w:val="128A9552"/>
@@ -9143,7 +11036,7 @@
       </w:pPr>
     </w:lvl>
   </w:abstractNum>
-  <w:abstractNum w:abstractNumId="8" w15:restartNumberingAfterBreak="0">
+  <w:abstractNum w:abstractNumId="9" w15:restartNumberingAfterBreak="0">
     <w:nsid w:val="69830B56"/>
     <w:multiLevelType w:val="multilevel"/>
     <w:tmpl w:val="7348188C"/>
@@ -9231,7 +11124,7 @@
       </w:pPr>
     </w:lvl>
   </w:abstractNum>
-  <w:abstractNum w:abstractNumId="9" w15:restartNumberingAfterBreak="0">
+  <w:abstractNum w:abstractNumId="10" w15:restartNumberingAfterBreak="0">
     <w:nsid w:val="704425DB"/>
     <w:multiLevelType w:val="hybridMultilevel"/>
     <w:tmpl w:val="CF2A2D26"/>
@@ -9318,34 +11211,37 @@
     </w:lvl>
   </w:abstractNum>
   <w:num w:numId="1">
+    <w:abstractNumId w:val="4"/>
+  </w:num>
+  <w:num w:numId="2">
+    <w:abstractNumId w:val="6"/>
+  </w:num>
+  <w:num w:numId="3">
+    <w:abstractNumId w:val="9"/>
+  </w:num>
+  <w:num w:numId="4">
+    <w:abstractNumId w:val="7"/>
+  </w:num>
+  <w:num w:numId="5">
     <w:abstractNumId w:val="3"/>
   </w:num>
-  <w:num w:numId="2">
-    <w:abstractNumId w:val="5"/>
-  </w:num>
-  <w:num w:numId="3">
+  <w:num w:numId="6">
     <w:abstractNumId w:val="8"/>
-  </w:num>
-  <w:num w:numId="4">
-    <w:abstractNumId w:val="6"/>
-  </w:num>
-  <w:num w:numId="5">
-    <w:abstractNumId w:val="2"/>
-  </w:num>
-  <w:num w:numId="6">
-    <w:abstractNumId w:val="7"/>
   </w:num>
   <w:num w:numId="7">
     <w:abstractNumId w:val="0"/>
   </w:num>
   <w:num w:numId="8">
-    <w:abstractNumId w:val="1"/>
+    <w:abstractNumId w:val="2"/>
   </w:num>
   <w:num w:numId="9">
-    <w:abstractNumId w:val="9"/>
+    <w:abstractNumId w:val="10"/>
   </w:num>
   <w:num w:numId="10">
-    <w:abstractNumId w:val="4"/>
+    <w:abstractNumId w:val="5"/>
+  </w:num>
+  <w:num w:numId="11">
+    <w:abstractNumId w:val="1"/>
   </w:num>
 </w:numbering>
 </file>
@@ -10550,7 +12446,7 @@
 </file>
 
 <file path=customXml/itemProps2.xml><?xml version="1.0" encoding="utf-8"?>
-<ds:datastoreItem xmlns:ds="http://schemas.openxmlformats.org/officeDocument/2006/customXml" ds:itemID="{5CF8C091-D39D-4A63-B980-61B052FB84C4}">
+<ds:datastoreItem xmlns:ds="http://schemas.openxmlformats.org/officeDocument/2006/customXml" ds:itemID="{DE7B9D5C-B184-489B-842C-689F357AC23C}">
   <ds:schemaRefs>
     <ds:schemaRef ds:uri="http://schemas.openxmlformats.org/officeDocument/2006/bibliography"/>
   </ds:schemaRefs>

--- a/設計メモ.docx
+++ b/設計メモ.docx
@@ -2524,25 +2524,45 @@
       <w:r>
         <w:t xml:space="preserve">表 </w:t>
       </w:r>
-      <w:fldSimple w:instr=" STYLEREF 1 \s ">
-        <w:r>
-          <w:rPr>
-            <w:noProof/>
-          </w:rPr>
-          <w:t>4</w:t>
-        </w:r>
-      </w:fldSimple>
+      <w:r>
+        <w:fldChar w:fldCharType="begin"/>
+      </w:r>
+      <w:r>
+        <w:instrText xml:space="preserve"> STYLEREF 1 \s </w:instrText>
+      </w:r>
+      <w:r>
+        <w:fldChar w:fldCharType="separate"/>
+      </w:r>
+      <w:r>
+        <w:rPr>
+          <w:noProof/>
+        </w:rPr>
+        <w:t>4</w:t>
+      </w:r>
+      <w:r>
+        <w:fldChar w:fldCharType="end"/>
+      </w:r>
       <w:r>
         <w:t>.</w:t>
       </w:r>
-      <w:fldSimple w:instr=" SEQ 表 \* ARABIC \s 1 ">
-        <w:r>
-          <w:rPr>
-            <w:noProof/>
-          </w:rPr>
-          <w:t>1</w:t>
-        </w:r>
-      </w:fldSimple>
+      <w:r>
+        <w:fldChar w:fldCharType="begin"/>
+      </w:r>
+      <w:r>
+        <w:instrText xml:space="preserve"> SEQ 表 \* ARABIC \s 1 </w:instrText>
+      </w:r>
+      <w:r>
+        <w:fldChar w:fldCharType="separate"/>
+      </w:r>
+      <w:r>
+        <w:rPr>
+          <w:noProof/>
+        </w:rPr>
+        <w:t>1</w:t>
+      </w:r>
+      <w:r>
+        <w:fldChar w:fldCharType="end"/>
+      </w:r>
       <w:r>
         <w:t xml:space="preserve"> </w:t>
       </w:r>
@@ -3825,25 +3845,45 @@
       <w:r>
         <w:t xml:space="preserve">図 </w:t>
       </w:r>
-      <w:fldSimple w:instr=" STYLEREF 1 \s ">
-        <w:r>
-          <w:rPr>
-            <w:noProof/>
-          </w:rPr>
-          <w:t>5</w:t>
-        </w:r>
-      </w:fldSimple>
+      <w:r>
+        <w:fldChar w:fldCharType="begin"/>
+      </w:r>
+      <w:r>
+        <w:instrText xml:space="preserve"> STYLEREF 1 \s </w:instrText>
+      </w:r>
+      <w:r>
+        <w:fldChar w:fldCharType="separate"/>
+      </w:r>
+      <w:r>
+        <w:rPr>
+          <w:noProof/>
+        </w:rPr>
+        <w:t>5</w:t>
+      </w:r>
+      <w:r>
+        <w:fldChar w:fldCharType="end"/>
+      </w:r>
       <w:r>
         <w:t>.</w:t>
       </w:r>
-      <w:fldSimple w:instr=" SEQ 図 \* ARABIC \s 1 ">
-        <w:r>
-          <w:rPr>
-            <w:noProof/>
-          </w:rPr>
-          <w:t>1</w:t>
-        </w:r>
-      </w:fldSimple>
+      <w:r>
+        <w:fldChar w:fldCharType="begin"/>
+      </w:r>
+      <w:r>
+        <w:instrText xml:space="preserve"> SEQ 図 \* ARABIC \s 1 </w:instrText>
+      </w:r>
+      <w:r>
+        <w:fldChar w:fldCharType="separate"/>
+      </w:r>
+      <w:r>
+        <w:rPr>
+          <w:noProof/>
+        </w:rPr>
+        <w:t>1</w:t>
+      </w:r>
+      <w:r>
+        <w:fldChar w:fldCharType="end"/>
+      </w:r>
       <w:bookmarkEnd w:id="4"/>
       <w:r>
         <w:rPr>
@@ -4023,29 +4063,27 @@
           <w:rFonts w:hint="eastAsia"/>
         </w:rPr>
       </w:pPr>
-      <w:bookmarkStart w:id="5" w:name="_GoBack"/>
+    </w:p>
+    <w:p>
+      <w:pPr>
+        <w:pStyle w:val="1"/>
+      </w:pPr>
+      <w:bookmarkStart w:id="5" w:name="_Toc525591874"/>
+      <w:r>
+        <w:rPr>
+          <w:rFonts w:hint="eastAsia"/>
+        </w:rPr>
+        <w:t>機能</w:t>
+      </w:r>
+      <w:r>
+        <w:rPr>
+          <w:rFonts w:hint="eastAsia"/>
+        </w:rPr>
+        <w:t>概要</w:t>
+      </w:r>
       <w:bookmarkEnd w:id="5"/>
     </w:p>
     <w:p>
-      <w:pPr>
-        <w:pStyle w:val="1"/>
-      </w:pPr>
-      <w:bookmarkStart w:id="6" w:name="_Toc525591874"/>
-      <w:r>
-        <w:rPr>
-          <w:rFonts w:hint="eastAsia"/>
-        </w:rPr>
-        <w:t>機能</w:t>
-      </w:r>
-      <w:r>
-        <w:rPr>
-          <w:rFonts w:hint="eastAsia"/>
-        </w:rPr>
-        <w:t>概要</w:t>
-      </w:r>
-      <w:bookmarkEnd w:id="6"/>
-    </w:p>
-    <w:p>
       <w:r>
         <w:rPr>
           <w:rFonts w:hint="eastAsia"/>
@@ -4116,30 +4154,50 @@
         <w:pStyle w:val="a5"/>
         <w:keepNext/>
       </w:pPr>
-      <w:bookmarkStart w:id="7" w:name="_Ref525593506"/>
+      <w:bookmarkStart w:id="6" w:name="_Ref525593506"/>
       <w:r>
         <w:t xml:space="preserve">表 </w:t>
       </w:r>
-      <w:fldSimple w:instr=" STYLEREF 1 \s ">
-        <w:r>
-          <w:rPr>
-            <w:noProof/>
-          </w:rPr>
-          <w:t>5</w:t>
-        </w:r>
-      </w:fldSimple>
+      <w:r>
+        <w:fldChar w:fldCharType="begin"/>
+      </w:r>
+      <w:r>
+        <w:instrText xml:space="preserve"> STYLEREF 1 \s </w:instrText>
+      </w:r>
+      <w:r>
+        <w:fldChar w:fldCharType="separate"/>
+      </w:r>
+      <w:r>
+        <w:rPr>
+          <w:noProof/>
+        </w:rPr>
+        <w:t>5</w:t>
+      </w:r>
+      <w:r>
+        <w:fldChar w:fldCharType="end"/>
+      </w:r>
       <w:r>
         <w:t>.</w:t>
       </w:r>
-      <w:fldSimple w:instr=" SEQ 表 \* ARABIC \s 1 ">
-        <w:r>
-          <w:rPr>
-            <w:noProof/>
-          </w:rPr>
-          <w:t>1</w:t>
-        </w:r>
-      </w:fldSimple>
-      <w:bookmarkEnd w:id="7"/>
+      <w:r>
+        <w:fldChar w:fldCharType="begin"/>
+      </w:r>
+      <w:r>
+        <w:instrText xml:space="preserve"> SEQ 表 \* ARABIC \s 1 </w:instrText>
+      </w:r>
+      <w:r>
+        <w:fldChar w:fldCharType="separate"/>
+      </w:r>
+      <w:r>
+        <w:rPr>
+          <w:noProof/>
+        </w:rPr>
+        <w:t>1</w:t>
+      </w:r>
+      <w:r>
+        <w:fldChar w:fldCharType="end"/>
+      </w:r>
+      <w:bookmarkEnd w:id="6"/>
       <w:r>
         <w:t xml:space="preserve"> </w:t>
       </w:r>
@@ -4465,10 +4523,10 @@
           <w:vanish/>
         </w:rPr>
       </w:pPr>
-      <w:bookmarkStart w:id="8" w:name="_Toc525591371"/>
-      <w:bookmarkStart w:id="9" w:name="_Toc525591875"/>
+      <w:bookmarkStart w:id="7" w:name="_Toc525591371"/>
+      <w:bookmarkStart w:id="8" w:name="_Toc525591875"/>
+      <w:bookmarkEnd w:id="7"/>
       <w:bookmarkEnd w:id="8"/>
-      <w:bookmarkEnd w:id="9"/>
     </w:p>
     <w:p>
       <w:pPr>
@@ -4489,10 +4547,10 @@
           <w:vanish/>
         </w:rPr>
       </w:pPr>
-      <w:bookmarkStart w:id="10" w:name="_Toc525591372"/>
-      <w:bookmarkStart w:id="11" w:name="_Toc525591876"/>
+      <w:bookmarkStart w:id="9" w:name="_Toc525591372"/>
+      <w:bookmarkStart w:id="10" w:name="_Toc525591876"/>
+      <w:bookmarkEnd w:id="9"/>
       <w:bookmarkEnd w:id="10"/>
-      <w:bookmarkEnd w:id="11"/>
     </w:p>
     <w:p>
       <w:pPr>
@@ -4513,10 +4571,10 @@
           <w:vanish/>
         </w:rPr>
       </w:pPr>
-      <w:bookmarkStart w:id="12" w:name="_Toc525591373"/>
-      <w:bookmarkStart w:id="13" w:name="_Toc525591877"/>
+      <w:bookmarkStart w:id="11" w:name="_Toc525591373"/>
+      <w:bookmarkStart w:id="12" w:name="_Toc525591877"/>
+      <w:bookmarkEnd w:id="11"/>
       <w:bookmarkEnd w:id="12"/>
-      <w:bookmarkEnd w:id="13"/>
     </w:p>
     <w:p>
       <w:pPr>
@@ -4537,10 +4595,10 @@
           <w:vanish/>
         </w:rPr>
       </w:pPr>
-      <w:bookmarkStart w:id="14" w:name="_Toc525591374"/>
-      <w:bookmarkStart w:id="15" w:name="_Toc525591878"/>
+      <w:bookmarkStart w:id="13" w:name="_Toc525591374"/>
+      <w:bookmarkStart w:id="14" w:name="_Toc525591878"/>
+      <w:bookmarkEnd w:id="13"/>
       <w:bookmarkEnd w:id="14"/>
-      <w:bookmarkEnd w:id="15"/>
     </w:p>
     <w:p>
       <w:pPr>
@@ -4561,16 +4619,16 @@
           <w:vanish/>
         </w:rPr>
       </w:pPr>
-      <w:bookmarkStart w:id="16" w:name="_Toc525591375"/>
-      <w:bookmarkStart w:id="17" w:name="_Toc525591879"/>
+      <w:bookmarkStart w:id="15" w:name="_Toc525591375"/>
+      <w:bookmarkStart w:id="16" w:name="_Toc525591879"/>
+      <w:bookmarkEnd w:id="15"/>
       <w:bookmarkEnd w:id="16"/>
-      <w:bookmarkEnd w:id="17"/>
     </w:p>
     <w:p>
       <w:pPr>
         <w:pStyle w:val="2"/>
       </w:pPr>
-      <w:bookmarkStart w:id="18" w:name="_Toc525591880"/>
+      <w:bookmarkStart w:id="17" w:name="_Toc525591880"/>
       <w:r>
         <w:rPr>
           <w:rFonts w:hint="eastAsia"/>
@@ -4662,30 +4720,50 @@
         <w:pStyle w:val="a5"/>
         <w:keepNext/>
       </w:pPr>
-      <w:bookmarkStart w:id="19" w:name="_Ref525592759"/>
+      <w:bookmarkStart w:id="18" w:name="_Ref525592759"/>
       <w:r>
         <w:t xml:space="preserve">表 </w:t>
       </w:r>
-      <w:fldSimple w:instr=" STYLEREF 1 \s ">
-        <w:r>
-          <w:rPr>
-            <w:noProof/>
-          </w:rPr>
-          <w:t>5</w:t>
-        </w:r>
-      </w:fldSimple>
+      <w:r>
+        <w:fldChar w:fldCharType="begin"/>
+      </w:r>
+      <w:r>
+        <w:instrText xml:space="preserve"> STYLEREF 1 \s </w:instrText>
+      </w:r>
+      <w:r>
+        <w:fldChar w:fldCharType="separate"/>
+      </w:r>
+      <w:r>
+        <w:rPr>
+          <w:noProof/>
+        </w:rPr>
+        <w:t>5</w:t>
+      </w:r>
+      <w:r>
+        <w:fldChar w:fldCharType="end"/>
+      </w:r>
       <w:r>
         <w:t>.</w:t>
       </w:r>
-      <w:fldSimple w:instr=" SEQ 表 \* ARABIC \s 1 ">
-        <w:r>
-          <w:rPr>
-            <w:noProof/>
-          </w:rPr>
-          <w:t>2</w:t>
-        </w:r>
-      </w:fldSimple>
-      <w:bookmarkEnd w:id="19"/>
+      <w:r>
+        <w:fldChar w:fldCharType="begin"/>
+      </w:r>
+      <w:r>
+        <w:instrText xml:space="preserve"> SEQ 表 \* ARABIC \s 1 </w:instrText>
+      </w:r>
+      <w:r>
+        <w:fldChar w:fldCharType="separate"/>
+      </w:r>
+      <w:r>
+        <w:rPr>
+          <w:noProof/>
+        </w:rPr>
+        <w:t>2</w:t>
+      </w:r>
+      <w:r>
+        <w:fldChar w:fldCharType="end"/>
+      </w:r>
+      <w:bookmarkEnd w:id="18"/>
       <w:r>
         <w:t xml:space="preserve"> </w:t>
       </w:r>
@@ -5205,30 +5283,50 @@
         <w:pStyle w:val="a5"/>
         <w:keepNext/>
       </w:pPr>
-      <w:bookmarkStart w:id="20" w:name="_Ref525594364"/>
+      <w:bookmarkStart w:id="19" w:name="_Ref525594364"/>
       <w:r>
         <w:t xml:space="preserve">表 </w:t>
       </w:r>
-      <w:fldSimple w:instr=" STYLEREF 1 \s ">
-        <w:r>
-          <w:rPr>
-            <w:noProof/>
-          </w:rPr>
-          <w:t>5</w:t>
-        </w:r>
-      </w:fldSimple>
+      <w:r>
+        <w:fldChar w:fldCharType="begin"/>
+      </w:r>
+      <w:r>
+        <w:instrText xml:space="preserve"> STYLEREF 1 \s </w:instrText>
+      </w:r>
+      <w:r>
+        <w:fldChar w:fldCharType="separate"/>
+      </w:r>
+      <w:r>
+        <w:rPr>
+          <w:noProof/>
+        </w:rPr>
+        <w:t>5</w:t>
+      </w:r>
+      <w:r>
+        <w:fldChar w:fldCharType="end"/>
+      </w:r>
       <w:r>
         <w:t>.</w:t>
       </w:r>
-      <w:fldSimple w:instr=" SEQ 表 \* ARABIC \s 1 ">
-        <w:r>
-          <w:rPr>
-            <w:noProof/>
-          </w:rPr>
-          <w:t>3</w:t>
-        </w:r>
-      </w:fldSimple>
-      <w:bookmarkEnd w:id="20"/>
+      <w:r>
+        <w:fldChar w:fldCharType="begin"/>
+      </w:r>
+      <w:r>
+        <w:instrText xml:space="preserve"> SEQ 表 \* ARABIC \s 1 </w:instrText>
+      </w:r>
+      <w:r>
+        <w:fldChar w:fldCharType="separate"/>
+      </w:r>
+      <w:r>
+        <w:rPr>
+          <w:noProof/>
+        </w:rPr>
+        <w:t>3</w:t>
+      </w:r>
+      <w:r>
+        <w:fldChar w:fldCharType="end"/>
+      </w:r>
+      <w:bookmarkEnd w:id="19"/>
       <w:r>
         <w:t xml:space="preserve"> </w:t>
       </w:r>
@@ -5880,30 +5978,50 @@
           <w:rFonts w:hint="eastAsia"/>
         </w:rPr>
       </w:pPr>
-      <w:bookmarkStart w:id="21" w:name="_Ref526016624"/>
+      <w:bookmarkStart w:id="20" w:name="_Ref526016624"/>
       <w:r>
         <w:t xml:space="preserve">図 </w:t>
       </w:r>
-      <w:fldSimple w:instr=" STYLEREF 1 \s ">
-        <w:r>
-          <w:rPr>
-            <w:noProof/>
-          </w:rPr>
-          <w:t>6</w:t>
-        </w:r>
-      </w:fldSimple>
+      <w:r>
+        <w:fldChar w:fldCharType="begin"/>
+      </w:r>
+      <w:r>
+        <w:instrText xml:space="preserve"> STYLEREF 1 \s </w:instrText>
+      </w:r>
+      <w:r>
+        <w:fldChar w:fldCharType="separate"/>
+      </w:r>
+      <w:r>
+        <w:rPr>
+          <w:noProof/>
+        </w:rPr>
+        <w:t>6</w:t>
+      </w:r>
+      <w:r>
+        <w:fldChar w:fldCharType="end"/>
+      </w:r>
       <w:r>
         <w:t>.</w:t>
       </w:r>
-      <w:fldSimple w:instr=" SEQ 図 \* ARABIC \s 1 ">
-        <w:r>
-          <w:rPr>
-            <w:noProof/>
-          </w:rPr>
-          <w:t>1</w:t>
-        </w:r>
-      </w:fldSimple>
-      <w:bookmarkEnd w:id="21"/>
+      <w:r>
+        <w:fldChar w:fldCharType="begin"/>
+      </w:r>
+      <w:r>
+        <w:instrText xml:space="preserve"> SEQ 図 \* ARABIC \s 1 </w:instrText>
+      </w:r>
+      <w:r>
+        <w:fldChar w:fldCharType="separate"/>
+      </w:r>
+      <w:r>
+        <w:rPr>
+          <w:noProof/>
+        </w:rPr>
+        <w:t>1</w:t>
+      </w:r>
+      <w:r>
+        <w:fldChar w:fldCharType="end"/>
+      </w:r>
+      <w:bookmarkEnd w:id="20"/>
       <w:r>
         <w:rPr>
           <w:rFonts w:hint="eastAsia"/>
@@ -7075,14 +7193,109 @@
       </w:pPr>
     </w:p>
     <w:p>
-      <w:pPr>
-        <w:rPr>
-          <w:rFonts w:hint="eastAsia"/>
-        </w:rPr>
-      </w:pPr>
+      <w:r>
+        <w:rPr>
+          <w:rFonts w:hint="eastAsia"/>
+        </w:rPr>
+        <w:t>認証の手順は以下とする。</w:t>
+      </w:r>
     </w:p>
     <w:p>
       <w:pPr>
+        <w:pStyle w:val="a3"/>
+        <w:numPr>
+          <w:ilvl w:val="0"/>
+          <w:numId w:val="12"/>
+        </w:numPr>
+        <w:ind w:leftChars="0"/>
+      </w:pPr>
+      <w:r>
+        <w:rPr>
+          <w:rFonts w:hint="eastAsia"/>
+        </w:rPr>
+        <w:t>システム管理者が社員のアカウントを仮パスワードで作成する。WaterDrop内のユーザステータスは</w:t>
+      </w:r>
+      <w:r>
+        <w:rPr>
+          <w:rFonts w:hint="eastAsia"/>
+        </w:rPr>
+        <w:t>仮パスワードユーザ</w:t>
+      </w:r>
+      <w:bookmarkStart w:id="21" w:name="_GoBack"/>
+      <w:bookmarkEnd w:id="21"/>
+      <w:r>
+        <w:rPr>
+          <w:rFonts w:hint="eastAsia"/>
+        </w:rPr>
+        <w:t>とする</w:t>
+      </w:r>
+    </w:p>
+    <w:p>
+      <w:pPr>
+        <w:pStyle w:val="a3"/>
+        <w:numPr>
+          <w:ilvl w:val="0"/>
+          <w:numId w:val="12"/>
+        </w:numPr>
+        <w:ind w:leftChars="0"/>
+      </w:pPr>
+      <w:r>
+        <w:rPr>
+          <w:rFonts w:hint="eastAsia"/>
+        </w:rPr>
+        <w:t>WaterDropが社員に対して仮パスワードのメールを送信する</w:t>
+      </w:r>
+    </w:p>
+    <w:p>
+      <w:pPr>
+        <w:pStyle w:val="a3"/>
+        <w:numPr>
+          <w:ilvl w:val="0"/>
+          <w:numId w:val="12"/>
+        </w:numPr>
+        <w:ind w:leftChars="0"/>
+      </w:pPr>
+      <w:r>
+        <w:rPr>
+          <w:rFonts w:hint="eastAsia"/>
+        </w:rPr>
+        <w:t>社員が社員番号と仮パスワードでログインする</w:t>
+      </w:r>
+    </w:p>
+    <w:p>
+      <w:pPr>
+        <w:pStyle w:val="a3"/>
+        <w:numPr>
+          <w:ilvl w:val="0"/>
+          <w:numId w:val="12"/>
+        </w:numPr>
+        <w:ind w:leftChars="0"/>
+      </w:pPr>
+      <w:r>
+        <w:rPr>
+          <w:rFonts w:hint="eastAsia"/>
+        </w:rPr>
+        <w:t>社員がパスワードを変更する。WaterDrop内のユーザステータスを正規ユーザに変更する</w:t>
+      </w:r>
+    </w:p>
+    <w:p>
+      <w:pPr>
+        <w:pStyle w:val="a3"/>
+        <w:ind w:leftChars="0" w:left="432"/>
+        <w:rPr>
+          <w:rFonts w:hint="eastAsia"/>
+        </w:rPr>
+      </w:pPr>
+    </w:p>
+    <w:p>
+      <w:pPr>
+        <w:rPr>
+          <w:rFonts w:hint="eastAsia"/>
+        </w:rPr>
+      </w:pPr>
+    </w:p>
+    <w:p>
+      <w:pPr>
         <w:pStyle w:val="2"/>
       </w:pPr>
       <w:r>
@@ -7091,7 +7304,7 @@
         </w:rPr>
         <w:t>出退勤データ管理機能</w:t>
       </w:r>
-      <w:bookmarkEnd w:id="18"/>
+      <w:bookmarkEnd w:id="17"/>
     </w:p>
     <w:p>
       <w:r>
@@ -7452,14 +7665,7 @@
         <w:rPr>
           <w:rFonts w:hint="eastAsia"/>
         </w:rPr>
-        <w:t>社員データはシステム管理者</w:t>
-      </w:r>
-      <w:r>
-        <w:rPr>
-          <w:rFonts w:hint="eastAsia"/>
-        </w:rPr>
-        <w:lastRenderedPageBreak/>
-        <w:t>が設定する。</w:t>
+        <w:t>社員データはシステム管理者が設定する。</w:t>
       </w:r>
       <w:r>
         <w:rPr>
@@ -8262,7 +8468,6 @@
         <w:rPr>
           <w:rFonts w:hint="eastAsia"/>
         </w:rPr>
-        <w:lastRenderedPageBreak/>
         <w:t>作業内容管理機能</w:t>
       </w:r>
       <w:bookmarkEnd w:id="24"/>
@@ -9743,25 +9948,45 @@
       <w:r>
         <w:t xml:space="preserve">図 </w:t>
       </w:r>
-      <w:fldSimple w:instr=" STYLEREF 1 \s ">
-        <w:r>
-          <w:rPr>
-            <w:noProof/>
-          </w:rPr>
-          <w:t>6</w:t>
-        </w:r>
-      </w:fldSimple>
+      <w:r>
+        <w:fldChar w:fldCharType="begin"/>
+      </w:r>
+      <w:r>
+        <w:instrText xml:space="preserve"> STYLEREF 1 \s </w:instrText>
+      </w:r>
+      <w:r>
+        <w:fldChar w:fldCharType="separate"/>
+      </w:r>
+      <w:r>
+        <w:rPr>
+          <w:noProof/>
+        </w:rPr>
+        <w:t>6</w:t>
+      </w:r>
+      <w:r>
+        <w:fldChar w:fldCharType="end"/>
+      </w:r>
       <w:r>
         <w:t>.</w:t>
       </w:r>
-      <w:fldSimple w:instr=" SEQ 図 \* ARABIC \s 1 ">
-        <w:r>
-          <w:rPr>
-            <w:noProof/>
-          </w:rPr>
-          <w:t>2</w:t>
-        </w:r>
-      </w:fldSimple>
+      <w:r>
+        <w:fldChar w:fldCharType="begin"/>
+      </w:r>
+      <w:r>
+        <w:instrText xml:space="preserve"> SEQ 図 \* ARABIC \s 1 </w:instrText>
+      </w:r>
+      <w:r>
+        <w:fldChar w:fldCharType="separate"/>
+      </w:r>
+      <w:r>
+        <w:rPr>
+          <w:noProof/>
+        </w:rPr>
+        <w:t>2</w:t>
+      </w:r>
+      <w:r>
+        <w:fldChar w:fldCharType="end"/>
+      </w:r>
       <w:bookmarkEnd w:id="25"/>
       <w:r>
         <w:rPr>
@@ -9838,7 +10063,14 @@
         <w:rPr>
           <w:rFonts w:hint="eastAsia"/>
         </w:rPr>
-        <w:t>システム管理機能は，勤怠や交通費を管理する上で必要な設定や，トラブル発生時にデータを修復したり，DBのバックアップを行ったりする機能である。システム管理機能に属する機能はすべてシステム管理者だけが設定できる。</w:t>
+        <w:t>システム管理機能は，勤怠や交通費を管理する上で必要な設定や，トラブル発生時にデータを修復したり，DBのバックアップを行ったりする機能である。システム管理機能に属する</w:t>
+      </w:r>
+      <w:r>
+        <w:rPr>
+          <w:rFonts w:hint="eastAsia"/>
+        </w:rPr>
+        <w:lastRenderedPageBreak/>
+        <w:t>機能はすべてシステム管理者だけが設定できる。</w:t>
       </w:r>
     </w:p>
     <w:p/>
@@ -10030,14 +10262,310 @@
       <w:pPr>
         <w:pStyle w:val="1"/>
       </w:pPr>
-      <w:bookmarkStart w:id="35" w:name="_Toc525591893"/>
-      <w:r>
-        <w:rPr>
-          <w:rFonts w:hint="eastAsia"/>
-        </w:rPr>
-        <w:t>メモ</w:t>
-      </w:r>
-      <w:bookmarkEnd w:id="35"/>
+      <w:r>
+        <w:rPr>
+          <w:rFonts w:hint="eastAsia"/>
+        </w:rPr>
+        <w:t>付録</w:t>
+      </w:r>
+    </w:p>
+    <w:p/>
+    <w:p>
+      <w:pPr>
+        <w:pStyle w:val="a3"/>
+        <w:keepNext/>
+        <w:numPr>
+          <w:ilvl w:val="0"/>
+          <w:numId w:val="1"/>
+        </w:numPr>
+        <w:pBdr>
+          <w:bottom w:val="single" w:sz="4" w:space="1" w:color="auto"/>
+        </w:pBdr>
+        <w:ind w:leftChars="0"/>
+        <w:outlineLvl w:val="1"/>
+        <w:rPr>
+          <w:rFonts w:asciiTheme="majorHAnsi" w:eastAsiaTheme="majorEastAsia" w:hAnsiTheme="majorHAnsi" w:cstheme="majorBidi" w:hint="eastAsia"/>
+          <w:b/>
+          <w:vanish/>
+        </w:rPr>
+      </w:pPr>
+    </w:p>
+    <w:p>
+      <w:pPr>
+        <w:pStyle w:val="a3"/>
+        <w:keepNext/>
+        <w:numPr>
+          <w:ilvl w:val="0"/>
+          <w:numId w:val="1"/>
+        </w:numPr>
+        <w:pBdr>
+          <w:bottom w:val="single" w:sz="4" w:space="1" w:color="auto"/>
+        </w:pBdr>
+        <w:ind w:leftChars="0"/>
+        <w:outlineLvl w:val="1"/>
+        <w:rPr>
+          <w:rFonts w:asciiTheme="majorHAnsi" w:eastAsiaTheme="majorEastAsia" w:hAnsiTheme="majorHAnsi" w:cstheme="majorBidi" w:hint="eastAsia"/>
+          <w:b/>
+          <w:vanish/>
+        </w:rPr>
+      </w:pPr>
+    </w:p>
+    <w:p>
+      <w:pPr>
+        <w:pStyle w:val="a3"/>
+        <w:keepNext/>
+        <w:numPr>
+          <w:ilvl w:val="0"/>
+          <w:numId w:val="1"/>
+        </w:numPr>
+        <w:pBdr>
+          <w:bottom w:val="single" w:sz="4" w:space="1" w:color="auto"/>
+        </w:pBdr>
+        <w:ind w:leftChars="0"/>
+        <w:outlineLvl w:val="1"/>
+        <w:rPr>
+          <w:rFonts w:asciiTheme="majorHAnsi" w:eastAsiaTheme="majorEastAsia" w:hAnsiTheme="majorHAnsi" w:cstheme="majorBidi" w:hint="eastAsia"/>
+          <w:b/>
+          <w:vanish/>
+        </w:rPr>
+      </w:pPr>
+    </w:p>
+    <w:p>
+      <w:pPr>
+        <w:pStyle w:val="2"/>
+      </w:pPr>
+      <w:r>
+        <w:rPr>
+          <w:rFonts w:hint="eastAsia"/>
+        </w:rPr>
+        <w:t>d</w:t>
+      </w:r>
+      <w:r>
+        <w:t>jango</w:t>
+      </w:r>
+      <w:r>
+        <w:rPr>
+          <w:rFonts w:hint="eastAsia"/>
+        </w:rPr>
+        <w:t>でメールを送信する</w:t>
+      </w:r>
+    </w:p>
+    <w:p>
+      <w:r>
+        <w:rPr>
+          <w:rFonts w:hint="eastAsia"/>
+        </w:rPr>
+        <w:t>s</w:t>
+      </w:r>
+      <w:r>
+        <w:t>ettings.py</w:t>
+      </w:r>
+      <w:r>
+        <w:rPr>
+          <w:rFonts w:hint="eastAsia"/>
+        </w:rPr>
+        <w:t>を変更する。</w:t>
+      </w:r>
+    </w:p>
+    <w:tbl>
+      <w:tblPr>
+        <w:tblStyle w:val="a4"/>
+        <w:tblW w:w="0" w:type="auto"/>
+        <w:tblLook w:val="04A0" w:firstRow="1" w:lastRow="0" w:firstColumn="1" w:lastColumn="0" w:noHBand="0" w:noVBand="1"/>
+      </w:tblPr>
+      <w:tblGrid>
+        <w:gridCol w:w="8494"/>
+      </w:tblGrid>
+      <w:tr>
+        <w:tc>
+          <w:tcPr>
+            <w:tcW w:w="8494" w:type="dxa"/>
+          </w:tcPr>
+          <w:p>
+            <w:r>
+              <w:t>EMAIL_HOST = 'smtp.gmail.com'</w:t>
+            </w:r>
+          </w:p>
+          <w:p>
+            <w:r>
+              <w:t>EMAIL_PORT = 587</w:t>
+            </w:r>
+          </w:p>
+          <w:p>
+            <w:r>
+              <w:t>EMAIL_HOST_USER = 'gmailアカウント名'</w:t>
+            </w:r>
+          </w:p>
+          <w:p>
+            <w:r>
+              <w:t>EMAIL_HOST_PASSWORD = 'gmailパスワード'</w:t>
+            </w:r>
+          </w:p>
+          <w:p>
+            <w:pPr>
+              <w:rPr>
+                <w:rFonts w:hint="eastAsia"/>
+              </w:rPr>
+            </w:pPr>
+            <w:r>
+              <w:t>EMAIL_USE_TLS = True</w:t>
+            </w:r>
+          </w:p>
+        </w:tc>
+      </w:tr>
+    </w:tbl>
+    <w:p>
+      <w:pPr>
+        <w:rPr>
+          <w:rFonts w:hint="eastAsia"/>
+        </w:rPr>
+      </w:pPr>
+    </w:p>
+    <w:p>
+      <w:r>
+        <w:rPr>
+          <w:rFonts w:hint="eastAsia"/>
+        </w:rPr>
+        <w:t>メール関数を作成する。</w:t>
+      </w:r>
+      <w:r>
+        <w:rPr>
+          <w:rFonts w:hint="eastAsia"/>
+        </w:rPr>
+        <w:t>赤字でw</w:t>
+      </w:r>
+      <w:r>
+        <w:t>aterDropApp</w:t>
+      </w:r>
+      <w:r>
+        <w:rPr>
+          <w:rFonts w:hint="eastAsia"/>
+        </w:rPr>
+        <w:t>のs</w:t>
+      </w:r>
+      <w:r>
+        <w:t>ettings.py</w:t>
+      </w:r>
+      <w:r>
+        <w:rPr>
+          <w:rFonts w:hint="eastAsia"/>
+        </w:rPr>
+        <w:t>が反映される謎仕様</w:t>
+      </w:r>
+    </w:p>
+    <w:tbl>
+      <w:tblPr>
+        <w:tblStyle w:val="a4"/>
+        <w:tblW w:w="0" w:type="auto"/>
+        <w:tblLook w:val="04A0" w:firstRow="1" w:lastRow="0" w:firstColumn="1" w:lastColumn="0" w:noHBand="0" w:noVBand="1"/>
+      </w:tblPr>
+      <w:tblGrid>
+        <w:gridCol w:w="8494"/>
+      </w:tblGrid>
+      <w:tr>
+        <w:tc>
+          <w:tcPr>
+            <w:tcW w:w="8494" w:type="dxa"/>
+          </w:tcPr>
+          <w:p>
+            <w:r>
+              <w:t xml:space="preserve">from </w:t>
+            </w:r>
+            <w:r>
+              <w:rPr>
+                <w:color w:val="FF0000"/>
+              </w:rPr>
+              <w:t>django.conf</w:t>
+            </w:r>
+            <w:r>
+              <w:t xml:space="preserve"> import settings</w:t>
+            </w:r>
+          </w:p>
+          <w:p>
+            <w:r>
+              <w:lastRenderedPageBreak/>
+              <w:t>def mail3(request):</w:t>
+            </w:r>
+          </w:p>
+          <w:p>
+            <w:r>
+              <w:t xml:space="preserve">    subject = "題名"</w:t>
+            </w:r>
+          </w:p>
+          <w:p>
+            <w:r>
+              <w:t xml:space="preserve">    message = "本文\\nです"</w:t>
+            </w:r>
+          </w:p>
+          <w:p>
+            <w:r>
+              <w:t xml:space="preserve">    from_email = settings.EMAIL_HOST_USER</w:t>
+            </w:r>
+          </w:p>
+          <w:p>
+            <w:r>
+              <w:t xml:space="preserve">    recipient_list = [</w:t>
+            </w:r>
+          </w:p>
+          <w:p>
+            <w:r>
+              <w:t xml:space="preserve">        "narito@mail.torina.top"</w:t>
+            </w:r>
+          </w:p>
+          <w:p>
+            <w:r>
+              <w:t xml:space="preserve">    ]</w:t>
+            </w:r>
+          </w:p>
+          <w:p>
+            <w:r>
+              <w:t xml:space="preserve">    send_mail(subject, message, from_email, recipient_list)</w:t>
+            </w:r>
+          </w:p>
+          <w:p>
+            <w:pPr>
+              <w:rPr>
+                <w:rFonts w:hint="eastAsia"/>
+              </w:rPr>
+            </w:pPr>
+            <w:r>
+              <w:t xml:space="preserve">    return render(request, 'testapp/index.html')</w:t>
+            </w:r>
+          </w:p>
+        </w:tc>
+      </w:tr>
+    </w:tbl>
+    <w:p>
+      <w:pPr>
+        <w:rPr>
+          <w:rFonts w:hint="eastAsia"/>
+        </w:rPr>
+      </w:pPr>
+      <w:r>
+        <w:rPr>
+          <w:rFonts w:hint="eastAsia"/>
+        </w:rPr>
+        <w:lastRenderedPageBreak/>
+        <w:t>本来ならば、この設定だけでg</w:t>
+      </w:r>
+      <w:r>
+        <w:t>mail</w:t>
+      </w:r>
+      <w:r>
+        <w:rPr>
+          <w:rFonts w:hint="eastAsia"/>
+        </w:rPr>
+        <w:t>は送信できるが</w:t>
+      </w:r>
+      <w:r>
+        <w:t>goolgle</w:t>
+      </w:r>
+      <w:r>
+        <w:rPr>
+          <w:rFonts w:hint="eastAsia"/>
+        </w:rPr>
+        <w:t>のセキュリティで信頼性の低いアプリケーションからのログインを許可する、の設定がないとNG。</w:t>
+      </w:r>
     </w:p>
     <w:p>
       <w:r>
@@ -11210,6 +11738,95 @@
       </w:pPr>
     </w:lvl>
   </w:abstractNum>
+  <w:abstractNum w:abstractNumId="11" w15:restartNumberingAfterBreak="0">
+    <w:nsid w:val="76CA0157"/>
+    <w:multiLevelType w:val="hybridMultilevel"/>
+    <w:tmpl w:val="16C4A514"/>
+    <w:lvl w:ilvl="0" w:tplc="131455CE">
+      <w:start w:val="1"/>
+      <w:numFmt w:val="decimalFullWidth"/>
+      <w:lvlText w:val="%1．"/>
+      <w:lvlJc w:val="left"/>
+      <w:pPr>
+        <w:ind w:left="432" w:hanging="432"/>
+      </w:pPr>
+      <w:rPr>
+        <w:rFonts w:hint="default"/>
+      </w:rPr>
+    </w:lvl>
+    <w:lvl w:ilvl="1" w:tplc="04090017" w:tentative="1">
+      <w:start w:val="1"/>
+      <w:numFmt w:val="aiueoFullWidth"/>
+      <w:lvlText w:val="(%2)"/>
+      <w:lvlJc w:val="left"/>
+      <w:pPr>
+        <w:ind w:left="840" w:hanging="420"/>
+      </w:pPr>
+    </w:lvl>
+    <w:lvl w:ilvl="2" w:tplc="04090011" w:tentative="1">
+      <w:start w:val="1"/>
+      <w:numFmt w:val="decimalEnclosedCircle"/>
+      <w:lvlText w:val="%3"/>
+      <w:lvlJc w:val="left"/>
+      <w:pPr>
+        <w:ind w:left="1260" w:hanging="420"/>
+      </w:pPr>
+    </w:lvl>
+    <w:lvl w:ilvl="3" w:tplc="0409000F" w:tentative="1">
+      <w:start w:val="1"/>
+      <w:numFmt w:val="decimal"/>
+      <w:lvlText w:val="%4."/>
+      <w:lvlJc w:val="left"/>
+      <w:pPr>
+        <w:ind w:left="1680" w:hanging="420"/>
+      </w:pPr>
+    </w:lvl>
+    <w:lvl w:ilvl="4" w:tplc="04090017" w:tentative="1">
+      <w:start w:val="1"/>
+      <w:numFmt w:val="aiueoFullWidth"/>
+      <w:lvlText w:val="(%5)"/>
+      <w:lvlJc w:val="left"/>
+      <w:pPr>
+        <w:ind w:left="2100" w:hanging="420"/>
+      </w:pPr>
+    </w:lvl>
+    <w:lvl w:ilvl="5" w:tplc="04090011" w:tentative="1">
+      <w:start w:val="1"/>
+      <w:numFmt w:val="decimalEnclosedCircle"/>
+      <w:lvlText w:val="%6"/>
+      <w:lvlJc w:val="left"/>
+      <w:pPr>
+        <w:ind w:left="2520" w:hanging="420"/>
+      </w:pPr>
+    </w:lvl>
+    <w:lvl w:ilvl="6" w:tplc="0409000F" w:tentative="1">
+      <w:start w:val="1"/>
+      <w:numFmt w:val="decimal"/>
+      <w:lvlText w:val="%7."/>
+      <w:lvlJc w:val="left"/>
+      <w:pPr>
+        <w:ind w:left="2940" w:hanging="420"/>
+      </w:pPr>
+    </w:lvl>
+    <w:lvl w:ilvl="7" w:tplc="04090017" w:tentative="1">
+      <w:start w:val="1"/>
+      <w:numFmt w:val="aiueoFullWidth"/>
+      <w:lvlText w:val="(%8)"/>
+      <w:lvlJc w:val="left"/>
+      <w:pPr>
+        <w:ind w:left="3360" w:hanging="420"/>
+      </w:pPr>
+    </w:lvl>
+    <w:lvl w:ilvl="8" w:tplc="04090011" w:tentative="1">
+      <w:start w:val="1"/>
+      <w:numFmt w:val="decimalEnclosedCircle"/>
+      <w:lvlText w:val="%9"/>
+      <w:lvlJc w:val="left"/>
+      <w:pPr>
+        <w:ind w:left="3780" w:hanging="420"/>
+      </w:pPr>
+    </w:lvl>
+  </w:abstractNum>
   <w:num w:numId="1">
     <w:abstractNumId w:val="4"/>
   </w:num>
@@ -11242,6 +11859,9 @@
   </w:num>
   <w:num w:numId="11">
     <w:abstractNumId w:val="1"/>
+  </w:num>
+  <w:num w:numId="12">
+    <w:abstractNumId w:val="11"/>
   </w:num>
 </w:numbering>
 </file>
@@ -12446,7 +13066,7 @@
 </file>
 
 <file path=customXml/itemProps2.xml><?xml version="1.0" encoding="utf-8"?>
-<ds:datastoreItem xmlns:ds="http://schemas.openxmlformats.org/officeDocument/2006/customXml" ds:itemID="{DE7B9D5C-B184-489B-842C-689F357AC23C}">
+<ds:datastoreItem xmlns:ds="http://schemas.openxmlformats.org/officeDocument/2006/customXml" ds:itemID="{B74C2DC1-C538-4D3C-BE38-00276E3FCED3}">
   <ds:schemaRefs>
     <ds:schemaRef ds:uri="http://schemas.openxmlformats.org/officeDocument/2006/bibliography"/>
   </ds:schemaRefs>

--- a/設計メモ.docx
+++ b/設計メモ.docx
@@ -2524,45 +2524,25 @@
       <w:r>
         <w:t xml:space="preserve">表 </w:t>
       </w:r>
-      <w:r>
-        <w:fldChar w:fldCharType="begin"/>
-      </w:r>
-      <w:r>
-        <w:instrText xml:space="preserve"> STYLEREF 1 \s </w:instrText>
-      </w:r>
-      <w:r>
-        <w:fldChar w:fldCharType="separate"/>
-      </w:r>
-      <w:r>
-        <w:rPr>
-          <w:noProof/>
-        </w:rPr>
-        <w:t>4</w:t>
-      </w:r>
-      <w:r>
-        <w:fldChar w:fldCharType="end"/>
-      </w:r>
+      <w:fldSimple w:instr=" STYLEREF 1 \s ">
+        <w:r>
+          <w:rPr>
+            <w:noProof/>
+          </w:rPr>
+          <w:t>4</w:t>
+        </w:r>
+      </w:fldSimple>
       <w:r>
         <w:t>.</w:t>
       </w:r>
-      <w:r>
-        <w:fldChar w:fldCharType="begin"/>
-      </w:r>
-      <w:r>
-        <w:instrText xml:space="preserve"> SEQ 表 \* ARABIC \s 1 </w:instrText>
-      </w:r>
-      <w:r>
-        <w:fldChar w:fldCharType="separate"/>
-      </w:r>
-      <w:r>
-        <w:rPr>
-          <w:noProof/>
-        </w:rPr>
-        <w:t>1</w:t>
-      </w:r>
-      <w:r>
-        <w:fldChar w:fldCharType="end"/>
-      </w:r>
+      <w:fldSimple w:instr=" SEQ 表 \* ARABIC \s 1 ">
+        <w:r>
+          <w:rPr>
+            <w:noProof/>
+          </w:rPr>
+          <w:t>1</w:t>
+        </w:r>
+      </w:fldSimple>
       <w:r>
         <w:t xml:space="preserve"> </w:t>
       </w:r>
@@ -3155,9 +3135,6 @@
       <w:pPr>
         <w:widowControl/>
         <w:jc w:val="left"/>
-        <w:rPr>
-          <w:rFonts w:hint="eastAsia"/>
-        </w:rPr>
       </w:pPr>
     </w:p>
     <w:p>
@@ -3644,11 +3621,6 @@
                         <wps:txbx>
                           <w:txbxContent>
                             <w:p>
-                              <w:pPr>
-                                <w:rPr>
-                                  <w:rFonts w:hint="eastAsia"/>
-                                </w:rPr>
-                              </w:pPr>
                               <w:r>
                                 <w:t>ELB:</w:t>
                               </w:r>
@@ -3808,11 +3780,6 @@
                   <v:textbox>
                     <w:txbxContent>
                       <w:p>
-                        <w:pPr>
-                          <w:rPr>
-                            <w:rFonts w:hint="eastAsia"/>
-                          </w:rPr>
-                        </w:pPr>
                         <w:r>
                           <w:t>ELB:</w:t>
                         </w:r>
@@ -3837,53 +3804,30 @@
       <w:pPr>
         <w:pStyle w:val="a5"/>
         <w:jc w:val="center"/>
-        <w:rPr>
-          <w:rFonts w:hint="eastAsia"/>
-        </w:rPr>
       </w:pPr>
       <w:bookmarkStart w:id="4" w:name="_Ref526063838"/>
       <w:r>
         <w:t xml:space="preserve">図 </w:t>
       </w:r>
-      <w:r>
-        <w:fldChar w:fldCharType="begin"/>
-      </w:r>
-      <w:r>
-        <w:instrText xml:space="preserve"> STYLEREF 1 \s </w:instrText>
-      </w:r>
-      <w:r>
-        <w:fldChar w:fldCharType="separate"/>
-      </w:r>
-      <w:r>
-        <w:rPr>
-          <w:noProof/>
-        </w:rPr>
-        <w:t>5</w:t>
-      </w:r>
-      <w:r>
-        <w:fldChar w:fldCharType="end"/>
-      </w:r>
+      <w:fldSimple w:instr=" STYLEREF 1 \s ">
+        <w:r>
+          <w:rPr>
+            <w:noProof/>
+          </w:rPr>
+          <w:t>5</w:t>
+        </w:r>
+      </w:fldSimple>
       <w:r>
         <w:t>.</w:t>
       </w:r>
-      <w:r>
-        <w:fldChar w:fldCharType="begin"/>
-      </w:r>
-      <w:r>
-        <w:instrText xml:space="preserve"> SEQ 図 \* ARABIC \s 1 </w:instrText>
-      </w:r>
-      <w:r>
-        <w:fldChar w:fldCharType="separate"/>
-      </w:r>
-      <w:r>
-        <w:rPr>
-          <w:noProof/>
-        </w:rPr>
-        <w:t>1</w:t>
-      </w:r>
-      <w:r>
-        <w:fldChar w:fldCharType="end"/>
-      </w:r>
+      <w:fldSimple w:instr=" SEQ 図 \* ARABIC \s 1 ">
+        <w:r>
+          <w:rPr>
+            <w:noProof/>
+          </w:rPr>
+          <w:t>1</w:t>
+        </w:r>
+      </w:fldSimple>
       <w:bookmarkEnd w:id="4"/>
       <w:r>
         <w:rPr>
@@ -3992,15 +3936,89 @@
         <w:rPr>
           <w:rFonts w:hint="eastAsia"/>
         </w:rPr>
+        <w:t>デプロイ</w:t>
+      </w:r>
+    </w:p>
+    <w:p>
+      <w:pPr>
+        <w:rPr>
+          <w:rFonts w:hint="eastAsia"/>
+        </w:rPr>
+      </w:pPr>
+      <w:r>
+        <w:rPr>
+          <w:rFonts w:hint="eastAsia"/>
+        </w:rPr>
+        <w:t>WaterDropは，提供するサーバ上からクリックするだけで使用できる。</w:t>
+      </w:r>
+      <w:bookmarkStart w:id="5" w:name="_GoBack"/>
+      <w:bookmarkEnd w:id="5"/>
+    </w:p>
+    <w:p>
+      <w:r>
+        <w:rPr>
+          <w:noProof/>
+        </w:rPr>
+        <mc:AlternateContent>
+          <mc:Choice Requires="wpc">
+            <w:drawing>
+              <wp:inline distT="0" distB="0" distL="0" distR="0" wp14:anchorId="7EE563E7" wp14:editId="3FE5F5B4">
+                <wp:extent cx="5400040" cy="3150235"/>
+                <wp:effectExtent l="0" t="0" r="10160" b="12065"/>
+                <wp:docPr id="44" name="キャンバス 44"/>
+                <wp:cNvGraphicFramePr>
+                  <a:graphicFrameLocks xmlns:a="http://schemas.openxmlformats.org/drawingml/2006/main" noChangeAspect="1"/>
+                </wp:cNvGraphicFramePr>
+                <a:graphic xmlns:a="http://schemas.openxmlformats.org/drawingml/2006/main">
+                  <a:graphicData uri="http://schemas.microsoft.com/office/word/2010/wordprocessingCanvas">
+                    <wpc:wpc>
+                      <wpc:bg/>
+                      <wpc:whole>
+                        <a:ln>
+                          <a:solidFill>
+                            <a:schemeClr val="tx1"/>
+                          </a:solidFill>
+                        </a:ln>
+                      </wpc:whole>
+                    </wpc:wpc>
+                  </a:graphicData>
+                </a:graphic>
+              </wp:inline>
+            </w:drawing>
+          </mc:Choice>
+          <mc:Fallback>
+            <w:pict>
+              <v:group w14:anchorId="6E2B0E39" id="キャンバス 44" o:spid="_x0000_s1026" editas="canvas" style="width:425.2pt;height:248.05pt;mso-position-horizontal-relative:char;mso-position-vertical-relative:line" coordsize="54000,31502" o:gfxdata="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">
+                <v:shape id="_x0000_s1027" type="#_x0000_t75" style="position:absolute;width:54000;height:31502;visibility:visible;mso-wrap-style:square" stroked="t" strokecolor="black [3213]">
+                  <v:fill o:detectmouseclick="t"/>
+                  <v:path o:connecttype="none"/>
+                </v:shape>
+                <w10:anchorlock/>
+              </v:group>
+            </w:pict>
+          </mc:Fallback>
+        </mc:AlternateContent>
+      </w:r>
+    </w:p>
+    <w:p>
+      <w:pPr>
+        <w:rPr>
+          <w:rFonts w:hint="eastAsia"/>
+        </w:rPr>
+      </w:pPr>
+    </w:p>
+    <w:p>
+      <w:pPr>
+        <w:pStyle w:val="1"/>
+      </w:pPr>
+      <w:r>
+        <w:rPr>
+          <w:rFonts w:hint="eastAsia"/>
+        </w:rPr>
         <w:t>URL設計</w:t>
       </w:r>
     </w:p>
     <w:p>
-      <w:pPr>
-        <w:rPr>
-          <w:rFonts w:hint="eastAsia"/>
-        </w:rPr>
-      </w:pPr>
       <w:r>
         <w:rPr>
           <w:rFonts w:hint="eastAsia"/>
@@ -4009,15 +4027,11 @@
       </w:r>
     </w:p>
     <w:p>
-      <w:pPr>
-        <w:rPr>
-          <w:rFonts w:hint="eastAsia"/>
-        </w:rPr>
-      </w:pPr>
       <w:r>
         <w:rPr>
           <w:noProof/>
         </w:rPr>
+        <w:lastRenderedPageBreak/>
         <w:drawing>
           <wp:inline distT="0" distB="0" distL="0" distR="0" wp14:anchorId="30743AF9" wp14:editId="76072A29">
             <wp:extent cx="5400040" cy="3717925"/>
@@ -4059,16 +4073,13 @@
       <w:pPr>
         <w:widowControl/>
         <w:jc w:val="left"/>
-        <w:rPr>
-          <w:rFonts w:hint="eastAsia"/>
-        </w:rPr>
       </w:pPr>
     </w:p>
     <w:p>
       <w:pPr>
         <w:pStyle w:val="1"/>
       </w:pPr>
-      <w:bookmarkStart w:id="5" w:name="_Toc525591874"/>
+      <w:bookmarkStart w:id="6" w:name="_Toc525591874"/>
       <w:r>
         <w:rPr>
           <w:rFonts w:hint="eastAsia"/>
@@ -4081,7 +4092,7 @@
         </w:rPr>
         <w:t>概要</w:t>
       </w:r>
-      <w:bookmarkEnd w:id="5"/>
+      <w:bookmarkEnd w:id="6"/>
     </w:p>
     <w:p>
       <w:r>
@@ -4154,50 +4165,30 @@
         <w:pStyle w:val="a5"/>
         <w:keepNext/>
       </w:pPr>
-      <w:bookmarkStart w:id="6" w:name="_Ref525593506"/>
+      <w:bookmarkStart w:id="7" w:name="_Ref525593506"/>
       <w:r>
         <w:t xml:space="preserve">表 </w:t>
       </w:r>
-      <w:r>
-        <w:fldChar w:fldCharType="begin"/>
-      </w:r>
-      <w:r>
-        <w:instrText xml:space="preserve"> STYLEREF 1 \s </w:instrText>
-      </w:r>
-      <w:r>
-        <w:fldChar w:fldCharType="separate"/>
-      </w:r>
-      <w:r>
-        <w:rPr>
-          <w:noProof/>
-        </w:rPr>
-        <w:t>5</w:t>
-      </w:r>
-      <w:r>
-        <w:fldChar w:fldCharType="end"/>
-      </w:r>
+      <w:fldSimple w:instr=" STYLEREF 1 \s ">
+        <w:r>
+          <w:rPr>
+            <w:noProof/>
+          </w:rPr>
+          <w:t>5</w:t>
+        </w:r>
+      </w:fldSimple>
       <w:r>
         <w:t>.</w:t>
       </w:r>
-      <w:r>
-        <w:fldChar w:fldCharType="begin"/>
-      </w:r>
-      <w:r>
-        <w:instrText xml:space="preserve"> SEQ 表 \* ARABIC \s 1 </w:instrText>
-      </w:r>
-      <w:r>
-        <w:fldChar w:fldCharType="separate"/>
-      </w:r>
-      <w:r>
-        <w:rPr>
-          <w:noProof/>
-        </w:rPr>
-        <w:t>1</w:t>
-      </w:r>
-      <w:r>
-        <w:fldChar w:fldCharType="end"/>
-      </w:r>
-      <w:bookmarkEnd w:id="6"/>
+      <w:fldSimple w:instr=" SEQ 表 \* ARABIC \s 1 ">
+        <w:r>
+          <w:rPr>
+            <w:noProof/>
+          </w:rPr>
+          <w:t>1</w:t>
+        </w:r>
+      </w:fldSimple>
+      <w:bookmarkEnd w:id="7"/>
       <w:r>
         <w:t xml:space="preserve"> </w:t>
       </w:r>
@@ -4523,10 +4514,10 @@
           <w:vanish/>
         </w:rPr>
       </w:pPr>
-      <w:bookmarkStart w:id="7" w:name="_Toc525591371"/>
-      <w:bookmarkStart w:id="8" w:name="_Toc525591875"/>
-      <w:bookmarkEnd w:id="7"/>
+      <w:bookmarkStart w:id="8" w:name="_Toc525591371"/>
+      <w:bookmarkStart w:id="9" w:name="_Toc525591875"/>
       <w:bookmarkEnd w:id="8"/>
+      <w:bookmarkEnd w:id="9"/>
     </w:p>
     <w:p>
       <w:pPr>
@@ -4547,10 +4538,10 @@
           <w:vanish/>
         </w:rPr>
       </w:pPr>
-      <w:bookmarkStart w:id="9" w:name="_Toc525591372"/>
-      <w:bookmarkStart w:id="10" w:name="_Toc525591876"/>
-      <w:bookmarkEnd w:id="9"/>
+      <w:bookmarkStart w:id="10" w:name="_Toc525591372"/>
+      <w:bookmarkStart w:id="11" w:name="_Toc525591876"/>
       <w:bookmarkEnd w:id="10"/>
+      <w:bookmarkEnd w:id="11"/>
     </w:p>
     <w:p>
       <w:pPr>
@@ -4571,10 +4562,10 @@
           <w:vanish/>
         </w:rPr>
       </w:pPr>
-      <w:bookmarkStart w:id="11" w:name="_Toc525591373"/>
-      <w:bookmarkStart w:id="12" w:name="_Toc525591877"/>
-      <w:bookmarkEnd w:id="11"/>
+      <w:bookmarkStart w:id="12" w:name="_Toc525591373"/>
+      <w:bookmarkStart w:id="13" w:name="_Toc525591877"/>
       <w:bookmarkEnd w:id="12"/>
+      <w:bookmarkEnd w:id="13"/>
     </w:p>
     <w:p>
       <w:pPr>
@@ -4595,10 +4586,10 @@
           <w:vanish/>
         </w:rPr>
       </w:pPr>
-      <w:bookmarkStart w:id="13" w:name="_Toc525591374"/>
-      <w:bookmarkStart w:id="14" w:name="_Toc525591878"/>
-      <w:bookmarkEnd w:id="13"/>
+      <w:bookmarkStart w:id="14" w:name="_Toc525591374"/>
+      <w:bookmarkStart w:id="15" w:name="_Toc525591878"/>
       <w:bookmarkEnd w:id="14"/>
+      <w:bookmarkEnd w:id="15"/>
     </w:p>
     <w:p>
       <w:pPr>
@@ -4619,16 +4610,16 @@
           <w:vanish/>
         </w:rPr>
       </w:pPr>
-      <w:bookmarkStart w:id="15" w:name="_Toc525591375"/>
-      <w:bookmarkStart w:id="16" w:name="_Toc525591879"/>
-      <w:bookmarkEnd w:id="15"/>
+      <w:bookmarkStart w:id="16" w:name="_Toc525591375"/>
+      <w:bookmarkStart w:id="17" w:name="_Toc525591879"/>
       <w:bookmarkEnd w:id="16"/>
+      <w:bookmarkEnd w:id="17"/>
     </w:p>
     <w:p>
       <w:pPr>
         <w:pStyle w:val="2"/>
       </w:pPr>
-      <w:bookmarkStart w:id="17" w:name="_Toc525591880"/>
+      <w:bookmarkStart w:id="18" w:name="_Toc525591880"/>
       <w:r>
         <w:rPr>
           <w:rFonts w:hint="eastAsia"/>
@@ -4720,50 +4711,31 @@
         <w:pStyle w:val="a5"/>
         <w:keepNext/>
       </w:pPr>
-      <w:bookmarkStart w:id="18" w:name="_Ref525592759"/>
-      <w:r>
+      <w:bookmarkStart w:id="19" w:name="_Ref525592759"/>
+      <w:r>
+        <w:lastRenderedPageBreak/>
         <w:t xml:space="preserve">表 </w:t>
       </w:r>
-      <w:r>
-        <w:fldChar w:fldCharType="begin"/>
-      </w:r>
-      <w:r>
-        <w:instrText xml:space="preserve"> STYLEREF 1 \s </w:instrText>
-      </w:r>
-      <w:r>
-        <w:fldChar w:fldCharType="separate"/>
-      </w:r>
-      <w:r>
-        <w:rPr>
-          <w:noProof/>
-        </w:rPr>
-        <w:t>5</w:t>
-      </w:r>
-      <w:r>
-        <w:fldChar w:fldCharType="end"/>
-      </w:r>
+      <w:fldSimple w:instr=" STYLEREF 1 \s ">
+        <w:r>
+          <w:rPr>
+            <w:noProof/>
+          </w:rPr>
+          <w:t>5</w:t>
+        </w:r>
+      </w:fldSimple>
       <w:r>
         <w:t>.</w:t>
       </w:r>
-      <w:r>
-        <w:fldChar w:fldCharType="begin"/>
-      </w:r>
-      <w:r>
-        <w:instrText xml:space="preserve"> SEQ 表 \* ARABIC \s 1 </w:instrText>
-      </w:r>
-      <w:r>
-        <w:fldChar w:fldCharType="separate"/>
-      </w:r>
-      <w:r>
-        <w:rPr>
-          <w:noProof/>
-        </w:rPr>
-        <w:t>2</w:t>
-      </w:r>
-      <w:r>
-        <w:fldChar w:fldCharType="end"/>
-      </w:r>
-      <w:bookmarkEnd w:id="18"/>
+      <w:fldSimple w:instr=" SEQ 表 \* ARABIC \s 1 ">
+        <w:r>
+          <w:rPr>
+            <w:noProof/>
+          </w:rPr>
+          <w:t>2</w:t>
+        </w:r>
+      </w:fldSimple>
+      <w:bookmarkEnd w:id="19"/>
       <w:r>
         <w:t xml:space="preserve"> </w:t>
       </w:r>
@@ -5283,50 +5255,30 @@
         <w:pStyle w:val="a5"/>
         <w:keepNext/>
       </w:pPr>
-      <w:bookmarkStart w:id="19" w:name="_Ref525594364"/>
+      <w:bookmarkStart w:id="20" w:name="_Ref525594364"/>
       <w:r>
         <w:t xml:space="preserve">表 </w:t>
       </w:r>
-      <w:r>
-        <w:fldChar w:fldCharType="begin"/>
-      </w:r>
-      <w:r>
-        <w:instrText xml:space="preserve"> STYLEREF 1 \s </w:instrText>
-      </w:r>
-      <w:r>
-        <w:fldChar w:fldCharType="separate"/>
-      </w:r>
-      <w:r>
-        <w:rPr>
-          <w:noProof/>
-        </w:rPr>
-        <w:t>5</w:t>
-      </w:r>
-      <w:r>
-        <w:fldChar w:fldCharType="end"/>
-      </w:r>
+      <w:fldSimple w:instr=" STYLEREF 1 \s ">
+        <w:r>
+          <w:rPr>
+            <w:noProof/>
+          </w:rPr>
+          <w:t>5</w:t>
+        </w:r>
+      </w:fldSimple>
       <w:r>
         <w:t>.</w:t>
       </w:r>
-      <w:r>
-        <w:fldChar w:fldCharType="begin"/>
-      </w:r>
-      <w:r>
-        <w:instrText xml:space="preserve"> SEQ 表 \* ARABIC \s 1 </w:instrText>
-      </w:r>
-      <w:r>
-        <w:fldChar w:fldCharType="separate"/>
-      </w:r>
-      <w:r>
-        <w:rPr>
-          <w:noProof/>
-        </w:rPr>
-        <w:t>3</w:t>
-      </w:r>
-      <w:r>
-        <w:fldChar w:fldCharType="end"/>
-      </w:r>
-      <w:bookmarkEnd w:id="19"/>
+      <w:fldSimple w:instr=" SEQ 表 \* ARABIC \s 1 ">
+        <w:r>
+          <w:rPr>
+            <w:noProof/>
+          </w:rPr>
+          <w:t>3</w:t>
+        </w:r>
+      </w:fldSimple>
+      <w:bookmarkEnd w:id="20"/>
       <w:r>
         <w:t xml:space="preserve"> </w:t>
       </w:r>
@@ -5544,14 +5496,7 @@
               <w:rPr>
                 <w:rFonts w:hint="eastAsia"/>
               </w:rPr>
-              <w:t>WaterDropの設定などすべてのデータにアクセスする権</w:t>
-            </w:r>
-            <w:r>
-              <w:rPr>
-                <w:rFonts w:hint="eastAsia"/>
-              </w:rPr>
-              <w:lastRenderedPageBreak/>
-              <w:t>限を持つ。</w:t>
+              <w:t>WaterDropの設定などすべてのデータにアクセスする権限を持つ。</w:t>
             </w:r>
             <w:r>
               <w:rPr>
@@ -5644,6 +5589,7 @@
           <w:rFonts w:hint="eastAsia"/>
           <w:noProof/>
         </w:rPr>
+        <w:lastRenderedPageBreak/>
         <mc:AlternateContent>
           <mc:Choice Requires="wpc">
             <w:drawing>
@@ -5974,54 +5920,31 @@
       <w:pPr>
         <w:pStyle w:val="a5"/>
         <w:jc w:val="center"/>
-        <w:rPr>
-          <w:rFonts w:hint="eastAsia"/>
-        </w:rPr>
-      </w:pPr>
-      <w:bookmarkStart w:id="20" w:name="_Ref526016624"/>
+      </w:pPr>
+      <w:bookmarkStart w:id="21" w:name="_Ref526016624"/>
       <w:r>
         <w:t xml:space="preserve">図 </w:t>
       </w:r>
-      <w:r>
-        <w:fldChar w:fldCharType="begin"/>
-      </w:r>
-      <w:r>
-        <w:instrText xml:space="preserve"> STYLEREF 1 \s </w:instrText>
-      </w:r>
-      <w:r>
-        <w:fldChar w:fldCharType="separate"/>
-      </w:r>
-      <w:r>
-        <w:rPr>
-          <w:noProof/>
-        </w:rPr>
-        <w:t>6</w:t>
-      </w:r>
-      <w:r>
-        <w:fldChar w:fldCharType="end"/>
-      </w:r>
+      <w:fldSimple w:instr=" STYLEREF 1 \s ">
+        <w:r>
+          <w:rPr>
+            <w:noProof/>
+          </w:rPr>
+          <w:t>6</w:t>
+        </w:r>
+      </w:fldSimple>
       <w:r>
         <w:t>.</w:t>
       </w:r>
-      <w:r>
-        <w:fldChar w:fldCharType="begin"/>
-      </w:r>
-      <w:r>
-        <w:instrText xml:space="preserve"> SEQ 図 \* ARABIC \s 1 </w:instrText>
-      </w:r>
-      <w:r>
-        <w:fldChar w:fldCharType="separate"/>
-      </w:r>
-      <w:r>
-        <w:rPr>
-          <w:noProof/>
-        </w:rPr>
-        <w:t>1</w:t>
-      </w:r>
-      <w:r>
-        <w:fldChar w:fldCharType="end"/>
-      </w:r>
-      <w:bookmarkEnd w:id="20"/>
+      <w:fldSimple w:instr=" SEQ 図 \* ARABIC \s 1 ">
+        <w:r>
+          <w:rPr>
+            <w:noProof/>
+          </w:rPr>
+          <w:t>1</w:t>
+        </w:r>
+      </w:fldSimple>
+      <w:bookmarkEnd w:id="21"/>
       <w:r>
         <w:rPr>
           <w:rFonts w:hint="eastAsia"/>
@@ -6052,7 +5975,6 @@
             <w:pPr>
               <w:jc w:val="center"/>
               <w:rPr>
-                <w:rFonts w:hint="eastAsia"/>
                 <w:b/>
               </w:rPr>
             </w:pPr>
@@ -6073,7 +5995,6 @@
             <w:pPr>
               <w:jc w:val="center"/>
               <w:rPr>
-                <w:rFonts w:hint="eastAsia"/>
                 <w:b/>
               </w:rPr>
             </w:pPr>
@@ -6087,7 +6008,6 @@
             <w:pPr>
               <w:jc w:val="center"/>
               <w:rPr>
-                <w:rFonts w:hint="eastAsia"/>
                 <w:b/>
               </w:rPr>
             </w:pPr>
@@ -6108,7 +6028,6 @@
             <w:pPr>
               <w:jc w:val="center"/>
               <w:rPr>
-                <w:rFonts w:hint="eastAsia"/>
                 <w:b/>
               </w:rPr>
             </w:pPr>
@@ -6129,7 +6048,6 @@
             <w:pPr>
               <w:jc w:val="center"/>
               <w:rPr>
-                <w:rFonts w:hint="eastAsia"/>
                 <w:b/>
               </w:rPr>
             </w:pPr>
@@ -6156,9 +6074,6 @@
                 <w:numId w:val="11"/>
               </w:numPr>
               <w:ind w:leftChars="0"/>
-              <w:rPr>
-                <w:rFonts w:hint="eastAsia"/>
-              </w:rPr>
             </w:pPr>
           </w:p>
         </w:tc>
@@ -6167,11 +6082,6 @@
             <w:tcW w:w="2693" w:type="dxa"/>
           </w:tcPr>
           <w:p>
-            <w:pPr>
-              <w:rPr>
-                <w:rFonts w:hint="eastAsia"/>
-              </w:rPr>
-            </w:pPr>
             <w:r>
               <w:rPr>
                 <w:rFonts w:hint="eastAsia"/>
@@ -6187,9 +6097,6 @@
           <w:p>
             <w:pPr>
               <w:jc w:val="center"/>
-              <w:rPr>
-                <w:rFonts w:hint="eastAsia"/>
-              </w:rPr>
             </w:pPr>
             <w:r>
               <w:rPr>
@@ -6206,9 +6113,6 @@
           <w:p>
             <w:pPr>
               <w:jc w:val="center"/>
-              <w:rPr>
-                <w:rFonts w:hint="eastAsia"/>
-              </w:rPr>
             </w:pPr>
             <w:r>
               <w:rPr>
@@ -6225,9 +6129,6 @@
           <w:p>
             <w:pPr>
               <w:jc w:val="center"/>
-              <w:rPr>
-                <w:rFonts w:hint="eastAsia"/>
-              </w:rPr>
             </w:pPr>
             <w:r>
               <w:rPr>
@@ -6251,9 +6152,6 @@
                 <w:numId w:val="11"/>
               </w:numPr>
               <w:ind w:leftChars="0"/>
-              <w:rPr>
-                <w:rFonts w:hint="eastAsia"/>
-              </w:rPr>
             </w:pPr>
           </w:p>
         </w:tc>
@@ -6262,11 +6160,6 @@
             <w:tcW w:w="2693" w:type="dxa"/>
           </w:tcPr>
           <w:p>
-            <w:pPr>
-              <w:rPr>
-                <w:rFonts w:hint="eastAsia"/>
-              </w:rPr>
-            </w:pPr>
             <w:r>
               <w:rPr>
                 <w:rFonts w:hint="eastAsia"/>
@@ -6282,9 +6175,6 @@
           <w:p>
             <w:pPr>
               <w:jc w:val="center"/>
-              <w:rPr>
-                <w:rFonts w:hint="eastAsia"/>
-              </w:rPr>
             </w:pPr>
             <w:r>
               <w:rPr>
@@ -6301,9 +6191,6 @@
           <w:p>
             <w:pPr>
               <w:jc w:val="center"/>
-              <w:rPr>
-                <w:rFonts w:hint="eastAsia"/>
-              </w:rPr>
             </w:pPr>
             <w:r>
               <w:rPr>
@@ -6320,9 +6207,6 @@
           <w:p>
             <w:pPr>
               <w:jc w:val="center"/>
-              <w:rPr>
-                <w:rFonts w:hint="eastAsia"/>
-              </w:rPr>
             </w:pPr>
             <w:r>
               <w:rPr>
@@ -6346,9 +6230,6 @@
                 <w:numId w:val="11"/>
               </w:numPr>
               <w:ind w:leftChars="0"/>
-              <w:rPr>
-                <w:rFonts w:hint="eastAsia"/>
-              </w:rPr>
             </w:pPr>
           </w:p>
         </w:tc>
@@ -6356,49 +6237,25 @@
           <w:tcPr>
             <w:tcW w:w="2693" w:type="dxa"/>
           </w:tcPr>
-          <w:p>
-            <w:pPr>
-              <w:rPr>
-                <w:rFonts w:hint="eastAsia"/>
-              </w:rPr>
-            </w:pPr>
-          </w:p>
+          <w:p/>
         </w:tc>
         <w:tc>
           <w:tcPr>
             <w:tcW w:w="1701" w:type="dxa"/>
           </w:tcPr>
-          <w:p>
-            <w:pPr>
-              <w:rPr>
-                <w:rFonts w:hint="eastAsia"/>
-              </w:rPr>
-            </w:pPr>
-          </w:p>
+          <w:p/>
         </w:tc>
         <w:tc>
           <w:tcPr>
             <w:tcW w:w="1843" w:type="dxa"/>
           </w:tcPr>
-          <w:p>
-            <w:pPr>
-              <w:rPr>
-                <w:rFonts w:hint="eastAsia"/>
-              </w:rPr>
-            </w:pPr>
-          </w:p>
+          <w:p/>
         </w:tc>
         <w:tc>
           <w:tcPr>
             <w:tcW w:w="1836" w:type="dxa"/>
           </w:tcPr>
-          <w:p>
-            <w:pPr>
-              <w:rPr>
-                <w:rFonts w:hint="eastAsia"/>
-              </w:rPr>
-            </w:pPr>
-          </w:p>
+          <w:p/>
         </w:tc>
       </w:tr>
       <w:tr>
@@ -6414,9 +6271,6 @@
                 <w:numId w:val="11"/>
               </w:numPr>
               <w:ind w:leftChars="0"/>
-              <w:rPr>
-                <w:rFonts w:hint="eastAsia"/>
-              </w:rPr>
             </w:pPr>
           </w:p>
         </w:tc>
@@ -6424,49 +6278,25 @@
           <w:tcPr>
             <w:tcW w:w="2693" w:type="dxa"/>
           </w:tcPr>
-          <w:p>
-            <w:pPr>
-              <w:rPr>
-                <w:rFonts w:hint="eastAsia"/>
-              </w:rPr>
-            </w:pPr>
-          </w:p>
+          <w:p/>
         </w:tc>
         <w:tc>
           <w:tcPr>
             <w:tcW w:w="1701" w:type="dxa"/>
           </w:tcPr>
-          <w:p>
-            <w:pPr>
-              <w:rPr>
-                <w:rFonts w:hint="eastAsia"/>
-              </w:rPr>
-            </w:pPr>
-          </w:p>
+          <w:p/>
         </w:tc>
         <w:tc>
           <w:tcPr>
             <w:tcW w:w="1843" w:type="dxa"/>
           </w:tcPr>
-          <w:p>
-            <w:pPr>
-              <w:rPr>
-                <w:rFonts w:hint="eastAsia"/>
-              </w:rPr>
-            </w:pPr>
-          </w:p>
+          <w:p/>
         </w:tc>
         <w:tc>
           <w:tcPr>
             <w:tcW w:w="1836" w:type="dxa"/>
           </w:tcPr>
-          <w:p>
-            <w:pPr>
-              <w:rPr>
-                <w:rFonts w:hint="eastAsia"/>
-              </w:rPr>
-            </w:pPr>
-          </w:p>
+          <w:p/>
         </w:tc>
       </w:tr>
       <w:tr>
@@ -6482,9 +6312,6 @@
                 <w:numId w:val="11"/>
               </w:numPr>
               <w:ind w:leftChars="0"/>
-              <w:rPr>
-                <w:rFonts w:hint="eastAsia"/>
-              </w:rPr>
             </w:pPr>
           </w:p>
         </w:tc>
@@ -6493,11 +6320,6 @@
             <w:tcW w:w="2693" w:type="dxa"/>
           </w:tcPr>
           <w:p>
-            <w:pPr>
-              <w:rPr>
-                <w:rFonts w:hint="eastAsia"/>
-              </w:rPr>
-            </w:pPr>
             <w:r>
               <w:rPr>
                 <w:rFonts w:hint="eastAsia"/>
@@ -6510,24 +6332,13 @@
           <w:tcPr>
             <w:tcW w:w="1701" w:type="dxa"/>
           </w:tcPr>
-          <w:p>
-            <w:pPr>
-              <w:rPr>
-                <w:rFonts w:hint="eastAsia"/>
-              </w:rPr>
-            </w:pPr>
-          </w:p>
+          <w:p/>
         </w:tc>
         <w:tc>
           <w:tcPr>
             <w:tcW w:w="1843" w:type="dxa"/>
           </w:tcPr>
           <w:p>
-            <w:pPr>
-              <w:rPr>
-                <w:rFonts w:hint="eastAsia"/>
-              </w:rPr>
-            </w:pPr>
             <w:r>
               <w:rPr>
                 <w:rFonts w:hint="eastAsia"/>
@@ -6540,13 +6351,7 @@
           <w:tcPr>
             <w:tcW w:w="1836" w:type="dxa"/>
           </w:tcPr>
-          <w:p>
-            <w:pPr>
-              <w:rPr>
-                <w:rFonts w:hint="eastAsia"/>
-              </w:rPr>
-            </w:pPr>
-          </w:p>
+          <w:p/>
         </w:tc>
       </w:tr>
       <w:tr>
@@ -6562,9 +6367,6 @@
                 <w:numId w:val="11"/>
               </w:numPr>
               <w:ind w:leftChars="0"/>
-              <w:rPr>
-                <w:rFonts w:hint="eastAsia"/>
-              </w:rPr>
             </w:pPr>
           </w:p>
         </w:tc>
@@ -6573,11 +6375,6 @@
             <w:tcW w:w="2693" w:type="dxa"/>
           </w:tcPr>
           <w:p>
-            <w:pPr>
-              <w:rPr>
-                <w:rFonts w:hint="eastAsia"/>
-              </w:rPr>
-            </w:pPr>
             <w:r>
               <w:rPr>
                 <w:rFonts w:hint="eastAsia"/>
@@ -6597,11 +6394,6 @@
             <w:tcW w:w="1701" w:type="dxa"/>
           </w:tcPr>
           <w:p>
-            <w:pPr>
-              <w:rPr>
-                <w:rFonts w:hint="eastAsia"/>
-              </w:rPr>
-            </w:pPr>
             <w:r>
               <w:rPr>
                 <w:rFonts w:hint="eastAsia"/>
@@ -6615,11 +6407,6 @@
             <w:tcW w:w="1843" w:type="dxa"/>
           </w:tcPr>
           <w:p>
-            <w:pPr>
-              <w:rPr>
-                <w:rFonts w:hint="eastAsia"/>
-              </w:rPr>
-            </w:pPr>
             <w:r>
               <w:rPr>
                 <w:rFonts w:hint="eastAsia"/>
@@ -6633,11 +6420,6 @@
             <w:tcW w:w="1836" w:type="dxa"/>
           </w:tcPr>
           <w:p>
-            <w:pPr>
-              <w:rPr>
-                <w:rFonts w:hint="eastAsia"/>
-              </w:rPr>
-            </w:pPr>
             <w:r>
               <w:rPr>
                 <w:rFonts w:hint="eastAsia"/>
@@ -6660,9 +6442,6 @@
                 <w:numId w:val="11"/>
               </w:numPr>
               <w:ind w:leftChars="0"/>
-              <w:rPr>
-                <w:rFonts w:hint="eastAsia"/>
-              </w:rPr>
             </w:pPr>
           </w:p>
         </w:tc>
@@ -6671,11 +6450,6 @@
             <w:tcW w:w="2693" w:type="dxa"/>
           </w:tcPr>
           <w:p>
-            <w:pPr>
-              <w:rPr>
-                <w:rFonts w:hint="eastAsia"/>
-              </w:rPr>
-            </w:pPr>
             <w:r>
               <w:rPr>
                 <w:rFonts w:hint="eastAsia"/>
@@ -6689,11 +6463,6 @@
             <w:tcW w:w="1701" w:type="dxa"/>
           </w:tcPr>
           <w:p>
-            <w:pPr>
-              <w:rPr>
-                <w:rFonts w:hint="eastAsia"/>
-              </w:rPr>
-            </w:pPr>
             <w:r>
               <w:rPr>
                 <w:rFonts w:hint="eastAsia"/>
@@ -6707,11 +6476,6 @@
             <w:tcW w:w="1843" w:type="dxa"/>
           </w:tcPr>
           <w:p>
-            <w:pPr>
-              <w:rPr>
-                <w:rFonts w:hint="eastAsia"/>
-              </w:rPr>
-            </w:pPr>
             <w:r>
               <w:rPr>
                 <w:rFonts w:hint="eastAsia"/>
@@ -6724,13 +6488,7 @@
           <w:tcPr>
             <w:tcW w:w="1836" w:type="dxa"/>
           </w:tcPr>
-          <w:p>
-            <w:pPr>
-              <w:rPr>
-                <w:rFonts w:hint="eastAsia"/>
-              </w:rPr>
-            </w:pPr>
-          </w:p>
+          <w:p/>
         </w:tc>
       </w:tr>
       <w:tr>
@@ -6746,9 +6504,6 @@
                 <w:numId w:val="11"/>
               </w:numPr>
               <w:ind w:leftChars="0"/>
-              <w:rPr>
-                <w:rFonts w:hint="eastAsia"/>
-              </w:rPr>
             </w:pPr>
           </w:p>
         </w:tc>
@@ -6757,11 +6512,6 @@
             <w:tcW w:w="2693" w:type="dxa"/>
           </w:tcPr>
           <w:p>
-            <w:pPr>
-              <w:rPr>
-                <w:rFonts w:hint="eastAsia"/>
-              </w:rPr>
-            </w:pPr>
             <w:r>
               <w:rPr>
                 <w:rFonts w:hint="eastAsia"/>
@@ -6781,11 +6531,6 @@
             <w:tcW w:w="1701" w:type="dxa"/>
           </w:tcPr>
           <w:p>
-            <w:pPr>
-              <w:rPr>
-                <w:rFonts w:hint="eastAsia"/>
-              </w:rPr>
-            </w:pPr>
             <w:r>
               <w:rPr>
                 <w:rFonts w:hint="eastAsia"/>
@@ -6799,11 +6544,6 @@
             <w:tcW w:w="1843" w:type="dxa"/>
           </w:tcPr>
           <w:p>
-            <w:pPr>
-              <w:rPr>
-                <w:rFonts w:hint="eastAsia"/>
-              </w:rPr>
-            </w:pPr>
             <w:r>
               <w:rPr>
                 <w:rFonts w:hint="eastAsia"/>
@@ -6817,11 +6557,6 @@
             <w:tcW w:w="1836" w:type="dxa"/>
           </w:tcPr>
           <w:p>
-            <w:pPr>
-              <w:rPr>
-                <w:rFonts w:hint="eastAsia"/>
-              </w:rPr>
-            </w:pPr>
             <w:r>
               <w:rPr>
                 <w:rFonts w:hint="eastAsia"/>
@@ -6844,9 +6579,6 @@
                 <w:numId w:val="11"/>
               </w:numPr>
               <w:ind w:leftChars="0"/>
-              <w:rPr>
-                <w:rFonts w:hint="eastAsia"/>
-              </w:rPr>
             </w:pPr>
           </w:p>
         </w:tc>
@@ -6855,11 +6587,6 @@
             <w:tcW w:w="2693" w:type="dxa"/>
           </w:tcPr>
           <w:p>
-            <w:pPr>
-              <w:rPr>
-                <w:rFonts w:hint="eastAsia"/>
-              </w:rPr>
-            </w:pPr>
             <w:r>
               <w:rPr>
                 <w:rFonts w:hint="eastAsia"/>
@@ -6873,11 +6600,6 @@
             <w:tcW w:w="1701" w:type="dxa"/>
           </w:tcPr>
           <w:p>
-            <w:pPr>
-              <w:rPr>
-                <w:rFonts w:hint="eastAsia"/>
-              </w:rPr>
-            </w:pPr>
             <w:r>
               <w:rPr>
                 <w:rFonts w:hint="eastAsia"/>
@@ -6891,11 +6613,6 @@
             <w:tcW w:w="1843" w:type="dxa"/>
           </w:tcPr>
           <w:p>
-            <w:pPr>
-              <w:rPr>
-                <w:rFonts w:hint="eastAsia"/>
-              </w:rPr>
-            </w:pPr>
             <w:r>
               <w:rPr>
                 <w:rFonts w:hint="eastAsia"/>
@@ -6909,11 +6626,6 @@
             <w:tcW w:w="1836" w:type="dxa"/>
           </w:tcPr>
           <w:p>
-            <w:pPr>
-              <w:rPr>
-                <w:rFonts w:hint="eastAsia"/>
-              </w:rPr>
-            </w:pPr>
             <w:r>
               <w:rPr>
                 <w:rFonts w:hint="eastAsia"/>
@@ -6936,9 +6648,6 @@
                 <w:numId w:val="11"/>
               </w:numPr>
               <w:ind w:leftChars="0"/>
-              <w:rPr>
-                <w:rFonts w:hint="eastAsia"/>
-              </w:rPr>
             </w:pPr>
           </w:p>
         </w:tc>
@@ -6947,11 +6656,6 @@
             <w:tcW w:w="2693" w:type="dxa"/>
           </w:tcPr>
           <w:p>
-            <w:pPr>
-              <w:rPr>
-                <w:rFonts w:hint="eastAsia"/>
-              </w:rPr>
-            </w:pPr>
             <w:r>
               <w:rPr>
                 <w:rFonts w:hint="eastAsia"/>
@@ -6965,11 +6669,6 @@
             <w:tcW w:w="1701" w:type="dxa"/>
           </w:tcPr>
           <w:p>
-            <w:pPr>
-              <w:rPr>
-                <w:rFonts w:hint="eastAsia"/>
-              </w:rPr>
-            </w:pPr>
             <w:r>
               <w:rPr>
                 <w:rFonts w:hint="eastAsia"/>
@@ -6983,11 +6682,6 @@
             <w:tcW w:w="1843" w:type="dxa"/>
           </w:tcPr>
           <w:p>
-            <w:pPr>
-              <w:rPr>
-                <w:rFonts w:hint="eastAsia"/>
-              </w:rPr>
-            </w:pPr>
             <w:r>
               <w:rPr>
                 <w:rFonts w:hint="eastAsia"/>
@@ -7001,11 +6695,6 @@
             <w:tcW w:w="1836" w:type="dxa"/>
           </w:tcPr>
           <w:p>
-            <w:pPr>
-              <w:rPr>
-                <w:rFonts w:hint="eastAsia"/>
-              </w:rPr>
-            </w:pPr>
             <w:r>
               <w:rPr>
                 <w:rFonts w:hint="eastAsia"/>
@@ -7045,44 +6734,39 @@
         <w:rPr>
           <w:rFonts w:hint="eastAsia"/>
         </w:rPr>
+        <w:t>×：操作できない</w:t>
+      </w:r>
+    </w:p>
+    <w:p/>
+    <w:p>
+      <w:pPr>
+        <w:pStyle w:val="2"/>
+      </w:pPr>
+      <w:r>
+        <w:rPr>
+          <w:rFonts w:hint="eastAsia"/>
+        </w:rPr>
+        <w:t>ログイン機能</w:t>
+      </w:r>
+    </w:p>
+    <w:p>
+      <w:r>
+        <w:rPr>
+          <w:rFonts w:hint="eastAsia"/>
+        </w:rPr>
+        <w:t>システム管理者はWaterDropインストール時にシステム管理者のユーザ名とパスワードを設定する。WaterDropにログインする際は，設定したユーザ名とパスワードでログインする。</w:t>
+      </w:r>
+    </w:p>
+    <w:p>
+      <w:r>
+        <w:rPr>
+          <w:rFonts w:hint="eastAsia"/>
+        </w:rPr>
         <w:lastRenderedPageBreak/>
-        <w:t>×：操作できない</w:t>
-      </w:r>
-    </w:p>
-    <w:p/>
-    <w:p>
-      <w:pPr>
-        <w:pStyle w:val="2"/>
-      </w:pPr>
-      <w:r>
-        <w:rPr>
-          <w:rFonts w:hint="eastAsia"/>
-        </w:rPr>
-        <w:t>ログイン機能</w:t>
-      </w:r>
-    </w:p>
-    <w:p>
-      <w:r>
-        <w:rPr>
-          <w:rFonts w:hint="eastAsia"/>
-        </w:rPr>
-        <w:t>システム管理者はWaterDropインストール時にシステム管理者のユーザ名とパスワードを設定する。WaterDropにログインする際は，設定したユーザ名とパスワードでログインする。</w:t>
-      </w:r>
-    </w:p>
-    <w:p>
-      <w:r>
-        <w:rPr>
-          <w:rFonts w:hint="eastAsia"/>
-        </w:rPr>
         <w:t>承認者，社員はシステム管理者がアカウントを発行する。アカウントはシステム管理者がアカウント設定を行う際，仮パスワードを発行する。仮パスワードはメールで社員に通知する。</w:t>
       </w:r>
     </w:p>
     <w:p>
-      <w:pPr>
-        <w:rPr>
-          <w:rFonts w:hint="eastAsia"/>
-        </w:rPr>
-      </w:pPr>
       <w:r>
         <w:rPr>
           <w:rFonts w:hint="eastAsia"/>
@@ -7111,11 +6795,6 @@
             <w:tcW w:w="8494" w:type="dxa"/>
           </w:tcPr>
           <w:p>
-            <w:pPr>
-              <w:rPr>
-                <w:rFonts w:hint="eastAsia"/>
-              </w:rPr>
-            </w:pPr>
             <w:r>
               <w:rPr>
                 <w:rFonts w:hint="eastAsia"/>
@@ -7131,11 +6810,6 @@
             <w:tcW w:w="8494" w:type="dxa"/>
           </w:tcPr>
           <w:p>
-            <w:pPr>
-              <w:rPr>
-                <w:rFonts w:hint="eastAsia"/>
-              </w:rPr>
-            </w:pPr>
             <w:r>
               <w:rPr>
                 <w:rFonts w:hint="eastAsia"/>
@@ -7146,13 +6820,7 @@
         </w:tc>
       </w:tr>
     </w:tbl>
-    <w:p>
-      <w:pPr>
-        <w:rPr>
-          <w:rFonts w:hint="eastAsia"/>
-        </w:rPr>
-      </w:pPr>
-    </w:p>
+    <w:p/>
     <w:p>
       <w:r>
         <w:rPr>
@@ -7185,13 +6853,7 @@
         <w:t>属性で管理する。</w:t>
       </w:r>
     </w:p>
-    <w:p>
-      <w:pPr>
-        <w:rPr>
-          <w:rFonts w:hint="eastAsia"/>
-        </w:rPr>
-      </w:pPr>
-    </w:p>
+    <w:p/>
     <w:p>
       <w:r>
         <w:rPr>
@@ -7221,8 +6883,6 @@
         </w:rPr>
         <w:t>仮パスワードユーザ</w:t>
       </w:r>
-      <w:bookmarkStart w:id="21" w:name="_GoBack"/>
-      <w:bookmarkEnd w:id="21"/>
       <w:r>
         <w:rPr>
           <w:rFonts w:hint="eastAsia"/>
@@ -7282,18 +6942,9 @@
       <w:pPr>
         <w:pStyle w:val="a3"/>
         <w:ind w:leftChars="0" w:left="432"/>
-        <w:rPr>
-          <w:rFonts w:hint="eastAsia"/>
-        </w:rPr>
-      </w:pPr>
-    </w:p>
-    <w:p>
-      <w:pPr>
-        <w:rPr>
-          <w:rFonts w:hint="eastAsia"/>
-        </w:rPr>
-      </w:pPr>
-    </w:p>
+      </w:pPr>
+    </w:p>
+    <w:p/>
     <w:p>
       <w:pPr>
         <w:pStyle w:val="2"/>
@@ -7304,7 +6955,7 @@
         </w:rPr>
         <w:t>出退勤データ管理機能</w:t>
       </w:r>
-      <w:bookmarkEnd w:id="17"/>
+      <w:bookmarkEnd w:id="18"/>
     </w:p>
     <w:p>
       <w:r>
@@ -9948,45 +9599,25 @@
       <w:r>
         <w:t xml:space="preserve">図 </w:t>
       </w:r>
-      <w:r>
-        <w:fldChar w:fldCharType="begin"/>
-      </w:r>
-      <w:r>
-        <w:instrText xml:space="preserve"> STYLEREF 1 \s </w:instrText>
-      </w:r>
-      <w:r>
-        <w:fldChar w:fldCharType="separate"/>
-      </w:r>
-      <w:r>
-        <w:rPr>
-          <w:noProof/>
-        </w:rPr>
-        <w:t>6</w:t>
-      </w:r>
-      <w:r>
-        <w:fldChar w:fldCharType="end"/>
-      </w:r>
+      <w:fldSimple w:instr=" STYLEREF 1 \s ">
+        <w:r>
+          <w:rPr>
+            <w:noProof/>
+          </w:rPr>
+          <w:t>6</w:t>
+        </w:r>
+      </w:fldSimple>
       <w:r>
         <w:t>.</w:t>
       </w:r>
-      <w:r>
-        <w:fldChar w:fldCharType="begin"/>
-      </w:r>
-      <w:r>
-        <w:instrText xml:space="preserve"> SEQ 図 \* ARABIC \s 1 </w:instrText>
-      </w:r>
-      <w:r>
-        <w:fldChar w:fldCharType="separate"/>
-      </w:r>
-      <w:r>
-        <w:rPr>
-          <w:noProof/>
-        </w:rPr>
-        <w:t>2</w:t>
-      </w:r>
-      <w:r>
-        <w:fldChar w:fldCharType="end"/>
-      </w:r>
+      <w:fldSimple w:instr=" SEQ 図 \* ARABIC \s 1 ">
+        <w:r>
+          <w:rPr>
+            <w:noProof/>
+          </w:rPr>
+          <w:t>2</w:t>
+        </w:r>
+      </w:fldSimple>
       <w:bookmarkEnd w:id="25"/>
       <w:r>
         <w:rPr>
@@ -10063,14 +9694,7 @@
         <w:rPr>
           <w:rFonts w:hint="eastAsia"/>
         </w:rPr>
-        <w:t>システム管理機能は，勤怠や交通費を管理する上で必要な設定や，トラブル発生時にデータを修復したり，DBのバックアップを行ったりする機能である。システム管理機能に属する</w:t>
-      </w:r>
-      <w:r>
-        <w:rPr>
-          <w:rFonts w:hint="eastAsia"/>
-        </w:rPr>
-        <w:lastRenderedPageBreak/>
-        <w:t>機能はすべてシステム管理者だけが設定できる。</w:t>
+        <w:t>システム管理機能は，勤怠や交通費を管理する上で必要な設定や，トラブル発生時にデータを修復したり，DBのバックアップを行ったりする機能である。システム管理機能に属する機能はすべてシステム管理者だけが設定できる。</w:t>
       </w:r>
     </w:p>
     <w:p/>
@@ -10284,7 +9908,7 @@
         <w:ind w:leftChars="0"/>
         <w:outlineLvl w:val="1"/>
         <w:rPr>
-          <w:rFonts w:asciiTheme="majorHAnsi" w:eastAsiaTheme="majorEastAsia" w:hAnsiTheme="majorHAnsi" w:cstheme="majorBidi" w:hint="eastAsia"/>
+          <w:rFonts w:asciiTheme="majorHAnsi" w:eastAsiaTheme="majorEastAsia" w:hAnsiTheme="majorHAnsi" w:cstheme="majorBidi"/>
           <w:b/>
           <w:vanish/>
         </w:rPr>
@@ -10304,7 +9928,7 @@
         <w:ind w:leftChars="0"/>
         <w:outlineLvl w:val="1"/>
         <w:rPr>
-          <w:rFonts w:asciiTheme="majorHAnsi" w:eastAsiaTheme="majorEastAsia" w:hAnsiTheme="majorHAnsi" w:cstheme="majorBidi" w:hint="eastAsia"/>
+          <w:rFonts w:asciiTheme="majorHAnsi" w:eastAsiaTheme="majorEastAsia" w:hAnsiTheme="majorHAnsi" w:cstheme="majorBidi"/>
           <w:b/>
           <w:vanish/>
         </w:rPr>
@@ -10324,7 +9948,7 @@
         <w:ind w:leftChars="0"/>
         <w:outlineLvl w:val="1"/>
         <w:rPr>
-          <w:rFonts w:asciiTheme="majorHAnsi" w:eastAsiaTheme="majorEastAsia" w:hAnsiTheme="majorHAnsi" w:cstheme="majorBidi" w:hint="eastAsia"/>
+          <w:rFonts w:asciiTheme="majorHAnsi" w:eastAsiaTheme="majorEastAsia" w:hAnsiTheme="majorHAnsi" w:cstheme="majorBidi"/>
           <w:b/>
           <w:vanish/>
         </w:rPr>
@@ -10402,11 +10026,6 @@
             </w:r>
           </w:p>
           <w:p>
-            <w:pPr>
-              <w:rPr>
-                <w:rFonts w:hint="eastAsia"/>
-              </w:rPr>
-            </w:pPr>
             <w:r>
               <w:t>EMAIL_USE_TLS = True</w:t>
             </w:r>
@@ -10414,13 +10033,7 @@
         </w:tc>
       </w:tr>
     </w:tbl>
-    <w:p>
-      <w:pPr>
-        <w:rPr>
-          <w:rFonts w:hint="eastAsia"/>
-        </w:rPr>
-      </w:pPr>
-    </w:p>
+    <w:p/>
     <w:p>
       <w:r>
         <w:rPr>
@@ -10483,32 +10096,32 @@
           </w:p>
           <w:p>
             <w:r>
+              <w:t>def mail3(request):</w:t>
+            </w:r>
+          </w:p>
+          <w:p>
+            <w:r>
+              <w:t xml:space="preserve">    subject = "題名"</w:t>
+            </w:r>
+          </w:p>
+          <w:p>
+            <w:r>
+              <w:t xml:space="preserve">    message = "本文\\nです"</w:t>
+            </w:r>
+          </w:p>
+          <w:p>
+            <w:r>
+              <w:t xml:space="preserve">    from_email = settings.EMAIL_HOST_USER</w:t>
+            </w:r>
+          </w:p>
+          <w:p>
+            <w:r>
+              <w:t xml:space="preserve">    recipient_list = [</w:t>
+            </w:r>
+          </w:p>
+          <w:p>
+            <w:r>
               <w:lastRenderedPageBreak/>
-              <w:t>def mail3(request):</w:t>
-            </w:r>
-          </w:p>
-          <w:p>
-            <w:r>
-              <w:t xml:space="preserve">    subject = "題名"</w:t>
-            </w:r>
-          </w:p>
-          <w:p>
-            <w:r>
-              <w:t xml:space="preserve">    message = "本文\\nです"</w:t>
-            </w:r>
-          </w:p>
-          <w:p>
-            <w:r>
-              <w:t xml:space="preserve">    from_email = settings.EMAIL_HOST_USER</w:t>
-            </w:r>
-          </w:p>
-          <w:p>
-            <w:r>
-              <w:t xml:space="preserve">    recipient_list = [</w:t>
-            </w:r>
-          </w:p>
-          <w:p>
-            <w:r>
               <w:t xml:space="preserve">        "narito@mail.torina.top"</w:t>
             </w:r>
           </w:p>
@@ -10523,11 +10136,6 @@
             </w:r>
           </w:p>
           <w:p>
-            <w:pPr>
-              <w:rPr>
-                <w:rFonts w:hint="eastAsia"/>
-              </w:rPr>
-            </w:pPr>
             <w:r>
               <w:t xml:space="preserve">    return render(request, 'testapp/index.html')</w:t>
             </w:r>
@@ -10536,11 +10144,6 @@
       </w:tr>
     </w:tbl>
     <w:p>
-      <w:pPr>
-        <w:rPr>
-          <w:rFonts w:hint="eastAsia"/>
-        </w:rPr>
-      </w:pPr>
       <w:r>
         <w:rPr>
           <w:rFonts w:hint="eastAsia"/>
@@ -13066,7 +12669,7 @@
 </file>
 
 <file path=customXml/itemProps2.xml><?xml version="1.0" encoding="utf-8"?>
-<ds:datastoreItem xmlns:ds="http://schemas.openxmlformats.org/officeDocument/2006/customXml" ds:itemID="{B74C2DC1-C538-4D3C-BE38-00276E3FCED3}">
+<ds:datastoreItem xmlns:ds="http://schemas.openxmlformats.org/officeDocument/2006/customXml" ds:itemID="{04F9DED2-782C-4587-B70B-699B3C3D0CE8}">
   <ds:schemaRefs>
     <ds:schemaRef ds:uri="http://schemas.openxmlformats.org/officeDocument/2006/bibliography"/>
   </ds:schemaRefs>

--- a/設計メモ.docx
+++ b/設計メモ.docx
@@ -2,6 +2,8 @@
 <file path=word/document.xml><?xml version="1.0" encoding="utf-8"?>
 <w:document xmlns:wpc="http://schemas.microsoft.com/office/word/2010/wordprocessingCanvas" xmlns:cx="http://schemas.microsoft.com/office/drawing/2014/chartex" xmlns:cx1="http://schemas.microsoft.com/office/drawing/2015/9/8/chartex" xmlns:cx2="http://schemas.microsoft.com/office/drawing/2015/10/21/chartex" xmlns:cx3="http://schemas.microsoft.com/office/drawing/2016/5/9/chartex" xmlns:cx4="http://schemas.microsoft.com/office/drawing/2016/5/10/chartex" xmlns:cx5="http://schemas.microsoft.com/office/drawing/2016/5/11/chartex" xmlns:cx6="http://schemas.microsoft.com/office/drawing/2016/5/12/chartex" xmlns:cx7="http://schemas.microsoft.com/office/drawing/2016/5/13/chartex" xmlns:cx8="http://schemas.microsoft.com/office/drawing/2016/5/14/chartex" xmlns:mc="http://schemas.openxmlformats.org/markup-compatibility/2006" xmlns:aink="http://schemas.microsoft.com/office/drawing/2016/ink" xmlns:am3d="http://schemas.microsoft.com/office/drawing/2017/model3d" xmlns:o="urn:schemas-microsoft-com:office:office" xmlns:r="http://schemas.openxmlformats.org/officeDocument/2006/relationships" xmlns:m="http://schemas.openxmlformats.org/officeDocument/2006/math" xmlns:v="urn:schemas-microsoft-com:vml" xmlns:wp14="http://schemas.microsoft.com/office/word/2010/wordprocessingDrawing" xmlns:wp="http://schemas.openxmlformats.org/drawingml/2006/wordprocessingDrawing" xmlns:w10="urn:schemas-microsoft-com:office:word" xmlns:w="http://schemas.openxmlformats.org/wordprocessingml/2006/main" xmlns:w14="http://schemas.microsoft.com/office/word/2010/wordml" xmlns:w15="http://schemas.microsoft.com/office/word/2012/wordml" xmlns:w16cid="http://schemas.microsoft.com/office/word/2016/wordml/cid" xmlns:w16se="http://schemas.microsoft.com/office/word/2015/wordml/symex" xmlns:wpg="http://schemas.microsoft.com/office/word/2010/wordprocessingGroup" xmlns:wpi="http://schemas.microsoft.com/office/word/2010/wordprocessingInk" xmlns:wne="http://schemas.microsoft.com/office/word/2006/wordml" xmlns:wps="http://schemas.microsoft.com/office/word/2010/wordprocessingShape" mc:Ignorable="w14 w15 w16se w16cid wp14">
   <w:body>
+    <w:bookmarkStart w:id="0" w:name="_GoBack" w:displacedByCustomXml="next"/>
+    <w:bookmarkEnd w:id="0" w:displacedByCustomXml="next"/>
     <w:sdt>
       <w:sdtPr>
         <w:id w:val="1814064219"/>
@@ -2020,14 +2022,14 @@
       <w:pPr>
         <w:pStyle w:val="1"/>
       </w:pPr>
-      <w:bookmarkStart w:id="0" w:name="_Toc525591870"/>
+      <w:bookmarkStart w:id="1" w:name="_Toc525591870"/>
       <w:r>
         <w:rPr>
           <w:rFonts w:hint="eastAsia"/>
         </w:rPr>
         <w:t>はじめに</w:t>
       </w:r>
-      <w:bookmarkEnd w:id="0"/>
+      <w:bookmarkEnd w:id="1"/>
     </w:p>
     <w:p>
       <w:r>
@@ -2054,14 +2056,14 @@
       <w:pPr>
         <w:pStyle w:val="1"/>
       </w:pPr>
-      <w:bookmarkStart w:id="1" w:name="_Toc525591871"/>
+      <w:bookmarkStart w:id="2" w:name="_Toc525591871"/>
       <w:r>
         <w:rPr>
           <w:rFonts w:hint="eastAsia"/>
         </w:rPr>
         <w:t>目的</w:t>
       </w:r>
-      <w:bookmarkEnd w:id="1"/>
+      <w:bookmarkEnd w:id="2"/>
     </w:p>
     <w:p>
       <w:r>
@@ -2088,14 +2090,14 @@
       <w:pPr>
         <w:pStyle w:val="1"/>
       </w:pPr>
-      <w:bookmarkStart w:id="2" w:name="_Toc525591872"/>
+      <w:bookmarkStart w:id="3" w:name="_Toc525591872"/>
       <w:r>
         <w:rPr>
           <w:rFonts w:hint="eastAsia"/>
         </w:rPr>
         <w:t>WaterDropとは</w:t>
       </w:r>
-      <w:bookmarkEnd w:id="2"/>
+      <w:bookmarkEnd w:id="3"/>
     </w:p>
     <w:p>
       <w:r>
@@ -2505,7 +2507,7 @@
       <w:pPr>
         <w:pStyle w:val="1"/>
       </w:pPr>
-      <w:bookmarkStart w:id="3" w:name="_Toc525591873"/>
+      <w:bookmarkStart w:id="4" w:name="_Toc525591873"/>
       <w:r>
         <w:rPr>
           <w:rFonts w:hint="eastAsia"/>
@@ -2513,7 +2515,7 @@
         <w:lastRenderedPageBreak/>
         <w:t>用語の定義</w:t>
       </w:r>
-      <w:bookmarkEnd w:id="3"/>
+      <w:bookmarkEnd w:id="4"/>
     </w:p>
     <w:p/>
     <w:p>
@@ -2524,25 +2526,69 @@
       <w:r>
         <w:t xml:space="preserve">表 </w:t>
       </w:r>
-      <w:fldSimple w:instr=" STYLEREF 1 \s ">
-        <w:r>
-          <w:rPr>
-            <w:noProof/>
-          </w:rPr>
-          <w:t>4</w:t>
-        </w:r>
-      </w:fldSimple>
+      <w:r>
+        <w:rPr>
+          <w:noProof/>
+        </w:rPr>
+        <w:fldChar w:fldCharType="begin"/>
+      </w:r>
+      <w:r>
+        <w:rPr>
+          <w:noProof/>
+        </w:rPr>
+        <w:instrText xml:space="preserve"> STYLEREF 1 \s </w:instrText>
+      </w:r>
+      <w:r>
+        <w:rPr>
+          <w:noProof/>
+        </w:rPr>
+        <w:fldChar w:fldCharType="separate"/>
+      </w:r>
+      <w:r>
+        <w:rPr>
+          <w:noProof/>
+        </w:rPr>
+        <w:t>4</w:t>
+      </w:r>
+      <w:r>
+        <w:rPr>
+          <w:noProof/>
+        </w:rPr>
+        <w:fldChar w:fldCharType="end"/>
+      </w:r>
       <w:r>
         <w:t>.</w:t>
       </w:r>
-      <w:fldSimple w:instr=" SEQ 表 \* ARABIC \s 1 ">
-        <w:r>
-          <w:rPr>
-            <w:noProof/>
-          </w:rPr>
-          <w:t>1</w:t>
-        </w:r>
-      </w:fldSimple>
+      <w:r>
+        <w:rPr>
+          <w:noProof/>
+        </w:rPr>
+        <w:fldChar w:fldCharType="begin"/>
+      </w:r>
+      <w:r>
+        <w:rPr>
+          <w:noProof/>
+        </w:rPr>
+        <w:instrText xml:space="preserve"> SEQ 表 \* ARABIC \s 1 </w:instrText>
+      </w:r>
+      <w:r>
+        <w:rPr>
+          <w:noProof/>
+        </w:rPr>
+        <w:fldChar w:fldCharType="separate"/>
+      </w:r>
+      <w:r>
+        <w:rPr>
+          <w:noProof/>
+        </w:rPr>
+        <w:t>1</w:t>
+      </w:r>
+      <w:r>
+        <w:rPr>
+          <w:noProof/>
+        </w:rPr>
+        <w:fldChar w:fldCharType="end"/>
+      </w:r>
       <w:r>
         <w:t xml:space="preserve"> </w:t>
       </w:r>
@@ -3805,30 +3851,74 @@
         <w:pStyle w:val="a5"/>
         <w:jc w:val="center"/>
       </w:pPr>
-      <w:bookmarkStart w:id="4" w:name="_Ref526063838"/>
+      <w:bookmarkStart w:id="5" w:name="_Ref526063838"/>
       <w:r>
         <w:t xml:space="preserve">図 </w:t>
       </w:r>
-      <w:fldSimple w:instr=" STYLEREF 1 \s ">
-        <w:r>
-          <w:rPr>
-            <w:noProof/>
-          </w:rPr>
-          <w:t>5</w:t>
-        </w:r>
-      </w:fldSimple>
+      <w:r>
+        <w:rPr>
+          <w:noProof/>
+        </w:rPr>
+        <w:fldChar w:fldCharType="begin"/>
+      </w:r>
+      <w:r>
+        <w:rPr>
+          <w:noProof/>
+        </w:rPr>
+        <w:instrText xml:space="preserve"> STYLEREF 1 \s </w:instrText>
+      </w:r>
+      <w:r>
+        <w:rPr>
+          <w:noProof/>
+        </w:rPr>
+        <w:fldChar w:fldCharType="separate"/>
+      </w:r>
+      <w:r>
+        <w:rPr>
+          <w:noProof/>
+        </w:rPr>
+        <w:t>5</w:t>
+      </w:r>
+      <w:r>
+        <w:rPr>
+          <w:noProof/>
+        </w:rPr>
+        <w:fldChar w:fldCharType="end"/>
+      </w:r>
       <w:r>
         <w:t>.</w:t>
       </w:r>
-      <w:fldSimple w:instr=" SEQ 図 \* ARABIC \s 1 ">
-        <w:r>
-          <w:rPr>
-            <w:noProof/>
-          </w:rPr>
-          <w:t>1</w:t>
-        </w:r>
-      </w:fldSimple>
-      <w:bookmarkEnd w:id="4"/>
+      <w:r>
+        <w:rPr>
+          <w:noProof/>
+        </w:rPr>
+        <w:fldChar w:fldCharType="begin"/>
+      </w:r>
+      <w:r>
+        <w:rPr>
+          <w:noProof/>
+        </w:rPr>
+        <w:instrText xml:space="preserve"> SEQ 図 \* ARABIC \s 1 </w:instrText>
+      </w:r>
+      <w:r>
+        <w:rPr>
+          <w:noProof/>
+        </w:rPr>
+        <w:fldChar w:fldCharType="separate"/>
+      </w:r>
+      <w:r>
+        <w:rPr>
+          <w:noProof/>
+        </w:rPr>
+        <w:t>1</w:t>
+      </w:r>
+      <w:r>
+        <w:rPr>
+          <w:noProof/>
+        </w:rPr>
+        <w:fldChar w:fldCharType="end"/>
+      </w:r>
+      <w:bookmarkEnd w:id="5"/>
       <w:r>
         <w:rPr>
           <w:rFonts w:hint="eastAsia"/>
@@ -3940,19 +4030,12 @@
       </w:r>
     </w:p>
     <w:p>
-      <w:pPr>
-        <w:rPr>
-          <w:rFonts w:hint="eastAsia"/>
-        </w:rPr>
-      </w:pPr>
       <w:r>
         <w:rPr>
           <w:rFonts w:hint="eastAsia"/>
         </w:rPr>
         <w:t>WaterDropは，提供するサーバ上からクリックするだけで使用できる。</w:t>
       </w:r>
-      <w:bookmarkStart w:id="5" w:name="_GoBack"/>
-      <w:bookmarkEnd w:id="5"/>
     </w:p>
     <w:p>
       <w:r>
@@ -3988,7 +4071,7 @@
           </mc:Choice>
           <mc:Fallback>
             <w:pict>
-              <v:group w14:anchorId="6E2B0E39" id="キャンバス 44" o:spid="_x0000_s1026" editas="canvas" style="width:425.2pt;height:248.05pt;mso-position-horizontal-relative:char;mso-position-vertical-relative:line" coordsize="54000,31502" o:gfxdata="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">
+              <v:group w14:anchorId="13834D14" id="キャンバス 44" o:spid="_x0000_s1026" editas="canvas" style="width:425.2pt;height:248.05pt;mso-position-horizontal-relative:char;mso-position-vertical-relative:line" coordsize="54000,31502" o:gfxdata="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">
                 <v:shape id="_x0000_s1027" type="#_x0000_t75" style="position:absolute;width:54000;height:31502;visibility:visible;mso-wrap-style:square" stroked="t" strokecolor="black [3213]">
                   <v:fill o:detectmouseclick="t"/>
                   <v:path o:connecttype="none"/>
@@ -4000,13 +4083,7 @@
         </mc:AlternateContent>
       </w:r>
     </w:p>
-    <w:p>
-      <w:pPr>
-        <w:rPr>
-          <w:rFonts w:hint="eastAsia"/>
-        </w:rPr>
-      </w:pPr>
-    </w:p>
+    <w:p/>
     <w:p>
       <w:pPr>
         <w:pStyle w:val="1"/>
@@ -4169,25 +4246,69 @@
       <w:r>
         <w:t xml:space="preserve">表 </w:t>
       </w:r>
-      <w:fldSimple w:instr=" STYLEREF 1 \s ">
-        <w:r>
-          <w:rPr>
-            <w:noProof/>
-          </w:rPr>
-          <w:t>5</w:t>
-        </w:r>
-      </w:fldSimple>
+      <w:r>
+        <w:rPr>
+          <w:noProof/>
+        </w:rPr>
+        <w:fldChar w:fldCharType="begin"/>
+      </w:r>
+      <w:r>
+        <w:rPr>
+          <w:noProof/>
+        </w:rPr>
+        <w:instrText xml:space="preserve"> STYLEREF 1 \s </w:instrText>
+      </w:r>
+      <w:r>
+        <w:rPr>
+          <w:noProof/>
+        </w:rPr>
+        <w:fldChar w:fldCharType="separate"/>
+      </w:r>
+      <w:r>
+        <w:rPr>
+          <w:noProof/>
+        </w:rPr>
+        <w:t>5</w:t>
+      </w:r>
+      <w:r>
+        <w:rPr>
+          <w:noProof/>
+        </w:rPr>
+        <w:fldChar w:fldCharType="end"/>
+      </w:r>
       <w:r>
         <w:t>.</w:t>
       </w:r>
-      <w:fldSimple w:instr=" SEQ 表 \* ARABIC \s 1 ">
-        <w:r>
-          <w:rPr>
-            <w:noProof/>
-          </w:rPr>
-          <w:t>1</w:t>
-        </w:r>
-      </w:fldSimple>
+      <w:r>
+        <w:rPr>
+          <w:noProof/>
+        </w:rPr>
+        <w:fldChar w:fldCharType="begin"/>
+      </w:r>
+      <w:r>
+        <w:rPr>
+          <w:noProof/>
+        </w:rPr>
+        <w:instrText xml:space="preserve"> SEQ 表 \* ARABIC \s 1 </w:instrText>
+      </w:r>
+      <w:r>
+        <w:rPr>
+          <w:noProof/>
+        </w:rPr>
+        <w:fldChar w:fldCharType="separate"/>
+      </w:r>
+      <w:r>
+        <w:rPr>
+          <w:noProof/>
+        </w:rPr>
+        <w:t>1</w:t>
+      </w:r>
+      <w:r>
+        <w:rPr>
+          <w:noProof/>
+        </w:rPr>
+        <w:fldChar w:fldCharType="end"/>
+      </w:r>
       <w:bookmarkEnd w:id="7"/>
       <w:r>
         <w:t xml:space="preserve"> </w:t>
@@ -4716,25 +4837,69 @@
         <w:lastRenderedPageBreak/>
         <w:t xml:space="preserve">表 </w:t>
       </w:r>
-      <w:fldSimple w:instr=" STYLEREF 1 \s ">
-        <w:r>
-          <w:rPr>
-            <w:noProof/>
-          </w:rPr>
-          <w:t>5</w:t>
-        </w:r>
-      </w:fldSimple>
+      <w:r>
+        <w:rPr>
+          <w:noProof/>
+        </w:rPr>
+        <w:fldChar w:fldCharType="begin"/>
+      </w:r>
+      <w:r>
+        <w:rPr>
+          <w:noProof/>
+        </w:rPr>
+        <w:instrText xml:space="preserve"> STYLEREF 1 \s </w:instrText>
+      </w:r>
+      <w:r>
+        <w:rPr>
+          <w:noProof/>
+        </w:rPr>
+        <w:fldChar w:fldCharType="separate"/>
+      </w:r>
+      <w:r>
+        <w:rPr>
+          <w:noProof/>
+        </w:rPr>
+        <w:t>5</w:t>
+      </w:r>
+      <w:r>
+        <w:rPr>
+          <w:noProof/>
+        </w:rPr>
+        <w:fldChar w:fldCharType="end"/>
+      </w:r>
       <w:r>
         <w:t>.</w:t>
       </w:r>
-      <w:fldSimple w:instr=" SEQ 表 \* ARABIC \s 1 ">
-        <w:r>
-          <w:rPr>
-            <w:noProof/>
-          </w:rPr>
-          <w:t>2</w:t>
-        </w:r>
-      </w:fldSimple>
+      <w:r>
+        <w:rPr>
+          <w:noProof/>
+        </w:rPr>
+        <w:fldChar w:fldCharType="begin"/>
+      </w:r>
+      <w:r>
+        <w:rPr>
+          <w:noProof/>
+        </w:rPr>
+        <w:instrText xml:space="preserve"> SEQ 表 \* ARABIC \s 1 </w:instrText>
+      </w:r>
+      <w:r>
+        <w:rPr>
+          <w:noProof/>
+        </w:rPr>
+        <w:fldChar w:fldCharType="separate"/>
+      </w:r>
+      <w:r>
+        <w:rPr>
+          <w:noProof/>
+        </w:rPr>
+        <w:t>2</w:t>
+      </w:r>
+      <w:r>
+        <w:rPr>
+          <w:noProof/>
+        </w:rPr>
+        <w:fldChar w:fldCharType="end"/>
+      </w:r>
       <w:bookmarkEnd w:id="19"/>
       <w:r>
         <w:t xml:space="preserve"> </w:t>
@@ -5259,25 +5424,69 @@
       <w:r>
         <w:t xml:space="preserve">表 </w:t>
       </w:r>
-      <w:fldSimple w:instr=" STYLEREF 1 \s ">
-        <w:r>
-          <w:rPr>
-            <w:noProof/>
-          </w:rPr>
-          <w:t>5</w:t>
-        </w:r>
-      </w:fldSimple>
+      <w:r>
+        <w:rPr>
+          <w:noProof/>
+        </w:rPr>
+        <w:fldChar w:fldCharType="begin"/>
+      </w:r>
+      <w:r>
+        <w:rPr>
+          <w:noProof/>
+        </w:rPr>
+        <w:instrText xml:space="preserve"> STYLEREF 1 \s </w:instrText>
+      </w:r>
+      <w:r>
+        <w:rPr>
+          <w:noProof/>
+        </w:rPr>
+        <w:fldChar w:fldCharType="separate"/>
+      </w:r>
+      <w:r>
+        <w:rPr>
+          <w:noProof/>
+        </w:rPr>
+        <w:t>5</w:t>
+      </w:r>
+      <w:r>
+        <w:rPr>
+          <w:noProof/>
+        </w:rPr>
+        <w:fldChar w:fldCharType="end"/>
+      </w:r>
       <w:r>
         <w:t>.</w:t>
       </w:r>
-      <w:fldSimple w:instr=" SEQ 表 \* ARABIC \s 1 ">
-        <w:r>
-          <w:rPr>
-            <w:noProof/>
-          </w:rPr>
-          <w:t>3</w:t>
-        </w:r>
-      </w:fldSimple>
+      <w:r>
+        <w:rPr>
+          <w:noProof/>
+        </w:rPr>
+        <w:fldChar w:fldCharType="begin"/>
+      </w:r>
+      <w:r>
+        <w:rPr>
+          <w:noProof/>
+        </w:rPr>
+        <w:instrText xml:space="preserve"> SEQ 表 \* ARABIC \s 1 </w:instrText>
+      </w:r>
+      <w:r>
+        <w:rPr>
+          <w:noProof/>
+        </w:rPr>
+        <w:fldChar w:fldCharType="separate"/>
+      </w:r>
+      <w:r>
+        <w:rPr>
+          <w:noProof/>
+        </w:rPr>
+        <w:t>3</w:t>
+      </w:r>
+      <w:r>
+        <w:rPr>
+          <w:noProof/>
+        </w:rPr>
+        <w:fldChar w:fldCharType="end"/>
+      </w:r>
       <w:bookmarkEnd w:id="20"/>
       <w:r>
         <w:t xml:space="preserve"> </w:t>
@@ -5925,25 +6134,69 @@
       <w:r>
         <w:t xml:space="preserve">図 </w:t>
       </w:r>
-      <w:fldSimple w:instr=" STYLEREF 1 \s ">
-        <w:r>
-          <w:rPr>
-            <w:noProof/>
-          </w:rPr>
-          <w:t>6</w:t>
-        </w:r>
-      </w:fldSimple>
+      <w:r>
+        <w:rPr>
+          <w:noProof/>
+        </w:rPr>
+        <w:fldChar w:fldCharType="begin"/>
+      </w:r>
+      <w:r>
+        <w:rPr>
+          <w:noProof/>
+        </w:rPr>
+        <w:instrText xml:space="preserve"> STYLEREF 1 \s </w:instrText>
+      </w:r>
+      <w:r>
+        <w:rPr>
+          <w:noProof/>
+        </w:rPr>
+        <w:fldChar w:fldCharType="separate"/>
+      </w:r>
+      <w:r>
+        <w:rPr>
+          <w:noProof/>
+        </w:rPr>
+        <w:t>6</w:t>
+      </w:r>
+      <w:r>
+        <w:rPr>
+          <w:noProof/>
+        </w:rPr>
+        <w:fldChar w:fldCharType="end"/>
+      </w:r>
       <w:r>
         <w:t>.</w:t>
       </w:r>
-      <w:fldSimple w:instr=" SEQ 図 \* ARABIC \s 1 ">
-        <w:r>
-          <w:rPr>
-            <w:noProof/>
-          </w:rPr>
-          <w:t>1</w:t>
-        </w:r>
-      </w:fldSimple>
+      <w:r>
+        <w:rPr>
+          <w:noProof/>
+        </w:rPr>
+        <w:fldChar w:fldCharType="begin"/>
+      </w:r>
+      <w:r>
+        <w:rPr>
+          <w:noProof/>
+        </w:rPr>
+        <w:instrText xml:space="preserve"> SEQ 図 \* ARABIC \s 1 </w:instrText>
+      </w:r>
+      <w:r>
+        <w:rPr>
+          <w:noProof/>
+        </w:rPr>
+        <w:fldChar w:fldCharType="separate"/>
+      </w:r>
+      <w:r>
+        <w:rPr>
+          <w:noProof/>
+        </w:rPr>
+        <w:t>1</w:t>
+      </w:r>
+      <w:r>
+        <w:rPr>
+          <w:noProof/>
+        </w:rPr>
+        <w:fldChar w:fldCharType="end"/>
+      </w:r>
       <w:bookmarkEnd w:id="21"/>
       <w:r>
         <w:rPr>
@@ -9599,25 +9852,69 @@
       <w:r>
         <w:t xml:space="preserve">図 </w:t>
       </w:r>
-      <w:fldSimple w:instr=" STYLEREF 1 \s ">
-        <w:r>
-          <w:rPr>
-            <w:noProof/>
-          </w:rPr>
-          <w:t>6</w:t>
-        </w:r>
-      </w:fldSimple>
+      <w:r>
+        <w:rPr>
+          <w:noProof/>
+        </w:rPr>
+        <w:fldChar w:fldCharType="begin"/>
+      </w:r>
+      <w:r>
+        <w:rPr>
+          <w:noProof/>
+        </w:rPr>
+        <w:instrText xml:space="preserve"> STYLEREF 1 \s </w:instrText>
+      </w:r>
+      <w:r>
+        <w:rPr>
+          <w:noProof/>
+        </w:rPr>
+        <w:fldChar w:fldCharType="separate"/>
+      </w:r>
+      <w:r>
+        <w:rPr>
+          <w:noProof/>
+        </w:rPr>
+        <w:t>6</w:t>
+      </w:r>
+      <w:r>
+        <w:rPr>
+          <w:noProof/>
+        </w:rPr>
+        <w:fldChar w:fldCharType="end"/>
+      </w:r>
       <w:r>
         <w:t>.</w:t>
       </w:r>
-      <w:fldSimple w:instr=" SEQ 図 \* ARABIC \s 1 ">
-        <w:r>
-          <w:rPr>
-            <w:noProof/>
-          </w:rPr>
-          <w:t>2</w:t>
-        </w:r>
-      </w:fldSimple>
+      <w:r>
+        <w:rPr>
+          <w:noProof/>
+        </w:rPr>
+        <w:fldChar w:fldCharType="begin"/>
+      </w:r>
+      <w:r>
+        <w:rPr>
+          <w:noProof/>
+        </w:rPr>
+        <w:instrText xml:space="preserve"> SEQ 図 \* ARABIC \s 1 </w:instrText>
+      </w:r>
+      <w:r>
+        <w:rPr>
+          <w:noProof/>
+        </w:rPr>
+        <w:fldChar w:fldCharType="separate"/>
+      </w:r>
+      <w:r>
+        <w:rPr>
+          <w:noProof/>
+        </w:rPr>
+        <w:t>2</w:t>
+      </w:r>
+      <w:r>
+        <w:rPr>
+          <w:noProof/>
+        </w:rPr>
+        <w:fldChar w:fldCharType="end"/>
+      </w:r>
       <w:bookmarkEnd w:id="25"/>
       <w:r>
         <w:rPr>
@@ -10292,6 +10589,48 @@
           <w:rFonts w:hint="eastAsia"/>
         </w:rPr>
         <w:t>ユーザ管理機能</w:t>
+      </w:r>
+    </w:p>
+    <w:p/>
+    <w:p>
+      <w:pPr>
+        <w:pStyle w:val="1"/>
+      </w:pPr>
+      <w:r>
+        <w:rPr>
+          <w:rFonts w:hint="eastAsia"/>
+        </w:rPr>
+        <w:t>メモ</w:t>
+      </w:r>
+    </w:p>
+    <w:p>
+      <w:r>
+        <w:rPr>
+          <w:rFonts w:hint="eastAsia"/>
+        </w:rPr>
+        <w:t>a</w:t>
+      </w:r>
+      <w:r>
+        <w:t>ndroid</w:t>
+      </w:r>
+      <w:r>
+        <w:rPr>
+          <w:rFonts w:hint="eastAsia"/>
+        </w:rPr>
+        <w:t>に対応するのは大有り。10万ダウンロード超えている模様。</w:t>
+      </w:r>
+    </w:p>
+    <w:p>
+      <w:pPr>
+        <w:rPr>
+          <w:rFonts w:hint="eastAsia"/>
+        </w:rPr>
+      </w:pPr>
+      <w:r>
+        <w:rPr>
+          <w:rFonts w:hint="eastAsia"/>
+        </w:rPr>
+        <w:t>あとは完璧なものを作るというより、育てられるシステムを視野に入れておくこと。</w:t>
       </w:r>
     </w:p>
     <w:sectPr>
@@ -12669,7 +13008,7 @@
 </file>
 
 <file path=customXml/itemProps2.xml><?xml version="1.0" encoding="utf-8"?>
-<ds:datastoreItem xmlns:ds="http://schemas.openxmlformats.org/officeDocument/2006/customXml" ds:itemID="{04F9DED2-782C-4587-B70B-699B3C3D0CE8}">
+<ds:datastoreItem xmlns:ds="http://schemas.openxmlformats.org/officeDocument/2006/customXml" ds:itemID="{0C308488-B72C-496A-9F3B-C987F4707ACD}">
   <ds:schemaRefs>
     <ds:schemaRef ds:uri="http://schemas.openxmlformats.org/officeDocument/2006/bibliography"/>
   </ds:schemaRefs>

--- a/設計メモ.docx
+++ b/設計メモ.docx
@@ -2,8 +2,6 @@
 <file path=word/document.xml><?xml version="1.0" encoding="utf-8"?>
 <w:document xmlns:wpc="http://schemas.microsoft.com/office/word/2010/wordprocessingCanvas" xmlns:cx="http://schemas.microsoft.com/office/drawing/2014/chartex" xmlns:cx1="http://schemas.microsoft.com/office/drawing/2015/9/8/chartex" xmlns:cx2="http://schemas.microsoft.com/office/drawing/2015/10/21/chartex" xmlns:cx3="http://schemas.microsoft.com/office/drawing/2016/5/9/chartex" xmlns:cx4="http://schemas.microsoft.com/office/drawing/2016/5/10/chartex" xmlns:cx5="http://schemas.microsoft.com/office/drawing/2016/5/11/chartex" xmlns:cx6="http://schemas.microsoft.com/office/drawing/2016/5/12/chartex" xmlns:cx7="http://schemas.microsoft.com/office/drawing/2016/5/13/chartex" xmlns:cx8="http://schemas.microsoft.com/office/drawing/2016/5/14/chartex" xmlns:mc="http://schemas.openxmlformats.org/markup-compatibility/2006" xmlns:aink="http://schemas.microsoft.com/office/drawing/2016/ink" xmlns:am3d="http://schemas.microsoft.com/office/drawing/2017/model3d" xmlns:o="urn:schemas-microsoft-com:office:office" xmlns:r="http://schemas.openxmlformats.org/officeDocument/2006/relationships" xmlns:m="http://schemas.openxmlformats.org/officeDocument/2006/math" xmlns:v="urn:schemas-microsoft-com:vml" xmlns:wp14="http://schemas.microsoft.com/office/word/2010/wordprocessingDrawing" xmlns:wp="http://schemas.openxmlformats.org/drawingml/2006/wordprocessingDrawing" xmlns:w10="urn:schemas-microsoft-com:office:word" xmlns:w="http://schemas.openxmlformats.org/wordprocessingml/2006/main" xmlns:w14="http://schemas.microsoft.com/office/word/2010/wordml" xmlns:w15="http://schemas.microsoft.com/office/word/2012/wordml" xmlns:w16cid="http://schemas.microsoft.com/office/word/2016/wordml/cid" xmlns:w16se="http://schemas.microsoft.com/office/word/2015/wordml/symex" xmlns:wpg="http://schemas.microsoft.com/office/word/2010/wordprocessingGroup" xmlns:wpi="http://schemas.microsoft.com/office/word/2010/wordprocessingInk" xmlns:wne="http://schemas.microsoft.com/office/word/2006/wordml" xmlns:wps="http://schemas.microsoft.com/office/word/2010/wordprocessingShape" mc:Ignorable="w14 w15 w16se w16cid wp14">
   <w:body>
-    <w:bookmarkStart w:id="0" w:name="_GoBack" w:displacedByCustomXml="next"/>
-    <w:bookmarkEnd w:id="0" w:displacedByCustomXml="next"/>
     <w:sdt>
       <w:sdtPr>
         <w:id w:val="1814064219"/>
@@ -2022,13 +2020,47 @@
       <w:pPr>
         <w:pStyle w:val="1"/>
       </w:pPr>
-      <w:bookmarkStart w:id="1" w:name="_Toc525591870"/>
+      <w:bookmarkStart w:id="0" w:name="_Toc525591870"/>
       <w:r>
         <w:rPr>
           <w:rFonts w:hint="eastAsia"/>
         </w:rPr>
         <w:t>はじめに</w:t>
       </w:r>
+      <w:bookmarkEnd w:id="0"/>
+    </w:p>
+    <w:p>
+      <w:r>
+        <w:rPr>
+          <w:rFonts w:hint="eastAsia"/>
+        </w:rPr>
+        <w:t>本書は出退勤管理</w:t>
+      </w:r>
+      <w:r>
+        <w:rPr>
+          <w:rFonts w:hint="eastAsia"/>
+        </w:rPr>
+        <w:t>サービス</w:t>
+      </w:r>
+      <w:r>
+        <w:rPr>
+          <w:rFonts w:hint="eastAsia"/>
+        </w:rPr>
+        <w:t>の基本設計書である。</w:t>
+      </w:r>
+    </w:p>
+    <w:p/>
+    <w:p>
+      <w:pPr>
+        <w:pStyle w:val="1"/>
+      </w:pPr>
+      <w:bookmarkStart w:id="1" w:name="_Toc525591871"/>
+      <w:r>
+        <w:rPr>
+          <w:rFonts w:hint="eastAsia"/>
+        </w:rPr>
+        <w:t>目的</w:t>
+      </w:r>
       <w:bookmarkEnd w:id="1"/>
     </w:p>
     <w:p>
@@ -2036,19 +2068,19 @@
         <w:rPr>
           <w:rFonts w:hint="eastAsia"/>
         </w:rPr>
-        <w:t>本書は出退勤管理</w:t>
-      </w:r>
-      <w:r>
-        <w:rPr>
-          <w:rFonts w:hint="eastAsia"/>
-        </w:rPr>
-        <w:t>サービス</w:t>
-      </w:r>
-      <w:r>
-        <w:rPr>
-          <w:rFonts w:hint="eastAsia"/>
-        </w:rPr>
-        <w:t>の基本設計書である。</w:t>
+        <w:t>RPAで自動化したいが、それ以前にIT化されていない企業がまだまだ日本には残っている。IT化されていない企業が最初に取り組むべきことは、紙ベースで管理している出退勤システムを</w:t>
+      </w:r>
+      <w:r>
+        <w:rPr>
+          <w:rFonts w:hint="eastAsia"/>
+        </w:rPr>
+        <w:t>導入</w:t>
+      </w:r>
+      <w:r>
+        <w:rPr>
+          <w:rFonts w:hint="eastAsia"/>
+        </w:rPr>
+        <w:t>することである。本システムを無料で導入してもらうことでIT化のメリットを感じてもらうことが目的。</w:t>
       </w:r>
     </w:p>
     <w:p/>
@@ -2056,48 +2088,14 @@
       <w:pPr>
         <w:pStyle w:val="1"/>
       </w:pPr>
-      <w:bookmarkStart w:id="2" w:name="_Toc525591871"/>
-      <w:r>
-        <w:rPr>
-          <w:rFonts w:hint="eastAsia"/>
-        </w:rPr>
-        <w:t>目的</w:t>
+      <w:bookmarkStart w:id="2" w:name="_Toc525591872"/>
+      <w:r>
+        <w:rPr>
+          <w:rFonts w:hint="eastAsia"/>
+        </w:rPr>
+        <w:t>WaterDropとは</w:t>
       </w:r>
       <w:bookmarkEnd w:id="2"/>
-    </w:p>
-    <w:p>
-      <w:r>
-        <w:rPr>
-          <w:rFonts w:hint="eastAsia"/>
-        </w:rPr>
-        <w:t>RPAで自動化したいが、それ以前にIT化されていない企業がまだまだ日本には残っている。IT化されていない企業が最初に取り組むべきことは、紙ベースで管理している出退勤システムを</w:t>
-      </w:r>
-      <w:r>
-        <w:rPr>
-          <w:rFonts w:hint="eastAsia"/>
-        </w:rPr>
-        <w:t>導入</w:t>
-      </w:r>
-      <w:r>
-        <w:rPr>
-          <w:rFonts w:hint="eastAsia"/>
-        </w:rPr>
-        <w:t>することである。本システムを無料で導入してもらうことでIT化のメリットを感じてもらうことが目的。</w:t>
-      </w:r>
-    </w:p>
-    <w:p/>
-    <w:p>
-      <w:pPr>
-        <w:pStyle w:val="1"/>
-      </w:pPr>
-      <w:bookmarkStart w:id="3" w:name="_Toc525591872"/>
-      <w:r>
-        <w:rPr>
-          <w:rFonts w:hint="eastAsia"/>
-        </w:rPr>
-        <w:t>WaterDropとは</w:t>
-      </w:r>
-      <w:bookmarkEnd w:id="3"/>
     </w:p>
     <w:p>
       <w:r>
@@ -2507,7 +2505,7 @@
       <w:pPr>
         <w:pStyle w:val="1"/>
       </w:pPr>
-      <w:bookmarkStart w:id="4" w:name="_Toc525591873"/>
+      <w:bookmarkStart w:id="3" w:name="_Toc525591873"/>
       <w:r>
         <w:rPr>
           <w:rFonts w:hint="eastAsia"/>
@@ -2515,7 +2513,7 @@
         <w:lastRenderedPageBreak/>
         <w:t>用語の定義</w:t>
       </w:r>
-      <w:bookmarkEnd w:id="4"/>
+      <w:bookmarkEnd w:id="3"/>
     </w:p>
     <w:p/>
     <w:p>
@@ -3851,7 +3849,7 @@
         <w:pStyle w:val="a5"/>
         <w:jc w:val="center"/>
       </w:pPr>
-      <w:bookmarkStart w:id="5" w:name="_Ref526063838"/>
+      <w:bookmarkStart w:id="4" w:name="_Ref526063838"/>
       <w:r>
         <w:t xml:space="preserve">図 </w:t>
       </w:r>
@@ -3918,7 +3916,7 @@
         </w:rPr>
         <w:fldChar w:fldCharType="end"/>
       </w:r>
-      <w:bookmarkEnd w:id="5"/>
+      <w:bookmarkEnd w:id="4"/>
       <w:r>
         <w:rPr>
           <w:rFonts w:hint="eastAsia"/>
@@ -4156,7 +4154,7 @@
       <w:pPr>
         <w:pStyle w:val="1"/>
       </w:pPr>
-      <w:bookmarkStart w:id="6" w:name="_Toc525591874"/>
+      <w:bookmarkStart w:id="5" w:name="_Toc525591874"/>
       <w:r>
         <w:rPr>
           <w:rFonts w:hint="eastAsia"/>
@@ -4169,7 +4167,7 @@
         </w:rPr>
         <w:t>概要</w:t>
       </w:r>
-      <w:bookmarkEnd w:id="6"/>
+      <w:bookmarkEnd w:id="5"/>
     </w:p>
     <w:p>
       <w:r>
@@ -4242,7 +4240,7 @@
         <w:pStyle w:val="a5"/>
         <w:keepNext/>
       </w:pPr>
-      <w:bookmarkStart w:id="7" w:name="_Ref525593506"/>
+      <w:bookmarkStart w:id="6" w:name="_Ref525593506"/>
       <w:r>
         <w:t xml:space="preserve">表 </w:t>
       </w:r>
@@ -4309,7 +4307,7 @@
         </w:rPr>
         <w:fldChar w:fldCharType="end"/>
       </w:r>
-      <w:bookmarkEnd w:id="7"/>
+      <w:bookmarkEnd w:id="6"/>
       <w:r>
         <w:t xml:space="preserve"> </w:t>
       </w:r>
@@ -4635,10 +4633,10 @@
           <w:vanish/>
         </w:rPr>
       </w:pPr>
-      <w:bookmarkStart w:id="8" w:name="_Toc525591371"/>
-      <w:bookmarkStart w:id="9" w:name="_Toc525591875"/>
+      <w:bookmarkStart w:id="7" w:name="_Toc525591371"/>
+      <w:bookmarkStart w:id="8" w:name="_Toc525591875"/>
+      <w:bookmarkEnd w:id="7"/>
       <w:bookmarkEnd w:id="8"/>
-      <w:bookmarkEnd w:id="9"/>
     </w:p>
     <w:p>
       <w:pPr>
@@ -4659,10 +4657,10 @@
           <w:vanish/>
         </w:rPr>
       </w:pPr>
-      <w:bookmarkStart w:id="10" w:name="_Toc525591372"/>
-      <w:bookmarkStart w:id="11" w:name="_Toc525591876"/>
+      <w:bookmarkStart w:id="9" w:name="_Toc525591372"/>
+      <w:bookmarkStart w:id="10" w:name="_Toc525591876"/>
+      <w:bookmarkEnd w:id="9"/>
       <w:bookmarkEnd w:id="10"/>
-      <w:bookmarkEnd w:id="11"/>
     </w:p>
     <w:p>
       <w:pPr>
@@ -4683,10 +4681,10 @@
           <w:vanish/>
         </w:rPr>
       </w:pPr>
-      <w:bookmarkStart w:id="12" w:name="_Toc525591373"/>
-      <w:bookmarkStart w:id="13" w:name="_Toc525591877"/>
+      <w:bookmarkStart w:id="11" w:name="_Toc525591373"/>
+      <w:bookmarkStart w:id="12" w:name="_Toc525591877"/>
+      <w:bookmarkEnd w:id="11"/>
       <w:bookmarkEnd w:id="12"/>
-      <w:bookmarkEnd w:id="13"/>
     </w:p>
     <w:p>
       <w:pPr>
@@ -4707,10 +4705,10 @@
           <w:vanish/>
         </w:rPr>
       </w:pPr>
-      <w:bookmarkStart w:id="14" w:name="_Toc525591374"/>
-      <w:bookmarkStart w:id="15" w:name="_Toc525591878"/>
+      <w:bookmarkStart w:id="13" w:name="_Toc525591374"/>
+      <w:bookmarkStart w:id="14" w:name="_Toc525591878"/>
+      <w:bookmarkEnd w:id="13"/>
       <w:bookmarkEnd w:id="14"/>
-      <w:bookmarkEnd w:id="15"/>
     </w:p>
     <w:p>
       <w:pPr>
@@ -4731,16 +4729,16 @@
           <w:vanish/>
         </w:rPr>
       </w:pPr>
-      <w:bookmarkStart w:id="16" w:name="_Toc525591375"/>
-      <w:bookmarkStart w:id="17" w:name="_Toc525591879"/>
+      <w:bookmarkStart w:id="15" w:name="_Toc525591375"/>
+      <w:bookmarkStart w:id="16" w:name="_Toc525591879"/>
+      <w:bookmarkEnd w:id="15"/>
       <w:bookmarkEnd w:id="16"/>
-      <w:bookmarkEnd w:id="17"/>
     </w:p>
     <w:p>
       <w:pPr>
         <w:pStyle w:val="2"/>
       </w:pPr>
-      <w:bookmarkStart w:id="18" w:name="_Toc525591880"/>
+      <w:bookmarkStart w:id="17" w:name="_Toc525591880"/>
       <w:r>
         <w:rPr>
           <w:rFonts w:hint="eastAsia"/>
@@ -4832,7 +4830,7 @@
         <w:pStyle w:val="a5"/>
         <w:keepNext/>
       </w:pPr>
-      <w:bookmarkStart w:id="19" w:name="_Ref525592759"/>
+      <w:bookmarkStart w:id="18" w:name="_Ref525592759"/>
       <w:r>
         <w:lastRenderedPageBreak/>
         <w:t xml:space="preserve">表 </w:t>
@@ -4900,7 +4898,7 @@
         </w:rPr>
         <w:fldChar w:fldCharType="end"/>
       </w:r>
-      <w:bookmarkEnd w:id="19"/>
+      <w:bookmarkEnd w:id="18"/>
       <w:r>
         <w:t xml:space="preserve"> </w:t>
       </w:r>
@@ -5420,7 +5418,7 @@
         <w:pStyle w:val="a5"/>
         <w:keepNext/>
       </w:pPr>
-      <w:bookmarkStart w:id="20" w:name="_Ref525594364"/>
+      <w:bookmarkStart w:id="19" w:name="_Ref525594364"/>
       <w:r>
         <w:t xml:space="preserve">表 </w:t>
       </w:r>
@@ -5487,7 +5485,7 @@
         </w:rPr>
         <w:fldChar w:fldCharType="end"/>
       </w:r>
-      <w:bookmarkEnd w:id="20"/>
+      <w:bookmarkEnd w:id="19"/>
       <w:r>
         <w:t xml:space="preserve"> </w:t>
       </w:r>
@@ -6130,7 +6128,7 @@
         <w:pStyle w:val="a5"/>
         <w:jc w:val="center"/>
       </w:pPr>
-      <w:bookmarkStart w:id="21" w:name="_Ref526016624"/>
+      <w:bookmarkStart w:id="20" w:name="_Ref526016624"/>
       <w:r>
         <w:t xml:space="preserve">図 </w:t>
       </w:r>
@@ -6197,7 +6195,7 @@
         </w:rPr>
         <w:fldChar w:fldCharType="end"/>
       </w:r>
-      <w:bookmarkEnd w:id="21"/>
+      <w:bookmarkEnd w:id="20"/>
       <w:r>
         <w:rPr>
           <w:rFonts w:hint="eastAsia"/>
@@ -7208,7 +7206,7 @@
         </w:rPr>
         <w:t>出退勤データ管理機能</w:t>
       </w:r>
-      <w:bookmarkEnd w:id="18"/>
+      <w:bookmarkEnd w:id="17"/>
     </w:p>
     <w:p>
       <w:r>
@@ -7675,14 +7673,14 @@
       <w:pPr>
         <w:pStyle w:val="3"/>
       </w:pPr>
-      <w:bookmarkStart w:id="22" w:name="_Toc525591881"/>
+      <w:bookmarkStart w:id="21" w:name="_Toc525591881"/>
       <w:r>
         <w:rPr>
           <w:rFonts w:hint="eastAsia"/>
         </w:rPr>
         <w:t>タイムカード機能</w:t>
       </w:r>
-      <w:bookmarkEnd w:id="22"/>
+      <w:bookmarkEnd w:id="21"/>
     </w:p>
     <w:p>
       <w:r>
@@ -8345,36 +8343,36 @@
       <w:pPr>
         <w:pStyle w:val="3"/>
       </w:pPr>
-      <w:bookmarkStart w:id="23" w:name="_Toc525591882"/>
+      <w:bookmarkStart w:id="22" w:name="_Toc525591882"/>
       <w:r>
         <w:rPr>
           <w:rFonts w:hint="eastAsia"/>
         </w:rPr>
         <w:t>有休管理機能</w:t>
       </w:r>
+      <w:bookmarkEnd w:id="22"/>
+    </w:p>
+    <w:p>
+      <w:r>
+        <w:rPr>
+          <w:rFonts w:hint="eastAsia"/>
+        </w:rPr>
+        <w:t>各社員が取得できる有休の回数を管理する。有休には午前半休，午後半休，年休の３種類が存在する。各有休の使用回数の上限は会社のルールに応じて上限を更新することができる。ルールはシステム管理者が設定する。</w:t>
+      </w:r>
+    </w:p>
+    <w:p/>
+    <w:p>
+      <w:pPr>
+        <w:pStyle w:val="3"/>
+      </w:pPr>
+      <w:bookmarkStart w:id="23" w:name="_Toc525591883"/>
+      <w:r>
+        <w:rPr>
+          <w:rFonts w:hint="eastAsia"/>
+        </w:rPr>
+        <w:t>作業内容管理機能</w:t>
+      </w:r>
       <w:bookmarkEnd w:id="23"/>
-    </w:p>
-    <w:p>
-      <w:r>
-        <w:rPr>
-          <w:rFonts w:hint="eastAsia"/>
-        </w:rPr>
-        <w:t>各社員が取得できる有休の回数を管理する。有休には午前半休，午後半休，年休の３種類が存在する。各有休の使用回数の上限は会社のルールに応じて上限を更新することができる。ルールはシステム管理者が設定する。</w:t>
-      </w:r>
-    </w:p>
-    <w:p/>
-    <w:p>
-      <w:pPr>
-        <w:pStyle w:val="3"/>
-      </w:pPr>
-      <w:bookmarkStart w:id="24" w:name="_Toc525591883"/>
-      <w:r>
-        <w:rPr>
-          <w:rFonts w:hint="eastAsia"/>
-        </w:rPr>
-        <w:t>作業内容管理機能</w:t>
-      </w:r>
-      <w:bookmarkEnd w:id="24"/>
     </w:p>
     <w:p>
       <w:r>
@@ -9848,7 +9846,7 @@
         <w:pStyle w:val="a5"/>
         <w:jc w:val="center"/>
       </w:pPr>
-      <w:bookmarkStart w:id="25" w:name="_Ref525576694"/>
+      <w:bookmarkStart w:id="24" w:name="_Ref525576694"/>
       <w:r>
         <w:t xml:space="preserve">図 </w:t>
       </w:r>
@@ -9915,7 +9913,7 @@
         </w:rPr>
         <w:fldChar w:fldCharType="end"/>
       </w:r>
-      <w:bookmarkEnd w:id="25"/>
+      <w:bookmarkEnd w:id="24"/>
       <w:r>
         <w:rPr>
           <w:rFonts w:hint="eastAsia"/>
@@ -9929,92 +9927,92 @@
       <w:pPr>
         <w:pStyle w:val="3"/>
       </w:pPr>
-      <w:bookmarkStart w:id="26" w:name="_Toc525591884"/>
+      <w:bookmarkStart w:id="25" w:name="_Toc525591884"/>
       <w:r>
         <w:rPr>
           <w:rFonts w:hint="eastAsia"/>
         </w:rPr>
         <w:t>給与明細作成機能</w:t>
       </w:r>
+      <w:bookmarkEnd w:id="25"/>
+    </w:p>
+    <w:p/>
+    <w:p>
+      <w:pPr>
+        <w:pStyle w:val="2"/>
+      </w:pPr>
+      <w:bookmarkStart w:id="26" w:name="_Toc525591885"/>
+      <w:r>
+        <w:rPr>
+          <w:rFonts w:hint="eastAsia"/>
+        </w:rPr>
+        <w:t>交通費管理機能</w:t>
+      </w:r>
       <w:bookmarkEnd w:id="26"/>
     </w:p>
+    <w:p>
+      <w:r>
+        <w:rPr>
+          <w:rFonts w:hint="eastAsia"/>
+        </w:rPr>
+        <w:t>交通費関連の機能について説明する。</w:t>
+      </w:r>
+    </w:p>
     <w:p/>
     <w:p>
       <w:pPr>
         <w:pStyle w:val="2"/>
       </w:pPr>
-      <w:bookmarkStart w:id="27" w:name="_Toc525591885"/>
-      <w:r>
-        <w:rPr>
-          <w:rFonts w:hint="eastAsia"/>
-        </w:rPr>
-        <w:t>交通費管理機能</w:t>
+      <w:bookmarkStart w:id="27" w:name="_Toc525591886"/>
+      <w:r>
+        <w:rPr>
+          <w:rFonts w:hint="eastAsia"/>
+        </w:rPr>
+        <w:t>システム</w:t>
+      </w:r>
+      <w:r>
+        <w:rPr>
+          <w:rFonts w:hint="eastAsia"/>
+        </w:rPr>
+        <w:t>管理機能</w:t>
       </w:r>
       <w:bookmarkEnd w:id="27"/>
-    </w:p>
-    <w:p>
-      <w:r>
-        <w:rPr>
-          <w:rFonts w:hint="eastAsia"/>
-        </w:rPr>
-        <w:t>交通費関連の機能について説明する。</w:t>
+      <w:r>
+        <w:rPr>
+          <w:rFonts w:hint="eastAsia"/>
+        </w:rPr>
+        <w:t>（ここのボリュームがやばいことになりそう）</w:t>
+      </w:r>
+    </w:p>
+    <w:p>
+      <w:r>
+        <w:rPr>
+          <w:rFonts w:hint="eastAsia"/>
+        </w:rPr>
+        <w:t>システム管理機能は，勤怠や交通費を管理する上で必要な設定や，トラブル発生時にデータを修復したり，DBのバックアップを行ったりする機能である。システム管理機能に属する機能はすべてシステム管理者だけが設定できる。</w:t>
       </w:r>
     </w:p>
     <w:p/>
     <w:p>
-      <w:pPr>
-        <w:pStyle w:val="2"/>
-      </w:pPr>
-      <w:bookmarkStart w:id="28" w:name="_Toc525591886"/>
-      <w:r>
-        <w:rPr>
-          <w:rFonts w:hint="eastAsia"/>
-        </w:rPr>
-        <w:t>システム</w:t>
-      </w:r>
-      <w:r>
-        <w:rPr>
-          <w:rFonts w:hint="eastAsia"/>
-        </w:rPr>
-        <w:t>管理機能</w:t>
-      </w:r>
+      <w:r>
+        <w:rPr>
+          <w:rFonts w:hint="eastAsia"/>
+        </w:rPr>
+        <w:t>ユーザ管理機能とかログ機能とか</w:t>
+      </w:r>
+      <w:r>
+        <w:rPr>
+          <w:rFonts w:hint="eastAsia"/>
+        </w:rPr>
+        <w:t>カレンダー設定機能とか権限設定機能とか。</w:t>
+      </w:r>
+    </w:p>
+    <w:p/>
+    <w:p>
+      <w:bookmarkStart w:id="28" w:name="_Toc525591383"/>
+      <w:bookmarkStart w:id="29" w:name="_Toc525591887"/>
       <w:bookmarkEnd w:id="28"/>
-      <w:r>
-        <w:rPr>
-          <w:rFonts w:hint="eastAsia"/>
-        </w:rPr>
-        <w:t>（ここのボリュームがやばいことになりそう）</w:t>
-      </w:r>
-    </w:p>
-    <w:p>
-      <w:r>
-        <w:rPr>
-          <w:rFonts w:hint="eastAsia"/>
-        </w:rPr>
-        <w:t>システム管理機能は，勤怠や交通費を管理する上で必要な設定や，トラブル発生時にデータを修復したり，DBのバックアップを行ったりする機能である。システム管理機能に属する機能はすべてシステム管理者だけが設定できる。</w:t>
-      </w:r>
-    </w:p>
-    <w:p/>
-    <w:p>
-      <w:r>
-        <w:rPr>
-          <w:rFonts w:hint="eastAsia"/>
-        </w:rPr>
-        <w:t>ユーザ管理機能とかログ機能とか</w:t>
-      </w:r>
-      <w:r>
-        <w:rPr>
-          <w:rFonts w:hint="eastAsia"/>
-        </w:rPr>
-        <w:t>カレンダー設定機能とか権限設定機能とか。</w:t>
-      </w:r>
-    </w:p>
-    <w:p/>
-    <w:p>
-      <w:bookmarkStart w:id="29" w:name="_Toc525591383"/>
-      <w:bookmarkStart w:id="30" w:name="_Toc525591887"/>
       <w:bookmarkEnd w:id="29"/>
-      <w:bookmarkEnd w:id="30"/>
     </w:p>
     <w:p>
       <w:pPr>
@@ -10037,7 +10035,7 @@
           <w:szCs w:val="24"/>
         </w:rPr>
       </w:pPr>
-      <w:bookmarkStart w:id="31" w:name="_Toc525591889"/>
+      <w:bookmarkStart w:id="30" w:name="_Toc525591889"/>
     </w:p>
     <w:p>
       <w:pPr>
@@ -10071,17 +10069,46 @@
         </w:rPr>
         <w:t>カレンダー作成機能</w:t>
       </w:r>
+      <w:bookmarkEnd w:id="30"/>
+    </w:p>
+    <w:p>
+      <w:r>
+        <w:rPr>
+          <w:rFonts w:hint="eastAsia"/>
+        </w:rPr>
+        <w:t>複数の事務所で会社を運営している場合，事務所によって休日の区分が異なる場合がある。事務所単位にカレンダーを作成できる機能である。システム管理者が作成する。</w:t>
+      </w:r>
+    </w:p>
+    <w:p>
+      <w:pPr>
+        <w:rPr>
+          <w:rFonts w:hint="eastAsia"/>
+        </w:rPr>
+      </w:pPr>
+      <w:r>
+        <w:rPr>
+          <w:rFonts w:hint="eastAsia"/>
+        </w:rPr>
+        <w:t>カレンダー設定テーブルにカレンダー名と基本休日（大抵は土日）を選択する。</w:t>
+      </w:r>
+      <w:bookmarkStart w:id="31" w:name="_GoBack"/>
       <w:bookmarkEnd w:id="31"/>
     </w:p>
     <w:p>
-      <w:r>
-        <w:rPr>
-          <w:rFonts w:hint="eastAsia"/>
-        </w:rPr>
-        <w:t>複数の事務所で会社を運営している場合，事務所によって休日の区分が異なる場合がある。事務所単位にカレンダーを作成できる機能である。システム管理者が作成する。</w:t>
-      </w:r>
+      <w:pPr>
+        <w:rPr>
+          <w:rFonts w:hint="eastAsia"/>
+        </w:rPr>
+      </w:pPr>
     </w:p>
     <w:p/>
+    <w:p>
+      <w:pPr>
+        <w:rPr>
+          <w:rFonts w:hint="eastAsia"/>
+        </w:rPr>
+      </w:pPr>
+    </w:p>
     <w:p>
       <w:pPr>
         <w:pStyle w:val="3"/>
@@ -10403,6 +10430,7 @@
           </w:p>
           <w:p>
             <w:r>
+              <w:lastRenderedPageBreak/>
               <w:t xml:space="preserve">    message = "本文\\nです"</w:t>
             </w:r>
           </w:p>
@@ -10418,7 +10446,6 @@
           </w:p>
           <w:p>
             <w:r>
-              <w:lastRenderedPageBreak/>
               <w:t xml:space="preserve">        "narito@mail.torina.top"</w:t>
             </w:r>
           </w:p>
@@ -10621,11 +10648,6 @@
       </w:r>
     </w:p>
     <w:p>
-      <w:pPr>
-        <w:rPr>
-          <w:rFonts w:hint="eastAsia"/>
-        </w:rPr>
-      </w:pPr>
       <w:r>
         <w:rPr>
           <w:rFonts w:hint="eastAsia"/>
@@ -13008,7 +13030,7 @@
 </file>
 
 <file path=customXml/itemProps2.xml><?xml version="1.0" encoding="utf-8"?>
-<ds:datastoreItem xmlns:ds="http://schemas.openxmlformats.org/officeDocument/2006/customXml" ds:itemID="{0C308488-B72C-496A-9F3B-C987F4707ACD}">
+<ds:datastoreItem xmlns:ds="http://schemas.openxmlformats.org/officeDocument/2006/customXml" ds:itemID="{59E1B44B-9039-4F0A-A6F1-BFCB3285A803}">
   <ds:schemaRefs>
     <ds:schemaRef ds:uri="http://schemas.openxmlformats.org/officeDocument/2006/bibliography"/>
   </ds:schemaRefs>

--- a/設計メモ.docx
+++ b/設計メモ.docx
@@ -4102,6 +4102,13 @@
       </w:r>
     </w:p>
     <w:p>
+      <w:pPr>
+        <w:rPr>
+          <w:rFonts w:hint="eastAsia"/>
+        </w:rPr>
+      </w:pPr>
+    </w:p>
+    <w:p>
       <w:r>
         <w:rPr>
           <w:noProof/>
@@ -4154,6 +4161,203 @@
       <w:pPr>
         <w:pStyle w:val="1"/>
       </w:pPr>
+      <w:r>
+        <w:rPr>
+          <w:rFonts w:hint="eastAsia"/>
+        </w:rPr>
+        <w:t>データ設計</w:t>
+      </w:r>
+    </w:p>
+    <w:p>
+      <w:pPr>
+        <w:widowControl/>
+        <w:jc w:val="left"/>
+      </w:pPr>
+    </w:p>
+    <w:p>
+      <w:pPr>
+        <w:pStyle w:val="a3"/>
+        <w:keepNext/>
+        <w:numPr>
+          <w:ilvl w:val="0"/>
+          <w:numId w:val="1"/>
+        </w:numPr>
+        <w:pBdr>
+          <w:bottom w:val="single" w:sz="4" w:space="1" w:color="auto"/>
+        </w:pBdr>
+        <w:ind w:leftChars="0"/>
+        <w:outlineLvl w:val="1"/>
+        <w:rPr>
+          <w:rFonts w:asciiTheme="majorHAnsi" w:eastAsiaTheme="majorEastAsia" w:hAnsiTheme="majorHAnsi" w:cstheme="majorBidi" w:hint="eastAsia"/>
+          <w:b/>
+          <w:vanish/>
+        </w:rPr>
+      </w:pPr>
+    </w:p>
+    <w:p>
+      <w:pPr>
+        <w:pStyle w:val="a3"/>
+        <w:keepNext/>
+        <w:numPr>
+          <w:ilvl w:val="0"/>
+          <w:numId w:val="1"/>
+        </w:numPr>
+        <w:pBdr>
+          <w:bottom w:val="single" w:sz="4" w:space="1" w:color="auto"/>
+        </w:pBdr>
+        <w:ind w:leftChars="0"/>
+        <w:outlineLvl w:val="1"/>
+        <w:rPr>
+          <w:rFonts w:asciiTheme="majorHAnsi" w:eastAsiaTheme="majorEastAsia" w:hAnsiTheme="majorHAnsi" w:cstheme="majorBidi" w:hint="eastAsia"/>
+          <w:b/>
+          <w:vanish/>
+        </w:rPr>
+      </w:pPr>
+    </w:p>
+    <w:p>
+      <w:pPr>
+        <w:pStyle w:val="a3"/>
+        <w:keepNext/>
+        <w:numPr>
+          <w:ilvl w:val="0"/>
+          <w:numId w:val="1"/>
+        </w:numPr>
+        <w:pBdr>
+          <w:bottom w:val="single" w:sz="4" w:space="1" w:color="auto"/>
+        </w:pBdr>
+        <w:ind w:leftChars="0"/>
+        <w:outlineLvl w:val="1"/>
+        <w:rPr>
+          <w:rFonts w:asciiTheme="majorHAnsi" w:eastAsiaTheme="majorEastAsia" w:hAnsiTheme="majorHAnsi" w:cstheme="majorBidi" w:hint="eastAsia"/>
+          <w:b/>
+          <w:vanish/>
+        </w:rPr>
+      </w:pPr>
+    </w:p>
+    <w:p>
+      <w:pPr>
+        <w:pStyle w:val="a3"/>
+        <w:keepNext/>
+        <w:numPr>
+          <w:ilvl w:val="0"/>
+          <w:numId w:val="1"/>
+        </w:numPr>
+        <w:pBdr>
+          <w:bottom w:val="single" w:sz="4" w:space="1" w:color="auto"/>
+        </w:pBdr>
+        <w:ind w:leftChars="0"/>
+        <w:outlineLvl w:val="1"/>
+        <w:rPr>
+          <w:rFonts w:asciiTheme="majorHAnsi" w:eastAsiaTheme="majorEastAsia" w:hAnsiTheme="majorHAnsi" w:cstheme="majorBidi" w:hint="eastAsia"/>
+          <w:b/>
+          <w:vanish/>
+        </w:rPr>
+      </w:pPr>
+    </w:p>
+    <w:p>
+      <w:pPr>
+        <w:pStyle w:val="a3"/>
+        <w:keepNext/>
+        <w:numPr>
+          <w:ilvl w:val="0"/>
+          <w:numId w:val="1"/>
+        </w:numPr>
+        <w:pBdr>
+          <w:bottom w:val="single" w:sz="4" w:space="1" w:color="auto"/>
+        </w:pBdr>
+        <w:ind w:leftChars="0"/>
+        <w:outlineLvl w:val="1"/>
+        <w:rPr>
+          <w:rFonts w:asciiTheme="majorHAnsi" w:eastAsiaTheme="majorEastAsia" w:hAnsiTheme="majorHAnsi" w:cstheme="majorBidi" w:hint="eastAsia"/>
+          <w:b/>
+          <w:vanish/>
+        </w:rPr>
+      </w:pPr>
+    </w:p>
+    <w:p>
+      <w:pPr>
+        <w:pStyle w:val="a3"/>
+        <w:keepNext/>
+        <w:numPr>
+          <w:ilvl w:val="0"/>
+          <w:numId w:val="1"/>
+        </w:numPr>
+        <w:pBdr>
+          <w:bottom w:val="single" w:sz="4" w:space="1" w:color="auto"/>
+        </w:pBdr>
+        <w:ind w:leftChars="0"/>
+        <w:outlineLvl w:val="1"/>
+        <w:rPr>
+          <w:rFonts w:asciiTheme="majorHAnsi" w:eastAsiaTheme="majorEastAsia" w:hAnsiTheme="majorHAnsi" w:cstheme="majorBidi" w:hint="eastAsia"/>
+          <w:b/>
+          <w:vanish/>
+        </w:rPr>
+      </w:pPr>
+    </w:p>
+    <w:p>
+      <w:pPr>
+        <w:pStyle w:val="a3"/>
+        <w:keepNext/>
+        <w:numPr>
+          <w:ilvl w:val="0"/>
+          <w:numId w:val="1"/>
+        </w:numPr>
+        <w:pBdr>
+          <w:bottom w:val="single" w:sz="4" w:space="1" w:color="auto"/>
+        </w:pBdr>
+        <w:ind w:leftChars="0"/>
+        <w:outlineLvl w:val="1"/>
+        <w:rPr>
+          <w:rFonts w:asciiTheme="majorHAnsi" w:eastAsiaTheme="majorEastAsia" w:hAnsiTheme="majorHAnsi" w:cstheme="majorBidi" w:hint="eastAsia"/>
+          <w:b/>
+          <w:vanish/>
+        </w:rPr>
+      </w:pPr>
+    </w:p>
+    <w:p>
+      <w:pPr>
+        <w:pStyle w:val="a3"/>
+        <w:keepNext/>
+        <w:numPr>
+          <w:ilvl w:val="0"/>
+          <w:numId w:val="1"/>
+        </w:numPr>
+        <w:pBdr>
+          <w:bottom w:val="single" w:sz="4" w:space="1" w:color="auto"/>
+        </w:pBdr>
+        <w:ind w:leftChars="0"/>
+        <w:outlineLvl w:val="1"/>
+        <w:rPr>
+          <w:rFonts w:asciiTheme="majorHAnsi" w:eastAsiaTheme="majorEastAsia" w:hAnsiTheme="majorHAnsi" w:cstheme="majorBidi" w:hint="eastAsia"/>
+          <w:b/>
+          <w:vanish/>
+        </w:rPr>
+      </w:pPr>
+    </w:p>
+    <w:p>
+      <w:pPr>
+        <w:pStyle w:val="2"/>
+      </w:pPr>
+      <w:r>
+        <w:rPr>
+          <w:rFonts w:hint="eastAsia"/>
+        </w:rPr>
+        <w:t>タイムカードテーブル</w:t>
+      </w:r>
+    </w:p>
+    <w:p>
+      <w:pPr>
+        <w:widowControl/>
+        <w:jc w:val="left"/>
+        <w:rPr>
+          <w:rFonts w:hint="eastAsia"/>
+        </w:rPr>
+      </w:pPr>
+    </w:p>
+    <w:p>
+      <w:pPr>
+        <w:pStyle w:val="1"/>
+      </w:pPr>
       <w:bookmarkStart w:id="5" w:name="_Toc525591874"/>
       <w:r>
         <w:rPr>
@@ -4628,117 +4832,23 @@
         <w:ind w:leftChars="0"/>
         <w:outlineLvl w:val="1"/>
         <w:rPr>
-          <w:rFonts w:asciiTheme="majorHAnsi" w:eastAsiaTheme="majorEastAsia" w:hAnsiTheme="majorHAnsi" w:cstheme="majorBidi"/>
+          <w:rFonts w:asciiTheme="majorHAnsi" w:eastAsiaTheme="majorEastAsia" w:hAnsiTheme="majorHAnsi" w:cstheme="majorBidi" w:hint="eastAsia"/>
           <w:b/>
           <w:vanish/>
         </w:rPr>
       </w:pPr>
       <w:bookmarkStart w:id="7" w:name="_Toc525591371"/>
       <w:bookmarkStart w:id="8" w:name="_Toc525591875"/>
+      <w:bookmarkStart w:id="9" w:name="_Toc525591880"/>
       <w:bookmarkEnd w:id="7"/>
       <w:bookmarkEnd w:id="8"/>
     </w:p>
     <w:p>
       <w:pPr>
-        <w:pStyle w:val="a3"/>
-        <w:keepNext/>
-        <w:numPr>
-          <w:ilvl w:val="0"/>
-          <w:numId w:val="1"/>
-        </w:numPr>
-        <w:pBdr>
-          <w:bottom w:val="single" w:sz="4" w:space="1" w:color="auto"/>
-        </w:pBdr>
-        <w:ind w:leftChars="0"/>
-        <w:outlineLvl w:val="1"/>
-        <w:rPr>
-          <w:rFonts w:asciiTheme="majorHAnsi" w:eastAsiaTheme="majorEastAsia" w:hAnsiTheme="majorHAnsi" w:cstheme="majorBidi"/>
-          <w:b/>
-          <w:vanish/>
-        </w:rPr>
-      </w:pPr>
-      <w:bookmarkStart w:id="9" w:name="_Toc525591372"/>
-      <w:bookmarkStart w:id="10" w:name="_Toc525591876"/>
-      <w:bookmarkEnd w:id="9"/>
+        <w:pStyle w:val="2"/>
+      </w:pPr>
+      <w:bookmarkStart w:id="10" w:name="_GoBack"/>
       <w:bookmarkEnd w:id="10"/>
-    </w:p>
-    <w:p>
-      <w:pPr>
-        <w:pStyle w:val="a3"/>
-        <w:keepNext/>
-        <w:numPr>
-          <w:ilvl w:val="0"/>
-          <w:numId w:val="1"/>
-        </w:numPr>
-        <w:pBdr>
-          <w:bottom w:val="single" w:sz="4" w:space="1" w:color="auto"/>
-        </w:pBdr>
-        <w:ind w:leftChars="0"/>
-        <w:outlineLvl w:val="1"/>
-        <w:rPr>
-          <w:rFonts w:asciiTheme="majorHAnsi" w:eastAsiaTheme="majorEastAsia" w:hAnsiTheme="majorHAnsi" w:cstheme="majorBidi"/>
-          <w:b/>
-          <w:vanish/>
-        </w:rPr>
-      </w:pPr>
-      <w:bookmarkStart w:id="11" w:name="_Toc525591373"/>
-      <w:bookmarkStart w:id="12" w:name="_Toc525591877"/>
-      <w:bookmarkEnd w:id="11"/>
-      <w:bookmarkEnd w:id="12"/>
-    </w:p>
-    <w:p>
-      <w:pPr>
-        <w:pStyle w:val="a3"/>
-        <w:keepNext/>
-        <w:numPr>
-          <w:ilvl w:val="0"/>
-          <w:numId w:val="1"/>
-        </w:numPr>
-        <w:pBdr>
-          <w:bottom w:val="single" w:sz="4" w:space="1" w:color="auto"/>
-        </w:pBdr>
-        <w:ind w:leftChars="0"/>
-        <w:outlineLvl w:val="1"/>
-        <w:rPr>
-          <w:rFonts w:asciiTheme="majorHAnsi" w:eastAsiaTheme="majorEastAsia" w:hAnsiTheme="majorHAnsi" w:cstheme="majorBidi"/>
-          <w:b/>
-          <w:vanish/>
-        </w:rPr>
-      </w:pPr>
-      <w:bookmarkStart w:id="13" w:name="_Toc525591374"/>
-      <w:bookmarkStart w:id="14" w:name="_Toc525591878"/>
-      <w:bookmarkEnd w:id="13"/>
-      <w:bookmarkEnd w:id="14"/>
-    </w:p>
-    <w:p>
-      <w:pPr>
-        <w:pStyle w:val="a3"/>
-        <w:keepNext/>
-        <w:numPr>
-          <w:ilvl w:val="0"/>
-          <w:numId w:val="1"/>
-        </w:numPr>
-        <w:pBdr>
-          <w:bottom w:val="single" w:sz="4" w:space="1" w:color="auto"/>
-        </w:pBdr>
-        <w:ind w:leftChars="0"/>
-        <w:outlineLvl w:val="1"/>
-        <w:rPr>
-          <w:rFonts w:asciiTheme="majorHAnsi" w:eastAsiaTheme="majorEastAsia" w:hAnsiTheme="majorHAnsi" w:cstheme="majorBidi"/>
-          <w:b/>
-          <w:vanish/>
-        </w:rPr>
-      </w:pPr>
-      <w:bookmarkStart w:id="15" w:name="_Toc525591375"/>
-      <w:bookmarkStart w:id="16" w:name="_Toc525591879"/>
-      <w:bookmarkEnd w:id="15"/>
-      <w:bookmarkEnd w:id="16"/>
-    </w:p>
-    <w:p>
-      <w:pPr>
-        <w:pStyle w:val="2"/>
-      </w:pPr>
-      <w:bookmarkStart w:id="17" w:name="_Toc525591880"/>
       <w:r>
         <w:rPr>
           <w:rFonts w:hint="eastAsia"/>
@@ -4830,9 +4940,8 @@
         <w:pStyle w:val="a5"/>
         <w:keepNext/>
       </w:pPr>
-      <w:bookmarkStart w:id="18" w:name="_Ref525592759"/>
-      <w:r>
-        <w:lastRenderedPageBreak/>
+      <w:bookmarkStart w:id="11" w:name="_Ref525592759"/>
+      <w:r>
         <w:t xml:space="preserve">表 </w:t>
       </w:r>
       <w:r>
@@ -4898,7 +5007,7 @@
         </w:rPr>
         <w:fldChar w:fldCharType="end"/>
       </w:r>
-      <w:bookmarkEnd w:id="18"/>
+      <w:bookmarkEnd w:id="11"/>
       <w:r>
         <w:t xml:space="preserve"> </w:t>
       </w:r>
@@ -5418,7 +5527,7 @@
         <w:pStyle w:val="a5"/>
         <w:keepNext/>
       </w:pPr>
-      <w:bookmarkStart w:id="19" w:name="_Ref525594364"/>
+      <w:bookmarkStart w:id="12" w:name="_Ref525594364"/>
       <w:r>
         <w:t xml:space="preserve">表 </w:t>
       </w:r>
@@ -5485,7 +5594,7 @@
         </w:rPr>
         <w:fldChar w:fldCharType="end"/>
       </w:r>
-      <w:bookmarkEnd w:id="19"/>
+      <w:bookmarkEnd w:id="12"/>
       <w:r>
         <w:t xml:space="preserve"> </w:t>
       </w:r>
@@ -5766,7 +5875,14 @@
         <w:rPr>
           <w:rFonts w:hint="eastAsia"/>
         </w:rPr>
-        <w:t>記す。システム管理者は，承認者の上位の権限にあたり，承認者，作業者と同じことができる権限を持つ。承認者は作業者</w:t>
+        <w:t>記す。システム管理者は，承認者の上位の権限にあたり，承認者，</w:t>
+      </w:r>
+      <w:r>
+        <w:rPr>
+          <w:rFonts w:hint="eastAsia"/>
+        </w:rPr>
+        <w:lastRenderedPageBreak/>
+        <w:t>作業者と同じことができる権限を持つ。承認者は作業者</w:t>
       </w:r>
       <w:r>
         <w:rPr>
@@ -5796,7 +5912,6 @@
           <w:rFonts w:hint="eastAsia"/>
           <w:noProof/>
         </w:rPr>
-        <w:lastRenderedPageBreak/>
         <mc:AlternateContent>
           <mc:Choice Requires="wpc">
             <w:drawing>
@@ -6128,7 +6243,7 @@
         <w:pStyle w:val="a5"/>
         <w:jc w:val="center"/>
       </w:pPr>
-      <w:bookmarkStart w:id="20" w:name="_Ref526016624"/>
+      <w:bookmarkStart w:id="13" w:name="_Ref526016624"/>
       <w:r>
         <w:t xml:space="preserve">図 </w:t>
       </w:r>
@@ -6195,7 +6310,7 @@
         </w:rPr>
         <w:fldChar w:fldCharType="end"/>
       </w:r>
-      <w:bookmarkEnd w:id="20"/>
+      <w:bookmarkEnd w:id="13"/>
       <w:r>
         <w:rPr>
           <w:rFonts w:hint="eastAsia"/>
@@ -7005,15 +7120,21 @@
         <w:rPr>
           <w:rFonts w:hint="eastAsia"/>
         </w:rPr>
-        <w:t>システム管理者はWaterDropインストール時にシステム管理者のユーザ名とパスワードを設定する。WaterDropにログインする際は，設定したユーザ名とパスワードでログインする。</w:t>
-      </w:r>
-    </w:p>
-    <w:p>
+        <w:t>システム管理者はWaterDropインストール時にシステム管理者のユーザ名とパスワードを</w:t>
+      </w:r>
       <w:r>
         <w:rPr>
           <w:rFonts w:hint="eastAsia"/>
         </w:rPr>
         <w:lastRenderedPageBreak/>
+        <w:t>設定する。WaterDropにログインする際は，設定したユーザ名とパスワードでログインする。</w:t>
+      </w:r>
+    </w:p>
+    <w:p>
+      <w:r>
+        <w:rPr>
+          <w:rFonts w:hint="eastAsia"/>
+        </w:rPr>
         <w:t>承認者，社員はシステム管理者がアカウントを発行する。アカウントはシステム管理者がアカウント設定を行う際，仮パスワードを発行する。仮パスワードはメールで社員に通知する。</w:t>
       </w:r>
     </w:p>
@@ -7206,7 +7327,7 @@
         </w:rPr>
         <w:t>出退勤データ管理機能</w:t>
       </w:r>
-      <w:bookmarkEnd w:id="17"/>
+      <w:bookmarkEnd w:id="9"/>
     </w:p>
     <w:p>
       <w:r>
@@ -7673,14 +7794,14 @@
       <w:pPr>
         <w:pStyle w:val="3"/>
       </w:pPr>
-      <w:bookmarkStart w:id="21" w:name="_Toc525591881"/>
+      <w:bookmarkStart w:id="14" w:name="_Toc525591881"/>
       <w:r>
         <w:rPr>
           <w:rFonts w:hint="eastAsia"/>
         </w:rPr>
         <w:t>タイムカード機能</w:t>
       </w:r>
-      <w:bookmarkEnd w:id="21"/>
+      <w:bookmarkEnd w:id="14"/>
     </w:p>
     <w:p>
       <w:r>
@@ -8343,21 +8464,28 @@
       <w:pPr>
         <w:pStyle w:val="3"/>
       </w:pPr>
-      <w:bookmarkStart w:id="22" w:name="_Toc525591882"/>
+      <w:bookmarkStart w:id="15" w:name="_Toc525591882"/>
       <w:r>
         <w:rPr>
           <w:rFonts w:hint="eastAsia"/>
         </w:rPr>
         <w:t>有休管理機能</w:t>
       </w:r>
-      <w:bookmarkEnd w:id="22"/>
-    </w:p>
-    <w:p>
-      <w:r>
-        <w:rPr>
-          <w:rFonts w:hint="eastAsia"/>
-        </w:rPr>
-        <w:t>各社員が取得できる有休の回数を管理する。有休には午前半休，午後半休，年休の３種類が存在する。各有休の使用回数の上限は会社のルールに応じて上限を更新することができる。ルールはシステム管理者が設定する。</w:t>
+      <w:bookmarkEnd w:id="15"/>
+    </w:p>
+    <w:p>
+      <w:r>
+        <w:rPr>
+          <w:rFonts w:hint="eastAsia"/>
+        </w:rPr>
+        <w:t>各社員が取得できる有休の回数を管理する。有休には午前半休，午後半休，年休の３種類が存在する。各有休の使用回数の上限は会社のルールに応じて上限を更新することができる。</w:t>
+      </w:r>
+      <w:r>
+        <w:rPr>
+          <w:rFonts w:hint="eastAsia"/>
+        </w:rPr>
+        <w:lastRenderedPageBreak/>
+        <w:t>ルールはシステム管理者が設定する。</w:t>
       </w:r>
     </w:p>
     <w:p/>
@@ -8365,14 +8493,14 @@
       <w:pPr>
         <w:pStyle w:val="3"/>
       </w:pPr>
-      <w:bookmarkStart w:id="23" w:name="_Toc525591883"/>
+      <w:bookmarkStart w:id="16" w:name="_Toc525591883"/>
       <w:r>
         <w:rPr>
           <w:rFonts w:hint="eastAsia"/>
         </w:rPr>
         <w:t>作業内容管理機能</w:t>
       </w:r>
-      <w:bookmarkEnd w:id="23"/>
+      <w:bookmarkEnd w:id="16"/>
     </w:p>
     <w:p>
       <w:r>
@@ -9846,7 +9974,7 @@
         <w:pStyle w:val="a5"/>
         <w:jc w:val="center"/>
       </w:pPr>
-      <w:bookmarkStart w:id="24" w:name="_Ref525576694"/>
+      <w:bookmarkStart w:id="17" w:name="_Ref525576694"/>
       <w:r>
         <w:t xml:space="preserve">図 </w:t>
       </w:r>
@@ -9913,7 +10041,7 @@
         </w:rPr>
         <w:fldChar w:fldCharType="end"/>
       </w:r>
-      <w:bookmarkEnd w:id="24"/>
+      <w:bookmarkEnd w:id="17"/>
       <w:r>
         <w:rPr>
           <w:rFonts w:hint="eastAsia"/>
@@ -9927,28 +10055,28 @@
       <w:pPr>
         <w:pStyle w:val="3"/>
       </w:pPr>
-      <w:bookmarkStart w:id="25" w:name="_Toc525591884"/>
+      <w:bookmarkStart w:id="18" w:name="_Toc525591884"/>
       <w:r>
         <w:rPr>
           <w:rFonts w:hint="eastAsia"/>
         </w:rPr>
         <w:t>給与明細作成機能</w:t>
       </w:r>
-      <w:bookmarkEnd w:id="25"/>
+      <w:bookmarkEnd w:id="18"/>
     </w:p>
     <w:p/>
     <w:p>
       <w:pPr>
         <w:pStyle w:val="2"/>
       </w:pPr>
-      <w:bookmarkStart w:id="26" w:name="_Toc525591885"/>
+      <w:bookmarkStart w:id="19" w:name="_Toc525591885"/>
       <w:r>
         <w:rPr>
           <w:rFonts w:hint="eastAsia"/>
         </w:rPr>
         <w:t>交通費管理機能</w:t>
       </w:r>
-      <w:bookmarkEnd w:id="26"/>
+      <w:bookmarkEnd w:id="19"/>
     </w:p>
     <w:p>
       <w:r>
@@ -9963,7 +10091,7 @@
       <w:pPr>
         <w:pStyle w:val="2"/>
       </w:pPr>
-      <w:bookmarkStart w:id="27" w:name="_Toc525591886"/>
+      <w:bookmarkStart w:id="20" w:name="_Toc525591886"/>
       <w:r>
         <w:rPr>
           <w:rFonts w:hint="eastAsia"/>
@@ -9976,7 +10104,7 @@
         </w:rPr>
         <w:t>管理機能</w:t>
       </w:r>
-      <w:bookmarkEnd w:id="27"/>
+      <w:bookmarkEnd w:id="20"/>
       <w:r>
         <w:rPr>
           <w:rFonts w:hint="eastAsia"/>
@@ -10009,10 +10137,10 @@
     </w:p>
     <w:p/>
     <w:p>
-      <w:bookmarkStart w:id="28" w:name="_Toc525591383"/>
-      <w:bookmarkStart w:id="29" w:name="_Toc525591887"/>
-      <w:bookmarkEnd w:id="28"/>
-      <w:bookmarkEnd w:id="29"/>
+      <w:bookmarkStart w:id="21" w:name="_Toc525591383"/>
+      <w:bookmarkStart w:id="22" w:name="_Toc525591887"/>
+      <w:bookmarkEnd w:id="21"/>
+      <w:bookmarkEnd w:id="22"/>
     </w:p>
     <w:p>
       <w:pPr>
@@ -10035,7 +10163,7 @@
           <w:szCs w:val="24"/>
         </w:rPr>
       </w:pPr>
-      <w:bookmarkStart w:id="30" w:name="_Toc525591889"/>
+      <w:bookmarkStart w:id="23" w:name="_Toc525591889"/>
     </w:p>
     <w:p>
       <w:pPr>
@@ -10069,7 +10197,7 @@
         </w:rPr>
         <w:t>カレンダー作成機能</w:t>
       </w:r>
-      <w:bookmarkEnd w:id="30"/>
+      <w:bookmarkEnd w:id="23"/>
     </w:p>
     <w:p>
       <w:r>
@@ -10080,47 +10208,28 @@
       </w:r>
     </w:p>
     <w:p>
-      <w:pPr>
-        <w:rPr>
-          <w:rFonts w:hint="eastAsia"/>
-        </w:rPr>
-      </w:pPr>
       <w:r>
         <w:rPr>
           <w:rFonts w:hint="eastAsia"/>
         </w:rPr>
         <w:t>カレンダー設定テーブルにカレンダー名と基本休日（大抵は土日）を選択する。</w:t>
       </w:r>
-      <w:bookmarkStart w:id="31" w:name="_GoBack"/>
-      <w:bookmarkEnd w:id="31"/>
-    </w:p>
-    <w:p>
-      <w:pPr>
-        <w:rPr>
-          <w:rFonts w:hint="eastAsia"/>
-        </w:rPr>
-      </w:pPr>
     </w:p>
     <w:p/>
-    <w:p>
-      <w:pPr>
-        <w:rPr>
-          <w:rFonts w:hint="eastAsia"/>
-        </w:rPr>
-      </w:pPr>
-    </w:p>
+    <w:p/>
+    <w:p/>
     <w:p>
       <w:pPr>
         <w:pStyle w:val="3"/>
       </w:pPr>
-      <w:bookmarkStart w:id="32" w:name="_Toc525591890"/>
+      <w:bookmarkStart w:id="24" w:name="_Toc525591890"/>
       <w:r>
         <w:rPr>
           <w:rFonts w:hint="eastAsia"/>
         </w:rPr>
         <w:t>インポート機能</w:t>
       </w:r>
-      <w:bookmarkEnd w:id="32"/>
+      <w:bookmarkEnd w:id="24"/>
     </w:p>
     <w:p>
       <w:r>
@@ -10134,14 +10243,14 @@
       <w:pPr>
         <w:pStyle w:val="3"/>
       </w:pPr>
-      <w:bookmarkStart w:id="33" w:name="_Toc525591891"/>
+      <w:bookmarkStart w:id="25" w:name="_Toc525591891"/>
       <w:r>
         <w:rPr>
           <w:rFonts w:hint="eastAsia"/>
         </w:rPr>
         <w:t>エクスポート機能</w:t>
       </w:r>
-      <w:bookmarkEnd w:id="33"/>
+      <w:bookmarkEnd w:id="25"/>
     </w:p>
     <w:p>
       <w:r>
@@ -10156,14 +10265,14 @@
       <w:pPr>
         <w:pStyle w:val="3"/>
       </w:pPr>
-      <w:bookmarkStart w:id="34" w:name="_Toc525591892"/>
+      <w:bookmarkStart w:id="26" w:name="_Toc525591892"/>
       <w:r>
         <w:rPr>
           <w:rFonts w:hint="eastAsia"/>
         </w:rPr>
         <w:t>バックアップ機能</w:t>
       </w:r>
-      <w:bookmarkEnd w:id="34"/>
+      <w:bookmarkEnd w:id="26"/>
     </w:p>
     <w:p>
       <w:r>
@@ -10425,12 +10534,12 @@
           </w:p>
           <w:p>
             <w:r>
+              <w:lastRenderedPageBreak/>
               <w:t xml:space="preserve">    subject = "題名"</w:t>
             </w:r>
           </w:p>
           <w:p>
             <w:r>
-              <w:lastRenderedPageBreak/>
               <w:t xml:space="preserve">    message = "本文\\nです"</w:t>
             </w:r>
           </w:p>
@@ -13030,7 +13139,7 @@
 </file>
 
 <file path=customXml/itemProps2.xml><?xml version="1.0" encoding="utf-8"?>
-<ds:datastoreItem xmlns:ds="http://schemas.openxmlformats.org/officeDocument/2006/customXml" ds:itemID="{59E1B44B-9039-4F0A-A6F1-BFCB3285A803}">
+<ds:datastoreItem xmlns:ds="http://schemas.openxmlformats.org/officeDocument/2006/customXml" ds:itemID="{3A502869-A225-4359-9AFF-FFC37E0283FE}">
   <ds:schemaRefs>
     <ds:schemaRef ds:uri="http://schemas.openxmlformats.org/officeDocument/2006/bibliography"/>
   </ds:schemaRefs>

--- a/設計メモ.docx
+++ b/設計メモ.docx
@@ -4165,13 +4165,14 @@
         <w:rPr>
           <w:rFonts w:hint="eastAsia"/>
         </w:rPr>
-        <w:t>データ設計</w:t>
-      </w:r>
-    </w:p>
-    <w:p>
-      <w:pPr>
-        <w:widowControl/>
-        <w:jc w:val="left"/>
+        <w:t>アプリ概要</w:t>
+      </w:r>
+    </w:p>
+    <w:p>
+      <w:pPr>
+        <w:rPr>
+          <w:rFonts w:hint="eastAsia"/>
+        </w:rPr>
       </w:pPr>
     </w:p>
     <w:p>
@@ -4188,7 +4189,7 @@
         <w:ind w:leftChars="0"/>
         <w:outlineLvl w:val="1"/>
         <w:rPr>
-          <w:rFonts w:asciiTheme="majorHAnsi" w:eastAsiaTheme="majorEastAsia" w:hAnsiTheme="majorHAnsi" w:cstheme="majorBidi" w:hint="eastAsia"/>
+          <w:rFonts w:asciiTheme="majorHAnsi" w:eastAsiaTheme="majorEastAsia" w:hAnsiTheme="majorHAnsi" w:cstheme="majorBidi"/>
           <w:b/>
           <w:vanish/>
         </w:rPr>
@@ -4208,7 +4209,7 @@
         <w:ind w:leftChars="0"/>
         <w:outlineLvl w:val="1"/>
         <w:rPr>
-          <w:rFonts w:asciiTheme="majorHAnsi" w:eastAsiaTheme="majorEastAsia" w:hAnsiTheme="majorHAnsi" w:cstheme="majorBidi" w:hint="eastAsia"/>
+          <w:rFonts w:asciiTheme="majorHAnsi" w:eastAsiaTheme="majorEastAsia" w:hAnsiTheme="majorHAnsi" w:cstheme="majorBidi"/>
           <w:b/>
           <w:vanish/>
         </w:rPr>
@@ -4228,7 +4229,7 @@
         <w:ind w:leftChars="0"/>
         <w:outlineLvl w:val="1"/>
         <w:rPr>
-          <w:rFonts w:asciiTheme="majorHAnsi" w:eastAsiaTheme="majorEastAsia" w:hAnsiTheme="majorHAnsi" w:cstheme="majorBidi" w:hint="eastAsia"/>
+          <w:rFonts w:asciiTheme="majorHAnsi" w:eastAsiaTheme="majorEastAsia" w:hAnsiTheme="majorHAnsi" w:cstheme="majorBidi"/>
           <w:b/>
           <w:vanish/>
         </w:rPr>
@@ -4248,7 +4249,7 @@
         <w:ind w:leftChars="0"/>
         <w:outlineLvl w:val="1"/>
         <w:rPr>
-          <w:rFonts w:asciiTheme="majorHAnsi" w:eastAsiaTheme="majorEastAsia" w:hAnsiTheme="majorHAnsi" w:cstheme="majorBidi" w:hint="eastAsia"/>
+          <w:rFonts w:asciiTheme="majorHAnsi" w:eastAsiaTheme="majorEastAsia" w:hAnsiTheme="majorHAnsi" w:cstheme="majorBidi"/>
           <w:b/>
           <w:vanish/>
         </w:rPr>
@@ -4268,7 +4269,7 @@
         <w:ind w:leftChars="0"/>
         <w:outlineLvl w:val="1"/>
         <w:rPr>
-          <w:rFonts w:asciiTheme="majorHAnsi" w:eastAsiaTheme="majorEastAsia" w:hAnsiTheme="majorHAnsi" w:cstheme="majorBidi" w:hint="eastAsia"/>
+          <w:rFonts w:asciiTheme="majorHAnsi" w:eastAsiaTheme="majorEastAsia" w:hAnsiTheme="majorHAnsi" w:cstheme="majorBidi"/>
           <w:b/>
           <w:vanish/>
         </w:rPr>
@@ -4288,7 +4289,7 @@
         <w:ind w:leftChars="0"/>
         <w:outlineLvl w:val="1"/>
         <w:rPr>
-          <w:rFonts w:asciiTheme="majorHAnsi" w:eastAsiaTheme="majorEastAsia" w:hAnsiTheme="majorHAnsi" w:cstheme="majorBidi" w:hint="eastAsia"/>
+          <w:rFonts w:asciiTheme="majorHAnsi" w:eastAsiaTheme="majorEastAsia" w:hAnsiTheme="majorHAnsi" w:cstheme="majorBidi"/>
           <w:b/>
           <w:vanish/>
         </w:rPr>
@@ -4308,7 +4309,7 @@
         <w:ind w:leftChars="0"/>
         <w:outlineLvl w:val="1"/>
         <w:rPr>
-          <w:rFonts w:asciiTheme="majorHAnsi" w:eastAsiaTheme="majorEastAsia" w:hAnsiTheme="majorHAnsi" w:cstheme="majorBidi" w:hint="eastAsia"/>
+          <w:rFonts w:asciiTheme="majorHAnsi" w:eastAsiaTheme="majorEastAsia" w:hAnsiTheme="majorHAnsi" w:cstheme="majorBidi"/>
           <w:b/>
           <w:vanish/>
         </w:rPr>
@@ -4328,6 +4329,407 @@
         <w:ind w:leftChars="0"/>
         <w:outlineLvl w:val="1"/>
         <w:rPr>
+          <w:rFonts w:asciiTheme="majorHAnsi" w:eastAsiaTheme="majorEastAsia" w:hAnsiTheme="majorHAnsi" w:cstheme="majorBidi"/>
+          <w:b/>
+          <w:vanish/>
+        </w:rPr>
+      </w:pPr>
+    </w:p>
+    <w:p>
+      <w:pPr>
+        <w:pStyle w:val="2"/>
+      </w:pPr>
+      <w:r>
+        <w:rPr>
+          <w:rFonts w:hint="eastAsia"/>
+        </w:rPr>
+        <w:t>出勤</w:t>
+      </w:r>
+    </w:p>
+    <w:p>
+      <w:pPr>
+        <w:widowControl/>
+        <w:jc w:val="left"/>
+      </w:pPr>
+      <w:r>
+        <w:rPr>
+          <w:rFonts w:hint="eastAsia"/>
+        </w:rPr>
+        <w:t>[出勤]</w:t>
+      </w:r>
+    </w:p>
+    <w:p>
+      <w:pPr>
+        <w:widowControl/>
+        <w:jc w:val="left"/>
+      </w:pPr>
+      <w:r>
+        <w:rPr>
+          <w:rFonts w:hint="eastAsia"/>
+        </w:rPr>
+        <w:t>社員は，出勤，退勤，欠勤すると本アプリの出勤画面以下のデータを入力する。</w:t>
+      </w:r>
+    </w:p>
+    <w:p>
+      <w:pPr>
+        <w:pStyle w:val="a3"/>
+        <w:widowControl/>
+        <w:numPr>
+          <w:ilvl w:val="0"/>
+          <w:numId w:val="15"/>
+        </w:numPr>
+        <w:ind w:leftChars="0"/>
+        <w:jc w:val="left"/>
+        <w:rPr>
+          <w:rFonts w:hint="eastAsia"/>
+        </w:rPr>
+      </w:pPr>
+      <w:r>
+        <w:rPr>
+          <w:rFonts w:hint="eastAsia"/>
+          <w:b/>
+        </w:rPr>
+        <w:t>社員番号</w:t>
+      </w:r>
+      <w:r>
+        <w:br/>
+      </w:r>
+      <w:r>
+        <w:rPr>
+          <w:rFonts w:hint="eastAsia"/>
+        </w:rPr>
+        <w:t>管理者に割り当てられた社員番号。</w:t>
+      </w:r>
+    </w:p>
+    <w:p>
+      <w:pPr>
+        <w:pStyle w:val="a3"/>
+        <w:widowControl/>
+        <w:numPr>
+          <w:ilvl w:val="0"/>
+          <w:numId w:val="15"/>
+        </w:numPr>
+        <w:ind w:leftChars="0"/>
+        <w:jc w:val="left"/>
+        <w:rPr>
+          <w:rFonts w:hint="eastAsia"/>
+        </w:rPr>
+      </w:pPr>
+      <w:r>
+        <w:rPr>
+          <w:rFonts w:hint="eastAsia"/>
+          <w:b/>
+        </w:rPr>
+        <w:t>出勤日</w:t>
+      </w:r>
+      <w:r>
+        <w:br/>
+      </w:r>
+      <w:r>
+        <w:rPr>
+          <w:rFonts w:hint="eastAsia"/>
+        </w:rPr>
+        <w:t>出勤した年月日</w:t>
+      </w:r>
+    </w:p>
+    <w:p>
+      <w:pPr>
+        <w:pStyle w:val="a3"/>
+        <w:widowControl/>
+        <w:numPr>
+          <w:ilvl w:val="0"/>
+          <w:numId w:val="15"/>
+        </w:numPr>
+        <w:ind w:leftChars="0"/>
+        <w:jc w:val="left"/>
+        <w:rPr>
+          <w:rFonts w:hint="eastAsia"/>
+        </w:rPr>
+      </w:pPr>
+      <w:r>
+        <w:rPr>
+          <w:rFonts w:hint="eastAsia"/>
+          <w:b/>
+        </w:rPr>
+        <w:t>出勤時刻</w:t>
+      </w:r>
+      <w:r>
+        <w:br/>
+      </w:r>
+      <w:r>
+        <w:rPr>
+          <w:rFonts w:hint="eastAsia"/>
+        </w:rPr>
+        <w:t>出勤した時刻</w:t>
+      </w:r>
+    </w:p>
+    <w:p>
+      <w:pPr>
+        <w:pStyle w:val="a3"/>
+        <w:widowControl/>
+        <w:numPr>
+          <w:ilvl w:val="0"/>
+          <w:numId w:val="15"/>
+        </w:numPr>
+        <w:ind w:leftChars="0"/>
+        <w:jc w:val="left"/>
+        <w:rPr>
+          <w:rFonts w:hint="eastAsia"/>
+        </w:rPr>
+      </w:pPr>
+      <w:r>
+        <w:rPr>
+          <w:rFonts w:hint="eastAsia"/>
+          <w:b/>
+        </w:rPr>
+        <w:t>勤務区分</w:t>
+      </w:r>
+      <w:r>
+        <w:br/>
+      </w:r>
+      <w:r>
+        <w:rPr>
+          <w:rFonts w:hint="eastAsia"/>
+        </w:rPr>
+        <w:t>社員の所属する勤務区分。本社勤務，支社勤務，常駐先などで基本出社時刻，退社時刻，休憩時刻などが異なる。システム管理者があらかじめ作成した勤務区分から社員の該当する勤務区分を選択する。勤務区分を元に残業時間などを計算する</w:t>
+      </w:r>
+      <w:r>
+        <w:br/>
+      </w:r>
+    </w:p>
+    <w:p>
+      <w:pPr>
+        <w:pStyle w:val="a3"/>
+        <w:widowControl/>
+        <w:numPr>
+          <w:ilvl w:val="0"/>
+          <w:numId w:val="15"/>
+        </w:numPr>
+        <w:ind w:leftChars="0"/>
+        <w:jc w:val="left"/>
+        <w:rPr>
+          <w:rFonts w:hint="eastAsia"/>
+          <w:b/>
+        </w:rPr>
+      </w:pPr>
+      <w:r>
+        <w:rPr>
+          <w:rFonts w:hint="eastAsia"/>
+          <w:b/>
+        </w:rPr>
+        <w:lastRenderedPageBreak/>
+        <w:t>出勤ステータス</w:t>
+      </w:r>
+      <w:r>
+        <w:rPr>
+          <w:b/>
+        </w:rPr>
+        <w:br/>
+      </w:r>
+      <w:r>
+        <w:rPr>
+          <w:rFonts w:hint="eastAsia"/>
+        </w:rPr>
+        <w:t>出勤，退勤，有休，代休</w:t>
+      </w:r>
+      <w:r>
+        <w:rPr>
+          <w:rFonts w:hint="eastAsia"/>
+        </w:rPr>
+        <w:t>，リモートワーク</w:t>
+      </w:r>
+      <w:r>
+        <w:rPr>
+          <w:rFonts w:hint="eastAsia"/>
+        </w:rPr>
+        <w:t>など会社が定める勤務</w:t>
+      </w:r>
+      <w:r>
+        <w:rPr>
+          <w:rFonts w:hint="eastAsia"/>
+        </w:rPr>
+        <w:t>種別</w:t>
+      </w:r>
+      <w:r>
+        <w:rPr>
+          <w:rFonts w:hint="eastAsia"/>
+        </w:rPr>
+        <w:t>を選択する。勤務</w:t>
+      </w:r>
+      <w:r>
+        <w:rPr>
+          <w:rFonts w:hint="eastAsia"/>
+        </w:rPr>
+        <w:t>種別</w:t>
+      </w:r>
+      <w:r>
+        <w:rPr>
+          <w:rFonts w:hint="eastAsia"/>
+        </w:rPr>
+        <w:t>は会社の定める勤務</w:t>
+      </w:r>
+      <w:r>
+        <w:rPr>
+          <w:rFonts w:hint="eastAsia"/>
+        </w:rPr>
+        <w:t>種別</w:t>
+      </w:r>
+      <w:r>
+        <w:rPr>
+          <w:rFonts w:hint="eastAsia"/>
+        </w:rPr>
+        <w:t>に基づいて管理者が作成する。社員は，あらかじめ作成されている勤務</w:t>
+      </w:r>
+      <w:r>
+        <w:rPr>
+          <w:rFonts w:hint="eastAsia"/>
+        </w:rPr>
+        <w:t>種別</w:t>
+      </w:r>
+      <w:bookmarkStart w:id="5" w:name="_GoBack"/>
+      <w:bookmarkEnd w:id="5"/>
+      <w:r>
+        <w:rPr>
+          <w:rFonts w:hint="eastAsia"/>
+        </w:rPr>
+        <w:t>の中から選択する</w:t>
+      </w:r>
+      <w:r>
+        <w:rPr>
+          <w:b/>
+        </w:rPr>
+        <w:br/>
+      </w:r>
+    </w:p>
+    <w:p>
+      <w:pPr>
+        <w:widowControl/>
+        <w:jc w:val="left"/>
+        <w:rPr>
+          <w:rFonts w:hint="eastAsia"/>
+        </w:rPr>
+      </w:pPr>
+    </w:p>
+    <w:p>
+      <w:pPr>
+        <w:pStyle w:val="2"/>
+      </w:pPr>
+      <w:r>
+        <w:rPr>
+          <w:rFonts w:hint="eastAsia"/>
+        </w:rPr>
+        <w:t>設定</w:t>
+      </w:r>
+    </w:p>
+    <w:p>
+      <w:pPr>
+        <w:widowControl/>
+        <w:jc w:val="left"/>
+      </w:pPr>
+      <w:r>
+        <w:rPr>
+          <w:rFonts w:hint="eastAsia"/>
+        </w:rPr>
+        <w:t>管理者は以下のデータを作成する</w:t>
+      </w:r>
+    </w:p>
+    <w:p>
+      <w:pPr>
+        <w:widowControl/>
+        <w:jc w:val="left"/>
+      </w:pPr>
+    </w:p>
+    <w:p>
+      <w:pPr>
+        <w:widowControl/>
+        <w:jc w:val="left"/>
+      </w:pPr>
+      <w:r>
+        <w:rPr>
+          <w:rFonts w:hint="eastAsia"/>
+        </w:rPr>
+        <w:t>[勤務区分</w:t>
+      </w:r>
+      <w:r>
+        <w:t>]</w:t>
+      </w:r>
+    </w:p>
+    <w:p>
+      <w:pPr>
+        <w:widowControl/>
+        <w:jc w:val="left"/>
+      </w:pPr>
+      <w:r>
+        <w:rPr>
+          <w:rFonts w:hint="eastAsia"/>
+        </w:rPr>
+        <w:t>[カレンダー]</w:t>
+      </w:r>
+    </w:p>
+    <w:p>
+      <w:pPr>
+        <w:widowControl/>
+        <w:jc w:val="left"/>
+      </w:pPr>
+      <w:r>
+        <w:rPr>
+          <w:rFonts w:hint="eastAsia"/>
+        </w:rPr>
+        <w:t>[個人出勤ステータス</w:t>
+      </w:r>
+      <w:r>
+        <w:t>]</w:t>
+      </w:r>
+    </w:p>
+    <w:p>
+      <w:pPr>
+        <w:widowControl/>
+        <w:jc w:val="left"/>
+        <w:rPr>
+          <w:rFonts w:hint="eastAsia"/>
+        </w:rPr>
+      </w:pPr>
+    </w:p>
+    <w:p>
+      <w:pPr>
+        <w:widowControl/>
+        <w:jc w:val="left"/>
+        <w:rPr>
+          <w:rFonts w:hint="eastAsia"/>
+        </w:rPr>
+      </w:pPr>
+    </w:p>
+    <w:p>
+      <w:pPr>
+        <w:pStyle w:val="1"/>
+      </w:pPr>
+      <w:r>
+        <w:rPr>
+          <w:rFonts w:hint="eastAsia"/>
+        </w:rPr>
+        <w:t>データ設計</w:t>
+      </w:r>
+    </w:p>
+    <w:p>
+      <w:pPr>
+        <w:widowControl/>
+        <w:jc w:val="left"/>
+      </w:pPr>
+    </w:p>
+    <w:p>
+      <w:pPr>
+        <w:pStyle w:val="a3"/>
+        <w:keepNext/>
+        <w:numPr>
+          <w:ilvl w:val="0"/>
+          <w:numId w:val="1"/>
+        </w:numPr>
+        <w:pBdr>
+          <w:bottom w:val="single" w:sz="4" w:space="1" w:color="auto"/>
+        </w:pBdr>
+        <w:ind w:leftChars="0"/>
+        <w:outlineLvl w:val="1"/>
+        <w:rPr>
           <w:rFonts w:asciiTheme="majorHAnsi" w:eastAsiaTheme="majorEastAsia" w:hAnsiTheme="majorHAnsi" w:cstheme="majorBidi" w:hint="eastAsia"/>
           <w:b/>
           <w:vanish/>
@@ -4353,12 +4755,794 @@
           <w:rFonts w:hint="eastAsia"/>
         </w:rPr>
       </w:pPr>
+      <w:r>
+        <w:rPr>
+          <w:rFonts w:hint="eastAsia"/>
+        </w:rPr>
+        <w:t>社員が出勤，退勤，または有休などで休んだ場合など，一日ごとの出勤状況をタイムカードテーブルで管理する。</w:t>
+      </w:r>
+    </w:p>
+    <w:p>
+      <w:pPr>
+        <w:widowControl/>
+        <w:jc w:val="left"/>
+      </w:pPr>
+    </w:p>
+    <w:tbl>
+      <w:tblPr>
+        <w:tblStyle w:val="a4"/>
+        <w:tblW w:w="0" w:type="auto"/>
+        <w:tblLook w:val="04A0" w:firstRow="1" w:lastRow="0" w:firstColumn="1" w:lastColumn="0" w:noHBand="0" w:noVBand="1"/>
+      </w:tblPr>
+      <w:tblGrid>
+        <w:gridCol w:w="441"/>
+        <w:gridCol w:w="1396"/>
+        <w:gridCol w:w="3448"/>
+        <w:gridCol w:w="3209"/>
+      </w:tblGrid>
+      <w:tr>
+        <w:tc>
+          <w:tcPr>
+            <w:tcW w:w="441" w:type="dxa"/>
+          </w:tcPr>
+          <w:p>
+            <w:pPr>
+              <w:widowControl/>
+              <w:jc w:val="left"/>
+            </w:pPr>
+            <w:r>
+              <w:rPr>
+                <w:rFonts w:hint="eastAsia"/>
+              </w:rPr>
+              <w:t>#</w:t>
+            </w:r>
+          </w:p>
+        </w:tc>
+        <w:tc>
+          <w:tcPr>
+            <w:tcW w:w="1396" w:type="dxa"/>
+          </w:tcPr>
+          <w:p>
+            <w:pPr>
+              <w:widowControl/>
+              <w:jc w:val="left"/>
+              <w:rPr>
+                <w:rFonts w:hint="eastAsia"/>
+              </w:rPr>
+            </w:pPr>
+            <w:r>
+              <w:rPr>
+                <w:rFonts w:hint="eastAsia"/>
+              </w:rPr>
+              <w:t>属性</w:t>
+            </w:r>
+          </w:p>
+        </w:tc>
+        <w:tc>
+          <w:tcPr>
+            <w:tcW w:w="3448" w:type="dxa"/>
+          </w:tcPr>
+          <w:p>
+            <w:pPr>
+              <w:widowControl/>
+              <w:jc w:val="left"/>
+            </w:pPr>
+            <w:r>
+              <w:rPr>
+                <w:rFonts w:hint="eastAsia"/>
+              </w:rPr>
+              <w:t>意味</w:t>
+            </w:r>
+          </w:p>
+        </w:tc>
+        <w:tc>
+          <w:tcPr>
+            <w:tcW w:w="3209" w:type="dxa"/>
+          </w:tcPr>
+          <w:p>
+            <w:pPr>
+              <w:widowControl/>
+              <w:jc w:val="left"/>
+              <w:rPr>
+                <w:rFonts w:hint="eastAsia"/>
+              </w:rPr>
+            </w:pPr>
+            <w:r>
+              <w:rPr>
+                <w:rFonts w:hint="eastAsia"/>
+              </w:rPr>
+              <w:t>制約</w:t>
+            </w:r>
+          </w:p>
+        </w:tc>
+      </w:tr>
+      <w:tr>
+        <w:tc>
+          <w:tcPr>
+            <w:tcW w:w="441" w:type="dxa"/>
+          </w:tcPr>
+          <w:p>
+            <w:pPr>
+              <w:pStyle w:val="a3"/>
+              <w:widowControl/>
+              <w:numPr>
+                <w:ilvl w:val="0"/>
+                <w:numId w:val="13"/>
+              </w:numPr>
+              <w:ind w:leftChars="0"/>
+              <w:jc w:val="left"/>
+            </w:pPr>
+          </w:p>
+        </w:tc>
+        <w:tc>
+          <w:tcPr>
+            <w:tcW w:w="1396" w:type="dxa"/>
+          </w:tcPr>
+          <w:p>
+            <w:pPr>
+              <w:widowControl/>
+              <w:jc w:val="left"/>
+            </w:pPr>
+            <w:r>
+              <w:rPr>
+                <w:rFonts w:hint="eastAsia"/>
+              </w:rPr>
+              <w:t>i</w:t>
+            </w:r>
+            <w:r>
+              <w:t>d</w:t>
+            </w:r>
+          </w:p>
+        </w:tc>
+        <w:tc>
+          <w:tcPr>
+            <w:tcW w:w="3448" w:type="dxa"/>
+          </w:tcPr>
+          <w:p>
+            <w:pPr>
+              <w:widowControl/>
+              <w:jc w:val="left"/>
+              <w:rPr>
+                <w:rFonts w:hint="eastAsia"/>
+              </w:rPr>
+            </w:pPr>
+            <w:r>
+              <w:rPr>
+                <w:rFonts w:hint="eastAsia"/>
+              </w:rPr>
+              <w:t>タイムカードのID。</w:t>
+            </w:r>
+          </w:p>
+        </w:tc>
+        <w:tc>
+          <w:tcPr>
+            <w:tcW w:w="3209" w:type="dxa"/>
+          </w:tcPr>
+          <w:p>
+            <w:pPr>
+              <w:widowControl/>
+              <w:jc w:val="left"/>
+              <w:rPr>
+                <w:rFonts w:hint="eastAsia"/>
+              </w:rPr>
+            </w:pPr>
+            <w:r>
+              <w:rPr>
+                <w:rFonts w:hint="eastAsia"/>
+              </w:rPr>
+              <w:t>主キー</w:t>
+            </w:r>
+          </w:p>
+        </w:tc>
+      </w:tr>
+      <w:tr>
+        <w:tc>
+          <w:tcPr>
+            <w:tcW w:w="441" w:type="dxa"/>
+          </w:tcPr>
+          <w:p>
+            <w:pPr>
+              <w:pStyle w:val="a3"/>
+              <w:widowControl/>
+              <w:numPr>
+                <w:ilvl w:val="0"/>
+                <w:numId w:val="13"/>
+              </w:numPr>
+              <w:ind w:leftChars="0"/>
+              <w:jc w:val="left"/>
+            </w:pPr>
+          </w:p>
+        </w:tc>
+        <w:tc>
+          <w:tcPr>
+            <w:tcW w:w="1396" w:type="dxa"/>
+          </w:tcPr>
+          <w:p>
+            <w:pPr>
+              <w:widowControl/>
+              <w:jc w:val="left"/>
+            </w:pPr>
+            <w:r>
+              <w:rPr>
+                <w:rFonts w:hint="eastAsia"/>
+              </w:rPr>
+              <w:t>e</w:t>
+            </w:r>
+            <w:r>
+              <w:t>mployee_id</w:t>
+            </w:r>
+          </w:p>
+        </w:tc>
+        <w:tc>
+          <w:tcPr>
+            <w:tcW w:w="3448" w:type="dxa"/>
+          </w:tcPr>
+          <w:p>
+            <w:pPr>
+              <w:widowControl/>
+              <w:jc w:val="left"/>
+            </w:pPr>
+            <w:r>
+              <w:rPr>
+                <w:rFonts w:hint="eastAsia"/>
+              </w:rPr>
+              <w:t>社員番号</w:t>
+            </w:r>
+          </w:p>
+        </w:tc>
+        <w:tc>
+          <w:tcPr>
+            <w:tcW w:w="3209" w:type="dxa"/>
+          </w:tcPr>
+          <w:p>
+            <w:pPr>
+              <w:widowControl/>
+              <w:jc w:val="left"/>
+              <w:rPr>
+                <w:rFonts w:hint="eastAsia"/>
+              </w:rPr>
+            </w:pPr>
+            <w:r>
+              <w:rPr>
+                <w:rFonts w:hint="eastAsia"/>
+              </w:rPr>
+              <w:t>社員テーブル.社員番号の外部キー。</w:t>
+            </w:r>
+            <w:r>
+              <w:rPr>
+                <w:rFonts w:hint="eastAsia"/>
+              </w:rPr>
+              <w:t>社員番号と年月日でユニークとなる。</w:t>
+            </w:r>
+          </w:p>
+        </w:tc>
+      </w:tr>
+      <w:tr>
+        <w:tc>
+          <w:tcPr>
+            <w:tcW w:w="441" w:type="dxa"/>
+          </w:tcPr>
+          <w:p>
+            <w:pPr>
+              <w:pStyle w:val="a3"/>
+              <w:widowControl/>
+              <w:numPr>
+                <w:ilvl w:val="0"/>
+                <w:numId w:val="13"/>
+              </w:numPr>
+              <w:ind w:leftChars="0"/>
+              <w:jc w:val="left"/>
+            </w:pPr>
+          </w:p>
+        </w:tc>
+        <w:tc>
+          <w:tcPr>
+            <w:tcW w:w="1396" w:type="dxa"/>
+          </w:tcPr>
+          <w:p>
+            <w:pPr>
+              <w:widowControl/>
+              <w:jc w:val="left"/>
+            </w:pPr>
+            <w:r>
+              <w:rPr>
+                <w:rFonts w:hint="eastAsia"/>
+              </w:rPr>
+              <w:t>d</w:t>
+            </w:r>
+            <w:r>
+              <w:t>ate</w:t>
+            </w:r>
+          </w:p>
+        </w:tc>
+        <w:tc>
+          <w:tcPr>
+            <w:tcW w:w="3448" w:type="dxa"/>
+          </w:tcPr>
+          <w:p>
+            <w:pPr>
+              <w:widowControl/>
+              <w:jc w:val="left"/>
+              <w:rPr>
+                <w:rFonts w:hint="eastAsia"/>
+              </w:rPr>
+            </w:pPr>
+            <w:r>
+              <w:rPr>
+                <w:rFonts w:hint="eastAsia"/>
+              </w:rPr>
+              <w:t>年月日</w:t>
+            </w:r>
+          </w:p>
+        </w:tc>
+        <w:tc>
+          <w:tcPr>
+            <w:tcW w:w="3209" w:type="dxa"/>
+          </w:tcPr>
+          <w:p>
+            <w:pPr>
+              <w:widowControl/>
+              <w:jc w:val="left"/>
+              <w:rPr>
+                <w:rFonts w:hint="eastAsia"/>
+              </w:rPr>
+            </w:pPr>
+            <w:r>
+              <w:rPr>
+                <w:rFonts w:hint="eastAsia"/>
+              </w:rPr>
+              <w:t>社員番号と年月日でユニークとなる。</w:t>
+            </w:r>
+          </w:p>
+        </w:tc>
+      </w:tr>
+      <w:tr>
+        <w:tc>
+          <w:tcPr>
+            <w:tcW w:w="441" w:type="dxa"/>
+          </w:tcPr>
+          <w:p>
+            <w:pPr>
+              <w:pStyle w:val="a3"/>
+              <w:widowControl/>
+              <w:numPr>
+                <w:ilvl w:val="0"/>
+                <w:numId w:val="13"/>
+              </w:numPr>
+              <w:ind w:leftChars="0"/>
+              <w:jc w:val="left"/>
+            </w:pPr>
+          </w:p>
+        </w:tc>
+        <w:tc>
+          <w:tcPr>
+            <w:tcW w:w="1396" w:type="dxa"/>
+          </w:tcPr>
+          <w:p>
+            <w:pPr>
+              <w:widowControl/>
+              <w:jc w:val="left"/>
+            </w:pPr>
+            <w:r>
+              <w:rPr>
+                <w:rFonts w:hint="eastAsia"/>
+              </w:rPr>
+              <w:t>i</w:t>
+            </w:r>
+            <w:r>
+              <w:t>nTime</w:t>
+            </w:r>
+          </w:p>
+        </w:tc>
+        <w:tc>
+          <w:tcPr>
+            <w:tcW w:w="3448" w:type="dxa"/>
+          </w:tcPr>
+          <w:p>
+            <w:pPr>
+              <w:widowControl/>
+              <w:jc w:val="left"/>
+            </w:pPr>
+            <w:r>
+              <w:rPr>
+                <w:rFonts w:hint="eastAsia"/>
+              </w:rPr>
+              <w:t>出勤時刻。休みの場合はN</w:t>
+            </w:r>
+            <w:r>
+              <w:t>ULL</w:t>
+            </w:r>
+            <w:r>
+              <w:rPr>
+                <w:rFonts w:hint="eastAsia"/>
+              </w:rPr>
+              <w:t>。</w:t>
+            </w:r>
+          </w:p>
+        </w:tc>
+        <w:tc>
+          <w:tcPr>
+            <w:tcW w:w="3209" w:type="dxa"/>
+          </w:tcPr>
+          <w:p>
+            <w:pPr>
+              <w:widowControl/>
+              <w:jc w:val="left"/>
+            </w:pPr>
+          </w:p>
+        </w:tc>
+      </w:tr>
+      <w:tr>
+        <w:tc>
+          <w:tcPr>
+            <w:tcW w:w="441" w:type="dxa"/>
+          </w:tcPr>
+          <w:p>
+            <w:pPr>
+              <w:pStyle w:val="a3"/>
+              <w:widowControl/>
+              <w:numPr>
+                <w:ilvl w:val="0"/>
+                <w:numId w:val="13"/>
+              </w:numPr>
+              <w:ind w:leftChars="0"/>
+              <w:jc w:val="left"/>
+            </w:pPr>
+          </w:p>
+        </w:tc>
+        <w:tc>
+          <w:tcPr>
+            <w:tcW w:w="1396" w:type="dxa"/>
+          </w:tcPr>
+          <w:p>
+            <w:pPr>
+              <w:widowControl/>
+              <w:jc w:val="left"/>
+            </w:pPr>
+            <w:r>
+              <w:rPr>
+                <w:rFonts w:hint="eastAsia"/>
+              </w:rPr>
+              <w:t>o</w:t>
+            </w:r>
+            <w:r>
+              <w:t>ffTime</w:t>
+            </w:r>
+          </w:p>
+        </w:tc>
+        <w:tc>
+          <w:tcPr>
+            <w:tcW w:w="3448" w:type="dxa"/>
+          </w:tcPr>
+          <w:p>
+            <w:pPr>
+              <w:widowControl/>
+              <w:jc w:val="left"/>
+            </w:pPr>
+            <w:r>
+              <w:rPr>
+                <w:rFonts w:hint="eastAsia"/>
+              </w:rPr>
+              <w:t>退勤時刻。休みの場合はNULL。</w:t>
+            </w:r>
+          </w:p>
+        </w:tc>
+        <w:tc>
+          <w:tcPr>
+            <w:tcW w:w="3209" w:type="dxa"/>
+          </w:tcPr>
+          <w:p>
+            <w:pPr>
+              <w:widowControl/>
+              <w:jc w:val="left"/>
+            </w:pPr>
+          </w:p>
+        </w:tc>
+      </w:tr>
+      <w:tr>
+        <w:tc>
+          <w:tcPr>
+            <w:tcW w:w="441" w:type="dxa"/>
+          </w:tcPr>
+          <w:p>
+            <w:pPr>
+              <w:pStyle w:val="a3"/>
+              <w:widowControl/>
+              <w:numPr>
+                <w:ilvl w:val="0"/>
+                <w:numId w:val="13"/>
+              </w:numPr>
+              <w:ind w:leftChars="0"/>
+              <w:jc w:val="left"/>
+            </w:pPr>
+          </w:p>
+        </w:tc>
+        <w:tc>
+          <w:tcPr>
+            <w:tcW w:w="1396" w:type="dxa"/>
+          </w:tcPr>
+          <w:p>
+            <w:pPr>
+              <w:widowControl/>
+              <w:jc w:val="left"/>
+            </w:pPr>
+            <w:r>
+              <w:t>remark</w:t>
+            </w:r>
+          </w:p>
+        </w:tc>
+        <w:tc>
+          <w:tcPr>
+            <w:tcW w:w="3448" w:type="dxa"/>
+          </w:tcPr>
+          <w:p>
+            <w:pPr>
+              <w:widowControl/>
+              <w:jc w:val="left"/>
+            </w:pPr>
+            <w:r>
+              <w:rPr>
+                <w:rFonts w:hint="eastAsia"/>
+              </w:rPr>
+              <w:t>備考。</w:t>
+            </w:r>
+          </w:p>
+        </w:tc>
+        <w:tc>
+          <w:tcPr>
+            <w:tcW w:w="3209" w:type="dxa"/>
+          </w:tcPr>
+          <w:p>
+            <w:pPr>
+              <w:widowControl/>
+              <w:jc w:val="left"/>
+            </w:pPr>
+          </w:p>
+        </w:tc>
+      </w:tr>
+      <w:tr>
+        <w:tc>
+          <w:tcPr>
+            <w:tcW w:w="441" w:type="dxa"/>
+          </w:tcPr>
+          <w:p>
+            <w:pPr>
+              <w:pStyle w:val="a3"/>
+              <w:widowControl/>
+              <w:numPr>
+                <w:ilvl w:val="0"/>
+                <w:numId w:val="13"/>
+              </w:numPr>
+              <w:ind w:leftChars="0"/>
+              <w:jc w:val="left"/>
+            </w:pPr>
+          </w:p>
+        </w:tc>
+        <w:tc>
+          <w:tcPr>
+            <w:tcW w:w="1396" w:type="dxa"/>
+          </w:tcPr>
+          <w:p>
+            <w:pPr>
+              <w:widowControl/>
+              <w:jc w:val="left"/>
+            </w:pPr>
+            <w:r>
+              <w:rPr>
+                <w:rFonts w:hint="eastAsia"/>
+              </w:rPr>
+              <w:t>a</w:t>
+            </w:r>
+            <w:r>
+              <w:t>pproval</w:t>
+            </w:r>
+          </w:p>
+        </w:tc>
+        <w:tc>
+          <w:tcPr>
+            <w:tcW w:w="3448" w:type="dxa"/>
+          </w:tcPr>
+          <w:p>
+            <w:pPr>
+              <w:widowControl/>
+              <w:jc w:val="left"/>
+            </w:pPr>
+            <w:r>
+              <w:rPr>
+                <w:rFonts w:hint="eastAsia"/>
+              </w:rPr>
+              <w:t>承認ステータス。承認は一日単位で管理者が行う。</w:t>
+            </w:r>
+          </w:p>
+        </w:tc>
+        <w:tc>
+          <w:tcPr>
+            <w:tcW w:w="3209" w:type="dxa"/>
+          </w:tcPr>
+          <w:p>
+            <w:pPr>
+              <w:widowControl/>
+              <w:jc w:val="left"/>
+            </w:pPr>
+          </w:p>
+        </w:tc>
+      </w:tr>
+      <w:tr>
+        <w:tc>
+          <w:tcPr>
+            <w:tcW w:w="441" w:type="dxa"/>
+          </w:tcPr>
+          <w:p>
+            <w:pPr>
+              <w:pStyle w:val="a3"/>
+              <w:widowControl/>
+              <w:numPr>
+                <w:ilvl w:val="0"/>
+                <w:numId w:val="13"/>
+              </w:numPr>
+              <w:ind w:leftChars="0"/>
+              <w:jc w:val="left"/>
+            </w:pPr>
+          </w:p>
+        </w:tc>
+        <w:tc>
+          <w:tcPr>
+            <w:tcW w:w="1396" w:type="dxa"/>
+          </w:tcPr>
+          <w:p>
+            <w:pPr>
+              <w:widowControl/>
+              <w:jc w:val="left"/>
+            </w:pPr>
+            <w:r>
+              <w:rPr>
+                <w:rFonts w:hint="eastAsia"/>
+              </w:rPr>
+              <w:t>s</w:t>
+            </w:r>
+            <w:r>
+              <w:t>tatus</w:t>
+            </w:r>
+          </w:p>
+        </w:tc>
+        <w:tc>
+          <w:tcPr>
+            <w:tcW w:w="3448" w:type="dxa"/>
+          </w:tcPr>
+          <w:p>
+            <w:pPr>
+              <w:widowControl/>
+              <w:jc w:val="left"/>
+              <w:rPr>
+                <w:rFonts w:hint="eastAsia"/>
+              </w:rPr>
+            </w:pPr>
+            <w:r>
+              <w:rPr>
+                <w:rFonts w:hint="eastAsia"/>
+              </w:rPr>
+              <w:t>出勤，有休，慶弔など日単位で勤務内容を選択する。</w:t>
+            </w:r>
+          </w:p>
+        </w:tc>
+        <w:tc>
+          <w:tcPr>
+            <w:tcW w:w="3209" w:type="dxa"/>
+          </w:tcPr>
+          <w:p>
+            <w:pPr>
+              <w:widowControl/>
+              <w:jc w:val="left"/>
+            </w:pPr>
+            <w:r>
+              <w:rPr>
+                <w:rFonts w:hint="eastAsia"/>
+              </w:rPr>
+              <w:t>個人出勤ステータステーブルの外部キーとなる。</w:t>
+            </w:r>
+          </w:p>
+        </w:tc>
+      </w:tr>
+      <w:tr>
+        <w:tc>
+          <w:tcPr>
+            <w:tcW w:w="441" w:type="dxa"/>
+          </w:tcPr>
+          <w:p>
+            <w:pPr>
+              <w:pStyle w:val="a3"/>
+              <w:widowControl/>
+              <w:numPr>
+                <w:ilvl w:val="0"/>
+                <w:numId w:val="13"/>
+              </w:numPr>
+              <w:ind w:leftChars="0"/>
+              <w:jc w:val="left"/>
+            </w:pPr>
+          </w:p>
+        </w:tc>
+        <w:tc>
+          <w:tcPr>
+            <w:tcW w:w="1396" w:type="dxa"/>
+          </w:tcPr>
+          <w:p>
+            <w:pPr>
+              <w:widowControl/>
+              <w:jc w:val="left"/>
+            </w:pPr>
+            <w:r>
+              <w:rPr>
+                <w:rFonts w:hint="eastAsia"/>
+              </w:rPr>
+              <w:t>w</w:t>
+            </w:r>
+            <w:r>
+              <w:t>orkClass</w:t>
+            </w:r>
+          </w:p>
+        </w:tc>
+        <w:tc>
+          <w:tcPr>
+            <w:tcW w:w="3448" w:type="dxa"/>
+          </w:tcPr>
+          <w:p>
+            <w:pPr>
+              <w:widowControl/>
+              <w:jc w:val="left"/>
+              <w:rPr>
+                <w:rFonts w:hint="eastAsia"/>
+              </w:rPr>
+            </w:pPr>
+            <w:r>
+              <w:rPr>
+                <w:rFonts w:hint="eastAsia"/>
+              </w:rPr>
+              <w:t>一日の入力がどの勤務区分（本社勤務，派遣先など）を選択する</w:t>
+            </w:r>
+          </w:p>
+        </w:tc>
+        <w:tc>
+          <w:tcPr>
+            <w:tcW w:w="3209" w:type="dxa"/>
+          </w:tcPr>
+          <w:p>
+            <w:pPr>
+              <w:widowControl/>
+              <w:jc w:val="left"/>
+              <w:rPr>
+                <w:rFonts w:hint="eastAsia"/>
+              </w:rPr>
+            </w:pPr>
+            <w:r>
+              <w:rPr>
+                <w:rFonts w:hint="eastAsia"/>
+              </w:rPr>
+              <w:t>勤務区分テーブルの外部キー。</w:t>
+            </w:r>
+          </w:p>
+        </w:tc>
+      </w:tr>
+    </w:tbl>
+    <w:p>
+      <w:pPr>
+        <w:widowControl/>
+        <w:jc w:val="left"/>
+      </w:pPr>
+    </w:p>
+    <w:p>
+      <w:pPr>
+        <w:widowControl/>
+        <w:jc w:val="left"/>
+        <w:rPr>
+          <w:rFonts w:hint="eastAsia"/>
+        </w:rPr>
+      </w:pPr>
     </w:p>
     <w:p>
       <w:pPr>
         <w:pStyle w:val="1"/>
       </w:pPr>
-      <w:bookmarkStart w:id="5" w:name="_Toc525591874"/>
+      <w:bookmarkStart w:id="6" w:name="_Toc525591874"/>
       <w:r>
         <w:rPr>
           <w:rFonts w:hint="eastAsia"/>
@@ -4371,7 +5555,7 @@
         </w:rPr>
         <w:t>概要</w:t>
       </w:r>
-      <w:bookmarkEnd w:id="5"/>
+      <w:bookmarkEnd w:id="6"/>
     </w:p>
     <w:p>
       <w:r>
@@ -4444,7 +5628,7 @@
         <w:pStyle w:val="a5"/>
         <w:keepNext/>
       </w:pPr>
-      <w:bookmarkStart w:id="6" w:name="_Ref525593506"/>
+      <w:bookmarkStart w:id="7" w:name="_Ref525593506"/>
       <w:r>
         <w:t xml:space="preserve">表 </w:t>
       </w:r>
@@ -4511,7 +5695,7 @@
         </w:rPr>
         <w:fldChar w:fldCharType="end"/>
       </w:r>
-      <w:bookmarkEnd w:id="6"/>
+      <w:bookmarkEnd w:id="7"/>
       <w:r>
         <w:t xml:space="preserve"> </w:t>
       </w:r>
@@ -4837,18 +6021,16 @@
           <w:vanish/>
         </w:rPr>
       </w:pPr>
-      <w:bookmarkStart w:id="7" w:name="_Toc525591371"/>
-      <w:bookmarkStart w:id="8" w:name="_Toc525591875"/>
-      <w:bookmarkStart w:id="9" w:name="_Toc525591880"/>
-      <w:bookmarkEnd w:id="7"/>
+      <w:bookmarkStart w:id="8" w:name="_Toc525591371"/>
+      <w:bookmarkStart w:id="9" w:name="_Toc525591875"/>
+      <w:bookmarkStart w:id="10" w:name="_Toc525591880"/>
       <w:bookmarkEnd w:id="8"/>
+      <w:bookmarkEnd w:id="9"/>
     </w:p>
     <w:p>
       <w:pPr>
         <w:pStyle w:val="2"/>
       </w:pPr>
-      <w:bookmarkStart w:id="10" w:name="_GoBack"/>
-      <w:bookmarkEnd w:id="10"/>
       <w:r>
         <w:rPr>
           <w:rFonts w:hint="eastAsia"/>
@@ -5412,7 +6594,14 @@
         <w:rPr>
           <w:rFonts w:hint="eastAsia"/>
         </w:rPr>
-        <w:t>一定回数ログインに失敗した場合は一定時間アカウントロックを行う。また，ユーザが一定期間パスワードを更新していない場合もアカウントロックを行う。失敗回数，アカウントロックの期間，パスワードの更新頻度は</w:t>
+        <w:t>一定回数ログインに失敗した場合は一定時間アカウントロッ</w:t>
+      </w:r>
+      <w:r>
+        <w:rPr>
+          <w:rFonts w:hint="eastAsia"/>
+        </w:rPr>
+        <w:lastRenderedPageBreak/>
+        <w:t>クを行う。また，ユーザが一定期間パスワードを更新していない場合もアカウントロックを行う。失敗回数，アカウントロックの期間，パスワードの更新頻度は</w:t>
       </w:r>
       <w:r>
         <w:rPr>
@@ -5875,14 +7064,7 @@
         <w:rPr>
           <w:rFonts w:hint="eastAsia"/>
         </w:rPr>
-        <w:t>記す。システム管理者は，承認者の上位の権限にあたり，承認者，</w:t>
-      </w:r>
-      <w:r>
-        <w:rPr>
-          <w:rFonts w:hint="eastAsia"/>
-        </w:rPr>
-        <w:lastRenderedPageBreak/>
-        <w:t>作業者と同じことができる権限を持つ。承認者は作業者</w:t>
+        <w:t>記す。システム管理者は，承認者の上位の権限にあたり，承認者，作業者と同じことができる権限を持つ。承認者は作業者</w:t>
       </w:r>
       <w:r>
         <w:rPr>
@@ -7120,14 +8302,7 @@
         <w:rPr>
           <w:rFonts w:hint="eastAsia"/>
         </w:rPr>
-        <w:t>システム管理者はWaterDropインストール時にシステム管理者のユーザ名とパスワードを</w:t>
-      </w:r>
-      <w:r>
-        <w:rPr>
-          <w:rFonts w:hint="eastAsia"/>
-        </w:rPr>
-        <w:lastRenderedPageBreak/>
-        <w:t>設定する。WaterDropにログインする際は，設定したユーザ名とパスワードでログインする。</w:t>
+        <w:t>システム管理者はWaterDropインストール時にシステム管理者のユーザ名とパスワードを設定する。WaterDropにログインする際は，設定したユーザ名とパスワードでログインする。</w:t>
       </w:r>
     </w:p>
     <w:p>
@@ -7307,7 +8482,14 @@
         <w:rPr>
           <w:rFonts w:hint="eastAsia"/>
         </w:rPr>
-        <w:t>社員がパスワードを変更する。WaterDrop内のユーザステータスを正規ユーザに変更する</w:t>
+        <w:t>社員がパスワードを変更する。WaterDrop内のユーザステータスを正規ユーザに変更</w:t>
+      </w:r>
+      <w:r>
+        <w:rPr>
+          <w:rFonts w:hint="eastAsia"/>
+        </w:rPr>
+        <w:lastRenderedPageBreak/>
+        <w:t>する</w:t>
       </w:r>
     </w:p>
     <w:p>
@@ -7327,7 +8509,7 @@
         </w:rPr>
         <w:t>出退勤データ管理機能</w:t>
       </w:r>
-      <w:bookmarkEnd w:id="9"/>
+      <w:bookmarkEnd w:id="10"/>
     </w:p>
     <w:p>
       <w:r>
@@ -8478,95 +9660,89 @@
         <w:rPr>
           <w:rFonts w:hint="eastAsia"/>
         </w:rPr>
-        <w:t>各社員が取得できる有休の回数を管理する。有休には午前半休，午後半休，年休の３種類が存在する。各有休の使用回数の上限は会社のルールに応じて上限を更新することができる。</w:t>
-      </w:r>
-      <w:r>
-        <w:rPr>
-          <w:rFonts w:hint="eastAsia"/>
+        <w:t>各社員が取得できる有休の回数を管理する。有休には午前半休，午後半休，年休の３種類が存在する。各有休の使用回数の上限は会社のルールに応じて上限を更新することができる。ルールはシステム管理者が設定する。</w:t>
+      </w:r>
+    </w:p>
+    <w:p/>
+    <w:p>
+      <w:pPr>
+        <w:pStyle w:val="3"/>
+      </w:pPr>
+      <w:bookmarkStart w:id="16" w:name="_Toc525591883"/>
+      <w:r>
+        <w:rPr>
+          <w:rFonts w:hint="eastAsia"/>
+        </w:rPr>
+        <w:t>作業内容管理機能</w:t>
+      </w:r>
+      <w:bookmarkEnd w:id="16"/>
+    </w:p>
+    <w:p>
+      <w:r>
+        <w:rPr>
+          <w:rFonts w:hint="eastAsia"/>
+        </w:rPr>
+        <w:t>WaterDropでの作業についての考え方を説明する。社員は一つ以上のプロジェクトに所属する。社員は所属するプロジェクトに応じた作業を行う。作業には複数の種類があり，社員は一日のうちに一つ以上の作業を行う。時間は一つ一つの作業に割り振られ，合計時間が１日の勤務時間となる</w:t>
+      </w:r>
+      <w:r>
+        <w:t>(</w:t>
+      </w:r>
+      <w:r>
+        <w:fldChar w:fldCharType="begin"/>
+      </w:r>
+      <w:r>
+        <w:instrText xml:space="preserve"> </w:instrText>
+      </w:r>
+      <w:r>
+        <w:rPr>
+          <w:rFonts w:hint="eastAsia"/>
+        </w:rPr>
+        <w:instrText>REF _Ref525576694 \h</w:instrText>
+      </w:r>
+      <w:r>
+        <w:instrText xml:space="preserve"> </w:instrText>
+      </w:r>
+      <w:r>
+        <w:fldChar w:fldCharType="separate"/>
+      </w:r>
+      <w:r>
+        <w:t xml:space="preserve">図 </w:t>
+      </w:r>
+      <w:r>
+        <w:rPr>
+          <w:noProof/>
+        </w:rPr>
+        <w:t>5</w:t>
+      </w:r>
+      <w:r>
+        <w:t>.</w:t>
+      </w:r>
+      <w:r>
+        <w:rPr>
+          <w:noProof/>
+        </w:rPr>
+        <w:t>1</w:t>
+      </w:r>
+      <w:r>
+        <w:fldChar w:fldCharType="end"/>
+      </w:r>
+      <w:r>
+        <w:rPr>
+          <w:rFonts w:hint="eastAsia"/>
+        </w:rPr>
+        <w:t>)。</w:t>
+      </w:r>
+    </w:p>
+    <w:p>
+      <w:pPr>
+        <w:keepNext/>
+      </w:pPr>
+      <w:r>
+        <w:rPr>
+          <w:rFonts w:hint="eastAsia"/>
+          <w:noProof/>
         </w:rPr>
         <w:lastRenderedPageBreak/>
-        <w:t>ルールはシステム管理者が設定する。</w:t>
-      </w:r>
-    </w:p>
-    <w:p/>
-    <w:p>
-      <w:pPr>
-        <w:pStyle w:val="3"/>
-      </w:pPr>
-      <w:bookmarkStart w:id="16" w:name="_Toc525591883"/>
-      <w:r>
-        <w:rPr>
-          <w:rFonts w:hint="eastAsia"/>
-        </w:rPr>
-        <w:t>作業内容管理機能</w:t>
-      </w:r>
-      <w:bookmarkEnd w:id="16"/>
-    </w:p>
-    <w:p>
-      <w:r>
-        <w:rPr>
-          <w:rFonts w:hint="eastAsia"/>
-        </w:rPr>
-        <w:t>WaterDropでの作業についての考え方を説明する。社員は一つ以上のプロジェクトに所属する。社員は所属するプロジェクトに応じた作業を行う。作業には複数の種類があり，社員は一日のうちに一つ以上の作業を行う。時間は一つ一つの作業に割り振られ，合計時間が１日の勤務時間となる</w:t>
-      </w:r>
-      <w:r>
-        <w:t>(</w:t>
-      </w:r>
-      <w:r>
-        <w:fldChar w:fldCharType="begin"/>
-      </w:r>
-      <w:r>
-        <w:instrText xml:space="preserve"> </w:instrText>
-      </w:r>
-      <w:r>
-        <w:rPr>
-          <w:rFonts w:hint="eastAsia"/>
-        </w:rPr>
-        <w:instrText>REF _Ref525576694 \h</w:instrText>
-      </w:r>
-      <w:r>
-        <w:instrText xml:space="preserve"> </w:instrText>
-      </w:r>
-      <w:r>
-        <w:fldChar w:fldCharType="separate"/>
-      </w:r>
-      <w:r>
-        <w:t xml:space="preserve">図 </w:t>
-      </w:r>
-      <w:r>
-        <w:rPr>
-          <w:noProof/>
-        </w:rPr>
-        <w:t>5</w:t>
-      </w:r>
-      <w:r>
-        <w:t>.</w:t>
-      </w:r>
-      <w:r>
-        <w:rPr>
-          <w:noProof/>
-        </w:rPr>
-        <w:t>1</w:t>
-      </w:r>
-      <w:r>
-        <w:fldChar w:fldCharType="end"/>
-      </w:r>
-      <w:r>
-        <w:rPr>
-          <w:rFonts w:hint="eastAsia"/>
-        </w:rPr>
-        <w:t>)。</w:t>
-      </w:r>
-    </w:p>
-    <w:p>
-      <w:pPr>
-        <w:keepNext/>
-      </w:pPr>
-      <w:r>
-        <w:rPr>
-          <w:rFonts w:hint="eastAsia"/>
-          <w:noProof/>
-        </w:rPr>
         <mc:AlternateContent>
           <mc:Choice Requires="wpc">
             <w:drawing>
@@ -10534,42 +11710,42 @@
           </w:p>
           <w:p>
             <w:r>
+              <w:t xml:space="preserve">    subject = "題名"</w:t>
+            </w:r>
+          </w:p>
+          <w:p>
+            <w:r>
+              <w:t xml:space="preserve">    message = "本文\\nです"</w:t>
+            </w:r>
+          </w:p>
+          <w:p>
+            <w:r>
+              <w:t xml:space="preserve">    from_email = settings.EMAIL_HOST_USER</w:t>
+            </w:r>
+          </w:p>
+          <w:p>
+            <w:r>
+              <w:t xml:space="preserve">    recipient_list = [</w:t>
+            </w:r>
+          </w:p>
+          <w:p>
+            <w:r>
+              <w:t xml:space="preserve">        "narito@mail.torina.top"</w:t>
+            </w:r>
+          </w:p>
+          <w:p>
+            <w:r>
+              <w:t xml:space="preserve">    ]</w:t>
+            </w:r>
+          </w:p>
+          <w:p>
+            <w:r>
+              <w:t xml:space="preserve">    send_mail(subject, message, from_email, recipient_list)</w:t>
+            </w:r>
+          </w:p>
+          <w:p>
+            <w:r>
               <w:lastRenderedPageBreak/>
-              <w:t xml:space="preserve">    subject = "題名"</w:t>
-            </w:r>
-          </w:p>
-          <w:p>
-            <w:r>
-              <w:t xml:space="preserve">    message = "本文\\nです"</w:t>
-            </w:r>
-          </w:p>
-          <w:p>
-            <w:r>
-              <w:t xml:space="preserve">    from_email = settings.EMAIL_HOST_USER</w:t>
-            </w:r>
-          </w:p>
-          <w:p>
-            <w:r>
-              <w:t xml:space="preserve">    recipient_list = [</w:t>
-            </w:r>
-          </w:p>
-          <w:p>
-            <w:r>
-              <w:t xml:space="preserve">        "narito@mail.torina.top"</w:t>
-            </w:r>
-          </w:p>
-          <w:p>
-            <w:r>
-              <w:t xml:space="preserve">    ]</w:t>
-            </w:r>
-          </w:p>
-          <w:p>
-            <w:r>
-              <w:t xml:space="preserve">    send_mail(subject, message, from_email, recipient_list)</w:t>
-            </w:r>
-          </w:p>
-          <w:p>
-            <w:r>
               <w:t xml:space="preserve">    return render(request, 'testapp/index.html')</w:t>
             </w:r>
           </w:p>
@@ -11121,6 +12297,231 @@
     </w:lvl>
   </w:abstractNum>
   <w:abstractNum w:abstractNumId="3" w15:restartNumberingAfterBreak="0">
+    <w:nsid w:val="22695CE9"/>
+    <w:multiLevelType w:val="hybridMultilevel"/>
+    <w:tmpl w:val="833032A0"/>
+    <w:lvl w:ilvl="0" w:tplc="09683D84">
+      <w:numFmt w:val="bullet"/>
+      <w:lvlText w:val="・"/>
+      <w:lvlJc w:val="left"/>
+      <w:pPr>
+        <w:ind w:left="360" w:hanging="360"/>
+      </w:pPr>
+      <w:rPr>
+        <w:rFonts w:ascii="游明朝" w:eastAsia="游明朝" w:hAnsi="游明朝" w:cstheme="minorBidi" w:hint="eastAsia"/>
+      </w:rPr>
+    </w:lvl>
+    <w:lvl w:ilvl="1" w:tplc="0409000B" w:tentative="1">
+      <w:start w:val="1"/>
+      <w:numFmt w:val="bullet"/>
+      <w:lvlText w:val=""/>
+      <w:lvlJc w:val="left"/>
+      <w:pPr>
+        <w:ind w:left="840" w:hanging="420"/>
+      </w:pPr>
+      <w:rPr>
+        <w:rFonts w:ascii="Wingdings" w:hAnsi="Wingdings" w:hint="default"/>
+      </w:rPr>
+    </w:lvl>
+    <w:lvl w:ilvl="2" w:tplc="0409000D" w:tentative="1">
+      <w:start w:val="1"/>
+      <w:numFmt w:val="bullet"/>
+      <w:lvlText w:val=""/>
+      <w:lvlJc w:val="left"/>
+      <w:pPr>
+        <w:ind w:left="1260" w:hanging="420"/>
+      </w:pPr>
+      <w:rPr>
+        <w:rFonts w:ascii="Wingdings" w:hAnsi="Wingdings" w:hint="default"/>
+      </w:rPr>
+    </w:lvl>
+    <w:lvl w:ilvl="3" w:tplc="04090001" w:tentative="1">
+      <w:start w:val="1"/>
+      <w:numFmt w:val="bullet"/>
+      <w:lvlText w:val=""/>
+      <w:lvlJc w:val="left"/>
+      <w:pPr>
+        <w:ind w:left="1680" w:hanging="420"/>
+      </w:pPr>
+      <w:rPr>
+        <w:rFonts w:ascii="Wingdings" w:hAnsi="Wingdings" w:hint="default"/>
+      </w:rPr>
+    </w:lvl>
+    <w:lvl w:ilvl="4" w:tplc="0409000B" w:tentative="1">
+      <w:start w:val="1"/>
+      <w:numFmt w:val="bullet"/>
+      <w:lvlText w:val=""/>
+      <w:lvlJc w:val="left"/>
+      <w:pPr>
+        <w:ind w:left="2100" w:hanging="420"/>
+      </w:pPr>
+      <w:rPr>
+        <w:rFonts w:ascii="Wingdings" w:hAnsi="Wingdings" w:hint="default"/>
+      </w:rPr>
+    </w:lvl>
+    <w:lvl w:ilvl="5" w:tplc="0409000D" w:tentative="1">
+      <w:start w:val="1"/>
+      <w:numFmt w:val="bullet"/>
+      <w:lvlText w:val=""/>
+      <w:lvlJc w:val="left"/>
+      <w:pPr>
+        <w:ind w:left="2520" w:hanging="420"/>
+      </w:pPr>
+      <w:rPr>
+        <w:rFonts w:ascii="Wingdings" w:hAnsi="Wingdings" w:hint="default"/>
+      </w:rPr>
+    </w:lvl>
+    <w:lvl w:ilvl="6" w:tplc="04090001" w:tentative="1">
+      <w:start w:val="1"/>
+      <w:numFmt w:val="bullet"/>
+      <w:lvlText w:val=""/>
+      <w:lvlJc w:val="left"/>
+      <w:pPr>
+        <w:ind w:left="2940" w:hanging="420"/>
+      </w:pPr>
+      <w:rPr>
+        <w:rFonts w:ascii="Wingdings" w:hAnsi="Wingdings" w:hint="default"/>
+      </w:rPr>
+    </w:lvl>
+    <w:lvl w:ilvl="7" w:tplc="0409000B" w:tentative="1">
+      <w:start w:val="1"/>
+      <w:numFmt w:val="bullet"/>
+      <w:lvlText w:val=""/>
+      <w:lvlJc w:val="left"/>
+      <w:pPr>
+        <w:ind w:left="3360" w:hanging="420"/>
+      </w:pPr>
+      <w:rPr>
+        <w:rFonts w:ascii="Wingdings" w:hAnsi="Wingdings" w:hint="default"/>
+      </w:rPr>
+    </w:lvl>
+    <w:lvl w:ilvl="8" w:tplc="0409000D" w:tentative="1">
+      <w:start w:val="1"/>
+      <w:numFmt w:val="bullet"/>
+      <w:lvlText w:val=""/>
+      <w:lvlJc w:val="left"/>
+      <w:pPr>
+        <w:ind w:left="3780" w:hanging="420"/>
+      </w:pPr>
+      <w:rPr>
+        <w:rFonts w:ascii="Wingdings" w:hAnsi="Wingdings" w:hint="default"/>
+      </w:rPr>
+    </w:lvl>
+  </w:abstractNum>
+  <w:abstractNum w:abstractNumId="4" w15:restartNumberingAfterBreak="0">
+    <w:nsid w:val="30FB38E4"/>
+    <w:multiLevelType w:val="hybridMultilevel"/>
+    <w:tmpl w:val="86FAA018"/>
+    <w:lvl w:ilvl="0" w:tplc="04090001">
+      <w:start w:val="1"/>
+      <w:numFmt w:val="bullet"/>
+      <w:lvlText w:val=""/>
+      <w:lvlJc w:val="left"/>
+      <w:pPr>
+        <w:ind w:left="420" w:hanging="420"/>
+      </w:pPr>
+      <w:rPr>
+        <w:rFonts w:ascii="Wingdings" w:hAnsi="Wingdings" w:hint="default"/>
+      </w:rPr>
+    </w:lvl>
+    <w:lvl w:ilvl="1" w:tplc="0409000B">
+      <w:start w:val="1"/>
+      <w:numFmt w:val="bullet"/>
+      <w:lvlText w:val=""/>
+      <w:lvlJc w:val="left"/>
+      <w:pPr>
+        <w:ind w:left="840" w:hanging="420"/>
+      </w:pPr>
+      <w:rPr>
+        <w:rFonts w:ascii="Wingdings" w:hAnsi="Wingdings" w:hint="default"/>
+      </w:rPr>
+    </w:lvl>
+    <w:lvl w:ilvl="2" w:tplc="0409000D" w:tentative="1">
+      <w:start w:val="1"/>
+      <w:numFmt w:val="bullet"/>
+      <w:lvlText w:val=""/>
+      <w:lvlJc w:val="left"/>
+      <w:pPr>
+        <w:ind w:left="1260" w:hanging="420"/>
+      </w:pPr>
+      <w:rPr>
+        <w:rFonts w:ascii="Wingdings" w:hAnsi="Wingdings" w:hint="default"/>
+      </w:rPr>
+    </w:lvl>
+    <w:lvl w:ilvl="3" w:tplc="04090001" w:tentative="1">
+      <w:start w:val="1"/>
+      <w:numFmt w:val="bullet"/>
+      <w:lvlText w:val=""/>
+      <w:lvlJc w:val="left"/>
+      <w:pPr>
+        <w:ind w:left="1680" w:hanging="420"/>
+      </w:pPr>
+      <w:rPr>
+        <w:rFonts w:ascii="Wingdings" w:hAnsi="Wingdings" w:hint="default"/>
+      </w:rPr>
+    </w:lvl>
+    <w:lvl w:ilvl="4" w:tplc="0409000B" w:tentative="1">
+      <w:start w:val="1"/>
+      <w:numFmt w:val="bullet"/>
+      <w:lvlText w:val=""/>
+      <w:lvlJc w:val="left"/>
+      <w:pPr>
+        <w:ind w:left="2100" w:hanging="420"/>
+      </w:pPr>
+      <w:rPr>
+        <w:rFonts w:ascii="Wingdings" w:hAnsi="Wingdings" w:hint="default"/>
+      </w:rPr>
+    </w:lvl>
+    <w:lvl w:ilvl="5" w:tplc="0409000D" w:tentative="1">
+      <w:start w:val="1"/>
+      <w:numFmt w:val="bullet"/>
+      <w:lvlText w:val=""/>
+      <w:lvlJc w:val="left"/>
+      <w:pPr>
+        <w:ind w:left="2520" w:hanging="420"/>
+      </w:pPr>
+      <w:rPr>
+        <w:rFonts w:ascii="Wingdings" w:hAnsi="Wingdings" w:hint="default"/>
+      </w:rPr>
+    </w:lvl>
+    <w:lvl w:ilvl="6" w:tplc="04090001" w:tentative="1">
+      <w:start w:val="1"/>
+      <w:numFmt w:val="bullet"/>
+      <w:lvlText w:val=""/>
+      <w:lvlJc w:val="left"/>
+      <w:pPr>
+        <w:ind w:left="2940" w:hanging="420"/>
+      </w:pPr>
+      <w:rPr>
+        <w:rFonts w:ascii="Wingdings" w:hAnsi="Wingdings" w:hint="default"/>
+      </w:rPr>
+    </w:lvl>
+    <w:lvl w:ilvl="7" w:tplc="0409000B" w:tentative="1">
+      <w:start w:val="1"/>
+      <w:numFmt w:val="bullet"/>
+      <w:lvlText w:val=""/>
+      <w:lvlJc w:val="left"/>
+      <w:pPr>
+        <w:ind w:left="3360" w:hanging="420"/>
+      </w:pPr>
+      <w:rPr>
+        <w:rFonts w:ascii="Wingdings" w:hAnsi="Wingdings" w:hint="default"/>
+      </w:rPr>
+    </w:lvl>
+    <w:lvl w:ilvl="8" w:tplc="0409000D" w:tentative="1">
+      <w:start w:val="1"/>
+      <w:numFmt w:val="bullet"/>
+      <w:lvlText w:val=""/>
+      <w:lvlJc w:val="left"/>
+      <w:pPr>
+        <w:ind w:left="3780" w:hanging="420"/>
+      </w:pPr>
+      <w:rPr>
+        <w:rFonts w:ascii="Wingdings" w:hAnsi="Wingdings" w:hint="default"/>
+      </w:rPr>
+    </w:lvl>
+  </w:abstractNum>
+  <w:abstractNum w:abstractNumId="5" w15:restartNumberingAfterBreak="0">
     <w:nsid w:val="329B3018"/>
     <w:multiLevelType w:val="hybridMultilevel"/>
     <w:tmpl w:val="83AA9C9A"/>
@@ -11206,7 +12607,96 @@
       </w:pPr>
     </w:lvl>
   </w:abstractNum>
-  <w:abstractNum w:abstractNumId="4" w15:restartNumberingAfterBreak="0">
+  <w:abstractNum w:abstractNumId="6" w15:restartNumberingAfterBreak="0">
+    <w:nsid w:val="3F834CC3"/>
+    <w:multiLevelType w:val="hybridMultilevel"/>
+    <w:tmpl w:val="23B658A4"/>
+    <w:lvl w:ilvl="0" w:tplc="C47C789A">
+      <w:start w:val="1"/>
+      <w:numFmt w:val="decimal"/>
+      <w:lvlText w:val="%1."/>
+      <w:lvlJc w:val="left"/>
+      <w:pPr>
+        <w:ind w:left="420" w:hanging="420"/>
+      </w:pPr>
+      <w:rPr>
+        <w:rFonts w:hint="eastAsia"/>
+      </w:rPr>
+    </w:lvl>
+    <w:lvl w:ilvl="1" w:tplc="04090017" w:tentative="1">
+      <w:start w:val="1"/>
+      <w:numFmt w:val="aiueoFullWidth"/>
+      <w:lvlText w:val="(%2)"/>
+      <w:lvlJc w:val="left"/>
+      <w:pPr>
+        <w:ind w:left="840" w:hanging="420"/>
+      </w:pPr>
+    </w:lvl>
+    <w:lvl w:ilvl="2" w:tplc="04090011" w:tentative="1">
+      <w:start w:val="1"/>
+      <w:numFmt w:val="decimalEnclosedCircle"/>
+      <w:lvlText w:val="%3"/>
+      <w:lvlJc w:val="left"/>
+      <w:pPr>
+        <w:ind w:left="1260" w:hanging="420"/>
+      </w:pPr>
+    </w:lvl>
+    <w:lvl w:ilvl="3" w:tplc="0409000F" w:tentative="1">
+      <w:start w:val="1"/>
+      <w:numFmt w:val="decimal"/>
+      <w:lvlText w:val="%4."/>
+      <w:lvlJc w:val="left"/>
+      <w:pPr>
+        <w:ind w:left="1680" w:hanging="420"/>
+      </w:pPr>
+    </w:lvl>
+    <w:lvl w:ilvl="4" w:tplc="04090017" w:tentative="1">
+      <w:start w:val="1"/>
+      <w:numFmt w:val="aiueoFullWidth"/>
+      <w:lvlText w:val="(%5)"/>
+      <w:lvlJc w:val="left"/>
+      <w:pPr>
+        <w:ind w:left="2100" w:hanging="420"/>
+      </w:pPr>
+    </w:lvl>
+    <w:lvl w:ilvl="5" w:tplc="04090011" w:tentative="1">
+      <w:start w:val="1"/>
+      <w:numFmt w:val="decimalEnclosedCircle"/>
+      <w:lvlText w:val="%6"/>
+      <w:lvlJc w:val="left"/>
+      <w:pPr>
+        <w:ind w:left="2520" w:hanging="420"/>
+      </w:pPr>
+    </w:lvl>
+    <w:lvl w:ilvl="6" w:tplc="0409000F" w:tentative="1">
+      <w:start w:val="1"/>
+      <w:numFmt w:val="decimal"/>
+      <w:lvlText w:val="%7."/>
+      <w:lvlJc w:val="left"/>
+      <w:pPr>
+        <w:ind w:left="2940" w:hanging="420"/>
+      </w:pPr>
+    </w:lvl>
+    <w:lvl w:ilvl="7" w:tplc="04090017" w:tentative="1">
+      <w:start w:val="1"/>
+      <w:numFmt w:val="aiueoFullWidth"/>
+      <w:lvlText w:val="(%8)"/>
+      <w:lvlJc w:val="left"/>
+      <w:pPr>
+        <w:ind w:left="3360" w:hanging="420"/>
+      </w:pPr>
+    </w:lvl>
+    <w:lvl w:ilvl="8" w:tplc="04090011" w:tentative="1">
+      <w:start w:val="1"/>
+      <w:numFmt w:val="decimalEnclosedCircle"/>
+      <w:lvlText w:val="%9"/>
+      <w:lvlJc w:val="left"/>
+      <w:pPr>
+        <w:ind w:left="3780" w:hanging="420"/>
+      </w:pPr>
+    </w:lvl>
+  </w:abstractNum>
+  <w:abstractNum w:abstractNumId="7" w15:restartNumberingAfterBreak="0">
     <w:nsid w:val="40C222FF"/>
     <w:multiLevelType w:val="multilevel"/>
     <w:tmpl w:val="4F12C53E"/>
@@ -11293,7 +12783,7 @@
       </w:pPr>
     </w:lvl>
   </w:abstractNum>
-  <w:abstractNum w:abstractNumId="5" w15:restartNumberingAfterBreak="0">
+  <w:abstractNum w:abstractNumId="8" w15:restartNumberingAfterBreak="0">
     <w:nsid w:val="4594148C"/>
     <w:multiLevelType w:val="hybridMultilevel"/>
     <w:tmpl w:val="36E20098"/>
@@ -11379,7 +12869,7 @@
       </w:pPr>
     </w:lvl>
   </w:abstractNum>
-  <w:abstractNum w:abstractNumId="6" w15:restartNumberingAfterBreak="0">
+  <w:abstractNum w:abstractNumId="9" w15:restartNumberingAfterBreak="0">
     <w:nsid w:val="53B872F5"/>
     <w:multiLevelType w:val="multilevel"/>
     <w:tmpl w:val="11A8C56E"/>
@@ -11465,7 +12955,7 @@
       </w:pPr>
     </w:lvl>
   </w:abstractNum>
-  <w:abstractNum w:abstractNumId="7" w15:restartNumberingAfterBreak="0">
+  <w:abstractNum w:abstractNumId="10" w15:restartNumberingAfterBreak="0">
     <w:nsid w:val="544A5C05"/>
     <w:multiLevelType w:val="hybridMultilevel"/>
     <w:tmpl w:val="CF2A2D26"/>
@@ -11551,7 +13041,7 @@
       </w:pPr>
     </w:lvl>
   </w:abstractNum>
-  <w:abstractNum w:abstractNumId="8" w15:restartNumberingAfterBreak="0">
+  <w:abstractNum w:abstractNumId="11" w15:restartNumberingAfterBreak="0">
     <w:nsid w:val="68C64349"/>
     <w:multiLevelType w:val="hybridMultilevel"/>
     <w:tmpl w:val="128A9552"/>
@@ -11637,7 +13127,7 @@
       </w:pPr>
     </w:lvl>
   </w:abstractNum>
-  <w:abstractNum w:abstractNumId="9" w15:restartNumberingAfterBreak="0">
+  <w:abstractNum w:abstractNumId="12" w15:restartNumberingAfterBreak="0">
     <w:nsid w:val="69830B56"/>
     <w:multiLevelType w:val="multilevel"/>
     <w:tmpl w:val="7348188C"/>
@@ -11725,7 +13215,7 @@
       </w:pPr>
     </w:lvl>
   </w:abstractNum>
-  <w:abstractNum w:abstractNumId="10" w15:restartNumberingAfterBreak="0">
+  <w:abstractNum w:abstractNumId="13" w15:restartNumberingAfterBreak="0">
     <w:nsid w:val="704425DB"/>
     <w:multiLevelType w:val="hybridMultilevel"/>
     <w:tmpl w:val="CF2A2D26"/>
@@ -11811,7 +13301,7 @@
       </w:pPr>
     </w:lvl>
   </w:abstractNum>
-  <w:abstractNum w:abstractNumId="11" w15:restartNumberingAfterBreak="0">
+  <w:abstractNum w:abstractNumId="14" w15:restartNumberingAfterBreak="0">
     <w:nsid w:val="76CA0157"/>
     <w:multiLevelType w:val="hybridMultilevel"/>
     <w:tmpl w:val="16C4A514"/>
@@ -11901,22 +13391,22 @@
     </w:lvl>
   </w:abstractNum>
   <w:num w:numId="1">
-    <w:abstractNumId w:val="4"/>
+    <w:abstractNumId w:val="7"/>
   </w:num>
   <w:num w:numId="2">
-    <w:abstractNumId w:val="6"/>
+    <w:abstractNumId w:val="9"/>
   </w:num>
   <w:num w:numId="3">
-    <w:abstractNumId w:val="9"/>
+    <w:abstractNumId w:val="12"/>
   </w:num>
   <w:num w:numId="4">
-    <w:abstractNumId w:val="7"/>
+    <w:abstractNumId w:val="10"/>
   </w:num>
   <w:num w:numId="5">
-    <w:abstractNumId w:val="3"/>
+    <w:abstractNumId w:val="5"/>
   </w:num>
   <w:num w:numId="6">
-    <w:abstractNumId w:val="8"/>
+    <w:abstractNumId w:val="11"/>
   </w:num>
   <w:num w:numId="7">
     <w:abstractNumId w:val="0"/>
@@ -11925,16 +13415,25 @@
     <w:abstractNumId w:val="2"/>
   </w:num>
   <w:num w:numId="9">
-    <w:abstractNumId w:val="10"/>
+    <w:abstractNumId w:val="13"/>
   </w:num>
   <w:num w:numId="10">
-    <w:abstractNumId w:val="5"/>
+    <w:abstractNumId w:val="8"/>
   </w:num>
   <w:num w:numId="11">
     <w:abstractNumId w:val="1"/>
   </w:num>
   <w:num w:numId="12">
-    <w:abstractNumId w:val="11"/>
+    <w:abstractNumId w:val="14"/>
+  </w:num>
+  <w:num w:numId="13">
+    <w:abstractNumId w:val="6"/>
+  </w:num>
+  <w:num w:numId="14">
+    <w:abstractNumId w:val="4"/>
+  </w:num>
+  <w:num w:numId="15">
+    <w:abstractNumId w:val="3"/>
   </w:num>
 </w:numbering>
 </file>
@@ -13139,7 +14638,7 @@
 </file>
 
 <file path=customXml/itemProps2.xml><?xml version="1.0" encoding="utf-8"?>
-<ds:datastoreItem xmlns:ds="http://schemas.openxmlformats.org/officeDocument/2006/customXml" ds:itemID="{3A502869-A225-4359-9AFF-FFC37E0283FE}">
+<ds:datastoreItem xmlns:ds="http://schemas.openxmlformats.org/officeDocument/2006/customXml" ds:itemID="{E936B418-61CA-449E-8008-ACE476F0FAEF}">
   <ds:schemaRefs>
     <ds:schemaRef ds:uri="http://schemas.openxmlformats.org/officeDocument/2006/bibliography"/>
   </ds:schemaRefs>

--- a/設計メモ.docx
+++ b/設計メモ.docx
@@ -4101,13 +4101,7 @@
         <w:t>以下は、こんな設計が必要だよという例。</w:t>
       </w:r>
     </w:p>
-    <w:p>
-      <w:pPr>
-        <w:rPr>
-          <w:rFonts w:hint="eastAsia"/>
-        </w:rPr>
-      </w:pPr>
-    </w:p>
+    <w:p/>
     <w:p>
       <w:r>
         <w:rPr>
@@ -4168,13 +4162,7 @@
         <w:t>アプリ概要</w:t>
       </w:r>
     </w:p>
-    <w:p>
-      <w:pPr>
-        <w:rPr>
-          <w:rFonts w:hint="eastAsia"/>
-        </w:rPr>
-      </w:pPr>
-    </w:p>
+    <w:p/>
     <w:p>
       <w:pPr>
         <w:pStyle w:val="a3"/>
@@ -4355,19 +4343,19 @@
         <w:rPr>
           <w:rFonts w:hint="eastAsia"/>
         </w:rPr>
-        <w:t>[出勤]</w:t>
-      </w:r>
-    </w:p>
-    <w:p>
-      <w:pPr>
-        <w:widowControl/>
-        <w:jc w:val="left"/>
-      </w:pPr>
-      <w:r>
-        <w:rPr>
-          <w:rFonts w:hint="eastAsia"/>
-        </w:rPr>
-        <w:t>社員は，出勤，退勤，欠勤すると本アプリの出勤画面以下のデータを入力する。</w:t>
+        <w:t>社員は，出勤，退勤，欠勤すると本アプリの出勤画面</w:t>
+      </w:r>
+      <w:r>
+        <w:rPr>
+          <w:rFonts w:hint="eastAsia"/>
+        </w:rPr>
+        <w:t>で</w:t>
+      </w:r>
+      <w:r>
+        <w:rPr>
+          <w:rFonts w:hint="eastAsia"/>
+        </w:rPr>
+        <w:t>以下のデータを入力する。</w:t>
       </w:r>
     </w:p>
     <w:p>
@@ -4380,9 +4368,6 @@
         </w:numPr>
         <w:ind w:leftChars="0"/>
         <w:jc w:val="left"/>
-        <w:rPr>
-          <w:rFonts w:hint="eastAsia"/>
-        </w:rPr>
       </w:pPr>
       <w:r>
         <w:rPr>
@@ -4411,9 +4396,6 @@
         </w:numPr>
         <w:ind w:leftChars="0"/>
         <w:jc w:val="left"/>
-        <w:rPr>
-          <w:rFonts w:hint="eastAsia"/>
-        </w:rPr>
       </w:pPr>
       <w:r>
         <w:rPr>
@@ -4442,9 +4424,6 @@
         </w:numPr>
         <w:ind w:leftChars="0"/>
         <w:jc w:val="left"/>
-        <w:rPr>
-          <w:rFonts w:hint="eastAsia"/>
-        </w:rPr>
       </w:pPr>
       <w:r>
         <w:rPr>
@@ -4473,9 +4452,6 @@
         </w:numPr>
         <w:ind w:leftChars="0"/>
         <w:jc w:val="left"/>
-        <w:rPr>
-          <w:rFonts w:hint="eastAsia"/>
-        </w:rPr>
       </w:pPr>
       <w:r>
         <w:rPr>
@@ -4492,9 +4468,6 @@
           <w:rFonts w:hint="eastAsia"/>
         </w:rPr>
         <w:t>社員の所属する勤務区分。本社勤務，支社勤務，常駐先などで基本出社時刻，退社時刻，休憩時刻などが異なる。システム管理者があらかじめ作成した勤務区分から社員の該当する勤務区分を選択する。勤務区分を元に残業時間などを計算する</w:t>
-      </w:r>
-      <w:r>
-        <w:br/>
       </w:r>
     </w:p>
     <w:p>
@@ -4508,7 +4481,6 @@
         <w:ind w:leftChars="0"/>
         <w:jc w:val="left"/>
         <w:rPr>
-          <w:rFonts w:hint="eastAsia"/>
           <w:b/>
         </w:rPr>
       </w:pPr>
@@ -4517,8 +4489,86 @@
           <w:rFonts w:hint="eastAsia"/>
           <w:b/>
         </w:rPr>
+        <w:t>出勤ステータス</w:t>
+      </w:r>
+      <w:r>
+        <w:rPr>
+          <w:b/>
+        </w:rPr>
+        <w:br/>
+      </w:r>
+      <w:r>
+        <w:rPr>
+          <w:rFonts w:hint="eastAsia"/>
+        </w:rPr>
+        <w:t>出勤，退勤，有休，代休</w:t>
+      </w:r>
+      <w:r>
+        <w:rPr>
+          <w:rFonts w:hint="eastAsia"/>
+        </w:rPr>
+        <w:t>，リモートワーク</w:t>
+      </w:r>
+      <w:r>
+        <w:rPr>
+          <w:rFonts w:hint="eastAsia"/>
+        </w:rPr>
+        <w:t>など会社が定める勤務</w:t>
+      </w:r>
+      <w:r>
+        <w:rPr>
+          <w:rFonts w:hint="eastAsia"/>
+        </w:rPr>
+        <w:t>種別</w:t>
+      </w:r>
+      <w:r>
+        <w:rPr>
+          <w:rFonts w:hint="eastAsia"/>
+        </w:rPr>
+        <w:t>を選択する。勤務</w:t>
+      </w:r>
+      <w:r>
+        <w:rPr>
+          <w:rFonts w:hint="eastAsia"/>
+        </w:rPr>
+        <w:t>種別</w:t>
+      </w:r>
+      <w:r>
+        <w:rPr>
+          <w:rFonts w:hint="eastAsia"/>
+        </w:rPr>
+        <w:t>は会社の定める勤務</w:t>
+      </w:r>
+      <w:r>
+        <w:rPr>
+          <w:rFonts w:hint="eastAsia"/>
+        </w:rPr>
+        <w:t>種別</w:t>
+      </w:r>
+      <w:r>
+        <w:rPr>
+          <w:rFonts w:hint="eastAsia"/>
+        </w:rPr>
+        <w:t>に基づいて管理者が作成する。社員は，あらかじめ作</w:t>
+      </w:r>
+      <w:r>
+        <w:rPr>
+          <w:rFonts w:hint="eastAsia"/>
+        </w:rPr>
         <w:lastRenderedPageBreak/>
-        <w:t>出勤ステータス</w:t>
+        <w:t>成されている勤務</w:t>
+      </w:r>
+      <w:r>
+        <w:rPr>
+          <w:rFonts w:hint="eastAsia"/>
+        </w:rPr>
+        <w:t>種別</w:t>
+      </w:r>
+      <w:r>
+        <w:rPr>
+          <w:rFonts w:hint="eastAsia"/>
+        </w:rPr>
+        <w:t>の中から選択する</w:t>
       </w:r>
       <w:r>
         <w:rPr>
@@ -4526,99 +4576,120 @@
         </w:rPr>
         <w:br/>
       </w:r>
-      <w:r>
-        <w:rPr>
-          <w:rFonts w:hint="eastAsia"/>
-        </w:rPr>
-        <w:t>出勤，退勤，有休，代休</w:t>
-      </w:r>
-      <w:r>
-        <w:rPr>
-          <w:rFonts w:hint="eastAsia"/>
-        </w:rPr>
-        <w:t>，リモートワーク</w:t>
-      </w:r>
-      <w:r>
-        <w:rPr>
-          <w:rFonts w:hint="eastAsia"/>
-        </w:rPr>
-        <w:t>など会社が定める勤務</w:t>
-      </w:r>
-      <w:r>
-        <w:rPr>
-          <w:rFonts w:hint="eastAsia"/>
-        </w:rPr>
-        <w:t>種別</w:t>
-      </w:r>
-      <w:r>
-        <w:rPr>
-          <w:rFonts w:hint="eastAsia"/>
-        </w:rPr>
-        <w:t>を選択する。勤務</w:t>
-      </w:r>
-      <w:r>
-        <w:rPr>
-          <w:rFonts w:hint="eastAsia"/>
-        </w:rPr>
-        <w:t>種別</w:t>
-      </w:r>
-      <w:r>
-        <w:rPr>
-          <w:rFonts w:hint="eastAsia"/>
-        </w:rPr>
-        <w:t>は会社の定める勤務</w:t>
-      </w:r>
-      <w:r>
-        <w:rPr>
-          <w:rFonts w:hint="eastAsia"/>
-        </w:rPr>
-        <w:t>種別</w:t>
-      </w:r>
-      <w:r>
-        <w:rPr>
-          <w:rFonts w:hint="eastAsia"/>
-        </w:rPr>
-        <w:t>に基づいて管理者が作成する。社員は，あらかじめ作成されている勤務</w:t>
-      </w:r>
-      <w:r>
-        <w:rPr>
-          <w:rFonts w:hint="eastAsia"/>
-        </w:rPr>
-        <w:t>種別</w:t>
+    </w:p>
+    <w:p>
+      <w:pPr>
+        <w:widowControl/>
+        <w:jc w:val="left"/>
+      </w:pPr>
+    </w:p>
+    <w:p>
+      <w:pPr>
+        <w:pStyle w:val="2"/>
+      </w:pPr>
+      <w:r>
+        <w:rPr>
+          <w:rFonts w:hint="eastAsia"/>
+        </w:rPr>
+        <w:t>設定</w:t>
+      </w:r>
+    </w:p>
+    <w:p>
+      <w:pPr>
+        <w:widowControl/>
+        <w:jc w:val="left"/>
+      </w:pPr>
+      <w:r>
+        <w:rPr>
+          <w:rFonts w:hint="eastAsia"/>
+        </w:rPr>
+        <w:t>管理者は</w:t>
+      </w:r>
+      <w:r>
+        <w:rPr>
+          <w:rFonts w:hint="eastAsia"/>
+        </w:rPr>
+        <w:t>運用する前に次のデータを作成する必要がある。</w:t>
+      </w:r>
+    </w:p>
+    <w:p>
+      <w:pPr>
+        <w:widowControl/>
+        <w:jc w:val="left"/>
+      </w:pPr>
+    </w:p>
+    <w:p>
+      <w:pPr>
+        <w:widowControl/>
+        <w:jc w:val="left"/>
+      </w:pPr>
+      <w:r>
+        <w:rPr>
+          <w:rFonts w:hint="eastAsia"/>
+        </w:rPr>
+        <w:t>[勤務区分</w:t>
+      </w:r>
+      <w:r>
+        <w:t>]</w:t>
+      </w:r>
+    </w:p>
+    <w:p>
+      <w:pPr>
+        <w:widowControl/>
+        <w:jc w:val="left"/>
+      </w:pPr>
+      <w:r>
+        <w:rPr>
+          <w:rFonts w:hint="eastAsia"/>
+        </w:rPr>
+        <w:t>本社勤務，支社勤務，常駐先など異なる場所で労働する場合，場所によって勤務開始時刻，終了時刻，休憩時刻，休憩回数，出勤日が異なることがある。勤務地が異なっても残業時刻や休出の管理ができるよう，勤務区分</w:t>
+      </w:r>
+      <w:r>
+        <w:rPr>
+          <w:rFonts w:hint="eastAsia"/>
+        </w:rPr>
+        <w:t>を設定する。</w:t>
+      </w:r>
+    </w:p>
+    <w:p>
+      <w:pPr>
+        <w:widowControl/>
+        <w:jc w:val="left"/>
+      </w:pPr>
+      <w:r>
+        <w:rPr>
+          <w:rFonts w:hint="eastAsia"/>
+        </w:rPr>
+        <w:t>勤務区分では次の内容を設定する。</w:t>
+      </w:r>
+    </w:p>
+    <w:p>
+      <w:pPr>
+        <w:widowControl/>
+        <w:jc w:val="left"/>
+        <w:rPr>
+          <w:rFonts w:hint="eastAsia"/>
+        </w:rPr>
+      </w:pPr>
+      <w:r>
+        <w:rPr>
+          <w:rFonts w:hint="eastAsia"/>
+        </w:rPr>
+        <w:t>・勤務区分名（本社勤務，札幌支社勤務</w:t>
       </w:r>
       <w:bookmarkStart w:id="5" w:name="_GoBack"/>
       <w:bookmarkEnd w:id="5"/>
-      <w:r>
-        <w:rPr>
-          <w:rFonts w:hint="eastAsia"/>
-        </w:rPr>
-        <w:t>の中から選択する</w:t>
-      </w:r>
-      <w:r>
-        <w:rPr>
-          <w:b/>
-        </w:rPr>
-        <w:br/>
-      </w:r>
     </w:p>
     <w:p>
       <w:pPr>
         <w:widowControl/>
         <w:jc w:val="left"/>
-        <w:rPr>
-          <w:rFonts w:hint="eastAsia"/>
-        </w:rPr>
-      </w:pPr>
-    </w:p>
-    <w:p>
-      <w:pPr>
-        <w:pStyle w:val="2"/>
-      </w:pPr>
-      <w:r>
-        <w:rPr>
-          <w:rFonts w:hint="eastAsia"/>
-        </w:rPr>
-        <w:t>設定</w:t>
+      </w:pPr>
+      <w:r>
+        <w:rPr>
+          <w:rFonts w:hint="eastAsia"/>
+        </w:rPr>
+        <w:t>[カレンダー]</w:t>
       </w:r>
     </w:p>
     <w:p>
@@ -4626,77 +4697,32 @@
         <w:widowControl/>
         <w:jc w:val="left"/>
       </w:pPr>
-      <w:r>
-        <w:rPr>
-          <w:rFonts w:hint="eastAsia"/>
-        </w:rPr>
-        <w:t>管理者は以下のデータを作成する</w:t>
-      </w:r>
     </w:p>
     <w:p>
       <w:pPr>
         <w:widowControl/>
         <w:jc w:val="left"/>
       </w:pPr>
+      <w:r>
+        <w:rPr>
+          <w:rFonts w:hint="eastAsia"/>
+        </w:rPr>
+        <w:t>[個人出勤ステータス</w:t>
+      </w:r>
+      <w:r>
+        <w:t>]</w:t>
+      </w:r>
     </w:p>
     <w:p>
       <w:pPr>
         <w:widowControl/>
         <w:jc w:val="left"/>
       </w:pPr>
-      <w:r>
-        <w:rPr>
-          <w:rFonts w:hint="eastAsia"/>
-        </w:rPr>
-        <w:t>[勤務区分</w:t>
-      </w:r>
-      <w:r>
-        <w:t>]</w:t>
-      </w:r>
     </w:p>
     <w:p>
       <w:pPr>
         <w:widowControl/>
         <w:jc w:val="left"/>
-      </w:pPr>
-      <w:r>
-        <w:rPr>
-          <w:rFonts w:hint="eastAsia"/>
-        </w:rPr>
-        <w:t>[カレンダー]</w:t>
-      </w:r>
-    </w:p>
-    <w:p>
-      <w:pPr>
-        <w:widowControl/>
-        <w:jc w:val="left"/>
-      </w:pPr>
-      <w:r>
-        <w:rPr>
-          <w:rFonts w:hint="eastAsia"/>
-        </w:rPr>
-        <w:t>[個人出勤ステータス</w:t>
-      </w:r>
-      <w:r>
-        <w:t>]</w:t>
-      </w:r>
-    </w:p>
-    <w:p>
-      <w:pPr>
-        <w:widowControl/>
-        <w:jc w:val="left"/>
-        <w:rPr>
-          <w:rFonts w:hint="eastAsia"/>
-        </w:rPr>
-      </w:pPr>
-    </w:p>
-    <w:p>
-      <w:pPr>
-        <w:widowControl/>
-        <w:jc w:val="left"/>
-        <w:rPr>
-          <w:rFonts w:hint="eastAsia"/>
-        </w:rPr>
       </w:pPr>
     </w:p>
     <w:p>
@@ -4730,7 +4756,7 @@
         <w:ind w:leftChars="0"/>
         <w:outlineLvl w:val="1"/>
         <w:rPr>
-          <w:rFonts w:asciiTheme="majorHAnsi" w:eastAsiaTheme="majorEastAsia" w:hAnsiTheme="majorHAnsi" w:cstheme="majorBidi" w:hint="eastAsia"/>
+          <w:rFonts w:asciiTheme="majorHAnsi" w:eastAsiaTheme="majorEastAsia" w:hAnsiTheme="majorHAnsi" w:cstheme="majorBidi"/>
           <w:b/>
           <w:vanish/>
         </w:rPr>
@@ -4751,9 +4777,6 @@
       <w:pPr>
         <w:widowControl/>
         <w:jc w:val="left"/>
-        <w:rPr>
-          <w:rFonts w:hint="eastAsia"/>
-        </w:rPr>
       </w:pPr>
       <w:r>
         <w:rPr>
@@ -4806,9 +4829,6 @@
             <w:pPr>
               <w:widowControl/>
               <w:jc w:val="left"/>
-              <w:rPr>
-                <w:rFonts w:hint="eastAsia"/>
-              </w:rPr>
             </w:pPr>
             <w:r>
               <w:rPr>
@@ -4843,9 +4863,6 @@
             <w:pPr>
               <w:widowControl/>
               <w:jc w:val="left"/>
-              <w:rPr>
-                <w:rFonts w:hint="eastAsia"/>
-              </w:rPr>
             </w:pPr>
             <w:r>
               <w:rPr>
@@ -4902,9 +4919,6 @@
             <w:pPr>
               <w:widowControl/>
               <w:jc w:val="left"/>
-              <w:rPr>
-                <w:rFonts w:hint="eastAsia"/>
-              </w:rPr>
             </w:pPr>
             <w:r>
               <w:rPr>
@@ -4922,9 +4936,6 @@
             <w:pPr>
               <w:widowControl/>
               <w:jc w:val="left"/>
-              <w:rPr>
-                <w:rFonts w:hint="eastAsia"/>
-              </w:rPr>
             </w:pPr>
             <w:r>
               <w:rPr>
@@ -4998,9 +5009,6 @@
             <w:pPr>
               <w:widowControl/>
               <w:jc w:val="left"/>
-              <w:rPr>
-                <w:rFonts w:hint="eastAsia"/>
-              </w:rPr>
             </w:pPr>
             <w:r>
               <w:rPr>
@@ -5063,9 +5071,6 @@
             <w:pPr>
               <w:widowControl/>
               <w:jc w:val="left"/>
-              <w:rPr>
-                <w:rFonts w:hint="eastAsia"/>
-              </w:rPr>
             </w:pPr>
             <w:r>
               <w:rPr>
@@ -5083,9 +5088,6 @@
             <w:pPr>
               <w:widowControl/>
               <w:jc w:val="left"/>
-              <w:rPr>
-                <w:rFonts w:hint="eastAsia"/>
-              </w:rPr>
             </w:pPr>
             <w:r>
               <w:rPr>
@@ -5413,9 +5415,6 @@
             <w:pPr>
               <w:widowControl/>
               <w:jc w:val="left"/>
-              <w:rPr>
-                <w:rFonts w:hint="eastAsia"/>
-              </w:rPr>
             </w:pPr>
             <w:r>
               <w:rPr>
@@ -5489,9 +5488,6 @@
             <w:pPr>
               <w:widowControl/>
               <w:jc w:val="left"/>
-              <w:rPr>
-                <w:rFonts w:hint="eastAsia"/>
-              </w:rPr>
             </w:pPr>
             <w:r>
               <w:rPr>
@@ -5509,9 +5505,6 @@
             <w:pPr>
               <w:widowControl/>
               <w:jc w:val="left"/>
-              <w:rPr>
-                <w:rFonts w:hint="eastAsia"/>
-              </w:rPr>
             </w:pPr>
             <w:r>
               <w:rPr>
@@ -5533,9 +5526,6 @@
       <w:pPr>
         <w:widowControl/>
         <w:jc w:val="left"/>
-        <w:rPr>
-          <w:rFonts w:hint="eastAsia"/>
-        </w:rPr>
       </w:pPr>
     </w:p>
     <w:p>
@@ -6016,7 +6006,7 @@
         <w:ind w:leftChars="0"/>
         <w:outlineLvl w:val="1"/>
         <w:rPr>
-          <w:rFonts w:asciiTheme="majorHAnsi" w:eastAsiaTheme="majorEastAsia" w:hAnsiTheme="majorHAnsi" w:cstheme="majorBidi" w:hint="eastAsia"/>
+          <w:rFonts w:asciiTheme="majorHAnsi" w:eastAsiaTheme="majorEastAsia" w:hAnsiTheme="majorHAnsi" w:cstheme="majorBidi"/>
           <w:b/>
           <w:vanish/>
         </w:rPr>
@@ -6568,6 +6558,7 @@
         <w:rPr>
           <w:rFonts w:hint="eastAsia"/>
         </w:rPr>
+        <w:lastRenderedPageBreak/>
         <w:t>社員は，WaterDropに社員番号とパスワードでログインする。</w:t>
       </w:r>
     </w:p>
@@ -6594,14 +6585,7 @@
         <w:rPr>
           <w:rFonts w:hint="eastAsia"/>
         </w:rPr>
-        <w:t>一定回数ログインに失敗した場合は一定時間アカウントロッ</w:t>
-      </w:r>
-      <w:r>
-        <w:rPr>
-          <w:rFonts w:hint="eastAsia"/>
-        </w:rPr>
-        <w:lastRenderedPageBreak/>
-        <w:t>クを行う。また，ユーザが一定期間パスワードを更新していない場合もアカウントロックを行う。失敗回数，アカウントロックの期間，パスワードの更新頻度は</w:t>
+        <w:t>一定回数ログインに失敗した場合は一定時間アカウントロックを行う。また，ユーザが一定期間パスワードを更新していない場合もアカウントロックを行う。失敗回数，アカウントロックの期間，パスワードの更新頻度は</w:t>
       </w:r>
       <w:r>
         <w:rPr>
@@ -7531,6 +7515,7 @@
                 <w:rFonts w:hint="eastAsia"/>
                 <w:b/>
               </w:rPr>
+              <w:lastRenderedPageBreak/>
               <w:t>#</w:t>
             </w:r>
           </w:p>
@@ -8466,6 +8451,7 @@
         <w:rPr>
           <w:rFonts w:hint="eastAsia"/>
         </w:rPr>
+        <w:lastRenderedPageBreak/>
         <w:t>社員が社員番号と仮パスワードでログインする</w:t>
       </w:r>
     </w:p>
@@ -8482,14 +8468,7 @@
         <w:rPr>
           <w:rFonts w:hint="eastAsia"/>
         </w:rPr>
-        <w:t>社員がパスワードを変更する。WaterDrop内のユーザステータスを正規ユーザに変更</w:t>
-      </w:r>
-      <w:r>
-        <w:rPr>
-          <w:rFonts w:hint="eastAsia"/>
-        </w:rPr>
-        <w:lastRenderedPageBreak/>
-        <w:t>する</w:t>
+        <w:t>社員がパスワードを変更する。WaterDrop内のユーザステータスを正規ユーザに変更する</w:t>
       </w:r>
     </w:p>
     <w:p>
@@ -9065,6 +9044,7 @@
         <w:rPr>
           <w:rFonts w:hint="eastAsia"/>
         </w:rPr>
+        <w:lastRenderedPageBreak/>
         <w:t>秒は管理しない（切り捨て）。本機能と，作業内容管理機能を連携させることで，より詳細に作業内容を管理することができる。</w:t>
       </w:r>
     </w:p>
@@ -14638,7 +14618,7 @@
 </file>
 
 <file path=customXml/itemProps2.xml><?xml version="1.0" encoding="utf-8"?>
-<ds:datastoreItem xmlns:ds="http://schemas.openxmlformats.org/officeDocument/2006/customXml" ds:itemID="{E936B418-61CA-449E-8008-ACE476F0FAEF}">
+<ds:datastoreItem xmlns:ds="http://schemas.openxmlformats.org/officeDocument/2006/customXml" ds:itemID="{A4A546B4-9FD4-4128-BABE-884371586C37}">
   <ds:schemaRefs>
     <ds:schemaRef ds:uri="http://schemas.openxmlformats.org/officeDocument/2006/bibliography"/>
   </ds:schemaRefs>

--- a/設計メモ.docx
+++ b/設計メモ.docx
@@ -3100,6 +3100,182 @@
           </w:p>
         </w:tc>
       </w:tr>
+      <w:tr>
+        <w:tc>
+          <w:tcPr>
+            <w:cnfStyle w:val="001000000000" w:firstRow="0" w:lastRow="0" w:firstColumn="1" w:lastColumn="0" w:oddVBand="0" w:evenVBand="0" w:oddHBand="0" w:evenHBand="0" w:firstRowFirstColumn="0" w:firstRowLastColumn="0" w:lastRowFirstColumn="0" w:lastRowLastColumn="0"/>
+            <w:tcW w:w="562" w:type="dxa"/>
+          </w:tcPr>
+          <w:p>
+            <w:pPr>
+              <w:pStyle w:val="a3"/>
+              <w:numPr>
+                <w:ilvl w:val="0"/>
+                <w:numId w:val="4"/>
+              </w:numPr>
+              <w:ind w:leftChars="0"/>
+            </w:pPr>
+          </w:p>
+        </w:tc>
+        <w:tc>
+          <w:tcPr>
+            <w:tcW w:w="2127" w:type="dxa"/>
+          </w:tcPr>
+          <w:p>
+            <w:pPr>
+              <w:cnfStyle w:val="000000000000" w:firstRow="0" w:lastRow="0" w:firstColumn="0" w:lastColumn="0" w:oddVBand="0" w:evenVBand="0" w:oddHBand="0" w:evenHBand="0" w:firstRowFirstColumn="0" w:firstRowLastColumn="0" w:lastRowFirstColumn="0" w:lastRowLastColumn="0"/>
+            </w:pPr>
+            <w:r>
+              <w:rPr>
+                <w:rFonts w:hint="eastAsia"/>
+              </w:rPr>
+              <w:t>基本出勤日</w:t>
+            </w:r>
+          </w:p>
+        </w:tc>
+        <w:tc>
+          <w:tcPr>
+            <w:tcW w:w="5805" w:type="dxa"/>
+          </w:tcPr>
+          <w:p>
+            <w:pPr>
+              <w:cnfStyle w:val="000000000000" w:firstRow="0" w:lastRow="0" w:firstColumn="0" w:lastColumn="0" w:oddVBand="0" w:evenVBand="0" w:oddHBand="0" w:evenHBand="0" w:firstRowFirstColumn="0" w:firstRowLastColumn="0" w:lastRowFirstColumn="0" w:lastRowLastColumn="0"/>
+            </w:pPr>
+            <w:r>
+              <w:rPr>
+                <w:rFonts w:hint="eastAsia"/>
+              </w:rPr>
+              <w:t>祝日，夏季休暇，年末年始，設立記念日などを除く，会社が定める勤務日のこと。平日のこと。通常は月から金が相当する。</w:t>
+            </w:r>
+          </w:p>
+        </w:tc>
+      </w:tr>
+      <w:tr>
+        <w:tc>
+          <w:tcPr>
+            <w:cnfStyle w:val="001000000000" w:firstRow="0" w:lastRow="0" w:firstColumn="1" w:lastColumn="0" w:oddVBand="0" w:evenVBand="0" w:oddHBand="0" w:evenHBand="0" w:firstRowFirstColumn="0" w:firstRowLastColumn="0" w:lastRowFirstColumn="0" w:lastRowLastColumn="0"/>
+            <w:tcW w:w="562" w:type="dxa"/>
+          </w:tcPr>
+          <w:p>
+            <w:pPr>
+              <w:pStyle w:val="a3"/>
+              <w:numPr>
+                <w:ilvl w:val="0"/>
+                <w:numId w:val="4"/>
+              </w:numPr>
+              <w:ind w:leftChars="0"/>
+            </w:pPr>
+          </w:p>
+        </w:tc>
+        <w:tc>
+          <w:tcPr>
+            <w:tcW w:w="2127" w:type="dxa"/>
+          </w:tcPr>
+          <w:p>
+            <w:pPr>
+              <w:cnfStyle w:val="000000000000" w:firstRow="0" w:lastRow="0" w:firstColumn="0" w:lastColumn="0" w:oddVBand="0" w:evenVBand="0" w:oddHBand="0" w:evenHBand="0" w:firstRowFirstColumn="0" w:firstRowLastColumn="0" w:lastRowFirstColumn="0" w:lastRowLastColumn="0"/>
+            </w:pPr>
+            <w:r>
+              <w:rPr>
+                <w:rFonts w:hint="eastAsia"/>
+              </w:rPr>
+              <w:t>基本休日</w:t>
+            </w:r>
+          </w:p>
+        </w:tc>
+        <w:tc>
+          <w:tcPr>
+            <w:tcW w:w="5805" w:type="dxa"/>
+          </w:tcPr>
+          <w:p>
+            <w:pPr>
+              <w:cnfStyle w:val="000000000000" w:firstRow="0" w:lastRow="0" w:firstColumn="0" w:lastColumn="0" w:oddVBand="0" w:evenVBand="0" w:oddHBand="0" w:evenHBand="0" w:firstRowFirstColumn="0" w:firstRowLastColumn="0" w:lastRowFirstColumn="0" w:lastRowLastColumn="0"/>
+            </w:pPr>
+            <w:r>
+              <w:rPr>
+                <w:rFonts w:hint="eastAsia"/>
+              </w:rPr>
+              <w:t>祝日，夏季休暇，年末年始，設立記念日などを除く，会社が定める休日のこと。通常は土日が相当する。</w:t>
+            </w:r>
+          </w:p>
+        </w:tc>
+      </w:tr>
+      <w:tr>
+        <w:tc>
+          <w:tcPr>
+            <w:cnfStyle w:val="001000000000" w:firstRow="0" w:lastRow="0" w:firstColumn="1" w:lastColumn="0" w:oddVBand="0" w:evenVBand="0" w:oddHBand="0" w:evenHBand="0" w:firstRowFirstColumn="0" w:firstRowLastColumn="0" w:lastRowFirstColumn="0" w:lastRowLastColumn="0"/>
+            <w:tcW w:w="562" w:type="dxa"/>
+          </w:tcPr>
+          <w:p>
+            <w:pPr>
+              <w:pStyle w:val="a3"/>
+              <w:numPr>
+                <w:ilvl w:val="0"/>
+                <w:numId w:val="4"/>
+              </w:numPr>
+              <w:ind w:leftChars="0"/>
+            </w:pPr>
+          </w:p>
+        </w:tc>
+        <w:tc>
+          <w:tcPr>
+            <w:tcW w:w="2127" w:type="dxa"/>
+          </w:tcPr>
+          <w:p>
+            <w:pPr>
+              <w:cnfStyle w:val="000000000000" w:firstRow="0" w:lastRow="0" w:firstColumn="0" w:lastColumn="0" w:oddVBand="0" w:evenVBand="0" w:oddHBand="0" w:evenHBand="0" w:firstRowFirstColumn="0" w:firstRowLastColumn="0" w:lastRowFirstColumn="0" w:lastRowLastColumn="0"/>
+            </w:pPr>
+          </w:p>
+        </w:tc>
+        <w:tc>
+          <w:tcPr>
+            <w:tcW w:w="5805" w:type="dxa"/>
+          </w:tcPr>
+          <w:p>
+            <w:pPr>
+              <w:cnfStyle w:val="000000000000" w:firstRow="0" w:lastRow="0" w:firstColumn="0" w:lastColumn="0" w:oddVBand="0" w:evenVBand="0" w:oddHBand="0" w:evenHBand="0" w:firstRowFirstColumn="0" w:firstRowLastColumn="0" w:lastRowFirstColumn="0" w:lastRowLastColumn="0"/>
+            </w:pPr>
+          </w:p>
+        </w:tc>
+      </w:tr>
+      <w:tr>
+        <w:tc>
+          <w:tcPr>
+            <w:cnfStyle w:val="001000000000" w:firstRow="0" w:lastRow="0" w:firstColumn="1" w:lastColumn="0" w:oddVBand="0" w:evenVBand="0" w:oddHBand="0" w:evenHBand="0" w:firstRowFirstColumn="0" w:firstRowLastColumn="0" w:lastRowFirstColumn="0" w:lastRowLastColumn="0"/>
+            <w:tcW w:w="562" w:type="dxa"/>
+          </w:tcPr>
+          <w:p>
+            <w:pPr>
+              <w:pStyle w:val="a3"/>
+              <w:numPr>
+                <w:ilvl w:val="0"/>
+                <w:numId w:val="4"/>
+              </w:numPr>
+              <w:ind w:leftChars="0"/>
+            </w:pPr>
+          </w:p>
+        </w:tc>
+        <w:tc>
+          <w:tcPr>
+            <w:tcW w:w="2127" w:type="dxa"/>
+          </w:tcPr>
+          <w:p>
+            <w:pPr>
+              <w:cnfStyle w:val="000000000000" w:firstRow="0" w:lastRow="0" w:firstColumn="0" w:lastColumn="0" w:oddVBand="0" w:evenVBand="0" w:oddHBand="0" w:evenHBand="0" w:firstRowFirstColumn="0" w:firstRowLastColumn="0" w:lastRowFirstColumn="0" w:lastRowLastColumn="0"/>
+            </w:pPr>
+          </w:p>
+        </w:tc>
+        <w:tc>
+          <w:tcPr>
+            <w:tcW w:w="5805" w:type="dxa"/>
+          </w:tcPr>
+          <w:p>
+            <w:pPr>
+              <w:cnfStyle w:val="000000000000" w:firstRow="0" w:lastRow="0" w:firstColumn="0" w:lastColumn="0" w:oddVBand="0" w:evenVBand="0" w:oddHBand="0" w:evenHBand="0" w:firstRowFirstColumn="0" w:firstRowLastColumn="0" w:lastRowFirstColumn="0" w:lastRowLastColumn="0"/>
+            </w:pPr>
+          </w:p>
+        </w:tc>
+      </w:tr>
     </w:tbl>
     <w:p>
       <w:pPr>
@@ -3192,6 +3368,7 @@
           <w:rFonts w:hint="eastAsia"/>
           <w:noProof/>
         </w:rPr>
+        <w:lastRenderedPageBreak/>
         <mc:AlternateContent>
           <mc:Choice Requires="wpc">
             <w:drawing>
@@ -3945,101 +4122,101 @@
         <w:rPr>
           <w:rFonts w:hint="eastAsia"/>
         </w:rPr>
+        <w:t>インターネットからのアクセスは最初にELBが受け付ける。ELBでSSLの設定を行い，ELBとインターネット間でSSL接続を確立</w:t>
+      </w:r>
+      <w:r>
+        <w:rPr>
+          <w:rFonts w:hint="eastAsia"/>
+        </w:rPr>
+        <w:t>する。</w:t>
+      </w:r>
+      <w:r>
+        <w:rPr>
+          <w:rFonts w:hint="eastAsia"/>
+        </w:rPr>
+        <w:t>ELBとFWの間ではポート4</w:t>
+      </w:r>
+      <w:r>
+        <w:t>43</w:t>
+      </w:r>
+      <w:r>
+        <w:rPr>
+          <w:rFonts w:hint="eastAsia"/>
+        </w:rPr>
+        <w:t>からポート8</w:t>
+      </w:r>
+      <w:r>
+        <w:t>0</w:t>
+      </w:r>
+      <w:r>
+        <w:rPr>
+          <w:rFonts w:hint="eastAsia"/>
+        </w:rPr>
+        <w:t>に変換</w:t>
+      </w:r>
+      <w:r>
+        <w:rPr>
+          <w:rFonts w:hint="eastAsia"/>
+        </w:rPr>
+        <w:t>し，</w:t>
+      </w:r>
+      <w:r>
+        <w:rPr>
+          <w:rFonts w:hint="eastAsia"/>
+        </w:rPr>
+        <w:t>FWより後ろは平文による通信を行う。</w:t>
+      </w:r>
+      <w:r>
+        <w:rPr>
+          <w:rFonts w:hint="eastAsia"/>
+        </w:rPr>
+        <w:t>本来ならばELBは不要だが、CA</w:t>
+      </w:r>
+      <w:r>
+        <w:rPr>
+          <w:rFonts w:hint="eastAsia"/>
+        </w:rPr>
+        <w:t>に公開鍵を登録しなくてもよいため，事務処理が簡単になる</w:t>
+      </w:r>
+      <w:r>
+        <w:rPr>
+          <w:rFonts w:hint="eastAsia"/>
+        </w:rPr>
+        <w:t>。FWではHTTP通信だけ通すように設定する。WAFはAMIでPHPのバージョンアップに時間が掛かる場合に、暫定対策として</w:t>
+      </w:r>
+      <w:r>
+        <w:rPr>
+          <w:rFonts w:hint="eastAsia"/>
+        </w:rPr>
+        <w:t>危険な通信を遮断する役割を果たす。</w:t>
+      </w:r>
+    </w:p>
+    <w:p/>
+    <w:p>
+      <w:pPr>
+        <w:pStyle w:val="1"/>
+      </w:pPr>
+      <w:r>
+        <w:rPr>
+          <w:rFonts w:hint="eastAsia"/>
+        </w:rPr>
+        <w:t>デプロイ</w:t>
+      </w:r>
+    </w:p>
+    <w:p>
+      <w:r>
+        <w:rPr>
+          <w:rFonts w:hint="eastAsia"/>
+        </w:rPr>
+        <w:t>WaterDropは，提供するサーバ上からクリックするだけで使用できる。</w:t>
+      </w:r>
+    </w:p>
+    <w:p>
+      <w:r>
+        <w:rPr>
+          <w:noProof/>
+        </w:rPr>
         <w:lastRenderedPageBreak/>
-        <w:t>インターネットからのアクセスは最初にELBが受け付ける。ELBでSSLの設定を行い，ELBとインターネット間でSSL接続を確立</w:t>
-      </w:r>
-      <w:r>
-        <w:rPr>
-          <w:rFonts w:hint="eastAsia"/>
-        </w:rPr>
-        <w:t>する。</w:t>
-      </w:r>
-      <w:r>
-        <w:rPr>
-          <w:rFonts w:hint="eastAsia"/>
-        </w:rPr>
-        <w:t>ELBとFWの間ではポート4</w:t>
-      </w:r>
-      <w:r>
-        <w:t>43</w:t>
-      </w:r>
-      <w:r>
-        <w:rPr>
-          <w:rFonts w:hint="eastAsia"/>
-        </w:rPr>
-        <w:t>からポート8</w:t>
-      </w:r>
-      <w:r>
-        <w:t>0</w:t>
-      </w:r>
-      <w:r>
-        <w:rPr>
-          <w:rFonts w:hint="eastAsia"/>
-        </w:rPr>
-        <w:t>に変換</w:t>
-      </w:r>
-      <w:r>
-        <w:rPr>
-          <w:rFonts w:hint="eastAsia"/>
-        </w:rPr>
-        <w:t>し，</w:t>
-      </w:r>
-      <w:r>
-        <w:rPr>
-          <w:rFonts w:hint="eastAsia"/>
-        </w:rPr>
-        <w:t>FWより後ろは平文による通信を行う。</w:t>
-      </w:r>
-      <w:r>
-        <w:rPr>
-          <w:rFonts w:hint="eastAsia"/>
-        </w:rPr>
-        <w:t>本来ならばELBは不要だが、CA</w:t>
-      </w:r>
-      <w:r>
-        <w:rPr>
-          <w:rFonts w:hint="eastAsia"/>
-        </w:rPr>
-        <w:t>に公開鍵を登録しなくてもよいため，事務処理が簡単になる</w:t>
-      </w:r>
-      <w:r>
-        <w:rPr>
-          <w:rFonts w:hint="eastAsia"/>
-        </w:rPr>
-        <w:t>。FWではHTTP通信だけ通すように設定する。WAFはAMIでPHPのバージョンアップに時間が掛かる場合に、暫定対策として</w:t>
-      </w:r>
-      <w:r>
-        <w:rPr>
-          <w:rFonts w:hint="eastAsia"/>
-        </w:rPr>
-        <w:t>危険な通信を遮断する役割を果たす。</w:t>
-      </w:r>
-    </w:p>
-    <w:p/>
-    <w:p>
-      <w:pPr>
-        <w:pStyle w:val="1"/>
-      </w:pPr>
-      <w:r>
-        <w:rPr>
-          <w:rFonts w:hint="eastAsia"/>
-        </w:rPr>
-        <w:t>デプロイ</w:t>
-      </w:r>
-    </w:p>
-    <w:p>
-      <w:r>
-        <w:rPr>
-          <w:rFonts w:hint="eastAsia"/>
-        </w:rPr>
-        <w:t>WaterDropは，提供するサーバ上からクリックするだけで使用できる。</w:t>
-      </w:r>
-    </w:p>
-    <w:p>
-      <w:r>
-        <w:rPr>
-          <w:noProof/>
-        </w:rPr>
         <mc:AlternateContent>
           <mc:Choice Requires="wpc">
             <w:drawing>
@@ -4107,7 +4284,6 @@
         <w:rPr>
           <w:noProof/>
         </w:rPr>
-        <w:lastRenderedPageBreak/>
         <w:drawing>
           <wp:inline distT="0" distB="0" distL="0" distR="0" wp14:anchorId="30743AF9" wp14:editId="76072A29">
             <wp:extent cx="5400040" cy="3717925"/>
@@ -4549,14 +4725,7 @@
         <w:rPr>
           <w:rFonts w:hint="eastAsia"/>
         </w:rPr>
-        <w:t>に基づいて管理者が作成する。社員は，あらかじめ作</w:t>
-      </w:r>
-      <w:r>
-        <w:rPr>
-          <w:rFonts w:hint="eastAsia"/>
-        </w:rPr>
-        <w:lastRenderedPageBreak/>
-        <w:t>成されている勤務</w:t>
+        <w:t>に基づいて管理者が作成する。社員は，あらかじめ作成されている勤務</w:t>
       </w:r>
       <w:r>
         <w:rPr>
@@ -4622,14 +4791,21 @@
       <w:pPr>
         <w:widowControl/>
         <w:jc w:val="left"/>
-      </w:pPr>
-      <w:r>
-        <w:rPr>
-          <w:rFonts w:hint="eastAsia"/>
+        <w:rPr>
+          <w:b/>
+        </w:rPr>
+      </w:pPr>
+      <w:r>
+        <w:rPr>
+          <w:rFonts w:hint="eastAsia"/>
+          <w:b/>
         </w:rPr>
         <w:t>[勤務区分</w:t>
       </w:r>
       <w:r>
+        <w:rPr>
+          <w:b/>
+        </w:rPr>
         <w:t>]</w:t>
       </w:r>
     </w:p>
@@ -4667,9 +4843,6 @@
       <w:pPr>
         <w:widowControl/>
         <w:jc w:val="left"/>
-        <w:rPr>
-          <w:rFonts w:hint="eastAsia"/>
-        </w:rPr>
       </w:pPr>
       <w:r>
         <w:rPr>
@@ -4677,53 +4850,308 @@
         </w:rPr>
         <w:t>・勤務区分名（本社勤務，札幌支社勤務</w:t>
       </w:r>
+      <w:r>
+        <w:rPr>
+          <w:rFonts w:hint="eastAsia"/>
+        </w:rPr>
+        <w:t>など）</w:t>
+      </w:r>
+    </w:p>
+    <w:p>
+      <w:pPr>
+        <w:widowControl/>
+        <w:jc w:val="left"/>
+      </w:pPr>
+      <w:r>
+        <w:rPr>
+          <w:rFonts w:hint="eastAsia"/>
+        </w:rPr>
+        <w:t>・基本出社時刻</w:t>
+      </w:r>
+    </w:p>
+    <w:p>
+      <w:pPr>
+        <w:widowControl/>
+        <w:jc w:val="left"/>
+      </w:pPr>
+      <w:r>
+        <w:rPr>
+          <w:rFonts w:hint="eastAsia"/>
+        </w:rPr>
+        <w:t>・基本退社時刻</w:t>
+      </w:r>
+    </w:p>
+    <w:p>
+      <w:pPr>
+        <w:widowControl/>
+        <w:jc w:val="left"/>
+      </w:pPr>
+      <w:r>
+        <w:rPr>
+          <w:rFonts w:hint="eastAsia"/>
+        </w:rPr>
+        <w:t>・勤務カレンダー</w:t>
+      </w:r>
+    </w:p>
+    <w:p>
+      <w:pPr>
+        <w:widowControl/>
+        <w:jc w:val="left"/>
+      </w:pPr>
+      <w:r>
+        <w:rPr>
+          <w:rFonts w:hint="eastAsia"/>
+        </w:rPr>
+        <w:t>・月曜日から日曜日までの基本出勤日，基本休日</w:t>
+      </w:r>
+    </w:p>
+    <w:p>
+      <w:pPr>
+        <w:widowControl/>
+        <w:jc w:val="left"/>
+        <w:rPr>
+          <w:rFonts w:hint="eastAsia"/>
+        </w:rPr>
+      </w:pPr>
+    </w:p>
+    <w:p>
+      <w:pPr>
+        <w:widowControl/>
+        <w:jc w:val="left"/>
+        <w:rPr>
+          <w:b/>
+        </w:rPr>
+      </w:pPr>
+      <w:r>
+        <w:rPr>
+          <w:rFonts w:hint="eastAsia"/>
+          <w:b/>
+        </w:rPr>
+        <w:lastRenderedPageBreak/>
+        <w:t>[カレンダー]</w:t>
+      </w:r>
+    </w:p>
+    <w:p>
+      <w:pPr>
+        <w:widowControl/>
+        <w:jc w:val="left"/>
+      </w:pPr>
+      <w:r>
+        <w:rPr>
+          <w:rFonts w:hint="eastAsia"/>
+        </w:rPr>
+        <w:t>カレンダーは，基本休日を除く，会社が定める休日(年末年始，夏季休暇，設立記念日など)を設定する。本社，支社で異なることもあり得るため，カレンダーは複数作成できる。カレンダーは勤務区分の設定で一つだけ選択する。</w:t>
+      </w:r>
+    </w:p>
+    <w:p>
+      <w:pPr>
+        <w:widowControl/>
+        <w:jc w:val="left"/>
+      </w:pPr>
+      <w:r>
+        <w:rPr>
+          <w:rFonts w:hint="eastAsia"/>
+        </w:rPr>
+        <w:t>カレンダーでは次の内容を設定する。</w:t>
+      </w:r>
+    </w:p>
+    <w:p>
+      <w:pPr>
+        <w:widowControl/>
+        <w:jc w:val="left"/>
+      </w:pPr>
+      <w:r>
+        <w:rPr>
+          <w:rFonts w:hint="eastAsia"/>
+        </w:rPr>
+        <w:t>・日付</w:t>
+      </w:r>
+    </w:p>
+    <w:p>
+      <w:pPr>
+        <w:widowControl/>
+        <w:jc w:val="left"/>
+      </w:pPr>
+      <w:r>
+        <w:rPr>
+          <w:rFonts w:hint="eastAsia"/>
+        </w:rPr>
+        <w:t>・休暇名</w:t>
+      </w:r>
+    </w:p>
+    <w:p>
+      <w:pPr>
+        <w:widowControl/>
+        <w:jc w:val="left"/>
+      </w:pPr>
+    </w:p>
+    <w:p>
+      <w:pPr>
+        <w:widowControl/>
+        <w:jc w:val="left"/>
+        <w:rPr>
+          <w:rFonts w:hint="eastAsia"/>
+          <w:b/>
+        </w:rPr>
+      </w:pPr>
+      <w:r>
+        <w:rPr>
+          <w:rFonts w:hint="eastAsia"/>
+          <w:b/>
+        </w:rPr>
+        <w:t>[</w:t>
+      </w:r>
+      <w:r>
+        <w:rPr>
+          <w:rFonts w:hint="eastAsia"/>
+          <w:b/>
+        </w:rPr>
+        <w:t>会社休出勤</w:t>
+      </w:r>
+      <w:r>
+        <w:rPr>
+          <w:rFonts w:hint="eastAsia"/>
+          <w:b/>
+        </w:rPr>
+        <w:t>種別</w:t>
+      </w:r>
+      <w:r>
+        <w:rPr>
+          <w:b/>
+        </w:rPr>
+        <w:t>]</w:t>
+      </w:r>
+    </w:p>
+    <w:p>
+      <w:pPr>
+        <w:widowControl/>
+        <w:jc w:val="left"/>
+        <w:rPr>
+          <w:rFonts w:hint="eastAsia"/>
+        </w:rPr>
+      </w:pPr>
+      <w:r>
+        <w:rPr>
+          <w:rFonts w:hint="eastAsia"/>
+        </w:rPr>
+        <w:t>会社休出勤種別</w:t>
+      </w:r>
+      <w:r>
+        <w:rPr>
+          <w:rFonts w:hint="eastAsia"/>
+        </w:rPr>
+        <w:t>は</w:t>
+      </w:r>
+      <w:r>
+        <w:rPr>
+          <w:rFonts w:hint="eastAsia"/>
+        </w:rPr>
+        <w:t>カレンダーに設定する会社全体の休出勤種別である。</w:t>
+      </w:r>
+      <w:r>
+        <w:rPr>
+          <w:rFonts w:hint="eastAsia"/>
+        </w:rPr>
+        <w:t>会社休出勤種別</w:t>
+      </w:r>
+      <w:r>
+        <w:rPr>
+          <w:rFonts w:hint="eastAsia"/>
+        </w:rPr>
+        <w:t>に設定する例としては，夏季休暇，年末年始，会社の設立記念日，震災などがあげられる。</w:t>
+      </w:r>
+    </w:p>
+    <w:p>
+      <w:pPr>
+        <w:widowControl/>
+        <w:jc w:val="left"/>
+      </w:pPr>
+      <w:r>
+        <w:rPr>
+          <w:rFonts w:hint="eastAsia"/>
+        </w:rPr>
+        <w:t>本テーブルを作成する目的は，休暇の種別によって給料が支払われる，支払われないなどを決定するための情報となる。</w:t>
+      </w:r>
+    </w:p>
+    <w:p>
+      <w:pPr>
+        <w:widowControl/>
+        <w:jc w:val="left"/>
+        <w:rPr>
+          <w:rFonts w:hint="eastAsia"/>
+        </w:rPr>
+      </w:pPr>
+    </w:p>
+    <w:p>
+      <w:pPr>
+        <w:widowControl/>
+        <w:jc w:val="left"/>
+        <w:rPr>
+          <w:b/>
+        </w:rPr>
+      </w:pPr>
+      <w:r>
+        <w:rPr>
+          <w:rFonts w:hint="eastAsia"/>
+          <w:b/>
+        </w:rPr>
+        <w:t>[個人</w:t>
+      </w:r>
+      <w:r>
+        <w:rPr>
+          <w:rFonts w:hint="eastAsia"/>
+          <w:b/>
+        </w:rPr>
+        <w:t>休</w:t>
+      </w:r>
+      <w:r>
+        <w:rPr>
+          <w:rFonts w:hint="eastAsia"/>
+          <w:b/>
+        </w:rPr>
+        <w:t>出勤ステータス</w:t>
+      </w:r>
+      <w:r>
+        <w:rPr>
+          <w:b/>
+        </w:rPr>
+        <w:t>]</w:t>
+      </w:r>
+    </w:p>
+    <w:p>
+      <w:pPr>
+        <w:widowControl/>
+        <w:jc w:val="left"/>
+        <w:rPr>
+          <w:rFonts w:hint="eastAsia"/>
+        </w:rPr>
+      </w:pPr>
+      <w:r>
+        <w:rPr>
+          <w:rFonts w:hint="eastAsia"/>
+        </w:rPr>
+        <w:t>個人出勤種別は，タイムカードに設定する個人的な休出勤種別である。個人休出勤種別に設定する例としては，出勤，有休，慶弔休暇など個人に紐づく休暇があげられる。</w:t>
+      </w:r>
+    </w:p>
+    <w:p>
+      <w:pPr>
+        <w:widowControl/>
+        <w:jc w:val="left"/>
+      </w:pPr>
+      <w:r>
+        <w:rPr>
+          <w:rFonts w:hint="eastAsia"/>
+        </w:rPr>
+        <w:t>本テーブルを作成する目的は，休暇の種別によって給料が支払われる，支払われないなどを決定するための情報となる。</w:t>
+      </w:r>
+    </w:p>
+    <w:p>
+      <w:pPr>
+        <w:widowControl/>
+        <w:jc w:val="left"/>
+      </w:pPr>
       <w:bookmarkStart w:id="5" w:name="_GoBack"/>
       <w:bookmarkEnd w:id="5"/>
-    </w:p>
-    <w:p>
-      <w:pPr>
-        <w:widowControl/>
-        <w:jc w:val="left"/>
-      </w:pPr>
-      <w:r>
-        <w:rPr>
-          <w:rFonts w:hint="eastAsia"/>
-        </w:rPr>
-        <w:t>[カレンダー]</w:t>
-      </w:r>
-    </w:p>
-    <w:p>
-      <w:pPr>
-        <w:widowControl/>
-        <w:jc w:val="left"/>
-      </w:pPr>
-    </w:p>
-    <w:p>
-      <w:pPr>
-        <w:widowControl/>
-        <w:jc w:val="left"/>
-      </w:pPr>
-      <w:r>
-        <w:rPr>
-          <w:rFonts w:hint="eastAsia"/>
-        </w:rPr>
-        <w:t>[個人出勤ステータス</w:t>
-      </w:r>
-      <w:r>
-        <w:t>]</w:t>
-      </w:r>
-    </w:p>
-    <w:p>
-      <w:pPr>
-        <w:widowControl/>
-        <w:jc w:val="left"/>
-      </w:pPr>
-    </w:p>
-    <w:p>
-      <w:pPr>
-        <w:widowControl/>
-        <w:jc w:val="left"/>
-      </w:pPr>
     </w:p>
     <w:p>
       <w:pPr>
@@ -6558,7 +6986,6 @@
         <w:rPr>
           <w:rFonts w:hint="eastAsia"/>
         </w:rPr>
-        <w:lastRenderedPageBreak/>
         <w:t>社員は，WaterDropに社員番号とパスワードでログインする。</w:t>
       </w:r>
     </w:p>
@@ -7078,6 +7505,7 @@
           <w:rFonts w:hint="eastAsia"/>
           <w:noProof/>
         </w:rPr>
+        <w:lastRenderedPageBreak/>
         <mc:AlternateContent>
           <mc:Choice Requires="wpc">
             <w:drawing>
@@ -7515,7 +7943,6 @@
                 <w:rFonts w:hint="eastAsia"/>
                 <w:b/>
               </w:rPr>
-              <w:lastRenderedPageBreak/>
               <w:t>#</w:t>
             </w:r>
           </w:p>
@@ -8295,6 +8722,7 @@
         <w:rPr>
           <w:rFonts w:hint="eastAsia"/>
         </w:rPr>
+        <w:lastRenderedPageBreak/>
         <w:t>承認者，社員はシステム管理者がアカウントを発行する。アカウントはシステム管理者がアカウント設定を行う際，仮パスワードを発行する。仮パスワードはメールで社員に通知する。</w:t>
       </w:r>
     </w:p>
@@ -8451,7 +8879,6 @@
         <w:rPr>
           <w:rFonts w:hint="eastAsia"/>
         </w:rPr>
-        <w:lastRenderedPageBreak/>
         <w:t>社員が社員番号と仮パスワードでログインする</w:t>
       </w:r>
     </w:p>
@@ -9044,7 +9471,6 @@
         <w:rPr>
           <w:rFonts w:hint="eastAsia"/>
         </w:rPr>
-        <w:lastRenderedPageBreak/>
         <w:t>秒は管理しない（切り捨て）。本機能と，作業内容管理機能を連携させることで，より詳細に作業内容を管理することができる。</w:t>
       </w:r>
     </w:p>
@@ -9722,7 +10148,6 @@
           <w:rFonts w:hint="eastAsia"/>
           <w:noProof/>
         </w:rPr>
-        <w:lastRenderedPageBreak/>
         <mc:AlternateContent>
           <mc:Choice Requires="wpc">
             <w:drawing>
@@ -11695,6 +12120,7 @@
           </w:p>
           <w:p>
             <w:r>
+              <w:lastRenderedPageBreak/>
               <w:t xml:space="preserve">    message = "本文\\nです"</w:t>
             </w:r>
           </w:p>
@@ -11725,7 +12151,6 @@
           </w:p>
           <w:p>
             <w:r>
-              <w:lastRenderedPageBreak/>
               <w:t xml:space="preserve">    return render(request, 'testapp/index.html')</w:t>
             </w:r>
           </w:p>
@@ -14618,7 +15043,7 @@
 </file>
 
 <file path=customXml/itemProps2.xml><?xml version="1.0" encoding="utf-8"?>
-<ds:datastoreItem xmlns:ds="http://schemas.openxmlformats.org/officeDocument/2006/customXml" ds:itemID="{A4A546B4-9FD4-4128-BABE-884371586C37}">
+<ds:datastoreItem xmlns:ds="http://schemas.openxmlformats.org/officeDocument/2006/customXml" ds:itemID="{220E562C-2275-4E8F-80A2-5447E6B5A1CF}">
   <ds:schemaRefs>
     <ds:schemaRef ds:uri="http://schemas.openxmlformats.org/officeDocument/2006/bibliography"/>
   </ds:schemaRefs>

--- a/設計メモ.docx
+++ b/設計メモ.docx
@@ -3158,12 +3158,14 @@
       <w:pPr>
         <w:widowControl/>
         <w:jc w:val="left"/>
+        <w:rPr>
+          <w:rFonts w:hint="eastAsia"/>
+        </w:rPr>
       </w:pPr>
       <w:r>
         <w:br w:type="page"/>
       </w:r>
     </w:p>
-    <w:p/>
     <w:p>
       <w:pPr>
         <w:pStyle w:val="1"/>
@@ -3173,6 +3175,7 @@
         <w:rPr>
           <w:rFonts w:hint="eastAsia"/>
         </w:rPr>
+        <w:lastRenderedPageBreak/>
         <w:t>はじめに</w:t>
       </w:r>
       <w:bookmarkEnd w:id="0"/>
@@ -3292,25 +3295,45 @@
       <w:r>
         <w:t xml:space="preserve">表 </w:t>
       </w:r>
-      <w:fldSimple w:instr=" STYLEREF 1 \s ">
-        <w:r>
-          <w:rPr>
-            <w:noProof/>
-          </w:rPr>
-          <w:t>3</w:t>
-        </w:r>
-      </w:fldSimple>
+      <w:r>
+        <w:fldChar w:fldCharType="begin"/>
+      </w:r>
+      <w:r>
+        <w:instrText xml:space="preserve"> STYLEREF 1 \s </w:instrText>
+      </w:r>
+      <w:r>
+        <w:fldChar w:fldCharType="separate"/>
+      </w:r>
+      <w:r>
+        <w:rPr>
+          <w:noProof/>
+        </w:rPr>
+        <w:t>3</w:t>
+      </w:r>
+      <w:r>
+        <w:fldChar w:fldCharType="end"/>
+      </w:r>
       <w:r>
         <w:t>.</w:t>
       </w:r>
-      <w:fldSimple w:instr=" SEQ 表 \* ARABIC \s 1 ">
-        <w:r>
-          <w:rPr>
-            <w:noProof/>
-          </w:rPr>
-          <w:t>1</w:t>
-        </w:r>
-      </w:fldSimple>
+      <w:r>
+        <w:fldChar w:fldCharType="begin"/>
+      </w:r>
+      <w:r>
+        <w:instrText xml:space="preserve"> SEQ 表 \* ARABIC \s 1 </w:instrText>
+      </w:r>
+      <w:r>
+        <w:fldChar w:fldCharType="separate"/>
+      </w:r>
+      <w:r>
+        <w:rPr>
+          <w:noProof/>
+        </w:rPr>
+        <w:t>1</w:t>
+      </w:r>
+      <w:r>
+        <w:fldChar w:fldCharType="end"/>
+      </w:r>
       <w:r>
         <w:t xml:space="preserve"> </w:t>
       </w:r>
@@ -3919,14 +3942,7 @@
               <w:rPr>
                 <w:rFonts w:hint="eastAsia"/>
               </w:rPr>
-              <w:t>祝日，夏季休暇，年末年始，設立記念日などを除く，会社が</w:t>
-            </w:r>
-            <w:r>
-              <w:rPr>
-                <w:rFonts w:hint="eastAsia"/>
-              </w:rPr>
-              <w:lastRenderedPageBreak/>
-              <w:t>定める休日のこと。通常は土日が相当する。</w:t>
+              <w:t>祝日，夏季休暇，年末年始，設立記念日などを除く，会社が定める休日のこと。通常は土日が相当する。</w:t>
             </w:r>
           </w:p>
         </w:tc>
@@ -4762,66 +4778,42 @@
         <w:t xml:space="preserve">図 </w:t>
       </w:r>
       <w:r>
+        <w:fldChar w:fldCharType="begin"/>
+      </w:r>
+      <w:r>
+        <w:instrText xml:space="preserve"> STYLEREF 1 \s </w:instrText>
+      </w:r>
+      <w:r>
+        <w:fldChar w:fldCharType="separate"/>
+      </w:r>
+      <w:r>
         <w:rPr>
           <w:noProof/>
         </w:rPr>
+        <w:t>4</w:t>
+      </w:r>
+      <w:r>
+        <w:fldChar w:fldCharType="end"/>
+      </w:r>
+      <w:r>
+        <w:t>.</w:t>
+      </w:r>
+      <w:r>
         <w:fldChar w:fldCharType="begin"/>
       </w:r>
       <w:r>
+        <w:instrText xml:space="preserve"> SEQ 図 \* ARABIC \s 1 </w:instrText>
+      </w:r>
+      <w:r>
+        <w:fldChar w:fldCharType="separate"/>
+      </w:r>
+      <w:r>
         <w:rPr>
           <w:noProof/>
         </w:rPr>
-        <w:instrText xml:space="preserve"> STYLEREF 1 \s </w:instrText>
-      </w:r>
-      <w:r>
-        <w:rPr>
-          <w:noProof/>
-        </w:rPr>
-        <w:fldChar w:fldCharType="separate"/>
-      </w:r>
-      <w:r>
-        <w:rPr>
-          <w:noProof/>
-        </w:rPr>
-        <w:t>4</w:t>
-      </w:r>
-      <w:r>
-        <w:rPr>
-          <w:noProof/>
-        </w:rPr>
-        <w:fldChar w:fldCharType="end"/>
-      </w:r>
-      <w:r>
-        <w:t>.</w:t>
-      </w:r>
-      <w:r>
-        <w:rPr>
-          <w:noProof/>
-        </w:rPr>
-        <w:fldChar w:fldCharType="begin"/>
-      </w:r>
-      <w:r>
-        <w:rPr>
-          <w:noProof/>
-        </w:rPr>
-        <w:instrText xml:space="preserve"> SEQ 図 \* ARABIC \s 1 </w:instrText>
-      </w:r>
-      <w:r>
-        <w:rPr>
-          <w:noProof/>
-        </w:rPr>
-        <w:fldChar w:fldCharType="separate"/>
-      </w:r>
-      <w:r>
-        <w:rPr>
-          <w:noProof/>
-        </w:rPr>
         <w:t>1</w:t>
       </w:r>
       <w:r>
-        <w:rPr>
-          <w:noProof/>
-        </w:rPr>
         <w:fldChar w:fldCharType="end"/>
       </w:r>
       <w:r>
@@ -4951,13 +4943,25 @@
         <w:rPr>
           <w:rFonts w:hint="eastAsia"/>
         </w:rPr>
-        <w:t>に記す。まず，WaterDropはLampサーバを構築し，WaterDropを配置する。配置完了後，WaterDropの設定を行う。WaterDropの設定では社員情報の登録や，勤務カレンダー，部課情報などを登録する。WaterDropの設定が完了したあと，運用フェーズに入る。運用フェーズでは全社員が日々勤務情報を登録していく。</w:t>
-      </w:r>
-      <w:r>
-        <w:rPr>
-          <w:rFonts w:hint="eastAsia"/>
-        </w:rPr>
-        <w:t>しばしば社員が増えたり，退職したりすると，その都度WaterDropの設定で社員情報を変更する。そして，会社の締め日に給与計算を行う。</w:t>
+        <w:t>に記す。まず，WaterDropはLampサーバを構築し，WaterDropを配置する。配置完了後，WaterDropの設定を行う。WaterDropの設定では社員情報の登録や，勤務カレンダー，部課情報など</w:t>
+      </w:r>
+      <w:r>
+        <w:rPr>
+          <w:rFonts w:hint="eastAsia"/>
+        </w:rPr>
+        <w:t>マスターテーブル</w:t>
+      </w:r>
+      <w:r>
+        <w:rPr>
+          <w:rFonts w:hint="eastAsia"/>
+        </w:rPr>
+        <w:t>を登録する。WaterDropの設定が完了したあと，運用フェーズに入る。運用フェーズでは全社員が日々勤務情報を登録していく。</w:t>
+      </w:r>
+      <w:r>
+        <w:rPr>
+          <w:rFonts w:hint="eastAsia"/>
+        </w:rPr>
+        <w:t>社員が増えたり，退職したりすると，その都度WaterDropの設定で社員情報を変更する。そして，会社の締め日に給与計算を行う。</w:t>
       </w:r>
     </w:p>
     <w:p>
@@ -5597,66 +5601,42 @@
         <w:t xml:space="preserve">図 </w:t>
       </w:r>
       <w:r>
+        <w:fldChar w:fldCharType="begin"/>
+      </w:r>
+      <w:r>
+        <w:instrText xml:space="preserve"> STYLEREF 1 \s </w:instrText>
+      </w:r>
+      <w:r>
+        <w:fldChar w:fldCharType="separate"/>
+      </w:r>
+      <w:r>
         <w:rPr>
           <w:noProof/>
         </w:rPr>
+        <w:t>5</w:t>
+      </w:r>
+      <w:r>
+        <w:fldChar w:fldCharType="end"/>
+      </w:r>
+      <w:r>
+        <w:t>.</w:t>
+      </w:r>
+      <w:r>
         <w:fldChar w:fldCharType="begin"/>
       </w:r>
       <w:r>
+        <w:instrText xml:space="preserve"> SEQ 図 \* ARABIC \s 1 </w:instrText>
+      </w:r>
+      <w:r>
+        <w:fldChar w:fldCharType="separate"/>
+      </w:r>
+      <w:r>
         <w:rPr>
           <w:noProof/>
         </w:rPr>
-        <w:instrText xml:space="preserve"> STYLEREF 1 \s </w:instrText>
-      </w:r>
-      <w:r>
-        <w:rPr>
-          <w:noProof/>
-        </w:rPr>
-        <w:fldChar w:fldCharType="separate"/>
-      </w:r>
-      <w:r>
-        <w:rPr>
-          <w:noProof/>
-        </w:rPr>
-        <w:t>5</w:t>
-      </w:r>
-      <w:r>
-        <w:rPr>
-          <w:noProof/>
-        </w:rPr>
-        <w:fldChar w:fldCharType="end"/>
-      </w:r>
-      <w:r>
-        <w:t>.</w:t>
-      </w:r>
-      <w:r>
-        <w:rPr>
-          <w:noProof/>
-        </w:rPr>
-        <w:fldChar w:fldCharType="begin"/>
-      </w:r>
-      <w:r>
-        <w:rPr>
-          <w:noProof/>
-        </w:rPr>
-        <w:instrText xml:space="preserve"> SEQ 図 \* ARABIC \s 1 </w:instrText>
-      </w:r>
-      <w:r>
-        <w:rPr>
-          <w:noProof/>
-        </w:rPr>
-        <w:fldChar w:fldCharType="separate"/>
-      </w:r>
-      <w:r>
-        <w:rPr>
-          <w:noProof/>
-        </w:rPr>
         <w:t>1</w:t>
       </w:r>
       <w:r>
-        <w:rPr>
-          <w:noProof/>
-        </w:rPr>
         <w:fldChar w:fldCharType="end"/>
       </w:r>
       <w:bookmarkEnd w:id="3"/>
@@ -5982,6 +5962,13 @@
       </w:r>
     </w:p>
     <w:p>
+      <w:pPr>
+        <w:rPr>
+          <w:rFonts w:hint="eastAsia"/>
+        </w:rPr>
+      </w:pPr>
+    </w:p>
+    <w:p>
       <w:r>
         <w:rPr>
           <w:rFonts w:hint="eastAsia"/>
@@ -6043,25 +6030,45 @@
       <w:r>
         <w:t xml:space="preserve">表 </w:t>
       </w:r>
-      <w:fldSimple w:instr=" STYLEREF 1 \s ">
-        <w:r>
-          <w:rPr>
-            <w:noProof/>
-          </w:rPr>
-          <w:t>6</w:t>
-        </w:r>
-      </w:fldSimple>
+      <w:r>
+        <w:fldChar w:fldCharType="begin"/>
+      </w:r>
+      <w:r>
+        <w:instrText xml:space="preserve"> STYLEREF 1 \s </w:instrText>
+      </w:r>
+      <w:r>
+        <w:fldChar w:fldCharType="separate"/>
+      </w:r>
+      <w:r>
+        <w:rPr>
+          <w:noProof/>
+        </w:rPr>
+        <w:t>6</w:t>
+      </w:r>
+      <w:r>
+        <w:fldChar w:fldCharType="end"/>
+      </w:r>
       <w:r>
         <w:t>.</w:t>
       </w:r>
-      <w:fldSimple w:instr=" SEQ 表 \* ARABIC \s 1 ">
-        <w:r>
-          <w:rPr>
-            <w:noProof/>
-          </w:rPr>
-          <w:t>1</w:t>
-        </w:r>
-      </w:fldSimple>
+      <w:r>
+        <w:fldChar w:fldCharType="begin"/>
+      </w:r>
+      <w:r>
+        <w:instrText xml:space="preserve"> SEQ 表 \* ARABIC \s 1 </w:instrText>
+      </w:r>
+      <w:r>
+        <w:fldChar w:fldCharType="separate"/>
+      </w:r>
+      <w:r>
+        <w:rPr>
+          <w:noProof/>
+        </w:rPr>
+        <w:t>1</w:t>
+      </w:r>
+      <w:r>
+        <w:fldChar w:fldCharType="end"/>
+      </w:r>
       <w:bookmarkEnd w:id="4"/>
       <w:r>
         <w:t xml:space="preserve"> </w:t>
@@ -6231,7 +6238,7 @@
               <w:rPr>
                 <w:rFonts w:hint="eastAsia"/>
               </w:rPr>
-              <w:t>タイムカード</w:t>
+              <w:t>出退勤</w:t>
             </w:r>
             <w:r>
               <w:rPr>
@@ -6468,6 +6475,13 @@
       </w:r>
     </w:p>
     <w:p/>
+    <w:p>
+      <w:pPr>
+        <w:rPr>
+          <w:rFonts w:hint="eastAsia"/>
+        </w:rPr>
+      </w:pPr>
+    </w:p>
     <w:p>
       <w:pPr>
         <w:pStyle w:val="a3"/>
@@ -6496,7 +6510,197 @@
         <w:rPr>
           <w:rFonts w:hint="eastAsia"/>
         </w:rPr>
-        <w:t>ユーザ認証</w:t>
+        <w:t>機能記載フォーマット</w:t>
+      </w:r>
+    </w:p>
+    <w:p>
+      <w:r>
+        <w:rPr>
+          <w:rFonts w:hint="eastAsia"/>
+        </w:rPr>
+        <w:t>[説明]</w:t>
+      </w:r>
+    </w:p>
+    <w:p>
+      <w:r>
+        <w:rPr>
+          <w:rFonts w:hint="eastAsia"/>
+        </w:rPr>
+        <w:t>機能の説明を書く。主に考え方など。</w:t>
+      </w:r>
+    </w:p>
+    <w:p/>
+    <w:p>
+      <w:r>
+        <w:rPr>
+          <w:rFonts w:hint="eastAsia"/>
+        </w:rPr>
+        <w:t>[入力データ]</w:t>
+      </w:r>
+    </w:p>
+    <w:p>
+      <w:r>
+        <w:rPr>
+          <w:rFonts w:hint="eastAsia"/>
+        </w:rPr>
+        <w:t>入力データについて書く。主にWEBの入力画面に入力するデータについて書く。画面もここに入れてしまえばよいのでは？日立だと画面は別に設計するとか言ってたけどすげーわ</w:t>
+      </w:r>
+      <w:r>
+        <w:rPr>
+          <w:rFonts w:hint="eastAsia"/>
+        </w:rPr>
+        <w:lastRenderedPageBreak/>
+        <w:t>かりにくかったし。</w:t>
+      </w:r>
+    </w:p>
+    <w:p/>
+    <w:p>
+      <w:r>
+        <w:rPr>
+          <w:rFonts w:hint="eastAsia"/>
+        </w:rPr>
+        <w:t>[出力データ]</w:t>
+      </w:r>
+    </w:p>
+    <w:p>
+      <w:r>
+        <w:rPr>
+          <w:rFonts w:hint="eastAsia"/>
+        </w:rPr>
+        <w:t>出力データについて書く。主にDBに出力する内容を書く。</w:t>
+      </w:r>
+    </w:p>
+    <w:p>
+      <w:pPr>
+        <w:rPr>
+          <w:rFonts w:hint="eastAsia"/>
+        </w:rPr>
+      </w:pPr>
+      <w:r>
+        <w:t>E-R</w:t>
+      </w:r>
+      <w:r>
+        <w:rPr>
+          <w:rFonts w:hint="eastAsia"/>
+        </w:rPr>
+        <w:t>図の一部を書く。</w:t>
+      </w:r>
+    </w:p>
+    <w:p>
+      <w:pPr>
+        <w:rPr>
+          <w:rFonts w:hint="eastAsia"/>
+        </w:rPr>
+      </w:pPr>
+    </w:p>
+    <w:p>
+      <w:r>
+        <w:rPr>
+          <w:rFonts w:hint="eastAsia"/>
+        </w:rPr>
+        <w:t>[状態遷移図]</w:t>
+      </w:r>
+    </w:p>
+    <w:p>
+      <w:r>
+        <w:rPr>
+          <w:rFonts w:hint="eastAsia"/>
+        </w:rPr>
+        <w:t>状態が変わるようなことがあればここに書く。</w:t>
+      </w:r>
+    </w:p>
+    <w:p/>
+    <w:p>
+      <w:r>
+        <w:rPr>
+          <w:rFonts w:hint="eastAsia"/>
+        </w:rPr>
+        <w:t>[シーケンス]</w:t>
+      </w:r>
+    </w:p>
+    <w:p>
+      <w:r>
+        <w:rPr>
+          <w:rFonts w:hint="eastAsia"/>
+        </w:rPr>
+        <w:t>W</w:t>
+      </w:r>
+      <w:r>
+        <w:t>EB</w:t>
+      </w:r>
+      <w:r>
+        <w:rPr>
+          <w:rFonts w:hint="eastAsia"/>
+        </w:rPr>
+        <w:t>だとあるようであんまりない？</w:t>
+      </w:r>
+    </w:p>
+    <w:p/>
+    <w:p>
+      <w:r>
+        <w:rPr>
+          <w:rFonts w:hint="eastAsia"/>
+        </w:rPr>
+        <w:t>[設定パラメーター]</w:t>
+      </w:r>
+    </w:p>
+    <w:p>
+      <w:r>
+        <w:rPr>
+          <w:rFonts w:hint="eastAsia"/>
+        </w:rPr>
+        <w:t>何かパラメーターがあれば。</w:t>
+      </w:r>
+    </w:p>
+    <w:p>
+      <w:pPr>
+        <w:rPr>
+          <w:rFonts w:hint="eastAsia"/>
+        </w:rPr>
+      </w:pPr>
+    </w:p>
+    <w:p>
+      <w:r>
+        <w:rPr>
+          <w:rFonts w:hint="eastAsia"/>
+        </w:rPr>
+        <w:t>[エラーケース]</w:t>
+      </w:r>
+    </w:p>
+    <w:p/>
+    <w:p>
+      <w:r>
+        <w:rPr>
+          <w:rFonts w:hint="eastAsia"/>
+        </w:rPr>
+        <w:t>困ったときは細かい機能から書いていって、最終的にどう絡むかの話に持っていけば書きやすいよ。</w:t>
+      </w:r>
+    </w:p>
+    <w:p>
+      <w:pPr>
+        <w:rPr>
+          <w:rFonts w:hint="eastAsia"/>
+        </w:rPr>
+      </w:pPr>
+    </w:p>
+    <w:p>
+      <w:pPr>
+        <w:pStyle w:val="2"/>
+        <w:rPr>
+          <w:rFonts w:hint="eastAsia"/>
+        </w:rPr>
+      </w:pPr>
+      <w:r>
+        <w:rPr>
+          <w:rFonts w:hint="eastAsia"/>
+        </w:rPr>
+        <w:t>ユーザ</w:t>
+      </w:r>
+      <w:r>
+        <w:rPr>
+          <w:rFonts w:hint="eastAsia"/>
+        </w:rPr>
+        <w:t>登録</w:t>
       </w:r>
       <w:r>
         <w:rPr>
@@ -6506,11 +6710,57 @@
       </w:r>
     </w:p>
     <w:p>
-      <w:r>
-        <w:rPr>
-          <w:rFonts w:hint="eastAsia"/>
-        </w:rPr>
-        <w:t>WaterDropにアクセスするにはユーザ認証を行う。これは入力しているユーザごとにアクセスできるデータを管理するためである。ユーザアカウントは</w:t>
+      <w:pPr>
+        <w:rPr>
+          <w:b/>
+        </w:rPr>
+      </w:pPr>
+      <w:r>
+        <w:rPr>
+          <w:rFonts w:hint="eastAsia"/>
+          <w:b/>
+        </w:rPr>
+        <w:t>[説明]</w:t>
+      </w:r>
+    </w:p>
+    <w:p>
+      <w:r>
+        <w:rPr>
+          <w:rFonts w:hint="eastAsia"/>
+        </w:rPr>
+        <w:t>本機能ではユーザ情報を登録する機能である</w:t>
+      </w:r>
+      <w:r>
+        <w:rPr>
+          <w:rFonts w:hint="eastAsia"/>
+        </w:rPr>
+        <w:t>。</w:t>
+      </w:r>
+      <w:r>
+        <w:rPr>
+          <w:rFonts w:hint="eastAsia"/>
+        </w:rPr>
+        <w:t>ユーザ情報はシステム管理者が一度作成する。ユーザを作成する際，パスワードを設定するが，システム管理者が作成するパスワードは仮パスワードとなる。仮パスワードは</w:t>
+      </w:r>
+      <w:r>
+        <w:rPr>
+          <w:rFonts w:hint="eastAsia"/>
+        </w:rPr>
+        <w:t>登録したユーザの</w:t>
+      </w:r>
+      <w:r>
+        <w:rPr>
+          <w:rFonts w:hint="eastAsia"/>
+        </w:rPr>
+        <w:t>メールアドレスに通知する。メールには，仮パスワードを変更するためにWaterDropが一時的に生成したログインURLとWaterDropにログインするためのユーザ名と仮パスワードが記述されている。</w:t>
+      </w:r>
+    </w:p>
+    <w:p>
+      <w:r>
+        <w:rPr>
+          <w:rFonts w:hint="eastAsia"/>
+        </w:rPr>
+        <w:t>メールを受け取った社員はメール中のURLに，ユーザ名と仮パスワードでログインし，仮パスワードを変更する。仮パスワードの変更が完了したら，WaterDropの正規ユーザとなり，出退勤などが操作できるようになる。フローを</w:t>
       </w:r>
       <w:r>
         <w:fldChar w:fldCharType="begin"/>
@@ -6522,7 +6772,7 @@
         <w:rPr>
           <w:rFonts w:hint="eastAsia"/>
         </w:rPr>
-        <w:instrText>REF _Ref529133883 \h</w:instrText>
+        <w:instrText>REF _Ref529134153 \h</w:instrText>
       </w:r>
       <w:r>
         <w:instrText xml:space="preserve"> </w:instrText>
@@ -6531,7 +6781,7 @@
         <w:fldChar w:fldCharType="separate"/>
       </w:r>
       <w:r>
-        <w:t xml:space="preserve">表 </w:t>
+        <w:t xml:space="preserve">図 </w:t>
       </w:r>
       <w:r>
         <w:rPr>
@@ -6546,7 +6796,7 @@
         <w:rPr>
           <w:noProof/>
         </w:rPr>
-        <w:t>2</w:t>
+        <w:t>1</w:t>
       </w:r>
       <w:r>
         <w:fldChar w:fldCharType="end"/>
@@ -6555,564 +6805,19 @@
         <w:rPr>
           <w:rFonts w:hint="eastAsia"/>
         </w:rPr>
-        <w:t>に記す</w:t>
-      </w:r>
-      <w:r>
-        <w:rPr>
-          <w:rFonts w:hint="eastAsia"/>
-        </w:rPr>
-        <w:t>情報を持つ。</w:t>
-      </w:r>
-    </w:p>
-    <w:p/>
-    <w:p>
-      <w:pPr>
-        <w:pStyle w:val="a5"/>
+        <w:t>に記す。</w:t>
+      </w:r>
+    </w:p>
+    <w:p>
+      <w:pPr>
         <w:keepNext/>
       </w:pPr>
-      <w:bookmarkStart w:id="5" w:name="_Ref529133883"/>
-      <w:r>
-        <w:t xml:space="preserve">表 </w:t>
-      </w:r>
-      <w:fldSimple w:instr=" STYLEREF 1 \s ">
-        <w:r>
-          <w:rPr>
-            <w:noProof/>
-          </w:rPr>
-          <w:t>6</w:t>
-        </w:r>
-      </w:fldSimple>
-      <w:r>
-        <w:t>.</w:t>
-      </w:r>
-      <w:fldSimple w:instr=" SEQ 表 \* ARABIC \s 1 ">
-        <w:r>
-          <w:rPr>
-            <w:noProof/>
-          </w:rPr>
-          <w:t>2</w:t>
-        </w:r>
-      </w:fldSimple>
-      <w:bookmarkEnd w:id="5"/>
-      <w:r>
-        <w:t xml:space="preserve"> </w:t>
-      </w:r>
-      <w:r>
-        <w:rPr>
-          <w:rFonts w:hint="eastAsia"/>
-        </w:rPr>
-        <w:t>ユーザ情報</w:t>
-      </w:r>
-    </w:p>
-    <w:tbl>
-      <w:tblPr>
-        <w:tblStyle w:val="11"/>
-        <w:tblW w:w="0" w:type="auto"/>
-        <w:tblLook w:val="04A0" w:firstRow="1" w:lastRow="0" w:firstColumn="1" w:lastColumn="0" w:noHBand="0" w:noVBand="1"/>
-      </w:tblPr>
-      <w:tblGrid>
-        <w:gridCol w:w="421"/>
-        <w:gridCol w:w="1842"/>
-        <w:gridCol w:w="6231"/>
-      </w:tblGrid>
-      <w:tr>
-        <w:trPr>
-          <w:cnfStyle w:val="100000000000" w:firstRow="1" w:lastRow="0" w:firstColumn="0" w:lastColumn="0" w:oddVBand="0" w:evenVBand="0" w:oddHBand="0" w:evenHBand="0" w:firstRowFirstColumn="0" w:firstRowLastColumn="0" w:lastRowFirstColumn="0" w:lastRowLastColumn="0"/>
-        </w:trPr>
-        <w:tc>
-          <w:tcPr>
-            <w:cnfStyle w:val="001000000000" w:firstRow="0" w:lastRow="0" w:firstColumn="1" w:lastColumn="0" w:oddVBand="0" w:evenVBand="0" w:oddHBand="0" w:evenHBand="0" w:firstRowFirstColumn="0" w:firstRowLastColumn="0" w:lastRowFirstColumn="0" w:lastRowLastColumn="0"/>
-            <w:tcW w:w="421" w:type="dxa"/>
-          </w:tcPr>
-          <w:p>
-            <w:pPr>
-              <w:jc w:val="center"/>
-            </w:pPr>
-            <w:r>
-              <w:rPr>
-                <w:rFonts w:hint="eastAsia"/>
-              </w:rPr>
-              <w:t>#</w:t>
-            </w:r>
-          </w:p>
-        </w:tc>
-        <w:tc>
-          <w:tcPr>
-            <w:tcW w:w="1842" w:type="dxa"/>
-          </w:tcPr>
-          <w:p>
-            <w:pPr>
-              <w:jc w:val="center"/>
-              <w:cnfStyle w:val="100000000000" w:firstRow="1" w:lastRow="0" w:firstColumn="0" w:lastColumn="0" w:oddVBand="0" w:evenVBand="0" w:oddHBand="0" w:evenHBand="0" w:firstRowFirstColumn="0" w:firstRowLastColumn="0" w:lastRowFirstColumn="0" w:lastRowLastColumn="0"/>
-            </w:pPr>
-            <w:r>
-              <w:rPr>
-                <w:rFonts w:hint="eastAsia"/>
-              </w:rPr>
-              <w:t>項目</w:t>
-            </w:r>
-          </w:p>
-        </w:tc>
-        <w:tc>
-          <w:tcPr>
-            <w:tcW w:w="6231" w:type="dxa"/>
-          </w:tcPr>
-          <w:p>
-            <w:pPr>
-              <w:jc w:val="center"/>
-              <w:cnfStyle w:val="100000000000" w:firstRow="1" w:lastRow="0" w:firstColumn="0" w:lastColumn="0" w:oddVBand="0" w:evenVBand="0" w:oddHBand="0" w:evenHBand="0" w:firstRowFirstColumn="0" w:firstRowLastColumn="0" w:lastRowFirstColumn="0" w:lastRowLastColumn="0"/>
-            </w:pPr>
-            <w:r>
-              <w:rPr>
-                <w:rFonts w:hint="eastAsia"/>
-              </w:rPr>
-              <w:t>説明</w:t>
-            </w:r>
-          </w:p>
-        </w:tc>
-      </w:tr>
-      <w:tr>
-        <w:tc>
-          <w:tcPr>
-            <w:cnfStyle w:val="001000000000" w:firstRow="0" w:lastRow="0" w:firstColumn="1" w:lastColumn="0" w:oddVBand="0" w:evenVBand="0" w:oddHBand="0" w:evenHBand="0" w:firstRowFirstColumn="0" w:firstRowLastColumn="0" w:lastRowFirstColumn="0" w:lastRowLastColumn="0"/>
-            <w:tcW w:w="421" w:type="dxa"/>
-          </w:tcPr>
-          <w:p>
-            <w:pPr>
-              <w:pStyle w:val="a3"/>
-              <w:numPr>
-                <w:ilvl w:val="0"/>
-                <w:numId w:val="19"/>
-              </w:numPr>
-              <w:ind w:leftChars="0"/>
-            </w:pPr>
-          </w:p>
-        </w:tc>
-        <w:tc>
-          <w:tcPr>
-            <w:tcW w:w="1842" w:type="dxa"/>
-          </w:tcPr>
-          <w:p>
-            <w:pPr>
-              <w:cnfStyle w:val="000000000000" w:firstRow="0" w:lastRow="0" w:firstColumn="0" w:lastColumn="0" w:oddVBand="0" w:evenVBand="0" w:oddHBand="0" w:evenHBand="0" w:firstRowFirstColumn="0" w:firstRowLastColumn="0" w:lastRowFirstColumn="0" w:lastRowLastColumn="0"/>
-            </w:pPr>
-            <w:r>
-              <w:rPr>
-                <w:rFonts w:hint="eastAsia"/>
-              </w:rPr>
-              <w:t>ユーザ名</w:t>
-            </w:r>
-          </w:p>
-        </w:tc>
-        <w:tc>
-          <w:tcPr>
-            <w:tcW w:w="6231" w:type="dxa"/>
-          </w:tcPr>
-          <w:p>
-            <w:pPr>
-              <w:cnfStyle w:val="000000000000" w:firstRow="0" w:lastRow="0" w:firstColumn="0" w:lastColumn="0" w:oddVBand="0" w:evenVBand="0" w:oddHBand="0" w:evenHBand="0" w:firstRowFirstColumn="0" w:firstRowLastColumn="0" w:lastRowFirstColumn="0" w:lastRowLastColumn="0"/>
-            </w:pPr>
-            <w:r>
-              <w:rPr>
-                <w:rFonts w:hint="eastAsia"/>
-              </w:rPr>
-              <w:t>ログインする際のユーザ名。基本的には社員番号を入力する。ユーザ名は半角アルファベット，半角英数字，</w:t>
-            </w:r>
-            <w:r>
-              <w:t>@/./+/-/_</w:t>
-            </w:r>
-            <w:r>
-              <w:rPr>
-                <w:rFonts w:hint="eastAsia"/>
-              </w:rPr>
-              <w:t>で1文字以上</w:t>
-            </w:r>
-            <w:r>
-              <w:rPr>
-                <w:rFonts w:hint="eastAsia"/>
-              </w:rPr>
-              <w:t>1</w:t>
-            </w:r>
-            <w:r>
-              <w:t>50</w:t>
-            </w:r>
-            <w:r>
-              <w:rPr>
-                <w:rFonts w:hint="eastAsia"/>
-              </w:rPr>
-              <w:t>文字以内で指摘</w:t>
-            </w:r>
-            <w:r>
-              <w:rPr>
-                <w:rFonts w:hint="eastAsia"/>
-              </w:rPr>
-              <w:t>する</w:t>
-            </w:r>
-            <w:r>
-              <w:rPr>
-                <w:rFonts w:hint="eastAsia"/>
-              </w:rPr>
-              <w:t>。必須入力項目である。</w:t>
-            </w:r>
-            <w:r>
-              <w:rPr>
-                <w:rFonts w:hint="eastAsia"/>
-              </w:rPr>
-              <w:t>すでに登録</w:t>
-            </w:r>
-            <w:r>
-              <w:rPr>
-                <w:rFonts w:hint="eastAsia"/>
-              </w:rPr>
-              <w:lastRenderedPageBreak/>
-              <w:t>されているユーザ名は指定できない。</w:t>
-            </w:r>
-          </w:p>
-        </w:tc>
-      </w:tr>
-      <w:tr>
-        <w:tc>
-          <w:tcPr>
-            <w:cnfStyle w:val="001000000000" w:firstRow="0" w:lastRow="0" w:firstColumn="1" w:lastColumn="0" w:oddVBand="0" w:evenVBand="0" w:oddHBand="0" w:evenHBand="0" w:firstRowFirstColumn="0" w:firstRowLastColumn="0" w:lastRowFirstColumn="0" w:lastRowLastColumn="0"/>
-            <w:tcW w:w="421" w:type="dxa"/>
-          </w:tcPr>
-          <w:p>
-            <w:pPr>
-              <w:pStyle w:val="a3"/>
-              <w:numPr>
-                <w:ilvl w:val="0"/>
-                <w:numId w:val="19"/>
-              </w:numPr>
-              <w:ind w:leftChars="0"/>
-            </w:pPr>
-          </w:p>
-        </w:tc>
-        <w:tc>
-          <w:tcPr>
-            <w:tcW w:w="1842" w:type="dxa"/>
-          </w:tcPr>
-          <w:p>
-            <w:pPr>
-              <w:cnfStyle w:val="000000000000" w:firstRow="0" w:lastRow="0" w:firstColumn="0" w:lastColumn="0" w:oddVBand="0" w:evenVBand="0" w:oddHBand="0" w:evenHBand="0" w:firstRowFirstColumn="0" w:firstRowLastColumn="0" w:lastRowFirstColumn="0" w:lastRowLastColumn="0"/>
-            </w:pPr>
-            <w:r>
-              <w:rPr>
-                <w:rFonts w:hint="eastAsia"/>
-              </w:rPr>
-              <w:t>パスワード</w:t>
-            </w:r>
-          </w:p>
-        </w:tc>
-        <w:tc>
-          <w:tcPr>
-            <w:tcW w:w="6231" w:type="dxa"/>
-          </w:tcPr>
-          <w:p>
-            <w:pPr>
-              <w:cnfStyle w:val="000000000000" w:firstRow="0" w:lastRow="0" w:firstColumn="0" w:lastColumn="0" w:oddVBand="0" w:evenVBand="0" w:oddHBand="0" w:evenHBand="0" w:firstRowFirstColumn="0" w:firstRowLastColumn="0" w:lastRowFirstColumn="0" w:lastRowLastColumn="0"/>
-            </w:pPr>
-            <w:r>
-              <w:rPr>
-                <w:rFonts w:hint="eastAsia"/>
-              </w:rPr>
-              <w:t>８文字以上の</w:t>
-            </w:r>
-            <w:r>
-              <w:rPr>
-                <w:rFonts w:hint="eastAsia"/>
-              </w:rPr>
-              <w:t>1</w:t>
-            </w:r>
-            <w:r>
-              <w:t>50</w:t>
-            </w:r>
-            <w:r>
-              <w:rPr>
-                <w:rFonts w:hint="eastAsia"/>
-              </w:rPr>
-              <w:t>文字以内の</w:t>
-            </w:r>
-            <w:r>
-              <w:rPr>
-                <w:rFonts w:hint="eastAsia"/>
-              </w:rPr>
-              <w:t>半角文字(特殊文字</w:t>
-            </w:r>
-            <w:r>
-              <w:rPr>
-                <w:rFonts w:hint="eastAsia"/>
-              </w:rPr>
-              <w:t>も可)を指定する。ログインする際のパスワードとなる。必須入力項目である。</w:t>
-            </w:r>
-          </w:p>
-        </w:tc>
-      </w:tr>
-      <w:tr>
-        <w:tc>
-          <w:tcPr>
-            <w:cnfStyle w:val="001000000000" w:firstRow="0" w:lastRow="0" w:firstColumn="1" w:lastColumn="0" w:oddVBand="0" w:evenVBand="0" w:oddHBand="0" w:evenHBand="0" w:firstRowFirstColumn="0" w:firstRowLastColumn="0" w:lastRowFirstColumn="0" w:lastRowLastColumn="0"/>
-            <w:tcW w:w="421" w:type="dxa"/>
-          </w:tcPr>
-          <w:p>
-            <w:pPr>
-              <w:pStyle w:val="a3"/>
-              <w:numPr>
-                <w:ilvl w:val="0"/>
-                <w:numId w:val="19"/>
-              </w:numPr>
-              <w:ind w:leftChars="0"/>
-            </w:pPr>
-          </w:p>
-        </w:tc>
-        <w:tc>
-          <w:tcPr>
-            <w:tcW w:w="1842" w:type="dxa"/>
-          </w:tcPr>
-          <w:p>
-            <w:pPr>
-              <w:cnfStyle w:val="000000000000" w:firstRow="0" w:lastRow="0" w:firstColumn="0" w:lastColumn="0" w:oddVBand="0" w:evenVBand="0" w:oddHBand="0" w:evenHBand="0" w:firstRowFirstColumn="0" w:firstRowLastColumn="0" w:lastRowFirstColumn="0" w:lastRowLastColumn="0"/>
-            </w:pPr>
-            <w:r>
-              <w:rPr>
-                <w:rFonts w:hint="eastAsia"/>
-              </w:rPr>
-              <w:t>名前</w:t>
-            </w:r>
-          </w:p>
-        </w:tc>
-        <w:tc>
-          <w:tcPr>
-            <w:tcW w:w="6231" w:type="dxa"/>
-          </w:tcPr>
-          <w:p>
-            <w:pPr>
-              <w:cnfStyle w:val="000000000000" w:firstRow="0" w:lastRow="0" w:firstColumn="0" w:lastColumn="0" w:oddVBand="0" w:evenVBand="0" w:oddHBand="0" w:evenHBand="0" w:firstRowFirstColumn="0" w:firstRowLastColumn="0" w:lastRowFirstColumn="0" w:lastRowLastColumn="0"/>
-            </w:pPr>
-            <w:r>
-              <w:rPr>
-                <w:rFonts w:hint="eastAsia"/>
-              </w:rPr>
-              <w:t>WaterDrop上での表示名である。基本的に社員の名前を1</w:t>
-            </w:r>
-            <w:r>
-              <w:t>50</w:t>
-            </w:r>
-            <w:r>
-              <w:rPr>
-                <w:rFonts w:hint="eastAsia"/>
-              </w:rPr>
-              <w:t>文字以内で入力する。省略できる。同性同名などで重複してもよいが，運用時に管理者が混乱する可能性があるため，なるべく重複しないようにしたほうがよい。</w:t>
-            </w:r>
-          </w:p>
-        </w:tc>
-      </w:tr>
-      <w:tr>
-        <w:tc>
-          <w:tcPr>
-            <w:cnfStyle w:val="001000000000" w:firstRow="0" w:lastRow="0" w:firstColumn="1" w:lastColumn="0" w:oddVBand="0" w:evenVBand="0" w:oddHBand="0" w:evenHBand="0" w:firstRowFirstColumn="0" w:firstRowLastColumn="0" w:lastRowFirstColumn="0" w:lastRowLastColumn="0"/>
-            <w:tcW w:w="421" w:type="dxa"/>
-          </w:tcPr>
-          <w:p>
-            <w:pPr>
-              <w:pStyle w:val="a3"/>
-              <w:numPr>
-                <w:ilvl w:val="0"/>
-                <w:numId w:val="19"/>
-              </w:numPr>
-              <w:ind w:leftChars="0"/>
-            </w:pPr>
-          </w:p>
-        </w:tc>
-        <w:tc>
-          <w:tcPr>
-            <w:tcW w:w="1842" w:type="dxa"/>
-          </w:tcPr>
-          <w:p>
-            <w:pPr>
-              <w:cnfStyle w:val="000000000000" w:firstRow="0" w:lastRow="0" w:firstColumn="0" w:lastColumn="0" w:oddVBand="0" w:evenVBand="0" w:oddHBand="0" w:evenHBand="0" w:firstRowFirstColumn="0" w:firstRowLastColumn="0" w:lastRowFirstColumn="0" w:lastRowLastColumn="0"/>
-            </w:pPr>
-            <w:r>
-              <w:rPr>
-                <w:rFonts w:hint="eastAsia"/>
-              </w:rPr>
-              <w:t>メールアドレス</w:t>
-            </w:r>
-          </w:p>
-        </w:tc>
-        <w:tc>
-          <w:tcPr>
-            <w:tcW w:w="6231" w:type="dxa"/>
-          </w:tcPr>
-          <w:p>
-            <w:pPr>
-              <w:cnfStyle w:val="000000000000" w:firstRow="0" w:lastRow="0" w:firstColumn="0" w:lastColumn="0" w:oddVBand="0" w:evenVBand="0" w:oddHBand="0" w:evenHBand="0" w:firstRowFirstColumn="0" w:firstRowLastColumn="0" w:lastRowFirstColumn="0" w:lastRowLastColumn="0"/>
-            </w:pPr>
-            <w:r>
-              <w:rPr>
-                <w:rFonts w:hint="eastAsia"/>
-              </w:rPr>
-              <w:t>社員に連絡するためのメールアドレス。1</w:t>
-            </w:r>
-            <w:r>
-              <w:t>50</w:t>
-            </w:r>
-            <w:r>
-              <w:rPr>
-                <w:rFonts w:hint="eastAsia"/>
-              </w:rPr>
-              <w:t>文字以内の半角英数字，@</w:t>
-            </w:r>
-            <w:r>
-              <w:t>,-,.</w:t>
-            </w:r>
-            <w:r>
-              <w:rPr>
-                <w:rFonts w:hint="eastAsia"/>
-              </w:rPr>
-              <w:t>を指定できる。他の社員と重複してもよいが，なるべく異なるメールアドレスを使用したほうがよい。</w:t>
-            </w:r>
-          </w:p>
-        </w:tc>
-      </w:tr>
-    </w:tbl>
-    <w:p/>
-    <w:p>
-      <w:r>
-        <w:rPr>
-          <w:rFonts w:hint="eastAsia"/>
-        </w:rPr>
-        <w:t>ユーザ情報はシステム管理者が一度作成する。</w:t>
-      </w:r>
-    </w:p>
-    <w:p>
-      <w:r>
-        <w:rPr>
-          <w:rFonts w:hint="eastAsia"/>
-        </w:rPr>
-        <w:t>ユーザを作成する際，パスワードを設定するが，システム管理者が作成するパスワードは仮パスワードとなる。仮パスワードは</w:t>
-      </w:r>
-      <w:r>
-        <w:fldChar w:fldCharType="begin"/>
-      </w:r>
-      <w:r>
-        <w:instrText xml:space="preserve"> </w:instrText>
-      </w:r>
-      <w:r>
-        <w:rPr>
-          <w:rFonts w:hint="eastAsia"/>
-        </w:rPr>
-        <w:instrText>REF _Ref529133883 \h</w:instrText>
-      </w:r>
-      <w:r>
-        <w:instrText xml:space="preserve"> </w:instrText>
-      </w:r>
-      <w:r>
-        <w:fldChar w:fldCharType="separate"/>
-      </w:r>
-      <w:r>
-        <w:t xml:space="preserve">表 </w:t>
-      </w:r>
-      <w:r>
-        <w:rPr>
+      <w:r>
+        <w:rPr>
+          <w:rFonts w:hint="eastAsia"/>
           <w:noProof/>
         </w:rPr>
-        <w:t>6</w:t>
-      </w:r>
-      <w:r>
-        <w:t>.</w:t>
-      </w:r>
-      <w:r>
-        <w:rPr>
-          <w:noProof/>
-        </w:rPr>
-        <w:t>2</w:t>
-      </w:r>
-      <w:r>
-        <w:fldChar w:fldCharType="end"/>
-      </w:r>
-      <w:r>
-        <w:rPr>
-          <w:rFonts w:hint="eastAsia"/>
-        </w:rPr>
-        <w:t>#</w:t>
-      </w:r>
-      <w:r>
-        <w:t>4</w:t>
-      </w:r>
-      <w:r>
-        <w:rPr>
-          <w:rFonts w:hint="eastAsia"/>
-        </w:rPr>
-        <w:t>に記すメールアドレスにメールで通知する。メールには，仮パスワードを変更するためにWaterDropが一時的に生成したログインURLとWaterDropにログインするためのユーザ名と仮パスワードが記述されている。</w:t>
-      </w:r>
-    </w:p>
-    <w:p>
-      <w:pPr>
-        <w:rPr>
-          <w:rFonts w:hint="eastAsia"/>
-        </w:rPr>
-      </w:pPr>
-      <w:r>
-        <w:rPr>
-          <w:rFonts w:hint="eastAsia"/>
-        </w:rPr>
-        <w:t>メールを受け取った社員はメール中のURLに，ユーザ名と仮パスワードでログインし，仮パスワードを変更する。仮パスワードの変更が完了したら，WaterDropの正規ユーザとなり，出退勤などが操作できるようになる。フローを</w:t>
-      </w:r>
-      <w:r>
-        <w:fldChar w:fldCharType="begin"/>
-      </w:r>
-      <w:r>
-        <w:instrText xml:space="preserve"> </w:instrText>
-      </w:r>
-      <w:r>
-        <w:rPr>
-          <w:rFonts w:hint="eastAsia"/>
-        </w:rPr>
-        <w:instrText>REF _Ref529134153 \h</w:instrText>
-      </w:r>
-      <w:r>
-        <w:instrText xml:space="preserve"> </w:instrText>
-      </w:r>
-      <w:r>
-        <w:fldChar w:fldCharType="separate"/>
-      </w:r>
-      <w:r>
-        <w:t xml:space="preserve">図 </w:t>
-      </w:r>
-      <w:r>
-        <w:rPr>
-          <w:noProof/>
-        </w:rPr>
-        <w:t>6</w:t>
-      </w:r>
-      <w:r>
-        <w:t>.</w:t>
-      </w:r>
-      <w:r>
-        <w:rPr>
-          <w:noProof/>
-        </w:rPr>
-        <w:t>2</w:t>
-      </w:r>
-      <w:r>
-        <w:fldChar w:fldCharType="end"/>
-      </w:r>
-      <w:r>
-        <w:rPr>
-          <w:rFonts w:hint="eastAsia"/>
-        </w:rPr>
-        <w:t>に記す。</w:t>
-      </w:r>
-    </w:p>
-    <w:p>
-      <w:pPr>
-        <w:keepNext/>
-      </w:pPr>
-      <w:r>
-        <w:rPr>
-          <w:rFonts w:hint="eastAsia"/>
-          <w:noProof/>
-        </w:rPr>
+        <w:lastRenderedPageBreak/>
         <mc:AlternateContent>
           <mc:Choice Requires="wpc">
             <w:drawing>
@@ -7555,74 +7260,50 @@
         <w:pStyle w:val="a5"/>
         <w:jc w:val="center"/>
       </w:pPr>
-      <w:bookmarkStart w:id="6" w:name="_Ref529134153"/>
+      <w:bookmarkStart w:id="5" w:name="_Ref529134153"/>
       <w:r>
         <w:t xml:space="preserve">図 </w:t>
       </w:r>
       <w:r>
+        <w:fldChar w:fldCharType="begin"/>
+      </w:r>
+      <w:r>
+        <w:instrText xml:space="preserve"> STYLEREF 1 \s </w:instrText>
+      </w:r>
+      <w:r>
+        <w:fldChar w:fldCharType="separate"/>
+      </w:r>
+      <w:r>
         <w:rPr>
           <w:noProof/>
         </w:rPr>
+        <w:t>6</w:t>
+      </w:r>
+      <w:r>
+        <w:fldChar w:fldCharType="end"/>
+      </w:r>
+      <w:r>
+        <w:t>.</w:t>
+      </w:r>
+      <w:r>
         <w:fldChar w:fldCharType="begin"/>
       </w:r>
       <w:r>
+        <w:instrText xml:space="preserve"> SEQ 図 \* ARABIC \s 1 </w:instrText>
+      </w:r>
+      <w:r>
+        <w:fldChar w:fldCharType="separate"/>
+      </w:r>
+      <w:r>
         <w:rPr>
           <w:noProof/>
         </w:rPr>
-        <w:instrText xml:space="preserve"> STYLEREF 1 \s </w:instrText>
-      </w:r>
-      <w:r>
-        <w:rPr>
-          <w:noProof/>
-        </w:rPr>
-        <w:fldChar w:fldCharType="separate"/>
-      </w:r>
-      <w:r>
-        <w:rPr>
-          <w:noProof/>
-        </w:rPr>
-        <w:t>6</w:t>
-      </w:r>
-      <w:r>
-        <w:rPr>
-          <w:noProof/>
-        </w:rPr>
+        <w:t>1</w:t>
+      </w:r>
+      <w:r>
         <w:fldChar w:fldCharType="end"/>
       </w:r>
-      <w:r>
-        <w:t>.</w:t>
-      </w:r>
-      <w:r>
-        <w:rPr>
-          <w:noProof/>
-        </w:rPr>
-        <w:fldChar w:fldCharType="begin"/>
-      </w:r>
-      <w:r>
-        <w:rPr>
-          <w:noProof/>
-        </w:rPr>
-        <w:instrText xml:space="preserve"> SEQ 図 \* ARABIC \s 1 </w:instrText>
-      </w:r>
-      <w:r>
-        <w:rPr>
-          <w:noProof/>
-        </w:rPr>
-        <w:fldChar w:fldCharType="separate"/>
-      </w:r>
-      <w:r>
-        <w:rPr>
-          <w:noProof/>
-        </w:rPr>
-        <w:t>2</w:t>
-      </w:r>
-      <w:r>
-        <w:rPr>
-          <w:noProof/>
-        </w:rPr>
-        <w:fldChar w:fldCharType="end"/>
-      </w:r>
-      <w:bookmarkEnd w:id="6"/>
+      <w:bookmarkEnd w:id="5"/>
       <w:r>
         <w:t xml:space="preserve"> </w:t>
       </w:r>
@@ -7644,30 +7325,38 @@
           <w:rFonts w:hint="eastAsia"/>
           <w:b/>
         </w:rPr>
-        <w:lastRenderedPageBreak/>
-        <w:t>[ユーザの状態]</w:t>
-      </w:r>
-    </w:p>
-    <w:p>
-      <w:pPr>
-        <w:rPr>
+        <w:t>[ユーザの状態</w:t>
+      </w:r>
+      <w:r>
+        <w:rPr>
+          <w:rFonts w:hint="eastAsia"/>
           <w:b/>
         </w:rPr>
-      </w:pPr>
+        <w:t>について</w:t>
+      </w:r>
       <w:r>
         <w:rPr>
           <w:rFonts w:hint="eastAsia"/>
           <w:b/>
         </w:rPr>
+        <w:t>]</w:t>
+      </w:r>
+    </w:p>
+    <w:p>
+      <w:pPr>
+        <w:rPr>
+          <w:b/>
+        </w:rPr>
+      </w:pPr>
+      <w:r>
+        <w:rPr>
+          <w:rFonts w:hint="eastAsia"/>
+          <w:b/>
+        </w:rPr>
         <w:t>■仮パスワードユーザ</w:t>
       </w:r>
     </w:p>
     <w:p>
-      <w:pPr>
-        <w:rPr>
-          <w:rFonts w:hint="eastAsia"/>
-        </w:rPr>
-      </w:pPr>
       <w:r>
         <w:rPr>
           <w:rFonts w:hint="eastAsia"/>
@@ -7685,7 +7374,19 @@
         <w:rPr>
           <w:rFonts w:hint="eastAsia"/>
         </w:rPr>
-        <w:t>と呼ぶ。仮パスワードで操作できるのは，該当ユーザのパスワード変更だけである。</w:t>
+        <w:t>と呼ぶ。仮パスワードで</w:t>
+      </w:r>
+      <w:r>
+        <w:rPr>
+          <w:rFonts w:hint="eastAsia"/>
+        </w:rPr>
+        <w:t>ログインしたユーザが</w:t>
+      </w:r>
+      <w:r>
+        <w:rPr>
+          <w:rFonts w:hint="eastAsia"/>
+        </w:rPr>
+        <w:t>操作できるのは，該当ユーザのパスワード変更だけである。</w:t>
       </w:r>
     </w:p>
     <w:p>
@@ -7715,13 +7416,7 @@
         <w:t>となり，仮パスワードを変更できなくなる。</w:t>
       </w:r>
     </w:p>
-    <w:p>
-      <w:pPr>
-        <w:rPr>
-          <w:rFonts w:hint="eastAsia"/>
-        </w:rPr>
-      </w:pPr>
-    </w:p>
+    <w:p/>
     <w:p>
       <w:pPr>
         <w:pStyle w:val="a3"/>
@@ -7746,9 +7441,6 @@
           <w:numId w:val="24"/>
         </w:numPr>
         <w:ind w:leftChars="0"/>
-        <w:rPr>
-          <w:rFonts w:hint="eastAsia"/>
-        </w:rPr>
       </w:pPr>
       <w:r>
         <w:rPr>
@@ -7883,13 +7575,7 @@
         <w:t>日以上同じパスワードを使用していた場合</w:t>
       </w:r>
     </w:p>
-    <w:p>
-      <w:pPr>
-        <w:rPr>
-          <w:rFonts w:hint="eastAsia"/>
-        </w:rPr>
-      </w:pPr>
-    </w:p>
+    <w:p/>
     <w:p>
       <w:pPr>
         <w:keepNext/>
@@ -8469,7 +8155,6 @@
                               <w:pPr>
                                 <w:spacing w:line="200" w:lineRule="exact"/>
                                 <w:rPr>
-                                  <w:rFonts w:hint="eastAsia"/>
                                   <w:sz w:val="16"/>
                                   <w:szCs w:val="16"/>
                                 </w:rPr>
@@ -8528,7 +8213,6 @@
                             <w:p>
                               <w:pPr>
                                 <w:rPr>
-                                  <w:rFonts w:hint="eastAsia"/>
                                   <w:sz w:val="16"/>
                                   <w:szCs w:val="16"/>
                                 </w:rPr>
@@ -8622,7 +8306,6 @@
                               <w:pPr>
                                 <w:spacing w:line="200" w:lineRule="exact"/>
                                 <w:rPr>
-                                  <w:rFonts w:hint="eastAsia"/>
                                   <w:sz w:val="16"/>
                                   <w:szCs w:val="16"/>
                                 </w:rPr>
@@ -8699,7 +8382,6 @@
                               <w:pPr>
                                 <w:spacing w:line="200" w:lineRule="exact"/>
                                 <w:rPr>
-                                  <w:rFonts w:hint="eastAsia"/>
                                   <w:sz w:val="16"/>
                                   <w:szCs w:val="16"/>
                                 </w:rPr>
@@ -8894,7 +8576,6 @@
                         <w:pPr>
                           <w:spacing w:line="200" w:lineRule="exact"/>
                           <w:rPr>
-                            <w:rFonts w:hint="eastAsia"/>
                             <w:sz w:val="16"/>
                             <w:szCs w:val="16"/>
                           </w:rPr>
@@ -8932,7 +8613,6 @@
                       <w:p>
                         <w:pPr>
                           <w:rPr>
-                            <w:rFonts w:hint="eastAsia"/>
                             <w:sz w:val="16"/>
                             <w:szCs w:val="16"/>
                           </w:rPr>
@@ -9005,7 +8685,6 @@
                         <w:pPr>
                           <w:spacing w:line="200" w:lineRule="exact"/>
                           <w:rPr>
-                            <w:rFonts w:hint="eastAsia"/>
                             <w:sz w:val="16"/>
                             <w:szCs w:val="16"/>
                           </w:rPr>
@@ -9061,7 +8740,6 @@
                         <w:pPr>
                           <w:spacing w:line="200" w:lineRule="exact"/>
                           <w:rPr>
-                            <w:rFonts w:hint="eastAsia"/>
                             <w:sz w:val="16"/>
                             <w:szCs w:val="16"/>
                           </w:rPr>
@@ -9086,69 +8764,45 @@
         <w:t xml:space="preserve">図 </w:t>
       </w:r>
       <w:r>
+        <w:fldChar w:fldCharType="begin"/>
+      </w:r>
+      <w:r>
+        <w:instrText xml:space="preserve"> STYLEREF 1 \s </w:instrText>
+      </w:r>
+      <w:r>
+        <w:fldChar w:fldCharType="separate"/>
+      </w:r>
+      <w:r>
         <w:rPr>
           <w:noProof/>
         </w:rPr>
+        <w:t>6</w:t>
+      </w:r>
+      <w:r>
+        <w:fldChar w:fldCharType="end"/>
+      </w:r>
+      <w:r>
+        <w:t>.</w:t>
+      </w:r>
+      <w:r>
         <w:fldChar w:fldCharType="begin"/>
       </w:r>
       <w:r>
+        <w:instrText xml:space="preserve"> SEQ 図 \* ARABIC \s 1 </w:instrText>
+      </w:r>
+      <w:r>
+        <w:fldChar w:fldCharType="separate"/>
+      </w:r>
+      <w:r>
         <w:rPr>
           <w:noProof/>
         </w:rPr>
-        <w:instrText xml:space="preserve"> STYLEREF 1 \s </w:instrText>
-      </w:r>
-      <w:r>
-        <w:rPr>
-          <w:noProof/>
-        </w:rPr>
-        <w:fldChar w:fldCharType="separate"/>
-      </w:r>
-      <w:r>
-        <w:rPr>
-          <w:noProof/>
-        </w:rPr>
-        <w:t>6</w:t>
-      </w:r>
-      <w:r>
-        <w:rPr>
-          <w:noProof/>
-        </w:rPr>
+        <w:t>2</w:t>
+      </w:r>
+      <w:r>
         <w:fldChar w:fldCharType="end"/>
       </w:r>
       <w:r>
-        <w:t>.</w:t>
-      </w:r>
-      <w:r>
-        <w:rPr>
-          <w:noProof/>
-        </w:rPr>
-        <w:fldChar w:fldCharType="begin"/>
-      </w:r>
-      <w:r>
-        <w:rPr>
-          <w:noProof/>
-        </w:rPr>
-        <w:instrText xml:space="preserve"> SEQ 図 \* ARABIC \s 1 </w:instrText>
-      </w:r>
-      <w:r>
-        <w:rPr>
-          <w:noProof/>
-        </w:rPr>
-        <w:fldChar w:fldCharType="separate"/>
-      </w:r>
-      <w:r>
-        <w:rPr>
-          <w:noProof/>
-        </w:rPr>
-        <w:t>3</w:t>
-      </w:r>
-      <w:r>
-        <w:rPr>
-          <w:noProof/>
-        </w:rPr>
-        <w:fldChar w:fldCharType="end"/>
-      </w:r>
-      <w:r>
         <w:rPr>
           <w:rFonts w:hint="eastAsia"/>
         </w:rPr>
@@ -9160,23 +8814,10 @@
         <w:rPr>
           <w:rFonts w:hint="eastAsia"/>
         </w:rPr>
-        <w:t>アカウントがロックされた場合，システム管理者に連絡し，ロックを解除してもらうことで</w:t>
-      </w:r>
-      <w:r>
-        <w:rPr>
-          <w:rFonts w:hint="eastAsia"/>
-        </w:rPr>
-        <w:lastRenderedPageBreak/>
-        <w:t>再使用できる。</w:t>
-      </w:r>
-    </w:p>
-    <w:p>
-      <w:pPr>
-        <w:rPr>
-          <w:rFonts w:hint="eastAsia"/>
-        </w:rPr>
-      </w:pPr>
-    </w:p>
+        <w:t>アカウントがロックされた場合，システム管理者に連絡し，ロックを解除してもらうことで再使用できる。</w:t>
+      </w:r>
+    </w:p>
+    <w:p/>
     <w:tbl>
       <w:tblPr>
         <w:tblStyle w:val="a4"/>
@@ -9194,7 +8835,6 @@
           <w:p>
             <w:pPr>
               <w:rPr>
-                <w:rFonts w:hint="eastAsia"/>
                 <w:b/>
               </w:rPr>
             </w:pPr>
@@ -9214,11 +8854,6 @@
             <w:tcW w:w="8494" w:type="dxa"/>
           </w:tcPr>
           <w:p>
-            <w:pPr>
-              <w:rPr>
-                <w:rFonts w:hint="eastAsia"/>
-              </w:rPr>
-            </w:pPr>
             <w:r>
               <w:rPr>
                 <w:rFonts w:hint="eastAsia"/>
@@ -9229,7 +8864,19 @@
               <w:rPr>
                 <w:rFonts w:hint="eastAsia"/>
               </w:rPr>
-              <w:t>悪意のあるユーザがシステムにログインする際，ユーザ名とパスワードを総当たりで試していけば，いずれはログインできる。アカウントロックを行うことで，総当たりに対する所要時間を非現実的な時間をかけさせることでアカウントの乗っ取りを防ぐものことが狙いである。</w:t>
+              <w:t>悪意のあるユーザがシステムにログインする際，ユーザ名とパスワードを総当たりで試していけば，いずれはログインできる。アカウントロックを行うことで，総当たりに対する所要時間を非現実的な時間</w:t>
+            </w:r>
+            <w:r>
+              <w:rPr>
+                <w:rFonts w:hint="eastAsia"/>
+              </w:rPr>
+              <w:t>に</w:t>
+            </w:r>
+            <w:r>
+              <w:rPr>
+                <w:rFonts w:hint="eastAsia"/>
+              </w:rPr>
+              <w:t>させることでアカウントの乗っ取りを防ぐことが狙いである。</w:t>
             </w:r>
           </w:p>
         </w:tc>
@@ -9238,7 +8885,6 @@
     <w:p>
       <w:pPr>
         <w:rPr>
-          <w:rFonts w:hint="eastAsia"/>
           <w:b/>
         </w:rPr>
       </w:pPr>
@@ -9246,6 +8892,65 @@
     <w:p>
       <w:pPr>
         <w:rPr>
+          <w:rFonts w:hint="eastAsia"/>
+        </w:rPr>
+      </w:pPr>
+      <w:r>
+        <w:rPr>
+          <w:rFonts w:hint="eastAsia"/>
+        </w:rPr>
+        <w:t>システム管理者がユーザを作成する際に入力する項目を</w:t>
+      </w:r>
+      <w:r>
+        <w:fldChar w:fldCharType="begin"/>
+      </w:r>
+      <w:r>
+        <w:instrText xml:space="preserve"> </w:instrText>
+      </w:r>
+      <w:r>
+        <w:rPr>
+          <w:rFonts w:hint="eastAsia"/>
+        </w:rPr>
+        <w:instrText>REF _Ref529133883 \h</w:instrText>
+      </w:r>
+      <w:r>
+        <w:instrText xml:space="preserve"> </w:instrText>
+      </w:r>
+      <w:r>
+        <w:fldChar w:fldCharType="separate"/>
+      </w:r>
+      <w:r>
+        <w:t xml:space="preserve">表 </w:t>
+      </w:r>
+      <w:r>
+        <w:rPr>
+          <w:noProof/>
+        </w:rPr>
+        <w:t>6</w:t>
+      </w:r>
+      <w:r>
+        <w:t>.</w:t>
+      </w:r>
+      <w:r>
+        <w:rPr>
+          <w:noProof/>
+        </w:rPr>
+        <w:t>2</w:t>
+      </w:r>
+      <w:r>
+        <w:fldChar w:fldCharType="end"/>
+      </w:r>
+      <w:r>
+        <w:rPr>
+          <w:rFonts w:hint="eastAsia"/>
+        </w:rPr>
+        <w:t>に記す情報を持つ。</w:t>
+      </w:r>
+    </w:p>
+    <w:p>
+      <w:pPr>
+        <w:rPr>
+          <w:rFonts w:hint="eastAsia"/>
           <w:b/>
         </w:rPr>
       </w:pPr>
@@ -9254,15 +8959,526 @@
           <w:rFonts w:hint="eastAsia"/>
           <w:b/>
         </w:rPr>
+        <w:t>[入力データ]</w:t>
+      </w:r>
+    </w:p>
+    <w:p>
+      <w:pPr>
+        <w:pStyle w:val="a5"/>
+        <w:keepNext/>
+      </w:pPr>
+      <w:bookmarkStart w:id="6" w:name="_Ref529133883"/>
+      <w:r>
+        <w:t xml:space="preserve">表 </w:t>
+      </w:r>
+      <w:r>
+        <w:fldChar w:fldCharType="begin"/>
+      </w:r>
+      <w:r>
+        <w:instrText xml:space="preserve"> STYLEREF 1 \s </w:instrText>
+      </w:r>
+      <w:r>
+        <w:fldChar w:fldCharType="separate"/>
+      </w:r>
+      <w:r>
+        <w:rPr>
+          <w:noProof/>
+        </w:rPr>
+        <w:t>6</w:t>
+      </w:r>
+      <w:r>
+        <w:fldChar w:fldCharType="end"/>
+      </w:r>
+      <w:r>
+        <w:t>.</w:t>
+      </w:r>
+      <w:r>
+        <w:fldChar w:fldCharType="begin"/>
+      </w:r>
+      <w:r>
+        <w:instrText xml:space="preserve"> SEQ 表 \* ARABIC \s 1 </w:instrText>
+      </w:r>
+      <w:r>
+        <w:fldChar w:fldCharType="separate"/>
+      </w:r>
+      <w:r>
+        <w:rPr>
+          <w:noProof/>
+        </w:rPr>
+        <w:t>2</w:t>
+      </w:r>
+      <w:r>
+        <w:fldChar w:fldCharType="end"/>
+      </w:r>
+      <w:bookmarkEnd w:id="6"/>
+      <w:r>
+        <w:t xml:space="preserve"> </w:t>
+      </w:r>
+      <w:r>
+        <w:rPr>
+          <w:rFonts w:hint="eastAsia"/>
+        </w:rPr>
+        <w:t>ユーザ</w:t>
+      </w:r>
+      <w:r>
+        <w:rPr>
+          <w:rFonts w:hint="eastAsia"/>
+        </w:rPr>
+        <w:t>作成時の入力項目</w:t>
+      </w:r>
+    </w:p>
+    <w:tbl>
+      <w:tblPr>
+        <w:tblStyle w:val="11"/>
+        <w:tblW w:w="0" w:type="auto"/>
+        <w:tblLook w:val="04A0" w:firstRow="1" w:lastRow="0" w:firstColumn="1" w:lastColumn="0" w:noHBand="0" w:noVBand="1"/>
+      </w:tblPr>
+      <w:tblGrid>
+        <w:gridCol w:w="421"/>
+        <w:gridCol w:w="1842"/>
+        <w:gridCol w:w="6231"/>
+      </w:tblGrid>
+      <w:tr>
+        <w:trPr>
+          <w:cnfStyle w:val="100000000000" w:firstRow="1" w:lastRow="0" w:firstColumn="0" w:lastColumn="0" w:oddVBand="0" w:evenVBand="0" w:oddHBand="0" w:evenHBand="0" w:firstRowFirstColumn="0" w:firstRowLastColumn="0" w:lastRowFirstColumn="0" w:lastRowLastColumn="0"/>
+        </w:trPr>
+        <w:tc>
+          <w:tcPr>
+            <w:cnfStyle w:val="001000000000" w:firstRow="0" w:lastRow="0" w:firstColumn="1" w:lastColumn="0" w:oddVBand="0" w:evenVBand="0" w:oddHBand="0" w:evenHBand="0" w:firstRowFirstColumn="0" w:firstRowLastColumn="0" w:lastRowFirstColumn="0" w:lastRowLastColumn="0"/>
+            <w:tcW w:w="421" w:type="dxa"/>
+          </w:tcPr>
+          <w:p>
+            <w:pPr>
+              <w:jc w:val="center"/>
+            </w:pPr>
+            <w:r>
+              <w:rPr>
+                <w:rFonts w:hint="eastAsia"/>
+              </w:rPr>
+              <w:t>#</w:t>
+            </w:r>
+          </w:p>
+        </w:tc>
+        <w:tc>
+          <w:tcPr>
+            <w:tcW w:w="1842" w:type="dxa"/>
+          </w:tcPr>
+          <w:p>
+            <w:pPr>
+              <w:jc w:val="center"/>
+              <w:cnfStyle w:val="100000000000" w:firstRow="1" w:lastRow="0" w:firstColumn="0" w:lastColumn="0" w:oddVBand="0" w:evenVBand="0" w:oddHBand="0" w:evenHBand="0" w:firstRowFirstColumn="0" w:firstRowLastColumn="0" w:lastRowFirstColumn="0" w:lastRowLastColumn="0"/>
+            </w:pPr>
+            <w:r>
+              <w:rPr>
+                <w:rFonts w:hint="eastAsia"/>
+              </w:rPr>
+              <w:t>項目</w:t>
+            </w:r>
+          </w:p>
+        </w:tc>
+        <w:tc>
+          <w:tcPr>
+            <w:tcW w:w="6231" w:type="dxa"/>
+          </w:tcPr>
+          <w:p>
+            <w:pPr>
+              <w:jc w:val="center"/>
+              <w:cnfStyle w:val="100000000000" w:firstRow="1" w:lastRow="0" w:firstColumn="0" w:lastColumn="0" w:oddVBand="0" w:evenVBand="0" w:oddHBand="0" w:evenHBand="0" w:firstRowFirstColumn="0" w:firstRowLastColumn="0" w:lastRowFirstColumn="0" w:lastRowLastColumn="0"/>
+            </w:pPr>
+            <w:r>
+              <w:rPr>
+                <w:rFonts w:hint="eastAsia"/>
+              </w:rPr>
+              <w:t>説明</w:t>
+            </w:r>
+          </w:p>
+        </w:tc>
+      </w:tr>
+      <w:tr>
+        <w:tc>
+          <w:tcPr>
+            <w:cnfStyle w:val="001000000000" w:firstRow="0" w:lastRow="0" w:firstColumn="1" w:lastColumn="0" w:oddVBand="0" w:evenVBand="0" w:oddHBand="0" w:evenHBand="0" w:firstRowFirstColumn="0" w:firstRowLastColumn="0" w:lastRowFirstColumn="0" w:lastRowLastColumn="0"/>
+            <w:tcW w:w="421" w:type="dxa"/>
+          </w:tcPr>
+          <w:p>
+            <w:pPr>
+              <w:pStyle w:val="a3"/>
+              <w:numPr>
+                <w:ilvl w:val="0"/>
+                <w:numId w:val="19"/>
+              </w:numPr>
+              <w:ind w:leftChars="0"/>
+            </w:pPr>
+          </w:p>
+        </w:tc>
+        <w:tc>
+          <w:tcPr>
+            <w:tcW w:w="1842" w:type="dxa"/>
+          </w:tcPr>
+          <w:p>
+            <w:pPr>
+              <w:cnfStyle w:val="000000000000" w:firstRow="0" w:lastRow="0" w:firstColumn="0" w:lastColumn="0" w:oddVBand="0" w:evenVBand="0" w:oddHBand="0" w:evenHBand="0" w:firstRowFirstColumn="0" w:firstRowLastColumn="0" w:lastRowFirstColumn="0" w:lastRowLastColumn="0"/>
+            </w:pPr>
+            <w:r>
+              <w:rPr>
+                <w:rFonts w:hint="eastAsia"/>
+              </w:rPr>
+              <w:t>ユーザ名</w:t>
+            </w:r>
+          </w:p>
+        </w:tc>
+        <w:tc>
+          <w:tcPr>
+            <w:tcW w:w="6231" w:type="dxa"/>
+          </w:tcPr>
+          <w:p>
+            <w:pPr>
+              <w:cnfStyle w:val="000000000000" w:firstRow="0" w:lastRow="0" w:firstColumn="0" w:lastColumn="0" w:oddVBand="0" w:evenVBand="0" w:oddHBand="0" w:evenHBand="0" w:firstRowFirstColumn="0" w:firstRowLastColumn="0" w:lastRowFirstColumn="0" w:lastRowLastColumn="0"/>
+            </w:pPr>
+            <w:r>
+              <w:rPr>
+                <w:rFonts w:hint="eastAsia"/>
+              </w:rPr>
+              <w:t>ログインする際のユーザ名。基本的には社員番号を入力する。ユーザ名は半角アルファベット，半角英数字，</w:t>
+            </w:r>
+            <w:r>
+              <w:t>@/./+/-/_</w:t>
+            </w:r>
+            <w:r>
+              <w:rPr>
+                <w:rFonts w:hint="eastAsia"/>
+              </w:rPr>
+              <w:t>で1文字以上1</w:t>
+            </w:r>
+            <w:r>
+              <w:t>50</w:t>
+            </w:r>
+            <w:r>
+              <w:rPr>
+                <w:rFonts w:hint="eastAsia"/>
+              </w:rPr>
+              <w:t>文字以内で指摘する。必須入力項目である。すでに登録されているユーザ名は指定できない。</w:t>
+            </w:r>
+          </w:p>
+        </w:tc>
+      </w:tr>
+      <w:tr>
+        <w:tc>
+          <w:tcPr>
+            <w:cnfStyle w:val="001000000000" w:firstRow="0" w:lastRow="0" w:firstColumn="1" w:lastColumn="0" w:oddVBand="0" w:evenVBand="0" w:oddHBand="0" w:evenHBand="0" w:firstRowFirstColumn="0" w:firstRowLastColumn="0" w:lastRowFirstColumn="0" w:lastRowLastColumn="0"/>
+            <w:tcW w:w="421" w:type="dxa"/>
+          </w:tcPr>
+          <w:p>
+            <w:pPr>
+              <w:pStyle w:val="a3"/>
+              <w:numPr>
+                <w:ilvl w:val="0"/>
+                <w:numId w:val="19"/>
+              </w:numPr>
+              <w:ind w:leftChars="0"/>
+            </w:pPr>
+          </w:p>
+        </w:tc>
+        <w:tc>
+          <w:tcPr>
+            <w:tcW w:w="1842" w:type="dxa"/>
+          </w:tcPr>
+          <w:p>
+            <w:pPr>
+              <w:cnfStyle w:val="000000000000" w:firstRow="0" w:lastRow="0" w:firstColumn="0" w:lastColumn="0" w:oddVBand="0" w:evenVBand="0" w:oddHBand="0" w:evenHBand="0" w:firstRowFirstColumn="0" w:firstRowLastColumn="0" w:lastRowFirstColumn="0" w:lastRowLastColumn="0"/>
+            </w:pPr>
+            <w:r>
+              <w:rPr>
+                <w:rFonts w:hint="eastAsia"/>
+              </w:rPr>
+              <w:t>パスワード</w:t>
+            </w:r>
+          </w:p>
+        </w:tc>
+        <w:tc>
+          <w:tcPr>
+            <w:tcW w:w="6231" w:type="dxa"/>
+          </w:tcPr>
+          <w:p>
+            <w:pPr>
+              <w:cnfStyle w:val="000000000000" w:firstRow="0" w:lastRow="0" w:firstColumn="0" w:lastColumn="0" w:oddVBand="0" w:evenVBand="0" w:oddHBand="0" w:evenHBand="0" w:firstRowFirstColumn="0" w:firstRowLastColumn="0" w:lastRowFirstColumn="0" w:lastRowLastColumn="0"/>
+            </w:pPr>
+            <w:r>
+              <w:rPr>
+                <w:rFonts w:hint="eastAsia"/>
+              </w:rPr>
+              <w:t>８文字以上の1</w:t>
+            </w:r>
+            <w:r>
+              <w:t>50</w:t>
+            </w:r>
+            <w:r>
+              <w:rPr>
+                <w:rFonts w:hint="eastAsia"/>
+              </w:rPr>
+              <w:t>文字以内の半角文字(特殊文字も可)を指定する。ログインする際のパスワードとなる。必須入力項目である。</w:t>
+            </w:r>
+          </w:p>
+        </w:tc>
+      </w:tr>
+      <w:tr>
+        <w:tc>
+          <w:tcPr>
+            <w:cnfStyle w:val="001000000000" w:firstRow="0" w:lastRow="0" w:firstColumn="1" w:lastColumn="0" w:oddVBand="0" w:evenVBand="0" w:oddHBand="0" w:evenHBand="0" w:firstRowFirstColumn="0" w:firstRowLastColumn="0" w:lastRowFirstColumn="0" w:lastRowLastColumn="0"/>
+            <w:tcW w:w="421" w:type="dxa"/>
+          </w:tcPr>
+          <w:p>
+            <w:pPr>
+              <w:pStyle w:val="a3"/>
+              <w:numPr>
+                <w:ilvl w:val="0"/>
+                <w:numId w:val="19"/>
+              </w:numPr>
+              <w:ind w:leftChars="0"/>
+            </w:pPr>
+          </w:p>
+        </w:tc>
+        <w:tc>
+          <w:tcPr>
+            <w:tcW w:w="1842" w:type="dxa"/>
+          </w:tcPr>
+          <w:p>
+            <w:pPr>
+              <w:cnfStyle w:val="000000000000" w:firstRow="0" w:lastRow="0" w:firstColumn="0" w:lastColumn="0" w:oddVBand="0" w:evenVBand="0" w:oddHBand="0" w:evenHBand="0" w:firstRowFirstColumn="0" w:firstRowLastColumn="0" w:lastRowFirstColumn="0" w:lastRowLastColumn="0"/>
+            </w:pPr>
+            <w:r>
+              <w:rPr>
+                <w:rFonts w:hint="eastAsia"/>
+              </w:rPr>
+              <w:t>名前</w:t>
+            </w:r>
+          </w:p>
+        </w:tc>
+        <w:tc>
+          <w:tcPr>
+            <w:tcW w:w="6231" w:type="dxa"/>
+          </w:tcPr>
+          <w:p>
+            <w:pPr>
+              <w:cnfStyle w:val="000000000000" w:firstRow="0" w:lastRow="0" w:firstColumn="0" w:lastColumn="0" w:oddVBand="0" w:evenVBand="0" w:oddHBand="0" w:evenHBand="0" w:firstRowFirstColumn="0" w:firstRowLastColumn="0" w:lastRowFirstColumn="0" w:lastRowLastColumn="0"/>
+            </w:pPr>
+            <w:r>
+              <w:rPr>
+                <w:rFonts w:hint="eastAsia"/>
+              </w:rPr>
+              <w:t>WaterDrop上での表示名である。基本的に社員の名前を1</w:t>
+            </w:r>
+            <w:r>
+              <w:t>50</w:t>
+            </w:r>
+            <w:r>
+              <w:rPr>
+                <w:rFonts w:hint="eastAsia"/>
+              </w:rPr>
+              <w:t>文</w:t>
+            </w:r>
+            <w:r>
+              <w:rPr>
+                <w:rFonts w:hint="eastAsia"/>
+              </w:rPr>
+              <w:lastRenderedPageBreak/>
+              <w:t>字以内で入力する。省略できる。同性同名などで重複してもよいが，運用時に管理者が混乱する可能性があるため，なるべく重複しないようにしたほうがよい。</w:t>
+            </w:r>
+          </w:p>
+        </w:tc>
+      </w:tr>
+      <w:tr>
+        <w:tc>
+          <w:tcPr>
+            <w:cnfStyle w:val="001000000000" w:firstRow="0" w:lastRow="0" w:firstColumn="1" w:lastColumn="0" w:oddVBand="0" w:evenVBand="0" w:oddHBand="0" w:evenHBand="0" w:firstRowFirstColumn="0" w:firstRowLastColumn="0" w:lastRowFirstColumn="0" w:lastRowLastColumn="0"/>
+            <w:tcW w:w="421" w:type="dxa"/>
+          </w:tcPr>
+          <w:p>
+            <w:pPr>
+              <w:pStyle w:val="a3"/>
+              <w:numPr>
+                <w:ilvl w:val="0"/>
+                <w:numId w:val="19"/>
+              </w:numPr>
+              <w:ind w:leftChars="0"/>
+            </w:pPr>
+          </w:p>
+        </w:tc>
+        <w:tc>
+          <w:tcPr>
+            <w:tcW w:w="1842" w:type="dxa"/>
+          </w:tcPr>
+          <w:p>
+            <w:pPr>
+              <w:cnfStyle w:val="000000000000" w:firstRow="0" w:lastRow="0" w:firstColumn="0" w:lastColumn="0" w:oddVBand="0" w:evenVBand="0" w:oddHBand="0" w:evenHBand="0" w:firstRowFirstColumn="0" w:firstRowLastColumn="0" w:lastRowFirstColumn="0" w:lastRowLastColumn="0"/>
+            </w:pPr>
+            <w:r>
+              <w:rPr>
+                <w:rFonts w:hint="eastAsia"/>
+              </w:rPr>
+              <w:t>メールアドレス</w:t>
+            </w:r>
+          </w:p>
+        </w:tc>
+        <w:tc>
+          <w:tcPr>
+            <w:tcW w:w="6231" w:type="dxa"/>
+          </w:tcPr>
+          <w:p>
+            <w:pPr>
+              <w:cnfStyle w:val="000000000000" w:firstRow="0" w:lastRow="0" w:firstColumn="0" w:lastColumn="0" w:oddVBand="0" w:evenVBand="0" w:oddHBand="0" w:evenHBand="0" w:firstRowFirstColumn="0" w:firstRowLastColumn="0" w:lastRowFirstColumn="0" w:lastRowLastColumn="0"/>
+            </w:pPr>
+            <w:r>
+              <w:rPr>
+                <w:rFonts w:hint="eastAsia"/>
+              </w:rPr>
+              <w:t>社員に連絡するためのメールアドレス。1</w:t>
+            </w:r>
+            <w:r>
+              <w:t>50</w:t>
+            </w:r>
+            <w:r>
+              <w:rPr>
+                <w:rFonts w:hint="eastAsia"/>
+              </w:rPr>
+              <w:t>文字以内の半角英数字，@</w:t>
+            </w:r>
+            <w:r>
+              <w:t>,-,.</w:t>
+            </w:r>
+            <w:r>
+              <w:rPr>
+                <w:rFonts w:hint="eastAsia"/>
+              </w:rPr>
+              <w:t>を指定できる。他の社員と重複してもよいが，なるべく異なるメールアドレスを使用したほうがよい。</w:t>
+            </w:r>
+          </w:p>
+        </w:tc>
+      </w:tr>
+    </w:tbl>
+    <w:p>
+      <w:pPr>
+        <w:rPr>
+          <w:rFonts w:hint="eastAsia"/>
+          <w:b/>
+        </w:rPr>
+      </w:pPr>
+    </w:p>
+    <w:p>
+      <w:pPr>
+        <w:widowControl/>
+        <w:jc w:val="left"/>
+      </w:pPr>
+    </w:p>
+    <w:p>
+      <w:pPr>
+        <w:widowControl/>
+        <w:jc w:val="left"/>
+        <w:rPr>
+          <w:b/>
+        </w:rPr>
+      </w:pPr>
+      <w:r>
+        <w:rPr>
+          <w:rFonts w:hint="eastAsia"/>
+          <w:b/>
+        </w:rPr>
+        <w:t>[出力データ]</w:t>
+      </w:r>
+    </w:p>
+    <w:p>
+      <w:pPr>
+        <w:widowControl/>
+        <w:jc w:val="left"/>
+      </w:pPr>
+      <w:r>
+        <w:rPr>
+          <w:rFonts w:hint="eastAsia"/>
+        </w:rPr>
+        <w:t>正常にデータが入力された場合，社員テーブルに以下の情報が入力される。</w:t>
+      </w:r>
+    </w:p>
+    <w:p>
+      <w:pPr>
+        <w:widowControl/>
+        <w:jc w:val="left"/>
+        <w:rPr>
+          <w:rFonts w:hint="eastAsia"/>
+        </w:rPr>
+      </w:pPr>
+    </w:p>
+    <w:p>
+      <w:pPr>
+        <w:widowControl/>
+        <w:jc w:val="left"/>
+        <w:rPr>
+          <w:b/>
+        </w:rPr>
+      </w:pPr>
+      <w:r>
+        <w:rPr>
+          <w:rFonts w:hint="eastAsia"/>
+          <w:b/>
+        </w:rPr>
+        <w:t>[エラーケース]</w:t>
+      </w:r>
+    </w:p>
+    <w:p>
+      <w:pPr>
+        <w:rPr>
+          <w:rFonts w:hint="eastAsia"/>
+        </w:rPr>
+      </w:pPr>
+    </w:p>
+    <w:p>
+      <w:pPr>
+        <w:pStyle w:val="2"/>
+      </w:pPr>
+      <w:r>
+        <w:rPr>
+          <w:rFonts w:hint="eastAsia"/>
+        </w:rPr>
+        <w:t>ユーザ認証機能</w:t>
+      </w:r>
+    </w:p>
+    <w:p>
+      <w:pPr>
+        <w:rPr>
+          <w:b/>
+        </w:rPr>
+      </w:pPr>
+      <w:r>
+        <w:rPr>
+          <w:rFonts w:hint="eastAsia"/>
+          <w:b/>
+        </w:rPr>
+        <w:t>[説明]</w:t>
+      </w:r>
+    </w:p>
+    <w:p>
+      <w:r>
+        <w:rPr>
+          <w:rFonts w:hint="eastAsia"/>
+        </w:rPr>
+        <w:t>WaterDropは，システムにログインしているユーザが誰であるかを識別するために，ユーザ認証を行う。</w:t>
+      </w:r>
+    </w:p>
+    <w:p/>
+    <w:p>
+      <w:pPr>
+        <w:rPr>
+          <w:b/>
+        </w:rPr>
+      </w:pPr>
+      <w:r>
+        <w:rPr>
+          <w:rFonts w:hint="eastAsia"/>
+          <w:b/>
+        </w:rPr>
         <w:t>[ユーザ認証に関するパラメータ]</w:t>
       </w:r>
     </w:p>
     <w:p>
-      <w:pPr>
-        <w:rPr>
-          <w:rFonts w:hint="eastAsia"/>
-        </w:rPr>
-      </w:pPr>
       <w:r>
         <w:rPr>
           <w:rFonts w:hint="eastAsia"/>
@@ -9295,9 +9511,6 @@
           <w:p>
             <w:pPr>
               <w:jc w:val="center"/>
-              <w:rPr>
-                <w:rFonts w:hint="eastAsia"/>
-              </w:rPr>
             </w:pPr>
             <w:r>
               <w:rPr>
@@ -9315,9 +9528,6 @@
             <w:pPr>
               <w:jc w:val="center"/>
               <w:cnfStyle w:val="100000000000" w:firstRow="1" w:lastRow="0" w:firstColumn="0" w:lastColumn="0" w:oddVBand="0" w:evenVBand="0" w:oddHBand="0" w:evenHBand="0" w:firstRowFirstColumn="0" w:firstRowLastColumn="0" w:lastRowFirstColumn="0" w:lastRowLastColumn="0"/>
-              <w:rPr>
-                <w:rFonts w:hint="eastAsia"/>
-              </w:rPr>
             </w:pPr>
             <w:r>
               <w:rPr>
@@ -9335,9 +9545,6 @@
             <w:pPr>
               <w:jc w:val="center"/>
               <w:cnfStyle w:val="100000000000" w:firstRow="1" w:lastRow="0" w:firstColumn="0" w:lastColumn="0" w:oddVBand="0" w:evenVBand="0" w:oddHBand="0" w:evenHBand="0" w:firstRowFirstColumn="0" w:firstRowLastColumn="0" w:lastRowFirstColumn="0" w:lastRowLastColumn="0"/>
-              <w:rPr>
-                <w:rFonts w:hint="eastAsia"/>
-              </w:rPr>
             </w:pPr>
             <w:r>
               <w:rPr>
@@ -9355,9 +9562,6 @@
             <w:pPr>
               <w:jc w:val="center"/>
               <w:cnfStyle w:val="100000000000" w:firstRow="1" w:lastRow="0" w:firstColumn="0" w:lastColumn="0" w:oddVBand="0" w:evenVBand="0" w:oddHBand="0" w:evenHBand="0" w:firstRowFirstColumn="0" w:firstRowLastColumn="0" w:lastRowFirstColumn="0" w:lastRowLastColumn="0"/>
-              <w:rPr>
-                <w:rFonts w:hint="eastAsia"/>
-              </w:rPr>
             </w:pPr>
             <w:r>
               <w:rPr>
@@ -9382,9 +9586,6 @@
                 <w:numId w:val="25"/>
               </w:numPr>
               <w:ind w:leftChars="0"/>
-              <w:rPr>
-                <w:rFonts w:hint="eastAsia"/>
-              </w:rPr>
             </w:pPr>
           </w:p>
         </w:tc>
@@ -9407,9 +9608,6 @@
           <w:p>
             <w:pPr>
               <w:cnfStyle w:val="000000000000" w:firstRow="0" w:lastRow="0" w:firstColumn="0" w:lastColumn="0" w:oddVBand="0" w:evenVBand="0" w:oddHBand="0" w:evenHBand="0" w:firstRowFirstColumn="0" w:firstRowLastColumn="0" w:lastRowFirstColumn="0" w:lastRowLastColumn="0"/>
-              <w:rPr>
-                <w:rFonts w:hint="eastAsia"/>
-              </w:rPr>
             </w:pPr>
             <w:r>
               <w:rPr>
@@ -9426,9 +9624,6 @@
           <w:p>
             <w:pPr>
               <w:cnfStyle w:val="000000000000" w:firstRow="0" w:lastRow="0" w:firstColumn="0" w:lastColumn="0" w:oddVBand="0" w:evenVBand="0" w:oddHBand="0" w:evenHBand="0" w:firstRowFirstColumn="0" w:firstRowLastColumn="0" w:lastRowFirstColumn="0" w:lastRowLastColumn="0"/>
-              <w:rPr>
-                <w:rFonts w:hint="eastAsia"/>
-              </w:rPr>
             </w:pPr>
             <w:r>
               <w:rPr>
@@ -9445,9 +9640,6 @@
           <w:p>
             <w:pPr>
               <w:cnfStyle w:val="000000000000" w:firstRow="0" w:lastRow="0" w:firstColumn="0" w:lastColumn="0" w:oddVBand="0" w:evenVBand="0" w:oddHBand="0" w:evenHBand="0" w:firstRowFirstColumn="0" w:firstRowLastColumn="0" w:lastRowFirstColumn="0" w:lastRowLastColumn="0"/>
-              <w:rPr>
-                <w:rFonts w:hint="eastAsia"/>
-              </w:rPr>
             </w:pPr>
             <w:r>
               <w:rPr>
@@ -9481,9 +9673,6 @@
                 <w:numId w:val="25"/>
               </w:numPr>
               <w:ind w:leftChars="0"/>
-              <w:rPr>
-                <w:rFonts w:hint="eastAsia"/>
-              </w:rPr>
             </w:pPr>
           </w:p>
         </w:tc>
@@ -9495,9 +9684,6 @@
           <w:p>
             <w:pPr>
               <w:cnfStyle w:val="000000000000" w:firstRow="0" w:lastRow="0" w:firstColumn="0" w:lastColumn="0" w:oddVBand="0" w:evenVBand="0" w:oddHBand="0" w:evenHBand="0" w:firstRowFirstColumn="0" w:firstRowLastColumn="0" w:lastRowFirstColumn="0" w:lastRowLastColumn="0"/>
-              <w:rPr>
-                <w:rFonts w:hint="eastAsia"/>
-              </w:rPr>
             </w:pPr>
           </w:p>
         </w:tc>
@@ -9508,9 +9694,6 @@
           <w:p>
             <w:pPr>
               <w:cnfStyle w:val="000000000000" w:firstRow="0" w:lastRow="0" w:firstColumn="0" w:lastColumn="0" w:oddVBand="0" w:evenVBand="0" w:oddHBand="0" w:evenHBand="0" w:firstRowFirstColumn="0" w:firstRowLastColumn="0" w:lastRowFirstColumn="0" w:lastRowLastColumn="0"/>
-              <w:rPr>
-                <w:rFonts w:hint="eastAsia"/>
-              </w:rPr>
             </w:pPr>
             <w:r>
               <w:rPr>
@@ -9527,9 +9710,6 @@
           <w:p>
             <w:pPr>
               <w:cnfStyle w:val="000000000000" w:firstRow="0" w:lastRow="0" w:firstColumn="0" w:lastColumn="0" w:oddVBand="0" w:evenVBand="0" w:oddHBand="0" w:evenHBand="0" w:firstRowFirstColumn="0" w:firstRowLastColumn="0" w:lastRowFirstColumn="0" w:lastRowLastColumn="0"/>
-              <w:rPr>
-                <w:rFonts w:hint="eastAsia"/>
-              </w:rPr>
             </w:pPr>
             <w:r>
               <w:rPr>
@@ -9554,9 +9734,6 @@
                 <w:numId w:val="25"/>
               </w:numPr>
               <w:ind w:leftChars="0"/>
-              <w:rPr>
-                <w:rFonts w:hint="eastAsia"/>
-              </w:rPr>
             </w:pPr>
           </w:p>
         </w:tc>
@@ -9568,9 +9745,6 @@
           <w:p>
             <w:pPr>
               <w:cnfStyle w:val="000000000000" w:firstRow="0" w:lastRow="0" w:firstColumn="0" w:lastColumn="0" w:oddVBand="0" w:evenVBand="0" w:oddHBand="0" w:evenHBand="0" w:firstRowFirstColumn="0" w:firstRowLastColumn="0" w:lastRowFirstColumn="0" w:lastRowLastColumn="0"/>
-              <w:rPr>
-                <w:rFonts w:hint="eastAsia"/>
-              </w:rPr>
             </w:pPr>
             <w:r>
               <w:rPr>
@@ -9587,9 +9761,6 @@
           <w:p>
             <w:pPr>
               <w:cnfStyle w:val="000000000000" w:firstRow="0" w:lastRow="0" w:firstColumn="0" w:lastColumn="0" w:oddVBand="0" w:evenVBand="0" w:oddHBand="0" w:evenHBand="0" w:firstRowFirstColumn="0" w:firstRowLastColumn="0" w:lastRowFirstColumn="0" w:lastRowLastColumn="0"/>
-              <w:rPr>
-                <w:rFonts w:hint="eastAsia"/>
-              </w:rPr>
             </w:pPr>
             <w:r>
               <w:rPr>
@@ -9606,9 +9777,6 @@
           <w:p>
             <w:pPr>
               <w:cnfStyle w:val="000000000000" w:firstRow="0" w:lastRow="0" w:firstColumn="0" w:lastColumn="0" w:oddVBand="0" w:evenVBand="0" w:oddHBand="0" w:evenHBand="0" w:firstRowFirstColumn="0" w:firstRowLastColumn="0" w:lastRowFirstColumn="0" w:lastRowLastColumn="0"/>
-              <w:rPr>
-                <w:rFonts w:hint="eastAsia"/>
-              </w:rPr>
             </w:pPr>
             <w:r>
               <w:rPr>
@@ -9642,9 +9810,6 @@
                 <w:numId w:val="25"/>
               </w:numPr>
               <w:ind w:leftChars="0"/>
-              <w:rPr>
-                <w:rFonts w:hint="eastAsia"/>
-              </w:rPr>
             </w:pPr>
           </w:p>
         </w:tc>
@@ -9656,9 +9821,6 @@
           <w:p>
             <w:pPr>
               <w:cnfStyle w:val="000000000000" w:firstRow="0" w:lastRow="0" w:firstColumn="0" w:lastColumn="0" w:oddVBand="0" w:evenVBand="0" w:oddHBand="0" w:evenHBand="0" w:firstRowFirstColumn="0" w:firstRowLastColumn="0" w:lastRowFirstColumn="0" w:lastRowLastColumn="0"/>
-              <w:rPr>
-                <w:rFonts w:hint="eastAsia"/>
-              </w:rPr>
             </w:pPr>
           </w:p>
         </w:tc>
@@ -9669,9 +9831,6 @@
           <w:p>
             <w:pPr>
               <w:cnfStyle w:val="000000000000" w:firstRow="0" w:lastRow="0" w:firstColumn="0" w:lastColumn="0" w:oddVBand="0" w:evenVBand="0" w:oddHBand="0" w:evenHBand="0" w:firstRowFirstColumn="0" w:firstRowLastColumn="0" w:lastRowFirstColumn="0" w:lastRowLastColumn="0"/>
-              <w:rPr>
-                <w:rFonts w:hint="eastAsia"/>
-              </w:rPr>
             </w:pPr>
             <w:r>
               <w:rPr>
@@ -9688,9 +9847,6 @@
           <w:p>
             <w:pPr>
               <w:cnfStyle w:val="000000000000" w:firstRow="0" w:lastRow="0" w:firstColumn="0" w:lastColumn="0" w:oddVBand="0" w:evenVBand="0" w:oddHBand="0" w:evenHBand="0" w:firstRowFirstColumn="0" w:firstRowLastColumn="0" w:lastRowFirstColumn="0" w:lastRowLastColumn="0"/>
-              <w:rPr>
-                <w:rFonts w:hint="eastAsia"/>
-              </w:rPr>
             </w:pPr>
             <w:r>
               <w:rPr>
@@ -9724,9 +9880,6 @@
                 <w:numId w:val="25"/>
               </w:numPr>
               <w:ind w:leftChars="0"/>
-              <w:rPr>
-                <w:rFonts w:hint="eastAsia"/>
-              </w:rPr>
             </w:pPr>
           </w:p>
         </w:tc>
@@ -9738,9 +9891,6 @@
           <w:p>
             <w:pPr>
               <w:cnfStyle w:val="000000000000" w:firstRow="0" w:lastRow="0" w:firstColumn="0" w:lastColumn="0" w:oddVBand="0" w:evenVBand="0" w:oddHBand="0" w:evenHBand="0" w:firstRowFirstColumn="0" w:firstRowLastColumn="0" w:lastRowFirstColumn="0" w:lastRowLastColumn="0"/>
-              <w:rPr>
-                <w:rFonts w:hint="eastAsia"/>
-              </w:rPr>
             </w:pPr>
           </w:p>
         </w:tc>
@@ -9751,9 +9901,6 @@
           <w:p>
             <w:pPr>
               <w:cnfStyle w:val="000000000000" w:firstRow="0" w:lastRow="0" w:firstColumn="0" w:lastColumn="0" w:oddVBand="0" w:evenVBand="0" w:oddHBand="0" w:evenHBand="0" w:firstRowFirstColumn="0" w:firstRowLastColumn="0" w:lastRowFirstColumn="0" w:lastRowLastColumn="0"/>
-              <w:rPr>
-                <w:rFonts w:hint="eastAsia"/>
-              </w:rPr>
             </w:pPr>
             <w:r>
               <w:rPr>
@@ -9770,9 +9917,6 @@
           <w:p>
             <w:pPr>
               <w:cnfStyle w:val="000000000000" w:firstRow="0" w:lastRow="0" w:firstColumn="0" w:lastColumn="0" w:oddVBand="0" w:evenVBand="0" w:oddHBand="0" w:evenHBand="0" w:firstRowFirstColumn="0" w:firstRowLastColumn="0" w:lastRowFirstColumn="0" w:lastRowLastColumn="0"/>
-              <w:rPr>
-                <w:rFonts w:hint="eastAsia"/>
-              </w:rPr>
             </w:pPr>
             <w:r>
               <w:rPr>
@@ -9793,18 +9937,17 @@
         </w:tc>
       </w:tr>
     </w:tbl>
-    <w:p/>
+    <w:p>
+      <w:pPr>
+        <w:rPr>
+          <w:rFonts w:hint="eastAsia"/>
+        </w:rPr>
+      </w:pPr>
+    </w:p>
     <w:p>
       <w:pPr>
         <w:widowControl/>
         <w:jc w:val="left"/>
-      </w:pPr>
-      <w:r>
-        <w:br w:type="page"/>
-      </w:r>
-    </w:p>
-    <w:p>
-      <w:pPr>
         <w:rPr>
           <w:rFonts w:hint="eastAsia"/>
         </w:rPr>
@@ -9820,7 +9963,742 @@
         <w:rPr>
           <w:rFonts w:hint="eastAsia"/>
         </w:rPr>
-        <w:t>出退勤</w:t>
+        <w:t>出退勤管理機能</w:t>
+      </w:r>
+    </w:p>
+    <w:p>
+      <w:pPr>
+        <w:rPr>
+          <w:rFonts w:hint="eastAsia"/>
+        </w:rPr>
+      </w:pPr>
+      <w:r>
+        <w:rPr>
+          <w:rFonts w:hint="eastAsia"/>
+        </w:rPr>
+        <w:t>本節では出退勤管理機能について説明する。出退勤管理機能では，社員の出勤時刻と退勤時</w:t>
+      </w:r>
+      <w:r>
+        <w:rPr>
+          <w:rFonts w:hint="eastAsia"/>
+        </w:rPr>
+        <w:lastRenderedPageBreak/>
+        <w:t>刻を管理する。また，日によっては有休を取得したり，夏季休暇を取得したり，慶弔休暇などを取得する。取得する休暇区分によって，給料の支給が異なるため，休暇情報についても入力する。</w:t>
+      </w:r>
+      <w:r>
+        <w:rPr>
+          <w:rFonts w:hint="eastAsia"/>
+        </w:rPr>
+        <w:t>また，遅刻した場合，遅刻，早退の理由など(直出，直帰，交通機関遅延など)を記述する。フレックスを使用する場合は，フレックスであることを指定する。</w:t>
+      </w:r>
+      <w:r>
+        <w:rPr>
+          <w:rFonts w:hint="eastAsia"/>
+        </w:rPr>
+        <w:t>入力する項目について</w:t>
+      </w:r>
+      <w:r>
+        <w:fldChar w:fldCharType="begin"/>
+      </w:r>
+      <w:r>
+        <w:instrText xml:space="preserve"> </w:instrText>
+      </w:r>
+      <w:r>
+        <w:rPr>
+          <w:rFonts w:hint="eastAsia"/>
+        </w:rPr>
+        <w:instrText>REF _Ref529304804 \h</w:instrText>
+      </w:r>
+      <w:r>
+        <w:instrText xml:space="preserve"> </w:instrText>
+      </w:r>
+      <w:r>
+        <w:fldChar w:fldCharType="separate"/>
+      </w:r>
+      <w:r>
+        <w:t xml:space="preserve">表 </w:t>
+      </w:r>
+      <w:r>
+        <w:rPr>
+          <w:noProof/>
+        </w:rPr>
+        <w:t>6</w:t>
+      </w:r>
+      <w:r>
+        <w:t>.</w:t>
+      </w:r>
+      <w:r>
+        <w:rPr>
+          <w:noProof/>
+        </w:rPr>
+        <w:t>3</w:t>
+      </w:r>
+      <w:r>
+        <w:fldChar w:fldCharType="end"/>
+      </w:r>
+      <w:r>
+        <w:rPr>
+          <w:rFonts w:hint="eastAsia"/>
+        </w:rPr>
+        <w:t>に記す。</w:t>
+      </w:r>
+    </w:p>
+    <w:p/>
+    <w:p>
+      <w:pPr>
+        <w:pStyle w:val="a5"/>
+        <w:keepNext/>
+      </w:pPr>
+      <w:bookmarkStart w:id="8" w:name="_Ref529304804"/>
+      <w:r>
+        <w:t xml:space="preserve">表 </w:t>
+      </w:r>
+      <w:r>
+        <w:fldChar w:fldCharType="begin"/>
+      </w:r>
+      <w:r>
+        <w:instrText xml:space="preserve"> STYLEREF 1 \s </w:instrText>
+      </w:r>
+      <w:r>
+        <w:fldChar w:fldCharType="separate"/>
+      </w:r>
+      <w:r>
+        <w:rPr>
+          <w:noProof/>
+        </w:rPr>
+        <w:t>6</w:t>
+      </w:r>
+      <w:r>
+        <w:fldChar w:fldCharType="end"/>
+      </w:r>
+      <w:r>
+        <w:t>.</w:t>
+      </w:r>
+      <w:r>
+        <w:fldChar w:fldCharType="begin"/>
+      </w:r>
+      <w:r>
+        <w:instrText xml:space="preserve"> SEQ 表 \* ARABIC \s 1 </w:instrText>
+      </w:r>
+      <w:r>
+        <w:fldChar w:fldCharType="separate"/>
+      </w:r>
+      <w:r>
+        <w:rPr>
+          <w:noProof/>
+        </w:rPr>
+        <w:t>3</w:t>
+      </w:r>
+      <w:r>
+        <w:fldChar w:fldCharType="end"/>
+      </w:r>
+      <w:bookmarkEnd w:id="8"/>
+      <w:r>
+        <w:t xml:space="preserve"> </w:t>
+      </w:r>
+      <w:r>
+        <w:rPr>
+          <w:rFonts w:hint="eastAsia"/>
+        </w:rPr>
+        <w:t>出退勤入力項目</w:t>
+      </w:r>
+    </w:p>
+    <w:tbl>
+      <w:tblPr>
+        <w:tblStyle w:val="11"/>
+        <w:tblW w:w="0" w:type="auto"/>
+        <w:tblLook w:val="04A0" w:firstRow="1" w:lastRow="0" w:firstColumn="1" w:lastColumn="0" w:noHBand="0" w:noVBand="1"/>
+      </w:tblPr>
+      <w:tblGrid>
+        <w:gridCol w:w="421"/>
+        <w:gridCol w:w="1701"/>
+        <w:gridCol w:w="6372"/>
+      </w:tblGrid>
+      <w:tr>
+        <w:trPr>
+          <w:cnfStyle w:val="100000000000" w:firstRow="1" w:lastRow="0" w:firstColumn="0" w:lastColumn="0" w:oddVBand="0" w:evenVBand="0" w:oddHBand="0" w:evenHBand="0" w:firstRowFirstColumn="0" w:firstRowLastColumn="0" w:lastRowFirstColumn="0" w:lastRowLastColumn="0"/>
+        </w:trPr>
+        <w:tc>
+          <w:tcPr>
+            <w:cnfStyle w:val="001000000000" w:firstRow="0" w:lastRow="0" w:firstColumn="1" w:lastColumn="0" w:oddVBand="0" w:evenVBand="0" w:oddHBand="0" w:evenHBand="0" w:firstRowFirstColumn="0" w:firstRowLastColumn="0" w:lastRowFirstColumn="0" w:lastRowLastColumn="0"/>
+            <w:tcW w:w="421" w:type="dxa"/>
+          </w:tcPr>
+          <w:p>
+            <w:pPr>
+              <w:rPr>
+                <w:rFonts w:hint="eastAsia"/>
+              </w:rPr>
+            </w:pPr>
+            <w:r>
+              <w:rPr>
+                <w:rFonts w:hint="eastAsia"/>
+              </w:rPr>
+              <w:t>#</w:t>
+            </w:r>
+          </w:p>
+        </w:tc>
+        <w:tc>
+          <w:tcPr>
+            <w:tcW w:w="1701" w:type="dxa"/>
+          </w:tcPr>
+          <w:p>
+            <w:pPr>
+              <w:cnfStyle w:val="100000000000" w:firstRow="1" w:lastRow="0" w:firstColumn="0" w:lastColumn="0" w:oddVBand="0" w:evenVBand="0" w:oddHBand="0" w:evenHBand="0" w:firstRowFirstColumn="0" w:firstRowLastColumn="0" w:lastRowFirstColumn="0" w:lastRowLastColumn="0"/>
+              <w:rPr>
+                <w:rFonts w:hint="eastAsia"/>
+              </w:rPr>
+            </w:pPr>
+            <w:r>
+              <w:rPr>
+                <w:rFonts w:hint="eastAsia"/>
+              </w:rPr>
+              <w:t>項目</w:t>
+            </w:r>
+          </w:p>
+        </w:tc>
+        <w:tc>
+          <w:tcPr>
+            <w:tcW w:w="6372" w:type="dxa"/>
+          </w:tcPr>
+          <w:p>
+            <w:pPr>
+              <w:cnfStyle w:val="100000000000" w:firstRow="1" w:lastRow="0" w:firstColumn="0" w:lastColumn="0" w:oddVBand="0" w:evenVBand="0" w:oddHBand="0" w:evenHBand="0" w:firstRowFirstColumn="0" w:firstRowLastColumn="0" w:lastRowFirstColumn="0" w:lastRowLastColumn="0"/>
+              <w:rPr>
+                <w:rFonts w:hint="eastAsia"/>
+              </w:rPr>
+            </w:pPr>
+            <w:r>
+              <w:rPr>
+                <w:rFonts w:hint="eastAsia"/>
+              </w:rPr>
+              <w:t>説明</w:t>
+            </w:r>
+          </w:p>
+        </w:tc>
+      </w:tr>
+      <w:tr>
+        <w:tc>
+          <w:tcPr>
+            <w:cnfStyle w:val="001000000000" w:firstRow="0" w:lastRow="0" w:firstColumn="1" w:lastColumn="0" w:oddVBand="0" w:evenVBand="0" w:oddHBand="0" w:evenHBand="0" w:firstRowFirstColumn="0" w:firstRowLastColumn="0" w:lastRowFirstColumn="0" w:lastRowLastColumn="0"/>
+            <w:tcW w:w="421" w:type="dxa"/>
+          </w:tcPr>
+          <w:p>
+            <w:pPr>
+              <w:pStyle w:val="a3"/>
+              <w:numPr>
+                <w:ilvl w:val="0"/>
+                <w:numId w:val="27"/>
+              </w:numPr>
+              <w:ind w:leftChars="0"/>
+              <w:rPr>
+                <w:rFonts w:hint="eastAsia"/>
+              </w:rPr>
+            </w:pPr>
+          </w:p>
+        </w:tc>
+        <w:tc>
+          <w:tcPr>
+            <w:tcW w:w="1701" w:type="dxa"/>
+          </w:tcPr>
+          <w:p>
+            <w:pPr>
+              <w:cnfStyle w:val="000000000000" w:firstRow="0" w:lastRow="0" w:firstColumn="0" w:lastColumn="0" w:oddVBand="0" w:evenVBand="0" w:oddHBand="0" w:evenHBand="0" w:firstRowFirstColumn="0" w:firstRowLastColumn="0" w:lastRowFirstColumn="0" w:lastRowLastColumn="0"/>
+              <w:rPr>
+                <w:rFonts w:hint="eastAsia"/>
+              </w:rPr>
+            </w:pPr>
+            <w:r>
+              <w:rPr>
+                <w:rFonts w:hint="eastAsia"/>
+              </w:rPr>
+              <w:t>社員番号</w:t>
+            </w:r>
+          </w:p>
+        </w:tc>
+        <w:tc>
+          <w:tcPr>
+            <w:tcW w:w="6372" w:type="dxa"/>
+          </w:tcPr>
+          <w:p>
+            <w:pPr>
+              <w:cnfStyle w:val="000000000000" w:firstRow="0" w:lastRow="0" w:firstColumn="0" w:lastColumn="0" w:oddVBand="0" w:evenVBand="0" w:oddHBand="0" w:evenHBand="0" w:firstRowFirstColumn="0" w:firstRowLastColumn="0" w:lastRowFirstColumn="0" w:lastRowLastColumn="0"/>
+              <w:rPr>
+                <w:rFonts w:hint="eastAsia"/>
+              </w:rPr>
+            </w:pPr>
+            <w:r>
+              <w:rPr>
+                <w:rFonts w:hint="eastAsia"/>
+              </w:rPr>
+              <w:t>社員番号。ログイン時の社員番号を使用するため自動入力する。</w:t>
+            </w:r>
+          </w:p>
+        </w:tc>
+      </w:tr>
+      <w:tr>
+        <w:tc>
+          <w:tcPr>
+            <w:cnfStyle w:val="001000000000" w:firstRow="0" w:lastRow="0" w:firstColumn="1" w:lastColumn="0" w:oddVBand="0" w:evenVBand="0" w:oddHBand="0" w:evenHBand="0" w:firstRowFirstColumn="0" w:firstRowLastColumn="0" w:lastRowFirstColumn="0" w:lastRowLastColumn="0"/>
+            <w:tcW w:w="421" w:type="dxa"/>
+          </w:tcPr>
+          <w:p>
+            <w:pPr>
+              <w:pStyle w:val="a3"/>
+              <w:numPr>
+                <w:ilvl w:val="0"/>
+                <w:numId w:val="27"/>
+              </w:numPr>
+              <w:ind w:leftChars="0"/>
+              <w:rPr>
+                <w:rFonts w:hint="eastAsia"/>
+              </w:rPr>
+            </w:pPr>
+          </w:p>
+        </w:tc>
+        <w:tc>
+          <w:tcPr>
+            <w:tcW w:w="1701" w:type="dxa"/>
+          </w:tcPr>
+          <w:p>
+            <w:pPr>
+              <w:cnfStyle w:val="000000000000" w:firstRow="0" w:lastRow="0" w:firstColumn="0" w:lastColumn="0" w:oddVBand="0" w:evenVBand="0" w:oddHBand="0" w:evenHBand="0" w:firstRowFirstColumn="0" w:firstRowLastColumn="0" w:lastRowFirstColumn="0" w:lastRowLastColumn="0"/>
+              <w:rPr>
+                <w:rFonts w:hint="eastAsia"/>
+              </w:rPr>
+            </w:pPr>
+            <w:r>
+              <w:rPr>
+                <w:rFonts w:hint="eastAsia"/>
+              </w:rPr>
+              <w:t>年月日</w:t>
+            </w:r>
+          </w:p>
+        </w:tc>
+        <w:tc>
+          <w:tcPr>
+            <w:tcW w:w="6372" w:type="dxa"/>
+          </w:tcPr>
+          <w:p>
+            <w:pPr>
+              <w:cnfStyle w:val="000000000000" w:firstRow="0" w:lastRow="0" w:firstColumn="0" w:lastColumn="0" w:oddVBand="0" w:evenVBand="0" w:oddHBand="0" w:evenHBand="0" w:firstRowFirstColumn="0" w:firstRowLastColumn="0" w:lastRowFirstColumn="0" w:lastRowLastColumn="0"/>
+              <w:rPr>
+                <w:rFonts w:hint="eastAsia"/>
+              </w:rPr>
+            </w:pPr>
+            <w:r>
+              <w:rPr>
+                <w:rFonts w:hint="eastAsia"/>
+              </w:rPr>
+              <w:t>出退勤年月日をy</w:t>
+            </w:r>
+            <w:r>
+              <w:t>yyy-mm-dd</w:t>
+            </w:r>
+            <w:r>
+              <w:rPr>
+                <w:rFonts w:hint="eastAsia"/>
+              </w:rPr>
+              <w:t>の形式で指定する。カレンダーから選択できる。</w:t>
+            </w:r>
+          </w:p>
+        </w:tc>
+      </w:tr>
+      <w:tr>
+        <w:tc>
+          <w:tcPr>
+            <w:cnfStyle w:val="001000000000" w:firstRow="0" w:lastRow="0" w:firstColumn="1" w:lastColumn="0" w:oddVBand="0" w:evenVBand="0" w:oddHBand="0" w:evenHBand="0" w:firstRowFirstColumn="0" w:firstRowLastColumn="0" w:lastRowFirstColumn="0" w:lastRowLastColumn="0"/>
+            <w:tcW w:w="421" w:type="dxa"/>
+          </w:tcPr>
+          <w:p>
+            <w:pPr>
+              <w:pStyle w:val="a3"/>
+              <w:numPr>
+                <w:ilvl w:val="0"/>
+                <w:numId w:val="27"/>
+              </w:numPr>
+              <w:ind w:leftChars="0"/>
+              <w:rPr>
+                <w:rFonts w:hint="eastAsia"/>
+              </w:rPr>
+            </w:pPr>
+          </w:p>
+        </w:tc>
+        <w:tc>
+          <w:tcPr>
+            <w:tcW w:w="1701" w:type="dxa"/>
+          </w:tcPr>
+          <w:p>
+            <w:pPr>
+              <w:cnfStyle w:val="000000000000" w:firstRow="0" w:lastRow="0" w:firstColumn="0" w:lastColumn="0" w:oddVBand="0" w:evenVBand="0" w:oddHBand="0" w:evenHBand="0" w:firstRowFirstColumn="0" w:firstRowLastColumn="0" w:lastRowFirstColumn="0" w:lastRowLastColumn="0"/>
+              <w:rPr>
+                <w:rFonts w:hint="eastAsia"/>
+              </w:rPr>
+            </w:pPr>
+            <w:r>
+              <w:rPr>
+                <w:rFonts w:hint="eastAsia"/>
+              </w:rPr>
+              <w:t>出勤時刻</w:t>
+            </w:r>
+          </w:p>
+        </w:tc>
+        <w:tc>
+          <w:tcPr>
+            <w:tcW w:w="6372" w:type="dxa"/>
+          </w:tcPr>
+          <w:p>
+            <w:pPr>
+              <w:cnfStyle w:val="000000000000" w:firstRow="0" w:lastRow="0" w:firstColumn="0" w:lastColumn="0" w:oddVBand="0" w:evenVBand="0" w:oddHBand="0" w:evenHBand="0" w:firstRowFirstColumn="0" w:firstRowLastColumn="0" w:lastRowFirstColumn="0" w:lastRowLastColumn="0"/>
+              <w:rPr>
+                <w:rFonts w:hint="eastAsia"/>
+              </w:rPr>
+            </w:pPr>
+            <w:r>
+              <w:rPr>
+                <w:rFonts w:hint="eastAsia"/>
+              </w:rPr>
+              <w:t>出勤した時刻をh</w:t>
+            </w:r>
+            <w:r>
+              <w:t>h:mm</w:t>
+            </w:r>
+            <w:r>
+              <w:rPr>
+                <w:rFonts w:hint="eastAsia"/>
+              </w:rPr>
+              <w:t>形式で指定する。</w:t>
+            </w:r>
+          </w:p>
+        </w:tc>
+      </w:tr>
+      <w:tr>
+        <w:tc>
+          <w:tcPr>
+            <w:cnfStyle w:val="001000000000" w:firstRow="0" w:lastRow="0" w:firstColumn="1" w:lastColumn="0" w:oddVBand="0" w:evenVBand="0" w:oddHBand="0" w:evenHBand="0" w:firstRowFirstColumn="0" w:firstRowLastColumn="0" w:lastRowFirstColumn="0" w:lastRowLastColumn="0"/>
+            <w:tcW w:w="421" w:type="dxa"/>
+          </w:tcPr>
+          <w:p>
+            <w:pPr>
+              <w:pStyle w:val="a3"/>
+              <w:numPr>
+                <w:ilvl w:val="0"/>
+                <w:numId w:val="27"/>
+              </w:numPr>
+              <w:ind w:leftChars="0"/>
+              <w:rPr>
+                <w:rFonts w:hint="eastAsia"/>
+              </w:rPr>
+            </w:pPr>
+          </w:p>
+        </w:tc>
+        <w:tc>
+          <w:tcPr>
+            <w:tcW w:w="1701" w:type="dxa"/>
+          </w:tcPr>
+          <w:p>
+            <w:pPr>
+              <w:cnfStyle w:val="000000000000" w:firstRow="0" w:lastRow="0" w:firstColumn="0" w:lastColumn="0" w:oddVBand="0" w:evenVBand="0" w:oddHBand="0" w:evenHBand="0" w:firstRowFirstColumn="0" w:firstRowLastColumn="0" w:lastRowFirstColumn="0" w:lastRowLastColumn="0"/>
+              <w:rPr>
+                <w:rFonts w:hint="eastAsia"/>
+              </w:rPr>
+            </w:pPr>
+            <w:r>
+              <w:rPr>
+                <w:rFonts w:hint="eastAsia"/>
+              </w:rPr>
+              <w:t>退勤時刻</w:t>
+            </w:r>
+          </w:p>
+        </w:tc>
+        <w:tc>
+          <w:tcPr>
+            <w:tcW w:w="6372" w:type="dxa"/>
+          </w:tcPr>
+          <w:p>
+            <w:pPr>
+              <w:cnfStyle w:val="000000000000" w:firstRow="0" w:lastRow="0" w:firstColumn="0" w:lastColumn="0" w:oddVBand="0" w:evenVBand="0" w:oddHBand="0" w:evenHBand="0" w:firstRowFirstColumn="0" w:firstRowLastColumn="0" w:lastRowFirstColumn="0" w:lastRowLastColumn="0"/>
+              <w:rPr>
+                <w:rFonts w:hint="eastAsia"/>
+              </w:rPr>
+            </w:pPr>
+            <w:r>
+              <w:rPr>
+                <w:rFonts w:hint="eastAsia"/>
+              </w:rPr>
+              <w:t>退勤した時刻をh</w:t>
+            </w:r>
+            <w:r>
+              <w:t>h:mm</w:t>
+            </w:r>
+            <w:r>
+              <w:rPr>
+                <w:rFonts w:hint="eastAsia"/>
+              </w:rPr>
+              <w:t>形式で指定する。</w:t>
+            </w:r>
+          </w:p>
+        </w:tc>
+      </w:tr>
+      <w:tr>
+        <w:tc>
+          <w:tcPr>
+            <w:cnfStyle w:val="001000000000" w:firstRow="0" w:lastRow="0" w:firstColumn="1" w:lastColumn="0" w:oddVBand="0" w:evenVBand="0" w:oddHBand="0" w:evenHBand="0" w:firstRowFirstColumn="0" w:firstRowLastColumn="0" w:lastRowFirstColumn="0" w:lastRowLastColumn="0"/>
+            <w:tcW w:w="421" w:type="dxa"/>
+          </w:tcPr>
+          <w:p>
+            <w:pPr>
+              <w:pStyle w:val="a3"/>
+              <w:numPr>
+                <w:ilvl w:val="0"/>
+                <w:numId w:val="27"/>
+              </w:numPr>
+              <w:ind w:leftChars="0"/>
+              <w:rPr>
+                <w:rFonts w:hint="eastAsia"/>
+              </w:rPr>
+            </w:pPr>
+          </w:p>
+        </w:tc>
+        <w:tc>
+          <w:tcPr>
+            <w:tcW w:w="1701" w:type="dxa"/>
+          </w:tcPr>
+          <w:p>
+            <w:pPr>
+              <w:cnfStyle w:val="000000000000" w:firstRow="0" w:lastRow="0" w:firstColumn="0" w:lastColumn="0" w:oddVBand="0" w:evenVBand="0" w:oddHBand="0" w:evenHBand="0" w:firstRowFirstColumn="0" w:firstRowLastColumn="0" w:lastRowFirstColumn="0" w:lastRowLastColumn="0"/>
+              <w:rPr>
+                <w:rFonts w:hint="eastAsia"/>
+              </w:rPr>
+            </w:pPr>
+            <w:r>
+              <w:rPr>
+                <w:rFonts w:hint="eastAsia"/>
+              </w:rPr>
+              <w:t>休暇区分</w:t>
+            </w:r>
+          </w:p>
+        </w:tc>
+        <w:tc>
+          <w:tcPr>
+            <w:tcW w:w="6372" w:type="dxa"/>
+          </w:tcPr>
+          <w:p>
+            <w:pPr>
+              <w:cnfStyle w:val="000000000000" w:firstRow="0" w:lastRow="0" w:firstColumn="0" w:lastColumn="0" w:oddVBand="0" w:evenVBand="0" w:oddHBand="0" w:evenHBand="0" w:firstRowFirstColumn="0" w:firstRowLastColumn="0" w:lastRowFirstColumn="0" w:lastRowLastColumn="0"/>
+              <w:rPr>
+                <w:rFonts w:hint="eastAsia"/>
+              </w:rPr>
+            </w:pPr>
+            <w:r>
+              <w:rPr>
+                <w:rFonts w:hint="eastAsia"/>
+              </w:rPr>
+              <w:t>会社が定めた休暇区分から選択する。</w:t>
+            </w:r>
+          </w:p>
+        </w:tc>
+      </w:tr>
+      <w:tr>
+        <w:tc>
+          <w:tcPr>
+            <w:cnfStyle w:val="001000000000" w:firstRow="0" w:lastRow="0" w:firstColumn="1" w:lastColumn="0" w:oddVBand="0" w:evenVBand="0" w:oddHBand="0" w:evenHBand="0" w:firstRowFirstColumn="0" w:firstRowLastColumn="0" w:lastRowFirstColumn="0" w:lastRowLastColumn="0"/>
+            <w:tcW w:w="421" w:type="dxa"/>
+          </w:tcPr>
+          <w:p>
+            <w:pPr>
+              <w:pStyle w:val="a3"/>
+              <w:numPr>
+                <w:ilvl w:val="0"/>
+                <w:numId w:val="27"/>
+              </w:numPr>
+              <w:ind w:leftChars="0"/>
+              <w:rPr>
+                <w:rFonts w:hint="eastAsia"/>
+              </w:rPr>
+            </w:pPr>
+          </w:p>
+        </w:tc>
+        <w:tc>
+          <w:tcPr>
+            <w:tcW w:w="1701" w:type="dxa"/>
+          </w:tcPr>
+          <w:p>
+            <w:pPr>
+              <w:cnfStyle w:val="000000000000" w:firstRow="0" w:lastRow="0" w:firstColumn="0" w:lastColumn="0" w:oddVBand="0" w:evenVBand="0" w:oddHBand="0" w:evenHBand="0" w:firstRowFirstColumn="0" w:firstRowLastColumn="0" w:lastRowFirstColumn="0" w:lastRowLastColumn="0"/>
+              <w:rPr>
+                <w:rFonts w:hint="eastAsia"/>
+              </w:rPr>
+            </w:pPr>
+            <w:r>
+              <w:rPr>
+                <w:rFonts w:hint="eastAsia"/>
+              </w:rPr>
+              <w:t>備考</w:t>
+            </w:r>
+          </w:p>
+        </w:tc>
+        <w:tc>
+          <w:tcPr>
+            <w:tcW w:w="6372" w:type="dxa"/>
+          </w:tcPr>
+          <w:p>
+            <w:pPr>
+              <w:cnfStyle w:val="000000000000" w:firstRow="0" w:lastRow="0" w:firstColumn="0" w:lastColumn="0" w:oddVBand="0" w:evenVBand="0" w:oddHBand="0" w:evenHBand="0" w:firstRowFirstColumn="0" w:firstRowLastColumn="0" w:lastRowFirstColumn="0" w:lastRowLastColumn="0"/>
+              <w:rPr>
+                <w:rFonts w:hint="eastAsia"/>
+              </w:rPr>
+            </w:pPr>
+            <w:r>
+              <w:rPr>
+                <w:rFonts w:hint="eastAsia"/>
+              </w:rPr>
+              <w:t>交通機関遅延など，予定どおりの勤務ができなかった理由などを記載する。</w:t>
+            </w:r>
+          </w:p>
+        </w:tc>
+      </w:tr>
+      <w:tr>
+        <w:tc>
+          <w:tcPr>
+            <w:cnfStyle w:val="001000000000" w:firstRow="0" w:lastRow="0" w:firstColumn="1" w:lastColumn="0" w:oddVBand="0" w:evenVBand="0" w:oddHBand="0" w:evenHBand="0" w:firstRowFirstColumn="0" w:firstRowLastColumn="0" w:lastRowFirstColumn="0" w:lastRowLastColumn="0"/>
+            <w:tcW w:w="421" w:type="dxa"/>
+          </w:tcPr>
+          <w:p>
+            <w:pPr>
+              <w:pStyle w:val="a3"/>
+              <w:numPr>
+                <w:ilvl w:val="0"/>
+                <w:numId w:val="27"/>
+              </w:numPr>
+              <w:ind w:leftChars="0"/>
+              <w:rPr>
+                <w:rFonts w:hint="eastAsia"/>
+              </w:rPr>
+            </w:pPr>
+          </w:p>
+        </w:tc>
+        <w:tc>
+          <w:tcPr>
+            <w:tcW w:w="1701" w:type="dxa"/>
+          </w:tcPr>
+          <w:p>
+            <w:pPr>
+              <w:cnfStyle w:val="000000000000" w:firstRow="0" w:lastRow="0" w:firstColumn="0" w:lastColumn="0" w:oddVBand="0" w:evenVBand="0" w:oddHBand="0" w:evenHBand="0" w:firstRowFirstColumn="0" w:firstRowLastColumn="0" w:lastRowFirstColumn="0" w:lastRowLastColumn="0"/>
+              <w:rPr>
+                <w:rFonts w:hint="eastAsia"/>
+              </w:rPr>
+            </w:pPr>
+            <w:r>
+              <w:rPr>
+                <w:rFonts w:hint="eastAsia"/>
+              </w:rPr>
+              <w:t>休憩時刻</w:t>
+            </w:r>
+          </w:p>
+        </w:tc>
+        <w:tc>
+          <w:tcPr>
+            <w:tcW w:w="6372" w:type="dxa"/>
+          </w:tcPr>
+          <w:p>
+            <w:pPr>
+              <w:cnfStyle w:val="000000000000" w:firstRow="0" w:lastRow="0" w:firstColumn="0" w:lastColumn="0" w:oddVBand="0" w:evenVBand="0" w:oddHBand="0" w:evenHBand="0" w:firstRowFirstColumn="0" w:firstRowLastColumn="0" w:lastRowFirstColumn="0" w:lastRowLastColumn="0"/>
+              <w:rPr>
+                <w:rFonts w:hint="eastAsia"/>
+              </w:rPr>
+            </w:pPr>
+            <w:r>
+              <w:rPr>
+                <w:rFonts w:hint="eastAsia"/>
+              </w:rPr>
+              <w:t>会社が定めた休憩時刻を選択する。基本的にはオフィスに紐づくはず。</w:t>
+            </w:r>
+          </w:p>
+        </w:tc>
+      </w:tr>
+      <w:tr>
+        <w:tc>
+          <w:tcPr>
+            <w:cnfStyle w:val="001000000000" w:firstRow="0" w:lastRow="0" w:firstColumn="1" w:lastColumn="0" w:oddVBand="0" w:evenVBand="0" w:oddHBand="0" w:evenHBand="0" w:firstRowFirstColumn="0" w:firstRowLastColumn="0" w:lastRowFirstColumn="0" w:lastRowLastColumn="0"/>
+            <w:tcW w:w="421" w:type="dxa"/>
+          </w:tcPr>
+          <w:p>
+            <w:pPr>
+              <w:pStyle w:val="a3"/>
+              <w:numPr>
+                <w:ilvl w:val="0"/>
+                <w:numId w:val="27"/>
+              </w:numPr>
+              <w:ind w:leftChars="0"/>
+              <w:rPr>
+                <w:rFonts w:hint="eastAsia"/>
+              </w:rPr>
+            </w:pPr>
+          </w:p>
+        </w:tc>
+        <w:tc>
+          <w:tcPr>
+            <w:tcW w:w="1701" w:type="dxa"/>
+          </w:tcPr>
+          <w:p>
+            <w:pPr>
+              <w:cnfStyle w:val="000000000000" w:firstRow="0" w:lastRow="0" w:firstColumn="0" w:lastColumn="0" w:oddVBand="0" w:evenVBand="0" w:oddHBand="0" w:evenHBand="0" w:firstRowFirstColumn="0" w:firstRowLastColumn="0" w:lastRowFirstColumn="0" w:lastRowLastColumn="0"/>
+              <w:rPr>
+                <w:rFonts w:hint="eastAsia"/>
+              </w:rPr>
+            </w:pPr>
+            <w:r>
+              <w:rPr>
+                <w:rFonts w:hint="eastAsia"/>
+              </w:rPr>
+              <w:t>フレックス</w:t>
+            </w:r>
+          </w:p>
+        </w:tc>
+        <w:tc>
+          <w:tcPr>
+            <w:tcW w:w="6372" w:type="dxa"/>
+          </w:tcPr>
+          <w:p>
+            <w:pPr>
+              <w:cnfStyle w:val="000000000000" w:firstRow="0" w:lastRow="0" w:firstColumn="0" w:lastColumn="0" w:oddVBand="0" w:evenVBand="0" w:oddHBand="0" w:evenHBand="0" w:firstRowFirstColumn="0" w:firstRowLastColumn="0" w:lastRowFirstColumn="0" w:lastRowLastColumn="0"/>
+              <w:rPr>
+                <w:rFonts w:hint="eastAsia"/>
+              </w:rPr>
+            </w:pPr>
+            <w:r>
+              <w:rPr>
+                <w:rFonts w:hint="eastAsia"/>
+              </w:rPr>
+              <w:t>フレックスを使用する場合に指定する。</w:t>
+            </w:r>
+          </w:p>
+        </w:tc>
+      </w:tr>
+    </w:tbl>
+    <w:p>
+      <w:pPr>
+        <w:rPr>
+          <w:rFonts w:hint="eastAsia"/>
+        </w:rPr>
+      </w:pPr>
+    </w:p>
+    <w:p>
+      <w:pPr>
+        <w:rPr>
+          <w:rFonts w:hint="eastAsia"/>
+        </w:rPr>
+      </w:pPr>
+    </w:p>
+    <w:p>
+      <w:pPr>
+        <w:pStyle w:val="2"/>
+      </w:pPr>
+      <w:r>
+        <w:rPr>
+          <w:rFonts w:hint="eastAsia"/>
+        </w:rPr>
+        <w:t>作業時間</w:t>
       </w:r>
       <w:r>
         <w:rPr>
@@ -9829,14 +10707,90 @@
         <w:t>管理機能</w:t>
       </w:r>
     </w:p>
+    <w:p>
+      <w:pPr>
+        <w:rPr>
+          <w:rFonts w:hint="eastAsia"/>
+        </w:rPr>
+      </w:pPr>
+      <w:r>
+        <w:rPr>
+          <w:rFonts w:hint="eastAsia"/>
+        </w:rPr>
+        <w:t>本節では</w:t>
+      </w:r>
+      <w:r>
+        <w:rPr>
+          <w:rFonts w:hint="eastAsia"/>
+        </w:rPr>
+        <w:t>作業時間</w:t>
+      </w:r>
+      <w:r>
+        <w:rPr>
+          <w:rFonts w:hint="eastAsia"/>
+        </w:rPr>
+        <w:t>管理機能について説明する。社員は，必ず一つ以上のプロジェクトに参加する。一つのプロジェクトには一つ以上の作業がある。例えば，パッケージ製品の開発では，製品開発がプロジェクトになり，設計書の作成やコーディング，テストなどが作業に相当する。作業を行うには，時間を要し，各作業の合計時間が一日の勤務時間として扱う(</w:t>
+      </w:r>
+      <w:r>
+        <w:fldChar w:fldCharType="begin"/>
+      </w:r>
+      <w:r>
+        <w:instrText xml:space="preserve"> </w:instrText>
+      </w:r>
+      <w:r>
+        <w:rPr>
+          <w:rFonts w:hint="eastAsia"/>
+        </w:rPr>
+        <w:instrText>REF _Ref529303432 \h</w:instrText>
+      </w:r>
+      <w:r>
+        <w:instrText xml:space="preserve"> </w:instrText>
+      </w:r>
+      <w:r>
+        <w:fldChar w:fldCharType="separate"/>
+      </w:r>
+      <w:r>
+        <w:t xml:space="preserve">図 </w:t>
+      </w:r>
+      <w:r>
+        <w:rPr>
+          <w:noProof/>
+        </w:rPr>
+        <w:t>6</w:t>
+      </w:r>
+      <w:r>
+        <w:t>.</w:t>
+      </w:r>
+      <w:r>
+        <w:rPr>
+          <w:noProof/>
+        </w:rPr>
+        <w:t>3</w:t>
+      </w:r>
+      <w:r>
+        <w:fldChar w:fldCharType="end"/>
+      </w:r>
+      <w:r>
+        <w:t>)</w:t>
+      </w:r>
+      <w:r>
+        <w:rPr>
+          <w:rFonts w:hint="eastAsia"/>
+        </w:rPr>
+        <w:t>。</w:t>
+      </w:r>
+    </w:p>
     <w:p/>
-    <w:p/>
-    <w:p>
+    <w:p>
+      <w:pPr>
+        <w:keepNext/>
+      </w:pPr>
       <w:r>
         <w:rPr>
           <w:rFonts w:hint="eastAsia"/>
           <w:noProof/>
         </w:rPr>
+        <w:lastRenderedPageBreak/>
         <mc:AlternateContent>
           <mc:Choice Requires="wpc">
             <w:drawing>
@@ -11228,7 +12182,528 @@
         </mc:AlternateContent>
       </w:r>
     </w:p>
+    <w:p>
+      <w:pPr>
+        <w:pStyle w:val="a5"/>
+        <w:jc w:val="center"/>
+      </w:pPr>
+      <w:bookmarkStart w:id="9" w:name="_Ref529303432"/>
+      <w:r>
+        <w:t xml:space="preserve">図 </w:t>
+      </w:r>
+      <w:r>
+        <w:fldChar w:fldCharType="begin"/>
+      </w:r>
+      <w:r>
+        <w:instrText xml:space="preserve"> STYLEREF 1 \s </w:instrText>
+      </w:r>
+      <w:r>
+        <w:fldChar w:fldCharType="separate"/>
+      </w:r>
+      <w:r>
+        <w:rPr>
+          <w:noProof/>
+        </w:rPr>
+        <w:t>6</w:t>
+      </w:r>
+      <w:r>
+        <w:fldChar w:fldCharType="end"/>
+      </w:r>
+      <w:r>
+        <w:t>.</w:t>
+      </w:r>
+      <w:r>
+        <w:fldChar w:fldCharType="begin"/>
+      </w:r>
+      <w:r>
+        <w:instrText xml:space="preserve"> SEQ 図 \* ARABIC \s 1 </w:instrText>
+      </w:r>
+      <w:r>
+        <w:fldChar w:fldCharType="separate"/>
+      </w:r>
+      <w:r>
+        <w:rPr>
+          <w:noProof/>
+        </w:rPr>
+        <w:t>3</w:t>
+      </w:r>
+      <w:r>
+        <w:fldChar w:fldCharType="end"/>
+      </w:r>
+      <w:bookmarkEnd w:id="9"/>
+      <w:r>
+        <w:rPr>
+          <w:rFonts w:hint="eastAsia"/>
+        </w:rPr>
+        <w:t xml:space="preserve">　出退勤の考え方</w:t>
+      </w:r>
+    </w:p>
     <w:p/>
+    <w:p>
+      <w:r>
+        <w:rPr>
+          <w:rFonts w:hint="eastAsia"/>
+        </w:rPr>
+        <w:t>本構成をとることで，社員の作業をプロジェクトで使用した予算の管理も容易になる。</w:t>
+      </w:r>
+    </w:p>
+    <w:p>
+      <w:r>
+        <w:rPr>
+          <w:rFonts w:hint="eastAsia"/>
+        </w:rPr>
+        <w:t>社員はに記す内容を日々入力する。</w:t>
+      </w:r>
+      <w:r>
+        <w:rPr>
+          <w:rFonts w:hint="eastAsia"/>
+        </w:rPr>
+        <w:t>入力する項目を</w:t>
+      </w:r>
+      <w:r>
+        <w:fldChar w:fldCharType="begin"/>
+      </w:r>
+      <w:r>
+        <w:instrText xml:space="preserve"> </w:instrText>
+      </w:r>
+      <w:r>
+        <w:rPr>
+          <w:rFonts w:hint="eastAsia"/>
+        </w:rPr>
+        <w:instrText>REF _Ref529304834 \h</w:instrText>
+      </w:r>
+      <w:r>
+        <w:instrText xml:space="preserve"> </w:instrText>
+      </w:r>
+      <w:r>
+        <w:fldChar w:fldCharType="separate"/>
+      </w:r>
+      <w:r>
+        <w:t xml:space="preserve">表 </w:t>
+      </w:r>
+      <w:r>
+        <w:rPr>
+          <w:noProof/>
+        </w:rPr>
+        <w:t>6</w:t>
+      </w:r>
+      <w:r>
+        <w:t>.</w:t>
+      </w:r>
+      <w:r>
+        <w:rPr>
+          <w:noProof/>
+        </w:rPr>
+        <w:t>4</w:t>
+      </w:r>
+      <w:r>
+        <w:fldChar w:fldCharType="end"/>
+      </w:r>
+      <w:r>
+        <w:rPr>
+          <w:rFonts w:hint="eastAsia"/>
+        </w:rPr>
+        <w:t>に記す。</w:t>
+      </w:r>
+    </w:p>
+    <w:p/>
+    <w:p>
+      <w:pPr>
+        <w:pStyle w:val="a5"/>
+        <w:keepNext/>
+        <w:rPr>
+          <w:rFonts w:hint="eastAsia"/>
+        </w:rPr>
+      </w:pPr>
+      <w:bookmarkStart w:id="10" w:name="_Ref529304834"/>
+      <w:r>
+        <w:t xml:space="preserve">表 </w:t>
+      </w:r>
+      <w:r>
+        <w:fldChar w:fldCharType="begin"/>
+      </w:r>
+      <w:r>
+        <w:instrText xml:space="preserve"> STYLEREF 1 \s </w:instrText>
+      </w:r>
+      <w:r>
+        <w:fldChar w:fldCharType="separate"/>
+      </w:r>
+      <w:r>
+        <w:rPr>
+          <w:noProof/>
+        </w:rPr>
+        <w:t>6</w:t>
+      </w:r>
+      <w:r>
+        <w:fldChar w:fldCharType="end"/>
+      </w:r>
+      <w:r>
+        <w:t>.</w:t>
+      </w:r>
+      <w:r>
+        <w:fldChar w:fldCharType="begin"/>
+      </w:r>
+      <w:r>
+        <w:instrText xml:space="preserve"> SEQ 表 \* ARABIC \s 1 </w:instrText>
+      </w:r>
+      <w:r>
+        <w:fldChar w:fldCharType="separate"/>
+      </w:r>
+      <w:r>
+        <w:rPr>
+          <w:noProof/>
+        </w:rPr>
+        <w:t>4</w:t>
+      </w:r>
+      <w:r>
+        <w:fldChar w:fldCharType="end"/>
+      </w:r>
+      <w:bookmarkEnd w:id="10"/>
+      <w:r>
+        <w:t xml:space="preserve"> </w:t>
+      </w:r>
+      <w:r>
+        <w:rPr>
+          <w:rFonts w:hint="eastAsia"/>
+        </w:rPr>
+        <w:t>作業時間入力項目</w:t>
+      </w:r>
+    </w:p>
+    <w:tbl>
+      <w:tblPr>
+        <w:tblStyle w:val="11"/>
+        <w:tblW w:w="0" w:type="auto"/>
+        <w:tblLook w:val="04A0" w:firstRow="1" w:lastRow="0" w:firstColumn="1" w:lastColumn="0" w:noHBand="0" w:noVBand="1"/>
+      </w:tblPr>
+      <w:tblGrid>
+        <w:gridCol w:w="562"/>
+        <w:gridCol w:w="2127"/>
+        <w:gridCol w:w="5805"/>
+      </w:tblGrid>
+      <w:tr>
+        <w:trPr>
+          <w:cnfStyle w:val="100000000000" w:firstRow="1" w:lastRow="0" w:firstColumn="0" w:lastColumn="0" w:oddVBand="0" w:evenVBand="0" w:oddHBand="0" w:evenHBand="0" w:firstRowFirstColumn="0" w:firstRowLastColumn="0" w:lastRowFirstColumn="0" w:lastRowLastColumn="0"/>
+        </w:trPr>
+        <w:tc>
+          <w:tcPr>
+            <w:cnfStyle w:val="001000000000" w:firstRow="0" w:lastRow="0" w:firstColumn="1" w:lastColumn="0" w:oddVBand="0" w:evenVBand="0" w:oddHBand="0" w:evenHBand="0" w:firstRowFirstColumn="0" w:firstRowLastColumn="0" w:lastRowFirstColumn="0" w:lastRowLastColumn="0"/>
+            <w:tcW w:w="562" w:type="dxa"/>
+          </w:tcPr>
+          <w:p>
+            <w:pPr>
+              <w:rPr>
+                <w:rFonts w:hint="eastAsia"/>
+              </w:rPr>
+            </w:pPr>
+            <w:r>
+              <w:rPr>
+                <w:rFonts w:hint="eastAsia"/>
+              </w:rPr>
+              <w:t>#</w:t>
+            </w:r>
+          </w:p>
+        </w:tc>
+        <w:tc>
+          <w:tcPr>
+            <w:tcW w:w="2127" w:type="dxa"/>
+          </w:tcPr>
+          <w:p>
+            <w:pPr>
+              <w:cnfStyle w:val="100000000000" w:firstRow="1" w:lastRow="0" w:firstColumn="0" w:lastColumn="0" w:oddVBand="0" w:evenVBand="0" w:oddHBand="0" w:evenHBand="0" w:firstRowFirstColumn="0" w:firstRowLastColumn="0" w:lastRowFirstColumn="0" w:lastRowLastColumn="0"/>
+              <w:rPr>
+                <w:rFonts w:hint="eastAsia"/>
+              </w:rPr>
+            </w:pPr>
+            <w:r>
+              <w:rPr>
+                <w:rFonts w:hint="eastAsia"/>
+              </w:rPr>
+              <w:t>項目</w:t>
+            </w:r>
+          </w:p>
+        </w:tc>
+        <w:tc>
+          <w:tcPr>
+            <w:tcW w:w="5805" w:type="dxa"/>
+          </w:tcPr>
+          <w:p>
+            <w:pPr>
+              <w:cnfStyle w:val="100000000000" w:firstRow="1" w:lastRow="0" w:firstColumn="0" w:lastColumn="0" w:oddVBand="0" w:evenVBand="0" w:oddHBand="0" w:evenHBand="0" w:firstRowFirstColumn="0" w:firstRowLastColumn="0" w:lastRowFirstColumn="0" w:lastRowLastColumn="0"/>
+              <w:rPr>
+                <w:rFonts w:hint="eastAsia"/>
+              </w:rPr>
+            </w:pPr>
+            <w:r>
+              <w:rPr>
+                <w:rFonts w:hint="eastAsia"/>
+              </w:rPr>
+              <w:t>説明</w:t>
+            </w:r>
+          </w:p>
+        </w:tc>
+      </w:tr>
+      <w:tr>
+        <w:tc>
+          <w:tcPr>
+            <w:cnfStyle w:val="001000000000" w:firstRow="0" w:lastRow="0" w:firstColumn="1" w:lastColumn="0" w:oddVBand="0" w:evenVBand="0" w:oddHBand="0" w:evenHBand="0" w:firstRowFirstColumn="0" w:firstRowLastColumn="0" w:lastRowFirstColumn="0" w:lastRowLastColumn="0"/>
+            <w:tcW w:w="562" w:type="dxa"/>
+          </w:tcPr>
+          <w:p>
+            <w:pPr>
+              <w:pStyle w:val="a3"/>
+              <w:numPr>
+                <w:ilvl w:val="0"/>
+                <w:numId w:val="26"/>
+              </w:numPr>
+              <w:ind w:leftChars="0"/>
+              <w:rPr>
+                <w:rFonts w:hint="eastAsia"/>
+              </w:rPr>
+            </w:pPr>
+          </w:p>
+        </w:tc>
+        <w:tc>
+          <w:tcPr>
+            <w:tcW w:w="2127" w:type="dxa"/>
+          </w:tcPr>
+          <w:p>
+            <w:pPr>
+              <w:cnfStyle w:val="000000000000" w:firstRow="0" w:lastRow="0" w:firstColumn="0" w:lastColumn="0" w:oddVBand="0" w:evenVBand="0" w:oddHBand="0" w:evenHBand="0" w:firstRowFirstColumn="0" w:firstRowLastColumn="0" w:lastRowFirstColumn="0" w:lastRowLastColumn="0"/>
+              <w:rPr>
+                <w:rFonts w:hint="eastAsia"/>
+              </w:rPr>
+            </w:pPr>
+            <w:r>
+              <w:rPr>
+                <w:rFonts w:hint="eastAsia"/>
+              </w:rPr>
+              <w:t>社員番号</w:t>
+            </w:r>
+          </w:p>
+        </w:tc>
+        <w:tc>
+          <w:tcPr>
+            <w:tcW w:w="5805" w:type="dxa"/>
+          </w:tcPr>
+          <w:p>
+            <w:pPr>
+              <w:cnfStyle w:val="000000000000" w:firstRow="0" w:lastRow="0" w:firstColumn="0" w:lastColumn="0" w:oddVBand="0" w:evenVBand="0" w:oddHBand="0" w:evenHBand="0" w:firstRowFirstColumn="0" w:firstRowLastColumn="0" w:lastRowFirstColumn="0" w:lastRowLastColumn="0"/>
+              <w:rPr>
+                <w:rFonts w:hint="eastAsia"/>
+              </w:rPr>
+            </w:pPr>
+            <w:r>
+              <w:rPr>
+                <w:rFonts w:hint="eastAsia"/>
+              </w:rPr>
+              <w:t>社員番号。ログイン時に指定するため自動入力となる。</w:t>
+            </w:r>
+          </w:p>
+        </w:tc>
+      </w:tr>
+      <w:tr>
+        <w:tc>
+          <w:tcPr>
+            <w:cnfStyle w:val="001000000000" w:firstRow="0" w:lastRow="0" w:firstColumn="1" w:lastColumn="0" w:oddVBand="0" w:evenVBand="0" w:oddHBand="0" w:evenHBand="0" w:firstRowFirstColumn="0" w:firstRowLastColumn="0" w:lastRowFirstColumn="0" w:lastRowLastColumn="0"/>
+            <w:tcW w:w="562" w:type="dxa"/>
+          </w:tcPr>
+          <w:p>
+            <w:pPr>
+              <w:pStyle w:val="a3"/>
+              <w:numPr>
+                <w:ilvl w:val="0"/>
+                <w:numId w:val="26"/>
+              </w:numPr>
+              <w:ind w:leftChars="0"/>
+              <w:rPr>
+                <w:rFonts w:hint="eastAsia"/>
+              </w:rPr>
+            </w:pPr>
+          </w:p>
+        </w:tc>
+        <w:tc>
+          <w:tcPr>
+            <w:tcW w:w="2127" w:type="dxa"/>
+          </w:tcPr>
+          <w:p>
+            <w:pPr>
+              <w:cnfStyle w:val="000000000000" w:firstRow="0" w:lastRow="0" w:firstColumn="0" w:lastColumn="0" w:oddVBand="0" w:evenVBand="0" w:oddHBand="0" w:evenHBand="0" w:firstRowFirstColumn="0" w:firstRowLastColumn="0" w:lastRowFirstColumn="0" w:lastRowLastColumn="0"/>
+              <w:rPr>
+                <w:rFonts w:hint="eastAsia"/>
+              </w:rPr>
+            </w:pPr>
+            <w:r>
+              <w:rPr>
+                <w:rFonts w:hint="eastAsia"/>
+              </w:rPr>
+              <w:t>プロジェクト名</w:t>
+            </w:r>
+          </w:p>
+        </w:tc>
+        <w:tc>
+          <w:tcPr>
+            <w:tcW w:w="5805" w:type="dxa"/>
+          </w:tcPr>
+          <w:p>
+            <w:pPr>
+              <w:cnfStyle w:val="000000000000" w:firstRow="0" w:lastRow="0" w:firstColumn="0" w:lastColumn="0" w:oddVBand="0" w:evenVBand="0" w:oddHBand="0" w:evenHBand="0" w:firstRowFirstColumn="0" w:firstRowLastColumn="0" w:lastRowFirstColumn="0" w:lastRowLastColumn="0"/>
+              <w:rPr>
+                <w:rFonts w:hint="eastAsia"/>
+              </w:rPr>
+            </w:pPr>
+            <w:r>
+              <w:rPr>
+                <w:rFonts w:hint="eastAsia"/>
+              </w:rPr>
+              <w:t>プロジェクト一覧から選択する。</w:t>
+            </w:r>
+          </w:p>
+        </w:tc>
+      </w:tr>
+      <w:tr>
+        <w:tc>
+          <w:tcPr>
+            <w:cnfStyle w:val="001000000000" w:firstRow="0" w:lastRow="0" w:firstColumn="1" w:lastColumn="0" w:oddVBand="0" w:evenVBand="0" w:oddHBand="0" w:evenHBand="0" w:firstRowFirstColumn="0" w:firstRowLastColumn="0" w:lastRowFirstColumn="0" w:lastRowLastColumn="0"/>
+            <w:tcW w:w="562" w:type="dxa"/>
+          </w:tcPr>
+          <w:p>
+            <w:pPr>
+              <w:pStyle w:val="a3"/>
+              <w:numPr>
+                <w:ilvl w:val="0"/>
+                <w:numId w:val="26"/>
+              </w:numPr>
+              <w:ind w:leftChars="0"/>
+              <w:rPr>
+                <w:rFonts w:hint="eastAsia"/>
+              </w:rPr>
+            </w:pPr>
+          </w:p>
+        </w:tc>
+        <w:tc>
+          <w:tcPr>
+            <w:tcW w:w="2127" w:type="dxa"/>
+          </w:tcPr>
+          <w:p>
+            <w:pPr>
+              <w:cnfStyle w:val="000000000000" w:firstRow="0" w:lastRow="0" w:firstColumn="0" w:lastColumn="0" w:oddVBand="0" w:evenVBand="0" w:oddHBand="0" w:evenHBand="0" w:firstRowFirstColumn="0" w:firstRowLastColumn="0" w:lastRowFirstColumn="0" w:lastRowLastColumn="0"/>
+              <w:rPr>
+                <w:rFonts w:hint="eastAsia"/>
+              </w:rPr>
+            </w:pPr>
+            <w:r>
+              <w:rPr>
+                <w:rFonts w:hint="eastAsia"/>
+              </w:rPr>
+              <w:t>作業名</w:t>
+            </w:r>
+          </w:p>
+        </w:tc>
+        <w:tc>
+          <w:tcPr>
+            <w:tcW w:w="5805" w:type="dxa"/>
+          </w:tcPr>
+          <w:p>
+            <w:pPr>
+              <w:cnfStyle w:val="000000000000" w:firstRow="0" w:lastRow="0" w:firstColumn="0" w:lastColumn="0" w:oddVBand="0" w:evenVBand="0" w:oddHBand="0" w:evenHBand="0" w:firstRowFirstColumn="0" w:firstRowLastColumn="0" w:lastRowFirstColumn="0" w:lastRowLastColumn="0"/>
+              <w:rPr>
+                <w:rFonts w:hint="eastAsia"/>
+              </w:rPr>
+            </w:pPr>
+            <w:r>
+              <w:rPr>
+                <w:rFonts w:hint="eastAsia"/>
+              </w:rPr>
+              <w:t>作業一覧から選択する。</w:t>
+            </w:r>
+          </w:p>
+        </w:tc>
+      </w:tr>
+      <w:tr>
+        <w:tc>
+          <w:tcPr>
+            <w:cnfStyle w:val="001000000000" w:firstRow="0" w:lastRow="0" w:firstColumn="1" w:lastColumn="0" w:oddVBand="0" w:evenVBand="0" w:oddHBand="0" w:evenHBand="0" w:firstRowFirstColumn="0" w:firstRowLastColumn="0" w:lastRowFirstColumn="0" w:lastRowLastColumn="0"/>
+            <w:tcW w:w="562" w:type="dxa"/>
+          </w:tcPr>
+          <w:p>
+            <w:pPr>
+              <w:pStyle w:val="a3"/>
+              <w:numPr>
+                <w:ilvl w:val="0"/>
+                <w:numId w:val="26"/>
+              </w:numPr>
+              <w:ind w:leftChars="0"/>
+              <w:rPr>
+                <w:rFonts w:hint="eastAsia"/>
+              </w:rPr>
+            </w:pPr>
+          </w:p>
+        </w:tc>
+        <w:tc>
+          <w:tcPr>
+            <w:tcW w:w="2127" w:type="dxa"/>
+          </w:tcPr>
+          <w:p>
+            <w:pPr>
+              <w:cnfStyle w:val="000000000000" w:firstRow="0" w:lastRow="0" w:firstColumn="0" w:lastColumn="0" w:oddVBand="0" w:evenVBand="0" w:oddHBand="0" w:evenHBand="0" w:firstRowFirstColumn="0" w:firstRowLastColumn="0" w:lastRowFirstColumn="0" w:lastRowLastColumn="0"/>
+              <w:rPr>
+                <w:rFonts w:hint="eastAsia"/>
+              </w:rPr>
+            </w:pPr>
+            <w:r>
+              <w:rPr>
+                <w:rFonts w:hint="eastAsia"/>
+              </w:rPr>
+              <w:t>作業時間</w:t>
+            </w:r>
+          </w:p>
+        </w:tc>
+        <w:tc>
+          <w:tcPr>
+            <w:tcW w:w="5805" w:type="dxa"/>
+          </w:tcPr>
+          <w:p>
+            <w:pPr>
+              <w:cnfStyle w:val="000000000000" w:firstRow="0" w:lastRow="0" w:firstColumn="0" w:lastColumn="0" w:oddVBand="0" w:evenVBand="0" w:oddHBand="0" w:evenHBand="0" w:firstRowFirstColumn="0" w:firstRowLastColumn="0" w:lastRowFirstColumn="0" w:lastRowLastColumn="0"/>
+              <w:rPr>
+                <w:rFonts w:hint="eastAsia"/>
+              </w:rPr>
+            </w:pPr>
+            <w:r>
+              <w:rPr>
+                <w:rFonts w:hint="eastAsia"/>
+              </w:rPr>
+              <w:t>作業に要した時間をh</w:t>
+            </w:r>
+            <w:r>
+              <w:t>h:mm</w:t>
+            </w:r>
+            <w:r>
+              <w:rPr>
+                <w:rFonts w:hint="eastAsia"/>
+              </w:rPr>
+              <w:t>形式で入力する。</w:t>
+            </w:r>
+          </w:p>
+        </w:tc>
+      </w:tr>
+    </w:tbl>
+    <w:p/>
+    <w:p>
+      <w:r>
+        <w:rPr>
+          <w:rFonts w:hint="eastAsia"/>
+        </w:rPr>
+        <w:t>作業時間の合計が出退勤時刻と異なる場合は入力エラーとなり，訂正させる。</w:t>
+      </w:r>
+    </w:p>
+    <w:p>
+      <w:pPr>
+        <w:rPr>
+          <w:rFonts w:hint="eastAsia"/>
+        </w:rPr>
+      </w:pPr>
+    </w:p>
     <w:p>
       <w:r>
         <w:rPr>
@@ -11256,9 +12731,9 @@
           <w:vanish/>
         </w:rPr>
       </w:pPr>
-      <w:bookmarkStart w:id="8" w:name="_Toc529090490"/>
-      <w:bookmarkStart w:id="9" w:name="_Toc529090498"/>
-      <w:bookmarkEnd w:id="8"/>
+      <w:bookmarkStart w:id="11" w:name="_Toc529090490"/>
+      <w:bookmarkStart w:id="12" w:name="_Toc529090498"/>
+      <w:bookmarkEnd w:id="11"/>
     </w:p>
     <w:p>
       <w:pPr>
@@ -11320,7 +12795,7 @@
         </w:rPr>
       </w:pPr>
     </w:p>
-    <w:bookmarkEnd w:id="9"/>
+    <w:bookmarkEnd w:id="12"/>
     <w:p>
       <w:pPr>
         <w:pStyle w:val="2"/>
@@ -11415,6 +12890,7 @@
           <w:rFonts w:hint="eastAsia"/>
           <w:b/>
         </w:rPr>
+        <w:lastRenderedPageBreak/>
         <w:t>出勤日</w:t>
       </w:r>
       <w:r>
@@ -11486,14 +12962,7 @@
         <w:rPr>
           <w:rFonts w:hint="eastAsia"/>
         </w:rPr>
-        <w:t>社員の所属する勤務区分。本社勤務，支社勤務，常駐先などで基本出社時刻，退社時刻，休憩時刻などが異なる。システム管理者があらかじめ作成した勤務区分から社員</w:t>
-      </w:r>
-      <w:r>
-        <w:rPr>
-          <w:rFonts w:hint="eastAsia"/>
-        </w:rPr>
-        <w:lastRenderedPageBreak/>
-        <w:t>の該当する勤務区分を選択する。勤務区分を元に残業時間などを計算する</w:t>
+        <w:t>社員の所属する勤務区分。本社勤務，支社勤務，常駐先などで基本出社時刻，退社時刻，休憩時刻などが異なる。システム管理者があらかじめ作成した勤務区分から社員の該当する勤務区分を選択する。勤務区分を元に残業時間などを計算する</w:t>
       </w:r>
       <w:r>
         <w:br/>
@@ -11813,6 +13282,7 @@
         <w:rPr>
           <w:rFonts w:hint="eastAsia"/>
         </w:rPr>
+        <w:lastRenderedPageBreak/>
         <w:t>・日付</w:t>
       </w:r>
     </w:p>
@@ -11925,7 +13395,6 @@
           <w:rFonts w:hint="eastAsia"/>
           <w:b/>
         </w:rPr>
-        <w:lastRenderedPageBreak/>
         <w:t>[個人</w:t>
       </w:r>
       <w:r>
@@ -11983,14 +13452,14 @@
       <w:pPr>
         <w:pStyle w:val="1"/>
       </w:pPr>
-      <w:bookmarkStart w:id="10" w:name="_Toc529090500"/>
+      <w:bookmarkStart w:id="13" w:name="_Toc529090500"/>
       <w:r>
         <w:rPr>
           <w:rFonts w:hint="eastAsia"/>
         </w:rPr>
         <w:t>データ設計</w:t>
       </w:r>
-      <w:bookmarkEnd w:id="10"/>
+      <w:bookmarkEnd w:id="13"/>
     </w:p>
     <w:p>
       <w:pPr>
@@ -12017,21 +13486,21 @@
           <w:vanish/>
         </w:rPr>
       </w:pPr>
-      <w:bookmarkStart w:id="11" w:name="_Toc529090501"/>
-      <w:bookmarkEnd w:id="11"/>
+      <w:bookmarkStart w:id="14" w:name="_Toc529090501"/>
+      <w:bookmarkEnd w:id="14"/>
     </w:p>
     <w:p>
       <w:pPr>
         <w:pStyle w:val="2"/>
       </w:pPr>
-      <w:bookmarkStart w:id="12" w:name="_Toc529090502"/>
+      <w:bookmarkStart w:id="15" w:name="_Toc529090502"/>
       <w:r>
         <w:rPr>
           <w:rFonts w:hint="eastAsia"/>
         </w:rPr>
         <w:t>タイムカードテーブル</w:t>
       </w:r>
-      <w:bookmarkEnd w:id="12"/>
+      <w:bookmarkEnd w:id="15"/>
     </w:p>
     <w:p>
       <w:pPr>
@@ -12792,14 +14261,14 @@
       <w:pPr>
         <w:pStyle w:val="1"/>
       </w:pPr>
-      <w:bookmarkStart w:id="13" w:name="_Toc529090503"/>
+      <w:bookmarkStart w:id="16" w:name="_Toc529090503"/>
       <w:r>
         <w:rPr>
           <w:rFonts w:hint="eastAsia"/>
         </w:rPr>
         <w:t>機能</w:t>
       </w:r>
-      <w:bookmarkEnd w:id="13"/>
+      <w:bookmarkEnd w:id="16"/>
       <w:r>
         <w:rPr>
           <w:rFonts w:hint="eastAsia"/>
@@ -12878,31 +14347,50 @@
         <w:pStyle w:val="a5"/>
         <w:keepNext/>
       </w:pPr>
-      <w:bookmarkStart w:id="14" w:name="_Ref525593506"/>
-      <w:r>
-        <w:lastRenderedPageBreak/>
+      <w:bookmarkStart w:id="17" w:name="_Ref525593506"/>
+      <w:r>
         <w:t xml:space="preserve">表 </w:t>
       </w:r>
-      <w:fldSimple w:instr=" STYLEREF 1 \s ">
-        <w:r>
-          <w:rPr>
-            <w:noProof/>
-          </w:rPr>
-          <w:t>8</w:t>
-        </w:r>
-      </w:fldSimple>
+      <w:r>
+        <w:fldChar w:fldCharType="begin"/>
+      </w:r>
+      <w:r>
+        <w:instrText xml:space="preserve"> STYLEREF 1 \s </w:instrText>
+      </w:r>
+      <w:r>
+        <w:fldChar w:fldCharType="separate"/>
+      </w:r>
+      <w:r>
+        <w:rPr>
+          <w:noProof/>
+        </w:rPr>
+        <w:t>8</w:t>
+      </w:r>
+      <w:r>
+        <w:fldChar w:fldCharType="end"/>
+      </w:r>
       <w:r>
         <w:t>.</w:t>
       </w:r>
-      <w:fldSimple w:instr=" SEQ 表 \* ARABIC \s 1 ">
-        <w:r>
-          <w:rPr>
-            <w:noProof/>
-          </w:rPr>
-          <w:t>1</w:t>
-        </w:r>
-      </w:fldSimple>
-      <w:bookmarkEnd w:id="14"/>
+      <w:r>
+        <w:fldChar w:fldCharType="begin"/>
+      </w:r>
+      <w:r>
+        <w:instrText xml:space="preserve"> SEQ 表 \* ARABIC \s 1 </w:instrText>
+      </w:r>
+      <w:r>
+        <w:fldChar w:fldCharType="separate"/>
+      </w:r>
+      <w:r>
+        <w:rPr>
+          <w:noProof/>
+        </w:rPr>
+        <w:t>1</w:t>
+      </w:r>
+      <w:r>
+        <w:fldChar w:fldCharType="end"/>
+      </w:r>
+      <w:bookmarkEnd w:id="17"/>
       <w:r>
         <w:t xml:space="preserve"> </w:t>
       </w:r>
@@ -13228,25 +14716,25 @@
           <w:vanish/>
         </w:rPr>
       </w:pPr>
-      <w:bookmarkStart w:id="15" w:name="_Toc525591371"/>
-      <w:bookmarkStart w:id="16" w:name="_Toc525591875"/>
-      <w:bookmarkStart w:id="17" w:name="_Toc529090504"/>
-      <w:bookmarkEnd w:id="15"/>
-      <w:bookmarkEnd w:id="16"/>
-      <w:bookmarkEnd w:id="17"/>
+      <w:bookmarkStart w:id="18" w:name="_Toc525591371"/>
+      <w:bookmarkStart w:id="19" w:name="_Toc525591875"/>
+      <w:bookmarkStart w:id="20" w:name="_Toc529090504"/>
+      <w:bookmarkEnd w:id="18"/>
+      <w:bookmarkEnd w:id="19"/>
+      <w:bookmarkEnd w:id="20"/>
     </w:p>
     <w:p>
       <w:pPr>
         <w:pStyle w:val="2"/>
       </w:pPr>
-      <w:bookmarkStart w:id="18" w:name="_Toc529090505"/>
+      <w:bookmarkStart w:id="21" w:name="_Toc529090505"/>
       <w:r>
         <w:rPr>
           <w:rFonts w:hint="eastAsia"/>
         </w:rPr>
         <w:t>認証機能</w:t>
       </w:r>
-      <w:bookmarkEnd w:id="18"/>
+      <w:bookmarkEnd w:id="21"/>
     </w:p>
     <w:p>
       <w:r>
@@ -13332,30 +14820,50 @@
         <w:pStyle w:val="a5"/>
         <w:keepNext/>
       </w:pPr>
-      <w:bookmarkStart w:id="19" w:name="_Ref525592759"/>
+      <w:bookmarkStart w:id="22" w:name="_Ref525592759"/>
       <w:r>
         <w:t xml:space="preserve">表 </w:t>
       </w:r>
-      <w:fldSimple w:instr=" STYLEREF 1 \s ">
-        <w:r>
-          <w:rPr>
-            <w:noProof/>
-          </w:rPr>
-          <w:t>8</w:t>
-        </w:r>
-      </w:fldSimple>
+      <w:r>
+        <w:fldChar w:fldCharType="begin"/>
+      </w:r>
+      <w:r>
+        <w:instrText xml:space="preserve"> STYLEREF 1 \s </w:instrText>
+      </w:r>
+      <w:r>
+        <w:fldChar w:fldCharType="separate"/>
+      </w:r>
+      <w:r>
+        <w:rPr>
+          <w:noProof/>
+        </w:rPr>
+        <w:t>8</w:t>
+      </w:r>
+      <w:r>
+        <w:fldChar w:fldCharType="end"/>
+      </w:r>
       <w:r>
         <w:t>.</w:t>
       </w:r>
-      <w:fldSimple w:instr=" SEQ 表 \* ARABIC \s 1 ">
-        <w:r>
-          <w:rPr>
-            <w:noProof/>
-          </w:rPr>
-          <w:t>2</w:t>
-        </w:r>
-      </w:fldSimple>
-      <w:bookmarkEnd w:id="19"/>
+      <w:r>
+        <w:fldChar w:fldCharType="begin"/>
+      </w:r>
+      <w:r>
+        <w:instrText xml:space="preserve"> SEQ 表 \* ARABIC \s 1 </w:instrText>
+      </w:r>
+      <w:r>
+        <w:fldChar w:fldCharType="separate"/>
+      </w:r>
+      <w:r>
+        <w:rPr>
+          <w:noProof/>
+        </w:rPr>
+        <w:t>2</w:t>
+      </w:r>
+      <w:r>
+        <w:fldChar w:fldCharType="end"/>
+      </w:r>
+      <w:bookmarkEnd w:id="22"/>
       <w:r>
         <w:t xml:space="preserve"> </w:t>
       </w:r>
@@ -13760,7 +15268,14 @@
         <w:rPr>
           <w:rFonts w:hint="eastAsia"/>
         </w:rPr>
-        <w:t>一定回数ログインに失敗した場合は一定時間アカウントロックを行う。また，ユーザが一定期間パスワードを更新していない場合もアカウントロックを行う。失敗回数，アカウントロックの期間，パスワードの更新頻度は</w:t>
+        <w:t>一定回数ログインに失敗した場合は一定時間アカウントロッ</w:t>
+      </w:r>
+      <w:r>
+        <w:rPr>
+          <w:rFonts w:hint="eastAsia"/>
+        </w:rPr>
+        <w:lastRenderedPageBreak/>
+        <w:t>クを行う。また，ユーザが一定期間パスワードを更新していない場合もアカウントロックを行う。失敗回数，アカウントロックの期間，パスワードの更新頻度は</w:t>
       </w:r>
       <w:r>
         <w:rPr>
@@ -13786,14 +15301,14 @@
       <w:pPr>
         <w:pStyle w:val="2"/>
       </w:pPr>
-      <w:bookmarkStart w:id="20" w:name="_Toc529090506"/>
+      <w:bookmarkStart w:id="23" w:name="_Toc529090506"/>
       <w:r>
         <w:rPr>
           <w:rFonts w:hint="eastAsia"/>
         </w:rPr>
         <w:t>権限管理機能</w:t>
       </w:r>
-      <w:bookmarkEnd w:id="20"/>
+      <w:bookmarkEnd w:id="23"/>
     </w:p>
     <w:p>
       <w:r>
@@ -13877,31 +15392,50 @@
         <w:pStyle w:val="a5"/>
         <w:keepNext/>
       </w:pPr>
-      <w:bookmarkStart w:id="21" w:name="_Ref525594364"/>
-      <w:r>
-        <w:lastRenderedPageBreak/>
+      <w:bookmarkStart w:id="24" w:name="_Ref525594364"/>
+      <w:r>
         <w:t xml:space="preserve">表 </w:t>
       </w:r>
-      <w:fldSimple w:instr=" STYLEREF 1 \s ">
-        <w:r>
-          <w:rPr>
-            <w:noProof/>
-          </w:rPr>
-          <w:t>8</w:t>
-        </w:r>
-      </w:fldSimple>
+      <w:r>
+        <w:fldChar w:fldCharType="begin"/>
+      </w:r>
+      <w:r>
+        <w:instrText xml:space="preserve"> STYLEREF 1 \s </w:instrText>
+      </w:r>
+      <w:r>
+        <w:fldChar w:fldCharType="separate"/>
+      </w:r>
+      <w:r>
+        <w:rPr>
+          <w:noProof/>
+        </w:rPr>
+        <w:t>8</w:t>
+      </w:r>
+      <w:r>
+        <w:fldChar w:fldCharType="end"/>
+      </w:r>
       <w:r>
         <w:t>.</w:t>
       </w:r>
-      <w:fldSimple w:instr=" SEQ 表 \* ARABIC \s 1 ">
-        <w:r>
-          <w:rPr>
-            <w:noProof/>
-          </w:rPr>
-          <w:t>3</w:t>
-        </w:r>
-      </w:fldSimple>
-      <w:bookmarkEnd w:id="21"/>
+      <w:r>
+        <w:fldChar w:fldCharType="begin"/>
+      </w:r>
+      <w:r>
+        <w:instrText xml:space="preserve"> SEQ 表 \* ARABIC \s 1 </w:instrText>
+      </w:r>
+      <w:r>
+        <w:fldChar w:fldCharType="separate"/>
+      </w:r>
+      <w:r>
+        <w:rPr>
+          <w:noProof/>
+        </w:rPr>
+        <w:t>3</w:t>
+      </w:r>
+      <w:r>
+        <w:fldChar w:fldCharType="end"/>
+      </w:r>
+      <w:bookmarkEnd w:id="24"/>
       <w:r>
         <w:t xml:space="preserve"> </w:t>
       </w:r>
@@ -14543,74 +16077,50 @@
         <w:pStyle w:val="a5"/>
         <w:jc w:val="center"/>
       </w:pPr>
-      <w:bookmarkStart w:id="22" w:name="_Ref526016624"/>
+      <w:bookmarkStart w:id="25" w:name="_Ref526016624"/>
       <w:r>
         <w:t xml:space="preserve">図 </w:t>
       </w:r>
       <w:r>
+        <w:fldChar w:fldCharType="begin"/>
+      </w:r>
+      <w:r>
+        <w:instrText xml:space="preserve"> STYLEREF 1 \s </w:instrText>
+      </w:r>
+      <w:r>
+        <w:fldChar w:fldCharType="separate"/>
+      </w:r>
+      <w:r>
         <w:rPr>
           <w:noProof/>
         </w:rPr>
+        <w:t>8</w:t>
+      </w:r>
+      <w:r>
+        <w:fldChar w:fldCharType="end"/>
+      </w:r>
+      <w:r>
+        <w:t>.</w:t>
+      </w:r>
+      <w:r>
         <w:fldChar w:fldCharType="begin"/>
       </w:r>
       <w:r>
+        <w:instrText xml:space="preserve"> SEQ 図 \* ARABIC \s 1 </w:instrText>
+      </w:r>
+      <w:r>
+        <w:fldChar w:fldCharType="separate"/>
+      </w:r>
+      <w:r>
         <w:rPr>
           <w:noProof/>
         </w:rPr>
-        <w:instrText xml:space="preserve"> STYLEREF 1 \s </w:instrText>
-      </w:r>
-      <w:r>
-        <w:rPr>
-          <w:noProof/>
-        </w:rPr>
-        <w:fldChar w:fldCharType="separate"/>
-      </w:r>
-      <w:r>
-        <w:rPr>
-          <w:noProof/>
-        </w:rPr>
-        <w:t>8</w:t>
-      </w:r>
-      <w:r>
-        <w:rPr>
-          <w:noProof/>
-        </w:rPr>
+        <w:t>1</w:t>
+      </w:r>
+      <w:r>
         <w:fldChar w:fldCharType="end"/>
       </w:r>
-      <w:r>
-        <w:t>.</w:t>
-      </w:r>
-      <w:r>
-        <w:rPr>
-          <w:noProof/>
-        </w:rPr>
-        <w:fldChar w:fldCharType="begin"/>
-      </w:r>
-      <w:r>
-        <w:rPr>
-          <w:noProof/>
-        </w:rPr>
-        <w:instrText xml:space="preserve"> SEQ 図 \* ARABIC \s 1 </w:instrText>
-      </w:r>
-      <w:r>
-        <w:rPr>
-          <w:noProof/>
-        </w:rPr>
-        <w:fldChar w:fldCharType="separate"/>
-      </w:r>
-      <w:r>
-        <w:rPr>
-          <w:noProof/>
-        </w:rPr>
-        <w:t>1</w:t>
-      </w:r>
-      <w:r>
-        <w:rPr>
-          <w:noProof/>
-        </w:rPr>
-        <w:fldChar w:fldCharType="end"/>
-      </w:r>
-      <w:bookmarkEnd w:id="22"/>
+      <w:bookmarkEnd w:id="25"/>
       <w:r>
         <w:rPr>
           <w:rFonts w:hint="eastAsia"/>
@@ -15408,14 +16918,14 @@
       <w:pPr>
         <w:pStyle w:val="2"/>
       </w:pPr>
-      <w:bookmarkStart w:id="23" w:name="_Toc529090507"/>
+      <w:bookmarkStart w:id="26" w:name="_Toc529090507"/>
       <w:r>
         <w:rPr>
           <w:rFonts w:hint="eastAsia"/>
         </w:rPr>
         <w:t>ログイン機能</w:t>
       </w:r>
-      <w:bookmarkEnd w:id="23"/>
+      <w:bookmarkEnd w:id="26"/>
     </w:p>
     <w:p>
       <w:r>
@@ -15602,7 +17112,14 @@
         <w:rPr>
           <w:rFonts w:hint="eastAsia"/>
         </w:rPr>
-        <w:t>社員がパスワードを変更する。WaterDrop内のユーザステータスを正規ユーザに変更する</w:t>
+        <w:t>社員がパスワードを変更する。WaterDrop内のユーザステータスを正規ユーザに変更</w:t>
+      </w:r>
+      <w:r>
+        <w:rPr>
+          <w:rFonts w:hint="eastAsia"/>
+        </w:rPr>
+        <w:lastRenderedPageBreak/>
+        <w:t>する</w:t>
       </w:r>
     </w:p>
     <w:p>
@@ -15616,14 +17133,14 @@
       <w:pPr>
         <w:pStyle w:val="2"/>
       </w:pPr>
-      <w:bookmarkStart w:id="24" w:name="_Toc529090508"/>
+      <w:bookmarkStart w:id="27" w:name="_Toc529090508"/>
       <w:r>
         <w:rPr>
           <w:rFonts w:hint="eastAsia"/>
         </w:rPr>
         <w:t>出退勤データ管理機能</w:t>
       </w:r>
-      <w:bookmarkEnd w:id="24"/>
+      <w:bookmarkEnd w:id="27"/>
     </w:p>
     <w:p>
       <w:r>
@@ -15650,7 +17167,6 @@
         <w:rPr>
           <w:rFonts w:hint="eastAsia"/>
         </w:rPr>
-        <w:lastRenderedPageBreak/>
         <w:t>出退勤データ管理機能は以下の機能で構成される。</w:t>
       </w:r>
     </w:p>
@@ -15918,8 +17434,8 @@
           <w:szCs w:val="24"/>
         </w:rPr>
       </w:pPr>
-      <w:bookmarkStart w:id="25" w:name="_Toc529090509"/>
-      <w:bookmarkEnd w:id="25"/>
+      <w:bookmarkStart w:id="28" w:name="_Toc529090509"/>
+      <w:bookmarkEnd w:id="28"/>
     </w:p>
     <w:p>
       <w:pPr>
@@ -15942,8 +17458,8 @@
           <w:szCs w:val="24"/>
         </w:rPr>
       </w:pPr>
-      <w:bookmarkStart w:id="26" w:name="_Toc529090510"/>
-      <w:bookmarkEnd w:id="26"/>
+      <w:bookmarkStart w:id="29" w:name="_Toc529090510"/>
+      <w:bookmarkEnd w:id="29"/>
     </w:p>
     <w:p>
       <w:pPr>
@@ -15966,21 +17482,21 @@
           <w:szCs w:val="24"/>
         </w:rPr>
       </w:pPr>
-      <w:bookmarkStart w:id="27" w:name="_Toc529090511"/>
-      <w:bookmarkEnd w:id="27"/>
+      <w:bookmarkStart w:id="30" w:name="_Toc529090511"/>
+      <w:bookmarkEnd w:id="30"/>
     </w:p>
     <w:p>
       <w:pPr>
         <w:pStyle w:val="3"/>
       </w:pPr>
-      <w:bookmarkStart w:id="28" w:name="_Toc529090512"/>
+      <w:bookmarkStart w:id="31" w:name="_Toc529090512"/>
       <w:r>
         <w:rPr>
           <w:rFonts w:hint="eastAsia"/>
         </w:rPr>
         <w:t>社員データ管理機能</w:t>
       </w:r>
-      <w:bookmarkEnd w:id="28"/>
+      <w:bookmarkEnd w:id="31"/>
     </w:p>
     <w:p>
       <w:r>
@@ -16099,14 +17615,14 @@
       <w:pPr>
         <w:pStyle w:val="3"/>
       </w:pPr>
-      <w:bookmarkStart w:id="29" w:name="_Toc529090513"/>
+      <w:bookmarkStart w:id="32" w:name="_Toc529090513"/>
       <w:r>
         <w:rPr>
           <w:rFonts w:hint="eastAsia"/>
         </w:rPr>
         <w:t>タイムカード機能</w:t>
       </w:r>
-      <w:bookmarkEnd w:id="29"/>
+      <w:bookmarkEnd w:id="32"/>
     </w:p>
     <w:p>
       <w:r>
@@ -16769,14 +18285,14 @@
       <w:pPr>
         <w:pStyle w:val="3"/>
       </w:pPr>
-      <w:bookmarkStart w:id="30" w:name="_Toc529090514"/>
+      <w:bookmarkStart w:id="33" w:name="_Toc529090514"/>
       <w:r>
         <w:rPr>
           <w:rFonts w:hint="eastAsia"/>
         </w:rPr>
         <w:t>有休管理機能</w:t>
       </w:r>
-      <w:bookmarkEnd w:id="30"/>
+      <w:bookmarkEnd w:id="33"/>
     </w:p>
     <w:p>
       <w:r>
@@ -16791,14 +18307,14 @@
       <w:pPr>
         <w:pStyle w:val="3"/>
       </w:pPr>
-      <w:bookmarkStart w:id="31" w:name="_Toc529090515"/>
+      <w:bookmarkStart w:id="34" w:name="_Toc529090515"/>
       <w:r>
         <w:rPr>
           <w:rFonts w:hint="eastAsia"/>
         </w:rPr>
         <w:t>作業内容管理機能</w:t>
       </w:r>
-      <w:bookmarkEnd w:id="31"/>
+      <w:bookmarkEnd w:id="34"/>
     </w:p>
     <w:p>
       <w:r>
@@ -16866,74 +18382,50 @@
         <w:pStyle w:val="a5"/>
         <w:jc w:val="center"/>
       </w:pPr>
-      <w:bookmarkStart w:id="32" w:name="_Ref525576694"/>
+      <w:bookmarkStart w:id="35" w:name="_Ref525576694"/>
       <w:r>
         <w:t xml:space="preserve">図 </w:t>
       </w:r>
       <w:r>
+        <w:fldChar w:fldCharType="begin"/>
+      </w:r>
+      <w:r>
+        <w:instrText xml:space="preserve"> STYLEREF 1 \s </w:instrText>
+      </w:r>
+      <w:r>
+        <w:fldChar w:fldCharType="separate"/>
+      </w:r>
+      <w:r>
         <w:rPr>
           <w:noProof/>
         </w:rPr>
+        <w:t>8</w:t>
+      </w:r>
+      <w:r>
+        <w:fldChar w:fldCharType="end"/>
+      </w:r>
+      <w:r>
+        <w:t>.</w:t>
+      </w:r>
+      <w:r>
         <w:fldChar w:fldCharType="begin"/>
       </w:r>
       <w:r>
+        <w:instrText xml:space="preserve"> SEQ 図 \* ARABIC \s 1 </w:instrText>
+      </w:r>
+      <w:r>
+        <w:fldChar w:fldCharType="separate"/>
+      </w:r>
+      <w:r>
         <w:rPr>
           <w:noProof/>
         </w:rPr>
-        <w:instrText xml:space="preserve"> STYLEREF 1 \s </w:instrText>
-      </w:r>
-      <w:r>
-        <w:rPr>
-          <w:noProof/>
-        </w:rPr>
-        <w:fldChar w:fldCharType="separate"/>
-      </w:r>
-      <w:r>
-        <w:rPr>
-          <w:noProof/>
-        </w:rPr>
-        <w:t>8</w:t>
-      </w:r>
-      <w:r>
-        <w:rPr>
-          <w:noProof/>
-        </w:rPr>
+        <w:t>2</w:t>
+      </w:r>
+      <w:r>
         <w:fldChar w:fldCharType="end"/>
       </w:r>
-      <w:r>
-        <w:t>.</w:t>
-      </w:r>
-      <w:r>
-        <w:rPr>
-          <w:noProof/>
-        </w:rPr>
-        <w:fldChar w:fldCharType="begin"/>
-      </w:r>
-      <w:r>
-        <w:rPr>
-          <w:noProof/>
-        </w:rPr>
-        <w:instrText xml:space="preserve"> SEQ 図 \* ARABIC \s 1 </w:instrText>
-      </w:r>
-      <w:r>
-        <w:rPr>
-          <w:noProof/>
-        </w:rPr>
-        <w:fldChar w:fldCharType="separate"/>
-      </w:r>
-      <w:r>
-        <w:rPr>
-          <w:noProof/>
-        </w:rPr>
-        <w:t>2</w:t>
-      </w:r>
-      <w:r>
-        <w:rPr>
-          <w:noProof/>
-        </w:rPr>
-        <w:fldChar w:fldCharType="end"/>
-      </w:r>
-      <w:bookmarkEnd w:id="32"/>
+      <w:bookmarkEnd w:id="35"/>
       <w:r>
         <w:rPr>
           <w:rFonts w:hint="eastAsia"/>
@@ -16947,28 +18439,28 @@
       <w:pPr>
         <w:pStyle w:val="3"/>
       </w:pPr>
-      <w:bookmarkStart w:id="33" w:name="_Toc529090516"/>
+      <w:bookmarkStart w:id="36" w:name="_Toc529090516"/>
       <w:r>
         <w:rPr>
           <w:rFonts w:hint="eastAsia"/>
         </w:rPr>
         <w:t>給与明細作成機能</w:t>
       </w:r>
-      <w:bookmarkEnd w:id="33"/>
+      <w:bookmarkEnd w:id="36"/>
     </w:p>
     <w:p/>
     <w:p>
       <w:pPr>
         <w:pStyle w:val="2"/>
       </w:pPr>
-      <w:bookmarkStart w:id="34" w:name="_Toc529090517"/>
+      <w:bookmarkStart w:id="37" w:name="_Toc529090517"/>
       <w:r>
         <w:rPr>
           <w:rFonts w:hint="eastAsia"/>
         </w:rPr>
         <w:t>交通費管理機能</w:t>
       </w:r>
-      <w:bookmarkEnd w:id="34"/>
+      <w:bookmarkEnd w:id="37"/>
     </w:p>
     <w:p>
       <w:r>
@@ -16983,7 +18475,7 @@
       <w:pPr>
         <w:pStyle w:val="2"/>
       </w:pPr>
-      <w:bookmarkStart w:id="35" w:name="_Toc529090518"/>
+      <w:bookmarkStart w:id="38" w:name="_Toc529090518"/>
       <w:r>
         <w:rPr>
           <w:rFonts w:hint="eastAsia"/>
@@ -17002,14 +18494,21 @@
         </w:rPr>
         <w:t>（ここのボリュームがやばいことになりそう）</w:t>
       </w:r>
-      <w:bookmarkEnd w:id="35"/>
-    </w:p>
-    <w:p>
-      <w:r>
-        <w:rPr>
-          <w:rFonts w:hint="eastAsia"/>
-        </w:rPr>
-        <w:t>システム管理機能は，勤怠や交通費を管理する上で必要な設定や，トラブル発生時にデータを修復したり，DBのバックアップを行ったりする機能である。システム管理機能に属する機能はすべてシステム管理者だけが設定できる。</w:t>
+      <w:bookmarkEnd w:id="38"/>
+    </w:p>
+    <w:p>
+      <w:r>
+        <w:rPr>
+          <w:rFonts w:hint="eastAsia"/>
+        </w:rPr>
+        <w:t>システム管理機能は，勤怠や交通費を管理する上で必要な設定や，トラブル発生時にデータを修復したり，DBのバックアップを行ったりする機能である。システム管理機能に属する</w:t>
+      </w:r>
+      <w:r>
+        <w:rPr>
+          <w:rFonts w:hint="eastAsia"/>
+        </w:rPr>
+        <w:lastRenderedPageBreak/>
+        <w:t>機能はすべてシステム管理者だけが設定できる。</w:t>
       </w:r>
     </w:p>
     <w:p/>
@@ -17029,10 +18528,10 @@
     </w:p>
     <w:p/>
     <w:p>
-      <w:bookmarkStart w:id="36" w:name="_Toc525591383"/>
-      <w:bookmarkStart w:id="37" w:name="_Toc525591887"/>
-      <w:bookmarkEnd w:id="36"/>
-      <w:bookmarkEnd w:id="37"/>
+      <w:bookmarkStart w:id="39" w:name="_Toc525591383"/>
+      <w:bookmarkStart w:id="40" w:name="_Toc525591887"/>
+      <w:bookmarkEnd w:id="39"/>
+      <w:bookmarkEnd w:id="40"/>
     </w:p>
     <w:p>
       <w:pPr>
@@ -17055,8 +18554,8 @@
           <w:szCs w:val="24"/>
         </w:rPr>
       </w:pPr>
-      <w:bookmarkStart w:id="38" w:name="_Toc529090519"/>
-      <w:bookmarkEnd w:id="38"/>
+      <w:bookmarkStart w:id="41" w:name="_Toc529090519"/>
+      <w:bookmarkEnd w:id="41"/>
     </w:p>
     <w:p>
       <w:pPr>
@@ -17079,21 +18578,21 @@
           <w:szCs w:val="24"/>
         </w:rPr>
       </w:pPr>
-      <w:bookmarkStart w:id="39" w:name="_Toc529090520"/>
-      <w:bookmarkEnd w:id="39"/>
+      <w:bookmarkStart w:id="42" w:name="_Toc529090520"/>
+      <w:bookmarkEnd w:id="42"/>
     </w:p>
     <w:p>
       <w:pPr>
         <w:pStyle w:val="3"/>
       </w:pPr>
-      <w:bookmarkStart w:id="40" w:name="_Toc529090521"/>
+      <w:bookmarkStart w:id="43" w:name="_Toc529090521"/>
       <w:r>
         <w:rPr>
           <w:rFonts w:hint="eastAsia"/>
         </w:rPr>
         <w:t>カレンダー作成機能</w:t>
       </w:r>
-      <w:bookmarkEnd w:id="40"/>
+      <w:bookmarkEnd w:id="43"/>
     </w:p>
     <w:p>
       <w:r>
@@ -17108,7 +18607,6 @@
         <w:rPr>
           <w:rFonts w:hint="eastAsia"/>
         </w:rPr>
-        <w:lastRenderedPageBreak/>
         <w:t>カレンダー設定テーブルにカレンダー名と基本休日（大抵は土日）を選択する。</w:t>
       </w:r>
     </w:p>
@@ -17119,14 +18617,14 @@
       <w:pPr>
         <w:pStyle w:val="3"/>
       </w:pPr>
-      <w:bookmarkStart w:id="41" w:name="_Toc529090522"/>
+      <w:bookmarkStart w:id="44" w:name="_Toc529090522"/>
       <w:r>
         <w:rPr>
           <w:rFonts w:hint="eastAsia"/>
         </w:rPr>
         <w:t>インポート機能</w:t>
       </w:r>
-      <w:bookmarkEnd w:id="41"/>
+      <w:bookmarkEnd w:id="44"/>
     </w:p>
     <w:p>
       <w:r>
@@ -17140,14 +18638,14 @@
       <w:pPr>
         <w:pStyle w:val="3"/>
       </w:pPr>
-      <w:bookmarkStart w:id="42" w:name="_Toc529090523"/>
+      <w:bookmarkStart w:id="45" w:name="_Toc529090523"/>
       <w:r>
         <w:rPr>
           <w:rFonts w:hint="eastAsia"/>
         </w:rPr>
         <w:t>エクスポート機能</w:t>
       </w:r>
-      <w:bookmarkEnd w:id="42"/>
+      <w:bookmarkEnd w:id="45"/>
     </w:p>
     <w:p>
       <w:r>
@@ -17162,14 +18660,14 @@
       <w:pPr>
         <w:pStyle w:val="3"/>
       </w:pPr>
-      <w:bookmarkStart w:id="43" w:name="_Toc529090524"/>
+      <w:bookmarkStart w:id="46" w:name="_Toc529090524"/>
       <w:r>
         <w:rPr>
           <w:rFonts w:hint="eastAsia"/>
         </w:rPr>
         <w:t>バックアップ機能</w:t>
       </w:r>
-      <w:bookmarkEnd w:id="43"/>
+      <w:bookmarkEnd w:id="46"/>
     </w:p>
     <w:p>
       <w:r>
@@ -17184,14 +18682,14 @@
       <w:pPr>
         <w:pStyle w:val="2"/>
       </w:pPr>
-      <w:bookmarkStart w:id="44" w:name="_Toc529090525"/>
+      <w:bookmarkStart w:id="47" w:name="_Toc529090525"/>
       <w:r>
         <w:rPr>
           <w:rFonts w:hint="eastAsia"/>
         </w:rPr>
         <w:t>RPA抑止機能</w:t>
       </w:r>
-      <w:bookmarkEnd w:id="44"/>
+      <w:bookmarkEnd w:id="47"/>
     </w:p>
     <w:p>
       <w:r>
@@ -17218,14 +18716,14 @@
       <w:pPr>
         <w:pStyle w:val="1"/>
       </w:pPr>
-      <w:bookmarkStart w:id="45" w:name="_Toc529090526"/>
+      <w:bookmarkStart w:id="48" w:name="_Toc529090526"/>
       <w:r>
         <w:rPr>
           <w:rFonts w:hint="eastAsia"/>
         </w:rPr>
         <w:t>付録</w:t>
       </w:r>
-      <w:bookmarkEnd w:id="45"/>
+      <w:bookmarkEnd w:id="48"/>
     </w:p>
     <w:p/>
     <w:p>
@@ -17247,8 +18745,8 @@
           <w:vanish/>
         </w:rPr>
       </w:pPr>
-      <w:bookmarkStart w:id="46" w:name="_Toc529090527"/>
-      <w:bookmarkEnd w:id="46"/>
+      <w:bookmarkStart w:id="49" w:name="_Toc529090527"/>
+      <w:bookmarkEnd w:id="49"/>
     </w:p>
     <w:p>
       <w:pPr>
@@ -17269,8 +18767,8 @@
           <w:vanish/>
         </w:rPr>
       </w:pPr>
-      <w:bookmarkStart w:id="47" w:name="_Toc529090528"/>
-      <w:bookmarkEnd w:id="47"/>
+      <w:bookmarkStart w:id="50" w:name="_Toc529090528"/>
+      <w:bookmarkEnd w:id="50"/>
     </w:p>
     <w:p>
       <w:pPr>
@@ -17291,14 +18789,14 @@
           <w:vanish/>
         </w:rPr>
       </w:pPr>
-      <w:bookmarkStart w:id="48" w:name="_Toc529090529"/>
-      <w:bookmarkEnd w:id="48"/>
+      <w:bookmarkStart w:id="51" w:name="_Toc529090529"/>
+      <w:bookmarkEnd w:id="51"/>
     </w:p>
     <w:p>
       <w:pPr>
         <w:pStyle w:val="2"/>
       </w:pPr>
-      <w:bookmarkStart w:id="49" w:name="_Toc529090530"/>
+      <w:bookmarkStart w:id="52" w:name="_Toc529090530"/>
       <w:r>
         <w:rPr>
           <w:rFonts w:hint="eastAsia"/>
@@ -17314,7 +18812,7 @@
         </w:rPr>
         <w:t>でメールを送信する</w:t>
       </w:r>
-      <w:bookmarkEnd w:id="49"/>
+      <w:bookmarkEnd w:id="52"/>
     </w:p>
     <w:p>
       <w:r>
@@ -17463,7 +18961,6 @@
           </w:p>
           <w:p>
             <w:r>
-              <w:lastRenderedPageBreak/>
               <w:t xml:space="preserve">        "narito@mail.torina.top"</w:t>
             </w:r>
           </w:p>
@@ -17490,204 +18987,204 @@
         <w:rPr>
           <w:rFonts w:hint="eastAsia"/>
         </w:rPr>
+        <w:t>本来ならば、この設定だけでg</w:t>
+      </w:r>
+      <w:r>
+        <w:t>mail</w:t>
+      </w:r>
+      <w:r>
+        <w:rPr>
+          <w:rFonts w:hint="eastAsia"/>
+        </w:rPr>
+        <w:t>は送信できるが</w:t>
+      </w:r>
+      <w:r>
+        <w:t>goolgle</w:t>
+      </w:r>
+      <w:r>
+        <w:rPr>
+          <w:rFonts w:hint="eastAsia"/>
+        </w:rPr>
+        <w:t>のセキュリティで信頼性の低いアプリケーションからのログインを許可する、の設定がないとNG。</w:t>
+      </w:r>
+    </w:p>
+    <w:p>
+      <w:r>
+        <w:rPr>
+          <w:rFonts w:hint="eastAsia"/>
+        </w:rPr>
+        <w:t>社員の出退勤を管理できる</w:t>
+      </w:r>
+    </w:p>
+    <w:p>
+      <w:r>
+        <w:rPr>
+          <w:rFonts w:hint="eastAsia"/>
+        </w:rPr>
+        <w:t>休日出勤の計算</w:t>
+      </w:r>
+    </w:p>
+    <w:p>
+      <w:r>
+        <w:rPr>
+          <w:rFonts w:hint="eastAsia"/>
+        </w:rPr>
+        <w:t>基本労働時間の設定</w:t>
+      </w:r>
+    </w:p>
+    <w:p>
+      <w:r>
+        <w:rPr>
+          <w:rFonts w:hint="eastAsia"/>
+        </w:rPr>
+        <w:t>残業時間の計算</w:t>
+      </w:r>
+    </w:p>
+    <w:p>
+      <w:r>
+        <w:rPr>
+          <w:rFonts w:hint="eastAsia"/>
+        </w:rPr>
+        <w:t>カレンダーによる休日の設定</w:t>
+      </w:r>
+    </w:p>
+    <w:p>
+      <w:r>
+        <w:rPr>
+          <w:rFonts w:hint="eastAsia"/>
+        </w:rPr>
+        <w:t>有休の計算</w:t>
+      </w:r>
+    </w:p>
+    <w:p>
+      <w:r>
+        <w:rPr>
+          <w:rFonts w:hint="eastAsia"/>
+        </w:rPr>
+        <w:t>承認ルートの作成</w:t>
+      </w:r>
+    </w:p>
+    <w:p>
+      <w:r>
+        <w:rPr>
+          <w:rFonts w:hint="eastAsia"/>
+        </w:rPr>
+        <w:t>給料計算？</w:t>
+      </w:r>
+    </w:p>
+    <w:p>
+      <w:r>
+        <w:rPr>
+          <w:rFonts w:hint="eastAsia"/>
+        </w:rPr>
+        <w:t>作業コードの作成</w:t>
+      </w:r>
+    </w:p>
+    <w:p>
+      <w:r>
+        <w:rPr>
+          <w:rFonts w:hint="eastAsia"/>
+        </w:rPr>
+        <w:t>詳細コードの設定とか</w:t>
+      </w:r>
+    </w:p>
+    <w:p>
+      <w:r>
+        <w:rPr>
+          <w:rFonts w:hint="eastAsia"/>
+        </w:rPr>
+        <w:t>報告書の作成</w:t>
+      </w:r>
+    </w:p>
+    <w:p/>
+    <w:p>
+      <w:r>
+        <w:rPr>
+          <w:rFonts w:hint="eastAsia"/>
+        </w:rPr>
+        <w:t>出退勤管理機能</w:t>
+      </w:r>
+    </w:p>
+    <w:p/>
+    <w:p>
+      <w:r>
+        <w:rPr>
+          <w:rFonts w:hint="eastAsia"/>
+        </w:rPr>
+        <w:t>交通費管理機能</w:t>
+      </w:r>
+    </w:p>
+    <w:p/>
+    <w:p>
+      <w:r>
+        <w:rPr>
+          <w:rFonts w:hint="eastAsia"/>
+        </w:rPr>
+        <w:t>休日設定機能</w:t>
+      </w:r>
+    </w:p>
+    <w:p/>
+    <w:p>
+      <w:r>
+        <w:rPr>
+          <w:rFonts w:hint="eastAsia"/>
+        </w:rPr>
+        <w:t>ユーザ管理機能</w:t>
+      </w:r>
+    </w:p>
+    <w:p/>
+    <w:p>
+      <w:pPr>
+        <w:pStyle w:val="1"/>
+      </w:pPr>
+      <w:bookmarkStart w:id="53" w:name="_Toc529090531"/>
+      <w:r>
+        <w:rPr>
+          <w:rFonts w:hint="eastAsia"/>
+        </w:rPr>
         <w:lastRenderedPageBreak/>
-        <w:t>本来ならば、この設定だけでg</w:t>
-      </w:r>
-      <w:r>
-        <w:t>mail</w:t>
-      </w:r>
-      <w:r>
-        <w:rPr>
-          <w:rFonts w:hint="eastAsia"/>
-        </w:rPr>
-        <w:t>は送信できるが</w:t>
-      </w:r>
-      <w:r>
-        <w:t>goolgle</w:t>
-      </w:r>
-      <w:r>
-        <w:rPr>
-          <w:rFonts w:hint="eastAsia"/>
-        </w:rPr>
-        <w:t>のセキュリティで信頼性の低いアプリケーションからのログインを許可する、の設定がないとNG。</w:t>
-      </w:r>
-    </w:p>
-    <w:p>
-      <w:r>
-        <w:rPr>
-          <w:rFonts w:hint="eastAsia"/>
-        </w:rPr>
-        <w:t>社員の出退勤を管理できる</w:t>
-      </w:r>
-    </w:p>
-    <w:p>
-      <w:r>
-        <w:rPr>
-          <w:rFonts w:hint="eastAsia"/>
-        </w:rPr>
-        <w:t>休日出勤の計算</w:t>
-      </w:r>
-    </w:p>
-    <w:p>
-      <w:r>
-        <w:rPr>
-          <w:rFonts w:hint="eastAsia"/>
-        </w:rPr>
-        <w:t>基本労働時間の設定</w:t>
-      </w:r>
-    </w:p>
-    <w:p>
-      <w:r>
-        <w:rPr>
-          <w:rFonts w:hint="eastAsia"/>
-        </w:rPr>
-        <w:t>残業時間の計算</w:t>
-      </w:r>
-    </w:p>
-    <w:p>
-      <w:r>
-        <w:rPr>
-          <w:rFonts w:hint="eastAsia"/>
-        </w:rPr>
-        <w:t>カレンダーによる休日の設定</w:t>
-      </w:r>
-    </w:p>
-    <w:p>
-      <w:r>
-        <w:rPr>
-          <w:rFonts w:hint="eastAsia"/>
-        </w:rPr>
-        <w:t>有休の計算</w:t>
-      </w:r>
-    </w:p>
-    <w:p>
-      <w:r>
-        <w:rPr>
-          <w:rFonts w:hint="eastAsia"/>
-        </w:rPr>
-        <w:t>承認ルートの作成</w:t>
-      </w:r>
-    </w:p>
-    <w:p>
-      <w:r>
-        <w:rPr>
-          <w:rFonts w:hint="eastAsia"/>
-        </w:rPr>
-        <w:t>給料計算？</w:t>
-      </w:r>
-    </w:p>
-    <w:p>
-      <w:r>
-        <w:rPr>
-          <w:rFonts w:hint="eastAsia"/>
-        </w:rPr>
-        <w:t>作業コードの作成</w:t>
-      </w:r>
-    </w:p>
-    <w:p>
-      <w:r>
-        <w:rPr>
-          <w:rFonts w:hint="eastAsia"/>
-        </w:rPr>
-        <w:t>詳細コードの設定とか</w:t>
-      </w:r>
-    </w:p>
-    <w:p>
-      <w:r>
-        <w:rPr>
-          <w:rFonts w:hint="eastAsia"/>
-        </w:rPr>
-        <w:t>報告書の作成</w:t>
+        <w:t>メモ</w:t>
+      </w:r>
+      <w:bookmarkEnd w:id="53"/>
+    </w:p>
+    <w:p>
+      <w:r>
+        <w:rPr>
+          <w:rFonts w:hint="eastAsia"/>
+        </w:rPr>
+        <w:t>a</w:t>
+      </w:r>
+      <w:r>
+        <w:t>ndroid</w:t>
+      </w:r>
+      <w:r>
+        <w:rPr>
+          <w:rFonts w:hint="eastAsia"/>
+        </w:rPr>
+        <w:t>に対応するのは大有り。10万ダウンロード超えている模様。</w:t>
+      </w:r>
+    </w:p>
+    <w:p>
+      <w:r>
+        <w:rPr>
+          <w:rFonts w:hint="eastAsia"/>
+        </w:rPr>
+        <w:t>あとは完璧なものを作るというより、育てられるシステムを視野に入れておくこと。</w:t>
       </w:r>
     </w:p>
     <w:p/>
     <w:p>
-      <w:r>
-        <w:rPr>
-          <w:rFonts w:hint="eastAsia"/>
-        </w:rPr>
-        <w:t>出退勤管理機能</w:t>
-      </w:r>
-    </w:p>
-    <w:p/>
-    <w:p>
-      <w:r>
-        <w:rPr>
-          <w:rFonts w:hint="eastAsia"/>
-        </w:rPr>
-        <w:t>交通費管理機能</w:t>
-      </w:r>
-    </w:p>
-    <w:p/>
-    <w:p>
-      <w:r>
-        <w:rPr>
-          <w:rFonts w:hint="eastAsia"/>
-        </w:rPr>
-        <w:t>休日設定機能</w:t>
-      </w:r>
-    </w:p>
-    <w:p/>
-    <w:p>
-      <w:r>
-        <w:rPr>
-          <w:rFonts w:hint="eastAsia"/>
-        </w:rPr>
-        <w:t>ユーザ管理機能</w:t>
-      </w:r>
-    </w:p>
-    <w:p/>
-    <w:p>
       <w:pPr>
         <w:pStyle w:val="1"/>
       </w:pPr>
-      <w:bookmarkStart w:id="50" w:name="_Toc529090531"/>
-      <w:r>
-        <w:rPr>
-          <w:rFonts w:hint="eastAsia"/>
-        </w:rPr>
-        <w:t>メモ</w:t>
-      </w:r>
-      <w:bookmarkEnd w:id="50"/>
-    </w:p>
-    <w:p>
-      <w:r>
-        <w:rPr>
-          <w:rFonts w:hint="eastAsia"/>
-        </w:rPr>
-        <w:t>a</w:t>
-      </w:r>
-      <w:r>
-        <w:t>ndroid</w:t>
-      </w:r>
-      <w:r>
-        <w:rPr>
-          <w:rFonts w:hint="eastAsia"/>
-        </w:rPr>
-        <w:t>に対応するのは大有り。10万ダウンロード超えている模様。</w:t>
-      </w:r>
-    </w:p>
-    <w:p>
-      <w:r>
-        <w:rPr>
-          <w:rFonts w:hint="eastAsia"/>
-        </w:rPr>
-        <w:t>あとは完璧なものを作るというより、育てられるシステムを視野に入れておくこと。</w:t>
-      </w:r>
-    </w:p>
-    <w:p/>
-    <w:p>
-      <w:pPr>
-        <w:pStyle w:val="1"/>
-      </w:pPr>
-      <w:bookmarkStart w:id="51" w:name="_Toc529090487"/>
+      <w:bookmarkStart w:id="54" w:name="_Toc529090487"/>
       <w:r>
         <w:rPr>
           <w:rFonts w:hint="eastAsia"/>
         </w:rPr>
         <w:t>デプロイ</w:t>
       </w:r>
-      <w:bookmarkEnd w:id="51"/>
+      <w:bookmarkEnd w:id="54"/>
     </w:p>
     <w:p>
       <w:r>
@@ -17702,7 +19199,6 @@
         <w:rPr>
           <w:noProof/>
         </w:rPr>
-        <w:lastRenderedPageBreak/>
         <mc:AlternateContent>
           <mc:Choice Requires="wpc">
             <w:drawing>
@@ -17749,14 +19245,14 @@
       <w:pPr>
         <w:pStyle w:val="1"/>
       </w:pPr>
-      <w:bookmarkStart w:id="52" w:name="_Toc529090488"/>
+      <w:bookmarkStart w:id="55" w:name="_Toc529090488"/>
       <w:r>
         <w:rPr>
           <w:rFonts w:hint="eastAsia"/>
         </w:rPr>
         <w:t>URL設計</w:t>
       </w:r>
-      <w:bookmarkEnd w:id="52"/>
+      <w:bookmarkEnd w:id="55"/>
     </w:p>
     <w:p>
       <w:r>
@@ -17772,6 +19268,7 @@
         <w:rPr>
           <w:noProof/>
         </w:rPr>
+        <w:lastRenderedPageBreak/>
         <w:drawing>
           <wp:inline distT="0" distB="0" distL="0" distR="0" wp14:anchorId="67599298" wp14:editId="7259BD6A">
             <wp:extent cx="5400040" cy="3717925"/>
@@ -18081,6 +19578,95 @@
     </w:lvl>
   </w:abstractNum>
   <w:abstractNum w:abstractNumId="2" w15:restartNumberingAfterBreak="0">
+    <w:nsid w:val="1BAF2C0B"/>
+    <w:multiLevelType w:val="hybridMultilevel"/>
+    <w:tmpl w:val="A8BA6DC0"/>
+    <w:lvl w:ilvl="0" w:tplc="C47C789A">
+      <w:start w:val="1"/>
+      <w:numFmt w:val="decimal"/>
+      <w:lvlText w:val="%1."/>
+      <w:lvlJc w:val="left"/>
+      <w:pPr>
+        <w:ind w:left="420" w:hanging="420"/>
+      </w:pPr>
+      <w:rPr>
+        <w:rFonts w:hint="eastAsia"/>
+      </w:rPr>
+    </w:lvl>
+    <w:lvl w:ilvl="1" w:tplc="04090017" w:tentative="1">
+      <w:start w:val="1"/>
+      <w:numFmt w:val="aiueoFullWidth"/>
+      <w:lvlText w:val="(%2)"/>
+      <w:lvlJc w:val="left"/>
+      <w:pPr>
+        <w:ind w:left="840" w:hanging="420"/>
+      </w:pPr>
+    </w:lvl>
+    <w:lvl w:ilvl="2" w:tplc="04090011" w:tentative="1">
+      <w:start w:val="1"/>
+      <w:numFmt w:val="decimalEnclosedCircle"/>
+      <w:lvlText w:val="%3"/>
+      <w:lvlJc w:val="left"/>
+      <w:pPr>
+        <w:ind w:left="1260" w:hanging="420"/>
+      </w:pPr>
+    </w:lvl>
+    <w:lvl w:ilvl="3" w:tplc="0409000F" w:tentative="1">
+      <w:start w:val="1"/>
+      <w:numFmt w:val="decimal"/>
+      <w:lvlText w:val="%4."/>
+      <w:lvlJc w:val="left"/>
+      <w:pPr>
+        <w:ind w:left="1680" w:hanging="420"/>
+      </w:pPr>
+    </w:lvl>
+    <w:lvl w:ilvl="4" w:tplc="04090017" w:tentative="1">
+      <w:start w:val="1"/>
+      <w:numFmt w:val="aiueoFullWidth"/>
+      <w:lvlText w:val="(%5)"/>
+      <w:lvlJc w:val="left"/>
+      <w:pPr>
+        <w:ind w:left="2100" w:hanging="420"/>
+      </w:pPr>
+    </w:lvl>
+    <w:lvl w:ilvl="5" w:tplc="04090011" w:tentative="1">
+      <w:start w:val="1"/>
+      <w:numFmt w:val="decimalEnclosedCircle"/>
+      <w:lvlText w:val="%6"/>
+      <w:lvlJc w:val="left"/>
+      <w:pPr>
+        <w:ind w:left="2520" w:hanging="420"/>
+      </w:pPr>
+    </w:lvl>
+    <w:lvl w:ilvl="6" w:tplc="0409000F" w:tentative="1">
+      <w:start w:val="1"/>
+      <w:numFmt w:val="decimal"/>
+      <w:lvlText w:val="%7."/>
+      <w:lvlJc w:val="left"/>
+      <w:pPr>
+        <w:ind w:left="2940" w:hanging="420"/>
+      </w:pPr>
+    </w:lvl>
+    <w:lvl w:ilvl="7" w:tplc="04090017" w:tentative="1">
+      <w:start w:val="1"/>
+      <w:numFmt w:val="aiueoFullWidth"/>
+      <w:lvlText w:val="(%8)"/>
+      <w:lvlJc w:val="left"/>
+      <w:pPr>
+        <w:ind w:left="3360" w:hanging="420"/>
+      </w:pPr>
+    </w:lvl>
+    <w:lvl w:ilvl="8" w:tplc="04090011" w:tentative="1">
+      <w:start w:val="1"/>
+      <w:numFmt w:val="decimalEnclosedCircle"/>
+      <w:lvlText w:val="%9"/>
+      <w:lvlJc w:val="left"/>
+      <w:pPr>
+        <w:ind w:left="3780" w:hanging="420"/>
+      </w:pPr>
+    </w:lvl>
+  </w:abstractNum>
+  <w:abstractNum w:abstractNumId="3" w15:restartNumberingAfterBreak="0">
     <w:nsid w:val="214B031F"/>
     <w:multiLevelType w:val="hybridMultilevel"/>
     <w:tmpl w:val="DF0695FE"/>
@@ -18166,7 +19752,7 @@
       </w:pPr>
     </w:lvl>
   </w:abstractNum>
-  <w:abstractNum w:abstractNumId="3" w15:restartNumberingAfterBreak="0">
+  <w:abstractNum w:abstractNumId="4" w15:restartNumberingAfterBreak="0">
     <w:nsid w:val="22695CE9"/>
     <w:multiLevelType w:val="hybridMultilevel"/>
     <w:tmpl w:val="833032A0"/>
@@ -18278,7 +19864,7 @@
       </w:rPr>
     </w:lvl>
   </w:abstractNum>
-  <w:abstractNum w:abstractNumId="4" w15:restartNumberingAfterBreak="0">
+  <w:abstractNum w:abstractNumId="5" w15:restartNumberingAfterBreak="0">
     <w:nsid w:val="25166FF3"/>
     <w:multiLevelType w:val="hybridMultilevel"/>
     <w:tmpl w:val="0B02B0EC"/>
@@ -18391,7 +19977,7 @@
       </w:rPr>
     </w:lvl>
   </w:abstractNum>
-  <w:abstractNum w:abstractNumId="5" w15:restartNumberingAfterBreak="0">
+  <w:abstractNum w:abstractNumId="6" w15:restartNumberingAfterBreak="0">
     <w:nsid w:val="25921832"/>
     <w:multiLevelType w:val="hybridMultilevel"/>
     <w:tmpl w:val="BC10492A"/>
@@ -18504,7 +20090,7 @@
       </w:rPr>
     </w:lvl>
   </w:abstractNum>
-  <w:abstractNum w:abstractNumId="6" w15:restartNumberingAfterBreak="0">
+  <w:abstractNum w:abstractNumId="7" w15:restartNumberingAfterBreak="0">
     <w:nsid w:val="2AD2696C"/>
     <w:multiLevelType w:val="hybridMultilevel"/>
     <w:tmpl w:val="66462892"/>
@@ -18594,7 +20180,7 @@
       </w:pPr>
     </w:lvl>
   </w:abstractNum>
-  <w:abstractNum w:abstractNumId="7" w15:restartNumberingAfterBreak="0">
+  <w:abstractNum w:abstractNumId="8" w15:restartNumberingAfterBreak="0">
     <w:nsid w:val="30FB38E4"/>
     <w:multiLevelType w:val="hybridMultilevel"/>
     <w:tmpl w:val="86FAA018"/>
@@ -18707,10 +20293,10 @@
       </w:rPr>
     </w:lvl>
   </w:abstractNum>
-  <w:abstractNum w:abstractNumId="8" w15:restartNumberingAfterBreak="0">
+  <w:abstractNum w:abstractNumId="9" w15:restartNumberingAfterBreak="0">
     <w:nsid w:val="31C924EB"/>
     <w:multiLevelType w:val="hybridMultilevel"/>
-    <w:tmpl w:val="200EFB84"/>
+    <w:tmpl w:val="D74C00D0"/>
     <w:lvl w:ilvl="0" w:tplc="C47C789A">
       <w:start w:val="1"/>
       <w:numFmt w:val="decimal"/>
@@ -18796,7 +20382,7 @@
       </w:pPr>
     </w:lvl>
   </w:abstractNum>
-  <w:abstractNum w:abstractNumId="9" w15:restartNumberingAfterBreak="0">
+  <w:abstractNum w:abstractNumId="10" w15:restartNumberingAfterBreak="0">
     <w:nsid w:val="329B3018"/>
     <w:multiLevelType w:val="hybridMultilevel"/>
     <w:tmpl w:val="83AA9C9A"/>
@@ -18882,7 +20468,7 @@
       </w:pPr>
     </w:lvl>
   </w:abstractNum>
-  <w:abstractNum w:abstractNumId="10" w15:restartNumberingAfterBreak="0">
+  <w:abstractNum w:abstractNumId="11" w15:restartNumberingAfterBreak="0">
     <w:nsid w:val="32A342A2"/>
     <w:multiLevelType w:val="hybridMultilevel"/>
     <w:tmpl w:val="138E8A34"/>
@@ -18968,7 +20554,7 @@
       </w:pPr>
     </w:lvl>
   </w:abstractNum>
-  <w:abstractNum w:abstractNumId="11" w15:restartNumberingAfterBreak="0">
+  <w:abstractNum w:abstractNumId="12" w15:restartNumberingAfterBreak="0">
     <w:nsid w:val="3F834CC3"/>
     <w:multiLevelType w:val="hybridMultilevel"/>
     <w:tmpl w:val="23B658A4"/>
@@ -19057,7 +20643,7 @@
       </w:pPr>
     </w:lvl>
   </w:abstractNum>
-  <w:abstractNum w:abstractNumId="12" w15:restartNumberingAfterBreak="0">
+  <w:abstractNum w:abstractNumId="13" w15:restartNumberingAfterBreak="0">
     <w:nsid w:val="40C222FF"/>
     <w:multiLevelType w:val="multilevel"/>
     <w:tmpl w:val="4F12C53E"/>
@@ -19144,7 +20730,7 @@
       </w:pPr>
     </w:lvl>
   </w:abstractNum>
-  <w:abstractNum w:abstractNumId="13" w15:restartNumberingAfterBreak="0">
+  <w:abstractNum w:abstractNumId="14" w15:restartNumberingAfterBreak="0">
     <w:nsid w:val="4594148C"/>
     <w:multiLevelType w:val="hybridMultilevel"/>
     <w:tmpl w:val="36E20098"/>
@@ -19230,7 +20816,7 @@
       </w:pPr>
     </w:lvl>
   </w:abstractNum>
-  <w:abstractNum w:abstractNumId="14" w15:restartNumberingAfterBreak="0">
+  <w:abstractNum w:abstractNumId="15" w15:restartNumberingAfterBreak="0">
     <w:nsid w:val="46EC7EBC"/>
     <w:multiLevelType w:val="hybridMultilevel"/>
     <w:tmpl w:val="BF1C0904"/>
@@ -19316,7 +20902,96 @@
       </w:pPr>
     </w:lvl>
   </w:abstractNum>
-  <w:abstractNum w:abstractNumId="15" w15:restartNumberingAfterBreak="0">
+  <w:abstractNum w:abstractNumId="16" w15:restartNumberingAfterBreak="0">
+    <w:nsid w:val="48121019"/>
+    <w:multiLevelType w:val="hybridMultilevel"/>
+    <w:tmpl w:val="A860ED08"/>
+    <w:lvl w:ilvl="0" w:tplc="C47C789A">
+      <w:start w:val="1"/>
+      <w:numFmt w:val="decimal"/>
+      <w:lvlText w:val="%1."/>
+      <w:lvlJc w:val="left"/>
+      <w:pPr>
+        <w:ind w:left="420" w:hanging="420"/>
+      </w:pPr>
+      <w:rPr>
+        <w:rFonts w:hint="eastAsia"/>
+      </w:rPr>
+    </w:lvl>
+    <w:lvl w:ilvl="1" w:tplc="04090017" w:tentative="1">
+      <w:start w:val="1"/>
+      <w:numFmt w:val="aiueoFullWidth"/>
+      <w:lvlText w:val="(%2)"/>
+      <w:lvlJc w:val="left"/>
+      <w:pPr>
+        <w:ind w:left="840" w:hanging="420"/>
+      </w:pPr>
+    </w:lvl>
+    <w:lvl w:ilvl="2" w:tplc="04090011" w:tentative="1">
+      <w:start w:val="1"/>
+      <w:numFmt w:val="decimalEnclosedCircle"/>
+      <w:lvlText w:val="%3"/>
+      <w:lvlJc w:val="left"/>
+      <w:pPr>
+        <w:ind w:left="1260" w:hanging="420"/>
+      </w:pPr>
+    </w:lvl>
+    <w:lvl w:ilvl="3" w:tplc="0409000F" w:tentative="1">
+      <w:start w:val="1"/>
+      <w:numFmt w:val="decimal"/>
+      <w:lvlText w:val="%4."/>
+      <w:lvlJc w:val="left"/>
+      <w:pPr>
+        <w:ind w:left="1680" w:hanging="420"/>
+      </w:pPr>
+    </w:lvl>
+    <w:lvl w:ilvl="4" w:tplc="04090017" w:tentative="1">
+      <w:start w:val="1"/>
+      <w:numFmt w:val="aiueoFullWidth"/>
+      <w:lvlText w:val="(%5)"/>
+      <w:lvlJc w:val="left"/>
+      <w:pPr>
+        <w:ind w:left="2100" w:hanging="420"/>
+      </w:pPr>
+    </w:lvl>
+    <w:lvl w:ilvl="5" w:tplc="04090011" w:tentative="1">
+      <w:start w:val="1"/>
+      <w:numFmt w:val="decimalEnclosedCircle"/>
+      <w:lvlText w:val="%6"/>
+      <w:lvlJc w:val="left"/>
+      <w:pPr>
+        <w:ind w:left="2520" w:hanging="420"/>
+      </w:pPr>
+    </w:lvl>
+    <w:lvl w:ilvl="6" w:tplc="0409000F" w:tentative="1">
+      <w:start w:val="1"/>
+      <w:numFmt w:val="decimal"/>
+      <w:lvlText w:val="%7."/>
+      <w:lvlJc w:val="left"/>
+      <w:pPr>
+        <w:ind w:left="2940" w:hanging="420"/>
+      </w:pPr>
+    </w:lvl>
+    <w:lvl w:ilvl="7" w:tplc="04090017" w:tentative="1">
+      <w:start w:val="1"/>
+      <w:numFmt w:val="aiueoFullWidth"/>
+      <w:lvlText w:val="(%8)"/>
+      <w:lvlJc w:val="left"/>
+      <w:pPr>
+        <w:ind w:left="3360" w:hanging="420"/>
+      </w:pPr>
+    </w:lvl>
+    <w:lvl w:ilvl="8" w:tplc="04090011" w:tentative="1">
+      <w:start w:val="1"/>
+      <w:numFmt w:val="decimalEnclosedCircle"/>
+      <w:lvlText w:val="%9"/>
+      <w:lvlJc w:val="left"/>
+      <w:pPr>
+        <w:ind w:left="3780" w:hanging="420"/>
+      </w:pPr>
+    </w:lvl>
+  </w:abstractNum>
+  <w:abstractNum w:abstractNumId="17" w15:restartNumberingAfterBreak="0">
     <w:nsid w:val="4E1D6750"/>
     <w:multiLevelType w:val="hybridMultilevel"/>
     <w:tmpl w:val="BF1C0904"/>
@@ -19402,7 +21077,7 @@
       </w:pPr>
     </w:lvl>
   </w:abstractNum>
-  <w:abstractNum w:abstractNumId="16" w15:restartNumberingAfterBreak="0">
+  <w:abstractNum w:abstractNumId="18" w15:restartNumberingAfterBreak="0">
     <w:nsid w:val="53B872F5"/>
     <w:multiLevelType w:val="multilevel"/>
     <w:tmpl w:val="11A8C56E"/>
@@ -19488,7 +21163,7 @@
       </w:pPr>
     </w:lvl>
   </w:abstractNum>
-  <w:abstractNum w:abstractNumId="17" w15:restartNumberingAfterBreak="0">
+  <w:abstractNum w:abstractNumId="19" w15:restartNumberingAfterBreak="0">
     <w:nsid w:val="544A5C05"/>
     <w:multiLevelType w:val="hybridMultilevel"/>
     <w:tmpl w:val="5E042FDC"/>
@@ -19576,7 +21251,7 @@
       </w:pPr>
     </w:lvl>
   </w:abstractNum>
-  <w:abstractNum w:abstractNumId="18" w15:restartNumberingAfterBreak="0">
+  <w:abstractNum w:abstractNumId="20" w15:restartNumberingAfterBreak="0">
     <w:nsid w:val="5A51196D"/>
     <w:multiLevelType w:val="hybridMultilevel"/>
     <w:tmpl w:val="1CD6A296"/>
@@ -19688,7 +21363,7 @@
       </w:rPr>
     </w:lvl>
   </w:abstractNum>
-  <w:abstractNum w:abstractNumId="19" w15:restartNumberingAfterBreak="0">
+  <w:abstractNum w:abstractNumId="21" w15:restartNumberingAfterBreak="0">
     <w:nsid w:val="68C64349"/>
     <w:multiLevelType w:val="hybridMultilevel"/>
     <w:tmpl w:val="128A9552"/>
@@ -19774,7 +21449,7 @@
       </w:pPr>
     </w:lvl>
   </w:abstractNum>
-  <w:abstractNum w:abstractNumId="20" w15:restartNumberingAfterBreak="0">
+  <w:abstractNum w:abstractNumId="22" w15:restartNumberingAfterBreak="0">
     <w:nsid w:val="69830B56"/>
     <w:multiLevelType w:val="multilevel"/>
     <w:tmpl w:val="7348188C"/>
@@ -19862,7 +21537,7 @@
       </w:pPr>
     </w:lvl>
   </w:abstractNum>
-  <w:abstractNum w:abstractNumId="21" w15:restartNumberingAfterBreak="0">
+  <w:abstractNum w:abstractNumId="23" w15:restartNumberingAfterBreak="0">
     <w:nsid w:val="6FC945DA"/>
     <w:multiLevelType w:val="hybridMultilevel"/>
     <w:tmpl w:val="30D0F57E"/>
@@ -19948,7 +21623,7 @@
       </w:pPr>
     </w:lvl>
   </w:abstractNum>
-  <w:abstractNum w:abstractNumId="22" w15:restartNumberingAfterBreak="0">
+  <w:abstractNum w:abstractNumId="24" w15:restartNumberingAfterBreak="0">
     <w:nsid w:val="704425DB"/>
     <w:multiLevelType w:val="hybridMultilevel"/>
     <w:tmpl w:val="CF2A2D26"/>
@@ -20034,7 +21709,7 @@
       </w:pPr>
     </w:lvl>
   </w:abstractNum>
-  <w:abstractNum w:abstractNumId="23" w15:restartNumberingAfterBreak="0">
+  <w:abstractNum w:abstractNumId="25" w15:restartNumberingAfterBreak="0">
     <w:nsid w:val="76CA0157"/>
     <w:multiLevelType w:val="hybridMultilevel"/>
     <w:tmpl w:val="16C4A514"/>
@@ -20123,7 +21798,7 @@
       </w:pPr>
     </w:lvl>
   </w:abstractNum>
-  <w:abstractNum w:abstractNumId="24" w15:restartNumberingAfterBreak="0">
+  <w:abstractNum w:abstractNumId="26" w15:restartNumberingAfterBreak="0">
     <w:nsid w:val="7A845E32"/>
     <w:multiLevelType w:val="hybridMultilevel"/>
     <w:tmpl w:val="F93C2400"/>
@@ -20214,79 +21889,85 @@
     </w:lvl>
   </w:abstractNum>
   <w:num w:numId="1">
-    <w:abstractNumId w:val="12"/>
+    <w:abstractNumId w:val="13"/>
   </w:num>
   <w:num w:numId="2">
-    <w:abstractNumId w:val="16"/>
+    <w:abstractNumId w:val="18"/>
   </w:num>
   <w:num w:numId="3">
-    <w:abstractNumId w:val="20"/>
+    <w:abstractNumId w:val="22"/>
   </w:num>
   <w:num w:numId="4">
-    <w:abstractNumId w:val="17"/>
+    <w:abstractNumId w:val="19"/>
   </w:num>
   <w:num w:numId="5">
-    <w:abstractNumId w:val="9"/>
+    <w:abstractNumId w:val="10"/>
   </w:num>
   <w:num w:numId="6">
-    <w:abstractNumId w:val="19"/>
+    <w:abstractNumId w:val="21"/>
   </w:num>
   <w:num w:numId="7">
     <w:abstractNumId w:val="0"/>
   </w:num>
   <w:num w:numId="8">
-    <w:abstractNumId w:val="2"/>
+    <w:abstractNumId w:val="3"/>
   </w:num>
   <w:num w:numId="9">
-    <w:abstractNumId w:val="22"/>
+    <w:abstractNumId w:val="24"/>
   </w:num>
   <w:num w:numId="10">
-    <w:abstractNumId w:val="13"/>
+    <w:abstractNumId w:val="14"/>
   </w:num>
   <w:num w:numId="11">
     <w:abstractNumId w:val="1"/>
   </w:num>
   <w:num w:numId="12">
+    <w:abstractNumId w:val="25"/>
+  </w:num>
+  <w:num w:numId="13">
+    <w:abstractNumId w:val="12"/>
+  </w:num>
+  <w:num w:numId="14">
+    <w:abstractNumId w:val="8"/>
+  </w:num>
+  <w:num w:numId="15">
+    <w:abstractNumId w:val="4"/>
+  </w:num>
+  <w:num w:numId="16">
     <w:abstractNumId w:val="23"/>
   </w:num>
-  <w:num w:numId="13">
+  <w:num w:numId="17">
     <w:abstractNumId w:val="11"/>
   </w:num>
-  <w:num w:numId="14">
+  <w:num w:numId="18">
+    <w:abstractNumId w:val="15"/>
+  </w:num>
+  <w:num w:numId="19">
+    <w:abstractNumId w:val="17"/>
+  </w:num>
+  <w:num w:numId="20">
+    <w:abstractNumId w:val="6"/>
+  </w:num>
+  <w:num w:numId="21">
+    <w:abstractNumId w:val="5"/>
+  </w:num>
+  <w:num w:numId="22">
+    <w:abstractNumId w:val="26"/>
+  </w:num>
+  <w:num w:numId="23">
+    <w:abstractNumId w:val="20"/>
+  </w:num>
+  <w:num w:numId="24">
     <w:abstractNumId w:val="7"/>
   </w:num>
-  <w:num w:numId="15">
-    <w:abstractNumId w:val="3"/>
+  <w:num w:numId="25">
+    <w:abstractNumId w:val="9"/>
   </w:num>
-  <w:num w:numId="16">
-    <w:abstractNumId w:val="21"/>
+  <w:num w:numId="26">
+    <w:abstractNumId w:val="16"/>
   </w:num>
-  <w:num w:numId="17">
-    <w:abstractNumId w:val="10"/>
-  </w:num>
-  <w:num w:numId="18">
-    <w:abstractNumId w:val="14"/>
-  </w:num>
-  <w:num w:numId="19">
-    <w:abstractNumId w:val="15"/>
-  </w:num>
-  <w:num w:numId="20">
-    <w:abstractNumId w:val="5"/>
-  </w:num>
-  <w:num w:numId="21">
-    <w:abstractNumId w:val="4"/>
-  </w:num>
-  <w:num w:numId="22">
-    <w:abstractNumId w:val="24"/>
-  </w:num>
-  <w:num w:numId="23">
-    <w:abstractNumId w:val="18"/>
-  </w:num>
-  <w:num w:numId="24">
-    <w:abstractNumId w:val="6"/>
-  </w:num>
-  <w:num w:numId="25">
-    <w:abstractNumId w:val="8"/>
+  <w:num w:numId="27">
+    <w:abstractNumId w:val="2"/>
   </w:num>
 </w:numbering>
 </file>
@@ -21491,7 +23172,7 @@
 </file>
 
 <file path=customXml/itemProps2.xml><?xml version="1.0" encoding="utf-8"?>
-<ds:datastoreItem xmlns:ds="http://schemas.openxmlformats.org/officeDocument/2006/customXml" ds:itemID="{3F874F3A-2B13-474A-9FFB-9FBBF54A6068}">
+<ds:datastoreItem xmlns:ds="http://schemas.openxmlformats.org/officeDocument/2006/customXml" ds:itemID="{8D4E48F4-25BF-4F00-BC72-5BE33FF24D46}">
   <ds:schemaRefs>
     <ds:schemaRef ds:uri="http://schemas.openxmlformats.org/officeDocument/2006/bibliography"/>
   </ds:schemaRefs>

--- a/設計メモ.docx
+++ b/設計メモ.docx
@@ -4358,69 +4358,25 @@
       <w:r>
         <w:t xml:space="preserve">表 </w:t>
       </w:r>
-      <w:r>
-        <w:rPr>
-          <w:noProof/>
-        </w:rPr>
-        <w:fldChar w:fldCharType="begin"/>
-      </w:r>
-      <w:r>
-        <w:rPr>
-          <w:noProof/>
-        </w:rPr>
-        <w:instrText xml:space="preserve"> STYLEREF 1 \s </w:instrText>
-      </w:r>
-      <w:r>
-        <w:rPr>
-          <w:noProof/>
-        </w:rPr>
-        <w:fldChar w:fldCharType="separate"/>
-      </w:r>
-      <w:r>
-        <w:rPr>
-          <w:noProof/>
-        </w:rPr>
-        <w:t>3</w:t>
-      </w:r>
-      <w:r>
-        <w:rPr>
-          <w:noProof/>
-        </w:rPr>
-        <w:fldChar w:fldCharType="end"/>
-      </w:r>
+      <w:fldSimple w:instr=" STYLEREF 1 \s ">
+        <w:r>
+          <w:rPr>
+            <w:noProof/>
+          </w:rPr>
+          <w:t>3</w:t>
+        </w:r>
+      </w:fldSimple>
       <w:r>
         <w:t>.</w:t>
       </w:r>
-      <w:r>
-        <w:rPr>
-          <w:noProof/>
-        </w:rPr>
-        <w:fldChar w:fldCharType="begin"/>
-      </w:r>
-      <w:r>
-        <w:rPr>
-          <w:noProof/>
-        </w:rPr>
-        <w:instrText xml:space="preserve"> SEQ 表 \* ARABIC \s 1 </w:instrText>
-      </w:r>
-      <w:r>
-        <w:rPr>
-          <w:noProof/>
-        </w:rPr>
-        <w:fldChar w:fldCharType="separate"/>
-      </w:r>
-      <w:r>
-        <w:rPr>
-          <w:noProof/>
-        </w:rPr>
-        <w:t>1</w:t>
-      </w:r>
-      <w:r>
-        <w:rPr>
-          <w:noProof/>
-        </w:rPr>
-        <w:fldChar w:fldCharType="end"/>
-      </w:r>
+      <w:fldSimple w:instr=" SEQ 表 \* ARABIC \s 1 ">
+        <w:r>
+          <w:rPr>
+            <w:noProof/>
+          </w:rPr>
+          <w:t>1</w:t>
+        </w:r>
+      </w:fldSimple>
       <w:r>
         <w:t xml:space="preserve"> </w:t>
       </w:r>
@@ -7183,69 +7139,25 @@
       <w:r>
         <w:t xml:space="preserve">表 </w:t>
       </w:r>
-      <w:r>
-        <w:rPr>
-          <w:noProof/>
-        </w:rPr>
-        <w:fldChar w:fldCharType="begin"/>
-      </w:r>
-      <w:r>
-        <w:rPr>
-          <w:noProof/>
-        </w:rPr>
-        <w:instrText xml:space="preserve"> STYLEREF 1 \s </w:instrText>
-      </w:r>
-      <w:r>
-        <w:rPr>
-          <w:noProof/>
-        </w:rPr>
-        <w:fldChar w:fldCharType="separate"/>
-      </w:r>
-      <w:r>
-        <w:rPr>
-          <w:noProof/>
-        </w:rPr>
-        <w:t>6</w:t>
-      </w:r>
-      <w:r>
-        <w:rPr>
-          <w:noProof/>
-        </w:rPr>
-        <w:fldChar w:fldCharType="end"/>
-      </w:r>
+      <w:fldSimple w:instr=" STYLEREF 1 \s ">
+        <w:r>
+          <w:rPr>
+            <w:noProof/>
+          </w:rPr>
+          <w:t>6</w:t>
+        </w:r>
+      </w:fldSimple>
       <w:r>
         <w:t>.</w:t>
       </w:r>
-      <w:r>
-        <w:rPr>
-          <w:noProof/>
-        </w:rPr>
-        <w:fldChar w:fldCharType="begin"/>
-      </w:r>
-      <w:r>
-        <w:rPr>
-          <w:noProof/>
-        </w:rPr>
-        <w:instrText xml:space="preserve"> SEQ 表 \* ARABIC \s 1 </w:instrText>
-      </w:r>
-      <w:r>
-        <w:rPr>
-          <w:noProof/>
-        </w:rPr>
-        <w:fldChar w:fldCharType="separate"/>
-      </w:r>
-      <w:r>
-        <w:rPr>
-          <w:noProof/>
-        </w:rPr>
-        <w:t>1</w:t>
-      </w:r>
-      <w:r>
-        <w:rPr>
-          <w:noProof/>
-        </w:rPr>
-        <w:fldChar w:fldCharType="end"/>
-      </w:r>
+      <w:fldSimple w:instr=" SEQ 表 \* ARABIC \s 1 ">
+        <w:r>
+          <w:rPr>
+            <w:noProof/>
+          </w:rPr>
+          <w:t>1</w:t>
+        </w:r>
+      </w:fldSimple>
       <w:bookmarkEnd w:id="16"/>
       <w:r>
         <w:t xml:space="preserve"> </w:t>
@@ -7955,69 +7867,25 @@
       <w:r>
         <w:t xml:space="preserve">表 </w:t>
       </w:r>
-      <w:r>
-        <w:rPr>
-          <w:noProof/>
-        </w:rPr>
-        <w:fldChar w:fldCharType="begin"/>
-      </w:r>
-      <w:r>
-        <w:rPr>
-          <w:noProof/>
-        </w:rPr>
-        <w:instrText xml:space="preserve"> STYLEREF 1 \s </w:instrText>
-      </w:r>
-      <w:r>
-        <w:rPr>
-          <w:noProof/>
-        </w:rPr>
-        <w:fldChar w:fldCharType="separate"/>
-      </w:r>
-      <w:r>
-        <w:rPr>
-          <w:noProof/>
-        </w:rPr>
-        <w:t>6</w:t>
-      </w:r>
-      <w:r>
-        <w:rPr>
-          <w:noProof/>
-        </w:rPr>
-        <w:fldChar w:fldCharType="end"/>
-      </w:r>
+      <w:fldSimple w:instr=" STYLEREF 1 \s ">
+        <w:r>
+          <w:rPr>
+            <w:noProof/>
+          </w:rPr>
+          <w:t>6</w:t>
+        </w:r>
+      </w:fldSimple>
       <w:r>
         <w:t>.</w:t>
       </w:r>
-      <w:r>
-        <w:rPr>
-          <w:noProof/>
-        </w:rPr>
-        <w:fldChar w:fldCharType="begin"/>
-      </w:r>
-      <w:r>
-        <w:rPr>
-          <w:noProof/>
-        </w:rPr>
-        <w:instrText xml:space="preserve"> SEQ 表 \* ARABIC \s 1 </w:instrText>
-      </w:r>
-      <w:r>
-        <w:rPr>
-          <w:noProof/>
-        </w:rPr>
-        <w:fldChar w:fldCharType="separate"/>
-      </w:r>
-      <w:r>
-        <w:rPr>
-          <w:noProof/>
-        </w:rPr>
-        <w:t>2</w:t>
-      </w:r>
-      <w:r>
-        <w:rPr>
-          <w:noProof/>
-        </w:rPr>
-        <w:fldChar w:fldCharType="end"/>
-      </w:r>
+      <w:fldSimple w:instr=" SEQ 表 \* ARABIC \s 1 ">
+        <w:r>
+          <w:rPr>
+            <w:noProof/>
+          </w:rPr>
+          <w:t>2</w:t>
+        </w:r>
+      </w:fldSimple>
       <w:bookmarkEnd w:id="20"/>
       <w:r>
         <w:rPr>
@@ -10669,69 +10537,25 @@
         <w:lastRenderedPageBreak/>
         <w:t xml:space="preserve">表 </w:t>
       </w:r>
-      <w:r>
-        <w:rPr>
-          <w:noProof/>
-        </w:rPr>
-        <w:fldChar w:fldCharType="begin"/>
-      </w:r>
-      <w:r>
-        <w:rPr>
-          <w:noProof/>
-        </w:rPr>
-        <w:instrText xml:space="preserve"> STYLEREF 1 \s </w:instrText>
-      </w:r>
-      <w:r>
-        <w:rPr>
-          <w:noProof/>
-        </w:rPr>
-        <w:fldChar w:fldCharType="separate"/>
-      </w:r>
-      <w:r>
-        <w:rPr>
-          <w:noProof/>
-        </w:rPr>
-        <w:t>6</w:t>
-      </w:r>
-      <w:r>
-        <w:rPr>
-          <w:noProof/>
-        </w:rPr>
-        <w:fldChar w:fldCharType="end"/>
-      </w:r>
+      <w:fldSimple w:instr=" STYLEREF 1 \s ">
+        <w:r>
+          <w:rPr>
+            <w:noProof/>
+          </w:rPr>
+          <w:t>6</w:t>
+        </w:r>
+      </w:fldSimple>
       <w:r>
         <w:t>.</w:t>
       </w:r>
-      <w:r>
-        <w:rPr>
-          <w:noProof/>
-        </w:rPr>
-        <w:fldChar w:fldCharType="begin"/>
-      </w:r>
-      <w:r>
-        <w:rPr>
-          <w:noProof/>
-        </w:rPr>
-        <w:instrText xml:space="preserve"> SEQ 表 \* ARABIC \s 1 </w:instrText>
-      </w:r>
-      <w:r>
-        <w:rPr>
-          <w:noProof/>
-        </w:rPr>
-        <w:fldChar w:fldCharType="separate"/>
-      </w:r>
-      <w:r>
-        <w:rPr>
-          <w:noProof/>
-        </w:rPr>
-        <w:t>3</w:t>
-      </w:r>
-      <w:r>
-        <w:rPr>
-          <w:noProof/>
-        </w:rPr>
-        <w:fldChar w:fldCharType="end"/>
-      </w:r>
+      <w:fldSimple w:instr=" SEQ 表 \* ARABIC \s 1 ">
+        <w:r>
+          <w:rPr>
+            <w:noProof/>
+          </w:rPr>
+          <w:t>3</w:t>
+        </w:r>
+      </w:fldSimple>
       <w:bookmarkEnd w:id="26"/>
       <w:r>
         <w:t xml:space="preserve"> </w:t>
@@ -11225,69 +11049,25 @@
       <w:r>
         <w:t xml:space="preserve">表 </w:t>
       </w:r>
-      <w:r>
-        <w:rPr>
-          <w:noProof/>
-        </w:rPr>
-        <w:fldChar w:fldCharType="begin"/>
-      </w:r>
-      <w:r>
-        <w:rPr>
-          <w:noProof/>
-        </w:rPr>
-        <w:instrText xml:space="preserve"> STYLEREF 1 \s </w:instrText>
-      </w:r>
-      <w:r>
-        <w:rPr>
-          <w:noProof/>
-        </w:rPr>
-        <w:fldChar w:fldCharType="separate"/>
-      </w:r>
-      <w:r>
-        <w:rPr>
-          <w:noProof/>
-        </w:rPr>
-        <w:t>6</w:t>
-      </w:r>
-      <w:r>
-        <w:rPr>
-          <w:noProof/>
-        </w:rPr>
-        <w:fldChar w:fldCharType="end"/>
-      </w:r>
+      <w:fldSimple w:instr=" STYLEREF 1 \s ">
+        <w:r>
+          <w:rPr>
+            <w:noProof/>
+          </w:rPr>
+          <w:t>6</w:t>
+        </w:r>
+      </w:fldSimple>
       <w:r>
         <w:t>.</w:t>
       </w:r>
-      <w:r>
-        <w:rPr>
-          <w:noProof/>
-        </w:rPr>
-        <w:fldChar w:fldCharType="begin"/>
-      </w:r>
-      <w:r>
-        <w:rPr>
-          <w:noProof/>
-        </w:rPr>
-        <w:instrText xml:space="preserve"> SEQ 表 \* ARABIC \s 1 </w:instrText>
-      </w:r>
-      <w:r>
-        <w:rPr>
-          <w:noProof/>
-        </w:rPr>
-        <w:fldChar w:fldCharType="separate"/>
-      </w:r>
-      <w:r>
-        <w:rPr>
-          <w:noProof/>
-        </w:rPr>
-        <w:t>4</w:t>
-      </w:r>
-      <w:r>
-        <w:rPr>
-          <w:noProof/>
-        </w:rPr>
-        <w:fldChar w:fldCharType="end"/>
-      </w:r>
+      <w:fldSimple w:instr=" SEQ 表 \* ARABIC \s 1 ">
+        <w:r>
+          <w:rPr>
+            <w:noProof/>
+          </w:rPr>
+          <w:t>4</w:t>
+        </w:r>
+      </w:fldSimple>
       <w:bookmarkEnd w:id="27"/>
       <w:r>
         <w:rPr>
@@ -11879,6 +11659,379 @@
       </w:pPr>
       <w:r>
         <w:rPr>
+          <w:b/>
+        </w:rPr>
+        <w:t>[URL]</w:t>
+      </w:r>
+    </w:p>
+    <w:p>
+      <w:pPr>
+        <w:widowControl/>
+        <w:jc w:val="left"/>
+        <w:rPr>
+          <w:rFonts w:hint="eastAsia"/>
+        </w:rPr>
+      </w:pPr>
+      <w:r>
+        <w:rPr>
+          <w:rFonts w:hint="eastAsia"/>
+        </w:rPr>
+        <w:t>ユーザ登録で使用するURLを</w:t>
+      </w:r>
+      <w:r>
+        <w:fldChar w:fldCharType="begin"/>
+      </w:r>
+      <w:r>
+        <w:instrText xml:space="preserve"> </w:instrText>
+      </w:r>
+      <w:r>
+        <w:rPr>
+          <w:rFonts w:hint="eastAsia"/>
+        </w:rPr>
+        <w:instrText>REF _Ref529826555 \h</w:instrText>
+      </w:r>
+      <w:r>
+        <w:instrText xml:space="preserve"> </w:instrText>
+      </w:r>
+      <w:r>
+        <w:fldChar w:fldCharType="separate"/>
+      </w:r>
+      <w:r>
+        <w:t xml:space="preserve">表 </w:t>
+      </w:r>
+      <w:r>
+        <w:rPr>
+          <w:noProof/>
+        </w:rPr>
+        <w:t>6</w:t>
+      </w:r>
+      <w:r>
+        <w:t>.</w:t>
+      </w:r>
+      <w:r>
+        <w:rPr>
+          <w:noProof/>
+        </w:rPr>
+        <w:t>5</w:t>
+      </w:r>
+      <w:r>
+        <w:fldChar w:fldCharType="end"/>
+      </w:r>
+      <w:bookmarkStart w:id="29" w:name="_GoBack"/>
+      <w:bookmarkEnd w:id="29"/>
+      <w:r>
+        <w:rPr>
+          <w:rFonts w:hint="eastAsia"/>
+        </w:rPr>
+        <w:t>に記す。</w:t>
+      </w:r>
+    </w:p>
+    <w:p>
+      <w:pPr>
+        <w:pStyle w:val="a5"/>
+        <w:keepNext/>
+      </w:pPr>
+      <w:bookmarkStart w:id="30" w:name="_Ref529826555"/>
+      <w:r>
+        <w:t xml:space="preserve">表 </w:t>
+      </w:r>
+      <w:fldSimple w:instr=" STYLEREF 1 \s ">
+        <w:r>
+          <w:rPr>
+            <w:noProof/>
+          </w:rPr>
+          <w:t>6</w:t>
+        </w:r>
+      </w:fldSimple>
+      <w:r>
+        <w:t>.</w:t>
+      </w:r>
+      <w:fldSimple w:instr=" SEQ 表 \* ARABIC \s 1 ">
+        <w:r>
+          <w:rPr>
+            <w:noProof/>
+          </w:rPr>
+          <w:t>5</w:t>
+        </w:r>
+      </w:fldSimple>
+      <w:bookmarkEnd w:id="30"/>
+      <w:r>
+        <w:t xml:space="preserve"> </w:t>
+      </w:r>
+      <w:r>
+        <w:rPr>
+          <w:rFonts w:hint="eastAsia"/>
+        </w:rPr>
+        <w:t>ユーザ登録に関するURL</w:t>
+      </w:r>
+    </w:p>
+    <w:tbl>
+      <w:tblPr>
+        <w:tblStyle w:val="11"/>
+        <w:tblW w:w="0" w:type="auto"/>
+        <w:tblLook w:val="04A0" w:firstRow="1" w:lastRow="0" w:firstColumn="1" w:lastColumn="0" w:noHBand="0" w:noVBand="1"/>
+      </w:tblPr>
+      <w:tblGrid>
+        <w:gridCol w:w="415"/>
+        <w:gridCol w:w="3399"/>
+        <w:gridCol w:w="4680"/>
+      </w:tblGrid>
+      <w:tr>
+        <w:trPr>
+          <w:cnfStyle w:val="100000000000" w:firstRow="1" w:lastRow="0" w:firstColumn="0" w:lastColumn="0" w:oddVBand="0" w:evenVBand="0" w:oddHBand="0" w:evenHBand="0" w:firstRowFirstColumn="0" w:firstRowLastColumn="0" w:lastRowFirstColumn="0" w:lastRowLastColumn="0"/>
+        </w:trPr>
+        <w:tc>
+          <w:tcPr>
+            <w:cnfStyle w:val="001000000000" w:firstRow="0" w:lastRow="0" w:firstColumn="1" w:lastColumn="0" w:oddVBand="0" w:evenVBand="0" w:oddHBand="0" w:evenHBand="0" w:firstRowFirstColumn="0" w:firstRowLastColumn="0" w:lastRowFirstColumn="0" w:lastRowLastColumn="0"/>
+            <w:tcW w:w="415" w:type="dxa"/>
+          </w:tcPr>
+          <w:p>
+            <w:pPr>
+              <w:widowControl/>
+              <w:jc w:val="left"/>
+              <w:rPr>
+                <w:rFonts w:hint="eastAsia"/>
+              </w:rPr>
+            </w:pPr>
+            <w:r>
+              <w:rPr>
+                <w:rFonts w:hint="eastAsia"/>
+              </w:rPr>
+              <w:t>#</w:t>
+            </w:r>
+          </w:p>
+        </w:tc>
+        <w:tc>
+          <w:tcPr>
+            <w:tcW w:w="3399" w:type="dxa"/>
+          </w:tcPr>
+          <w:p>
+            <w:pPr>
+              <w:widowControl/>
+              <w:jc w:val="left"/>
+              <w:cnfStyle w:val="100000000000" w:firstRow="1" w:lastRow="0" w:firstColumn="0" w:lastColumn="0" w:oddVBand="0" w:evenVBand="0" w:oddHBand="0" w:evenHBand="0" w:firstRowFirstColumn="0" w:firstRowLastColumn="0" w:lastRowFirstColumn="0" w:lastRowLastColumn="0"/>
+              <w:rPr>
+                <w:rFonts w:hint="eastAsia"/>
+              </w:rPr>
+            </w:pPr>
+            <w:r>
+              <w:rPr>
+                <w:rFonts w:hint="eastAsia"/>
+              </w:rPr>
+              <w:t>U</w:t>
+            </w:r>
+            <w:r>
+              <w:t>RL</w:t>
+            </w:r>
+          </w:p>
+        </w:tc>
+        <w:tc>
+          <w:tcPr>
+            <w:tcW w:w="4680" w:type="dxa"/>
+          </w:tcPr>
+          <w:p>
+            <w:pPr>
+              <w:widowControl/>
+              <w:jc w:val="left"/>
+              <w:cnfStyle w:val="100000000000" w:firstRow="1" w:lastRow="0" w:firstColumn="0" w:lastColumn="0" w:oddVBand="0" w:evenVBand="0" w:oddHBand="0" w:evenHBand="0" w:firstRowFirstColumn="0" w:firstRowLastColumn="0" w:lastRowFirstColumn="0" w:lastRowLastColumn="0"/>
+              <w:rPr>
+                <w:rFonts w:hint="eastAsia"/>
+              </w:rPr>
+            </w:pPr>
+            <w:r>
+              <w:rPr>
+                <w:rFonts w:hint="eastAsia"/>
+              </w:rPr>
+              <w:t>説明</w:t>
+            </w:r>
+          </w:p>
+        </w:tc>
+      </w:tr>
+      <w:tr>
+        <w:tc>
+          <w:tcPr>
+            <w:cnfStyle w:val="001000000000" w:firstRow="0" w:lastRow="0" w:firstColumn="1" w:lastColumn="0" w:oddVBand="0" w:evenVBand="0" w:oddHBand="0" w:evenHBand="0" w:firstRowFirstColumn="0" w:firstRowLastColumn="0" w:lastRowFirstColumn="0" w:lastRowLastColumn="0"/>
+            <w:tcW w:w="415" w:type="dxa"/>
+          </w:tcPr>
+          <w:p>
+            <w:pPr>
+              <w:pStyle w:val="a3"/>
+              <w:widowControl/>
+              <w:numPr>
+                <w:ilvl w:val="0"/>
+                <w:numId w:val="33"/>
+              </w:numPr>
+              <w:ind w:leftChars="0"/>
+              <w:jc w:val="left"/>
+              <w:rPr>
+                <w:rFonts w:hint="eastAsia"/>
+              </w:rPr>
+            </w:pPr>
+          </w:p>
+        </w:tc>
+        <w:tc>
+          <w:tcPr>
+            <w:tcW w:w="3399" w:type="dxa"/>
+          </w:tcPr>
+          <w:p>
+            <w:pPr>
+              <w:widowControl/>
+              <w:jc w:val="left"/>
+              <w:cnfStyle w:val="000000000000" w:firstRow="0" w:lastRow="0" w:firstColumn="0" w:lastColumn="0" w:oddVBand="0" w:evenVBand="0" w:oddHBand="0" w:evenHBand="0" w:firstRowFirstColumn="0" w:firstRowLastColumn="0" w:lastRowFirstColumn="0" w:lastRowLastColumn="0"/>
+            </w:pPr>
+            <w:r>
+              <w:rPr>
+                <w:rFonts w:hint="eastAsia"/>
+              </w:rPr>
+              <w:t>ユーザ仮登録</w:t>
+            </w:r>
+          </w:p>
+          <w:p>
+            <w:pPr>
+              <w:widowControl/>
+              <w:jc w:val="left"/>
+              <w:cnfStyle w:val="000000000000" w:firstRow="0" w:lastRow="0" w:firstColumn="0" w:lastColumn="0" w:oddVBand="0" w:evenVBand="0" w:oddHBand="0" w:evenHBand="0" w:firstRowFirstColumn="0" w:firstRowLastColumn="0" w:lastRowFirstColumn="0" w:lastRowLastColumn="0"/>
+              <w:rPr>
+                <w:rFonts w:hint="eastAsia"/>
+              </w:rPr>
+            </w:pPr>
+            <w:r>
+              <w:rPr>
+                <w:rFonts w:hint="eastAsia"/>
+              </w:rPr>
+              <w:t>/</w:t>
+            </w:r>
+            <w:r>
+              <w:t>admin/waterDropApp/user/add/</w:t>
+            </w:r>
+          </w:p>
+        </w:tc>
+        <w:tc>
+          <w:tcPr>
+            <w:tcW w:w="4680" w:type="dxa"/>
+          </w:tcPr>
+          <w:p>
+            <w:pPr>
+              <w:widowControl/>
+              <w:jc w:val="left"/>
+              <w:cnfStyle w:val="000000000000" w:firstRow="0" w:lastRow="0" w:firstColumn="0" w:lastColumn="0" w:oddVBand="0" w:evenVBand="0" w:oddHBand="0" w:evenHBand="0" w:firstRowFirstColumn="0" w:firstRowLastColumn="0" w:lastRowFirstColumn="0" w:lastRowLastColumn="0"/>
+              <w:rPr>
+                <w:rFonts w:hint="eastAsia"/>
+              </w:rPr>
+            </w:pPr>
+            <w:r>
+              <w:rPr>
+                <w:rFonts w:hint="eastAsia"/>
+              </w:rPr>
+              <w:t>システム管理者がユーザを仮登録する。パスワード入力も自動生成にしてしまうか…？</w:t>
+            </w:r>
+          </w:p>
+        </w:tc>
+      </w:tr>
+      <w:tr>
+        <w:tc>
+          <w:tcPr>
+            <w:cnfStyle w:val="001000000000" w:firstRow="0" w:lastRow="0" w:firstColumn="1" w:lastColumn="0" w:oddVBand="0" w:evenVBand="0" w:oddHBand="0" w:evenHBand="0" w:firstRowFirstColumn="0" w:firstRowLastColumn="0" w:lastRowFirstColumn="0" w:lastRowLastColumn="0"/>
+            <w:tcW w:w="415" w:type="dxa"/>
+          </w:tcPr>
+          <w:p>
+            <w:pPr>
+              <w:pStyle w:val="a3"/>
+              <w:widowControl/>
+              <w:numPr>
+                <w:ilvl w:val="0"/>
+                <w:numId w:val="33"/>
+              </w:numPr>
+              <w:ind w:leftChars="0"/>
+              <w:jc w:val="left"/>
+              <w:rPr>
+                <w:rFonts w:hint="eastAsia"/>
+              </w:rPr>
+            </w:pPr>
+          </w:p>
+        </w:tc>
+        <w:tc>
+          <w:tcPr>
+            <w:tcW w:w="3399" w:type="dxa"/>
+          </w:tcPr>
+          <w:p>
+            <w:pPr>
+              <w:widowControl/>
+              <w:jc w:val="left"/>
+              <w:cnfStyle w:val="000000000000" w:firstRow="0" w:lastRow="0" w:firstColumn="0" w:lastColumn="0" w:oddVBand="0" w:evenVBand="0" w:oddHBand="0" w:evenHBand="0" w:firstRowFirstColumn="0" w:firstRowLastColumn="0" w:lastRowFirstColumn="0" w:lastRowLastColumn="0"/>
+            </w:pPr>
+            <w:r>
+              <w:rPr>
+                <w:rFonts w:hint="eastAsia"/>
+              </w:rPr>
+              <w:t>ユーザ本登録完了</w:t>
+            </w:r>
+          </w:p>
+          <w:p>
+            <w:pPr>
+              <w:widowControl/>
+              <w:jc w:val="left"/>
+              <w:cnfStyle w:val="000000000000" w:firstRow="0" w:lastRow="0" w:firstColumn="0" w:lastColumn="0" w:oddVBand="0" w:evenVBand="0" w:oddHBand="0" w:evenHBand="0" w:firstRowFirstColumn="0" w:firstRowLastColumn="0" w:lastRowFirstColumn="0" w:lastRowLastColumn="0"/>
+              <w:rPr>
+                <w:rFonts w:hint="eastAsia"/>
+              </w:rPr>
+            </w:pPr>
+            <w:r>
+              <w:t>/</w:t>
+            </w:r>
+            <w:r>
+              <w:rPr>
+                <w:rFonts w:hint="eastAsia"/>
+              </w:rPr>
+              <w:t>c</w:t>
+            </w:r>
+            <w:r>
+              <w:t>reate_complete</w:t>
+            </w:r>
+          </w:p>
+        </w:tc>
+        <w:tc>
+          <w:tcPr>
+            <w:tcW w:w="4680" w:type="dxa"/>
+          </w:tcPr>
+          <w:p>
+            <w:pPr>
+              <w:widowControl/>
+              <w:jc w:val="left"/>
+              <w:cnfStyle w:val="000000000000" w:firstRow="0" w:lastRow="0" w:firstColumn="0" w:lastColumn="0" w:oddVBand="0" w:evenVBand="0" w:oddHBand="0" w:evenHBand="0" w:firstRowFirstColumn="0" w:firstRowLastColumn="0" w:lastRowFirstColumn="0" w:lastRowLastColumn="0"/>
+              <w:rPr>
+                <w:rFonts w:hint="eastAsia"/>
+              </w:rPr>
+            </w:pPr>
+            <w:r>
+              <w:rPr>
+                <w:rFonts w:hint="eastAsia"/>
+              </w:rPr>
+              <w:t>ユーザがメール本文に記載されたURLをクリックしたときに表示する。ユーザを本登録する。本登録用のURLの有効期限が切れた場合は有効期限切れページを表示する</w:t>
+            </w:r>
+          </w:p>
+        </w:tc>
+      </w:tr>
+    </w:tbl>
+    <w:p>
+      <w:pPr>
+        <w:widowControl/>
+        <w:jc w:val="left"/>
+        <w:rPr>
+          <w:rFonts w:hint="eastAsia"/>
+        </w:rPr>
+      </w:pPr>
+    </w:p>
+    <w:p>
+      <w:pPr>
+        <w:widowControl/>
+        <w:jc w:val="left"/>
+        <w:rPr>
+          <w:b/>
+        </w:rPr>
+      </w:pPr>
+      <w:r>
+        <w:rPr>
           <w:rFonts w:hint="eastAsia"/>
           <w:b/>
         </w:rPr>
@@ -11937,11 +12090,6 @@
             <w:tcW w:w="8494" w:type="dxa"/>
           </w:tcPr>
           <w:p>
-            <w:pPr>
-              <w:rPr>
-                <w:rFonts w:hint="eastAsia"/>
-              </w:rPr>
-            </w:pPr>
             <w:r>
               <w:rPr>
                 <w:rFonts w:hint="eastAsia"/>
@@ -11977,65 +12125,52 @@
               <w:t>テストにどうぞ。</w:t>
             </w:r>
           </w:p>
-          <w:p>
-            <w:pPr>
-              <w:rPr>
-                <w:rFonts w:hint="eastAsia"/>
-              </w:rPr>
-            </w:pPr>
-            <w:bookmarkStart w:id="29" w:name="_GoBack"/>
-            <w:bookmarkEnd w:id="29"/>
-          </w:p>
+          <w:p/>
         </w:tc>
       </w:tr>
     </w:tbl>
-    <w:p>
-      <w:pPr>
-        <w:rPr>
-          <w:rFonts w:hint="eastAsia"/>
-        </w:rPr>
-      </w:pPr>
-    </w:p>
+    <w:p/>
     <w:p>
       <w:pPr>
         <w:pStyle w:val="3"/>
       </w:pPr>
-      <w:bookmarkStart w:id="30" w:name="_Toc529650509"/>
+      <w:bookmarkStart w:id="31" w:name="_Toc529650509"/>
       <w:r>
         <w:rPr>
           <w:rFonts w:hint="eastAsia"/>
         </w:rPr>
         <w:t>ユーザ削除機能</w:t>
       </w:r>
-      <w:bookmarkEnd w:id="30"/>
+      <w:bookmarkEnd w:id="31"/>
     </w:p>
     <w:p/>
     <w:p>
       <w:pPr>
         <w:pStyle w:val="3"/>
       </w:pPr>
-      <w:bookmarkStart w:id="31" w:name="_Toc529650510"/>
+      <w:bookmarkStart w:id="32" w:name="_Toc529650510"/>
       <w:r>
         <w:rPr>
           <w:rFonts w:hint="eastAsia"/>
         </w:rPr>
         <w:t>ユーザ編集機能</w:t>
       </w:r>
-      <w:bookmarkEnd w:id="31"/>
+      <w:bookmarkEnd w:id="32"/>
     </w:p>
     <w:p/>
     <w:p>
       <w:pPr>
         <w:pStyle w:val="2"/>
       </w:pPr>
-      <w:bookmarkStart w:id="32" w:name="_Toc529650511"/>
-      <w:r>
-        <w:rPr>
-          <w:rFonts w:hint="eastAsia"/>
-        </w:rPr>
+      <w:bookmarkStart w:id="33" w:name="_Toc529650511"/>
+      <w:r>
+        <w:rPr>
+          <w:rFonts w:hint="eastAsia"/>
+        </w:rPr>
+        <w:lastRenderedPageBreak/>
         <w:t>ユーザ認証機能</w:t>
       </w:r>
-      <w:bookmarkEnd w:id="32"/>
+      <w:bookmarkEnd w:id="33"/>
     </w:p>
     <w:p>
       <w:pPr>
@@ -12209,7 +12344,6 @@
               <w:rPr>
                 <w:rFonts w:hint="eastAsia"/>
               </w:rPr>
-              <w:lastRenderedPageBreak/>
               <w:t>ユーザ</w:t>
             </w:r>
           </w:p>
@@ -12226,7 +12360,6 @@
               <w:rPr>
                 <w:rFonts w:hint="eastAsia"/>
               </w:rPr>
-              <w:lastRenderedPageBreak/>
               <w:t>仮パスワード有効期間</w:t>
             </w:r>
           </w:p>
@@ -12243,14 +12376,7 @@
               <w:rPr>
                 <w:rFonts w:hint="eastAsia"/>
               </w:rPr>
-              <w:t>仮パスワードを発行してから社員が変</w:t>
-            </w:r>
-            <w:r>
-              <w:rPr>
-                <w:rFonts w:hint="eastAsia"/>
-              </w:rPr>
-              <w:lastRenderedPageBreak/>
-              <w:t>更できる期間。デフォルトは2</w:t>
+              <w:t>仮パスワードを発行してから社員が変更できる期間。デフォルトは2</w:t>
             </w:r>
             <w:r>
               <w:t>4</w:t>
@@ -12706,6 +12832,7 @@
           <w:rFonts w:hint="eastAsia"/>
           <w:noProof/>
         </w:rPr>
+        <w:lastRenderedPageBreak/>
         <mc:AlternateContent>
           <mc:Choice Requires="wpc">
             <w:drawing>
@@ -13515,7 +13642,7 @@
         <w:pStyle w:val="a5"/>
         <w:jc w:val="center"/>
       </w:pPr>
-      <w:bookmarkStart w:id="33" w:name="_Ref529626038"/>
+      <w:bookmarkStart w:id="34" w:name="_Ref529626038"/>
       <w:r>
         <w:t xml:space="preserve">図 </w:t>
       </w:r>
@@ -13582,7 +13709,7 @@
         </w:rPr>
         <w:fldChar w:fldCharType="end"/>
       </w:r>
-      <w:bookmarkEnd w:id="33"/>
+      <w:bookmarkEnd w:id="34"/>
       <w:r>
         <w:rPr>
           <w:rFonts w:hint="eastAsia"/>
@@ -13646,72 +13773,27 @@
         <w:keepNext/>
       </w:pPr>
       <w:r>
-        <w:lastRenderedPageBreak/>
         <w:t xml:space="preserve">表 </w:t>
       </w:r>
-      <w:r>
-        <w:rPr>
-          <w:noProof/>
-        </w:rPr>
-        <w:fldChar w:fldCharType="begin"/>
-      </w:r>
-      <w:r>
-        <w:rPr>
-          <w:noProof/>
-        </w:rPr>
-        <w:instrText xml:space="preserve"> STYLEREF 1 \s </w:instrText>
-      </w:r>
-      <w:r>
-        <w:rPr>
-          <w:noProof/>
-        </w:rPr>
-        <w:fldChar w:fldCharType="separate"/>
-      </w:r>
-      <w:r>
-        <w:rPr>
-          <w:noProof/>
-        </w:rPr>
-        <w:t>6</w:t>
-      </w:r>
-      <w:r>
-        <w:rPr>
-          <w:noProof/>
-        </w:rPr>
-        <w:fldChar w:fldCharType="end"/>
-      </w:r>
+      <w:fldSimple w:instr=" STYLEREF 1 \s ">
+        <w:r>
+          <w:rPr>
+            <w:noProof/>
+          </w:rPr>
+          <w:t>6</w:t>
+        </w:r>
+      </w:fldSimple>
       <w:r>
         <w:t>.</w:t>
       </w:r>
-      <w:r>
-        <w:rPr>
-          <w:noProof/>
-        </w:rPr>
-        <w:fldChar w:fldCharType="begin"/>
-      </w:r>
-      <w:r>
-        <w:rPr>
-          <w:noProof/>
-        </w:rPr>
-        <w:instrText xml:space="preserve"> SEQ 表 \* ARABIC \s 1 </w:instrText>
-      </w:r>
-      <w:r>
-        <w:rPr>
-          <w:noProof/>
-        </w:rPr>
-        <w:fldChar w:fldCharType="separate"/>
-      </w:r>
-      <w:r>
-        <w:rPr>
-          <w:noProof/>
-        </w:rPr>
-        <w:t>5</w:t>
-      </w:r>
-      <w:r>
-        <w:rPr>
-          <w:noProof/>
-        </w:rPr>
-        <w:fldChar w:fldCharType="end"/>
-      </w:r>
+      <w:fldSimple w:instr=" SEQ 表 \* ARABIC \s 1 ">
+        <w:r>
+          <w:rPr>
+            <w:noProof/>
+          </w:rPr>
+          <w:t>6</w:t>
+        </w:r>
+      </w:fldSimple>
       <w:r>
         <w:t xml:space="preserve"> </w:t>
       </w:r>
@@ -13972,69 +14054,25 @@
       <w:r>
         <w:t xml:space="preserve">表 </w:t>
       </w:r>
-      <w:r>
-        <w:rPr>
-          <w:noProof/>
-        </w:rPr>
-        <w:fldChar w:fldCharType="begin"/>
-      </w:r>
-      <w:r>
-        <w:rPr>
-          <w:noProof/>
-        </w:rPr>
-        <w:instrText xml:space="preserve"> STYLEREF 1 \s </w:instrText>
-      </w:r>
-      <w:r>
-        <w:rPr>
-          <w:noProof/>
-        </w:rPr>
-        <w:fldChar w:fldCharType="separate"/>
-      </w:r>
-      <w:r>
-        <w:rPr>
-          <w:noProof/>
-        </w:rPr>
-        <w:t>6</w:t>
-      </w:r>
-      <w:r>
-        <w:rPr>
-          <w:noProof/>
-        </w:rPr>
-        <w:fldChar w:fldCharType="end"/>
-      </w:r>
+      <w:fldSimple w:instr=" STYLEREF 1 \s ">
+        <w:r>
+          <w:rPr>
+            <w:noProof/>
+          </w:rPr>
+          <w:t>6</w:t>
+        </w:r>
+      </w:fldSimple>
       <w:r>
         <w:t>.</w:t>
       </w:r>
-      <w:r>
-        <w:rPr>
-          <w:noProof/>
-        </w:rPr>
-        <w:fldChar w:fldCharType="begin"/>
-      </w:r>
-      <w:r>
-        <w:rPr>
-          <w:noProof/>
-        </w:rPr>
-        <w:instrText xml:space="preserve"> SEQ 表 \* ARABIC \s 1 </w:instrText>
-      </w:r>
-      <w:r>
-        <w:rPr>
-          <w:noProof/>
-        </w:rPr>
-        <w:fldChar w:fldCharType="separate"/>
-      </w:r>
-      <w:r>
-        <w:rPr>
-          <w:noProof/>
-        </w:rPr>
-        <w:t>6</w:t>
-      </w:r>
-      <w:r>
-        <w:rPr>
-          <w:noProof/>
-        </w:rPr>
-        <w:fldChar w:fldCharType="end"/>
-      </w:r>
+      <w:fldSimple w:instr=" SEQ 表 \* ARABIC \s 1 ">
+        <w:r>
+          <w:rPr>
+            <w:noProof/>
+          </w:rPr>
+          <w:t>7</w:t>
+        </w:r>
+      </w:fldSimple>
       <w:r>
         <w:rPr>
           <w:rFonts w:hint="eastAsia"/>
@@ -14274,69 +14312,25 @@
       <w:r>
         <w:t xml:space="preserve">表 </w:t>
       </w:r>
-      <w:r>
-        <w:rPr>
-          <w:noProof/>
-        </w:rPr>
-        <w:fldChar w:fldCharType="begin"/>
-      </w:r>
-      <w:r>
-        <w:rPr>
-          <w:noProof/>
-        </w:rPr>
-        <w:instrText xml:space="preserve"> STYLEREF 1 \s </w:instrText>
-      </w:r>
-      <w:r>
-        <w:rPr>
-          <w:noProof/>
-        </w:rPr>
-        <w:fldChar w:fldCharType="separate"/>
-      </w:r>
-      <w:r>
-        <w:rPr>
-          <w:noProof/>
-        </w:rPr>
-        <w:t>6</w:t>
-      </w:r>
-      <w:r>
-        <w:rPr>
-          <w:noProof/>
-        </w:rPr>
-        <w:fldChar w:fldCharType="end"/>
-      </w:r>
+      <w:fldSimple w:instr=" STYLEREF 1 \s ">
+        <w:r>
+          <w:rPr>
+            <w:noProof/>
+          </w:rPr>
+          <w:t>6</w:t>
+        </w:r>
+      </w:fldSimple>
       <w:r>
         <w:t>.</w:t>
       </w:r>
-      <w:r>
-        <w:rPr>
-          <w:noProof/>
-        </w:rPr>
-        <w:fldChar w:fldCharType="begin"/>
-      </w:r>
-      <w:r>
-        <w:rPr>
-          <w:noProof/>
-        </w:rPr>
-        <w:instrText xml:space="preserve"> SEQ 表 \* ARABIC \s 1 </w:instrText>
-      </w:r>
-      <w:r>
-        <w:rPr>
-          <w:noProof/>
-        </w:rPr>
-        <w:fldChar w:fldCharType="separate"/>
-      </w:r>
-      <w:r>
-        <w:rPr>
-          <w:noProof/>
-        </w:rPr>
-        <w:t>7</w:t>
-      </w:r>
-      <w:r>
-        <w:rPr>
-          <w:noProof/>
-        </w:rPr>
-        <w:fldChar w:fldCharType="end"/>
-      </w:r>
+      <w:fldSimple w:instr=" SEQ 表 \* ARABIC \s 1 ">
+        <w:r>
+          <w:rPr>
+            <w:noProof/>
+          </w:rPr>
+          <w:t>8</w:t>
+        </w:r>
+      </w:fldSimple>
       <w:r>
         <w:t xml:space="preserve"> </w:t>
       </w:r>
@@ -14531,14 +14525,15 @@
       <w:pPr>
         <w:pStyle w:val="2"/>
       </w:pPr>
-      <w:bookmarkStart w:id="34" w:name="_Toc529650512"/>
-      <w:r>
-        <w:rPr>
-          <w:rFonts w:hint="eastAsia"/>
-        </w:rPr>
+      <w:bookmarkStart w:id="35" w:name="_Toc529650512"/>
+      <w:r>
+        <w:rPr>
+          <w:rFonts w:hint="eastAsia"/>
+        </w:rPr>
+        <w:lastRenderedPageBreak/>
         <w:t>出退勤管理機能</w:t>
       </w:r>
-      <w:bookmarkEnd w:id="34"/>
+      <w:bookmarkEnd w:id="35"/>
     </w:p>
     <w:p>
       <w:r>
@@ -14611,74 +14606,30 @@
         <w:pStyle w:val="a5"/>
         <w:keepNext/>
       </w:pPr>
-      <w:bookmarkStart w:id="35" w:name="_Ref529304804"/>
+      <w:bookmarkStart w:id="36" w:name="_Ref529304804"/>
       <w:r>
         <w:t xml:space="preserve">表 </w:t>
       </w:r>
-      <w:r>
-        <w:rPr>
-          <w:noProof/>
-        </w:rPr>
-        <w:fldChar w:fldCharType="begin"/>
-      </w:r>
-      <w:r>
-        <w:rPr>
-          <w:noProof/>
-        </w:rPr>
-        <w:instrText xml:space="preserve"> STYLEREF 1 \s </w:instrText>
-      </w:r>
-      <w:r>
-        <w:rPr>
-          <w:noProof/>
-        </w:rPr>
-        <w:fldChar w:fldCharType="separate"/>
-      </w:r>
-      <w:r>
-        <w:rPr>
-          <w:noProof/>
-        </w:rPr>
-        <w:t>6</w:t>
-      </w:r>
-      <w:r>
-        <w:rPr>
-          <w:noProof/>
-        </w:rPr>
-        <w:fldChar w:fldCharType="end"/>
-      </w:r>
+      <w:fldSimple w:instr=" STYLEREF 1 \s ">
+        <w:r>
+          <w:rPr>
+            <w:noProof/>
+          </w:rPr>
+          <w:t>6</w:t>
+        </w:r>
+      </w:fldSimple>
       <w:r>
         <w:t>.</w:t>
       </w:r>
-      <w:r>
-        <w:rPr>
-          <w:noProof/>
-        </w:rPr>
-        <w:fldChar w:fldCharType="begin"/>
-      </w:r>
-      <w:r>
-        <w:rPr>
-          <w:noProof/>
-        </w:rPr>
-        <w:instrText xml:space="preserve"> SEQ 表 \* ARABIC \s 1 </w:instrText>
-      </w:r>
-      <w:r>
-        <w:rPr>
-          <w:noProof/>
-        </w:rPr>
-        <w:fldChar w:fldCharType="separate"/>
-      </w:r>
-      <w:r>
-        <w:rPr>
-          <w:noProof/>
-        </w:rPr>
-        <w:t>8</w:t>
-      </w:r>
-      <w:r>
-        <w:rPr>
-          <w:noProof/>
-        </w:rPr>
-        <w:fldChar w:fldCharType="end"/>
-      </w:r>
-      <w:bookmarkEnd w:id="35"/>
+      <w:fldSimple w:instr=" SEQ 表 \* ARABIC \s 1 ">
+        <w:r>
+          <w:rPr>
+            <w:noProof/>
+          </w:rPr>
+          <w:t>9</w:t>
+        </w:r>
+      </w:fldSimple>
+      <w:bookmarkEnd w:id="36"/>
       <w:r>
         <w:t xml:space="preserve"> </w:t>
       </w:r>
@@ -15073,14 +15024,7 @@
               <w:rPr>
                 <w:rFonts w:hint="eastAsia"/>
               </w:rPr>
-              <w:t>交通機関遅延など，予定どおりの勤務ができなかった理由などを</w:t>
-            </w:r>
-            <w:r>
-              <w:rPr>
-                <w:rFonts w:hint="eastAsia"/>
-              </w:rPr>
-              <w:lastRenderedPageBreak/>
-              <w:t>記載する。</w:t>
+              <w:t>交通機関遅延など，予定どおりの勤務ができなかった理由などを記載する。</w:t>
             </w:r>
           </w:p>
         </w:tc>
@@ -15192,7 +15136,7 @@
       <w:pPr>
         <w:pStyle w:val="2"/>
       </w:pPr>
-      <w:bookmarkStart w:id="36" w:name="_Toc529650513"/>
+      <w:bookmarkStart w:id="37" w:name="_Toc529650513"/>
       <w:r>
         <w:rPr>
           <w:rFonts w:hint="eastAsia"/>
@@ -15205,7 +15149,7 @@
         </w:rPr>
         <w:t>管理機能</w:t>
       </w:r>
-      <w:bookmarkEnd w:id="36"/>
+      <w:bookmarkEnd w:id="37"/>
     </w:p>
     <w:p>
       <w:r>
@@ -15285,6 +15229,7 @@
           <w:rFonts w:hint="eastAsia"/>
           <w:noProof/>
         </w:rPr>
+        <w:lastRenderedPageBreak/>
         <mc:AlternateContent>
           <mc:Choice Requires="wpc">
             <w:drawing>
@@ -16681,7 +16626,7 @@
         <w:pStyle w:val="a5"/>
         <w:jc w:val="center"/>
       </w:pPr>
-      <w:bookmarkStart w:id="37" w:name="_Ref529303432"/>
+      <w:bookmarkStart w:id="38" w:name="_Ref529303432"/>
       <w:r>
         <w:t xml:space="preserve">図 </w:t>
       </w:r>
@@ -16748,7 +16693,7 @@
         </w:rPr>
         <w:fldChar w:fldCharType="end"/>
       </w:r>
-      <w:bookmarkEnd w:id="37"/>
+      <w:bookmarkEnd w:id="38"/>
       <w:r>
         <w:rPr>
           <w:rFonts w:hint="eastAsia"/>
@@ -16830,74 +16775,30 @@
         <w:pStyle w:val="a5"/>
         <w:keepNext/>
       </w:pPr>
-      <w:bookmarkStart w:id="38" w:name="_Ref529304834"/>
+      <w:bookmarkStart w:id="39" w:name="_Ref529304834"/>
       <w:r>
         <w:t xml:space="preserve">表 </w:t>
       </w:r>
-      <w:r>
-        <w:rPr>
-          <w:noProof/>
-        </w:rPr>
-        <w:fldChar w:fldCharType="begin"/>
-      </w:r>
-      <w:r>
-        <w:rPr>
-          <w:noProof/>
-        </w:rPr>
-        <w:instrText xml:space="preserve"> STYLEREF 1 \s </w:instrText>
-      </w:r>
-      <w:r>
-        <w:rPr>
-          <w:noProof/>
-        </w:rPr>
-        <w:fldChar w:fldCharType="separate"/>
-      </w:r>
-      <w:r>
-        <w:rPr>
-          <w:noProof/>
-        </w:rPr>
-        <w:t>6</w:t>
-      </w:r>
-      <w:r>
-        <w:rPr>
-          <w:noProof/>
-        </w:rPr>
-        <w:fldChar w:fldCharType="end"/>
-      </w:r>
+      <w:fldSimple w:instr=" STYLEREF 1 \s ">
+        <w:r>
+          <w:rPr>
+            <w:noProof/>
+          </w:rPr>
+          <w:t>6</w:t>
+        </w:r>
+      </w:fldSimple>
       <w:r>
         <w:t>.</w:t>
       </w:r>
-      <w:r>
-        <w:rPr>
-          <w:noProof/>
-        </w:rPr>
-        <w:fldChar w:fldCharType="begin"/>
-      </w:r>
-      <w:r>
-        <w:rPr>
-          <w:noProof/>
-        </w:rPr>
-        <w:instrText xml:space="preserve"> SEQ 表 \* ARABIC \s 1 </w:instrText>
-      </w:r>
-      <w:r>
-        <w:rPr>
-          <w:noProof/>
-        </w:rPr>
-        <w:fldChar w:fldCharType="separate"/>
-      </w:r>
-      <w:r>
-        <w:rPr>
-          <w:noProof/>
-        </w:rPr>
-        <w:t>9</w:t>
-      </w:r>
-      <w:r>
-        <w:rPr>
-          <w:noProof/>
-        </w:rPr>
-        <w:fldChar w:fldCharType="end"/>
-      </w:r>
-      <w:bookmarkEnd w:id="38"/>
+      <w:fldSimple w:instr=" SEQ 表 \* ARABIC \s 1 ">
+        <w:r>
+          <w:rPr>
+            <w:noProof/>
+          </w:rPr>
+          <w:t>10</w:t>
+        </w:r>
+      </w:fldSimple>
+      <w:bookmarkEnd w:id="39"/>
       <w:r>
         <w:t xml:space="preserve"> </w:t>
       </w:r>
@@ -17217,10 +17118,10 @@
           <w:vanish/>
         </w:rPr>
       </w:pPr>
-      <w:bookmarkStart w:id="39" w:name="_Toc529090490"/>
-      <w:bookmarkStart w:id="40" w:name="_Toc529650514"/>
-      <w:bookmarkEnd w:id="39"/>
+      <w:bookmarkStart w:id="40" w:name="_Toc529090490"/>
+      <w:bookmarkStart w:id="41" w:name="_Toc529650514"/>
       <w:bookmarkEnd w:id="40"/>
+      <w:bookmarkEnd w:id="41"/>
     </w:p>
     <w:p>
       <w:pPr>
@@ -17241,8 +17142,8 @@
           <w:vanish/>
         </w:rPr>
       </w:pPr>
-      <w:bookmarkStart w:id="41" w:name="_Toc529650515"/>
-      <w:bookmarkEnd w:id="41"/>
+      <w:bookmarkStart w:id="42" w:name="_Toc529650515"/>
+      <w:bookmarkEnd w:id="42"/>
     </w:p>
     <w:p>
       <w:pPr>
@@ -17263,8 +17164,8 @@
           <w:vanish/>
         </w:rPr>
       </w:pPr>
-      <w:bookmarkStart w:id="42" w:name="_Toc529650516"/>
-      <w:bookmarkEnd w:id="42"/>
+      <w:bookmarkStart w:id="43" w:name="_Toc529650516"/>
+      <w:bookmarkEnd w:id="43"/>
     </w:p>
     <w:p>
       <w:pPr>
@@ -17285,21 +17186,21 @@
           <w:vanish/>
         </w:rPr>
       </w:pPr>
-      <w:bookmarkStart w:id="43" w:name="_Toc529650517"/>
-      <w:bookmarkEnd w:id="43"/>
+      <w:bookmarkStart w:id="44" w:name="_Toc529650517"/>
+      <w:bookmarkEnd w:id="44"/>
     </w:p>
     <w:p>
       <w:pPr>
         <w:pStyle w:val="2"/>
       </w:pPr>
-      <w:bookmarkStart w:id="44" w:name="_Toc529650518"/>
+      <w:bookmarkStart w:id="45" w:name="_Toc529650518"/>
       <w:r>
         <w:rPr>
           <w:rFonts w:hint="eastAsia"/>
         </w:rPr>
         <w:t>基本機能</w:t>
       </w:r>
-      <w:bookmarkEnd w:id="44"/>
+      <w:bookmarkEnd w:id="45"/>
     </w:p>
     <w:p>
       <w:pPr>
@@ -17384,6 +17285,7 @@
           <w:rFonts w:hint="eastAsia"/>
           <w:b/>
         </w:rPr>
+        <w:lastRenderedPageBreak/>
         <w:t>出勤日</w:t>
       </w:r>
       <w:r>
@@ -17571,14 +17473,14 @@
       <w:pPr>
         <w:pStyle w:val="2"/>
       </w:pPr>
-      <w:bookmarkStart w:id="45" w:name="_Toc529650519"/>
+      <w:bookmarkStart w:id="46" w:name="_Toc529650519"/>
       <w:r>
         <w:rPr>
           <w:rFonts w:hint="eastAsia"/>
         </w:rPr>
         <w:t>カスタマイズ</w:t>
       </w:r>
-      <w:bookmarkEnd w:id="45"/>
+      <w:bookmarkEnd w:id="46"/>
     </w:p>
     <w:p>
       <w:pPr>
@@ -17665,7 +17567,6 @@
         <w:rPr>
           <w:rFonts w:hint="eastAsia"/>
         </w:rPr>
-        <w:lastRenderedPageBreak/>
         <w:t>・勤務区分名（本社勤務，札幌支社勤務</w:t>
       </w:r>
       <w:r>
@@ -17778,6 +17679,7 @@
         <w:rPr>
           <w:rFonts w:hint="eastAsia"/>
         </w:rPr>
+        <w:lastRenderedPageBreak/>
         <w:t>・日付</w:t>
       </w:r>
     </w:p>
@@ -17947,14 +17849,14 @@
       <w:pPr>
         <w:pStyle w:val="1"/>
       </w:pPr>
-      <w:bookmarkStart w:id="46" w:name="_Toc529650520"/>
+      <w:bookmarkStart w:id="47" w:name="_Toc529650520"/>
       <w:r>
         <w:rPr>
           <w:rFonts w:hint="eastAsia"/>
         </w:rPr>
         <w:t>データ設計</w:t>
       </w:r>
-      <w:bookmarkEnd w:id="46"/>
+      <w:bookmarkEnd w:id="47"/>
     </w:p>
     <w:p>
       <w:pPr>
@@ -17981,23 +17883,23 @@
           <w:vanish/>
         </w:rPr>
       </w:pPr>
-      <w:bookmarkStart w:id="47" w:name="_Toc529090501"/>
-      <w:bookmarkStart w:id="48" w:name="_Toc529650521"/>
-      <w:bookmarkEnd w:id="47"/>
+      <w:bookmarkStart w:id="48" w:name="_Toc529090501"/>
+      <w:bookmarkStart w:id="49" w:name="_Toc529650521"/>
       <w:bookmarkEnd w:id="48"/>
+      <w:bookmarkEnd w:id="49"/>
     </w:p>
     <w:p>
       <w:pPr>
         <w:pStyle w:val="2"/>
       </w:pPr>
-      <w:bookmarkStart w:id="49" w:name="_Toc529650522"/>
+      <w:bookmarkStart w:id="50" w:name="_Toc529650522"/>
       <w:r>
         <w:rPr>
           <w:rFonts w:hint="eastAsia"/>
         </w:rPr>
         <w:t>タイムカードテーブル</w:t>
       </w:r>
-      <w:bookmarkEnd w:id="49"/>
+      <w:bookmarkEnd w:id="50"/>
     </w:p>
     <w:p>
       <w:pPr>
@@ -18758,7 +18660,7 @@
       <w:pPr>
         <w:pStyle w:val="1"/>
       </w:pPr>
-      <w:bookmarkStart w:id="50" w:name="_Toc529650523"/>
+      <w:bookmarkStart w:id="51" w:name="_Toc529650523"/>
       <w:r>
         <w:rPr>
           <w:rFonts w:hint="eastAsia"/>
@@ -18771,7 +18673,7 @@
         </w:rPr>
         <w:t>詳細</w:t>
       </w:r>
-      <w:bookmarkEnd w:id="50"/>
+      <w:bookmarkEnd w:id="51"/>
     </w:p>
     <w:p>
       <w:r>
@@ -18844,74 +18746,30 @@
         <w:pStyle w:val="a5"/>
         <w:keepNext/>
       </w:pPr>
-      <w:bookmarkStart w:id="51" w:name="_Ref525593506"/>
+      <w:bookmarkStart w:id="52" w:name="_Ref525593506"/>
       <w:r>
         <w:t xml:space="preserve">表 </w:t>
       </w:r>
-      <w:r>
-        <w:rPr>
-          <w:noProof/>
-        </w:rPr>
-        <w:fldChar w:fldCharType="begin"/>
-      </w:r>
-      <w:r>
-        <w:rPr>
-          <w:noProof/>
-        </w:rPr>
-        <w:instrText xml:space="preserve"> STYLEREF 1 \s </w:instrText>
-      </w:r>
-      <w:r>
-        <w:rPr>
-          <w:noProof/>
-        </w:rPr>
-        <w:fldChar w:fldCharType="separate"/>
-      </w:r>
-      <w:r>
-        <w:rPr>
-          <w:noProof/>
-        </w:rPr>
-        <w:t>8</w:t>
-      </w:r>
-      <w:r>
-        <w:rPr>
-          <w:noProof/>
-        </w:rPr>
-        <w:fldChar w:fldCharType="end"/>
-      </w:r>
+      <w:fldSimple w:instr=" STYLEREF 1 \s ">
+        <w:r>
+          <w:rPr>
+            <w:noProof/>
+          </w:rPr>
+          <w:t>8</w:t>
+        </w:r>
+      </w:fldSimple>
       <w:r>
         <w:t>.</w:t>
       </w:r>
-      <w:r>
-        <w:rPr>
-          <w:noProof/>
-        </w:rPr>
-        <w:fldChar w:fldCharType="begin"/>
-      </w:r>
-      <w:r>
-        <w:rPr>
-          <w:noProof/>
-        </w:rPr>
-        <w:instrText xml:space="preserve"> SEQ 表 \* ARABIC \s 1 </w:instrText>
-      </w:r>
-      <w:r>
-        <w:rPr>
-          <w:noProof/>
-        </w:rPr>
-        <w:fldChar w:fldCharType="separate"/>
-      </w:r>
-      <w:r>
-        <w:rPr>
-          <w:noProof/>
-        </w:rPr>
-        <w:t>1</w:t>
-      </w:r>
-      <w:r>
-        <w:rPr>
-          <w:noProof/>
-        </w:rPr>
-        <w:fldChar w:fldCharType="end"/>
-      </w:r>
-      <w:bookmarkEnd w:id="51"/>
+      <w:fldSimple w:instr=" SEQ 表 \* ARABIC \s 1 ">
+        <w:r>
+          <w:rPr>
+            <w:noProof/>
+          </w:rPr>
+          <w:t>1</w:t>
+        </w:r>
+      </w:fldSimple>
+      <w:bookmarkEnd w:id="52"/>
       <w:r>
         <w:t xml:space="preserve"> </w:t>
       </w:r>
@@ -19237,27 +19095,27 @@
           <w:vanish/>
         </w:rPr>
       </w:pPr>
-      <w:bookmarkStart w:id="52" w:name="_Toc525591371"/>
-      <w:bookmarkStart w:id="53" w:name="_Toc525591875"/>
-      <w:bookmarkStart w:id="54" w:name="_Toc529090504"/>
-      <w:bookmarkStart w:id="55" w:name="_Toc529650524"/>
-      <w:bookmarkEnd w:id="52"/>
+      <w:bookmarkStart w:id="53" w:name="_Toc525591371"/>
+      <w:bookmarkStart w:id="54" w:name="_Toc525591875"/>
+      <w:bookmarkStart w:id="55" w:name="_Toc529090504"/>
+      <w:bookmarkStart w:id="56" w:name="_Toc529650524"/>
       <w:bookmarkEnd w:id="53"/>
       <w:bookmarkEnd w:id="54"/>
       <w:bookmarkEnd w:id="55"/>
+      <w:bookmarkEnd w:id="56"/>
     </w:p>
     <w:p>
       <w:pPr>
         <w:pStyle w:val="2"/>
       </w:pPr>
-      <w:bookmarkStart w:id="56" w:name="_Toc529650525"/>
+      <w:bookmarkStart w:id="57" w:name="_Toc529650525"/>
       <w:r>
         <w:rPr>
           <w:rFonts w:hint="eastAsia"/>
         </w:rPr>
         <w:t>認証機能</w:t>
       </w:r>
-      <w:bookmarkEnd w:id="56"/>
+      <w:bookmarkEnd w:id="57"/>
     </w:p>
     <w:p>
       <w:r>
@@ -19343,75 +19201,30 @@
         <w:pStyle w:val="a5"/>
         <w:keepNext/>
       </w:pPr>
-      <w:bookmarkStart w:id="57" w:name="_Ref525592759"/>
-      <w:r>
-        <w:lastRenderedPageBreak/>
+      <w:bookmarkStart w:id="58" w:name="_Ref525592759"/>
+      <w:r>
         <w:t xml:space="preserve">表 </w:t>
       </w:r>
-      <w:r>
-        <w:rPr>
-          <w:noProof/>
-        </w:rPr>
-        <w:fldChar w:fldCharType="begin"/>
-      </w:r>
-      <w:r>
-        <w:rPr>
-          <w:noProof/>
-        </w:rPr>
-        <w:instrText xml:space="preserve"> STYLEREF 1 \s </w:instrText>
-      </w:r>
-      <w:r>
-        <w:rPr>
-          <w:noProof/>
-        </w:rPr>
-        <w:fldChar w:fldCharType="separate"/>
-      </w:r>
-      <w:r>
-        <w:rPr>
-          <w:noProof/>
-        </w:rPr>
-        <w:t>8</w:t>
-      </w:r>
-      <w:r>
-        <w:rPr>
-          <w:noProof/>
-        </w:rPr>
-        <w:fldChar w:fldCharType="end"/>
-      </w:r>
+      <w:fldSimple w:instr=" STYLEREF 1 \s ">
+        <w:r>
+          <w:rPr>
+            <w:noProof/>
+          </w:rPr>
+          <w:t>8</w:t>
+        </w:r>
+      </w:fldSimple>
       <w:r>
         <w:t>.</w:t>
       </w:r>
-      <w:r>
-        <w:rPr>
-          <w:noProof/>
-        </w:rPr>
-        <w:fldChar w:fldCharType="begin"/>
-      </w:r>
-      <w:r>
-        <w:rPr>
-          <w:noProof/>
-        </w:rPr>
-        <w:instrText xml:space="preserve"> SEQ 表 \* ARABIC \s 1 </w:instrText>
-      </w:r>
-      <w:r>
-        <w:rPr>
-          <w:noProof/>
-        </w:rPr>
-        <w:fldChar w:fldCharType="separate"/>
-      </w:r>
-      <w:r>
-        <w:rPr>
-          <w:noProof/>
-        </w:rPr>
-        <w:t>2</w:t>
-      </w:r>
-      <w:r>
-        <w:rPr>
-          <w:noProof/>
-        </w:rPr>
-        <w:fldChar w:fldCharType="end"/>
-      </w:r>
-      <w:bookmarkEnd w:id="57"/>
+      <w:fldSimple w:instr=" SEQ 表 \* ARABIC \s 1 ">
+        <w:r>
+          <w:rPr>
+            <w:noProof/>
+          </w:rPr>
+          <w:t>2</w:t>
+        </w:r>
+      </w:fldSimple>
+      <w:bookmarkEnd w:id="58"/>
       <w:r>
         <w:t xml:space="preserve"> </w:t>
       </w:r>
@@ -19816,7 +19629,14 @@
         <w:rPr>
           <w:rFonts w:hint="eastAsia"/>
         </w:rPr>
-        <w:t>一定回数ログインに失敗した場合は一定時間アカウントロックを行う。また，ユーザが一定期間パスワードを更新していない場合もアカウントロックを行う。失敗回数，アカウントロックの期間，パスワードの更新頻度は</w:t>
+        <w:t>一定回数ログインに失敗した場合は一定時間アカウントロッ</w:t>
+      </w:r>
+      <w:r>
+        <w:rPr>
+          <w:rFonts w:hint="eastAsia"/>
+        </w:rPr>
+        <w:lastRenderedPageBreak/>
+        <w:t>クを行う。また，ユーザが一定期間パスワードを更新していない場合もアカウントロックを行う。失敗回数，アカウントロックの期間，パスワードの更新頻度は</w:t>
       </w:r>
       <w:r>
         <w:rPr>
@@ -19842,14 +19662,14 @@
       <w:pPr>
         <w:pStyle w:val="2"/>
       </w:pPr>
-      <w:bookmarkStart w:id="58" w:name="_Toc529650526"/>
+      <w:bookmarkStart w:id="59" w:name="_Toc529650526"/>
       <w:r>
         <w:rPr>
           <w:rFonts w:hint="eastAsia"/>
         </w:rPr>
         <w:t>権限管理機能</w:t>
       </w:r>
-      <w:bookmarkEnd w:id="58"/>
+      <w:bookmarkEnd w:id="59"/>
     </w:p>
     <w:p>
       <w:r>
@@ -19933,74 +19753,30 @@
         <w:pStyle w:val="a5"/>
         <w:keepNext/>
       </w:pPr>
-      <w:bookmarkStart w:id="59" w:name="_Ref525594364"/>
+      <w:bookmarkStart w:id="60" w:name="_Ref525594364"/>
       <w:r>
         <w:t xml:space="preserve">表 </w:t>
       </w:r>
-      <w:r>
-        <w:rPr>
-          <w:noProof/>
-        </w:rPr>
-        <w:fldChar w:fldCharType="begin"/>
-      </w:r>
-      <w:r>
-        <w:rPr>
-          <w:noProof/>
-        </w:rPr>
-        <w:instrText xml:space="preserve"> STYLEREF 1 \s </w:instrText>
-      </w:r>
-      <w:r>
-        <w:rPr>
-          <w:noProof/>
-        </w:rPr>
-        <w:fldChar w:fldCharType="separate"/>
-      </w:r>
-      <w:r>
-        <w:rPr>
-          <w:noProof/>
-        </w:rPr>
-        <w:t>8</w:t>
-      </w:r>
-      <w:r>
-        <w:rPr>
-          <w:noProof/>
-        </w:rPr>
-        <w:fldChar w:fldCharType="end"/>
-      </w:r>
+      <w:fldSimple w:instr=" STYLEREF 1 \s ">
+        <w:r>
+          <w:rPr>
+            <w:noProof/>
+          </w:rPr>
+          <w:t>8</w:t>
+        </w:r>
+      </w:fldSimple>
       <w:r>
         <w:t>.</w:t>
       </w:r>
-      <w:r>
-        <w:rPr>
-          <w:noProof/>
-        </w:rPr>
-        <w:fldChar w:fldCharType="begin"/>
-      </w:r>
-      <w:r>
-        <w:rPr>
-          <w:noProof/>
-        </w:rPr>
-        <w:instrText xml:space="preserve"> SEQ 表 \* ARABIC \s 1 </w:instrText>
-      </w:r>
-      <w:r>
-        <w:rPr>
-          <w:noProof/>
-        </w:rPr>
-        <w:fldChar w:fldCharType="separate"/>
-      </w:r>
-      <w:r>
-        <w:rPr>
-          <w:noProof/>
-        </w:rPr>
-        <w:t>3</w:t>
-      </w:r>
-      <w:r>
-        <w:rPr>
-          <w:noProof/>
-        </w:rPr>
-        <w:fldChar w:fldCharType="end"/>
-      </w:r>
-      <w:bookmarkEnd w:id="59"/>
+      <w:fldSimple w:instr=" SEQ 表 \* ARABIC \s 1 ">
+        <w:r>
+          <w:rPr>
+            <w:noProof/>
+          </w:rPr>
+          <w:t>3</w:t>
+        </w:r>
+      </w:fldSimple>
+      <w:bookmarkEnd w:id="60"/>
       <w:r>
         <w:t xml:space="preserve"> </w:t>
       </w:r>
@@ -20311,7 +20087,6 @@
           <w:rFonts w:hint="eastAsia"/>
           <w:noProof/>
         </w:rPr>
-        <w:lastRenderedPageBreak/>
         <mc:AlternateContent>
           <mc:Choice Requires="wpc">
             <w:drawing>
@@ -20643,7 +20418,7 @@
         <w:pStyle w:val="a5"/>
         <w:jc w:val="center"/>
       </w:pPr>
-      <w:bookmarkStart w:id="60" w:name="_Ref526016624"/>
+      <w:bookmarkStart w:id="61" w:name="_Ref526016624"/>
       <w:r>
         <w:t xml:space="preserve">図 </w:t>
       </w:r>
@@ -20710,7 +20485,7 @@
         </w:rPr>
         <w:fldChar w:fldCharType="end"/>
       </w:r>
-      <w:bookmarkEnd w:id="60"/>
+      <w:bookmarkEnd w:id="61"/>
       <w:r>
         <w:rPr>
           <w:rFonts w:hint="eastAsia"/>
@@ -21508,14 +21283,14 @@
       <w:pPr>
         <w:pStyle w:val="2"/>
       </w:pPr>
-      <w:bookmarkStart w:id="61" w:name="_Toc529650527"/>
+      <w:bookmarkStart w:id="62" w:name="_Toc529650527"/>
       <w:r>
         <w:rPr>
           <w:rFonts w:hint="eastAsia"/>
         </w:rPr>
         <w:t>ログイン機能</w:t>
       </w:r>
-      <w:bookmarkEnd w:id="61"/>
+      <w:bookmarkEnd w:id="62"/>
     </w:p>
     <w:p>
       <w:r>
@@ -21530,7 +21305,6 @@
         <w:rPr>
           <w:rFonts w:hint="eastAsia"/>
         </w:rPr>
-        <w:lastRenderedPageBreak/>
         <w:t>承認者，社員はシステム管理者がアカウントを発行する。アカウントはシステム管理者がアカウント設定を行う際，仮パスワードを発行する。仮パスワードはメールで社員に通知する。</w:t>
       </w:r>
     </w:p>
@@ -21703,7 +21477,14 @@
         <w:rPr>
           <w:rFonts w:hint="eastAsia"/>
         </w:rPr>
-        <w:t>社員がパスワードを変更する。WaterDrop内のユーザステータスを正規ユーザに変更する</w:t>
+        <w:t>社員がパスワードを変更する。WaterDrop内のユーザステータスを正規ユーザに変更</w:t>
+      </w:r>
+      <w:r>
+        <w:rPr>
+          <w:rFonts w:hint="eastAsia"/>
+        </w:rPr>
+        <w:lastRenderedPageBreak/>
+        <w:t>する</w:t>
       </w:r>
     </w:p>
     <w:p>
@@ -21717,14 +21498,14 @@
       <w:pPr>
         <w:pStyle w:val="2"/>
       </w:pPr>
-      <w:bookmarkStart w:id="62" w:name="_Toc529650528"/>
+      <w:bookmarkStart w:id="63" w:name="_Toc529650528"/>
       <w:r>
         <w:rPr>
           <w:rFonts w:hint="eastAsia"/>
         </w:rPr>
         <w:t>出退勤データ管理機能</w:t>
       </w:r>
-      <w:bookmarkEnd w:id="62"/>
+      <w:bookmarkEnd w:id="63"/>
     </w:p>
     <w:p>
       <w:r>
@@ -22018,10 +21799,10 @@
           <w:szCs w:val="24"/>
         </w:rPr>
       </w:pPr>
-      <w:bookmarkStart w:id="63" w:name="_Toc529090509"/>
-      <w:bookmarkStart w:id="64" w:name="_Toc529650529"/>
-      <w:bookmarkEnd w:id="63"/>
+      <w:bookmarkStart w:id="64" w:name="_Toc529090509"/>
+      <w:bookmarkStart w:id="65" w:name="_Toc529650529"/>
       <w:bookmarkEnd w:id="64"/>
+      <w:bookmarkEnd w:id="65"/>
     </w:p>
     <w:p>
       <w:pPr>
@@ -22044,10 +21825,10 @@
           <w:szCs w:val="24"/>
         </w:rPr>
       </w:pPr>
-      <w:bookmarkStart w:id="65" w:name="_Toc529090510"/>
-      <w:bookmarkStart w:id="66" w:name="_Toc529650530"/>
-      <w:bookmarkEnd w:id="65"/>
+      <w:bookmarkStart w:id="66" w:name="_Toc529090510"/>
+      <w:bookmarkStart w:id="67" w:name="_Toc529650530"/>
       <w:bookmarkEnd w:id="66"/>
+      <w:bookmarkEnd w:id="67"/>
     </w:p>
     <w:p>
       <w:pPr>
@@ -22070,23 +21851,23 @@
           <w:szCs w:val="24"/>
         </w:rPr>
       </w:pPr>
-      <w:bookmarkStart w:id="67" w:name="_Toc529090511"/>
-      <w:bookmarkStart w:id="68" w:name="_Toc529650531"/>
-      <w:bookmarkEnd w:id="67"/>
+      <w:bookmarkStart w:id="68" w:name="_Toc529090511"/>
+      <w:bookmarkStart w:id="69" w:name="_Toc529650531"/>
       <w:bookmarkEnd w:id="68"/>
+      <w:bookmarkEnd w:id="69"/>
     </w:p>
     <w:p>
       <w:pPr>
         <w:pStyle w:val="3"/>
       </w:pPr>
-      <w:bookmarkStart w:id="69" w:name="_Toc529650532"/>
+      <w:bookmarkStart w:id="70" w:name="_Toc529650532"/>
       <w:r>
         <w:rPr>
           <w:rFonts w:hint="eastAsia"/>
         </w:rPr>
         <w:t>社員データ管理機能</w:t>
       </w:r>
-      <w:bookmarkEnd w:id="69"/>
+      <w:bookmarkEnd w:id="70"/>
     </w:p>
     <w:p>
       <w:r>
@@ -22205,14 +21986,14 @@
       <w:pPr>
         <w:pStyle w:val="3"/>
       </w:pPr>
-      <w:bookmarkStart w:id="70" w:name="_Toc529650533"/>
+      <w:bookmarkStart w:id="71" w:name="_Toc529650533"/>
       <w:r>
         <w:rPr>
           <w:rFonts w:hint="eastAsia"/>
         </w:rPr>
         <w:t>タイムカード機能</w:t>
       </w:r>
-      <w:bookmarkEnd w:id="70"/>
+      <w:bookmarkEnd w:id="71"/>
     </w:p>
     <w:p>
       <w:r>
@@ -22875,14 +22656,14 @@
       <w:pPr>
         <w:pStyle w:val="3"/>
       </w:pPr>
-      <w:bookmarkStart w:id="71" w:name="_Toc529650534"/>
+      <w:bookmarkStart w:id="72" w:name="_Toc529650534"/>
       <w:r>
         <w:rPr>
           <w:rFonts w:hint="eastAsia"/>
         </w:rPr>
         <w:t>有休管理機能</w:t>
       </w:r>
-      <w:bookmarkEnd w:id="71"/>
+      <w:bookmarkEnd w:id="72"/>
     </w:p>
     <w:p>
       <w:r>
@@ -22897,14 +22678,14 @@
       <w:pPr>
         <w:pStyle w:val="3"/>
       </w:pPr>
-      <w:bookmarkStart w:id="72" w:name="_Toc529650535"/>
+      <w:bookmarkStart w:id="73" w:name="_Toc529650535"/>
       <w:r>
         <w:rPr>
           <w:rFonts w:hint="eastAsia"/>
         </w:rPr>
         <w:t>作業内容管理機能</w:t>
       </w:r>
-      <w:bookmarkEnd w:id="72"/>
+      <w:bookmarkEnd w:id="73"/>
     </w:p>
     <w:p>
       <w:r>
@@ -22972,7 +22753,7 @@
         <w:pStyle w:val="a5"/>
         <w:jc w:val="center"/>
       </w:pPr>
-      <w:bookmarkStart w:id="73" w:name="_Ref525576694"/>
+      <w:bookmarkStart w:id="74" w:name="_Ref525576694"/>
       <w:r>
         <w:t xml:space="preserve">図 </w:t>
       </w:r>
@@ -23039,7 +22820,7 @@
         </w:rPr>
         <w:fldChar w:fldCharType="end"/>
       </w:r>
-      <w:bookmarkEnd w:id="73"/>
+      <w:bookmarkEnd w:id="74"/>
       <w:r>
         <w:rPr>
           <w:rFonts w:hint="eastAsia"/>
@@ -23053,28 +22834,28 @@
       <w:pPr>
         <w:pStyle w:val="3"/>
       </w:pPr>
-      <w:bookmarkStart w:id="74" w:name="_Toc529650536"/>
+      <w:bookmarkStart w:id="75" w:name="_Toc529650536"/>
       <w:r>
         <w:rPr>
           <w:rFonts w:hint="eastAsia"/>
         </w:rPr>
         <w:t>給与明細作成機能</w:t>
       </w:r>
-      <w:bookmarkEnd w:id="74"/>
+      <w:bookmarkEnd w:id="75"/>
     </w:p>
     <w:p/>
     <w:p>
       <w:pPr>
         <w:pStyle w:val="2"/>
       </w:pPr>
-      <w:bookmarkStart w:id="75" w:name="_Toc529650537"/>
+      <w:bookmarkStart w:id="76" w:name="_Toc529650537"/>
       <w:r>
         <w:rPr>
           <w:rFonts w:hint="eastAsia"/>
         </w:rPr>
         <w:t>交通費管理機能</w:t>
       </w:r>
-      <w:bookmarkEnd w:id="75"/>
+      <w:bookmarkEnd w:id="76"/>
     </w:p>
     <w:p>
       <w:r>
@@ -23089,7 +22870,7 @@
       <w:pPr>
         <w:pStyle w:val="2"/>
       </w:pPr>
-      <w:bookmarkStart w:id="76" w:name="_Toc529650538"/>
+      <w:bookmarkStart w:id="77" w:name="_Toc529650538"/>
       <w:r>
         <w:rPr>
           <w:rFonts w:hint="eastAsia"/>
@@ -23108,14 +22889,21 @@
         </w:rPr>
         <w:t>（ここのボリュームがやばいことになりそう）</w:t>
       </w:r>
-      <w:bookmarkEnd w:id="76"/>
-    </w:p>
-    <w:p>
-      <w:r>
-        <w:rPr>
-          <w:rFonts w:hint="eastAsia"/>
-        </w:rPr>
-        <w:t>システム管理機能は，勤怠や交通費を管理する上で必要な設定や，トラブル発生時にデータを修復したり，DBのバックアップを行ったりする機能である。システム管理機能に属する機能はすべてシステム管理者だけが設定できる。</w:t>
+      <w:bookmarkEnd w:id="77"/>
+    </w:p>
+    <w:p>
+      <w:r>
+        <w:rPr>
+          <w:rFonts w:hint="eastAsia"/>
+        </w:rPr>
+        <w:t>システム管理機能は，勤怠や交通費を管理する上で必要な設定や，トラブル発生時にデータを修復したり，DBのバックアップを行ったりする機能である。システム管理機能に属する</w:t>
+      </w:r>
+      <w:r>
+        <w:rPr>
+          <w:rFonts w:hint="eastAsia"/>
+        </w:rPr>
+        <w:lastRenderedPageBreak/>
+        <w:t>機能はすべてシステム管理者だけが設定できる。</w:t>
       </w:r>
     </w:p>
     <w:p/>
@@ -23135,10 +22923,10 @@
     </w:p>
     <w:p/>
     <w:p>
-      <w:bookmarkStart w:id="77" w:name="_Toc525591383"/>
-      <w:bookmarkStart w:id="78" w:name="_Toc525591887"/>
-      <w:bookmarkEnd w:id="77"/>
+      <w:bookmarkStart w:id="78" w:name="_Toc525591383"/>
+      <w:bookmarkStart w:id="79" w:name="_Toc525591887"/>
       <w:bookmarkEnd w:id="78"/>
+      <w:bookmarkEnd w:id="79"/>
     </w:p>
     <w:p>
       <w:pPr>
@@ -23161,10 +22949,10 @@
           <w:szCs w:val="24"/>
         </w:rPr>
       </w:pPr>
-      <w:bookmarkStart w:id="79" w:name="_Toc529090519"/>
-      <w:bookmarkStart w:id="80" w:name="_Toc529650539"/>
-      <w:bookmarkEnd w:id="79"/>
+      <w:bookmarkStart w:id="80" w:name="_Toc529090519"/>
+      <w:bookmarkStart w:id="81" w:name="_Toc529650539"/>
       <w:bookmarkEnd w:id="80"/>
+      <w:bookmarkEnd w:id="81"/>
     </w:p>
     <w:p>
       <w:pPr>
@@ -23187,23 +22975,23 @@
           <w:szCs w:val="24"/>
         </w:rPr>
       </w:pPr>
-      <w:bookmarkStart w:id="81" w:name="_Toc529090520"/>
-      <w:bookmarkStart w:id="82" w:name="_Toc529650540"/>
-      <w:bookmarkEnd w:id="81"/>
+      <w:bookmarkStart w:id="82" w:name="_Toc529090520"/>
+      <w:bookmarkStart w:id="83" w:name="_Toc529650540"/>
       <w:bookmarkEnd w:id="82"/>
+      <w:bookmarkEnd w:id="83"/>
     </w:p>
     <w:p>
       <w:pPr>
         <w:pStyle w:val="3"/>
       </w:pPr>
-      <w:bookmarkStart w:id="83" w:name="_Toc529650541"/>
+      <w:bookmarkStart w:id="84" w:name="_Toc529650541"/>
       <w:r>
         <w:rPr>
           <w:rFonts w:hint="eastAsia"/>
         </w:rPr>
         <w:t>カレンダー作成機能</w:t>
       </w:r>
-      <w:bookmarkEnd w:id="83"/>
+      <w:bookmarkEnd w:id="84"/>
     </w:p>
     <w:p>
       <w:r>
@@ -23228,14 +23016,14 @@
       <w:pPr>
         <w:pStyle w:val="3"/>
       </w:pPr>
-      <w:bookmarkStart w:id="84" w:name="_Toc529650542"/>
+      <w:bookmarkStart w:id="85" w:name="_Toc529650542"/>
       <w:r>
         <w:rPr>
           <w:rFonts w:hint="eastAsia"/>
         </w:rPr>
         <w:t>インポート機能</w:t>
       </w:r>
-      <w:bookmarkEnd w:id="84"/>
+      <w:bookmarkEnd w:id="85"/>
     </w:p>
     <w:p>
       <w:r>
@@ -23249,28 +23037,21 @@
       <w:pPr>
         <w:pStyle w:val="3"/>
       </w:pPr>
-      <w:bookmarkStart w:id="85" w:name="_Toc529650543"/>
+      <w:bookmarkStart w:id="86" w:name="_Toc529650543"/>
       <w:r>
         <w:rPr>
           <w:rFonts w:hint="eastAsia"/>
         </w:rPr>
         <w:t>エクスポート機能</w:t>
       </w:r>
-      <w:bookmarkEnd w:id="85"/>
-    </w:p>
-    <w:p>
-      <w:r>
-        <w:rPr>
-          <w:rFonts w:hint="eastAsia"/>
-        </w:rPr>
-        <w:t>DBのレコードをエクスポートする機能。エクスポートできるテーブル、できないテーブル</w:t>
-      </w:r>
-      <w:r>
-        <w:rPr>
-          <w:rFonts w:hint="eastAsia"/>
-        </w:rPr>
-        <w:lastRenderedPageBreak/>
-        <w:t>を明記すること。</w:t>
+      <w:bookmarkEnd w:id="86"/>
+    </w:p>
+    <w:p>
+      <w:r>
+        <w:rPr>
+          <w:rFonts w:hint="eastAsia"/>
+        </w:rPr>
+        <w:t>DBのレコードをエクスポートする機能。エクスポートできるテーブル、できないテーブルを明記すること。</w:t>
       </w:r>
     </w:p>
     <w:p/>
@@ -23278,14 +23059,14 @@
       <w:pPr>
         <w:pStyle w:val="3"/>
       </w:pPr>
-      <w:bookmarkStart w:id="86" w:name="_Toc529650544"/>
+      <w:bookmarkStart w:id="87" w:name="_Toc529650544"/>
       <w:r>
         <w:rPr>
           <w:rFonts w:hint="eastAsia"/>
         </w:rPr>
         <w:t>バックアップ機能</w:t>
       </w:r>
-      <w:bookmarkEnd w:id="86"/>
+      <w:bookmarkEnd w:id="87"/>
     </w:p>
     <w:p>
       <w:r>
@@ -23300,14 +23081,14 @@
       <w:pPr>
         <w:pStyle w:val="2"/>
       </w:pPr>
-      <w:bookmarkStart w:id="87" w:name="_Toc529650545"/>
+      <w:bookmarkStart w:id="88" w:name="_Toc529650545"/>
       <w:r>
         <w:rPr>
           <w:rFonts w:hint="eastAsia"/>
         </w:rPr>
         <w:t>RPA抑止機能</w:t>
       </w:r>
-      <w:bookmarkEnd w:id="87"/>
+      <w:bookmarkEnd w:id="88"/>
     </w:p>
     <w:p>
       <w:r>
@@ -23334,14 +23115,14 @@
       <w:pPr>
         <w:pStyle w:val="1"/>
       </w:pPr>
-      <w:bookmarkStart w:id="88" w:name="_Toc529650546"/>
+      <w:bookmarkStart w:id="89" w:name="_Toc529650546"/>
       <w:r>
         <w:rPr>
           <w:rFonts w:hint="eastAsia"/>
         </w:rPr>
         <w:t>付録</w:t>
       </w:r>
-      <w:bookmarkEnd w:id="88"/>
+      <w:bookmarkEnd w:id="89"/>
     </w:p>
     <w:p/>
     <w:p>
@@ -23363,10 +23144,10 @@
           <w:vanish/>
         </w:rPr>
       </w:pPr>
-      <w:bookmarkStart w:id="89" w:name="_Toc529090527"/>
-      <w:bookmarkStart w:id="90" w:name="_Toc529650547"/>
-      <w:bookmarkEnd w:id="89"/>
+      <w:bookmarkStart w:id="90" w:name="_Toc529090527"/>
+      <w:bookmarkStart w:id="91" w:name="_Toc529650547"/>
       <w:bookmarkEnd w:id="90"/>
+      <w:bookmarkEnd w:id="91"/>
     </w:p>
     <w:p>
       <w:pPr>
@@ -23387,10 +23168,10 @@
           <w:vanish/>
         </w:rPr>
       </w:pPr>
-      <w:bookmarkStart w:id="91" w:name="_Toc529090528"/>
-      <w:bookmarkStart w:id="92" w:name="_Toc529650548"/>
-      <w:bookmarkEnd w:id="91"/>
+      <w:bookmarkStart w:id="92" w:name="_Toc529090528"/>
+      <w:bookmarkStart w:id="93" w:name="_Toc529650548"/>
       <w:bookmarkEnd w:id="92"/>
+      <w:bookmarkEnd w:id="93"/>
     </w:p>
     <w:p>
       <w:pPr>
@@ -23411,16 +23192,16 @@
           <w:vanish/>
         </w:rPr>
       </w:pPr>
-      <w:bookmarkStart w:id="93" w:name="_Toc529090529"/>
-      <w:bookmarkStart w:id="94" w:name="_Toc529650549"/>
-      <w:bookmarkEnd w:id="93"/>
+      <w:bookmarkStart w:id="94" w:name="_Toc529090529"/>
+      <w:bookmarkStart w:id="95" w:name="_Toc529650549"/>
       <w:bookmarkEnd w:id="94"/>
+      <w:bookmarkEnd w:id="95"/>
     </w:p>
     <w:p>
       <w:pPr>
         <w:pStyle w:val="2"/>
       </w:pPr>
-      <w:bookmarkStart w:id="95" w:name="_Toc529650550"/>
+      <w:bookmarkStart w:id="96" w:name="_Toc529650550"/>
       <w:r>
         <w:rPr>
           <w:rFonts w:hint="eastAsia"/>
@@ -23436,7 +23217,7 @@
         </w:rPr>
         <w:t>でメールを送信する</w:t>
       </w:r>
-      <w:bookmarkEnd w:id="95"/>
+      <w:bookmarkEnd w:id="96"/>
     </w:p>
     <w:p>
       <w:r>
@@ -23669,146 +23450,146 @@
         <w:rPr>
           <w:rFonts w:hint="eastAsia"/>
         </w:rPr>
+        <w:t>カレンダーによる休日の設定</w:t>
+      </w:r>
+    </w:p>
+    <w:p>
+      <w:r>
+        <w:rPr>
+          <w:rFonts w:hint="eastAsia"/>
+        </w:rPr>
+        <w:t>有休の計算</w:t>
+      </w:r>
+    </w:p>
+    <w:p>
+      <w:r>
+        <w:rPr>
+          <w:rFonts w:hint="eastAsia"/>
+        </w:rPr>
+        <w:t>承認ルートの作成</w:t>
+      </w:r>
+    </w:p>
+    <w:p>
+      <w:r>
+        <w:rPr>
+          <w:rFonts w:hint="eastAsia"/>
+        </w:rPr>
+        <w:t>給料計算？</w:t>
+      </w:r>
+    </w:p>
+    <w:p>
+      <w:r>
+        <w:rPr>
+          <w:rFonts w:hint="eastAsia"/>
+        </w:rPr>
+        <w:t>作業コードの作成</w:t>
+      </w:r>
+    </w:p>
+    <w:p>
+      <w:r>
+        <w:rPr>
+          <w:rFonts w:hint="eastAsia"/>
+        </w:rPr>
+        <w:t>詳細コードの設定とか</w:t>
+      </w:r>
+    </w:p>
+    <w:p>
+      <w:r>
+        <w:rPr>
+          <w:rFonts w:hint="eastAsia"/>
+        </w:rPr>
+        <w:t>報告書の作成</w:t>
+      </w:r>
+    </w:p>
+    <w:p/>
+    <w:p>
+      <w:r>
+        <w:rPr>
+          <w:rFonts w:hint="eastAsia"/>
+        </w:rPr>
+        <w:t>出退勤管理機能</w:t>
+      </w:r>
+    </w:p>
+    <w:p/>
+    <w:p>
+      <w:r>
+        <w:rPr>
+          <w:rFonts w:hint="eastAsia"/>
+        </w:rPr>
+        <w:t>交通費管理機能</w:t>
+      </w:r>
+    </w:p>
+    <w:p/>
+    <w:p>
+      <w:r>
+        <w:rPr>
+          <w:rFonts w:hint="eastAsia"/>
+        </w:rPr>
+        <w:t>休日設定機能</w:t>
+      </w:r>
+    </w:p>
+    <w:p/>
+    <w:p>
+      <w:r>
+        <w:rPr>
+          <w:rFonts w:hint="eastAsia"/>
+        </w:rPr>
+        <w:t>ユーザ管理機能</w:t>
+      </w:r>
+    </w:p>
+    <w:p/>
+    <w:p>
+      <w:pPr>
+        <w:pStyle w:val="1"/>
+      </w:pPr>
+      <w:bookmarkStart w:id="97" w:name="_Toc529650551"/>
+      <w:r>
+        <w:rPr>
+          <w:rFonts w:hint="eastAsia"/>
+        </w:rPr>
         <w:lastRenderedPageBreak/>
-        <w:t>カレンダーによる休日の設定</w:t>
-      </w:r>
-    </w:p>
-    <w:p>
-      <w:r>
-        <w:rPr>
-          <w:rFonts w:hint="eastAsia"/>
-        </w:rPr>
-        <w:t>有休の計算</w:t>
-      </w:r>
-    </w:p>
-    <w:p>
-      <w:r>
-        <w:rPr>
-          <w:rFonts w:hint="eastAsia"/>
-        </w:rPr>
-        <w:t>承認ルートの作成</w:t>
-      </w:r>
-    </w:p>
-    <w:p>
-      <w:r>
-        <w:rPr>
-          <w:rFonts w:hint="eastAsia"/>
-        </w:rPr>
-        <w:t>給料計算？</w:t>
-      </w:r>
-    </w:p>
-    <w:p>
-      <w:r>
-        <w:rPr>
-          <w:rFonts w:hint="eastAsia"/>
-        </w:rPr>
-        <w:t>作業コードの作成</w:t>
-      </w:r>
-    </w:p>
-    <w:p>
-      <w:r>
-        <w:rPr>
-          <w:rFonts w:hint="eastAsia"/>
-        </w:rPr>
-        <w:t>詳細コードの設定とか</w:t>
-      </w:r>
-    </w:p>
-    <w:p>
-      <w:r>
-        <w:rPr>
-          <w:rFonts w:hint="eastAsia"/>
-        </w:rPr>
-        <w:t>報告書の作成</w:t>
+        <w:t>メモ</w:t>
+      </w:r>
+      <w:bookmarkEnd w:id="97"/>
+    </w:p>
+    <w:p>
+      <w:r>
+        <w:rPr>
+          <w:rFonts w:hint="eastAsia"/>
+        </w:rPr>
+        <w:t>a</w:t>
+      </w:r>
+      <w:r>
+        <w:t>ndroid</w:t>
+      </w:r>
+      <w:r>
+        <w:rPr>
+          <w:rFonts w:hint="eastAsia"/>
+        </w:rPr>
+        <w:t>に対応するのは大有り。10万ダウンロード超えている模様。</w:t>
+      </w:r>
+    </w:p>
+    <w:p>
+      <w:r>
+        <w:rPr>
+          <w:rFonts w:hint="eastAsia"/>
+        </w:rPr>
+        <w:t>あとは完璧なものを作るというより、育てられるシステムを視野に入れておくこと。</w:t>
       </w:r>
     </w:p>
     <w:p/>
     <w:p>
-      <w:r>
-        <w:rPr>
-          <w:rFonts w:hint="eastAsia"/>
-        </w:rPr>
-        <w:t>出退勤管理機能</w:t>
-      </w:r>
-    </w:p>
-    <w:p/>
-    <w:p>
-      <w:r>
-        <w:rPr>
-          <w:rFonts w:hint="eastAsia"/>
-        </w:rPr>
-        <w:t>交通費管理機能</w:t>
-      </w:r>
-    </w:p>
-    <w:p/>
-    <w:p>
-      <w:r>
-        <w:rPr>
-          <w:rFonts w:hint="eastAsia"/>
-        </w:rPr>
-        <w:t>休日設定機能</w:t>
-      </w:r>
-    </w:p>
-    <w:p/>
-    <w:p>
-      <w:r>
-        <w:rPr>
-          <w:rFonts w:hint="eastAsia"/>
-        </w:rPr>
-        <w:t>ユーザ管理機能</w:t>
-      </w:r>
-    </w:p>
-    <w:p/>
-    <w:p>
       <w:pPr>
         <w:pStyle w:val="1"/>
       </w:pPr>
-      <w:bookmarkStart w:id="96" w:name="_Toc529650551"/>
-      <w:r>
-        <w:rPr>
-          <w:rFonts w:hint="eastAsia"/>
-        </w:rPr>
-        <w:t>メモ</w:t>
-      </w:r>
-      <w:bookmarkEnd w:id="96"/>
-    </w:p>
-    <w:p>
-      <w:r>
-        <w:rPr>
-          <w:rFonts w:hint="eastAsia"/>
-        </w:rPr>
-        <w:t>a</w:t>
-      </w:r>
-      <w:r>
-        <w:t>ndroid</w:t>
-      </w:r>
-      <w:r>
-        <w:rPr>
-          <w:rFonts w:hint="eastAsia"/>
-        </w:rPr>
-        <w:t>に対応するのは大有り。10万ダウンロード超えている模様。</w:t>
-      </w:r>
-    </w:p>
-    <w:p>
-      <w:r>
-        <w:rPr>
-          <w:rFonts w:hint="eastAsia"/>
-        </w:rPr>
-        <w:t>あとは完璧なものを作るというより、育てられるシステムを視野に入れておくこと。</w:t>
-      </w:r>
-    </w:p>
-    <w:p/>
-    <w:p>
-      <w:pPr>
-        <w:pStyle w:val="1"/>
-      </w:pPr>
-      <w:bookmarkStart w:id="97" w:name="_Toc529650552"/>
+      <w:bookmarkStart w:id="98" w:name="_Toc529650552"/>
       <w:r>
         <w:rPr>
           <w:rFonts w:hint="eastAsia"/>
         </w:rPr>
         <w:t>デプロイ</w:t>
       </w:r>
-      <w:bookmarkEnd w:id="97"/>
+      <w:bookmarkEnd w:id="98"/>
     </w:p>
     <w:p>
       <w:r>
@@ -23823,7 +23604,6 @@
         <w:rPr>
           <w:noProof/>
         </w:rPr>
-        <w:lastRenderedPageBreak/>
         <mc:AlternateContent>
           <mc:Choice Requires="wpc">
             <w:drawing>
@@ -23870,14 +23650,14 @@
       <w:pPr>
         <w:pStyle w:val="1"/>
       </w:pPr>
-      <w:bookmarkStart w:id="98" w:name="_Toc529650553"/>
+      <w:bookmarkStart w:id="99" w:name="_Toc529650553"/>
       <w:r>
         <w:rPr>
           <w:rFonts w:hint="eastAsia"/>
         </w:rPr>
         <w:t>URL設計</w:t>
       </w:r>
-      <w:bookmarkEnd w:id="98"/>
+      <w:bookmarkEnd w:id="99"/>
     </w:p>
     <w:p>
       <w:r>
@@ -23893,6 +23673,7 @@
         <w:rPr>
           <w:noProof/>
         </w:rPr>
+        <w:lastRenderedPageBreak/>
         <w:drawing>
           <wp:inline distT="0" distB="0" distL="0" distR="0" wp14:anchorId="67599298" wp14:editId="7259BD6A">
             <wp:extent cx="5400040" cy="3717925"/>
@@ -25788,6 +25569,95 @@
     </w:lvl>
   </w:abstractNum>
   <w:abstractNum w:abstractNumId="19" w15:restartNumberingAfterBreak="0">
+    <w:nsid w:val="46B67A81"/>
+    <w:multiLevelType w:val="hybridMultilevel"/>
+    <w:tmpl w:val="EC3448D4"/>
+    <w:lvl w:ilvl="0" w:tplc="C47C789A">
+      <w:start w:val="1"/>
+      <w:numFmt w:val="decimal"/>
+      <w:lvlText w:val="%1."/>
+      <w:lvlJc w:val="left"/>
+      <w:pPr>
+        <w:ind w:left="420" w:hanging="420"/>
+      </w:pPr>
+      <w:rPr>
+        <w:rFonts w:hint="eastAsia"/>
+      </w:rPr>
+    </w:lvl>
+    <w:lvl w:ilvl="1" w:tplc="04090017" w:tentative="1">
+      <w:start w:val="1"/>
+      <w:numFmt w:val="aiueoFullWidth"/>
+      <w:lvlText w:val="(%2)"/>
+      <w:lvlJc w:val="left"/>
+      <w:pPr>
+        <w:ind w:left="840" w:hanging="420"/>
+      </w:pPr>
+    </w:lvl>
+    <w:lvl w:ilvl="2" w:tplc="04090011" w:tentative="1">
+      <w:start w:val="1"/>
+      <w:numFmt w:val="decimalEnclosedCircle"/>
+      <w:lvlText w:val="%3"/>
+      <w:lvlJc w:val="left"/>
+      <w:pPr>
+        <w:ind w:left="1260" w:hanging="420"/>
+      </w:pPr>
+    </w:lvl>
+    <w:lvl w:ilvl="3" w:tplc="0409000F" w:tentative="1">
+      <w:start w:val="1"/>
+      <w:numFmt w:val="decimal"/>
+      <w:lvlText w:val="%4."/>
+      <w:lvlJc w:val="left"/>
+      <w:pPr>
+        <w:ind w:left="1680" w:hanging="420"/>
+      </w:pPr>
+    </w:lvl>
+    <w:lvl w:ilvl="4" w:tplc="04090017" w:tentative="1">
+      <w:start w:val="1"/>
+      <w:numFmt w:val="aiueoFullWidth"/>
+      <w:lvlText w:val="(%5)"/>
+      <w:lvlJc w:val="left"/>
+      <w:pPr>
+        <w:ind w:left="2100" w:hanging="420"/>
+      </w:pPr>
+    </w:lvl>
+    <w:lvl w:ilvl="5" w:tplc="04090011" w:tentative="1">
+      <w:start w:val="1"/>
+      <w:numFmt w:val="decimalEnclosedCircle"/>
+      <w:lvlText w:val="%6"/>
+      <w:lvlJc w:val="left"/>
+      <w:pPr>
+        <w:ind w:left="2520" w:hanging="420"/>
+      </w:pPr>
+    </w:lvl>
+    <w:lvl w:ilvl="6" w:tplc="0409000F" w:tentative="1">
+      <w:start w:val="1"/>
+      <w:numFmt w:val="decimal"/>
+      <w:lvlText w:val="%7."/>
+      <w:lvlJc w:val="left"/>
+      <w:pPr>
+        <w:ind w:left="2940" w:hanging="420"/>
+      </w:pPr>
+    </w:lvl>
+    <w:lvl w:ilvl="7" w:tplc="04090017" w:tentative="1">
+      <w:start w:val="1"/>
+      <w:numFmt w:val="aiueoFullWidth"/>
+      <w:lvlText w:val="(%8)"/>
+      <w:lvlJc w:val="left"/>
+      <w:pPr>
+        <w:ind w:left="3360" w:hanging="420"/>
+      </w:pPr>
+    </w:lvl>
+    <w:lvl w:ilvl="8" w:tplc="04090011" w:tentative="1">
+      <w:start w:val="1"/>
+      <w:numFmt w:val="decimalEnclosedCircle"/>
+      <w:lvlText w:val="%9"/>
+      <w:lvlJc w:val="left"/>
+      <w:pPr>
+        <w:ind w:left="3780" w:hanging="420"/>
+      </w:pPr>
+    </w:lvl>
+  </w:abstractNum>
+  <w:abstractNum w:abstractNumId="20" w15:restartNumberingAfterBreak="0">
     <w:nsid w:val="46EC7EBC"/>
     <w:multiLevelType w:val="hybridMultilevel"/>
     <w:tmpl w:val="BF1C0904"/>
@@ -25873,7 +25743,7 @@
       </w:pPr>
     </w:lvl>
   </w:abstractNum>
-  <w:abstractNum w:abstractNumId="20" w15:restartNumberingAfterBreak="0">
+  <w:abstractNum w:abstractNumId="21" w15:restartNumberingAfterBreak="0">
     <w:nsid w:val="48121019"/>
     <w:multiLevelType w:val="hybridMultilevel"/>
     <w:tmpl w:val="A860ED08"/>
@@ -25962,7 +25832,7 @@
       </w:pPr>
     </w:lvl>
   </w:abstractNum>
-  <w:abstractNum w:abstractNumId="21" w15:restartNumberingAfterBreak="0">
+  <w:abstractNum w:abstractNumId="22" w15:restartNumberingAfterBreak="0">
     <w:nsid w:val="4E1D6750"/>
     <w:multiLevelType w:val="hybridMultilevel"/>
     <w:tmpl w:val="BF1C0904"/>
@@ -26048,7 +25918,7 @@
       </w:pPr>
     </w:lvl>
   </w:abstractNum>
-  <w:abstractNum w:abstractNumId="22" w15:restartNumberingAfterBreak="0">
+  <w:abstractNum w:abstractNumId="23" w15:restartNumberingAfterBreak="0">
     <w:nsid w:val="4E2F3945"/>
     <w:multiLevelType w:val="hybridMultilevel"/>
     <w:tmpl w:val="BF1C0904"/>
@@ -26134,7 +26004,7 @@
       </w:pPr>
     </w:lvl>
   </w:abstractNum>
-  <w:abstractNum w:abstractNumId="23" w15:restartNumberingAfterBreak="0">
+  <w:abstractNum w:abstractNumId="24" w15:restartNumberingAfterBreak="0">
     <w:nsid w:val="53B872F5"/>
     <w:multiLevelType w:val="multilevel"/>
     <w:tmpl w:val="11A8C56E"/>
@@ -26220,7 +26090,7 @@
       </w:pPr>
     </w:lvl>
   </w:abstractNum>
-  <w:abstractNum w:abstractNumId="24" w15:restartNumberingAfterBreak="0">
+  <w:abstractNum w:abstractNumId="25" w15:restartNumberingAfterBreak="0">
     <w:nsid w:val="544A5C05"/>
     <w:multiLevelType w:val="hybridMultilevel"/>
     <w:tmpl w:val="5E042FDC"/>
@@ -26308,7 +26178,7 @@
       </w:pPr>
     </w:lvl>
   </w:abstractNum>
-  <w:abstractNum w:abstractNumId="25" w15:restartNumberingAfterBreak="0">
+  <w:abstractNum w:abstractNumId="26" w15:restartNumberingAfterBreak="0">
     <w:nsid w:val="5A51196D"/>
     <w:multiLevelType w:val="hybridMultilevel"/>
     <w:tmpl w:val="1CD6A296"/>
@@ -26420,7 +26290,7 @@
       </w:rPr>
     </w:lvl>
   </w:abstractNum>
-  <w:abstractNum w:abstractNumId="26" w15:restartNumberingAfterBreak="0">
+  <w:abstractNum w:abstractNumId="27" w15:restartNumberingAfterBreak="0">
     <w:nsid w:val="68C64349"/>
     <w:multiLevelType w:val="hybridMultilevel"/>
     <w:tmpl w:val="128A9552"/>
@@ -26506,7 +26376,7 @@
       </w:pPr>
     </w:lvl>
   </w:abstractNum>
-  <w:abstractNum w:abstractNumId="27" w15:restartNumberingAfterBreak="0">
+  <w:abstractNum w:abstractNumId="28" w15:restartNumberingAfterBreak="0">
     <w:nsid w:val="69830B56"/>
     <w:multiLevelType w:val="multilevel"/>
     <w:tmpl w:val="7348188C"/>
@@ -26594,7 +26464,7 @@
       </w:pPr>
     </w:lvl>
   </w:abstractNum>
-  <w:abstractNum w:abstractNumId="28" w15:restartNumberingAfterBreak="0">
+  <w:abstractNum w:abstractNumId="29" w15:restartNumberingAfterBreak="0">
     <w:nsid w:val="6FC945DA"/>
     <w:multiLevelType w:val="hybridMultilevel"/>
     <w:tmpl w:val="30D0F57E"/>
@@ -26680,7 +26550,7 @@
       </w:pPr>
     </w:lvl>
   </w:abstractNum>
-  <w:abstractNum w:abstractNumId="29" w15:restartNumberingAfterBreak="0">
+  <w:abstractNum w:abstractNumId="30" w15:restartNumberingAfterBreak="0">
     <w:nsid w:val="704425DB"/>
     <w:multiLevelType w:val="hybridMultilevel"/>
     <w:tmpl w:val="CF2A2D26"/>
@@ -26766,7 +26636,7 @@
       </w:pPr>
     </w:lvl>
   </w:abstractNum>
-  <w:abstractNum w:abstractNumId="30" w15:restartNumberingAfterBreak="0">
+  <w:abstractNum w:abstractNumId="31" w15:restartNumberingAfterBreak="0">
     <w:nsid w:val="76CA0157"/>
     <w:multiLevelType w:val="hybridMultilevel"/>
     <w:tmpl w:val="16C4A514"/>
@@ -26855,7 +26725,7 @@
       </w:pPr>
     </w:lvl>
   </w:abstractNum>
-  <w:abstractNum w:abstractNumId="31" w15:restartNumberingAfterBreak="0">
+  <w:abstractNum w:abstractNumId="32" w15:restartNumberingAfterBreak="0">
     <w:nsid w:val="7A845E32"/>
     <w:multiLevelType w:val="hybridMultilevel"/>
     <w:tmpl w:val="F93C2400"/>
@@ -26949,19 +26819,19 @@
     <w:abstractNumId w:val="17"/>
   </w:num>
   <w:num w:numId="2">
-    <w:abstractNumId w:val="23"/>
+    <w:abstractNumId w:val="24"/>
   </w:num>
   <w:num w:numId="3">
-    <w:abstractNumId w:val="27"/>
+    <w:abstractNumId w:val="28"/>
   </w:num>
   <w:num w:numId="4">
-    <w:abstractNumId w:val="24"/>
+    <w:abstractNumId w:val="25"/>
   </w:num>
   <w:num w:numId="5">
     <w:abstractNumId w:val="13"/>
   </w:num>
   <w:num w:numId="6">
-    <w:abstractNumId w:val="26"/>
+    <w:abstractNumId w:val="27"/>
   </w:num>
   <w:num w:numId="7">
     <w:abstractNumId w:val="1"/>
@@ -26970,7 +26840,7 @@
     <w:abstractNumId w:val="6"/>
   </w:num>
   <w:num w:numId="9">
-    <w:abstractNumId w:val="29"/>
+    <w:abstractNumId w:val="30"/>
   </w:num>
   <w:num w:numId="10">
     <w:abstractNumId w:val="18"/>
@@ -26979,7 +26849,7 @@
     <w:abstractNumId w:val="4"/>
   </w:num>
   <w:num w:numId="12">
-    <w:abstractNumId w:val="30"/>
+    <w:abstractNumId w:val="31"/>
   </w:num>
   <w:num w:numId="13">
     <w:abstractNumId w:val="16"/>
@@ -26991,16 +26861,16 @@
     <w:abstractNumId w:val="7"/>
   </w:num>
   <w:num w:numId="16">
-    <w:abstractNumId w:val="28"/>
+    <w:abstractNumId w:val="29"/>
   </w:num>
   <w:num w:numId="17">
     <w:abstractNumId w:val="14"/>
   </w:num>
   <w:num w:numId="18">
-    <w:abstractNumId w:val="19"/>
+    <w:abstractNumId w:val="20"/>
   </w:num>
   <w:num w:numId="19">
-    <w:abstractNumId w:val="21"/>
+    <w:abstractNumId w:val="22"/>
   </w:num>
   <w:num w:numId="20">
     <w:abstractNumId w:val="9"/>
@@ -27009,10 +26879,10 @@
     <w:abstractNumId w:val="8"/>
   </w:num>
   <w:num w:numId="22">
-    <w:abstractNumId w:val="31"/>
+    <w:abstractNumId w:val="32"/>
   </w:num>
   <w:num w:numId="23">
-    <w:abstractNumId w:val="25"/>
+    <w:abstractNumId w:val="26"/>
   </w:num>
   <w:num w:numId="24">
     <w:abstractNumId w:val="10"/>
@@ -27021,7 +26891,7 @@
     <w:abstractNumId w:val="12"/>
   </w:num>
   <w:num w:numId="26">
-    <w:abstractNumId w:val="20"/>
+    <w:abstractNumId w:val="21"/>
   </w:num>
   <w:num w:numId="27">
     <w:abstractNumId w:val="5"/>
@@ -27033,13 +26903,16 @@
     <w:abstractNumId w:val="2"/>
   </w:num>
   <w:num w:numId="30">
-    <w:abstractNumId w:val="22"/>
+    <w:abstractNumId w:val="23"/>
   </w:num>
   <w:num w:numId="31">
     <w:abstractNumId w:val="3"/>
   </w:num>
   <w:num w:numId="32">
     <w:abstractNumId w:val="0"/>
+  </w:num>
+  <w:num w:numId="33">
+    <w:abstractNumId w:val="19"/>
   </w:num>
 </w:numbering>
 </file>
@@ -28244,7 +28117,7 @@
 </file>
 
 <file path=customXml/itemProps2.xml><?xml version="1.0" encoding="utf-8"?>
-<ds:datastoreItem xmlns:ds="http://schemas.openxmlformats.org/officeDocument/2006/customXml" ds:itemID="{4B92A2B7-0290-444A-8F14-0836625C6459}">
+<ds:datastoreItem xmlns:ds="http://schemas.openxmlformats.org/officeDocument/2006/customXml" ds:itemID="{EA3154D3-5415-4563-9C12-52717E49705E}">
   <ds:schemaRefs>
     <ds:schemaRef ds:uri="http://schemas.openxmlformats.org/officeDocument/2006/bibliography"/>
   </ds:schemaRefs>

--- a/設計メモ.docx
+++ b/設計メモ.docx
@@ -4358,25 +4358,69 @@
       <w:r>
         <w:t xml:space="preserve">表 </w:t>
       </w:r>
-      <w:fldSimple w:instr=" STYLEREF 1 \s ">
-        <w:r>
-          <w:rPr>
-            <w:noProof/>
-          </w:rPr>
-          <w:t>3</w:t>
-        </w:r>
-      </w:fldSimple>
+      <w:r>
+        <w:rPr>
+          <w:noProof/>
+        </w:rPr>
+        <w:fldChar w:fldCharType="begin"/>
+      </w:r>
+      <w:r>
+        <w:rPr>
+          <w:noProof/>
+        </w:rPr>
+        <w:instrText xml:space="preserve"> STYLEREF 1 \s </w:instrText>
+      </w:r>
+      <w:r>
+        <w:rPr>
+          <w:noProof/>
+        </w:rPr>
+        <w:fldChar w:fldCharType="separate"/>
+      </w:r>
+      <w:r>
+        <w:rPr>
+          <w:noProof/>
+        </w:rPr>
+        <w:t>3</w:t>
+      </w:r>
+      <w:r>
+        <w:rPr>
+          <w:noProof/>
+        </w:rPr>
+        <w:fldChar w:fldCharType="end"/>
+      </w:r>
       <w:r>
         <w:t>.</w:t>
       </w:r>
-      <w:fldSimple w:instr=" SEQ 表 \* ARABIC \s 1 ">
-        <w:r>
-          <w:rPr>
-            <w:noProof/>
-          </w:rPr>
-          <w:t>1</w:t>
-        </w:r>
-      </w:fldSimple>
+      <w:r>
+        <w:rPr>
+          <w:noProof/>
+        </w:rPr>
+        <w:fldChar w:fldCharType="begin"/>
+      </w:r>
+      <w:r>
+        <w:rPr>
+          <w:noProof/>
+        </w:rPr>
+        <w:instrText xml:space="preserve"> SEQ 表 \* ARABIC \s 1 </w:instrText>
+      </w:r>
+      <w:r>
+        <w:rPr>
+          <w:noProof/>
+        </w:rPr>
+        <w:fldChar w:fldCharType="separate"/>
+      </w:r>
+      <w:r>
+        <w:rPr>
+          <w:noProof/>
+        </w:rPr>
+        <w:t>1</w:t>
+      </w:r>
+      <w:r>
+        <w:rPr>
+          <w:noProof/>
+        </w:rPr>
+        <w:fldChar w:fldCharType="end"/>
+      </w:r>
       <w:r>
         <w:t xml:space="preserve"> </w:t>
       </w:r>
@@ -6870,18 +6914,40 @@
       <w:bookmarkEnd w:id="11"/>
     </w:p>
     <w:p>
-      <w:r>
-        <w:rPr>
-          <w:rFonts w:hint="eastAsia"/>
-        </w:rPr>
-        <w:t>ここにインストール手順などを書く。</w:t>
-      </w:r>
-      <w:r>
-        <w:rPr>
-          <w:rFonts w:hint="eastAsia"/>
-        </w:rPr>
-        <w:t>できれば自動化。</w:t>
-      </w:r>
+      <w:pPr>
+        <w:rPr>
+          <w:rFonts w:hint="eastAsia"/>
+        </w:rPr>
+      </w:pPr>
+      <w:r>
+        <w:rPr>
+          <w:rFonts w:hint="eastAsia"/>
+        </w:rPr>
+        <w:t>別紙「WaterDropインストール手順</w:t>
+      </w:r>
+      <w:r>
+        <w:t>」</w:t>
+      </w:r>
+      <w:r>
+        <w:rPr>
+          <w:rFonts w:hint="eastAsia"/>
+        </w:rPr>
+        <w:t>参照。</w:t>
+      </w:r>
+    </w:p>
+    <w:p/>
+    <w:p>
+      <w:pPr>
+        <w:pStyle w:val="2"/>
+      </w:pPr>
+      <w:bookmarkStart w:id="12" w:name="_Toc529650499"/>
+      <w:r>
+        <w:rPr>
+          <w:rFonts w:hint="eastAsia"/>
+        </w:rPr>
+        <w:t>WaterDropの設定</w:t>
+      </w:r>
+      <w:bookmarkEnd w:id="12"/>
     </w:p>
     <w:p>
       <w:pPr>
@@ -6894,189 +6960,292 @@
           <w:rFonts w:hint="eastAsia"/>
           <w:b/>
         </w:rPr>
+        <w:t>[社員情報の登録]</w:t>
+      </w:r>
+    </w:p>
+    <w:p>
+      <w:r>
+        <w:rPr>
+          <w:rFonts w:hint="eastAsia"/>
+        </w:rPr>
+        <w:t>社員番号などを追加する。</w:t>
+      </w:r>
+    </w:p>
+    <w:p/>
+    <w:p>
+      <w:pPr>
+        <w:rPr>
+          <w:b/>
+        </w:rPr>
+      </w:pPr>
+      <w:r>
+        <w:rPr>
+          <w:rFonts w:hint="eastAsia"/>
+          <w:b/>
+        </w:rPr>
         <w:t>[</w:t>
       </w:r>
       <w:r>
         <w:rPr>
           <w:b/>
         </w:rPr>
-        <w:t>ubuntu16.04]</w:t>
+        <w:t>CSV</w:t>
       </w:r>
       <w:r>
         <w:rPr>
           <w:rFonts w:hint="eastAsia"/>
           <w:b/>
         </w:rPr>
-        <w:t>の場合</w:t>
+        <w:t>でインポートする</w:t>
+      </w:r>
+      <w:r>
+        <w:rPr>
+          <w:b/>
+        </w:rPr>
+        <w:t>]</w:t>
       </w:r>
     </w:p>
     <w:p/>
     <w:p>
-      <w:pPr>
-        <w:rPr>
-          <w:b/>
-        </w:rPr>
-      </w:pPr>
-      <w:r>
-        <w:rPr>
-          <w:rFonts w:hint="eastAsia"/>
-          <w:b/>
-        </w:rPr>
+      <w:r>
+        <w:rPr>
+          <w:rFonts w:hint="eastAsia"/>
+        </w:rPr>
+        <w:t>ここは結構長くなりそう</w:t>
+      </w:r>
+    </w:p>
+    <w:p/>
+    <w:p>
+      <w:pPr>
+        <w:pStyle w:val="2"/>
+      </w:pPr>
+      <w:bookmarkStart w:id="13" w:name="_Toc529650500"/>
+      <w:r>
+        <w:rPr>
+          <w:rFonts w:hint="eastAsia"/>
+        </w:rPr>
+        <w:t>勤務情報の入力</w:t>
+      </w:r>
+      <w:bookmarkEnd w:id="13"/>
+    </w:p>
+    <w:p>
+      <w:r>
+        <w:rPr>
+          <w:rFonts w:hint="eastAsia"/>
+        </w:rPr>
+        <w:t>タイムカードの画面の設定が決まったら書く。チュートリアルな。</w:t>
+      </w:r>
+    </w:p>
+    <w:p/>
+    <w:p>
+      <w:pPr>
+        <w:pStyle w:val="2"/>
+      </w:pPr>
+      <w:bookmarkStart w:id="14" w:name="_Toc529650501"/>
+      <w:r>
+        <w:rPr>
+          <w:rFonts w:hint="eastAsia"/>
+        </w:rPr>
+        <w:t>給与計算</w:t>
+      </w:r>
+      <w:bookmarkEnd w:id="14"/>
+    </w:p>
+    <w:p>
+      <w:r>
+        <w:rPr>
+          <w:rFonts w:hint="eastAsia"/>
+        </w:rPr>
+        <w:t>ここには給与計算のチュートリアルを書く。</w:t>
+      </w:r>
+    </w:p>
+    <w:p/>
+    <w:p>
+      <w:pPr>
+        <w:pStyle w:val="1"/>
+      </w:pPr>
+      <w:bookmarkStart w:id="15" w:name="_Toc529650502"/>
+      <w:r>
+        <w:rPr>
+          <w:rFonts w:hint="eastAsia"/>
+        </w:rPr>
+        <w:t>機能</w:t>
+      </w:r>
+      <w:bookmarkEnd w:id="15"/>
+      <w:r>
+        <w:rPr>
+          <w:rFonts w:hint="eastAsia"/>
+        </w:rPr>
+        <w:t>概要</w:t>
+      </w:r>
+    </w:p>
+    <w:p>
+      <w:r>
+        <w:rPr>
+          <w:rFonts w:hint="eastAsia"/>
+        </w:rPr>
+        <w:t>s</w:t>
+      </w:r>
+      <w:r>
+        <w:t>tep</w:t>
+      </w:r>
+      <w:r>
+        <w:rPr>
+          <w:rFonts w:hint="eastAsia"/>
+        </w:rPr>
+        <w:t>1</w:t>
+      </w:r>
+    </w:p>
+    <w:p>
+      <w:r>
+        <w:rPr>
+          <w:rFonts w:hint="eastAsia"/>
+        </w:rPr>
+        <w:t>画面のラフイメージ</w:t>
+      </w:r>
+    </w:p>
+    <w:p>
+      <w:r>
+        <w:rPr>
+          <w:rFonts w:hint="eastAsia"/>
+        </w:rPr>
+        <w:t>ヘッダとかタイトルとか</w:t>
+      </w:r>
+    </w:p>
+    <w:p>
+      <w:r>
+        <w:rPr>
+          <w:rFonts w:hint="eastAsia"/>
+        </w:rPr>
+        <w:t>ここでモックアップがあるとよい。</w:t>
+      </w:r>
+    </w:p>
+    <w:p>
+      <w:r>
+        <w:rPr>
+          <w:rFonts w:hint="eastAsia"/>
+        </w:rPr>
+        <w:t>s</w:t>
+      </w:r>
+      <w:r>
+        <w:t>tep2</w:t>
+      </w:r>
+    </w:p>
+    <w:p>
+      <w:pPr>
+        <w:rPr>
+          <w:rFonts w:hint="eastAsia"/>
+        </w:rPr>
+      </w:pPr>
+      <w:r>
+        <w:rPr>
+          <w:rFonts w:hint="eastAsia"/>
+        </w:rPr>
+        <w:t>画面遷移の定義</w:t>
+      </w:r>
+    </w:p>
+    <w:p>
+      <w:pPr>
+        <w:rPr>
+          <w:rFonts w:hint="eastAsia"/>
+        </w:rPr>
+      </w:pPr>
+      <w:r>
+        <w:rPr>
+          <w:rFonts w:hint="eastAsia"/>
+          <w:noProof/>
+        </w:rPr>
+        <mc:AlternateContent>
+          <mc:Choice Requires="wpc">
+            <w:drawing>
+              <wp:inline distT="0" distB="0" distL="0" distR="0" wp14:anchorId="027EFE0A" wp14:editId="0875E43C">
+                <wp:extent cx="5400040" cy="3150235"/>
+                <wp:effectExtent l="0" t="0" r="10160" b="12065"/>
+                <wp:docPr id="75" name="キャンバス 75"/>
+                <wp:cNvGraphicFramePr>
+                  <a:graphicFrameLocks xmlns:a="http://schemas.openxmlformats.org/drawingml/2006/main" noChangeAspect="1"/>
+                </wp:cNvGraphicFramePr>
+                <a:graphic xmlns:a="http://schemas.openxmlformats.org/drawingml/2006/main">
+                  <a:graphicData uri="http://schemas.microsoft.com/office/word/2010/wordprocessingCanvas">
+                    <wpc:wpc>
+                      <wpc:bg/>
+                      <wpc:whole>
+                        <a:ln>
+                          <a:solidFill>
+                            <a:schemeClr val="tx1"/>
+                          </a:solidFill>
+                        </a:ln>
+                      </wpc:whole>
+                    </wpc:wpc>
+                  </a:graphicData>
+                </a:graphic>
+              </wp:inline>
+            </w:drawing>
+          </mc:Choice>
+          <mc:Fallback>
+            <w:pict>
+              <v:group w14:anchorId="2D0EC09B" id="キャンバス 75" o:spid="_x0000_s1026" editas="canvas" style="width:425.2pt;height:248.05pt;mso-position-horizontal-relative:char;mso-position-vertical-relative:line" coordsize="54000,31502" o:gfxdata="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">
+                <v:shape id="_x0000_s1027" type="#_x0000_t75" style="position:absolute;width:54000;height:31502;visibility:visible;mso-wrap-style:square" stroked="t" strokecolor="black [3213]">
+                  <v:fill o:detectmouseclick="t"/>
+                  <v:path o:connecttype="none"/>
+                </v:shape>
+                <w10:anchorlock/>
+              </v:group>
+            </w:pict>
+          </mc:Fallback>
+        </mc:AlternateContent>
+      </w:r>
+    </w:p>
+    <w:p/>
+    <w:p>
+      <w:r>
         <w:t>[</w:t>
       </w:r>
       <w:r>
         <w:rPr>
-          <w:b/>
-        </w:rPr>
-        <w:t>AmazonLinux2</w:t>
-      </w:r>
-      <w:r>
-        <w:rPr>
-          <w:rFonts w:hint="eastAsia"/>
-          <w:b/>
-        </w:rPr>
-        <w:t>]の場合</w:t>
+          <w:rFonts w:hint="eastAsia"/>
+        </w:rPr>
+        <w:t>URL</w:t>
+      </w:r>
+      <w:r>
+        <w:t>]</w:t>
       </w:r>
     </w:p>
     <w:p/>
     <w:p>
-      <w:pPr>
-        <w:pStyle w:val="2"/>
-      </w:pPr>
-      <w:bookmarkStart w:id="12" w:name="_Toc529650499"/>
-      <w:r>
-        <w:rPr>
-          <w:rFonts w:hint="eastAsia"/>
-        </w:rPr>
-        <w:t>WaterDropの設定</w:t>
-      </w:r>
-      <w:bookmarkEnd w:id="12"/>
-    </w:p>
-    <w:p>
-      <w:pPr>
-        <w:rPr>
-          <w:b/>
-        </w:rPr>
-      </w:pPr>
-      <w:r>
-        <w:rPr>
-          <w:rFonts w:hint="eastAsia"/>
-          <w:b/>
-        </w:rPr>
-        <w:t>[社員情報の登録]</w:t>
-      </w:r>
-    </w:p>
-    <w:p>
-      <w:r>
-        <w:rPr>
-          <w:rFonts w:hint="eastAsia"/>
-        </w:rPr>
-        <w:t>社員番号などを追加する。</w:t>
-      </w:r>
-    </w:p>
-    <w:p/>
-    <w:p>
-      <w:pPr>
-        <w:rPr>
-          <w:b/>
-        </w:rPr>
-      </w:pPr>
-      <w:r>
-        <w:rPr>
-          <w:rFonts w:hint="eastAsia"/>
-          <w:b/>
-        </w:rPr>
-        <w:lastRenderedPageBreak/>
-        <w:t>[</w:t>
-      </w:r>
-      <w:r>
-        <w:rPr>
-          <w:b/>
-        </w:rPr>
-        <w:t>CSV</w:t>
-      </w:r>
-      <w:r>
-        <w:rPr>
-          <w:rFonts w:hint="eastAsia"/>
-          <w:b/>
-        </w:rPr>
-        <w:t>でインポートする</w:t>
-      </w:r>
-      <w:r>
-        <w:rPr>
-          <w:b/>
-        </w:rPr>
+      <w:r>
+        <w:rPr>
+          <w:rFonts w:hint="eastAsia"/>
+        </w:rPr>
+        <w:t>[ファイル構成</w:t>
+      </w:r>
+      <w:r>
         <w:t>]</w:t>
       </w:r>
     </w:p>
-    <w:p/>
-    <w:p>
-      <w:r>
-        <w:rPr>
-          <w:rFonts w:hint="eastAsia"/>
-        </w:rPr>
-        <w:t>ここは結構長くなりそう</w:t>
-      </w:r>
-    </w:p>
-    <w:p/>
-    <w:p>
-      <w:pPr>
-        <w:pStyle w:val="2"/>
-      </w:pPr>
-      <w:bookmarkStart w:id="13" w:name="_Toc529650500"/>
-      <w:r>
-        <w:rPr>
-          <w:rFonts w:hint="eastAsia"/>
-        </w:rPr>
-        <w:t>勤務情報の入力</w:t>
-      </w:r>
-      <w:bookmarkEnd w:id="13"/>
-    </w:p>
-    <w:p>
-      <w:r>
-        <w:rPr>
-          <w:rFonts w:hint="eastAsia"/>
-        </w:rPr>
-        <w:t>タイムカードの画面の設定が決まったら書く。チュートリアルな。</w:t>
-      </w:r>
-    </w:p>
-    <w:p/>
-    <w:p>
-      <w:pPr>
-        <w:pStyle w:val="2"/>
-      </w:pPr>
-      <w:bookmarkStart w:id="14" w:name="_Toc529650501"/>
-      <w:r>
-        <w:rPr>
-          <w:rFonts w:hint="eastAsia"/>
-        </w:rPr>
-        <w:t>給与計算</w:t>
-      </w:r>
-      <w:bookmarkEnd w:id="14"/>
-    </w:p>
-    <w:p>
-      <w:r>
-        <w:rPr>
-          <w:rFonts w:hint="eastAsia"/>
-        </w:rPr>
-        <w:t>ここには給与計算のチュートリアルを書く。</w:t>
-      </w:r>
-    </w:p>
-    <w:p/>
-    <w:p>
-      <w:pPr>
-        <w:pStyle w:val="1"/>
-      </w:pPr>
-      <w:bookmarkStart w:id="15" w:name="_Toc529650502"/>
-      <w:r>
-        <w:rPr>
-          <w:rFonts w:hint="eastAsia"/>
-        </w:rPr>
-        <w:t>機能</w:t>
-      </w:r>
-      <w:bookmarkEnd w:id="15"/>
-    </w:p>
-    <w:p/>
+    <w:p>
+      <w:r>
+        <w:rPr>
+          <w:rFonts w:hint="eastAsia"/>
+        </w:rPr>
+        <w:t>W</w:t>
+      </w:r>
+      <w:r>
+        <w:t>aterDrop</w:t>
+      </w:r>
+      <w:r>
+        <w:rPr>
+          <w:rFonts w:hint="eastAsia"/>
+        </w:rPr>
+        <w:t>のファイル構成を書く。</w:t>
+      </w:r>
+    </w:p>
+    <w:p>
+      <w:pPr>
+        <w:rPr>
+          <w:rFonts w:hint="eastAsia"/>
+        </w:rPr>
+      </w:pPr>
+    </w:p>
     <w:p>
       <w:r>
         <w:rPr>
@@ -7137,27 +7306,72 @@
       </w:pPr>
       <w:bookmarkStart w:id="16" w:name="_Ref529116673"/>
       <w:r>
+        <w:lastRenderedPageBreak/>
         <w:t xml:space="preserve">表 </w:t>
       </w:r>
-      <w:fldSimple w:instr=" STYLEREF 1 \s ">
-        <w:r>
-          <w:rPr>
-            <w:noProof/>
-          </w:rPr>
-          <w:t>6</w:t>
-        </w:r>
-      </w:fldSimple>
+      <w:r>
+        <w:rPr>
+          <w:noProof/>
+        </w:rPr>
+        <w:fldChar w:fldCharType="begin"/>
+      </w:r>
+      <w:r>
+        <w:rPr>
+          <w:noProof/>
+        </w:rPr>
+        <w:instrText xml:space="preserve"> STYLEREF 1 \s </w:instrText>
+      </w:r>
+      <w:r>
+        <w:rPr>
+          <w:noProof/>
+        </w:rPr>
+        <w:fldChar w:fldCharType="separate"/>
+      </w:r>
+      <w:r>
+        <w:rPr>
+          <w:noProof/>
+        </w:rPr>
+        <w:t>6</w:t>
+      </w:r>
+      <w:r>
+        <w:rPr>
+          <w:noProof/>
+        </w:rPr>
+        <w:fldChar w:fldCharType="end"/>
+      </w:r>
       <w:r>
         <w:t>.</w:t>
       </w:r>
-      <w:fldSimple w:instr=" SEQ 表 \* ARABIC \s 1 ">
-        <w:r>
-          <w:rPr>
-            <w:noProof/>
-          </w:rPr>
-          <w:t>1</w:t>
-        </w:r>
-      </w:fldSimple>
+      <w:r>
+        <w:rPr>
+          <w:noProof/>
+        </w:rPr>
+        <w:fldChar w:fldCharType="begin"/>
+      </w:r>
+      <w:r>
+        <w:rPr>
+          <w:noProof/>
+        </w:rPr>
+        <w:instrText xml:space="preserve"> SEQ 表 \* ARABIC \s 1 </w:instrText>
+      </w:r>
+      <w:r>
+        <w:rPr>
+          <w:noProof/>
+        </w:rPr>
+        <w:fldChar w:fldCharType="separate"/>
+      </w:r>
+      <w:r>
+        <w:rPr>
+          <w:noProof/>
+        </w:rPr>
+        <w:t>1</w:t>
+      </w:r>
+      <w:r>
+        <w:rPr>
+          <w:noProof/>
+        </w:rPr>
+        <w:fldChar w:fldCharType="end"/>
+      </w:r>
       <w:bookmarkEnd w:id="16"/>
       <w:r>
         <w:t xml:space="preserve"> </w:t>
@@ -7260,24 +7474,15 @@
           <w:p>
             <w:pPr>
               <w:cnfStyle w:val="000000000000" w:firstRow="0" w:lastRow="0" w:firstColumn="0" w:lastColumn="0" w:oddVBand="0" w:evenVBand="0" w:oddHBand="0" w:evenHBand="0" w:firstRowFirstColumn="0" w:firstRowLastColumn="0" w:lastRowFirstColumn="0" w:lastRowLastColumn="0"/>
-            </w:pPr>
-            <w:r>
-              <w:rPr>
-                <w:rFonts w:hint="eastAsia"/>
-              </w:rPr>
-              <w:t>ユーザ</w:t>
-            </w:r>
-            <w:r>
-              <w:rPr>
-                <w:rFonts w:hint="eastAsia"/>
-              </w:rPr>
-              <w:t>認証</w:t>
-            </w:r>
-            <w:r>
-              <w:rPr>
-                <w:rFonts w:hint="eastAsia"/>
-              </w:rPr>
-              <w:t>機能</w:t>
+              <w:rPr>
+                <w:rFonts w:hint="eastAsia"/>
+              </w:rPr>
+            </w:pPr>
+            <w:r>
+              <w:rPr>
+                <w:rFonts w:hint="eastAsia"/>
+              </w:rPr>
+              <w:t>ログイン機能</w:t>
             </w:r>
           </w:p>
         </w:tc>
@@ -7293,7 +7498,7 @@
               <w:rPr>
                 <w:rFonts w:hint="eastAsia"/>
               </w:rPr>
-              <w:t>社員の情報を管理する。</w:t>
+              <w:t>ログインする。</w:t>
             </w:r>
           </w:p>
         </w:tc>
@@ -7327,13 +7532,19 @@
               <w:rPr>
                 <w:rFonts w:hint="eastAsia"/>
               </w:rPr>
-              <w:t>出退勤</w:t>
-            </w:r>
-            <w:r>
-              <w:rPr>
-                <w:rFonts w:hint="eastAsia"/>
-              </w:rPr>
-              <w:t>管理機能</w:t>
+              <w:t>ユーザ</w:t>
+            </w:r>
+            <w:r>
+              <w:rPr>
+                <w:rFonts w:hint="eastAsia"/>
+              </w:rPr>
+              <w:t>管理</w:t>
+            </w:r>
+            <w:r>
+              <w:rPr>
+                <w:rFonts w:hint="eastAsia"/>
+              </w:rPr>
+              <w:t>機能</w:t>
             </w:r>
           </w:p>
         </w:tc>
@@ -7349,7 +7560,7 @@
               <w:rPr>
                 <w:rFonts w:hint="eastAsia"/>
               </w:rPr>
-              <w:t>出退勤のデータを入力したり，作業内容を入力したりする。</w:t>
+              <w:t>社員の情報を管理する。</w:t>
             </w:r>
           </w:p>
         </w:tc>
@@ -7383,7 +7594,13 @@
               <w:rPr>
                 <w:rFonts w:hint="eastAsia"/>
               </w:rPr>
-              <w:t>交通費管理機能</w:t>
+              <w:t>出退勤</w:t>
+            </w:r>
+            <w:r>
+              <w:rPr>
+                <w:rFonts w:hint="eastAsia"/>
+              </w:rPr>
+              <w:t>管理機能</w:t>
             </w:r>
           </w:p>
         </w:tc>
@@ -7399,7 +7616,7 @@
               <w:rPr>
                 <w:rFonts w:hint="eastAsia"/>
               </w:rPr>
-              <w:t>交通費申請を行う。</w:t>
+              <w:t>出退勤のデータを入力したり，作業内容を入力したりする。</w:t>
             </w:r>
           </w:p>
         </w:tc>
@@ -7433,7 +7650,7 @@
               <w:rPr>
                 <w:rFonts w:hint="eastAsia"/>
               </w:rPr>
-              <w:t>ワークフロー管理</w:t>
+              <w:t>交通費管理機能</w:t>
             </w:r>
           </w:p>
         </w:tc>
@@ -7449,7 +7666,7 @@
               <w:rPr>
                 <w:rFonts w:hint="eastAsia"/>
               </w:rPr>
-              <w:t>入力者とは異なる社員が，社員の入力したデータに誤りがないか確認する機能。</w:t>
+              <w:t>交通費申請を行う。</w:t>
             </w:r>
           </w:p>
         </w:tc>
@@ -7483,7 +7700,7 @@
               <w:rPr>
                 <w:rFonts w:hint="eastAsia"/>
               </w:rPr>
-              <w:t>作業内容管理</w:t>
+              <w:t>承認機能</w:t>
             </w:r>
           </w:p>
         </w:tc>
@@ -7499,7 +7716,7 @@
               <w:rPr>
                 <w:rFonts w:hint="eastAsia"/>
               </w:rPr>
-              <w:t>1日の作業内容を管理する。</w:t>
+              <w:t>入力者とは異なる社員が，社員の入力したデータに誤りがないか確認する機能。</w:t>
             </w:r>
           </w:p>
         </w:tc>
@@ -7533,6 +7750,56 @@
               <w:rPr>
                 <w:rFonts w:hint="eastAsia"/>
               </w:rPr>
+              <w:t>作業内容管理</w:t>
+            </w:r>
+          </w:p>
+        </w:tc>
+        <w:tc>
+          <w:tcPr>
+            <w:tcW w:w="5670" w:type="dxa"/>
+          </w:tcPr>
+          <w:p>
+            <w:pPr>
+              <w:cnfStyle w:val="000000000000" w:firstRow="0" w:lastRow="0" w:firstColumn="0" w:lastColumn="0" w:oddVBand="0" w:evenVBand="0" w:oddHBand="0" w:evenHBand="0" w:firstRowFirstColumn="0" w:firstRowLastColumn="0" w:lastRowFirstColumn="0" w:lastRowLastColumn="0"/>
+            </w:pPr>
+            <w:r>
+              <w:rPr>
+                <w:rFonts w:hint="eastAsia"/>
+              </w:rPr>
+              <w:t>1日の作業内容を管理する。</w:t>
+            </w:r>
+          </w:p>
+        </w:tc>
+      </w:tr>
+      <w:tr>
+        <w:tc>
+          <w:tcPr>
+            <w:cnfStyle w:val="001000000000" w:firstRow="0" w:lastRow="0" w:firstColumn="1" w:lastColumn="0" w:oddVBand="0" w:evenVBand="0" w:oddHBand="0" w:evenHBand="0" w:firstRowFirstColumn="0" w:firstRowLastColumn="0" w:lastRowFirstColumn="0" w:lastRowLastColumn="0"/>
+            <w:tcW w:w="562" w:type="dxa"/>
+          </w:tcPr>
+          <w:p>
+            <w:pPr>
+              <w:pStyle w:val="a3"/>
+              <w:numPr>
+                <w:ilvl w:val="0"/>
+                <w:numId w:val="18"/>
+              </w:numPr>
+              <w:ind w:leftChars="0"/>
+            </w:pPr>
+          </w:p>
+        </w:tc>
+        <w:tc>
+          <w:tcPr>
+            <w:tcW w:w="2410" w:type="dxa"/>
+          </w:tcPr>
+          <w:p>
+            <w:pPr>
+              <w:cnfStyle w:val="000000000000" w:firstRow="0" w:lastRow="0" w:firstColumn="0" w:lastColumn="0" w:oddVBand="0" w:evenVBand="0" w:oddHBand="0" w:evenHBand="0" w:firstRowFirstColumn="0" w:firstRowLastColumn="0" w:lastRowFirstColumn="0" w:lastRowLastColumn="0"/>
+            </w:pPr>
+            <w:r>
+              <w:rPr>
+                <w:rFonts w:hint="eastAsia"/>
+              </w:rPr>
               <w:t>勤務区分管理</w:t>
             </w:r>
           </w:p>
@@ -7564,7 +7831,614 @@
       </w:r>
     </w:p>
     <w:p/>
+    <w:p>
+      <w:pPr>
+        <w:rPr>
+          <w:b/>
+        </w:rPr>
+      </w:pPr>
+      <w:r>
+        <w:rPr>
+          <w:rFonts w:hint="eastAsia"/>
+          <w:b/>
+        </w:rPr>
+        <w:t>[</w:t>
+      </w:r>
+      <w:r>
+        <w:rPr>
+          <w:rFonts w:hint="eastAsia"/>
+          <w:b/>
+        </w:rPr>
+        <w:t>機能間の連携</w:t>
+      </w:r>
+      <w:r>
+        <w:rPr>
+          <w:rFonts w:hint="eastAsia"/>
+          <w:b/>
+        </w:rPr>
+        <w:t>]</w:t>
+      </w:r>
+    </w:p>
+    <w:p>
+      <w:pPr>
+        <w:rPr>
+          <w:rFonts w:hint="eastAsia"/>
+        </w:rPr>
+      </w:pPr>
+      <w:r>
+        <w:rPr>
+          <w:rFonts w:hint="eastAsia"/>
+        </w:rPr>
+        <w:t>機能がどう連携するか書く。</w:t>
+      </w:r>
+      <w:r>
+        <w:rPr>
+          <w:rFonts w:hint="eastAsia"/>
+        </w:rPr>
+        <w:t>Queue，Ev，Sch，DBみたいな感じになるのかな。</w:t>
+      </w:r>
+    </w:p>
+    <w:p>
+      <w:pPr>
+        <w:rPr>
+          <w14:textOutline w14:w="9525" w14:cap="rnd" w14:cmpd="sng" w14:algn="ctr">
+            <w14:solidFill>
+              <w14:schemeClr w14:val="tx1"/>
+            </w14:solidFill>
+            <w14:prstDash w14:val="solid"/>
+            <w14:bevel/>
+          </w14:textOutline>
+        </w:rPr>
+      </w:pPr>
+      <w:r>
+        <w:rPr>
+          <w:noProof/>
+        </w:rPr>
+        <mc:AlternateContent>
+          <mc:Choice Requires="wpc">
+            <w:drawing>
+              <wp:inline distT="0" distB="0" distL="0" distR="0" wp14:anchorId="22743663" wp14:editId="2BF112E0">
+                <wp:extent cx="5400040" cy="3150235"/>
+                <wp:effectExtent l="0" t="0" r="10160" b="12065"/>
+                <wp:docPr id="50" name="キャンバス 50"/>
+                <wp:cNvGraphicFramePr>
+                  <a:graphicFrameLocks xmlns:a="http://schemas.openxmlformats.org/drawingml/2006/main" noChangeAspect="1"/>
+                </wp:cNvGraphicFramePr>
+                <a:graphic xmlns:a="http://schemas.openxmlformats.org/drawingml/2006/main">
+                  <a:graphicData uri="http://schemas.microsoft.com/office/word/2010/wordprocessingCanvas">
+                    <wpc:wpc>
+                      <wpc:bg/>
+                      <wpc:whole>
+                        <a:ln>
+                          <a:solidFill>
+                            <a:schemeClr val="tx1"/>
+                          </a:solidFill>
+                        </a:ln>
+                      </wpc:whole>
+                      <wps:wsp>
+                        <wps:cNvPr id="54" name="正方形/長方形 54"/>
+                        <wps:cNvSpPr/>
+                        <wps:spPr>
+                          <a:xfrm>
+                            <a:off x="393700" y="2317750"/>
+                            <a:ext cx="4832350" cy="361950"/>
+                          </a:xfrm>
+                          <a:prstGeom prst="rect">
+                            <a:avLst/>
+                          </a:prstGeom>
+                        </wps:spPr>
+                        <wps:style>
+                          <a:lnRef idx="2">
+                            <a:schemeClr val="accent1">
+                              <a:shade val="50000"/>
+                            </a:schemeClr>
+                          </a:lnRef>
+                          <a:fillRef idx="1">
+                            <a:schemeClr val="accent1"/>
+                          </a:fillRef>
+                          <a:effectRef idx="0">
+                            <a:schemeClr val="accent1"/>
+                          </a:effectRef>
+                          <a:fontRef idx="minor">
+                            <a:schemeClr val="lt1"/>
+                          </a:fontRef>
+                        </wps:style>
+                        <wps:txbx>
+                          <w:txbxContent>
+                            <w:p>
+                              <w:pPr>
+                                <w:jc w:val="center"/>
+                                <w:rPr>
+                                  <w:rFonts w:hint="eastAsia"/>
+                                </w:rPr>
+                              </w:pPr>
+                              <w:r>
+                                <w:rPr>
+                                  <w:rFonts w:hint="eastAsia"/>
+                                </w:rPr>
+                                <w:t>ユーザ認証機能</w:t>
+                              </w:r>
+                            </w:p>
+                          </w:txbxContent>
+                        </wps:txbx>
+                        <wps:bodyPr rot="0" spcFirstLastPara="0" vertOverflow="overflow" horzOverflow="overflow" vert="horz" wrap="square" lIns="91440" tIns="45720" rIns="91440" bIns="45720" numCol="1" spcCol="0" rtlCol="0" fromWordArt="0" anchor="ctr" anchorCtr="0" forceAA="0" compatLnSpc="1">
+                          <a:prstTxWarp prst="textNoShape">
+                            <a:avLst/>
+                          </a:prstTxWarp>
+                          <a:noAutofit/>
+                        </wps:bodyPr>
+                      </wps:wsp>
+                      <wps:wsp>
+                        <wps:cNvPr id="74" name="正方形/長方形 74"/>
+                        <wps:cNvSpPr/>
+                        <wps:spPr>
+                          <a:xfrm>
+                            <a:off x="3219450" y="1447800"/>
+                            <a:ext cx="1003300" cy="558800"/>
+                          </a:xfrm>
+                          <a:prstGeom prst="rect">
+                            <a:avLst/>
+                          </a:prstGeom>
+                        </wps:spPr>
+                        <wps:style>
+                          <a:lnRef idx="2">
+                            <a:schemeClr val="accent1">
+                              <a:shade val="50000"/>
+                            </a:schemeClr>
+                          </a:lnRef>
+                          <a:fillRef idx="1">
+                            <a:schemeClr val="accent1"/>
+                          </a:fillRef>
+                          <a:effectRef idx="0">
+                            <a:schemeClr val="accent1"/>
+                          </a:effectRef>
+                          <a:fontRef idx="minor">
+                            <a:schemeClr val="lt1"/>
+                          </a:fontRef>
+                        </wps:style>
+                        <wps:txbx>
+                          <w:txbxContent>
+                            <w:p>
+                              <w:pPr>
+                                <w:jc w:val="center"/>
+                              </w:pPr>
+                              <w:r>
+                                <w:rPr>
+                                  <w:rFonts w:hint="eastAsia"/>
+                                </w:rPr>
+                                <w:t>出退勤</w:t>
+                              </w:r>
+                            </w:p>
+                            <w:p>
+                              <w:pPr>
+                                <w:jc w:val="center"/>
+                              </w:pPr>
+                              <w:r>
+                                <w:rPr>
+                                  <w:rFonts w:hint="eastAsia"/>
+                                </w:rPr>
+                                <w:t>管理機能</w:t>
+                              </w:r>
+                            </w:p>
+                          </w:txbxContent>
+                        </wps:txbx>
+                        <wps:bodyPr rot="0" spcFirstLastPara="0" vertOverflow="overflow" horzOverflow="overflow" vert="horz" wrap="square" lIns="91440" tIns="45720" rIns="91440" bIns="45720" numCol="1" spcCol="0" rtlCol="0" fromWordArt="0" anchor="ctr" anchorCtr="0" forceAA="0" compatLnSpc="1">
+                          <a:prstTxWarp prst="textNoShape">
+                            <a:avLst/>
+                          </a:prstTxWarp>
+                          <a:noAutofit/>
+                        </wps:bodyPr>
+                      </wps:wsp>
+                      <wps:wsp>
+                        <wps:cNvPr id="103" name="正方形/長方形 103"/>
+                        <wps:cNvSpPr/>
+                        <wps:spPr>
+                          <a:xfrm>
+                            <a:off x="1752600" y="1466850"/>
+                            <a:ext cx="984250" cy="552450"/>
+                          </a:xfrm>
+                          <a:prstGeom prst="rect">
+                            <a:avLst/>
+                          </a:prstGeom>
+                        </wps:spPr>
+                        <wps:style>
+                          <a:lnRef idx="2">
+                            <a:schemeClr val="accent1">
+                              <a:shade val="50000"/>
+                            </a:schemeClr>
+                          </a:lnRef>
+                          <a:fillRef idx="1">
+                            <a:schemeClr val="accent1"/>
+                          </a:fillRef>
+                          <a:effectRef idx="0">
+                            <a:schemeClr val="accent1"/>
+                          </a:effectRef>
+                          <a:fontRef idx="minor">
+                            <a:schemeClr val="lt1"/>
+                          </a:fontRef>
+                        </wps:style>
+                        <wps:txbx>
+                          <w:txbxContent>
+                            <w:p>
+                              <w:pPr>
+                                <w:jc w:val="center"/>
+                              </w:pPr>
+                              <w:r>
+                                <w:rPr>
+                                  <w:rFonts w:hint="eastAsia"/>
+                                </w:rPr>
+                                <w:t>交通費</w:t>
+                              </w:r>
+                            </w:p>
+                            <w:p>
+                              <w:pPr>
+                                <w:jc w:val="center"/>
+                              </w:pPr>
+                              <w:r>
+                                <w:rPr>
+                                  <w:rFonts w:hint="eastAsia"/>
+                                </w:rPr>
+                                <w:t>管理機能</w:t>
+                              </w:r>
+                            </w:p>
+                          </w:txbxContent>
+                        </wps:txbx>
+                        <wps:bodyPr rot="0" spcFirstLastPara="0" vertOverflow="overflow" horzOverflow="overflow" vert="horz" wrap="square" lIns="91440" tIns="45720" rIns="91440" bIns="45720" numCol="1" spcCol="0" rtlCol="0" fromWordArt="0" anchor="ctr" anchorCtr="0" forceAA="0" compatLnSpc="1">
+                          <a:prstTxWarp prst="textNoShape">
+                            <a:avLst/>
+                          </a:prstTxWarp>
+                          <a:noAutofit/>
+                        </wps:bodyPr>
+                      </wps:wsp>
+                      <wps:wsp>
+                        <wps:cNvPr id="104" name="正方形/長方形 104"/>
+                        <wps:cNvSpPr/>
+                        <wps:spPr>
+                          <a:xfrm>
+                            <a:off x="3225800" y="749300"/>
+                            <a:ext cx="984250" cy="558800"/>
+                          </a:xfrm>
+                          <a:prstGeom prst="rect">
+                            <a:avLst/>
+                          </a:prstGeom>
+                        </wps:spPr>
+                        <wps:style>
+                          <a:lnRef idx="2">
+                            <a:schemeClr val="accent1">
+                              <a:shade val="50000"/>
+                            </a:schemeClr>
+                          </a:lnRef>
+                          <a:fillRef idx="1">
+                            <a:schemeClr val="accent1"/>
+                          </a:fillRef>
+                          <a:effectRef idx="0">
+                            <a:schemeClr val="accent1"/>
+                          </a:effectRef>
+                          <a:fontRef idx="minor">
+                            <a:schemeClr val="lt1"/>
+                          </a:fontRef>
+                        </wps:style>
+                        <wps:txbx>
+                          <w:txbxContent>
+                            <w:p>
+                              <w:pPr>
+                                <w:jc w:val="center"/>
+                              </w:pPr>
+                              <w:r>
+                                <w:rPr>
+                                  <w:rFonts w:hint="eastAsia"/>
+                                </w:rPr>
+                                <w:t>作業内容</w:t>
+                              </w:r>
+                            </w:p>
+                            <w:p>
+                              <w:pPr>
+                                <w:jc w:val="center"/>
+                              </w:pPr>
+                              <w:r>
+                                <w:rPr>
+                                  <w:rFonts w:hint="eastAsia"/>
+                                </w:rPr>
+                                <w:t>管理機能</w:t>
+                              </w:r>
+                            </w:p>
+                          </w:txbxContent>
+                        </wps:txbx>
+                        <wps:bodyPr rot="0" spcFirstLastPara="0" vertOverflow="overflow" horzOverflow="overflow" vert="horz" wrap="square" lIns="91440" tIns="45720" rIns="91440" bIns="45720" numCol="1" spcCol="0" rtlCol="0" fromWordArt="0" anchor="ctr" anchorCtr="0" forceAA="0" compatLnSpc="1">
+                          <a:prstTxWarp prst="textNoShape">
+                            <a:avLst/>
+                          </a:prstTxWarp>
+                          <a:noAutofit/>
+                        </wps:bodyPr>
+                      </wps:wsp>
+                      <wps:wsp>
+                        <wps:cNvPr id="105" name="正方形/長方形 105"/>
+                        <wps:cNvSpPr/>
+                        <wps:spPr>
+                          <a:xfrm>
+                            <a:off x="1771650" y="704850"/>
+                            <a:ext cx="984250" cy="558800"/>
+                          </a:xfrm>
+                          <a:prstGeom prst="rect">
+                            <a:avLst/>
+                          </a:prstGeom>
+                        </wps:spPr>
+                        <wps:style>
+                          <a:lnRef idx="2">
+                            <a:schemeClr val="accent1">
+                              <a:shade val="50000"/>
+                            </a:schemeClr>
+                          </a:lnRef>
+                          <a:fillRef idx="1">
+                            <a:schemeClr val="accent1"/>
+                          </a:fillRef>
+                          <a:effectRef idx="0">
+                            <a:schemeClr val="accent1"/>
+                          </a:effectRef>
+                          <a:fontRef idx="minor">
+                            <a:schemeClr val="lt1"/>
+                          </a:fontRef>
+                        </wps:style>
+                        <wps:txbx>
+                          <w:txbxContent>
+                            <w:p>
+                              <w:pPr>
+                                <w:jc w:val="center"/>
+                              </w:pPr>
+                              <w:r>
+                                <w:rPr>
+                                  <w:rFonts w:hint="eastAsia"/>
+                                </w:rPr>
+                                <w:t>勤務区分</w:t>
+                              </w:r>
+                            </w:p>
+                            <w:p>
+                              <w:pPr>
+                                <w:jc w:val="center"/>
+                              </w:pPr>
+                              <w:r>
+                                <w:rPr>
+                                  <w:rFonts w:hint="eastAsia"/>
+                                </w:rPr>
+                                <w:t>管理機能</w:t>
+                              </w:r>
+                            </w:p>
+                          </w:txbxContent>
+                        </wps:txbx>
+                        <wps:bodyPr rot="0" spcFirstLastPara="0" vertOverflow="overflow" horzOverflow="overflow" vert="horz" wrap="square" lIns="91440" tIns="45720" rIns="91440" bIns="45720" numCol="1" spcCol="0" rtlCol="0" fromWordArt="0" anchor="ctr" anchorCtr="0" forceAA="0" compatLnSpc="1">
+                          <a:prstTxWarp prst="textNoShape">
+                            <a:avLst/>
+                          </a:prstTxWarp>
+                          <a:noAutofit/>
+                        </wps:bodyPr>
+                      </wps:wsp>
+                      <wps:wsp>
+                        <wps:cNvPr id="106" name="正方形/長方形 106"/>
+                        <wps:cNvSpPr/>
+                        <wps:spPr>
+                          <a:xfrm>
+                            <a:off x="438150" y="533400"/>
+                            <a:ext cx="984250" cy="558800"/>
+                          </a:xfrm>
+                          <a:prstGeom prst="rect">
+                            <a:avLst/>
+                          </a:prstGeom>
+                        </wps:spPr>
+                        <wps:style>
+                          <a:lnRef idx="2">
+                            <a:schemeClr val="accent1">
+                              <a:shade val="50000"/>
+                            </a:schemeClr>
+                          </a:lnRef>
+                          <a:fillRef idx="1">
+                            <a:schemeClr val="accent1"/>
+                          </a:fillRef>
+                          <a:effectRef idx="0">
+                            <a:schemeClr val="accent1"/>
+                          </a:effectRef>
+                          <a:fontRef idx="minor">
+                            <a:schemeClr val="lt1"/>
+                          </a:fontRef>
+                        </wps:style>
+                        <wps:txbx>
+                          <w:txbxContent>
+                            <w:p>
+                              <w:pPr>
+                                <w:jc w:val="center"/>
+                              </w:pPr>
+                              <w:r>
+                                <w:rPr>
+                                  <w:rFonts w:hint="eastAsia"/>
+                                </w:rPr>
+                                <w:t>承認機能</w:t>
+                              </w:r>
+                            </w:p>
+                          </w:txbxContent>
+                        </wps:txbx>
+                        <wps:bodyPr rot="0" spcFirstLastPara="0" vertOverflow="overflow" horzOverflow="overflow" vert="horz" wrap="square" lIns="91440" tIns="45720" rIns="91440" bIns="45720" numCol="1" spcCol="0" rtlCol="0" fromWordArt="0" anchor="ctr" anchorCtr="0" forceAA="0" compatLnSpc="1">
+                          <a:prstTxWarp prst="textNoShape">
+                            <a:avLst/>
+                          </a:prstTxWarp>
+                          <a:noAutofit/>
+                        </wps:bodyPr>
+                      </wps:wsp>
+                    </wpc:wpc>
+                  </a:graphicData>
+                </a:graphic>
+              </wp:inline>
+            </w:drawing>
+          </mc:Choice>
+          <mc:Fallback>
+            <w:pict>
+              <v:group w14:anchorId="22743663" id="キャンバス 50" o:spid="_x0000_s1053" editas="canvas" style="width:425.2pt;height:248.05pt;mso-position-horizontal-relative:char;mso-position-vertical-relative:line" coordsize="54000,31502" o:gfxdata="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">
+                <v:shape id="_x0000_s1054" type="#_x0000_t75" style="position:absolute;width:54000;height:31502;visibility:visible;mso-wrap-style:square" stroked="t" strokecolor="black [3213]">
+                  <v:fill o:detectmouseclick="t"/>
+                  <v:path o:connecttype="none"/>
+                </v:shape>
+                <v:rect id="正方形/長方形 54" o:spid="_x0000_s1055" style="position:absolute;left:3937;top:23177;width:48323;height:3620;visibility:visible;mso-wrap-style:square;v-text-anchor:middle" o:gfxdata="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" fillcolor="#4472c4 [3204]" strokecolor="#1f3763 [1604]" strokeweight="1pt">
+                  <v:textbox>
+                    <w:txbxContent>
+                      <w:p>
+                        <w:pPr>
+                          <w:jc w:val="center"/>
+                          <w:rPr>
+                            <w:rFonts w:hint="eastAsia"/>
+                          </w:rPr>
+                        </w:pPr>
+                        <w:r>
+                          <w:rPr>
+                            <w:rFonts w:hint="eastAsia"/>
+                          </w:rPr>
+                          <w:t>ユーザ認証機能</w:t>
+                        </w:r>
+                      </w:p>
+                    </w:txbxContent>
+                  </v:textbox>
+                </v:rect>
+                <v:rect id="正方形/長方形 74" o:spid="_x0000_s1056" style="position:absolute;left:32194;top:14478;width:10033;height:5588;visibility:visible;mso-wrap-style:square;v-text-anchor:middle" o:gfxdata="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" fillcolor="#4472c4 [3204]" strokecolor="#1f3763 [1604]" strokeweight="1pt">
+                  <v:textbox>
+                    <w:txbxContent>
+                      <w:p>
+                        <w:pPr>
+                          <w:jc w:val="center"/>
+                        </w:pPr>
+                        <w:r>
+                          <w:rPr>
+                            <w:rFonts w:hint="eastAsia"/>
+                          </w:rPr>
+                          <w:t>出退勤</w:t>
+                        </w:r>
+                      </w:p>
+                      <w:p>
+                        <w:pPr>
+                          <w:jc w:val="center"/>
+                        </w:pPr>
+                        <w:r>
+                          <w:rPr>
+                            <w:rFonts w:hint="eastAsia"/>
+                          </w:rPr>
+                          <w:t>管理機能</w:t>
+                        </w:r>
+                      </w:p>
+                    </w:txbxContent>
+                  </v:textbox>
+                </v:rect>
+                <v:rect id="正方形/長方形 103" o:spid="_x0000_s1057" style="position:absolute;left:17526;top:14668;width:9842;height:5525;visibility:visible;mso-wrap-style:square;v-text-anchor:middle" o:gfxdata="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" fillcolor="#4472c4 [3204]" strokecolor="#1f3763 [1604]" strokeweight="1pt">
+                  <v:textbox>
+                    <w:txbxContent>
+                      <w:p>
+                        <w:pPr>
+                          <w:jc w:val="center"/>
+                        </w:pPr>
+                        <w:r>
+                          <w:rPr>
+                            <w:rFonts w:hint="eastAsia"/>
+                          </w:rPr>
+                          <w:t>交通費</w:t>
+                        </w:r>
+                      </w:p>
+                      <w:p>
+                        <w:pPr>
+                          <w:jc w:val="center"/>
+                        </w:pPr>
+                        <w:r>
+                          <w:rPr>
+                            <w:rFonts w:hint="eastAsia"/>
+                          </w:rPr>
+                          <w:t>管理機能</w:t>
+                        </w:r>
+                      </w:p>
+                    </w:txbxContent>
+                  </v:textbox>
+                </v:rect>
+                <v:rect id="正方形/長方形 104" o:spid="_x0000_s1058" style="position:absolute;left:32258;top:7493;width:9842;height:5588;visibility:visible;mso-wrap-style:square;v-text-anchor:middle" o:gfxdata="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" fillcolor="#4472c4 [3204]" strokecolor="#1f3763 [1604]" strokeweight="1pt">
+                  <v:textbox>
+                    <w:txbxContent>
+                      <w:p>
+                        <w:pPr>
+                          <w:jc w:val="center"/>
+                        </w:pPr>
+                        <w:r>
+                          <w:rPr>
+                            <w:rFonts w:hint="eastAsia"/>
+                          </w:rPr>
+                          <w:t>作業内容</w:t>
+                        </w:r>
+                      </w:p>
+                      <w:p>
+                        <w:pPr>
+                          <w:jc w:val="center"/>
+                        </w:pPr>
+                        <w:r>
+                          <w:rPr>
+                            <w:rFonts w:hint="eastAsia"/>
+                          </w:rPr>
+                          <w:t>管理機能</w:t>
+                        </w:r>
+                      </w:p>
+                    </w:txbxContent>
+                  </v:textbox>
+                </v:rect>
+                <v:rect id="正方形/長方形 105" o:spid="_x0000_s1059" style="position:absolute;left:17716;top:7048;width:9843;height:5588;visibility:visible;mso-wrap-style:square;v-text-anchor:middle" o:gfxdata="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" fillcolor="#4472c4 [3204]" strokecolor="#1f3763 [1604]" strokeweight="1pt">
+                  <v:textbox>
+                    <w:txbxContent>
+                      <w:p>
+                        <w:pPr>
+                          <w:jc w:val="center"/>
+                        </w:pPr>
+                        <w:r>
+                          <w:rPr>
+                            <w:rFonts w:hint="eastAsia"/>
+                          </w:rPr>
+                          <w:t>勤務区分</w:t>
+                        </w:r>
+                      </w:p>
+                      <w:p>
+                        <w:pPr>
+                          <w:jc w:val="center"/>
+                        </w:pPr>
+                        <w:r>
+                          <w:rPr>
+                            <w:rFonts w:hint="eastAsia"/>
+                          </w:rPr>
+                          <w:t>管理機能</w:t>
+                        </w:r>
+                      </w:p>
+                    </w:txbxContent>
+                  </v:textbox>
+                </v:rect>
+                <v:rect id="正方形/長方形 106" o:spid="_x0000_s1060" style="position:absolute;left:4381;top:5334;width:9843;height:5588;visibility:visible;mso-wrap-style:square;v-text-anchor:middle" o:gfxdata="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" fillcolor="#4472c4 [3204]" strokecolor="#1f3763 [1604]" strokeweight="1pt">
+                  <v:textbox>
+                    <w:txbxContent>
+                      <w:p>
+                        <w:pPr>
+                          <w:jc w:val="center"/>
+                        </w:pPr>
+                        <w:r>
+                          <w:rPr>
+                            <w:rFonts w:hint="eastAsia"/>
+                          </w:rPr>
+                          <w:t>承認機能</w:t>
+                        </w:r>
+                      </w:p>
+                    </w:txbxContent>
+                  </v:textbox>
+                </v:rect>
+                <w10:anchorlock/>
+              </v:group>
+            </w:pict>
+          </mc:Fallback>
+        </mc:AlternateContent>
+      </w:r>
+    </w:p>
     <w:p/>
+    <w:p>
+      <w:pPr>
+        <w:rPr>
+          <w:rFonts w:hint="eastAsia"/>
+        </w:rPr>
+      </w:pPr>
+    </w:p>
     <w:p>
       <w:pPr>
         <w:pStyle w:val="a3"/>
@@ -7622,6 +8496,7 @@
         <w:rPr>
           <w:rFonts w:hint="eastAsia"/>
         </w:rPr>
+        <w:lastRenderedPageBreak/>
         <w:t>[入力データ]</w:t>
       </w:r>
     </w:p>
@@ -7804,6 +8679,19 @@
           <w:rFonts w:hint="eastAsia"/>
         </w:rPr>
         <w:t>・ユーザ編集機能</w:t>
+      </w:r>
+    </w:p>
+    <w:p>
+      <w:pPr>
+        <w:rPr>
+          <w:rFonts w:hint="eastAsia"/>
+        </w:rPr>
+      </w:pPr>
+      <w:r>
+        <w:rPr>
+          <w:rFonts w:hint="eastAsia"/>
+        </w:rPr>
+        <w:t>・ユーザ認証機能</w:t>
       </w:r>
     </w:p>
     <w:p/>
@@ -7867,25 +8755,69 @@
       <w:r>
         <w:t xml:space="preserve">表 </w:t>
       </w:r>
-      <w:fldSimple w:instr=" STYLEREF 1 \s ">
-        <w:r>
-          <w:rPr>
-            <w:noProof/>
-          </w:rPr>
-          <w:t>6</w:t>
-        </w:r>
-      </w:fldSimple>
+      <w:r>
+        <w:rPr>
+          <w:noProof/>
+        </w:rPr>
+        <w:fldChar w:fldCharType="begin"/>
+      </w:r>
+      <w:r>
+        <w:rPr>
+          <w:noProof/>
+        </w:rPr>
+        <w:instrText xml:space="preserve"> STYLEREF 1 \s </w:instrText>
+      </w:r>
+      <w:r>
+        <w:rPr>
+          <w:noProof/>
+        </w:rPr>
+        <w:fldChar w:fldCharType="separate"/>
+      </w:r>
+      <w:r>
+        <w:rPr>
+          <w:noProof/>
+        </w:rPr>
+        <w:t>6</w:t>
+      </w:r>
+      <w:r>
+        <w:rPr>
+          <w:noProof/>
+        </w:rPr>
+        <w:fldChar w:fldCharType="end"/>
+      </w:r>
       <w:r>
         <w:t>.</w:t>
       </w:r>
-      <w:fldSimple w:instr=" SEQ 表 \* ARABIC \s 1 ">
-        <w:r>
-          <w:rPr>
-            <w:noProof/>
-          </w:rPr>
-          <w:t>2</w:t>
-        </w:r>
-      </w:fldSimple>
+      <w:r>
+        <w:rPr>
+          <w:noProof/>
+        </w:rPr>
+        <w:fldChar w:fldCharType="begin"/>
+      </w:r>
+      <w:r>
+        <w:rPr>
+          <w:noProof/>
+        </w:rPr>
+        <w:instrText xml:space="preserve"> SEQ 表 \* ARABIC \s 1 </w:instrText>
+      </w:r>
+      <w:r>
+        <w:rPr>
+          <w:noProof/>
+        </w:rPr>
+        <w:fldChar w:fldCharType="separate"/>
+      </w:r>
+      <w:r>
+        <w:rPr>
+          <w:noProof/>
+        </w:rPr>
+        <w:t>2</w:t>
+      </w:r>
+      <w:r>
+        <w:rPr>
+          <w:noProof/>
+        </w:rPr>
+        <w:fldChar w:fldCharType="end"/>
+      </w:r>
       <w:bookmarkEnd w:id="20"/>
       <w:r>
         <w:rPr>
@@ -8110,13 +9042,63 @@
               <w:rPr>
                 <w:rFonts w:hint="eastAsia"/>
               </w:rPr>
-              <w:t>システム管理者</w:t>
-            </w:r>
-            <w:r>
-              <w:rPr>
-                <w:rFonts w:hint="eastAsia"/>
-              </w:rPr>
-              <w:t>，登録されたユーザ</w:t>
+              <w:t>システム管理者，登録されたユーザ</w:t>
+            </w:r>
+          </w:p>
+        </w:tc>
+      </w:tr>
+      <w:tr>
+        <w:tc>
+          <w:tcPr>
+            <w:cnfStyle w:val="001000000000" w:firstRow="0" w:lastRow="0" w:firstColumn="1" w:lastColumn="0" w:oddVBand="0" w:evenVBand="0" w:oddHBand="0" w:evenHBand="0" w:firstRowFirstColumn="0" w:firstRowLastColumn="0" w:lastRowFirstColumn="0" w:lastRowLastColumn="0"/>
+            <w:tcW w:w="562" w:type="dxa"/>
+          </w:tcPr>
+          <w:p>
+            <w:pPr>
+              <w:pStyle w:val="a3"/>
+              <w:numPr>
+                <w:ilvl w:val="0"/>
+                <w:numId w:val="29"/>
+              </w:numPr>
+              <w:ind w:leftChars="0"/>
+            </w:pPr>
+          </w:p>
+        </w:tc>
+        <w:tc>
+          <w:tcPr>
+            <w:tcW w:w="1985" w:type="dxa"/>
+          </w:tcPr>
+          <w:p>
+            <w:pPr>
+              <w:cnfStyle w:val="000000000000" w:firstRow="0" w:lastRow="0" w:firstColumn="0" w:lastColumn="0" w:oddVBand="0" w:evenVBand="0" w:oddHBand="0" w:evenHBand="0" w:firstRowFirstColumn="0" w:firstRowLastColumn="0" w:lastRowFirstColumn="0" w:lastRowLastColumn="0"/>
+            </w:pPr>
+            <w:r>
+              <w:rPr>
+                <w:rFonts w:hint="eastAsia"/>
+              </w:rPr>
+              <w:t>ユーザ</w:t>
+            </w:r>
+            <w:r>
+              <w:rPr>
+                <w:rFonts w:hint="eastAsia"/>
+              </w:rPr>
+              <w:t>認証機能</w:t>
+            </w:r>
+          </w:p>
+        </w:tc>
+        <w:tc>
+          <w:tcPr>
+            <w:tcW w:w="5947" w:type="dxa"/>
+          </w:tcPr>
+          <w:p>
+            <w:pPr>
+              <w:cnfStyle w:val="000000000000" w:firstRow="0" w:lastRow="0" w:firstColumn="0" w:lastColumn="0" w:oddVBand="0" w:evenVBand="0" w:oddHBand="0" w:evenHBand="0" w:firstRowFirstColumn="0" w:firstRowLastColumn="0" w:lastRowFirstColumn="0" w:lastRowLastColumn="0"/>
+            </w:pPr>
+            <w:r>
+              <w:rPr>
+                <w:rFonts w:hint="eastAsia"/>
+              </w:rPr>
+              <w:t>―</w:t>
             </w:r>
           </w:p>
         </w:tc>
@@ -8236,14 +9218,7 @@
         <w:rPr>
           <w:rFonts w:hint="eastAsia"/>
         </w:rPr>
-        <w:t>が一度</w:t>
-      </w:r>
-      <w:r>
-        <w:rPr>
-          <w:rFonts w:hint="eastAsia"/>
-        </w:rPr>
-        <w:lastRenderedPageBreak/>
-        <w:t>作成する。ユーザを作成する際，パスワードを設定するが，システム管理者が作成するパスワードは仮パスワードとなる。仮パスワードは</w:t>
+        <w:t>が一度作成する。ユーザを作成する際，パスワードを設定するが，システム管理者が作成するパスワードは仮パスワードとなる。仮パスワードは</w:t>
       </w:r>
       <w:r>
         <w:rPr>
@@ -8655,12 +9630,12 @@
           </mc:Choice>
           <mc:Fallback>
             <w:pict>
-              <v:group w14:anchorId="1CD26EE7" id="キャンバス 37" o:spid="_x0000_s1053" editas="canvas" style="width:425.2pt;height:279.6pt;mso-position-horizontal-relative:char;mso-position-vertical-relative:line" coordsize="54000,35509" o:gfxdata="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">
-                <v:shape id="_x0000_s1054" type="#_x0000_t75" style="position:absolute;width:54000;height:35509;visibility:visible;mso-wrap-style:square" stroked="t" strokecolor="black [3213]">
+              <v:group w14:anchorId="1CD26EE7" id="キャンバス 37" o:spid="_x0000_s1061" editas="canvas" style="width:425.2pt;height:279.6pt;mso-position-horizontal-relative:char;mso-position-vertical-relative:line" coordsize="54000,35509" o:gfxdata="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">
+                <v:shape id="_x0000_s1062" type="#_x0000_t75" style="position:absolute;width:54000;height:35509;visibility:visible;mso-wrap-style:square" stroked="t" strokecolor="black [3213]">
                   <v:fill o:detectmouseclick="t"/>
                   <v:path o:connecttype="none"/>
                 </v:shape>
-                <v:rect id="正方形/長方形 38" o:spid="_x0000_s1055" style="position:absolute;left:13220;top:2133;width:25222;height:4039;visibility:visible;mso-wrap-style:square;v-text-anchor:middle" o:gfxdata="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" fillcolor="#4472c4 [3204]" strokecolor="#1f3763 [1604]" strokeweight="1pt">
+                <v:rect id="正方形/長方形 38" o:spid="_x0000_s1063" style="position:absolute;left:13220;top:2133;width:25222;height:4039;visibility:visible;mso-wrap-style:square;v-text-anchor:middle" o:gfxdata="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" fillcolor="#4472c4 [3204]" strokecolor="#1f3763 [1604]" strokeweight="1pt">
                   <v:textbox>
                     <w:txbxContent>
                       <w:p>
@@ -8677,7 +9652,7 @@
                     </w:txbxContent>
                   </v:textbox>
                 </v:rect>
-                <v:rect id="正方形/長方形 77" o:spid="_x0000_s1056" style="position:absolute;left:13220;top:9601;width:25222;height:6248;visibility:visible;mso-wrap-style:square;v-text-anchor:middle" o:gfxdata="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" fillcolor="#4472c4 [3204]" strokecolor="#1f3763 [1604]" strokeweight="1pt">
+                <v:rect id="正方形/長方形 77" o:spid="_x0000_s1064" style="position:absolute;left:13220;top:9601;width:25222;height:6248;visibility:visible;mso-wrap-style:square;v-text-anchor:middle" o:gfxdata="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" fillcolor="#4472c4 [3204]" strokecolor="#1f3763 [1604]" strokeweight="1pt">
                   <v:textbox>
                     <w:txbxContent>
                       <w:p>
@@ -8705,7 +9680,7 @@
                     </w:txbxContent>
                   </v:textbox>
                 </v:rect>
-                <v:rect id="正方形/長方形 78" o:spid="_x0000_s1057" style="position:absolute;left:13220;top:19050;width:25222;height:6248;visibility:visible;mso-wrap-style:square;v-text-anchor:middle" o:gfxdata="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" fillcolor="#4472c4 [3204]" strokecolor="#1f3763 [1604]" strokeweight="1pt">
+                <v:rect id="正方形/長方形 78" o:spid="_x0000_s1065" style="position:absolute;left:13220;top:19050;width:25222;height:6248;visibility:visible;mso-wrap-style:square;v-text-anchor:middle" o:gfxdata="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" fillcolor="#4472c4 [3204]" strokecolor="#1f3763 [1604]" strokeweight="1pt">
                   <v:textbox>
                     <w:txbxContent>
                       <w:p>
@@ -8724,7 +9699,7 @@
                     </w:txbxContent>
                   </v:textbox>
                 </v:rect>
-                <v:rect id="正方形/長方形 80" o:spid="_x0000_s1058" style="position:absolute;left:13220;top:27736;width:25222;height:4039;visibility:visible;mso-wrap-style:square;v-text-anchor:middle" o:gfxdata="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" fillcolor="#4472c4 [3204]" strokecolor="#1f3763 [1604]" strokeweight="1pt">
+                <v:rect id="正方形/長方形 80" o:spid="_x0000_s1066" style="position:absolute;left:13220;top:27736;width:25222;height:4039;visibility:visible;mso-wrap-style:square;v-text-anchor:middle" o:gfxdata="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" fillcolor="#4472c4 [3204]" strokecolor="#1f3763 [1604]" strokeweight="1pt">
                   <v:textbox>
                     <w:txbxContent>
                       <w:p>
@@ -8741,13 +9716,13 @@
                     </w:txbxContent>
                   </v:textbox>
                 </v:rect>
-                <v:shape id="直線矢印コネクタ 39" o:spid="_x0000_s1059" type="#_x0000_t32" style="position:absolute;left:25793;top:6172;width:0;height:3429;visibility:visible;mso-wrap-style:square" o:connectortype="straight" o:gfxdata="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" strokecolor="#4472c4 [3204]" strokeweight=".5pt">
+                <v:shape id="直線矢印コネクタ 39" o:spid="_x0000_s1067" type="#_x0000_t32" style="position:absolute;left:25793;top:6172;width:0;height:3429;visibility:visible;mso-wrap-style:square" o:connectortype="straight" o:gfxdata="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" strokecolor="#4472c4 [3204]" strokeweight=".5pt">
                   <v:stroke endarrow="block" joinstyle="miter"/>
                 </v:shape>
-                <v:shape id="直線矢印コネクタ 40" o:spid="_x0000_s1060" type="#_x0000_t32" style="position:absolute;left:25793;top:15849;width:0;height:3201;visibility:visible;mso-wrap-style:square" o:connectortype="straight" o:gfxdata="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" strokecolor="#4472c4 [3204]" strokeweight=".5pt">
+                <v:shape id="直線矢印コネクタ 40" o:spid="_x0000_s1068" type="#_x0000_t32" style="position:absolute;left:25793;top:15849;width:0;height:3201;visibility:visible;mso-wrap-style:square" o:connectortype="straight" o:gfxdata="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" strokecolor="#4472c4 [3204]" strokeweight=".5pt">
                   <v:stroke endarrow="block" joinstyle="miter"/>
                 </v:shape>
-                <v:shape id="直線矢印コネクタ 41" o:spid="_x0000_s1061" type="#_x0000_t32" style="position:absolute;left:25831;top:25298;width:0;height:2438;visibility:visible;mso-wrap-style:square" o:connectortype="straight" o:gfxdata="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" strokecolor="#4472c4 [3204]" strokeweight=".5pt">
+                <v:shape id="直線矢印コネクタ 41" o:spid="_x0000_s1069" type="#_x0000_t32" style="position:absolute;left:25831;top:25298;width:0;height:2438;visibility:visible;mso-wrap-style:square" o:connectortype="straight" o:gfxdata="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" strokecolor="#4472c4 [3204]" strokeweight=".5pt">
                   <v:stroke endarrow="block" joinstyle="miter"/>
                 </v:shape>
                 <w10:anchorlock/>
@@ -9009,14 +9984,7 @@
         <w:rPr>
           <w:rFonts w:hint="eastAsia"/>
         </w:rPr>
-        <w:t>，社員はシステム管理者に連絡し，アカウントロック</w:t>
-      </w:r>
-      <w:r>
-        <w:rPr>
-          <w:rFonts w:hint="eastAsia"/>
-        </w:rPr>
-        <w:lastRenderedPageBreak/>
-        <w:t>を解除してもらうことで</w:t>
+        <w:t>，社員はシステム管理者に連絡し，アカウントロックを解除してもらうことで</w:t>
       </w:r>
       <w:r>
         <w:rPr>
@@ -9944,12 +10912,12 @@
           </mc:Choice>
           <mc:Fallback>
             <w:pict>
-              <v:group w14:anchorId="1E7F4F60" id="キャンバス 42" o:spid="_x0000_s1062" editas="canvas" style="width:425.2pt;height:248.05pt;mso-position-horizontal-relative:char;mso-position-vertical-relative:line" coordsize="54000,31502" o:gfxdata="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">
-                <v:shape id="_x0000_s1063" type="#_x0000_t75" style="position:absolute;width:54000;height:31502;visibility:visible;mso-wrap-style:square" stroked="t" strokecolor="black [3213]">
+              <v:group w14:anchorId="1E7F4F60" id="キャンバス 42" o:spid="_x0000_s1070" editas="canvas" style="width:425.2pt;height:248.05pt;mso-position-horizontal-relative:char;mso-position-vertical-relative:line" coordsize="54000,31502" o:gfxdata="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">
+                <v:shape id="_x0000_s1071" type="#_x0000_t75" style="position:absolute;width:54000;height:31502;visibility:visible;mso-wrap-style:square" stroked="t" strokecolor="black [3213]">
                   <v:fill o:detectmouseclick="t"/>
                   <v:path o:connecttype="none"/>
                 </v:shape>
-                <v:oval id="楕円 43" o:spid="_x0000_s1064" style="position:absolute;left:15621;top:5341;width:6553;height:6553;visibility:visible;mso-wrap-style:square;v-text-anchor:middle" o:gfxdata="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" fillcolor="#4472c4 [3204]" strokecolor="#1f3763 [1604]" strokeweight="1pt">
+                <v:oval id="楕円 43" o:spid="_x0000_s1072" style="position:absolute;left:15621;top:5341;width:6553;height:6553;visibility:visible;mso-wrap-style:square;v-text-anchor:middle" o:gfxdata="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" fillcolor="#4472c4 [3204]" strokecolor="#1f3763 [1604]" strokeweight="1pt">
                   <v:stroke joinstyle="miter"/>
                   <v:textbox inset="0,0,0,0">
                     <w:txbxContent>
@@ -9974,7 +10942,7 @@
                     </w:txbxContent>
                   </v:textbox>
                 </v:oval>
-                <v:oval id="楕円 82" o:spid="_x0000_s1065" style="position:absolute;left:15544;top:18333;width:6554;height:6553;visibility:visible;mso-wrap-style:square;v-text-anchor:middle" o:gfxdata="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" fillcolor="#4472c4 [3204]" strokecolor="#1f3763 [1604]" strokeweight="1pt">
+                <v:oval id="楕円 82" o:spid="_x0000_s1073" style="position:absolute;left:15544;top:18333;width:6554;height:6553;visibility:visible;mso-wrap-style:square;v-text-anchor:middle" o:gfxdata="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" fillcolor="#4472c4 [3204]" strokecolor="#1f3763 [1604]" strokeweight="1pt">
                   <v:stroke joinstyle="miter"/>
                   <v:textbox inset="0,0,0,0">
                     <w:txbxContent>
@@ -9999,10 +10967,10 @@
                     </w:txbxContent>
                   </v:textbox>
                 </v:oval>
-                <v:shape id="直線矢印コネクタ 46" o:spid="_x0000_s1066" type="#_x0000_t32" style="position:absolute;left:8686;top:8617;width:6935;height:0;visibility:visible;mso-wrap-style:square" o:connectortype="straight" o:gfxdata="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" strokecolor="#4472c4 [3204]" strokeweight=".5pt">
+                <v:shape id="直線矢印コネクタ 46" o:spid="_x0000_s1074" type="#_x0000_t32" style="position:absolute;left:8686;top:8617;width:6935;height:0;visibility:visible;mso-wrap-style:square" o:connectortype="straight" o:gfxdata="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" strokecolor="#4472c4 [3204]" strokeweight=".5pt">
                   <v:stroke endarrow="block" joinstyle="miter"/>
                 </v:shape>
-                <v:shape id="テキスト ボックス 47" o:spid="_x0000_s1067" type="#_x0000_t202" style="position:absolute;left:9753;top:5836;width:5410;height:3124;visibility:visible;mso-wrap-style:square;v-text-anchor:top" o:gfxdata="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" filled="f" stroked="f" strokeweight=".5pt">
+                <v:shape id="テキスト ボックス 47" o:spid="_x0000_s1075" type="#_x0000_t202" style="position:absolute;left:9753;top:5836;width:5410;height:3124;visibility:visible;mso-wrap-style:square;v-text-anchor:top" o:gfxdata="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" filled="f" stroked="f" strokeweight=".5pt">
                   <v:textbox>
                     <w:txbxContent>
                       <w:p>
@@ -10024,7 +10992,7 @@
                     </w:txbxContent>
                   </v:textbox>
                 </v:shape>
-                <v:oval id="楕円 84" o:spid="_x0000_s1068" style="position:absolute;left:33909;top:18409;width:6553;height:6553;visibility:visible;mso-wrap-style:square;v-text-anchor:middle" o:gfxdata="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" fillcolor="#4472c4 [3204]" strokecolor="#1f3763 [1604]" strokeweight="1pt">
+                <v:oval id="楕円 84" o:spid="_x0000_s1076" style="position:absolute;left:33909;top:18409;width:6553;height:6553;visibility:visible;mso-wrap-style:square;v-text-anchor:middle" o:gfxdata="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" fillcolor="#4472c4 [3204]" strokecolor="#1f3763 [1604]" strokeweight="1pt">
                   <v:stroke joinstyle="miter"/>
                   <v:textbox inset="0,0,0,0">
                     <w:txbxContent>
@@ -10049,16 +11017,16 @@
                     </w:txbxContent>
                   </v:textbox>
                 </v:oval>
-                <v:shape id="直線矢印コネクタ 55" o:spid="_x0000_s1069" type="#_x0000_t32" style="position:absolute;left:18821;top:11894;width:76;height:6439;flip:x;visibility:visible;mso-wrap-style:square" o:connectortype="straight" o:gfxdata="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" strokecolor="#4472c4 [3204]" strokeweight=".5pt">
+                <v:shape id="直線矢印コネクタ 55" o:spid="_x0000_s1077" type="#_x0000_t32" style="position:absolute;left:18821;top:11894;width:76;height:6439;flip:x;visibility:visible;mso-wrap-style:square" o:connectortype="straight" o:gfxdata="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" strokecolor="#4472c4 [3204]" strokeweight=".5pt">
                   <v:stroke endarrow="block" joinstyle="miter"/>
                 </v:shape>
-                <v:shape id="直線矢印コネクタ 83" o:spid="_x0000_s1070" type="#_x0000_t32" style="position:absolute;left:21138;top:19292;width:13730;height:77;visibility:visible;mso-wrap-style:square" o:connectortype="straight" o:gfxdata="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" strokecolor="#4472c4 [3204]" strokeweight=".5pt">
+                <v:shape id="直線矢印コネクタ 83" o:spid="_x0000_s1078" type="#_x0000_t32" style="position:absolute;left:21138;top:19292;width:13730;height:77;visibility:visible;mso-wrap-style:square" o:connectortype="straight" o:gfxdata="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" strokecolor="#4472c4 [3204]" strokeweight=".5pt">
                   <v:stroke endarrow="block" joinstyle="miter"/>
                 </v:shape>
-                <v:shape id="直線矢印コネクタ 85" o:spid="_x0000_s1071" type="#_x0000_t32" style="position:absolute;left:21138;top:23926;width:13730;height:77;flip:x y;visibility:visible;mso-wrap-style:square" o:connectortype="straight" o:gfxdata="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" strokecolor="#4472c4 [3204]" strokeweight=".5pt">
+                <v:shape id="直線矢印コネクタ 85" o:spid="_x0000_s1079" type="#_x0000_t32" style="position:absolute;left:21138;top:23926;width:13730;height:77;flip:x y;visibility:visible;mso-wrap-style:square" o:connectortype="straight" o:gfxdata="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" strokecolor="#4472c4 [3204]" strokeweight=".5pt">
                   <v:stroke endarrow="block" joinstyle="miter"/>
                 </v:shape>
-                <v:oval id="楕円 86" o:spid="_x0000_s1072" style="position:absolute;left:33604;top:5417;width:6553;height:6553;visibility:visible;mso-wrap-style:square;v-text-anchor:middle" o:gfxdata="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" fillcolor="#4472c4 [3204]" strokecolor="#1f3763 [1604]" strokeweight="1pt">
+                <v:oval id="楕円 86" o:spid="_x0000_s1080" style="position:absolute;left:33604;top:5417;width:6553;height:6553;visibility:visible;mso-wrap-style:square;v-text-anchor:middle" o:gfxdata="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" fillcolor="#4472c4 [3204]" strokecolor="#1f3763 [1604]" strokeweight="1pt">
                   <v:stroke joinstyle="miter"/>
                   <v:textbox inset="0,0,0,0">
                     <w:txbxContent>
@@ -10083,16 +11051,16 @@
                     </w:txbxContent>
                   </v:textbox>
                 </v:oval>
-                <v:shape id="直線矢印コネクタ 87" o:spid="_x0000_s1073" type="#_x0000_t32" style="position:absolute;left:21214;top:10934;width:13349;height:76;flip:x y;visibility:visible;mso-wrap-style:square" o:connectortype="straight" o:gfxdata="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" strokecolor="#4472c4 [3204]" strokeweight=".5pt">
+                <v:shape id="直線矢印コネクタ 87" o:spid="_x0000_s1081" type="#_x0000_t32" style="position:absolute;left:21214;top:10934;width:13349;height:76;flip:x y;visibility:visible;mso-wrap-style:square" o:connectortype="straight" o:gfxdata="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" strokecolor="#4472c4 [3204]" strokeweight=".5pt">
                   <v:stroke endarrow="block" joinstyle="miter"/>
                 </v:shape>
-                <v:shape id="直線矢印コネクタ 88" o:spid="_x0000_s1074" type="#_x0000_t32" style="position:absolute;left:21214;top:6300;width:13349;height:77;visibility:visible;mso-wrap-style:square" o:connectortype="straight" o:gfxdata="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" strokecolor="#4472c4 [3204]" strokeweight=".5pt">
+                <v:shape id="直線矢印コネクタ 88" o:spid="_x0000_s1082" type="#_x0000_t32" style="position:absolute;left:21214;top:6300;width:13349;height:77;visibility:visible;mso-wrap-style:square" o:connectortype="straight" o:gfxdata="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" strokecolor="#4472c4 [3204]" strokeweight=".5pt">
                   <v:stroke endarrow="block" joinstyle="miter"/>
                 </v:shape>
-                <v:oval id="楕円 29" o:spid="_x0000_s1075" style="position:absolute;left:7239;top:7893;width:1447;height:1448;visibility:visible;mso-wrap-style:square;v-text-anchor:middle" o:gfxdata="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" fillcolor="#4472c4 [3204]" strokecolor="#1f3763 [1604]" strokeweight="1pt">
+                <v:oval id="楕円 29" o:spid="_x0000_s1083" style="position:absolute;left:7239;top:7893;width:1447;height:1448;visibility:visible;mso-wrap-style:square;v-text-anchor:middle" o:gfxdata="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" fillcolor="#4472c4 [3204]" strokecolor="#1f3763 [1604]" strokeweight="1pt">
                   <v:stroke joinstyle="miter"/>
                 </v:oval>
-                <v:shape id="テキスト ボックス 91" o:spid="_x0000_s1076" type="#_x0000_t202" style="position:absolute;left:22433;top:3086;width:11780;height:4350;visibility:visible;mso-wrap-style:square;v-text-anchor:top" o:gfxdata="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" filled="f" stroked="f" strokeweight=".5pt">
+                <v:shape id="テキスト ボックス 91" o:spid="_x0000_s1084" type="#_x0000_t202" style="position:absolute;left:22433;top:3086;width:11780;height:4350;visibility:visible;mso-wrap-style:square;v-text-anchor:top" o:gfxdata="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" filled="f" stroked="f" strokeweight=".5pt">
                   <v:textbox>
                     <w:txbxContent>
                       <w:p>
@@ -10147,7 +11115,7 @@
                     </w:txbxContent>
                   </v:textbox>
                 </v:shape>
-                <v:shape id="テキスト ボックス 92" o:spid="_x0000_s1077" type="#_x0000_t202" style="position:absolute;left:23043;top:8191;width:8427;height:3124;visibility:visible;mso-wrap-style:square;v-text-anchor:top" o:gfxdata="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" filled="f" stroked="f" strokeweight=".5pt">
+                <v:shape id="テキスト ボックス 92" o:spid="_x0000_s1085" type="#_x0000_t202" style="position:absolute;left:23043;top:8191;width:8427;height:3124;visibility:visible;mso-wrap-style:square;v-text-anchor:top" o:gfxdata="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" filled="f" stroked="f" strokeweight=".5pt">
                   <v:textbox>
                     <w:txbxContent>
                       <w:p>
@@ -10169,7 +11137,7 @@
                     </w:txbxContent>
                   </v:textbox>
                 </v:shape>
-                <v:shape id="テキスト ボックス 93" o:spid="_x0000_s1078" type="#_x0000_t202" style="position:absolute;left:19004;top:14340;width:22067;height:6767;visibility:visible;mso-wrap-style:square;v-text-anchor:top" o:gfxdata="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" filled="f" stroked="f" strokeweight=".5pt">
+                <v:shape id="テキスト ボックス 93" o:spid="_x0000_s1086" type="#_x0000_t202" style="position:absolute;left:19004;top:14340;width:22067;height:6767;visibility:visible;mso-wrap-style:square;v-text-anchor:top" o:gfxdata="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" filled="f" stroked="f" strokeweight=".5pt">
                   <v:textbox>
                     <w:txbxContent>
                       <w:p>
@@ -10256,7 +11224,7 @@
                     </w:txbxContent>
                   </v:textbox>
                 </v:shape>
-                <v:shape id="テキスト ボックス 94" o:spid="_x0000_s1079" type="#_x0000_t202" style="position:absolute;left:24307;top:23926;width:8078;height:2851;visibility:visible;mso-wrap-style:square;v-text-anchor:top" o:gfxdata="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" filled="f" stroked="f" strokeweight=".5pt">
+                <v:shape id="テキスト ボックス 94" o:spid="_x0000_s1087" type="#_x0000_t202" style="position:absolute;left:24307;top:23926;width:8078;height:2851;visibility:visible;mso-wrap-style:square;v-text-anchor:top" o:gfxdata="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" filled="f" stroked="f" strokeweight=".5pt">
                   <v:textbox>
                     <w:txbxContent>
                       <w:p>
@@ -10428,7 +11396,14 @@
               <w:rPr>
                 <w:rFonts w:hint="eastAsia"/>
               </w:rPr>
-              <w:t>悪意のあるユーザがシステムにログインする際，ユーザ名とパスワードを総当たりで試していけば，いずれはログインできる。アカウントロックを行うことで，総当たりに対する所要時間を非現実的な時間</w:t>
+              <w:t>悪意のあるユーザがシステムにログインする際，ユーザ名とパスワードを総当たりで試していけば，いずれはログインできる。アカウントロックを行うことで，総当たりに対する所要時間を非現実的な</w:t>
+            </w:r>
+            <w:r>
+              <w:rPr>
+                <w:rFonts w:hint="eastAsia"/>
+              </w:rPr>
+              <w:lastRenderedPageBreak/>
+              <w:t>時間</w:t>
             </w:r>
             <w:r>
               <w:rPr>
@@ -10534,28 +11509,71 @@
       </w:pPr>
       <w:bookmarkStart w:id="26" w:name="_Ref529133883"/>
       <w:r>
-        <w:lastRenderedPageBreak/>
         <w:t xml:space="preserve">表 </w:t>
       </w:r>
-      <w:fldSimple w:instr=" STYLEREF 1 \s ">
-        <w:r>
-          <w:rPr>
-            <w:noProof/>
-          </w:rPr>
-          <w:t>6</w:t>
-        </w:r>
-      </w:fldSimple>
+      <w:r>
+        <w:rPr>
+          <w:noProof/>
+        </w:rPr>
+        <w:fldChar w:fldCharType="begin"/>
+      </w:r>
+      <w:r>
+        <w:rPr>
+          <w:noProof/>
+        </w:rPr>
+        <w:instrText xml:space="preserve"> STYLEREF 1 \s </w:instrText>
+      </w:r>
+      <w:r>
+        <w:rPr>
+          <w:noProof/>
+        </w:rPr>
+        <w:fldChar w:fldCharType="separate"/>
+      </w:r>
+      <w:r>
+        <w:rPr>
+          <w:noProof/>
+        </w:rPr>
+        <w:t>6</w:t>
+      </w:r>
+      <w:r>
+        <w:rPr>
+          <w:noProof/>
+        </w:rPr>
+        <w:fldChar w:fldCharType="end"/>
+      </w:r>
       <w:r>
         <w:t>.</w:t>
       </w:r>
-      <w:fldSimple w:instr=" SEQ 表 \* ARABIC \s 1 ">
-        <w:r>
-          <w:rPr>
-            <w:noProof/>
-          </w:rPr>
-          <w:t>3</w:t>
-        </w:r>
-      </w:fldSimple>
+      <w:r>
+        <w:rPr>
+          <w:noProof/>
+        </w:rPr>
+        <w:fldChar w:fldCharType="begin"/>
+      </w:r>
+      <w:r>
+        <w:rPr>
+          <w:noProof/>
+        </w:rPr>
+        <w:instrText xml:space="preserve"> SEQ 表 \* ARABIC \s 1 </w:instrText>
+      </w:r>
+      <w:r>
+        <w:rPr>
+          <w:noProof/>
+        </w:rPr>
+        <w:fldChar w:fldCharType="separate"/>
+      </w:r>
+      <w:r>
+        <w:rPr>
+          <w:noProof/>
+        </w:rPr>
+        <w:t>3</w:t>
+      </w:r>
+      <w:r>
+        <w:rPr>
+          <w:noProof/>
+        </w:rPr>
+        <w:fldChar w:fldCharType="end"/>
+      </w:r>
       <w:bookmarkEnd w:id="26"/>
       <w:r>
         <w:t xml:space="preserve"> </w:t>
@@ -11049,25 +12067,69 @@
       <w:r>
         <w:t xml:space="preserve">表 </w:t>
       </w:r>
-      <w:fldSimple w:instr=" STYLEREF 1 \s ">
-        <w:r>
-          <w:rPr>
-            <w:noProof/>
-          </w:rPr>
-          <w:t>6</w:t>
-        </w:r>
-      </w:fldSimple>
+      <w:r>
+        <w:rPr>
+          <w:noProof/>
+        </w:rPr>
+        <w:fldChar w:fldCharType="begin"/>
+      </w:r>
+      <w:r>
+        <w:rPr>
+          <w:noProof/>
+        </w:rPr>
+        <w:instrText xml:space="preserve"> STYLEREF 1 \s </w:instrText>
+      </w:r>
+      <w:r>
+        <w:rPr>
+          <w:noProof/>
+        </w:rPr>
+        <w:fldChar w:fldCharType="separate"/>
+      </w:r>
+      <w:r>
+        <w:rPr>
+          <w:noProof/>
+        </w:rPr>
+        <w:t>6</w:t>
+      </w:r>
+      <w:r>
+        <w:rPr>
+          <w:noProof/>
+        </w:rPr>
+        <w:fldChar w:fldCharType="end"/>
+      </w:r>
       <w:r>
         <w:t>.</w:t>
       </w:r>
-      <w:fldSimple w:instr=" SEQ 表 \* ARABIC \s 1 ">
-        <w:r>
-          <w:rPr>
-            <w:noProof/>
-          </w:rPr>
-          <w:t>4</w:t>
-        </w:r>
-      </w:fldSimple>
+      <w:r>
+        <w:rPr>
+          <w:noProof/>
+        </w:rPr>
+        <w:fldChar w:fldCharType="begin"/>
+      </w:r>
+      <w:r>
+        <w:rPr>
+          <w:noProof/>
+        </w:rPr>
+        <w:instrText xml:space="preserve"> SEQ 表 \* ARABIC \s 1 </w:instrText>
+      </w:r>
+      <w:r>
+        <w:rPr>
+          <w:noProof/>
+        </w:rPr>
+        <w:fldChar w:fldCharType="separate"/>
+      </w:r>
+      <w:r>
+        <w:rPr>
+          <w:noProof/>
+        </w:rPr>
+        <w:t>4</w:t>
+      </w:r>
+      <w:r>
+        <w:rPr>
+          <w:noProof/>
+        </w:rPr>
+        <w:fldChar w:fldCharType="end"/>
+      </w:r>
       <w:bookmarkEnd w:id="27"/>
       <w:r>
         <w:rPr>
@@ -11507,7 +12569,6 @@
               <w:rPr>
                 <w:rFonts w:hint="eastAsia"/>
               </w:rPr>
-              <w:lastRenderedPageBreak/>
               <w:t>仮パスワード状態:</w:t>
             </w:r>
             <w:r>
@@ -11668,9 +12729,6 @@
       <w:pPr>
         <w:widowControl/>
         <w:jc w:val="left"/>
-        <w:rPr>
-          <w:rFonts w:hint="eastAsia"/>
-        </w:rPr>
       </w:pPr>
       <w:r>
         <w:rPr>
@@ -11717,8 +12775,6 @@
       <w:r>
         <w:fldChar w:fldCharType="end"/>
       </w:r>
-      <w:bookmarkStart w:id="29" w:name="_GoBack"/>
-      <w:bookmarkEnd w:id="29"/>
       <w:r>
         <w:rPr>
           <w:rFonts w:hint="eastAsia"/>
@@ -11731,30 +12787,74 @@
         <w:pStyle w:val="a5"/>
         <w:keepNext/>
       </w:pPr>
-      <w:bookmarkStart w:id="30" w:name="_Ref529826555"/>
+      <w:bookmarkStart w:id="29" w:name="_Ref529826555"/>
       <w:r>
         <w:t xml:space="preserve">表 </w:t>
       </w:r>
-      <w:fldSimple w:instr=" STYLEREF 1 \s ">
-        <w:r>
-          <w:rPr>
-            <w:noProof/>
-          </w:rPr>
-          <w:t>6</w:t>
-        </w:r>
-      </w:fldSimple>
+      <w:r>
+        <w:rPr>
+          <w:noProof/>
+        </w:rPr>
+        <w:fldChar w:fldCharType="begin"/>
+      </w:r>
+      <w:r>
+        <w:rPr>
+          <w:noProof/>
+        </w:rPr>
+        <w:instrText xml:space="preserve"> STYLEREF 1 \s </w:instrText>
+      </w:r>
+      <w:r>
+        <w:rPr>
+          <w:noProof/>
+        </w:rPr>
+        <w:fldChar w:fldCharType="separate"/>
+      </w:r>
+      <w:r>
+        <w:rPr>
+          <w:noProof/>
+        </w:rPr>
+        <w:t>6</w:t>
+      </w:r>
+      <w:r>
+        <w:rPr>
+          <w:noProof/>
+        </w:rPr>
+        <w:fldChar w:fldCharType="end"/>
+      </w:r>
       <w:r>
         <w:t>.</w:t>
       </w:r>
-      <w:fldSimple w:instr=" SEQ 表 \* ARABIC \s 1 ">
-        <w:r>
-          <w:rPr>
-            <w:noProof/>
-          </w:rPr>
-          <w:t>5</w:t>
-        </w:r>
-      </w:fldSimple>
-      <w:bookmarkEnd w:id="30"/>
+      <w:r>
+        <w:rPr>
+          <w:noProof/>
+        </w:rPr>
+        <w:fldChar w:fldCharType="begin"/>
+      </w:r>
+      <w:r>
+        <w:rPr>
+          <w:noProof/>
+        </w:rPr>
+        <w:instrText xml:space="preserve"> SEQ 表 \* ARABIC \s 1 </w:instrText>
+      </w:r>
+      <w:r>
+        <w:rPr>
+          <w:noProof/>
+        </w:rPr>
+        <w:fldChar w:fldCharType="separate"/>
+      </w:r>
+      <w:r>
+        <w:rPr>
+          <w:noProof/>
+        </w:rPr>
+        <w:t>5</w:t>
+      </w:r>
+      <w:r>
+        <w:rPr>
+          <w:noProof/>
+        </w:rPr>
+        <w:fldChar w:fldCharType="end"/>
+      </w:r>
+      <w:bookmarkEnd w:id="29"/>
       <w:r>
         <w:t xml:space="preserve"> </w:t>
       </w:r>
@@ -11789,9 +12889,6 @@
             <w:pPr>
               <w:widowControl/>
               <w:jc w:val="left"/>
-              <w:rPr>
-                <w:rFonts w:hint="eastAsia"/>
-              </w:rPr>
             </w:pPr>
             <w:r>
               <w:rPr>
@@ -11810,9 +12907,6 @@
               <w:widowControl/>
               <w:jc w:val="left"/>
               <w:cnfStyle w:val="100000000000" w:firstRow="1" w:lastRow="0" w:firstColumn="0" w:lastColumn="0" w:oddVBand="0" w:evenVBand="0" w:oddHBand="0" w:evenHBand="0" w:firstRowFirstColumn="0" w:firstRowLastColumn="0" w:lastRowFirstColumn="0" w:lastRowLastColumn="0"/>
-              <w:rPr>
-                <w:rFonts w:hint="eastAsia"/>
-              </w:rPr>
             </w:pPr>
             <w:r>
               <w:rPr>
@@ -11834,9 +12928,6 @@
               <w:widowControl/>
               <w:jc w:val="left"/>
               <w:cnfStyle w:val="100000000000" w:firstRow="1" w:lastRow="0" w:firstColumn="0" w:lastColumn="0" w:oddVBand="0" w:evenVBand="0" w:oddHBand="0" w:evenHBand="0" w:firstRowFirstColumn="0" w:firstRowLastColumn="0" w:lastRowFirstColumn="0" w:lastRowLastColumn="0"/>
-              <w:rPr>
-                <w:rFonts w:hint="eastAsia"/>
-              </w:rPr>
             </w:pPr>
             <w:r>
               <w:rPr>
@@ -11863,9 +12954,6 @@
               </w:numPr>
               <w:ind w:leftChars="0"/>
               <w:jc w:val="left"/>
-              <w:rPr>
-                <w:rFonts w:hint="eastAsia"/>
-              </w:rPr>
             </w:pPr>
           </w:p>
         </w:tc>
@@ -11891,9 +12979,6 @@
               <w:widowControl/>
               <w:jc w:val="left"/>
               <w:cnfStyle w:val="000000000000" w:firstRow="0" w:lastRow="0" w:firstColumn="0" w:lastColumn="0" w:oddVBand="0" w:evenVBand="0" w:oddHBand="0" w:evenHBand="0" w:firstRowFirstColumn="0" w:firstRowLastColumn="0" w:lastRowFirstColumn="0" w:lastRowLastColumn="0"/>
-              <w:rPr>
-                <w:rFonts w:hint="eastAsia"/>
-              </w:rPr>
             </w:pPr>
             <w:r>
               <w:rPr>
@@ -11915,9 +13000,6 @@
               <w:widowControl/>
               <w:jc w:val="left"/>
               <w:cnfStyle w:val="000000000000" w:firstRow="0" w:lastRow="0" w:firstColumn="0" w:lastColumn="0" w:oddVBand="0" w:evenVBand="0" w:oddHBand="0" w:evenHBand="0" w:firstRowFirstColumn="0" w:firstRowLastColumn="0" w:lastRowFirstColumn="0" w:lastRowLastColumn="0"/>
-              <w:rPr>
-                <w:rFonts w:hint="eastAsia"/>
-              </w:rPr>
             </w:pPr>
             <w:r>
               <w:rPr>
@@ -11944,9 +13026,6 @@
               </w:numPr>
               <w:ind w:leftChars="0"/>
               <w:jc w:val="left"/>
-              <w:rPr>
-                <w:rFonts w:hint="eastAsia"/>
-              </w:rPr>
             </w:pPr>
           </w:p>
         </w:tc>
@@ -11972,9 +13051,6 @@
               <w:widowControl/>
               <w:jc w:val="left"/>
               <w:cnfStyle w:val="000000000000" w:firstRow="0" w:lastRow="0" w:firstColumn="0" w:lastColumn="0" w:oddVBand="0" w:evenVBand="0" w:oddHBand="0" w:evenHBand="0" w:firstRowFirstColumn="0" w:firstRowLastColumn="0" w:lastRowFirstColumn="0" w:lastRowLastColumn="0"/>
-              <w:rPr>
-                <w:rFonts w:hint="eastAsia"/>
-              </w:rPr>
             </w:pPr>
             <w:r>
               <w:t>/</w:t>
@@ -11999,9 +13075,6 @@
               <w:widowControl/>
               <w:jc w:val="left"/>
               <w:cnfStyle w:val="000000000000" w:firstRow="0" w:lastRow="0" w:firstColumn="0" w:lastColumn="0" w:oddVBand="0" w:evenVBand="0" w:oddHBand="0" w:evenHBand="0" w:firstRowFirstColumn="0" w:firstRowLastColumn="0" w:lastRowFirstColumn="0" w:lastRowLastColumn="0"/>
-              <w:rPr>
-                <w:rFonts w:hint="eastAsia"/>
-              </w:rPr>
             </w:pPr>
             <w:r>
               <w:rPr>
@@ -12017,9 +13090,6 @@
       <w:pPr>
         <w:widowControl/>
         <w:jc w:val="left"/>
-        <w:rPr>
-          <w:rFonts w:hint="eastAsia"/>
-        </w:rPr>
       </w:pPr>
     </w:p>
     <w:p>
@@ -12037,6 +13107,49 @@
         </w:rPr>
         <w:t>[エラーケース]</w:t>
       </w:r>
+    </w:p>
+    <w:p>
+      <w:pPr>
+        <w:widowControl/>
+        <w:jc w:val="left"/>
+        <w:rPr>
+          <w:b/>
+        </w:rPr>
+      </w:pPr>
+      <w:r>
+        <w:rPr>
+          <w:rFonts w:hint="eastAsia"/>
+          <w:b/>
+        </w:rPr>
+        <w:t>■DBにユーザ情報を登録できない</w:t>
+      </w:r>
+    </w:p>
+    <w:p>
+      <w:pPr>
+        <w:widowControl/>
+        <w:jc w:val="left"/>
+      </w:pPr>
+      <w:r>
+        <w:rPr>
+          <w:rFonts w:hint="eastAsia"/>
+        </w:rPr>
+        <w:t>DBをロールバックし，</w:t>
+      </w:r>
+      <w:r>
+        <w:rPr>
+          <w:rFonts w:hint="eastAsia"/>
+        </w:rPr>
+        <w:t>ユーザ情報を登録されていないことにする。</w:t>
+      </w:r>
+    </w:p>
+    <w:p>
+      <w:pPr>
+        <w:widowControl/>
+        <w:jc w:val="left"/>
+        <w:rPr>
+          <w:rFonts w:hint="eastAsia"/>
+        </w:rPr>
+      </w:pPr>
     </w:p>
     <w:p>
       <w:r>
@@ -12122,6 +13235,7 @@
               <w:rPr>
                 <w:rFonts w:hint="eastAsia"/>
               </w:rPr>
+              <w:lastRenderedPageBreak/>
               <w:t>テストにどうぞ。</w:t>
             </w:r>
           </w:p>
@@ -12134,13 +13248,27 @@
       <w:pPr>
         <w:pStyle w:val="3"/>
       </w:pPr>
-      <w:bookmarkStart w:id="31" w:name="_Toc529650509"/>
+      <w:bookmarkStart w:id="30" w:name="_Toc529650509"/>
       <w:r>
         <w:rPr>
           <w:rFonts w:hint="eastAsia"/>
         </w:rPr>
         <w:t>ユーザ削除機能</w:t>
       </w:r>
+      <w:bookmarkEnd w:id="30"/>
+    </w:p>
+    <w:p/>
+    <w:p>
+      <w:pPr>
+        <w:pStyle w:val="3"/>
+      </w:pPr>
+      <w:bookmarkStart w:id="31" w:name="_Toc529650510"/>
+      <w:r>
+        <w:rPr>
+          <w:rFonts w:hint="eastAsia"/>
+        </w:rPr>
+        <w:t>ユーザ編集機能</w:t>
+      </w:r>
       <w:bookmarkEnd w:id="31"/>
     </w:p>
     <w:p/>
@@ -12148,29 +13276,14 @@
       <w:pPr>
         <w:pStyle w:val="3"/>
       </w:pPr>
-      <w:bookmarkStart w:id="32" w:name="_Toc529650510"/>
-      <w:r>
-        <w:rPr>
-          <w:rFonts w:hint="eastAsia"/>
-        </w:rPr>
-        <w:t>ユーザ編集機能</w:t>
+      <w:bookmarkStart w:id="32" w:name="_Toc529650511"/>
+      <w:r>
+        <w:rPr>
+          <w:rFonts w:hint="eastAsia"/>
+        </w:rPr>
+        <w:t>ユーザ認証機能</w:t>
       </w:r>
       <w:bookmarkEnd w:id="32"/>
-    </w:p>
-    <w:p/>
-    <w:p>
-      <w:pPr>
-        <w:pStyle w:val="2"/>
-      </w:pPr>
-      <w:bookmarkStart w:id="33" w:name="_Toc529650511"/>
-      <w:r>
-        <w:rPr>
-          <w:rFonts w:hint="eastAsia"/>
-        </w:rPr>
-        <w:lastRenderedPageBreak/>
-        <w:t>ユーザ認証機能</w:t>
-      </w:r>
-      <w:bookmarkEnd w:id="33"/>
     </w:p>
     <w:p>
       <w:pPr>
@@ -12680,6 +13793,73 @@
         <w:rPr>
           <w:rFonts w:hint="eastAsia"/>
         </w:rPr>
+        <w:t>休暇区分</w:t>
+      </w:r>
+      <w:r>
+        <w:rPr>
+          <w:rFonts w:hint="eastAsia"/>
+        </w:rPr>
+        <w:t>管理機能</w:t>
+      </w:r>
+    </w:p>
+    <w:p>
+      <w:pPr>
+        <w:rPr>
+          <w:b/>
+        </w:rPr>
+      </w:pPr>
+      <w:r>
+        <w:rPr>
+          <w:rFonts w:hint="eastAsia"/>
+          <w:b/>
+        </w:rPr>
+        <w:t>[説明]</w:t>
+      </w:r>
+    </w:p>
+    <w:p>
+      <w:r>
+        <w:rPr>
+          <w:rFonts w:hint="eastAsia"/>
+        </w:rPr>
+        <w:t>休暇区分は，出勤，休日，祝日，忌引き，有休など会社で定義される休暇区分を管理する。</w:t>
+      </w:r>
+    </w:p>
+    <w:p>
+      <w:pPr>
+        <w:rPr>
+          <w:rFonts w:hint="eastAsia"/>
+        </w:rPr>
+      </w:pPr>
+      <w:r>
+        <w:rPr>
+          <w:rFonts w:hint="eastAsia"/>
+        </w:rPr>
+        <w:t>ややこしいのは勤務区分に指定する休暇は出勤と休日だけなのに，祝日，忌引きなども指定できる点。勤務区分</w:t>
+      </w:r>
+      <w:r>
+        <w:rPr>
+          <w:rFonts w:hint="eastAsia"/>
+        </w:rPr>
+        <w:t>の休暇選択は別の管理にしたほうがいいか？</w:t>
+      </w:r>
+      <w:bookmarkStart w:id="33" w:name="_GoBack"/>
+      <w:bookmarkEnd w:id="33"/>
+    </w:p>
+    <w:p>
+      <w:pPr>
+        <w:rPr>
+          <w:rFonts w:hint="eastAsia"/>
+        </w:rPr>
+      </w:pPr>
+    </w:p>
+    <w:p>
+      <w:pPr>
+        <w:pStyle w:val="2"/>
+      </w:pPr>
+      <w:r>
+        <w:rPr>
+          <w:rFonts w:hint="eastAsia"/>
+        </w:rPr>
         <w:t>所属管理機能</w:t>
       </w:r>
     </w:p>
@@ -12708,6 +13888,7 @@
         <w:rPr>
           <w:rFonts w:hint="eastAsia"/>
         </w:rPr>
+        <w:lastRenderedPageBreak/>
         <w:t>所属管理機能では，ユーザの所属する課，部を管理する</w:t>
       </w:r>
       <w:r>
@@ -12832,7 +14013,6 @@
           <w:rFonts w:hint="eastAsia"/>
           <w:noProof/>
         </w:rPr>
-        <w:lastRenderedPageBreak/>
         <mc:AlternateContent>
           <mc:Choice Requires="wpc">
             <w:drawing>
@@ -13419,12 +14599,12 @@
           </mc:Choice>
           <mc:Fallback>
             <w:pict>
-              <v:group w14:anchorId="3506599F" id="キャンバス 28" o:spid="_x0000_s1080" editas="canvas" style="width:425.2pt;height:177.6pt;mso-position-horizontal-relative:char;mso-position-vertical-relative:line" coordsize="54000,22555" o:gfxdata="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">
-                <v:shape id="_x0000_s1081" type="#_x0000_t75" style="position:absolute;width:54000;height:22555;visibility:visible;mso-wrap-style:square" stroked="t" strokecolor="black [3213]">
+              <v:group w14:anchorId="3506599F" id="キャンバス 28" o:spid="_x0000_s1088" editas="canvas" style="width:425.2pt;height:177.6pt;mso-position-horizontal-relative:char;mso-position-vertical-relative:line" coordsize="54000,22555" o:gfxdata="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">
+                <v:shape id="_x0000_s1089" type="#_x0000_t75" style="position:absolute;width:54000;height:22555;visibility:visible;mso-wrap-style:square" stroked="t" strokecolor="black [3213]">
                   <v:fill o:detectmouseclick="t"/>
                   <v:path o:connecttype="none"/>
                 </v:shape>
-                <v:rect id="正方形/長方形 34" o:spid="_x0000_s1082" style="position:absolute;left:1219;top:3695;width:10896;height:5563;visibility:visible;mso-wrap-style:square;v-text-anchor:middle" o:gfxdata="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" fillcolor="#4472c4 [3204]" strokecolor="#1f3763 [1604]" strokeweight="1pt">
+                <v:rect id="正方形/長方形 34" o:spid="_x0000_s1090" style="position:absolute;left:1219;top:3695;width:10896;height:5563;visibility:visible;mso-wrap-style:square;v-text-anchor:middle" o:gfxdata="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" fillcolor="#4472c4 [3204]" strokecolor="#1f3763 [1604]" strokeweight="1pt">
                   <v:textbox>
                     <w:txbxContent>
                       <w:p>
@@ -13441,7 +14621,7 @@
                     </w:txbxContent>
                   </v:textbox>
                 </v:rect>
-                <v:rect id="正方形/長方形 89" o:spid="_x0000_s1083" style="position:absolute;left:42367;top:3695;width:10896;height:5563;visibility:visible;mso-wrap-style:square;v-text-anchor:middle" o:gfxdata="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" fillcolor="#4472c4 [3204]" strokecolor="#1f3763 [1604]" strokeweight="1pt">
+                <v:rect id="正方形/長方形 89" o:spid="_x0000_s1091" style="position:absolute;left:42367;top:3695;width:10896;height:5563;visibility:visible;mso-wrap-style:square;v-text-anchor:middle" o:gfxdata="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" fillcolor="#4472c4 [3204]" strokecolor="#1f3763 [1604]" strokeweight="1pt">
                   <v:textbox>
                     <w:txbxContent>
                       <w:p>
@@ -13458,7 +14638,7 @@
                     </w:txbxContent>
                   </v:textbox>
                 </v:rect>
-                <v:rect id="正方形/長方形 90" o:spid="_x0000_s1084" style="position:absolute;left:21564;top:3695;width:10897;height:5563;visibility:visible;mso-wrap-style:square;v-text-anchor:middle" o:gfxdata="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" fillcolor="#4472c4 [3204]" strokecolor="#1f3763 [1604]" strokeweight="1pt">
+                <v:rect id="正方形/長方形 90" o:spid="_x0000_s1092" style="position:absolute;left:21564;top:3695;width:10897;height:5563;visibility:visible;mso-wrap-style:square;v-text-anchor:middle" o:gfxdata="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" fillcolor="#4472c4 [3204]" strokecolor="#1f3763 [1604]" strokeweight="1pt">
                   <v:textbox>
                     <w:txbxContent>
                       <w:p>
@@ -13475,13 +14655,13 @@
                     </w:txbxContent>
                   </v:textbox>
                 </v:rect>
-                <v:shape id="直線矢印コネクタ 35" o:spid="_x0000_s1085" type="#_x0000_t32" style="position:absolute;left:12115;top:6477;width:9449;height:0;visibility:visible;mso-wrap-style:square" o:connectortype="straight" o:gfxdata="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" strokecolor="#4472c4 [3204]" strokeweight=".5pt">
+                <v:shape id="直線矢印コネクタ 35" o:spid="_x0000_s1093" type="#_x0000_t32" style="position:absolute;left:12115;top:6477;width:9449;height:0;visibility:visible;mso-wrap-style:square" o:connectortype="straight" o:gfxdata="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" strokecolor="#4472c4 [3204]" strokeweight=".5pt">
                   <v:stroke endarrow="block" joinstyle="miter"/>
                 </v:shape>
-                <v:shape id="直線矢印コネクタ 95" o:spid="_x0000_s1086" type="#_x0000_t32" style="position:absolute;left:32461;top:6477;width:9906;height:0;flip:x;visibility:visible;mso-wrap-style:square" o:connectortype="straight" o:gfxdata="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" strokecolor="#4472c4 [3204]" strokeweight=".5pt">
+                <v:shape id="直線矢印コネクタ 95" o:spid="_x0000_s1094" type="#_x0000_t32" style="position:absolute;left:32461;top:6477;width:9906;height:0;flip:x;visibility:visible;mso-wrap-style:square" o:connectortype="straight" o:gfxdata="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" strokecolor="#4472c4 [3204]" strokeweight=".5pt">
                   <v:stroke endarrow="block" joinstyle="miter"/>
                 </v:shape>
-                <v:shape id="テキスト ボックス 36" o:spid="_x0000_s1087" type="#_x0000_t202" style="position:absolute;left:17754;top:3886;width:5487;height:3276;visibility:visible;mso-wrap-style:square;v-text-anchor:top" o:gfxdata="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" filled="f" stroked="f" strokeweight=".5pt">
+                <v:shape id="テキスト ボックス 36" o:spid="_x0000_s1095" type="#_x0000_t202" style="position:absolute;left:17754;top:3886;width:5487;height:3276;visibility:visible;mso-wrap-style:square;v-text-anchor:top" o:gfxdata="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" filled="f" stroked="f" strokeweight=".5pt">
                   <v:textbox>
                     <w:txbxContent>
                       <w:p>
@@ -13503,7 +14683,7 @@
                     </w:txbxContent>
                   </v:textbox>
                 </v:shape>
-                <v:shape id="テキスト ボックス 96" o:spid="_x0000_s1088" type="#_x0000_t202" style="position:absolute;left:11887;top:3848;width:5486;height:3276;visibility:visible;mso-wrap-style:square;v-text-anchor:top" o:gfxdata="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" filled="f" stroked="f" strokeweight=".5pt">
+                <v:shape id="テキスト ボックス 96" o:spid="_x0000_s1096" type="#_x0000_t202" style="position:absolute;left:11887;top:3848;width:5486;height:3276;visibility:visible;mso-wrap-style:square;v-text-anchor:top" o:gfxdata="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" filled="f" stroked="f" strokeweight=".5pt">
                   <v:textbox>
                     <w:txbxContent>
                       <w:p>
@@ -13524,7 +14704,7 @@
                     </w:txbxContent>
                   </v:textbox>
                 </v:shape>
-                <v:shape id="テキスト ボックス 97" o:spid="_x0000_s1089" type="#_x0000_t202" style="position:absolute;left:38633;top:3810;width:5486;height:3276;visibility:visible;mso-wrap-style:square;v-text-anchor:top" o:gfxdata="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" filled="f" stroked="f" strokeweight=".5pt">
+                <v:shape id="テキスト ボックス 97" o:spid="_x0000_s1097" type="#_x0000_t202" style="position:absolute;left:38633;top:3810;width:5486;height:3276;visibility:visible;mso-wrap-style:square;v-text-anchor:top" o:gfxdata="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" filled="f" stroked="f" strokeweight=".5pt">
                   <v:textbox>
                     <w:txbxContent>
                       <w:p>
@@ -13546,7 +14726,7 @@
                     </w:txbxContent>
                   </v:textbox>
                 </v:shape>
-                <v:shape id="テキスト ボックス 98" o:spid="_x0000_s1090" type="#_x0000_t202" style="position:absolute;left:32156;top:3695;width:5486;height:3277;visibility:visible;mso-wrap-style:square;v-text-anchor:top" o:gfxdata="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" filled="f" stroked="f" strokeweight=".5pt">
+                <v:shape id="テキスト ボックス 98" o:spid="_x0000_s1098" type="#_x0000_t202" style="position:absolute;left:32156;top:3695;width:5486;height:3277;visibility:visible;mso-wrap-style:square;v-text-anchor:top" o:gfxdata="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" filled="f" stroked="f" strokeweight=".5pt">
                   <v:textbox>
                     <w:txbxContent>
                       <w:p>
@@ -13567,7 +14747,7 @@
                     </w:txbxContent>
                   </v:textbox>
                 </v:shape>
-                <v:rect id="正方形/長方形 99" o:spid="_x0000_s1091" style="position:absolute;left:42443;top:15582;width:10897;height:5563;visibility:visible;mso-wrap-style:square;v-text-anchor:middle" o:gfxdata="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" fillcolor="#4472c4 [3204]" strokecolor="#1f3763 [1604]" strokeweight="1pt">
+                <v:rect id="正方形/長方形 99" o:spid="_x0000_s1099" style="position:absolute;left:42443;top:15582;width:10897;height:5563;visibility:visible;mso-wrap-style:square;v-text-anchor:middle" o:gfxdata="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" fillcolor="#4472c4 [3204]" strokecolor="#1f3763 [1604]" strokeweight="1pt">
                   <v:textbox>
                     <w:txbxContent>
                       <w:p>
@@ -13584,10 +14764,10 @@
                     </w:txbxContent>
                   </v:textbox>
                 </v:rect>
-                <v:shape id="直線矢印コネクタ 100" o:spid="_x0000_s1092" type="#_x0000_t32" style="position:absolute;left:47815;top:9258;width:76;height:6324;flip:x y;visibility:visible;mso-wrap-style:square" o:connectortype="straight" o:gfxdata="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" strokecolor="#4472c4 [3204]" strokeweight=".5pt">
+                <v:shape id="直線矢印コネクタ 100" o:spid="_x0000_s1100" type="#_x0000_t32" style="position:absolute;left:47815;top:9258;width:76;height:6324;flip:x y;visibility:visible;mso-wrap-style:square" o:connectortype="straight" o:gfxdata="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" strokecolor="#4472c4 [3204]" strokeweight=".5pt">
                   <v:stroke endarrow="block" joinstyle="miter"/>
                 </v:shape>
-                <v:shape id="テキスト ボックス 101" o:spid="_x0000_s1093" type="#_x0000_t202" style="position:absolute;left:47853;top:12801;width:5487;height:3277;visibility:visible;mso-wrap-style:square;v-text-anchor:top" o:gfxdata="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" filled="f" stroked="f" strokeweight=".5pt">
+                <v:shape id="テキスト ボックス 101" o:spid="_x0000_s1101" type="#_x0000_t202" style="position:absolute;left:47853;top:12801;width:5487;height:3277;visibility:visible;mso-wrap-style:square;v-text-anchor:top" o:gfxdata="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" filled="f" stroked="f" strokeweight=".5pt">
                   <v:textbox>
                     <w:txbxContent>
                       <w:p>
@@ -13609,7 +14789,7 @@
                     </w:txbxContent>
                   </v:textbox>
                 </v:shape>
-                <v:shape id="テキスト ボックス 102" o:spid="_x0000_s1094" type="#_x0000_t202" style="position:absolute;left:47853;top:8648;width:5487;height:3277;visibility:visible;mso-wrap-style:square;v-text-anchor:top" o:gfxdata="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" filled="f" stroked="f" strokeweight=".5pt">
+                <v:shape id="テキスト ボックス 102" o:spid="_x0000_s1102" type="#_x0000_t202" style="position:absolute;left:47853;top:8648;width:5487;height:3277;visibility:visible;mso-wrap-style:square;v-text-anchor:top" o:gfxdata="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" filled="f" stroked="f" strokeweight=".5pt">
                   <v:textbox>
                     <w:txbxContent>
                       <w:p>
@@ -13775,25 +14955,69 @@
       <w:r>
         <w:t xml:space="preserve">表 </w:t>
       </w:r>
-      <w:fldSimple w:instr=" STYLEREF 1 \s ">
-        <w:r>
-          <w:rPr>
-            <w:noProof/>
-          </w:rPr>
-          <w:t>6</w:t>
-        </w:r>
-      </w:fldSimple>
+      <w:r>
+        <w:rPr>
+          <w:noProof/>
+        </w:rPr>
+        <w:fldChar w:fldCharType="begin"/>
+      </w:r>
+      <w:r>
+        <w:rPr>
+          <w:noProof/>
+        </w:rPr>
+        <w:instrText xml:space="preserve"> STYLEREF 1 \s </w:instrText>
+      </w:r>
+      <w:r>
+        <w:rPr>
+          <w:noProof/>
+        </w:rPr>
+        <w:fldChar w:fldCharType="separate"/>
+      </w:r>
+      <w:r>
+        <w:rPr>
+          <w:noProof/>
+        </w:rPr>
+        <w:t>6</w:t>
+      </w:r>
+      <w:r>
+        <w:rPr>
+          <w:noProof/>
+        </w:rPr>
+        <w:fldChar w:fldCharType="end"/>
+      </w:r>
       <w:r>
         <w:t>.</w:t>
       </w:r>
-      <w:fldSimple w:instr=" SEQ 表 \* ARABIC \s 1 ">
-        <w:r>
-          <w:rPr>
-            <w:noProof/>
-          </w:rPr>
-          <w:t>6</w:t>
-        </w:r>
-      </w:fldSimple>
+      <w:r>
+        <w:rPr>
+          <w:noProof/>
+        </w:rPr>
+        <w:fldChar w:fldCharType="begin"/>
+      </w:r>
+      <w:r>
+        <w:rPr>
+          <w:noProof/>
+        </w:rPr>
+        <w:instrText xml:space="preserve"> SEQ 表 \* ARABIC \s 1 </w:instrText>
+      </w:r>
+      <w:r>
+        <w:rPr>
+          <w:noProof/>
+        </w:rPr>
+        <w:fldChar w:fldCharType="separate"/>
+      </w:r>
+      <w:r>
+        <w:rPr>
+          <w:noProof/>
+        </w:rPr>
+        <w:t>6</w:t>
+      </w:r>
+      <w:r>
+        <w:rPr>
+          <w:noProof/>
+        </w:rPr>
+        <w:fldChar w:fldCharType="end"/>
+      </w:r>
       <w:r>
         <w:t xml:space="preserve"> </w:t>
       </w:r>
@@ -14054,25 +15278,69 @@
       <w:r>
         <w:t xml:space="preserve">表 </w:t>
       </w:r>
-      <w:fldSimple w:instr=" STYLEREF 1 \s ">
-        <w:r>
-          <w:rPr>
-            <w:noProof/>
-          </w:rPr>
-          <w:t>6</w:t>
-        </w:r>
-      </w:fldSimple>
+      <w:r>
+        <w:rPr>
+          <w:noProof/>
+        </w:rPr>
+        <w:fldChar w:fldCharType="begin"/>
+      </w:r>
+      <w:r>
+        <w:rPr>
+          <w:noProof/>
+        </w:rPr>
+        <w:instrText xml:space="preserve"> STYLEREF 1 \s </w:instrText>
+      </w:r>
+      <w:r>
+        <w:rPr>
+          <w:noProof/>
+        </w:rPr>
+        <w:fldChar w:fldCharType="separate"/>
+      </w:r>
+      <w:r>
+        <w:rPr>
+          <w:noProof/>
+        </w:rPr>
+        <w:t>6</w:t>
+      </w:r>
+      <w:r>
+        <w:rPr>
+          <w:noProof/>
+        </w:rPr>
+        <w:fldChar w:fldCharType="end"/>
+      </w:r>
       <w:r>
         <w:t>.</w:t>
       </w:r>
-      <w:fldSimple w:instr=" SEQ 表 \* ARABIC \s 1 ">
-        <w:r>
-          <w:rPr>
-            <w:noProof/>
-          </w:rPr>
-          <w:t>7</w:t>
-        </w:r>
-      </w:fldSimple>
+      <w:r>
+        <w:rPr>
+          <w:noProof/>
+        </w:rPr>
+        <w:fldChar w:fldCharType="begin"/>
+      </w:r>
+      <w:r>
+        <w:rPr>
+          <w:noProof/>
+        </w:rPr>
+        <w:instrText xml:space="preserve"> SEQ 表 \* ARABIC \s 1 </w:instrText>
+      </w:r>
+      <w:r>
+        <w:rPr>
+          <w:noProof/>
+        </w:rPr>
+        <w:fldChar w:fldCharType="separate"/>
+      </w:r>
+      <w:r>
+        <w:rPr>
+          <w:noProof/>
+        </w:rPr>
+        <w:t>7</w:t>
+      </w:r>
+      <w:r>
+        <w:rPr>
+          <w:noProof/>
+        </w:rPr>
+        <w:fldChar w:fldCharType="end"/>
+      </w:r>
       <w:r>
         <w:rPr>
           <w:rFonts w:hint="eastAsia"/>
@@ -14310,27 +15578,72 @@
         <w:keepNext/>
       </w:pPr>
       <w:r>
+        <w:lastRenderedPageBreak/>
         <w:t xml:space="preserve">表 </w:t>
       </w:r>
-      <w:fldSimple w:instr=" STYLEREF 1 \s ">
-        <w:r>
-          <w:rPr>
-            <w:noProof/>
-          </w:rPr>
-          <w:t>6</w:t>
-        </w:r>
-      </w:fldSimple>
+      <w:r>
+        <w:rPr>
+          <w:noProof/>
+        </w:rPr>
+        <w:fldChar w:fldCharType="begin"/>
+      </w:r>
+      <w:r>
+        <w:rPr>
+          <w:noProof/>
+        </w:rPr>
+        <w:instrText xml:space="preserve"> STYLEREF 1 \s </w:instrText>
+      </w:r>
+      <w:r>
+        <w:rPr>
+          <w:noProof/>
+        </w:rPr>
+        <w:fldChar w:fldCharType="separate"/>
+      </w:r>
+      <w:r>
+        <w:rPr>
+          <w:noProof/>
+        </w:rPr>
+        <w:t>6</w:t>
+      </w:r>
+      <w:r>
+        <w:rPr>
+          <w:noProof/>
+        </w:rPr>
+        <w:fldChar w:fldCharType="end"/>
+      </w:r>
       <w:r>
         <w:t>.</w:t>
       </w:r>
-      <w:fldSimple w:instr=" SEQ 表 \* ARABIC \s 1 ">
-        <w:r>
-          <w:rPr>
-            <w:noProof/>
-          </w:rPr>
-          <w:t>8</w:t>
-        </w:r>
-      </w:fldSimple>
+      <w:r>
+        <w:rPr>
+          <w:noProof/>
+        </w:rPr>
+        <w:fldChar w:fldCharType="begin"/>
+      </w:r>
+      <w:r>
+        <w:rPr>
+          <w:noProof/>
+        </w:rPr>
+        <w:instrText xml:space="preserve"> SEQ 表 \* ARABIC \s 1 </w:instrText>
+      </w:r>
+      <w:r>
+        <w:rPr>
+          <w:noProof/>
+        </w:rPr>
+        <w:fldChar w:fldCharType="separate"/>
+      </w:r>
+      <w:r>
+        <w:rPr>
+          <w:noProof/>
+        </w:rPr>
+        <w:t>8</w:t>
+      </w:r>
+      <w:r>
+        <w:rPr>
+          <w:noProof/>
+        </w:rPr>
+        <w:fldChar w:fldCharType="end"/>
+      </w:r>
       <w:r>
         <w:t xml:space="preserve"> </w:t>
       </w:r>
@@ -14530,7 +15843,6 @@
         <w:rPr>
           <w:rFonts w:hint="eastAsia"/>
         </w:rPr>
-        <w:lastRenderedPageBreak/>
         <w:t>出退勤管理機能</w:t>
       </w:r>
       <w:bookmarkEnd w:id="35"/>
@@ -14610,25 +15922,69 @@
       <w:r>
         <w:t xml:space="preserve">表 </w:t>
       </w:r>
-      <w:fldSimple w:instr=" STYLEREF 1 \s ">
-        <w:r>
-          <w:rPr>
-            <w:noProof/>
-          </w:rPr>
-          <w:t>6</w:t>
-        </w:r>
-      </w:fldSimple>
+      <w:r>
+        <w:rPr>
+          <w:noProof/>
+        </w:rPr>
+        <w:fldChar w:fldCharType="begin"/>
+      </w:r>
+      <w:r>
+        <w:rPr>
+          <w:noProof/>
+        </w:rPr>
+        <w:instrText xml:space="preserve"> STYLEREF 1 \s </w:instrText>
+      </w:r>
+      <w:r>
+        <w:rPr>
+          <w:noProof/>
+        </w:rPr>
+        <w:fldChar w:fldCharType="separate"/>
+      </w:r>
+      <w:r>
+        <w:rPr>
+          <w:noProof/>
+        </w:rPr>
+        <w:t>6</w:t>
+      </w:r>
+      <w:r>
+        <w:rPr>
+          <w:noProof/>
+        </w:rPr>
+        <w:fldChar w:fldCharType="end"/>
+      </w:r>
       <w:r>
         <w:t>.</w:t>
       </w:r>
-      <w:fldSimple w:instr=" SEQ 表 \* ARABIC \s 1 ">
-        <w:r>
-          <w:rPr>
-            <w:noProof/>
-          </w:rPr>
-          <w:t>9</w:t>
-        </w:r>
-      </w:fldSimple>
+      <w:r>
+        <w:rPr>
+          <w:noProof/>
+        </w:rPr>
+        <w:fldChar w:fldCharType="begin"/>
+      </w:r>
+      <w:r>
+        <w:rPr>
+          <w:noProof/>
+        </w:rPr>
+        <w:instrText xml:space="preserve"> SEQ 表 \* ARABIC \s 1 </w:instrText>
+      </w:r>
+      <w:r>
+        <w:rPr>
+          <w:noProof/>
+        </w:rPr>
+        <w:fldChar w:fldCharType="separate"/>
+      </w:r>
+      <w:r>
+        <w:rPr>
+          <w:noProof/>
+        </w:rPr>
+        <w:t>9</w:t>
+      </w:r>
+      <w:r>
+        <w:rPr>
+          <w:noProof/>
+        </w:rPr>
+        <w:fldChar w:fldCharType="end"/>
+      </w:r>
       <w:bookmarkEnd w:id="36"/>
       <w:r>
         <w:t xml:space="preserve"> </w:t>
@@ -16293,12 +17649,12 @@
           </mc:Choice>
           <mc:Fallback>
             <w:pict>
-              <v:group w14:anchorId="30531DCE" id="キャンバス 1" o:spid="_x0000_s1095" editas="canvas" style="width:425.2pt;height:243pt;mso-position-horizontal-relative:char;mso-position-vertical-relative:line" coordsize="54000,30861" o:gfxdata="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">
-                <v:shape id="_x0000_s1096" type="#_x0000_t75" style="position:absolute;width:54000;height:30861;visibility:visible;mso-wrap-style:square" stroked="t" strokecolor="black [3213]">
+              <v:group w14:anchorId="30531DCE" id="キャンバス 1" o:spid="_x0000_s1103" editas="canvas" style="width:425.2pt;height:243pt;mso-position-horizontal-relative:char;mso-position-vertical-relative:line" coordsize="54000,30861" o:gfxdata="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">
+                <v:shape id="_x0000_s1104" type="#_x0000_t75" style="position:absolute;width:54000;height:30861;visibility:visible;mso-wrap-style:square" stroked="t" strokecolor="black [3213]">
                   <v:fill o:detectmouseclick="t"/>
                   <v:path o:connecttype="none"/>
                 </v:shape>
-                <v:rect id="正方形/長方形 2" o:spid="_x0000_s1097" style="position:absolute;left:15544;top:4800;width:11735;height:3734;visibility:visible;mso-wrap-style:square;v-text-anchor:middle" o:gfxdata="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" fillcolor="#4472c4 [3204]" strokecolor="#1f3763 [1604]" strokeweight="1pt">
+                <v:rect id="正方形/長方形 2" o:spid="_x0000_s1105" style="position:absolute;left:15544;top:4800;width:11735;height:3734;visibility:visible;mso-wrap-style:square;v-text-anchor:middle" o:gfxdata="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" fillcolor="#4472c4 [3204]" strokecolor="#1f3763 [1604]" strokeweight="1pt">
                   <v:textbox>
                     <w:txbxContent>
                       <w:p>
@@ -16315,7 +17671,7 @@
                     </w:txbxContent>
                   </v:textbox>
                 </v:rect>
-                <v:rect id="正方形/長方形 3" o:spid="_x0000_s1098" style="position:absolute;left:32661;top:1495;width:7344;height:3734;visibility:visible;mso-wrap-style:square;v-text-anchor:middle" o:gfxdata="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" fillcolor="#4472c4 [3204]" strokecolor="#1f3763 [1604]" strokeweight="1pt">
+                <v:rect id="正方形/長方形 3" o:spid="_x0000_s1106" style="position:absolute;left:32661;top:1495;width:7344;height:3734;visibility:visible;mso-wrap-style:square;v-text-anchor:middle" o:gfxdata="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" fillcolor="#4472c4 [3204]" strokecolor="#1f3763 [1604]" strokeweight="1pt">
                   <v:textbox>
                     <w:txbxContent>
                       <w:p>
@@ -16337,7 +17693,7 @@
                     </w:txbxContent>
                   </v:textbox>
                 </v:rect>
-                <v:rect id="正方形/長方形 4" o:spid="_x0000_s1099" style="position:absolute;left:32584;top:7210;width:7421;height:3734;visibility:visible;mso-wrap-style:square;v-text-anchor:middle" o:gfxdata="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" fillcolor="#4472c4 [3204]" strokecolor="#1f3763 [1604]" strokeweight="1pt">
+                <v:rect id="正方形/長方形 4" o:spid="_x0000_s1107" style="position:absolute;left:32584;top:7210;width:7421;height:3734;visibility:visible;mso-wrap-style:square;v-text-anchor:middle" o:gfxdata="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" fillcolor="#4472c4 [3204]" strokecolor="#1f3763 [1604]" strokeweight="1pt">
                   <v:textbox>
                     <w:txbxContent>
                       <w:p>
@@ -16380,7 +17736,7 @@
                     </w:txbxContent>
                   </v:textbox>
                 </v:rect>
-                <v:rect id="正方形/長方形 5" o:spid="_x0000_s1100" style="position:absolute;left:15544;top:18926;width:11735;height:3734;visibility:visible;mso-wrap-style:square;v-text-anchor:middle" o:gfxdata="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" fillcolor="#4472c4 [3204]" strokecolor="#1f3763 [1604]" strokeweight="1pt">
+                <v:rect id="正方形/長方形 5" o:spid="_x0000_s1108" style="position:absolute;left:15544;top:18926;width:11735;height:3734;visibility:visible;mso-wrap-style:square;v-text-anchor:middle" o:gfxdata="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" fillcolor="#4472c4 [3204]" strokecolor="#1f3763 [1604]" strokeweight="1pt">
                   <v:textbox>
                     <w:txbxContent>
                       <w:p>
@@ -16400,7 +17756,7 @@
                     </w:txbxContent>
                   </v:textbox>
                 </v:rect>
-                <v:rect id="正方形/長方形 6" o:spid="_x0000_s1101" style="position:absolute;left:32584;top:15925;width:7497;height:3734;visibility:visible;mso-wrap-style:square;v-text-anchor:middle" o:gfxdata="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" fillcolor="#4472c4 [3204]" strokecolor="#1f3763 [1604]" strokeweight="1pt">
+                <v:rect id="正方形/長方形 6" o:spid="_x0000_s1109" style="position:absolute;left:32584;top:15925;width:7497;height:3734;visibility:visible;mso-wrap-style:square;v-text-anchor:middle" o:gfxdata="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" fillcolor="#4472c4 [3204]" strokecolor="#1f3763 [1604]" strokeweight="1pt">
                   <v:textbox>
                     <w:txbxContent>
                       <w:p>
@@ -16431,7 +17787,7 @@
                     </w:txbxContent>
                   </v:textbox>
                 </v:rect>
-                <v:rect id="正方形/長方形 7" o:spid="_x0000_s1102" style="position:absolute;left:32584;top:22288;width:7573;height:3734;visibility:visible;mso-wrap-style:square;v-text-anchor:middle" o:gfxdata="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" fillcolor="#4472c4 [3204]" strokecolor="#1f3763 [1604]" strokeweight="1pt">
+                <v:rect id="正方形/長方形 7" o:spid="_x0000_s1110" style="position:absolute;left:32584;top:22288;width:7573;height:3734;visibility:visible;mso-wrap-style:square;v-text-anchor:middle" o:gfxdata="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" fillcolor="#4472c4 [3204]" strokecolor="#1f3763 [1604]" strokeweight="1pt">
                   <v:textbox>
                     <w:txbxContent>
                       <w:p>
@@ -16474,7 +17830,7 @@
                     </w:txbxContent>
                   </v:textbox>
                 </v:rect>
-                <v:rect id="正方形/長方形 8" o:spid="_x0000_s1103" style="position:absolute;left:2362;top:12192;width:9372;height:3733;visibility:visible;mso-wrap-style:square;v-text-anchor:middle" o:gfxdata="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" fillcolor="#4472c4 [3204]" strokecolor="#1f3763 [1604]" strokeweight="1pt">
+                <v:rect id="正方形/長方形 8" o:spid="_x0000_s1111" style="position:absolute;left:2362;top:12192;width:9372;height:3733;visibility:visible;mso-wrap-style:square;v-text-anchor:middle" o:gfxdata="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" fillcolor="#4472c4 [3204]" strokecolor="#1f3763 [1604]" strokeweight="1pt">
                   <v:textbox>
                     <w:txbxContent>
                       <w:p>
@@ -16491,13 +17847,13 @@
                     </w:txbxContent>
                   </v:textbox>
                 </v:rect>
-                <v:shape id="コネクタ: カギ線 9" o:spid="_x0000_s1104" type="#_x0000_t34" style="position:absolute;left:11734;top:6667;width:3810;height:7391;flip:y;visibility:visible;mso-wrap-style:square" o:connectortype="elbow" o:gfxdata="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" strokecolor="#4472c4 [3204]" strokeweight=".5pt"/>
-                <v:shape id="コネクタ: カギ線 10" o:spid="_x0000_s1105" type="#_x0000_t34" style="position:absolute;left:11734;top:14058;width:3810;height:6735;visibility:visible;mso-wrap-style:square" o:connectortype="elbow" o:gfxdata="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" strokecolor="#4472c4 [3204]" strokeweight=".5pt"/>
-                <v:shape id="コネクタ: カギ線 11" o:spid="_x0000_s1106" type="#_x0000_t34" style="position:absolute;left:27279;top:3362;width:5382;height:3305;flip:y;visibility:visible;mso-wrap-style:square" o:connectortype="elbow" o:gfxdata="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" strokecolor="#4472c4 [3204]" strokeweight=".5pt"/>
-                <v:shape id="コネクタ: カギ線 13" o:spid="_x0000_s1107" type="#_x0000_t34" style="position:absolute;left:27279;top:20793;width:5305;height:3362;visibility:visible;mso-wrap-style:square" o:connectortype="elbow" o:gfxdata="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" strokecolor="#4472c4 [3204]" strokeweight=".5pt"/>
-                <v:shape id="コネクタ: カギ線 15" o:spid="_x0000_s1108" type="#_x0000_t34" style="position:absolute;left:27279;top:17792;width:5305;height:3001;flip:y;visibility:visible;mso-wrap-style:square" o:connectortype="elbow" o:gfxdata="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" strokecolor="#4472c4 [3204]" strokeweight=".5pt"/>
-                <v:shape id="コネクタ: カギ線 16" o:spid="_x0000_s1109" type="#_x0000_t34" style="position:absolute;left:27279;top:6667;width:5305;height:2410;visibility:visible;mso-wrap-style:square" o:connectortype="elbow" o:gfxdata="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" strokecolor="#4472c4 [3204]" strokeweight=".5pt"/>
-                <v:rect id="正方形/長方形 17" o:spid="_x0000_s1110" style="position:absolute;left:43862;top:1495;width:7344;height:3734;visibility:visible;mso-wrap-style:square;v-text-anchor:middle" o:gfxdata="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" fillcolor="#4472c4 [3204]" strokecolor="#1f3763 [1604]" strokeweight="1pt">
+                <v:shape id="コネクタ: カギ線 9" o:spid="_x0000_s1112" type="#_x0000_t34" style="position:absolute;left:11734;top:6667;width:3810;height:7391;flip:y;visibility:visible;mso-wrap-style:square" o:connectortype="elbow" o:gfxdata="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" strokecolor="#4472c4 [3204]" strokeweight=".5pt"/>
+                <v:shape id="コネクタ: カギ線 10" o:spid="_x0000_s1113" type="#_x0000_t34" style="position:absolute;left:11734;top:14058;width:3810;height:6735;visibility:visible;mso-wrap-style:square" o:connectortype="elbow" o:gfxdata="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" strokecolor="#4472c4 [3204]" strokeweight=".5pt"/>
+                <v:shape id="コネクタ: カギ線 11" o:spid="_x0000_s1114" type="#_x0000_t34" style="position:absolute;left:27279;top:3362;width:5382;height:3305;flip:y;visibility:visible;mso-wrap-style:square" o:connectortype="elbow" o:gfxdata="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" strokecolor="#4472c4 [3204]" strokeweight=".5pt"/>
+                <v:shape id="コネクタ: カギ線 13" o:spid="_x0000_s1115" type="#_x0000_t34" style="position:absolute;left:27279;top:20793;width:5305;height:3362;visibility:visible;mso-wrap-style:square" o:connectortype="elbow" o:gfxdata="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" strokecolor="#4472c4 [3204]" strokeweight=".5pt"/>
+                <v:shape id="コネクタ: カギ線 15" o:spid="_x0000_s1116" type="#_x0000_t34" style="position:absolute;left:27279;top:17792;width:5305;height:3001;flip:y;visibility:visible;mso-wrap-style:square" o:connectortype="elbow" o:gfxdata="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" strokecolor="#4472c4 [3204]" strokeweight=".5pt"/>
+                <v:shape id="コネクタ: カギ線 16" o:spid="_x0000_s1117" type="#_x0000_t34" style="position:absolute;left:27279;top:6667;width:5305;height:2410;visibility:visible;mso-wrap-style:square" o:connectortype="elbow" o:gfxdata="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" strokecolor="#4472c4 [3204]" strokeweight=".5pt"/>
+                <v:rect id="正方形/長方形 17" o:spid="_x0000_s1118" style="position:absolute;left:43862;top:1495;width:7344;height:3734;visibility:visible;mso-wrap-style:square;v-text-anchor:middle" o:gfxdata="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" fillcolor="#4472c4 [3204]" strokecolor="#1f3763 [1604]" strokeweight="1pt">
                   <v:textbox>
                     <w:txbxContent>
                       <w:p>
@@ -16519,7 +17875,7 @@
                     </w:txbxContent>
                   </v:textbox>
                 </v:rect>
-                <v:rect id="正方形/長方形 18" o:spid="_x0000_s1111" style="position:absolute;left:43938;top:7210;width:7344;height:3734;visibility:visible;mso-wrap-style:square;v-text-anchor:middle" o:gfxdata="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" fillcolor="#4472c4 [3204]" strokecolor="#1f3763 [1604]" strokeweight="1pt">
+                <v:rect id="正方形/長方形 18" o:spid="_x0000_s1119" style="position:absolute;left:43938;top:7210;width:7344;height:3734;visibility:visible;mso-wrap-style:square;v-text-anchor:middle" o:gfxdata="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" fillcolor="#4472c4 [3204]" strokecolor="#1f3763 [1604]" strokeweight="1pt">
                   <v:textbox>
                     <w:txbxContent>
                       <w:p>
@@ -16541,7 +17897,7 @@
                     </w:txbxContent>
                   </v:textbox>
                 </v:rect>
-                <v:rect id="正方形/長方形 19" o:spid="_x0000_s1112" style="position:absolute;left:43862;top:15897;width:7344;height:3733;visibility:visible;mso-wrap-style:square;v-text-anchor:middle" o:gfxdata="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" fillcolor="#4472c4 [3204]" strokecolor="#1f3763 [1604]" strokeweight="1pt">
+                <v:rect id="正方形/長方形 19" o:spid="_x0000_s1120" style="position:absolute;left:43862;top:15897;width:7344;height:3733;visibility:visible;mso-wrap-style:square;v-text-anchor:middle" o:gfxdata="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" fillcolor="#4472c4 [3204]" strokecolor="#1f3763 [1604]" strokeweight="1pt">
                   <v:textbox>
                     <w:txbxContent>
                       <w:p>
@@ -16563,7 +17919,7 @@
                     </w:txbxContent>
                   </v:textbox>
                 </v:rect>
-                <v:rect id="正方形/長方形 20" o:spid="_x0000_s1113" style="position:absolute;left:43938;top:22297;width:7344;height:3734;visibility:visible;mso-wrap-style:square;v-text-anchor:middle" o:gfxdata="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" fillcolor="#4472c4 [3204]" strokecolor="#1f3763 [1604]" strokeweight="1pt">
+                <v:rect id="正方形/長方形 20" o:spid="_x0000_s1121" style="position:absolute;left:43938;top:22297;width:7344;height:3734;visibility:visible;mso-wrap-style:square;v-text-anchor:middle" o:gfxdata="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" fillcolor="#4472c4 [3204]" strokecolor="#1f3763 [1604]" strokeweight="1pt">
                   <v:textbox>
                     <w:txbxContent>
                       <w:p>
@@ -16585,22 +17941,22 @@
                     </w:txbxContent>
                   </v:textbox>
                 </v:rect>
-                <v:line id="直線コネクタ 21" o:spid="_x0000_s1114" style="position:absolute;visibility:visible;mso-wrap-style:square" from="40005,3362" to="43862,3362" o:connectortype="straight" o:gfxdata="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" strokecolor="#4472c4 [3204]" strokeweight=".5pt">
+                <v:line id="直線コネクタ 21" o:spid="_x0000_s1122" style="position:absolute;visibility:visible;mso-wrap-style:square" from="40005,3362" to="43862,3362" o:connectortype="straight" o:gfxdata="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" strokecolor="#4472c4 [3204]" strokeweight=".5pt">
                   <v:stroke joinstyle="miter"/>
                 </v:line>
-                <v:line id="直線コネクタ 22" o:spid="_x0000_s1115" style="position:absolute;visibility:visible;mso-wrap-style:square" from="40005,9077" to="43938,9077" o:connectortype="straight" o:gfxdata="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" strokecolor="#4472c4 [3204]" strokeweight=".5pt">
+                <v:line id="直線コネクタ 22" o:spid="_x0000_s1123" style="position:absolute;visibility:visible;mso-wrap-style:square" from="40005,9077" to="43938,9077" o:connectortype="straight" o:gfxdata="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" strokecolor="#4472c4 [3204]" strokeweight=".5pt">
                   <v:stroke joinstyle="miter"/>
                 </v:line>
-                <v:line id="直線コネクタ 23" o:spid="_x0000_s1116" style="position:absolute;flip:y;visibility:visible;mso-wrap-style:square" from="40081,17763" to="43862,17792" o:connectortype="straight" o:gfxdata="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" strokecolor="#4472c4 [3204]" strokeweight=".5pt">
+                <v:line id="直線コネクタ 23" o:spid="_x0000_s1124" style="position:absolute;flip:y;visibility:visible;mso-wrap-style:square" from="40081,17763" to="43862,17792" o:connectortype="straight" o:gfxdata="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" strokecolor="#4472c4 [3204]" strokeweight=".5pt">
                   <v:stroke joinstyle="miter"/>
                 </v:line>
-                <v:line id="直線コネクタ 24" o:spid="_x0000_s1117" style="position:absolute;visibility:visible;mso-wrap-style:square" from="40157,24155" to="43938,24164" o:connectortype="straight" o:gfxdata="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" strokecolor="#4472c4 [3204]" strokeweight=".5pt">
+                <v:line id="直線コネクタ 24" o:spid="_x0000_s1125" style="position:absolute;visibility:visible;mso-wrap-style:square" from="40157,24155" to="43938,24164" o:connectortype="straight" o:gfxdata="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" strokecolor="#4472c4 [3204]" strokeweight=".5pt">
                   <v:stroke joinstyle="miter"/>
                 </v:line>
-                <v:rect id="正方形/長方形 25" o:spid="_x0000_s1118" style="position:absolute;left:42595;top:381;width:10059;height:27279;visibility:visible;mso-wrap-style:square;v-text-anchor:middle" o:gfxdata="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" filled="f" strokecolor="#1f3763 [1604]" strokeweight="1pt">
+                <v:rect id="正方形/長方形 25" o:spid="_x0000_s1126" style="position:absolute;left:42595;top:381;width:10059;height:27279;visibility:visible;mso-wrap-style:square;v-text-anchor:middle" o:gfxdata="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" filled="f" strokecolor="#1f3763 [1604]" strokeweight="1pt">
                   <v:stroke dashstyle="dash"/>
                 </v:rect>
-                <v:shape id="テキスト ボックス 26" o:spid="_x0000_s1119" type="#_x0000_t202" style="position:absolute;left:41910;top:28041;width:11734;height:2820;visibility:visible;mso-wrap-style:square;v-text-anchor:top" o:gfxdata="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" fillcolor="white [3201]" stroked="f" strokeweight=".5pt">
+                <v:shape id="テキスト ボックス 26" o:spid="_x0000_s1127" type="#_x0000_t202" style="position:absolute;left:41910;top:28041;width:11734;height:2820;visibility:visible;mso-wrap-style:square;v-text-anchor:top" o:gfxdata="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" fillcolor="white [3201]" stroked="f" strokeweight=".5pt">
                   <v:textbox>
                     <w:txbxContent>
                       <w:p>
@@ -16779,25 +18135,69 @@
       <w:r>
         <w:t xml:space="preserve">表 </w:t>
       </w:r>
-      <w:fldSimple w:instr=" STYLEREF 1 \s ">
-        <w:r>
-          <w:rPr>
-            <w:noProof/>
-          </w:rPr>
-          <w:t>6</w:t>
-        </w:r>
-      </w:fldSimple>
+      <w:r>
+        <w:rPr>
+          <w:noProof/>
+        </w:rPr>
+        <w:fldChar w:fldCharType="begin"/>
+      </w:r>
+      <w:r>
+        <w:rPr>
+          <w:noProof/>
+        </w:rPr>
+        <w:instrText xml:space="preserve"> STYLEREF 1 \s </w:instrText>
+      </w:r>
+      <w:r>
+        <w:rPr>
+          <w:noProof/>
+        </w:rPr>
+        <w:fldChar w:fldCharType="separate"/>
+      </w:r>
+      <w:r>
+        <w:rPr>
+          <w:noProof/>
+        </w:rPr>
+        <w:t>6</w:t>
+      </w:r>
+      <w:r>
+        <w:rPr>
+          <w:noProof/>
+        </w:rPr>
+        <w:fldChar w:fldCharType="end"/>
+      </w:r>
       <w:r>
         <w:t>.</w:t>
       </w:r>
-      <w:fldSimple w:instr=" SEQ 表 \* ARABIC \s 1 ">
-        <w:r>
-          <w:rPr>
-            <w:noProof/>
-          </w:rPr>
-          <w:t>10</w:t>
-        </w:r>
-      </w:fldSimple>
+      <w:r>
+        <w:rPr>
+          <w:noProof/>
+        </w:rPr>
+        <w:fldChar w:fldCharType="begin"/>
+      </w:r>
+      <w:r>
+        <w:rPr>
+          <w:noProof/>
+        </w:rPr>
+        <w:instrText xml:space="preserve"> SEQ 表 \* ARABIC \s 1 </w:instrText>
+      </w:r>
+      <w:r>
+        <w:rPr>
+          <w:noProof/>
+        </w:rPr>
+        <w:fldChar w:fldCharType="separate"/>
+      </w:r>
+      <w:r>
+        <w:rPr>
+          <w:noProof/>
+        </w:rPr>
+        <w:t>10</w:t>
+      </w:r>
+      <w:r>
+        <w:rPr>
+          <w:noProof/>
+        </w:rPr>
+        <w:fldChar w:fldCharType="end"/>
+      </w:r>
       <w:bookmarkEnd w:id="39"/>
       <w:r>
         <w:t xml:space="preserve"> </w:t>
@@ -18750,25 +20150,69 @@
       <w:r>
         <w:t xml:space="preserve">表 </w:t>
       </w:r>
-      <w:fldSimple w:instr=" STYLEREF 1 \s ">
-        <w:r>
-          <w:rPr>
-            <w:noProof/>
-          </w:rPr>
-          <w:t>8</w:t>
-        </w:r>
-      </w:fldSimple>
+      <w:r>
+        <w:rPr>
+          <w:noProof/>
+        </w:rPr>
+        <w:fldChar w:fldCharType="begin"/>
+      </w:r>
+      <w:r>
+        <w:rPr>
+          <w:noProof/>
+        </w:rPr>
+        <w:instrText xml:space="preserve"> STYLEREF 1 \s </w:instrText>
+      </w:r>
+      <w:r>
+        <w:rPr>
+          <w:noProof/>
+        </w:rPr>
+        <w:fldChar w:fldCharType="separate"/>
+      </w:r>
+      <w:r>
+        <w:rPr>
+          <w:noProof/>
+        </w:rPr>
+        <w:t>8</w:t>
+      </w:r>
+      <w:r>
+        <w:rPr>
+          <w:noProof/>
+        </w:rPr>
+        <w:fldChar w:fldCharType="end"/>
+      </w:r>
       <w:r>
         <w:t>.</w:t>
       </w:r>
-      <w:fldSimple w:instr=" SEQ 表 \* ARABIC \s 1 ">
-        <w:r>
-          <w:rPr>
-            <w:noProof/>
-          </w:rPr>
-          <w:t>1</w:t>
-        </w:r>
-      </w:fldSimple>
+      <w:r>
+        <w:rPr>
+          <w:noProof/>
+        </w:rPr>
+        <w:fldChar w:fldCharType="begin"/>
+      </w:r>
+      <w:r>
+        <w:rPr>
+          <w:noProof/>
+        </w:rPr>
+        <w:instrText xml:space="preserve"> SEQ 表 \* ARABIC \s 1 </w:instrText>
+      </w:r>
+      <w:r>
+        <w:rPr>
+          <w:noProof/>
+        </w:rPr>
+        <w:fldChar w:fldCharType="separate"/>
+      </w:r>
+      <w:r>
+        <w:rPr>
+          <w:noProof/>
+        </w:rPr>
+        <w:t>1</w:t>
+      </w:r>
+      <w:r>
+        <w:rPr>
+          <w:noProof/>
+        </w:rPr>
+        <w:fldChar w:fldCharType="end"/>
+      </w:r>
       <w:bookmarkEnd w:id="52"/>
       <w:r>
         <w:t xml:space="preserve"> </w:t>
@@ -19205,25 +20649,69 @@
       <w:r>
         <w:t xml:space="preserve">表 </w:t>
       </w:r>
-      <w:fldSimple w:instr=" STYLEREF 1 \s ">
-        <w:r>
-          <w:rPr>
-            <w:noProof/>
-          </w:rPr>
-          <w:t>8</w:t>
-        </w:r>
-      </w:fldSimple>
+      <w:r>
+        <w:rPr>
+          <w:noProof/>
+        </w:rPr>
+        <w:fldChar w:fldCharType="begin"/>
+      </w:r>
+      <w:r>
+        <w:rPr>
+          <w:noProof/>
+        </w:rPr>
+        <w:instrText xml:space="preserve"> STYLEREF 1 \s </w:instrText>
+      </w:r>
+      <w:r>
+        <w:rPr>
+          <w:noProof/>
+        </w:rPr>
+        <w:fldChar w:fldCharType="separate"/>
+      </w:r>
+      <w:r>
+        <w:rPr>
+          <w:noProof/>
+        </w:rPr>
+        <w:t>8</w:t>
+      </w:r>
+      <w:r>
+        <w:rPr>
+          <w:noProof/>
+        </w:rPr>
+        <w:fldChar w:fldCharType="end"/>
+      </w:r>
       <w:r>
         <w:t>.</w:t>
       </w:r>
-      <w:fldSimple w:instr=" SEQ 表 \* ARABIC \s 1 ">
-        <w:r>
-          <w:rPr>
-            <w:noProof/>
-          </w:rPr>
-          <w:t>2</w:t>
-        </w:r>
-      </w:fldSimple>
+      <w:r>
+        <w:rPr>
+          <w:noProof/>
+        </w:rPr>
+        <w:fldChar w:fldCharType="begin"/>
+      </w:r>
+      <w:r>
+        <w:rPr>
+          <w:noProof/>
+        </w:rPr>
+        <w:instrText xml:space="preserve"> SEQ 表 \* ARABIC \s 1 </w:instrText>
+      </w:r>
+      <w:r>
+        <w:rPr>
+          <w:noProof/>
+        </w:rPr>
+        <w:fldChar w:fldCharType="separate"/>
+      </w:r>
+      <w:r>
+        <w:rPr>
+          <w:noProof/>
+        </w:rPr>
+        <w:t>2</w:t>
+      </w:r>
+      <w:r>
+        <w:rPr>
+          <w:noProof/>
+        </w:rPr>
+        <w:fldChar w:fldCharType="end"/>
+      </w:r>
       <w:bookmarkEnd w:id="58"/>
       <w:r>
         <w:t xml:space="preserve"> </w:t>
@@ -19757,25 +21245,69 @@
       <w:r>
         <w:t xml:space="preserve">表 </w:t>
       </w:r>
-      <w:fldSimple w:instr=" STYLEREF 1 \s ">
-        <w:r>
-          <w:rPr>
-            <w:noProof/>
-          </w:rPr>
-          <w:t>8</w:t>
-        </w:r>
-      </w:fldSimple>
+      <w:r>
+        <w:rPr>
+          <w:noProof/>
+        </w:rPr>
+        <w:fldChar w:fldCharType="begin"/>
+      </w:r>
+      <w:r>
+        <w:rPr>
+          <w:noProof/>
+        </w:rPr>
+        <w:instrText xml:space="preserve"> STYLEREF 1 \s </w:instrText>
+      </w:r>
+      <w:r>
+        <w:rPr>
+          <w:noProof/>
+        </w:rPr>
+        <w:fldChar w:fldCharType="separate"/>
+      </w:r>
+      <w:r>
+        <w:rPr>
+          <w:noProof/>
+        </w:rPr>
+        <w:t>8</w:t>
+      </w:r>
+      <w:r>
+        <w:rPr>
+          <w:noProof/>
+        </w:rPr>
+        <w:fldChar w:fldCharType="end"/>
+      </w:r>
       <w:r>
         <w:t>.</w:t>
       </w:r>
-      <w:fldSimple w:instr=" SEQ 表 \* ARABIC \s 1 ">
-        <w:r>
-          <w:rPr>
-            <w:noProof/>
-          </w:rPr>
-          <w:t>3</w:t>
-        </w:r>
-      </w:fldSimple>
+      <w:r>
+        <w:rPr>
+          <w:noProof/>
+        </w:rPr>
+        <w:fldChar w:fldCharType="begin"/>
+      </w:r>
+      <w:r>
+        <w:rPr>
+          <w:noProof/>
+        </w:rPr>
+        <w:instrText xml:space="preserve"> SEQ 表 \* ARABIC \s 1 </w:instrText>
+      </w:r>
+      <w:r>
+        <w:rPr>
+          <w:noProof/>
+        </w:rPr>
+        <w:fldChar w:fldCharType="separate"/>
+      </w:r>
+      <w:r>
+        <w:rPr>
+          <w:noProof/>
+        </w:rPr>
+        <w:t>3</w:t>
+      </w:r>
+      <w:r>
+        <w:rPr>
+          <w:noProof/>
+        </w:rPr>
+        <w:fldChar w:fldCharType="end"/>
+      </w:r>
       <w:bookmarkEnd w:id="60"/>
       <w:r>
         <w:t xml:space="preserve"> </w:t>
@@ -20335,15 +21867,15 @@
           </mc:Choice>
           <mc:Fallback>
             <w:pict>
-              <v:group w14:anchorId="58D34F46" id="キャンバス 12" o:spid="_x0000_s1120" editas="canvas" style="width:425.2pt;height:248.05pt;mso-position-horizontal-relative:char;mso-position-vertical-relative:line" coordsize="54000,31502" o:gfxdata="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">
-                <v:shape id="_x0000_s1121" type="#_x0000_t75" style="position:absolute;width:54000;height:31502;visibility:visible;mso-wrap-style:square" stroked="t" strokecolor="black [3213]">
+              <v:group w14:anchorId="58D34F46" id="キャンバス 12" o:spid="_x0000_s1128" editas="canvas" style="width:425.2pt;height:248.05pt;mso-position-horizontal-relative:char;mso-position-vertical-relative:line" coordsize="54000,31502" o:gfxdata="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">
+                <v:shape id="_x0000_s1129" type="#_x0000_t75" style="position:absolute;width:54000;height:31502;visibility:visible;mso-wrap-style:square" stroked="t" strokecolor="black [3213]">
                   <v:fill o:detectmouseclick="t"/>
                   <v:path o:connecttype="none"/>
                 </v:shape>
-                <v:oval id="楕円 14" o:spid="_x0000_s1122" style="position:absolute;left:13030;top:1981;width:28280;height:27584;visibility:visible;mso-wrap-style:square;v-text-anchor:middle" o:gfxdata="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" fillcolor="white [3201]" strokecolor="black [3200]" strokeweight="1pt">
+                <v:oval id="楕円 14" o:spid="_x0000_s1130" style="position:absolute;left:13030;top:1981;width:28280;height:27584;visibility:visible;mso-wrap-style:square;v-text-anchor:middle" o:gfxdata="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" fillcolor="white [3201]" strokecolor="black [3200]" strokeweight="1pt">
                   <v:stroke joinstyle="miter"/>
                 </v:oval>
-                <v:shape id="テキスト ボックス 27" o:spid="_x0000_s1123" type="#_x0000_t202" style="position:absolute;left:21640;top:3962;width:12802;height:3200;visibility:visible;mso-wrap-style:square;v-text-anchor:top" o:gfxdata="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" filled="f" stroked="f" strokeweight=".5pt">
+                <v:shape id="テキスト ボックス 27" o:spid="_x0000_s1131" type="#_x0000_t202" style="position:absolute;left:21640;top:3962;width:12802;height:3200;visibility:visible;mso-wrap-style:square;v-text-anchor:top" o:gfxdata="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" filled="f" stroked="f" strokeweight=".5pt">
                   <v:textbox>
                     <w:txbxContent>
                       <w:p>
@@ -20357,10 +21889,10 @@
                     </w:txbxContent>
                   </v:textbox>
                 </v:shape>
-                <v:oval id="楕円 30" o:spid="_x0000_s1124" style="position:absolute;left:17497;top:8077;width:19218;height:18745;visibility:visible;mso-wrap-style:square;v-text-anchor:middle" o:gfxdata="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" fillcolor="white [3201]" strokecolor="black [3200]" strokeweight="1pt">
+                <v:oval id="楕円 30" o:spid="_x0000_s1132" style="position:absolute;left:17497;top:8077;width:19218;height:18745;visibility:visible;mso-wrap-style:square;v-text-anchor:middle" o:gfxdata="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" fillcolor="white [3201]" strokecolor="black [3200]" strokeweight="1pt">
                   <v:stroke joinstyle="miter"/>
                 </v:oval>
-                <v:shape id="テキスト ボックス 27" o:spid="_x0000_s1125" type="#_x0000_t202" style="position:absolute;left:24050;top:9039;width:6887;height:3153;visibility:visible;mso-wrap-style:square;v-text-anchor:top" o:gfxdata="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" filled="f" stroked="f" strokeweight=".5pt">
+                <v:shape id="テキスト ボックス 27" o:spid="_x0000_s1133" type="#_x0000_t202" style="position:absolute;left:24050;top:9039;width:6887;height:3153;visibility:visible;mso-wrap-style:square;v-text-anchor:top" o:gfxdata="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" filled="f" stroked="f" strokeweight=".5pt">
                   <v:textbox>
                     <w:txbxContent>
                       <w:p>
@@ -20382,10 +21914,10 @@
                     </w:txbxContent>
                   </v:textbox>
                 </v:shape>
-                <v:oval id="楕円 32" o:spid="_x0000_s1126" style="position:absolute;left:20926;top:13387;width:11742;height:11454;visibility:visible;mso-wrap-style:square;v-text-anchor:middle" o:gfxdata="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" fillcolor="white [3201]" strokecolor="black [3200]" strokeweight="1pt">
+                <v:oval id="楕円 32" o:spid="_x0000_s1134" style="position:absolute;left:20926;top:13387;width:11742;height:11454;visibility:visible;mso-wrap-style:square;v-text-anchor:middle" o:gfxdata="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" fillcolor="white [3201]" strokecolor="black [3200]" strokeweight="1pt">
                   <v:stroke joinstyle="miter"/>
                 </v:oval>
-                <v:shape id="テキスト ボックス 27" o:spid="_x0000_s1127" type="#_x0000_t202" style="position:absolute;left:24583;top:17141;width:5211;height:3150;visibility:visible;mso-wrap-style:square;v-text-anchor:top" o:gfxdata="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" filled="f" stroked="f" strokeweight=".5pt">
+                <v:shape id="テキスト ボックス 27" o:spid="_x0000_s1135" type="#_x0000_t202" style="position:absolute;left:24583;top:17141;width:5211;height:3150;visibility:visible;mso-wrap-style:square;v-text-anchor:top" o:gfxdata="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" filled="f" stroked="f" strokeweight=".5pt">
                   <v:textbox>
                     <w:txbxContent>
                       <w:p>
@@ -23124,7 +24656,51 @@
       </w:r>
       <w:bookmarkEnd w:id="89"/>
     </w:p>
-    <w:p/>
+    <w:p>
+      <w:r>
+        <w:rPr>
+          <w:rFonts w:hint="eastAsia"/>
+        </w:rPr>
+        <w:t>コーディング規約</w:t>
+      </w:r>
+    </w:p>
+    <w:p>
+      <w:r>
+        <w:rPr>
+          <w:rFonts w:hint="eastAsia"/>
+        </w:rPr>
+        <w:t>クラスは</w:t>
+      </w:r>
+      <w:r>
+        <w:rPr>
+          <w:rFonts w:hint="eastAsia"/>
+        </w:rPr>
+        <w:t>キャメル形式</w:t>
+      </w:r>
+    </w:p>
+    <w:p>
+      <w:r>
+        <w:rPr>
+          <w:rFonts w:hint="eastAsia"/>
+        </w:rPr>
+        <w:t>関数は小文字</w:t>
+      </w:r>
+    </w:p>
+    <w:p>
+      <w:r>
+        <w:rPr>
+          <w:rFonts w:hint="eastAsia"/>
+        </w:rPr>
+        <w:t>変数も小文字</w:t>
+      </w:r>
+    </w:p>
+    <w:p>
+      <w:pPr>
+        <w:rPr>
+          <w:rFonts w:hint="eastAsia"/>
+        </w:rPr>
+      </w:pPr>
+    </w:p>
     <w:p>
       <w:pPr>
         <w:pStyle w:val="a3"/>
@@ -23257,6 +24833,7 @@
           </w:p>
           <w:p>
             <w:r>
+              <w:lastRenderedPageBreak/>
               <w:t>EMAIL_PORT = 587</w:t>
             </w:r>
           </w:p>
@@ -23534,6 +25111,7 @@
         <w:rPr>
           <w:rFonts w:hint="eastAsia"/>
         </w:rPr>
+        <w:lastRenderedPageBreak/>
         <w:t>ユーザ管理機能</w:t>
       </w:r>
     </w:p>
@@ -23547,7 +25125,6 @@
         <w:rPr>
           <w:rFonts w:hint="eastAsia"/>
         </w:rPr>
-        <w:lastRenderedPageBreak/>
         <w:t>メモ</w:t>
       </w:r>
       <w:bookmarkEnd w:id="97"/>
@@ -28117,7 +29694,7 @@
 </file>
 
 <file path=customXml/itemProps2.xml><?xml version="1.0" encoding="utf-8"?>
-<ds:datastoreItem xmlns:ds="http://schemas.openxmlformats.org/officeDocument/2006/customXml" ds:itemID="{EA3154D3-5415-4563-9C12-52717E49705E}">
+<ds:datastoreItem xmlns:ds="http://schemas.openxmlformats.org/officeDocument/2006/customXml" ds:itemID="{5B692AA4-77B5-4124-92BC-4ECD9E9040BA}">
   <ds:schemaRefs>
     <ds:schemaRef ds:uri="http://schemas.openxmlformats.org/officeDocument/2006/bibliography"/>
   </ds:schemaRefs>
